--- a/src/assets/pdf/resume_jiholee.docx
+++ b/src/assets/pdf/resume_jiholee.docx
@@ -2175,6 +2175,7 @@
           <w:p>
             <w:pPr>
               <w:pStyle w:val="Heading2"/>
+              <w:outlineLvl w:val="1"/>
               <w:rPr>
                 <w:b w:val="0"/>
                 <w:bCs/>
@@ -2614,10 +2615,8 @@
               </w:rPr>
               <w:t xml:space="preserve"> Angular, React, Vue</w:t>
             </w:r>
-            <w:bookmarkStart w:id="48" w:name="_GoBack"/>
             <w:bookmarkEnd w:id="46"/>
             <w:bookmarkEnd w:id="47"/>
-            <w:bookmarkEnd w:id="48"/>
           </w:p>
           <w:p>
             <w:pPr>
@@ -2628,8 +2627,8 @@
                 <w:szCs w:val="18"/>
               </w:rPr>
             </w:pPr>
-            <w:bookmarkStart w:id="49" w:name="OLE_LINK3"/>
-            <w:bookmarkStart w:id="50" w:name="OLE_LINK4"/>
+            <w:bookmarkStart w:id="48" w:name="OLE_LINK3"/>
+            <w:bookmarkStart w:id="49" w:name="OLE_LINK4"/>
           </w:p>
           <w:p>
             <w:pPr>
@@ -2655,9 +2654,9 @@
                 <w:szCs w:val="18"/>
               </w:rPr>
             </w:pPr>
-            <w:bookmarkStart w:id="51" w:name="OLE_LINK31"/>
-            <w:bookmarkStart w:id="52" w:name="OLE_LINK32"/>
-            <w:bookmarkStart w:id="53" w:name="OLE_LINK46"/>
+            <w:bookmarkStart w:id="50" w:name="OLE_LINK31"/>
+            <w:bookmarkStart w:id="51" w:name="OLE_LINK32"/>
+            <w:bookmarkStart w:id="52" w:name="OLE_LINK46"/>
             <w:r>
               <w:rPr>
                 <w:sz w:val="18"/>
@@ -2673,46 +2672,46 @@
                 <w:szCs w:val="18"/>
               </w:rPr>
             </w:pPr>
-            <w:bookmarkStart w:id="54" w:name="OLE_LINK33"/>
-            <w:bookmarkStart w:id="55" w:name="OLE_LINK34"/>
+            <w:bookmarkStart w:id="53" w:name="OLE_LINK33"/>
+            <w:bookmarkStart w:id="54" w:name="OLE_LINK34"/>
+            <w:bookmarkEnd w:id="50"/>
             <w:bookmarkEnd w:id="51"/>
             <w:bookmarkEnd w:id="52"/>
+            <w:r>
+              <w:rPr>
+                <w:rFonts w:hint="eastAsia"/>
+                <w:sz w:val="18"/>
+                <w:szCs w:val="18"/>
+              </w:rPr>
+              <w:t>I</w:t>
+            </w:r>
+            <w:r>
+              <w:rPr>
+                <w:sz w:val="18"/>
+                <w:szCs w:val="18"/>
+              </w:rPr>
+              <w:t xml:space="preserve">IS, Apache, Tomcat, </w:t>
+            </w:r>
+            <w:proofErr w:type="spellStart"/>
+            <w:r>
+              <w:rPr>
+                <w:sz w:val="18"/>
+                <w:szCs w:val="18"/>
+              </w:rPr>
+              <w:t>nginx</w:t>
+            </w:r>
+            <w:proofErr w:type="spellEnd"/>
+            <w:r>
+              <w:rPr>
+                <w:sz w:val="18"/>
+                <w:szCs w:val="18"/>
+              </w:rPr>
+              <w:t>, Node.js</w:t>
+            </w:r>
+            <w:bookmarkStart w:id="55" w:name="OLE_LINK47"/>
+            <w:bookmarkStart w:id="56" w:name="OLE_LINK48"/>
             <w:bookmarkEnd w:id="53"/>
-            <w:r>
-              <w:rPr>
-                <w:rFonts w:hint="eastAsia"/>
-                <w:sz w:val="18"/>
-                <w:szCs w:val="18"/>
-              </w:rPr>
-              <w:t>I</w:t>
-            </w:r>
-            <w:r>
-              <w:rPr>
-                <w:sz w:val="18"/>
-                <w:szCs w:val="18"/>
-              </w:rPr>
-              <w:t xml:space="preserve">IS, Apache, Tomcat, </w:t>
-            </w:r>
-            <w:proofErr w:type="spellStart"/>
-            <w:r>
-              <w:rPr>
-                <w:sz w:val="18"/>
-                <w:szCs w:val="18"/>
-              </w:rPr>
-              <w:t>nginx</w:t>
-            </w:r>
-            <w:proofErr w:type="spellEnd"/>
-            <w:r>
-              <w:rPr>
-                <w:sz w:val="18"/>
-                <w:szCs w:val="18"/>
-              </w:rPr>
-              <w:t>, Node.js</w:t>
-            </w:r>
-            <w:bookmarkStart w:id="56" w:name="OLE_LINK47"/>
-            <w:bookmarkStart w:id="57" w:name="OLE_LINK48"/>
             <w:bookmarkEnd w:id="54"/>
-            <w:bookmarkEnd w:id="55"/>
             <w:r>
               <w:rPr>
                 <w:sz w:val="18"/>
@@ -2742,8 +2741,8 @@
               <w:t>, Redis</w:t>
             </w:r>
           </w:p>
+          <w:bookmarkEnd w:id="55"/>
           <w:bookmarkEnd w:id="56"/>
-          <w:bookmarkEnd w:id="57"/>
           <w:p>
             <w:pPr>
               <w:rPr>
@@ -2758,8 +2757,8 @@
               </w:rPr>
               <w:t>NoSQL: MongoDB, MariaDB</w:t>
             </w:r>
+            <w:bookmarkEnd w:id="48"/>
             <w:bookmarkEnd w:id="49"/>
-            <w:bookmarkEnd w:id="50"/>
           </w:p>
           <w:p>
             <w:pPr>
@@ -2802,8 +2801,8 @@
                 <w:szCs w:val="18"/>
               </w:rPr>
             </w:pPr>
-            <w:bookmarkStart w:id="58" w:name="OLE_LINK23"/>
-            <w:bookmarkStart w:id="59" w:name="OLE_LINK24"/>
+            <w:bookmarkStart w:id="57" w:name="OLE_LINK23"/>
+            <w:bookmarkStart w:id="58" w:name="OLE_LINK24"/>
             <w:r>
               <w:rPr>
                 <w:sz w:val="18"/>
@@ -2820,8 +2819,8 @@
                 <w:lang w:eastAsia="ko-KR"/>
               </w:rPr>
             </w:pPr>
-            <w:bookmarkStart w:id="60" w:name="OLE_LINK49"/>
-            <w:bookmarkStart w:id="61" w:name="OLE_LINK50"/>
+            <w:bookmarkStart w:id="59" w:name="OLE_LINK49"/>
+            <w:bookmarkStart w:id="60" w:name="OLE_LINK50"/>
             <w:r>
               <w:rPr>
                 <w:sz w:val="18"/>
@@ -2855,33 +2854,74 @@
                 <w:lang w:eastAsia="ko-KR"/>
               </w:rPr>
             </w:pPr>
-            <w:bookmarkStart w:id="62" w:name="OLE_LINK51"/>
-            <w:bookmarkStart w:id="63" w:name="OLE_LINK52"/>
+            <w:bookmarkStart w:id="61" w:name="OLE_LINK51"/>
+            <w:bookmarkStart w:id="62" w:name="OLE_LINK52"/>
+            <w:bookmarkEnd w:id="59"/>
             <w:bookmarkEnd w:id="60"/>
+            <w:r>
+              <w:rPr>
+                <w:sz w:val="18"/>
+                <w:szCs w:val="18"/>
+                <w:lang w:eastAsia="ko-KR"/>
+              </w:rPr>
+              <w:t>CI</w:t>
+            </w:r>
+            <w:r>
+              <w:rPr>
+                <w:sz w:val="18"/>
+                <w:szCs w:val="18"/>
+                <w:lang w:eastAsia="ko-KR"/>
+              </w:rPr>
+              <w:t>/</w:t>
+            </w:r>
+            <w:r>
+              <w:rPr>
+                <w:sz w:val="18"/>
+                <w:szCs w:val="18"/>
+                <w:lang w:eastAsia="ko-KR"/>
+              </w:rPr>
+              <w:t>CD: GitHub, GitLab, Bitbucket</w:t>
+            </w:r>
+          </w:p>
+          <w:p>
+            <w:pPr>
+              <w:rPr>
+                <w:sz w:val="18"/>
+                <w:szCs w:val="18"/>
+                <w:lang w:eastAsia="ko-KR"/>
+              </w:rPr>
+            </w:pPr>
+            <w:bookmarkStart w:id="63" w:name="OLE_LINK53"/>
+            <w:bookmarkStart w:id="64" w:name="OLE_LINK54"/>
             <w:bookmarkEnd w:id="61"/>
+            <w:bookmarkEnd w:id="62"/>
             <w:r>
               <w:rPr>
                 <w:sz w:val="18"/>
                 <w:szCs w:val="18"/>
                 <w:lang w:eastAsia="ko-KR"/>
               </w:rPr>
-              <w:t>CI</w:t>
-            </w:r>
+              <w:t xml:space="preserve">JIRA, Confluence, </w:t>
+            </w:r>
+            <w:bookmarkStart w:id="65" w:name="OLE_LINK29"/>
+            <w:bookmarkStart w:id="66" w:name="OLE_LINK30"/>
             <w:r>
               <w:rPr>
                 <w:sz w:val="18"/>
                 <w:szCs w:val="18"/>
                 <w:lang w:eastAsia="ko-KR"/>
               </w:rPr>
-              <w:t>/</w:t>
-            </w:r>
+              <w:t>Jenkins</w:t>
+            </w:r>
+            <w:bookmarkEnd w:id="65"/>
+            <w:bookmarkEnd w:id="66"/>
             <w:r>
               <w:rPr>
                 <w:sz w:val="18"/>
                 <w:szCs w:val="18"/>
                 <w:lang w:eastAsia="ko-KR"/>
               </w:rPr>
-              <w:t>CD: GitHub, GitLab, Bitbucket</w:t>
+              <w:t>, Travis</w:t>
             </w:r>
           </w:p>
           <w:p>
@@ -2892,64 +2932,49 @@
                 <w:lang w:eastAsia="ko-KR"/>
               </w:rPr>
             </w:pPr>
-            <w:bookmarkStart w:id="64" w:name="OLE_LINK53"/>
-            <w:bookmarkStart w:id="65" w:name="OLE_LINK54"/>
-            <w:bookmarkEnd w:id="62"/>
+            <w:bookmarkStart w:id="67" w:name="OLE_LINK55"/>
+            <w:bookmarkStart w:id="68" w:name="OLE_LINK56"/>
             <w:bookmarkEnd w:id="63"/>
+            <w:bookmarkEnd w:id="64"/>
             <w:r>
               <w:rPr>
                 <w:sz w:val="18"/>
                 <w:szCs w:val="18"/>
                 <w:lang w:eastAsia="ko-KR"/>
               </w:rPr>
-              <w:t xml:space="preserve">JIRA, Confluence, </w:t>
-            </w:r>
-            <w:bookmarkStart w:id="66" w:name="OLE_LINK29"/>
-            <w:bookmarkStart w:id="67" w:name="OLE_LINK30"/>
+              <w:t>Docker, Kubernetes</w:t>
+            </w:r>
+            <w:bookmarkEnd w:id="57"/>
+            <w:bookmarkEnd w:id="58"/>
             <w:r>
               <w:rPr>
                 <w:sz w:val="18"/>
                 <w:szCs w:val="18"/>
                 <w:lang w:eastAsia="ko-KR"/>
               </w:rPr>
-              <w:t>Jenkins</w:t>
-            </w:r>
-            <w:bookmarkEnd w:id="66"/>
-            <w:bookmarkEnd w:id="67"/>
+              <w:t xml:space="preserve">, </w:t>
+            </w:r>
+            <w:proofErr w:type="spellStart"/>
             <w:r>
               <w:rPr>
                 <w:sz w:val="18"/>
                 <w:szCs w:val="18"/>
                 <w:lang w:eastAsia="ko-KR"/>
               </w:rPr>
-              <w:t>, Travis</w:t>
-            </w:r>
-          </w:p>
-          <w:p>
-            <w:pPr>
+              <w:t>N</w:t>
+            </w:r>
+            <w:r>
               <w:rPr>
                 <w:sz w:val="18"/>
                 <w:szCs w:val="18"/>
                 <w:lang w:eastAsia="ko-KR"/>
               </w:rPr>
-            </w:pPr>
-            <w:bookmarkStart w:id="68" w:name="OLE_LINK55"/>
-            <w:bookmarkStart w:id="69" w:name="OLE_LINK56"/>
-            <w:bookmarkEnd w:id="64"/>
-            <w:bookmarkEnd w:id="65"/>
-            <w:r>
-              <w:rPr>
-                <w:sz w:val="18"/>
-                <w:szCs w:val="18"/>
-                <w:lang w:eastAsia="ko-KR"/>
-              </w:rPr>
-              <w:t>Docker, Vagrant, Kubernetes</w:t>
-            </w:r>
-            <w:bookmarkEnd w:id="58"/>
-            <w:bookmarkEnd w:id="59"/>
-          </w:p>
+              <w:t>etlify</w:t>
+            </w:r>
+            <w:proofErr w:type="spellEnd"/>
+          </w:p>
+          <w:bookmarkEnd w:id="67"/>
           <w:bookmarkEnd w:id="68"/>
-          <w:bookmarkEnd w:id="69"/>
           <w:p>
             <w:pPr>
               <w:pStyle w:val="Heading2"/>
@@ -2969,8 +2994,8 @@
                 <w:szCs w:val="18"/>
               </w:rPr>
             </w:pPr>
-            <w:bookmarkStart w:id="70" w:name="OLE_LINK68"/>
-            <w:bookmarkStart w:id="71" w:name="OLE_LINK69"/>
+            <w:bookmarkStart w:id="69" w:name="OLE_LINK68"/>
+            <w:bookmarkStart w:id="70" w:name="OLE_LINK69"/>
             <w:r>
               <w:rPr>
                 <w:sz w:val="18"/>
@@ -2993,8 +3018,8 @@
                 <w:szCs w:val="18"/>
               </w:rPr>
             </w:pPr>
-            <w:bookmarkStart w:id="72" w:name="OLE_LINK57"/>
-            <w:bookmarkStart w:id="73" w:name="OLE_LINK58"/>
+            <w:bookmarkStart w:id="71" w:name="OLE_LINK57"/>
+            <w:bookmarkStart w:id="72" w:name="OLE_LINK58"/>
             <w:r>
               <w:rPr>
                 <w:sz w:val="18"/>
@@ -3010,37 +3035,49 @@
                 <w:szCs w:val="18"/>
               </w:rPr>
             </w:pPr>
-            <w:bookmarkStart w:id="74" w:name="OLE_LINK59"/>
-            <w:bookmarkStart w:id="75" w:name="OLE_LINK60"/>
+            <w:bookmarkStart w:id="73" w:name="OLE_LINK59"/>
+            <w:bookmarkStart w:id="74" w:name="OLE_LINK60"/>
+            <w:bookmarkEnd w:id="71"/>
             <w:bookmarkEnd w:id="72"/>
+            <w:r>
+              <w:rPr>
+                <w:sz w:val="18"/>
+                <w:szCs w:val="18"/>
+              </w:rPr>
+              <w:t>XE3, WooCommerce, Magento</w:t>
+            </w:r>
+          </w:p>
+          <w:p>
+            <w:pPr>
+              <w:rPr>
+                <w:sz w:val="18"/>
+                <w:szCs w:val="18"/>
+              </w:rPr>
+            </w:pPr>
+            <w:bookmarkStart w:id="75" w:name="OLE_LINK61"/>
+            <w:bookmarkStart w:id="76" w:name="OLE_LINK62"/>
             <w:bookmarkEnd w:id="73"/>
-            <w:r>
-              <w:rPr>
-                <w:sz w:val="18"/>
-                <w:szCs w:val="18"/>
-              </w:rPr>
-              <w:t>XE3, WooCommerce, Magento</w:t>
-            </w:r>
-          </w:p>
-          <w:p>
-            <w:pPr>
-              <w:rPr>
-                <w:sz w:val="18"/>
-                <w:szCs w:val="18"/>
-              </w:rPr>
-            </w:pPr>
-            <w:bookmarkStart w:id="76" w:name="OLE_LINK61"/>
-            <w:bookmarkStart w:id="77" w:name="OLE_LINK62"/>
             <w:bookmarkEnd w:id="74"/>
+            <w:r>
+              <w:rPr>
+                <w:sz w:val="18"/>
+                <w:szCs w:val="18"/>
+              </w:rPr>
+              <w:t>Umbraco, Jekyll, Hugo</w:t>
+            </w:r>
+            <w:bookmarkEnd w:id="69"/>
+            <w:bookmarkEnd w:id="70"/>
             <w:bookmarkEnd w:id="75"/>
-            <w:r>
-              <w:rPr>
-                <w:sz w:val="18"/>
-                <w:szCs w:val="18"/>
-              </w:rPr>
-              <w:t xml:space="preserve">Umbraco, </w:t>
-            </w:r>
-            <w:proofErr w:type="spellStart"/>
+            <w:bookmarkEnd w:id="76"/>
+            <w:r>
+              <w:rPr>
+                <w:sz w:val="18"/>
+                <w:szCs w:val="18"/>
+              </w:rPr>
+              <w:t xml:space="preserve">, </w:t>
+            </w:r>
+            <w:bookmarkStart w:id="77" w:name="_GoBack"/>
+            <w:bookmarkEnd w:id="77"/>
             <w:r>
               <w:rPr>
                 <w:sz w:val="18"/>
@@ -3048,18 +3085,6 @@
               </w:rPr>
               <w:t>GatsbyJS</w:t>
             </w:r>
-            <w:proofErr w:type="spellEnd"/>
-            <w:r>
-              <w:rPr>
-                <w:sz w:val="18"/>
-                <w:szCs w:val="18"/>
-              </w:rPr>
-              <w:t>, Jekyll, Hugo</w:t>
-            </w:r>
-            <w:bookmarkEnd w:id="70"/>
-            <w:bookmarkEnd w:id="71"/>
-            <w:bookmarkEnd w:id="76"/>
-            <w:bookmarkEnd w:id="77"/>
           </w:p>
           <w:p>
             <w:pPr>
@@ -3489,7 +3514,7 @@
       <w:rPr>
         <w:noProof/>
       </w:rPr>
-      <w:t>10/21/2019</w:t>
+      <w:t>10/28/2019</w:t>
     </w:r>
     <w:r>
       <w:fldChar w:fldCharType="end"/>
@@ -6455,7 +6480,7 @@
 </file>
 
 <file path=customXml/itemProps1.xml><?xml version="1.0" encoding="utf-8"?>
-<ds:datastoreItem xmlns:ds="http://schemas.openxmlformats.org/officeDocument/2006/customXml" ds:itemID="{70BA1DD5-C9CB-4342-A63A-3656DBCBB8DC}">
+<ds:datastoreItem xmlns:ds="http://schemas.openxmlformats.org/officeDocument/2006/customXml" ds:itemID="{846B1981-3F0D-8646-BCE3-73CB5DA695BD}">
   <ds:schemaRefs>
     <ds:schemaRef ds:uri="http://schemas.openxmlformats.org/officeDocument/2006/bibliography"/>
   </ds:schemaRefs>

--- a/src/assets/pdf/resume_jiholee.docx
+++ b/src/assets/pdf/resume_jiholee.docx
@@ -1120,7 +1120,30 @@
           <w:sz w:val="18"/>
           <w:szCs w:val="18"/>
         </w:rPr>
-        <w:t xml:space="preserve"> and framework</w:t>
+        <w:t xml:space="preserve"> </w:t>
+      </w:r>
+      <w:bookmarkStart w:id="14" w:name="_GoBack"/>
+      <w:bookmarkEnd w:id="14"/>
+      <w:r>
+        <w:rPr>
+          <w:sz w:val="18"/>
+          <w:szCs w:val="18"/>
+        </w:rPr>
+        <w:t xml:space="preserve">and </w:t>
+      </w:r>
+      <w:r>
+        <w:rPr>
+          <w:sz w:val="18"/>
+          <w:szCs w:val="18"/>
+        </w:rPr>
+        <w:t>framewor</w:t>
+      </w:r>
+      <w:r>
+        <w:rPr>
+          <w:sz w:val="18"/>
+          <w:szCs w:val="18"/>
+        </w:rPr>
+        <w:t>k</w:t>
       </w:r>
       <w:r>
         <w:rPr>
@@ -1185,10 +1208,10 @@
                 <w:szCs w:val="18"/>
               </w:rPr>
             </w:pPr>
-            <w:bookmarkStart w:id="14" w:name="OLE_LINK9"/>
-            <w:bookmarkStart w:id="15" w:name="OLE_LINK10"/>
-            <w:bookmarkStart w:id="16" w:name="OLE_LINK25"/>
-            <w:bookmarkStart w:id="17" w:name="OLE_LINK26"/>
+            <w:bookmarkStart w:id="15" w:name="OLE_LINK9"/>
+            <w:bookmarkStart w:id="16" w:name="OLE_LINK10"/>
+            <w:bookmarkStart w:id="17" w:name="OLE_LINK25"/>
+            <w:bookmarkStart w:id="18" w:name="OLE_LINK26"/>
             <w:r>
               <w:rPr>
                 <w:szCs w:val="18"/>
@@ -1206,10 +1229,10 @@
                 <w:szCs w:val="18"/>
               </w:rPr>
             </w:pPr>
-            <w:bookmarkStart w:id="18" w:name="OLE_LINK15"/>
-            <w:bookmarkStart w:id="19" w:name="OLE_LINK16"/>
-            <w:bookmarkEnd w:id="14"/>
+            <w:bookmarkStart w:id="19" w:name="OLE_LINK15"/>
+            <w:bookmarkStart w:id="20" w:name="OLE_LINK16"/>
             <w:bookmarkEnd w:id="15"/>
+            <w:bookmarkEnd w:id="16"/>
             <w:r>
               <w:rPr>
                 <w:color w:val="000000" w:themeColor="text1"/>
@@ -1226,43 +1249,59 @@
               </w:rPr>
               <w:t xml:space="preserve"> • </w:t>
             </w:r>
+            <w:bookmarkEnd w:id="19"/>
+            <w:bookmarkEnd w:id="20"/>
+            <w:r>
+              <w:rPr>
+                <w:color w:val="000000" w:themeColor="text1"/>
+                <w:sz w:val="18"/>
+                <w:szCs w:val="18"/>
+              </w:rPr>
+              <w:t>GIT (Hyundai</w:t>
+            </w:r>
+            <w:r>
+              <w:rPr>
+                <w:color w:val="000000" w:themeColor="text1"/>
+                <w:sz w:val="18"/>
+                <w:szCs w:val="18"/>
+              </w:rPr>
+              <w:t xml:space="preserve"> </w:t>
+            </w:r>
+            <w:r>
+              <w:rPr>
+                <w:color w:val="000000" w:themeColor="text1"/>
+                <w:sz w:val="18"/>
+                <w:szCs w:val="18"/>
+              </w:rPr>
+              <w:t>KIA Motor Group)</w:t>
+            </w:r>
+          </w:p>
+          <w:p>
+            <w:pPr>
+              <w:pStyle w:val="Period"/>
+              <w:rPr>
+                <w:szCs w:val="18"/>
+              </w:rPr>
+            </w:pPr>
+            <w:r>
+              <w:rPr>
+                <w:szCs w:val="18"/>
+              </w:rPr>
+              <w:t>Irvine California, US</w:t>
+            </w:r>
+          </w:p>
+          <w:p>
+            <w:pPr>
+              <w:rPr>
+                <w:sz w:val="18"/>
+                <w:szCs w:val="18"/>
+              </w:rPr>
+            </w:pPr>
+            <w:bookmarkStart w:id="21" w:name="OLE_LINK70"/>
+            <w:bookmarkStart w:id="22" w:name="OLE_LINK71"/>
+            <w:bookmarkStart w:id="23" w:name="OLE_LINK72"/>
+            <w:bookmarkEnd w:id="17"/>
             <w:bookmarkEnd w:id="18"/>
-            <w:bookmarkEnd w:id="19"/>
-            <w:r>
-              <w:rPr>
-                <w:color w:val="000000" w:themeColor="text1"/>
-                <w:sz w:val="18"/>
-                <w:szCs w:val="18"/>
-              </w:rPr>
-              <w:t>GIT (Hyundai KIA Motor Group)</w:t>
-            </w:r>
-          </w:p>
-          <w:p>
-            <w:pPr>
-              <w:pStyle w:val="Period"/>
-              <w:rPr>
-                <w:szCs w:val="18"/>
-              </w:rPr>
-            </w:pPr>
-            <w:r>
-              <w:rPr>
-                <w:szCs w:val="18"/>
-              </w:rPr>
-              <w:t>Irvine California, US</w:t>
-            </w:r>
-          </w:p>
-          <w:p>
-            <w:pPr>
-              <w:rPr>
-                <w:sz w:val="18"/>
-                <w:szCs w:val="18"/>
-              </w:rPr>
-            </w:pPr>
-            <w:bookmarkStart w:id="20" w:name="OLE_LINK70"/>
-            <w:bookmarkStart w:id="21" w:name="OLE_LINK71"/>
-            <w:bookmarkStart w:id="22" w:name="OLE_LINK72"/>
-            <w:bookmarkEnd w:id="16"/>
-            <w:bookmarkEnd w:id="17"/>
             <w:r>
               <w:rPr>
                 <w:sz w:val="18"/>
@@ -1476,9 +1515,9 @@
               <w:t>.</w:t>
             </w:r>
           </w:p>
-          <w:bookmarkEnd w:id="20"/>
           <w:bookmarkEnd w:id="21"/>
           <w:bookmarkEnd w:id="22"/>
+          <w:bookmarkEnd w:id="23"/>
           <w:p>
             <w:pPr>
               <w:rPr>
@@ -1738,8 +1777,8 @@
                 <w:szCs w:val="18"/>
               </w:rPr>
             </w:pPr>
-            <w:bookmarkStart w:id="23" w:name="OLE_LINK17"/>
-            <w:bookmarkStart w:id="24" w:name="OLE_LINK18"/>
+            <w:bookmarkStart w:id="24" w:name="OLE_LINK17"/>
+            <w:bookmarkStart w:id="25" w:name="OLE_LINK18"/>
             <w:r>
               <w:rPr>
                 <w:sz w:val="18"/>
@@ -1804,8 +1843,8 @@
               <w:t xml:space="preserve"> XML</w:t>
             </w:r>
           </w:p>
-          <w:bookmarkEnd w:id="23"/>
           <w:bookmarkEnd w:id="24"/>
+          <w:bookmarkEnd w:id="25"/>
           <w:p>
             <w:pPr>
               <w:pStyle w:val="Period"/>
@@ -1837,8 +1876,8 @@
                 <w:szCs w:val="18"/>
               </w:rPr>
             </w:pPr>
-            <w:bookmarkStart w:id="25" w:name="OLE_LINK21"/>
-            <w:bookmarkStart w:id="26" w:name="OLE_LINK22"/>
+            <w:bookmarkStart w:id="26" w:name="OLE_LINK21"/>
+            <w:bookmarkStart w:id="27" w:name="OLE_LINK22"/>
             <w:r>
               <w:rPr>
                 <w:color w:val="000000" w:themeColor="text1"/>
@@ -1855,8 +1894,8 @@
               </w:rPr>
               <w:t xml:space="preserve"> • </w:t>
             </w:r>
-            <w:bookmarkEnd w:id="25"/>
             <w:bookmarkEnd w:id="26"/>
+            <w:bookmarkEnd w:id="27"/>
             <w:r>
               <w:rPr>
                 <w:color w:val="000000" w:themeColor="text1"/>
@@ -1891,8 +1930,8 @@
                 <w:szCs w:val="18"/>
               </w:rPr>
             </w:pPr>
-            <w:bookmarkStart w:id="27" w:name="OLE_LINK19"/>
-            <w:bookmarkStart w:id="28" w:name="OLE_LINK20"/>
+            <w:bookmarkStart w:id="28" w:name="OLE_LINK19"/>
+            <w:bookmarkStart w:id="29" w:name="OLE_LINK20"/>
             <w:proofErr w:type="spellStart"/>
             <w:r>
               <w:rPr>
@@ -2078,8 +2117,8 @@
               <w:t>Mobile 2003</w:t>
             </w:r>
           </w:p>
-          <w:bookmarkEnd w:id="27"/>
           <w:bookmarkEnd w:id="28"/>
+          <w:bookmarkEnd w:id="29"/>
           <w:p>
             <w:pPr>
               <w:pStyle w:val="Period"/>
@@ -2095,8 +2134,8 @@
                 <w:szCs w:val="18"/>
               </w:rPr>
             </w:pPr>
-            <w:bookmarkStart w:id="29" w:name="OLE_LINK11"/>
-            <w:bookmarkStart w:id="30" w:name="OLE_LINK12"/>
+            <w:bookmarkStart w:id="30" w:name="OLE_LINK11"/>
+            <w:bookmarkStart w:id="31" w:name="OLE_LINK12"/>
             <w:r>
               <w:rPr>
                 <w:szCs w:val="18"/>
@@ -2104,8 +2143,8 @@
               <w:t>Jan 2002 - Mar 2004</w:t>
             </w:r>
           </w:p>
-          <w:bookmarkEnd w:id="29"/>
           <w:bookmarkEnd w:id="30"/>
+          <w:bookmarkEnd w:id="31"/>
           <w:p>
             <w:pPr>
               <w:pStyle w:val="Heading2"/>
@@ -2275,9 +2314,9 @@
                                     </w:rPr>
                                     <w:t xml:space="preserve">more &gt; </w:t>
                                   </w:r>
-                                  <w:bookmarkStart w:id="31" w:name="OLE_LINK63"/>
-                                  <w:bookmarkStart w:id="32" w:name="OLE_LINK64"/>
-                                  <w:bookmarkStart w:id="33" w:name="OLE_LINK65"/>
+                                  <w:bookmarkStart w:id="32" w:name="OLE_LINK63"/>
+                                  <w:bookmarkStart w:id="33" w:name="OLE_LINK64"/>
+                                  <w:bookmarkStart w:id="34" w:name="OLE_LINK65"/>
                                   <w:r>
                                     <w:rPr>
                                       <w:rStyle w:val="Hyperlink"/>
@@ -2314,9 +2353,9 @@
                                     </w:rPr>
                                     <w:t>https://jiholee.me</w:t>
                                   </w:r>
-                                  <w:bookmarkEnd w:id="31"/>
                                   <w:bookmarkEnd w:id="32"/>
                                   <w:bookmarkEnd w:id="33"/>
+                                  <w:bookmarkEnd w:id="34"/>
                                   <w:r>
                                     <w:rPr>
                                       <w:rStyle w:val="Hyperlink"/>
@@ -2396,9 +2435,9 @@
                               </w:rPr>
                               <w:t xml:space="preserve">more &gt; </w:t>
                             </w:r>
-                            <w:bookmarkStart w:id="34" w:name="OLE_LINK63"/>
-                            <w:bookmarkStart w:id="35" w:name="OLE_LINK64"/>
-                            <w:bookmarkStart w:id="36" w:name="OLE_LINK65"/>
+                            <w:bookmarkStart w:id="35" w:name="OLE_LINK63"/>
+                            <w:bookmarkStart w:id="36" w:name="OLE_LINK64"/>
+                            <w:bookmarkStart w:id="37" w:name="OLE_LINK65"/>
                             <w:r>
                               <w:rPr>
                                 <w:rStyle w:val="Hyperlink"/>
@@ -2435,9 +2474,9 @@
                               </w:rPr>
                               <w:t>https://jiholee.me</w:t>
                             </w:r>
-                            <w:bookmarkEnd w:id="34"/>
                             <w:bookmarkEnd w:id="35"/>
                             <w:bookmarkEnd w:id="36"/>
+                            <w:bookmarkEnd w:id="37"/>
                             <w:r>
                               <w:rPr>
                                 <w:rStyle w:val="Hyperlink"/>
@@ -2537,13 +2576,13 @@
                 <w:szCs w:val="18"/>
               </w:rPr>
             </w:pPr>
-            <w:bookmarkStart w:id="37" w:name="OLE_LINK39"/>
-            <w:bookmarkStart w:id="38" w:name="OLE_LINK40"/>
-            <w:bookmarkStart w:id="39" w:name="OLE_LINK41"/>
-            <w:bookmarkStart w:id="40" w:name="OLE_LINK37"/>
-            <w:bookmarkStart w:id="41" w:name="OLE_LINK38"/>
-            <w:bookmarkStart w:id="42" w:name="OLE_LINK35"/>
-            <w:bookmarkStart w:id="43" w:name="OLE_LINK36"/>
+            <w:bookmarkStart w:id="38" w:name="OLE_LINK39"/>
+            <w:bookmarkStart w:id="39" w:name="OLE_LINK40"/>
+            <w:bookmarkStart w:id="40" w:name="OLE_LINK41"/>
+            <w:bookmarkStart w:id="41" w:name="OLE_LINK37"/>
+            <w:bookmarkStart w:id="42" w:name="OLE_LINK38"/>
+            <w:bookmarkStart w:id="43" w:name="OLE_LINK35"/>
+            <w:bookmarkStart w:id="44" w:name="OLE_LINK36"/>
             <w:r>
               <w:rPr>
                 <w:sz w:val="18"/>
@@ -2551,13 +2590,13 @@
               </w:rPr>
               <w:t xml:space="preserve">Bootstrap, </w:t>
             </w:r>
-            <w:bookmarkStart w:id="44" w:name="OLE_LINK42"/>
-            <w:bookmarkStart w:id="45" w:name="OLE_LINK43"/>
-            <w:bookmarkEnd w:id="37"/>
+            <w:bookmarkStart w:id="45" w:name="OLE_LINK42"/>
+            <w:bookmarkStart w:id="46" w:name="OLE_LINK43"/>
             <w:bookmarkEnd w:id="38"/>
             <w:bookmarkEnd w:id="39"/>
             <w:bookmarkEnd w:id="40"/>
             <w:bookmarkEnd w:id="41"/>
+            <w:bookmarkEnd w:id="42"/>
             <w:r>
               <w:rPr>
                 <w:sz w:val="18"/>
@@ -2595,12 +2634,12 @@
                 <w:szCs w:val="18"/>
               </w:rPr>
             </w:pPr>
-            <w:bookmarkStart w:id="46" w:name="OLE_LINK44"/>
-            <w:bookmarkStart w:id="47" w:name="OLE_LINK45"/>
-            <w:bookmarkEnd w:id="42"/>
+            <w:bookmarkStart w:id="47" w:name="OLE_LINK44"/>
+            <w:bookmarkStart w:id="48" w:name="OLE_LINK45"/>
             <w:bookmarkEnd w:id="43"/>
             <w:bookmarkEnd w:id="44"/>
             <w:bookmarkEnd w:id="45"/>
+            <w:bookmarkEnd w:id="46"/>
             <w:r>
               <w:rPr>
                 <w:sz w:val="18"/>
@@ -2615,8 +2654,8 @@
               </w:rPr>
               <w:t xml:space="preserve"> Angular, React, Vue</w:t>
             </w:r>
-            <w:bookmarkEnd w:id="46"/>
             <w:bookmarkEnd w:id="47"/>
+            <w:bookmarkEnd w:id="48"/>
           </w:p>
           <w:p>
             <w:pPr>
@@ -2627,8 +2666,8 @@
                 <w:szCs w:val="18"/>
               </w:rPr>
             </w:pPr>
-            <w:bookmarkStart w:id="48" w:name="OLE_LINK3"/>
-            <w:bookmarkStart w:id="49" w:name="OLE_LINK4"/>
+            <w:bookmarkStart w:id="49" w:name="OLE_LINK3"/>
+            <w:bookmarkStart w:id="50" w:name="OLE_LINK4"/>
           </w:p>
           <w:p>
             <w:pPr>
@@ -2654,9 +2693,9 @@
                 <w:szCs w:val="18"/>
               </w:rPr>
             </w:pPr>
-            <w:bookmarkStart w:id="50" w:name="OLE_LINK31"/>
-            <w:bookmarkStart w:id="51" w:name="OLE_LINK32"/>
-            <w:bookmarkStart w:id="52" w:name="OLE_LINK46"/>
+            <w:bookmarkStart w:id="51" w:name="OLE_LINK31"/>
+            <w:bookmarkStart w:id="52" w:name="OLE_LINK32"/>
+            <w:bookmarkStart w:id="53" w:name="OLE_LINK46"/>
             <w:r>
               <w:rPr>
                 <w:sz w:val="18"/>
@@ -2672,11 +2711,11 @@
                 <w:szCs w:val="18"/>
               </w:rPr>
             </w:pPr>
-            <w:bookmarkStart w:id="53" w:name="OLE_LINK33"/>
-            <w:bookmarkStart w:id="54" w:name="OLE_LINK34"/>
-            <w:bookmarkEnd w:id="50"/>
+            <w:bookmarkStart w:id="54" w:name="OLE_LINK33"/>
+            <w:bookmarkStart w:id="55" w:name="OLE_LINK34"/>
             <w:bookmarkEnd w:id="51"/>
             <w:bookmarkEnd w:id="52"/>
+            <w:bookmarkEnd w:id="53"/>
             <w:r>
               <w:rPr>
                 <w:rFonts w:hint="eastAsia"/>
@@ -2708,10 +2747,10 @@
               </w:rPr>
               <w:t>, Node.js</w:t>
             </w:r>
-            <w:bookmarkStart w:id="55" w:name="OLE_LINK47"/>
-            <w:bookmarkStart w:id="56" w:name="OLE_LINK48"/>
-            <w:bookmarkEnd w:id="53"/>
+            <w:bookmarkStart w:id="56" w:name="OLE_LINK47"/>
+            <w:bookmarkStart w:id="57" w:name="OLE_LINK48"/>
             <w:bookmarkEnd w:id="54"/>
+            <w:bookmarkEnd w:id="55"/>
             <w:r>
               <w:rPr>
                 <w:sz w:val="18"/>
@@ -2741,8 +2780,8 @@
               <w:t>, Redis</w:t>
             </w:r>
           </w:p>
-          <w:bookmarkEnd w:id="55"/>
           <w:bookmarkEnd w:id="56"/>
+          <w:bookmarkEnd w:id="57"/>
           <w:p>
             <w:pPr>
               <w:rPr>
@@ -2757,8 +2796,8 @@
               </w:rPr>
               <w:t>NoSQL: MongoDB, MariaDB</w:t>
             </w:r>
-            <w:bookmarkEnd w:id="48"/>
             <w:bookmarkEnd w:id="49"/>
+            <w:bookmarkEnd w:id="50"/>
           </w:p>
           <w:p>
             <w:pPr>
@@ -2801,8 +2840,8 @@
                 <w:szCs w:val="18"/>
               </w:rPr>
             </w:pPr>
-            <w:bookmarkStart w:id="57" w:name="OLE_LINK23"/>
-            <w:bookmarkStart w:id="58" w:name="OLE_LINK24"/>
+            <w:bookmarkStart w:id="58" w:name="OLE_LINK23"/>
+            <w:bookmarkStart w:id="59" w:name="OLE_LINK24"/>
             <w:r>
               <w:rPr>
                 <w:sz w:val="18"/>
@@ -2819,8 +2858,8 @@
                 <w:lang w:eastAsia="ko-KR"/>
               </w:rPr>
             </w:pPr>
-            <w:bookmarkStart w:id="59" w:name="OLE_LINK49"/>
-            <w:bookmarkStart w:id="60" w:name="OLE_LINK50"/>
+            <w:bookmarkStart w:id="60" w:name="OLE_LINK49"/>
+            <w:bookmarkStart w:id="61" w:name="OLE_LINK50"/>
             <w:r>
               <w:rPr>
                 <w:sz w:val="18"/>
@@ -2854,25 +2893,114 @@
                 <w:lang w:eastAsia="ko-KR"/>
               </w:rPr>
             </w:pPr>
-            <w:bookmarkStart w:id="61" w:name="OLE_LINK51"/>
-            <w:bookmarkStart w:id="62" w:name="OLE_LINK52"/>
+            <w:bookmarkStart w:id="62" w:name="OLE_LINK51"/>
+            <w:bookmarkStart w:id="63" w:name="OLE_LINK52"/>
+            <w:bookmarkEnd w:id="60"/>
+            <w:bookmarkEnd w:id="61"/>
+            <w:r>
+              <w:rPr>
+                <w:sz w:val="18"/>
+                <w:szCs w:val="18"/>
+                <w:lang w:eastAsia="ko-KR"/>
+              </w:rPr>
+              <w:t>CI</w:t>
+            </w:r>
+            <w:r>
+              <w:rPr>
+                <w:sz w:val="18"/>
+                <w:szCs w:val="18"/>
+                <w:lang w:eastAsia="ko-KR"/>
+              </w:rPr>
+              <w:t>/</w:t>
+            </w:r>
+            <w:r>
+              <w:rPr>
+                <w:sz w:val="18"/>
+                <w:szCs w:val="18"/>
+                <w:lang w:eastAsia="ko-KR"/>
+              </w:rPr>
+              <w:t>CD: GitHub, GitLab, Bitbucket</w:t>
+            </w:r>
+          </w:p>
+          <w:p>
+            <w:pPr>
+              <w:rPr>
+                <w:sz w:val="18"/>
+                <w:szCs w:val="18"/>
+                <w:lang w:eastAsia="ko-KR"/>
+              </w:rPr>
+            </w:pPr>
+            <w:bookmarkStart w:id="64" w:name="OLE_LINK53"/>
+            <w:bookmarkStart w:id="65" w:name="OLE_LINK54"/>
+            <w:bookmarkEnd w:id="62"/>
+            <w:bookmarkEnd w:id="63"/>
+            <w:r>
+              <w:rPr>
+                <w:sz w:val="18"/>
+                <w:szCs w:val="18"/>
+                <w:lang w:eastAsia="ko-KR"/>
+              </w:rPr>
+              <w:t xml:space="preserve">JIRA, Confluence, </w:t>
+            </w:r>
+            <w:bookmarkStart w:id="66" w:name="OLE_LINK29"/>
+            <w:bookmarkStart w:id="67" w:name="OLE_LINK30"/>
+            <w:r>
+              <w:rPr>
+                <w:sz w:val="18"/>
+                <w:szCs w:val="18"/>
+                <w:lang w:eastAsia="ko-KR"/>
+              </w:rPr>
+              <w:t>Jenkins</w:t>
+            </w:r>
+            <w:bookmarkEnd w:id="66"/>
+            <w:bookmarkEnd w:id="67"/>
+            <w:r>
+              <w:rPr>
+                <w:sz w:val="18"/>
+                <w:szCs w:val="18"/>
+                <w:lang w:eastAsia="ko-KR"/>
+              </w:rPr>
+              <w:t>, Travis</w:t>
+            </w:r>
+          </w:p>
+          <w:p>
+            <w:pPr>
+              <w:rPr>
+                <w:sz w:val="18"/>
+                <w:szCs w:val="18"/>
+                <w:lang w:eastAsia="ko-KR"/>
+              </w:rPr>
+            </w:pPr>
+            <w:bookmarkStart w:id="68" w:name="OLE_LINK55"/>
+            <w:bookmarkStart w:id="69" w:name="OLE_LINK56"/>
+            <w:bookmarkEnd w:id="64"/>
+            <w:bookmarkEnd w:id="65"/>
+            <w:r>
+              <w:rPr>
+                <w:sz w:val="18"/>
+                <w:szCs w:val="18"/>
+                <w:lang w:eastAsia="ko-KR"/>
+              </w:rPr>
+              <w:t>Docker, Kubernetes</w:t>
+            </w:r>
+            <w:bookmarkEnd w:id="58"/>
             <w:bookmarkEnd w:id="59"/>
-            <w:bookmarkEnd w:id="60"/>
             <w:r>
               <w:rPr>
                 <w:sz w:val="18"/>
                 <w:szCs w:val="18"/>
                 <w:lang w:eastAsia="ko-KR"/>
               </w:rPr>
-              <w:t>CI</w:t>
-            </w:r>
+              <w:t xml:space="preserve">, </w:t>
+            </w:r>
+            <w:proofErr w:type="spellStart"/>
             <w:r>
               <w:rPr>
                 <w:sz w:val="18"/>
                 <w:szCs w:val="18"/>
                 <w:lang w:eastAsia="ko-KR"/>
               </w:rPr>
-              <w:t>/</w:t>
+              <w:t>N</w:t>
             </w:r>
             <w:r>
               <w:rPr>
@@ -2880,101 +3008,12 @@
                 <w:szCs w:val="18"/>
                 <w:lang w:eastAsia="ko-KR"/>
               </w:rPr>
-              <w:t>CD: GitHub, GitLab, Bitbucket</w:t>
-            </w:r>
-          </w:p>
-          <w:p>
-            <w:pPr>
-              <w:rPr>
-                <w:sz w:val="18"/>
-                <w:szCs w:val="18"/>
-                <w:lang w:eastAsia="ko-KR"/>
-              </w:rPr>
-            </w:pPr>
-            <w:bookmarkStart w:id="63" w:name="OLE_LINK53"/>
-            <w:bookmarkStart w:id="64" w:name="OLE_LINK54"/>
-            <w:bookmarkEnd w:id="61"/>
-            <w:bookmarkEnd w:id="62"/>
-            <w:r>
-              <w:rPr>
-                <w:sz w:val="18"/>
-                <w:szCs w:val="18"/>
-                <w:lang w:eastAsia="ko-KR"/>
-              </w:rPr>
-              <w:t xml:space="preserve">JIRA, Confluence, </w:t>
-            </w:r>
-            <w:bookmarkStart w:id="65" w:name="OLE_LINK29"/>
-            <w:bookmarkStart w:id="66" w:name="OLE_LINK30"/>
-            <w:r>
-              <w:rPr>
-                <w:sz w:val="18"/>
-                <w:szCs w:val="18"/>
-                <w:lang w:eastAsia="ko-KR"/>
-              </w:rPr>
-              <w:t>Jenkins</w:t>
-            </w:r>
-            <w:bookmarkEnd w:id="65"/>
-            <w:bookmarkEnd w:id="66"/>
-            <w:r>
-              <w:rPr>
-                <w:sz w:val="18"/>
-                <w:szCs w:val="18"/>
-                <w:lang w:eastAsia="ko-KR"/>
-              </w:rPr>
-              <w:t>, Travis</w:t>
-            </w:r>
-          </w:p>
-          <w:p>
-            <w:pPr>
-              <w:rPr>
-                <w:sz w:val="18"/>
-                <w:szCs w:val="18"/>
-                <w:lang w:eastAsia="ko-KR"/>
-              </w:rPr>
-            </w:pPr>
-            <w:bookmarkStart w:id="67" w:name="OLE_LINK55"/>
-            <w:bookmarkStart w:id="68" w:name="OLE_LINK56"/>
-            <w:bookmarkEnd w:id="63"/>
-            <w:bookmarkEnd w:id="64"/>
-            <w:r>
-              <w:rPr>
-                <w:sz w:val="18"/>
-                <w:szCs w:val="18"/>
-                <w:lang w:eastAsia="ko-KR"/>
-              </w:rPr>
-              <w:t>Docker, Kubernetes</w:t>
-            </w:r>
-            <w:bookmarkEnd w:id="57"/>
-            <w:bookmarkEnd w:id="58"/>
-            <w:r>
-              <w:rPr>
-                <w:sz w:val="18"/>
-                <w:szCs w:val="18"/>
-                <w:lang w:eastAsia="ko-KR"/>
-              </w:rPr>
-              <w:t xml:space="preserve">, </w:t>
-            </w:r>
-            <w:proofErr w:type="spellStart"/>
-            <w:r>
-              <w:rPr>
-                <w:sz w:val="18"/>
-                <w:szCs w:val="18"/>
-                <w:lang w:eastAsia="ko-KR"/>
-              </w:rPr>
-              <w:t>N</w:t>
-            </w:r>
-            <w:r>
-              <w:rPr>
-                <w:sz w:val="18"/>
-                <w:szCs w:val="18"/>
-                <w:lang w:eastAsia="ko-KR"/>
-              </w:rPr>
               <w:t>etlify</w:t>
             </w:r>
             <w:proofErr w:type="spellEnd"/>
           </w:p>
-          <w:bookmarkEnd w:id="67"/>
           <w:bookmarkEnd w:id="68"/>
+          <w:bookmarkEnd w:id="69"/>
           <w:p>
             <w:pPr>
               <w:pStyle w:val="Heading2"/>
@@ -2994,8 +3033,8 @@
                 <w:szCs w:val="18"/>
               </w:rPr>
             </w:pPr>
-            <w:bookmarkStart w:id="69" w:name="OLE_LINK68"/>
-            <w:bookmarkStart w:id="70" w:name="OLE_LINK69"/>
+            <w:bookmarkStart w:id="70" w:name="OLE_LINK68"/>
+            <w:bookmarkStart w:id="71" w:name="OLE_LINK69"/>
             <w:r>
               <w:rPr>
                 <w:sz w:val="18"/>
@@ -3018,8 +3057,8 @@
                 <w:szCs w:val="18"/>
               </w:rPr>
             </w:pPr>
-            <w:bookmarkStart w:id="71" w:name="OLE_LINK57"/>
-            <w:bookmarkStart w:id="72" w:name="OLE_LINK58"/>
+            <w:bookmarkStart w:id="72" w:name="OLE_LINK57"/>
+            <w:bookmarkStart w:id="73" w:name="OLE_LINK58"/>
             <w:r>
               <w:rPr>
                 <w:sz w:val="18"/>
@@ -3035,40 +3074,40 @@
                 <w:szCs w:val="18"/>
               </w:rPr>
             </w:pPr>
-            <w:bookmarkStart w:id="73" w:name="OLE_LINK59"/>
-            <w:bookmarkStart w:id="74" w:name="OLE_LINK60"/>
+            <w:bookmarkStart w:id="74" w:name="OLE_LINK59"/>
+            <w:bookmarkStart w:id="75" w:name="OLE_LINK60"/>
+            <w:bookmarkEnd w:id="72"/>
+            <w:bookmarkEnd w:id="73"/>
+            <w:r>
+              <w:rPr>
+                <w:sz w:val="18"/>
+                <w:szCs w:val="18"/>
+              </w:rPr>
+              <w:t>XE3, WooCommerce, Magento</w:t>
+            </w:r>
+          </w:p>
+          <w:p>
+            <w:pPr>
+              <w:rPr>
+                <w:sz w:val="18"/>
+                <w:szCs w:val="18"/>
+              </w:rPr>
+            </w:pPr>
+            <w:bookmarkStart w:id="76" w:name="OLE_LINK61"/>
+            <w:bookmarkStart w:id="77" w:name="OLE_LINK62"/>
+            <w:bookmarkEnd w:id="74"/>
+            <w:bookmarkEnd w:id="75"/>
+            <w:r>
+              <w:rPr>
+                <w:sz w:val="18"/>
+                <w:szCs w:val="18"/>
+              </w:rPr>
+              <w:t>Umbraco, Jekyll, Hugo</w:t>
+            </w:r>
+            <w:bookmarkEnd w:id="70"/>
             <w:bookmarkEnd w:id="71"/>
-            <w:bookmarkEnd w:id="72"/>
-            <w:r>
-              <w:rPr>
-                <w:sz w:val="18"/>
-                <w:szCs w:val="18"/>
-              </w:rPr>
-              <w:t>XE3, WooCommerce, Magento</w:t>
-            </w:r>
-          </w:p>
-          <w:p>
-            <w:pPr>
-              <w:rPr>
-                <w:sz w:val="18"/>
-                <w:szCs w:val="18"/>
-              </w:rPr>
-            </w:pPr>
-            <w:bookmarkStart w:id="75" w:name="OLE_LINK61"/>
-            <w:bookmarkStart w:id="76" w:name="OLE_LINK62"/>
-            <w:bookmarkEnd w:id="73"/>
-            <w:bookmarkEnd w:id="74"/>
-            <w:r>
-              <w:rPr>
-                <w:sz w:val="18"/>
-                <w:szCs w:val="18"/>
-              </w:rPr>
-              <w:t>Umbraco, Jekyll, Hugo</w:t>
-            </w:r>
-            <w:bookmarkEnd w:id="69"/>
-            <w:bookmarkEnd w:id="70"/>
-            <w:bookmarkEnd w:id="75"/>
             <w:bookmarkEnd w:id="76"/>
+            <w:bookmarkEnd w:id="77"/>
             <w:r>
               <w:rPr>
                 <w:sz w:val="18"/>
@@ -3076,8 +3115,7 @@
               </w:rPr>
               <w:t xml:space="preserve">, </w:t>
             </w:r>
-            <w:bookmarkStart w:id="77" w:name="_GoBack"/>
-            <w:bookmarkEnd w:id="77"/>
+            <w:proofErr w:type="spellStart"/>
             <w:r>
               <w:rPr>
                 <w:sz w:val="18"/>
@@ -3085,6 +3123,7 @@
               </w:rPr>
               <w:t>GatsbyJS</w:t>
             </w:r>
+            <w:proofErr w:type="spellEnd"/>
           </w:p>
           <w:p>
             <w:pPr>
@@ -3514,7 +3553,7 @@
       <w:rPr>
         <w:noProof/>
       </w:rPr>
-      <w:t>10/28/2019</w:t>
+      <w:t>11/25/2019</w:t>
     </w:r>
     <w:r>
       <w:fldChar w:fldCharType="end"/>
@@ -6480,7 +6519,7 @@
 </file>
 
 <file path=customXml/itemProps1.xml><?xml version="1.0" encoding="utf-8"?>
-<ds:datastoreItem xmlns:ds="http://schemas.openxmlformats.org/officeDocument/2006/customXml" ds:itemID="{846B1981-3F0D-8646-BCE3-73CB5DA695BD}">
+<ds:datastoreItem xmlns:ds="http://schemas.openxmlformats.org/officeDocument/2006/customXml" ds:itemID="{913E733E-C89D-3E4F-A1C4-51764076F49D}">
   <ds:schemaRefs>
     <ds:schemaRef ds:uri="http://schemas.openxmlformats.org/officeDocument/2006/bibliography"/>
   </ds:schemaRefs>

--- a/src/assets/pdf/resume_jiholee.docx
+++ b/src/assets/pdf/resume_jiholee.docx
@@ -958,8 +958,8 @@
           <w:szCs w:val="18"/>
         </w:rPr>
       </w:pPr>
-      <w:bookmarkStart w:id="8" w:name="OLE_LINK66"/>
-      <w:bookmarkStart w:id="9" w:name="OLE_LINK67"/>
+      <w:bookmarkStart w:id="5" w:name="OLE_LINK66"/>
+      <w:bookmarkStart w:id="6" w:name="OLE_LINK67"/>
       <w:r>
         <w:rPr>
           <w:sz w:val="18"/>
@@ -1051,8 +1051,8 @@
         </w:rPr>
         <w:t xml:space="preserve"> environment, </w:t>
       </w:r>
-      <w:bookmarkStart w:id="10" w:name="OLE_LINK27"/>
-      <w:bookmarkStart w:id="11" w:name="OLE_LINK28"/>
+      <w:bookmarkStart w:id="7" w:name="OLE_LINK27"/>
+      <w:bookmarkStart w:id="8" w:name="OLE_LINK28"/>
       <w:r>
         <w:rPr>
           <w:sz w:val="18"/>
@@ -1060,8 +1060,8 @@
         </w:rPr>
         <w:t xml:space="preserve">always keep trying to learn and understand the flow of </w:t>
       </w:r>
-      <w:bookmarkStart w:id="12" w:name="OLE_LINK13"/>
-      <w:bookmarkStart w:id="13" w:name="OLE_LINK14"/>
+      <w:bookmarkStart w:id="9" w:name="OLE_LINK13"/>
+      <w:bookmarkStart w:id="10" w:name="OLE_LINK14"/>
       <w:r>
         <w:rPr>
           <w:sz w:val="18"/>
@@ -1069,10 +1069,10 @@
         </w:rPr>
         <w:t>new technology</w:t>
       </w:r>
+      <w:bookmarkEnd w:id="7"/>
+      <w:bookmarkEnd w:id="8"/>
+      <w:bookmarkEnd w:id="9"/>
       <w:bookmarkEnd w:id="10"/>
-      <w:bookmarkEnd w:id="11"/>
-      <w:bookmarkEnd w:id="12"/>
-      <w:bookmarkEnd w:id="13"/>
       <w:r>
         <w:rPr>
           <w:sz w:val="18"/>
@@ -1122,8 +1122,6 @@
         </w:rPr>
         <w:t xml:space="preserve"> </w:t>
       </w:r>
-      <w:bookmarkStart w:id="14" w:name="_GoBack"/>
-      <w:bookmarkEnd w:id="14"/>
       <w:r>
         <w:rPr>
           <w:sz w:val="18"/>
@@ -1152,6 +1150,8 @@
         </w:rPr>
         <w:t>.</w:t>
       </w:r>
+      <w:bookmarkStart w:id="11" w:name="_GoBack"/>
+      <w:bookmarkEnd w:id="11"/>
     </w:p>
     <w:tbl>
       <w:tblPr>
@@ -1181,8 +1181,8 @@
           <w:tcPr>
             <w:tcW w:w="7110" w:type="dxa"/>
           </w:tcPr>
-          <w:bookmarkEnd w:id="8"/>
-          <w:bookmarkEnd w:id="9"/>
+          <w:bookmarkEnd w:id="5"/>
+          <w:bookmarkEnd w:id="6"/>
           <w:p>
             <w:pPr>
               <w:pStyle w:val="Heading1"/>
@@ -1208,10 +1208,10 @@
                 <w:szCs w:val="18"/>
               </w:rPr>
             </w:pPr>
-            <w:bookmarkStart w:id="15" w:name="OLE_LINK9"/>
-            <w:bookmarkStart w:id="16" w:name="OLE_LINK10"/>
-            <w:bookmarkStart w:id="17" w:name="OLE_LINK25"/>
-            <w:bookmarkStart w:id="18" w:name="OLE_LINK26"/>
+            <w:bookmarkStart w:id="12" w:name="OLE_LINK9"/>
+            <w:bookmarkStart w:id="13" w:name="OLE_LINK10"/>
+            <w:bookmarkStart w:id="14" w:name="OLE_LINK25"/>
+            <w:bookmarkStart w:id="15" w:name="OLE_LINK26"/>
             <w:r>
               <w:rPr>
                 <w:szCs w:val="18"/>
@@ -1229,17 +1229,352 @@
                 <w:szCs w:val="18"/>
               </w:rPr>
             </w:pPr>
-            <w:bookmarkStart w:id="19" w:name="OLE_LINK15"/>
-            <w:bookmarkStart w:id="20" w:name="OLE_LINK16"/>
+            <w:bookmarkStart w:id="16" w:name="OLE_LINK15"/>
+            <w:bookmarkStart w:id="17" w:name="OLE_LINK16"/>
+            <w:bookmarkEnd w:id="12"/>
+            <w:bookmarkEnd w:id="13"/>
+            <w:r>
+              <w:rPr>
+                <w:color w:val="000000" w:themeColor="text1"/>
+                <w:sz w:val="18"/>
+                <w:szCs w:val="18"/>
+              </w:rPr>
+              <w:t>Full Stack Developer</w:t>
+            </w:r>
+            <w:r>
+              <w:rPr>
+                <w:color w:val="125092"/>
+                <w:sz w:val="18"/>
+                <w:szCs w:val="18"/>
+              </w:rPr>
+              <w:t xml:space="preserve"> • </w:t>
+            </w:r>
+            <w:bookmarkEnd w:id="16"/>
+            <w:bookmarkEnd w:id="17"/>
+            <w:r>
+              <w:rPr>
+                <w:color w:val="000000" w:themeColor="text1"/>
+                <w:sz w:val="18"/>
+                <w:szCs w:val="18"/>
+              </w:rPr>
+              <w:t>GIT (Hyundai</w:t>
+            </w:r>
+            <w:r>
+              <w:rPr>
+                <w:color w:val="000000" w:themeColor="text1"/>
+                <w:sz w:val="18"/>
+                <w:szCs w:val="18"/>
+              </w:rPr>
+              <w:t xml:space="preserve"> </w:t>
+            </w:r>
+            <w:r>
+              <w:rPr>
+                <w:color w:val="000000" w:themeColor="text1"/>
+                <w:sz w:val="18"/>
+                <w:szCs w:val="18"/>
+              </w:rPr>
+              <w:t>KIA Motor Group)</w:t>
+            </w:r>
+          </w:p>
+          <w:p>
+            <w:pPr>
+              <w:pStyle w:val="Period"/>
+              <w:rPr>
+                <w:szCs w:val="18"/>
+              </w:rPr>
+            </w:pPr>
+            <w:r>
+              <w:rPr>
+                <w:szCs w:val="18"/>
+              </w:rPr>
+              <w:t>Irvine California, US</w:t>
+            </w:r>
+          </w:p>
+          <w:p>
+            <w:pPr>
+              <w:rPr>
+                <w:sz w:val="18"/>
+                <w:szCs w:val="18"/>
+              </w:rPr>
+            </w:pPr>
+            <w:bookmarkStart w:id="18" w:name="OLE_LINK70"/>
+            <w:bookmarkStart w:id="19" w:name="OLE_LINK71"/>
+            <w:bookmarkStart w:id="20" w:name="OLE_LINK72"/>
+            <w:bookmarkEnd w:id="14"/>
             <w:bookmarkEnd w:id="15"/>
-            <w:bookmarkEnd w:id="16"/>
+            <w:r>
+              <w:rPr>
+                <w:sz w:val="18"/>
+                <w:szCs w:val="18"/>
+              </w:rPr>
+              <w:t xml:space="preserve">Providing </w:t>
+            </w:r>
+            <w:r>
+              <w:rPr>
+                <w:sz w:val="18"/>
+                <w:szCs w:val="18"/>
+              </w:rPr>
+              <w:t>e</w:t>
+            </w:r>
+            <w:r>
+              <w:rPr>
+                <w:sz w:val="18"/>
+                <w:szCs w:val="18"/>
+              </w:rPr>
+              <w:t xml:space="preserve">nterprise </w:t>
+            </w:r>
+            <w:r>
+              <w:rPr>
+                <w:sz w:val="18"/>
+                <w:szCs w:val="18"/>
+              </w:rPr>
+              <w:t>management s</w:t>
+            </w:r>
+            <w:r>
+              <w:rPr>
+                <w:sz w:val="18"/>
+                <w:szCs w:val="18"/>
+              </w:rPr>
+              <w:t>ervice</w:t>
+            </w:r>
+            <w:r>
+              <w:rPr>
+                <w:sz w:val="18"/>
+                <w:szCs w:val="18"/>
+              </w:rPr>
+              <w:t xml:space="preserve"> via </w:t>
+            </w:r>
+            <w:r>
+              <w:rPr>
+                <w:sz w:val="18"/>
+                <w:szCs w:val="18"/>
+              </w:rPr>
+              <w:t>v</w:t>
+            </w:r>
+            <w:r>
+              <w:rPr>
+                <w:sz w:val="18"/>
+                <w:szCs w:val="18"/>
+              </w:rPr>
+              <w:t xml:space="preserve">ehicle </w:t>
+            </w:r>
+            <w:r>
+              <w:rPr>
+                <w:sz w:val="18"/>
+                <w:szCs w:val="18"/>
+              </w:rPr>
+              <w:t>d</w:t>
+            </w:r>
+            <w:r>
+              <w:rPr>
+                <w:sz w:val="18"/>
+                <w:szCs w:val="18"/>
+              </w:rPr>
+              <w:t xml:space="preserve">iagnostic </w:t>
+            </w:r>
+            <w:r>
+              <w:rPr>
+                <w:sz w:val="18"/>
+                <w:szCs w:val="18"/>
+              </w:rPr>
+              <w:t>s</w:t>
+            </w:r>
+            <w:r>
+              <w:rPr>
+                <w:sz w:val="18"/>
+                <w:szCs w:val="18"/>
+              </w:rPr>
+              <w:t xml:space="preserve">olution. </w:t>
+            </w:r>
+            <w:r>
+              <w:rPr>
+                <w:sz w:val="18"/>
+                <w:szCs w:val="18"/>
+              </w:rPr>
+              <w:t>DevOps</w:t>
+            </w:r>
+            <w:r>
+              <w:rPr>
+                <w:sz w:val="18"/>
+                <w:szCs w:val="18"/>
+              </w:rPr>
+              <w:t xml:space="preserve"> </w:t>
+            </w:r>
+            <w:r>
+              <w:rPr>
+                <w:sz w:val="18"/>
+                <w:szCs w:val="18"/>
+              </w:rPr>
+              <w:t>i</w:t>
+            </w:r>
+            <w:r>
+              <w:rPr>
+                <w:sz w:val="18"/>
+                <w:szCs w:val="18"/>
+              </w:rPr>
+              <w:t xml:space="preserve">nspection </w:t>
+            </w:r>
+            <w:r>
+              <w:rPr>
+                <w:sz w:val="18"/>
+                <w:szCs w:val="18"/>
+              </w:rPr>
+              <w:t>management system that integrates with</w:t>
+            </w:r>
+            <w:r>
+              <w:rPr>
+                <w:sz w:val="18"/>
+                <w:szCs w:val="18"/>
+              </w:rPr>
+              <w:t xml:space="preserve"> </w:t>
+            </w:r>
+            <w:r>
+              <w:rPr>
+                <w:sz w:val="18"/>
+                <w:szCs w:val="18"/>
+              </w:rPr>
+              <w:t xml:space="preserve">Web Application, </w:t>
+            </w:r>
+            <w:r>
+              <w:rPr>
+                <w:sz w:val="18"/>
+                <w:szCs w:val="18"/>
+              </w:rPr>
+              <w:t>Mobile Android, iOS App</w:t>
+            </w:r>
+            <w:r>
+              <w:rPr>
+                <w:sz w:val="18"/>
+                <w:szCs w:val="18"/>
+              </w:rPr>
+              <w:t>, Desktop App</w:t>
+            </w:r>
+            <w:r>
+              <w:rPr>
+                <w:sz w:val="18"/>
+                <w:szCs w:val="18"/>
+              </w:rPr>
+              <w:t xml:space="preserve">, API </w:t>
+            </w:r>
+            <w:proofErr w:type="spellStart"/>
+            <w:r>
+              <w:rPr>
+                <w:sz w:val="18"/>
+                <w:szCs w:val="18"/>
+              </w:rPr>
+              <w:t>WebService</w:t>
+            </w:r>
+            <w:proofErr w:type="spellEnd"/>
+            <w:r>
+              <w:rPr>
+                <w:sz w:val="18"/>
+                <w:szCs w:val="18"/>
+              </w:rPr>
+              <w:t>,</w:t>
+            </w:r>
+            <w:r>
+              <w:rPr>
+                <w:sz w:val="18"/>
+                <w:szCs w:val="18"/>
+              </w:rPr>
+              <w:t xml:space="preserve"> SOAP, XML,</w:t>
+            </w:r>
+            <w:r>
+              <w:rPr>
+                <w:sz w:val="18"/>
+                <w:szCs w:val="18"/>
+              </w:rPr>
+              <w:t xml:space="preserve"> JSON,</w:t>
+            </w:r>
+            <w:r>
+              <w:rPr>
+                <w:sz w:val="18"/>
+                <w:szCs w:val="18"/>
+              </w:rPr>
+              <w:t xml:space="preserve"> on </w:t>
+            </w:r>
+            <w:r>
+              <w:rPr>
+                <w:sz w:val="18"/>
+                <w:szCs w:val="18"/>
+              </w:rPr>
+              <w:t xml:space="preserve">.NET </w:t>
+            </w:r>
+            <w:r>
+              <w:rPr>
+                <w:sz w:val="18"/>
+                <w:szCs w:val="18"/>
+              </w:rPr>
+              <w:t>framework</w:t>
+            </w:r>
+            <w:r>
+              <w:rPr>
+                <w:sz w:val="18"/>
+                <w:szCs w:val="18"/>
+              </w:rPr>
+              <w:t>.</w:t>
+            </w:r>
+          </w:p>
+          <w:bookmarkEnd w:id="18"/>
+          <w:bookmarkEnd w:id="19"/>
+          <w:bookmarkEnd w:id="20"/>
+          <w:p>
+            <w:pPr>
+              <w:rPr>
+                <w:sz w:val="18"/>
+                <w:szCs w:val="18"/>
+              </w:rPr>
+            </w:pPr>
+          </w:p>
+          <w:p>
+            <w:pPr>
+              <w:pStyle w:val="Period"/>
+              <w:rPr>
+                <w:szCs w:val="18"/>
+              </w:rPr>
+            </w:pPr>
+            <w:r>
+              <w:rPr>
+                <w:szCs w:val="18"/>
+              </w:rPr>
+              <w:t xml:space="preserve">Nov 2010 – </w:t>
+            </w:r>
+            <w:r>
+              <w:rPr>
+                <w:szCs w:val="18"/>
+              </w:rPr>
+              <w:t>Dec</w:t>
+            </w:r>
+            <w:r>
+              <w:rPr>
+                <w:szCs w:val="18"/>
+              </w:rPr>
+              <w:t xml:space="preserve"> 201</w:t>
+            </w:r>
+            <w:r>
+              <w:rPr>
+                <w:szCs w:val="18"/>
+              </w:rPr>
+              <w:t>8</w:t>
+            </w:r>
+          </w:p>
+          <w:p>
+            <w:pPr>
+              <w:pStyle w:val="Heading2"/>
+              <w:outlineLvl w:val="1"/>
+              <w:rPr>
+                <w:color w:val="125092"/>
+                <w:sz w:val="18"/>
+                <w:szCs w:val="18"/>
+              </w:rPr>
+            </w:pPr>
             <w:r>
               <w:rPr>
                 <w:color w:val="000000" w:themeColor="text1"/>
                 <w:sz w:val="18"/>
                 <w:szCs w:val="18"/>
               </w:rPr>
-              <w:t>Full Stack Developer</w:t>
+              <w:t>Full Stack Web Developer</w:t>
             </w:r>
             <w:r>
               <w:rPr>
@@ -1249,31 +1584,162 @@
               </w:rPr>
               <w:t xml:space="preserve"> • </w:t>
             </w:r>
-            <w:bookmarkEnd w:id="19"/>
-            <w:bookmarkEnd w:id="20"/>
             <w:r>
               <w:rPr>
                 <w:color w:val="000000" w:themeColor="text1"/>
                 <w:sz w:val="18"/>
                 <w:szCs w:val="18"/>
               </w:rPr>
-              <w:t>GIT (Hyundai</w:t>
-            </w:r>
+              <w:t>Freelancer</w:t>
+            </w:r>
+          </w:p>
+          <w:p>
+            <w:pPr>
+              <w:pStyle w:val="Period"/>
+              <w:rPr>
+                <w:szCs w:val="18"/>
+              </w:rPr>
+            </w:pPr>
+            <w:r>
+              <w:rPr>
+                <w:szCs w:val="18"/>
+              </w:rPr>
+              <w:t>Los Angeles California, US</w:t>
+            </w:r>
+          </w:p>
+          <w:p>
+            <w:pPr>
+              <w:rPr>
+                <w:sz w:val="18"/>
+                <w:szCs w:val="18"/>
+                <w:lang w:eastAsia="ko-KR"/>
+              </w:rPr>
+            </w:pPr>
+            <w:r>
+              <w:rPr>
+                <w:sz w:val="18"/>
+                <w:szCs w:val="18"/>
+              </w:rPr>
+              <w:t>B2B e-commerce marketplace with WooCommerce CMS WordPress, Magento, Shopify on AWS; other</w:t>
+            </w:r>
+            <w:r>
+              <w:rPr>
+                <w:sz w:val="18"/>
+                <w:szCs w:val="18"/>
+              </w:rPr>
+              <w:t>s</w:t>
+            </w:r>
+            <w:r>
+              <w:rPr>
+                <w:sz w:val="18"/>
+                <w:szCs w:val="18"/>
+              </w:rPr>
+              <w:t xml:space="preserve"> with LEMP, </w:t>
+            </w:r>
+            <w:proofErr w:type="spellStart"/>
+            <w:proofErr w:type="gramStart"/>
+            <w:r>
+              <w:rPr>
+                <w:sz w:val="18"/>
+                <w:szCs w:val="18"/>
+              </w:rPr>
+              <w:t>Node,js</w:t>
+            </w:r>
+            <w:proofErr w:type="spellEnd"/>
+            <w:proofErr w:type="gramEnd"/>
+            <w:r>
+              <w:rPr>
+                <w:sz w:val="18"/>
+                <w:szCs w:val="18"/>
+              </w:rPr>
+              <w:t xml:space="preserve">, jQuery, </w:t>
+            </w:r>
+            <w:r>
+              <w:rPr>
+                <w:sz w:val="18"/>
+                <w:szCs w:val="18"/>
+              </w:rPr>
+              <w:t xml:space="preserve">ASP.NET </w:t>
+            </w:r>
+            <w:r>
+              <w:rPr>
+                <w:sz w:val="18"/>
+                <w:szCs w:val="18"/>
+              </w:rPr>
+              <w:t xml:space="preserve">MVC, .NET </w:t>
+            </w:r>
+            <w:r>
+              <w:rPr>
+                <w:sz w:val="18"/>
+                <w:szCs w:val="18"/>
+              </w:rPr>
+              <w:t>Core</w:t>
+            </w:r>
+          </w:p>
+          <w:p>
+            <w:pPr>
+              <w:pStyle w:val="Period"/>
+              <w:rPr>
+                <w:szCs w:val="18"/>
+              </w:rPr>
+            </w:pPr>
+          </w:p>
+          <w:p>
+            <w:pPr>
+              <w:pStyle w:val="Period"/>
+              <w:rPr>
+                <w:szCs w:val="18"/>
+              </w:rPr>
+            </w:pPr>
+            <w:r>
+              <w:rPr>
+                <w:szCs w:val="18"/>
+              </w:rPr>
+              <w:t>Nov 2008 - Sep 2010</w:t>
+            </w:r>
+          </w:p>
+          <w:p>
+            <w:pPr>
+              <w:pStyle w:val="Heading2"/>
+              <w:outlineLvl w:val="1"/>
+              <w:rPr>
+                <w:sz w:val="18"/>
+                <w:szCs w:val="18"/>
+              </w:rPr>
+            </w:pPr>
             <w:r>
               <w:rPr>
                 <w:color w:val="000000" w:themeColor="text1"/>
                 <w:sz w:val="18"/>
                 <w:szCs w:val="18"/>
               </w:rPr>
-              <w:t xml:space="preserve"> </w:t>
-            </w:r>
+              <w:t>Senior Web Developer</w:t>
+            </w:r>
+            <w:r>
+              <w:rPr>
+                <w:color w:val="125092"/>
+                <w:sz w:val="18"/>
+                <w:szCs w:val="18"/>
+              </w:rPr>
+              <w:t xml:space="preserve"> • </w:t>
+            </w:r>
+            <w:proofErr w:type="spellStart"/>
             <w:r>
               <w:rPr>
                 <w:color w:val="000000" w:themeColor="text1"/>
                 <w:sz w:val="18"/>
                 <w:szCs w:val="18"/>
               </w:rPr>
-              <w:t>KIA Motor Group)</w:t>
+              <w:t>Wewelcom</w:t>
+            </w:r>
+            <w:proofErr w:type="spellEnd"/>
+            <w:r>
+              <w:rPr>
+                <w:color w:val="000000" w:themeColor="text1"/>
+                <w:sz w:val="18"/>
+                <w:szCs w:val="18"/>
+              </w:rPr>
+              <w:t xml:space="preserve"> corp.</w:t>
             </w:r>
           </w:p>
           <w:p>
@@ -1287,186 +1753,69 @@
               <w:rPr>
                 <w:szCs w:val="18"/>
               </w:rPr>
-              <w:t>Irvine California, US</w:t>
-            </w:r>
-          </w:p>
-          <w:p>
-            <w:pPr>
-              <w:rPr>
-                <w:sz w:val="18"/>
-                <w:szCs w:val="18"/>
-              </w:rPr>
-            </w:pPr>
-            <w:bookmarkStart w:id="21" w:name="OLE_LINK70"/>
-            <w:bookmarkStart w:id="22" w:name="OLE_LINK71"/>
-            <w:bookmarkStart w:id="23" w:name="OLE_LINK72"/>
-            <w:bookmarkEnd w:id="17"/>
-            <w:bookmarkEnd w:id="18"/>
-            <w:r>
-              <w:rPr>
-                <w:sz w:val="18"/>
-                <w:szCs w:val="18"/>
-              </w:rPr>
-              <w:t xml:space="preserve">Providing </w:t>
-            </w:r>
-            <w:r>
-              <w:rPr>
-                <w:sz w:val="18"/>
-                <w:szCs w:val="18"/>
-              </w:rPr>
-              <w:t>e</w:t>
-            </w:r>
-            <w:r>
-              <w:rPr>
-                <w:sz w:val="18"/>
-                <w:szCs w:val="18"/>
-              </w:rPr>
-              <w:t xml:space="preserve">nterprise </w:t>
-            </w:r>
-            <w:r>
-              <w:rPr>
-                <w:sz w:val="18"/>
-                <w:szCs w:val="18"/>
-              </w:rPr>
-              <w:t>management s</w:t>
-            </w:r>
-            <w:r>
-              <w:rPr>
-                <w:sz w:val="18"/>
-                <w:szCs w:val="18"/>
-              </w:rPr>
-              <w:t>ervice</w:t>
-            </w:r>
-            <w:r>
-              <w:rPr>
-                <w:sz w:val="18"/>
-                <w:szCs w:val="18"/>
-              </w:rPr>
-              <w:t xml:space="preserve"> via </w:t>
-            </w:r>
-            <w:r>
-              <w:rPr>
-                <w:sz w:val="18"/>
-                <w:szCs w:val="18"/>
-              </w:rPr>
-              <w:t>v</w:t>
-            </w:r>
-            <w:r>
-              <w:rPr>
-                <w:sz w:val="18"/>
-                <w:szCs w:val="18"/>
-              </w:rPr>
-              <w:t xml:space="preserve">ehicle </w:t>
-            </w:r>
-            <w:r>
-              <w:rPr>
-                <w:sz w:val="18"/>
-                <w:szCs w:val="18"/>
-              </w:rPr>
-              <w:t>d</w:t>
-            </w:r>
-            <w:r>
-              <w:rPr>
-                <w:sz w:val="18"/>
-                <w:szCs w:val="18"/>
-              </w:rPr>
-              <w:t xml:space="preserve">iagnostic </w:t>
-            </w:r>
-            <w:r>
-              <w:rPr>
-                <w:sz w:val="18"/>
-                <w:szCs w:val="18"/>
-              </w:rPr>
-              <w:t>s</w:t>
-            </w:r>
-            <w:r>
-              <w:rPr>
-                <w:sz w:val="18"/>
-                <w:szCs w:val="18"/>
-              </w:rPr>
-              <w:t xml:space="preserve">olution. </w:t>
-            </w:r>
-            <w:r>
-              <w:rPr>
-                <w:sz w:val="18"/>
-                <w:szCs w:val="18"/>
-              </w:rPr>
-              <w:t>DevOps</w:t>
-            </w:r>
-            <w:r>
-              <w:rPr>
-                <w:sz w:val="18"/>
-                <w:szCs w:val="18"/>
-              </w:rPr>
-              <w:t xml:space="preserve"> </w:t>
-            </w:r>
-            <w:r>
-              <w:rPr>
-                <w:sz w:val="18"/>
-                <w:szCs w:val="18"/>
-              </w:rPr>
-              <w:t>i</w:t>
-            </w:r>
-            <w:r>
-              <w:rPr>
-                <w:sz w:val="18"/>
-                <w:szCs w:val="18"/>
-              </w:rPr>
-              <w:t xml:space="preserve">nspection </w:t>
-            </w:r>
-            <w:r>
-              <w:rPr>
-                <w:sz w:val="18"/>
-                <w:szCs w:val="18"/>
-              </w:rPr>
-              <w:t>management system that integrates with</w:t>
-            </w:r>
-            <w:r>
-              <w:rPr>
-                <w:sz w:val="18"/>
-                <w:szCs w:val="18"/>
-              </w:rPr>
-              <w:t xml:space="preserve"> </w:t>
-            </w:r>
-            <w:r>
-              <w:rPr>
-                <w:sz w:val="18"/>
-                <w:szCs w:val="18"/>
-              </w:rPr>
-              <w:t xml:space="preserve">Web Application, </w:t>
-            </w:r>
-            <w:r>
-              <w:rPr>
-                <w:sz w:val="18"/>
-                <w:szCs w:val="18"/>
-              </w:rPr>
-              <w:t>Mobile Android, iOS App</w:t>
-            </w:r>
-            <w:r>
-              <w:rPr>
-                <w:sz w:val="18"/>
-                <w:szCs w:val="18"/>
-              </w:rPr>
-              <w:t>, Desktop App</w:t>
-            </w:r>
-            <w:r>
-              <w:rPr>
-                <w:sz w:val="18"/>
-                <w:szCs w:val="18"/>
-              </w:rPr>
-              <w:t xml:space="preserve">, API </w:t>
+              <w:t>Anyang-</w:t>
             </w:r>
             <w:proofErr w:type="spellStart"/>
             <w:r>
               <w:rPr>
-                <w:sz w:val="18"/>
-                <w:szCs w:val="18"/>
-              </w:rPr>
-              <w:t>WebService</w:t>
+                <w:szCs w:val="18"/>
+              </w:rPr>
+              <w:t>si</w:t>
             </w:r>
             <w:proofErr w:type="spellEnd"/>
             <w:r>
               <w:rPr>
+                <w:szCs w:val="18"/>
+              </w:rPr>
+              <w:t>, Gyeonggi-do, South Korea</w:t>
+            </w:r>
+          </w:p>
+          <w:p>
+            <w:pPr>
+              <w:rPr>
+                <w:sz w:val="18"/>
+                <w:szCs w:val="18"/>
+              </w:rPr>
+            </w:pPr>
+            <w:bookmarkStart w:id="21" w:name="OLE_LINK17"/>
+            <w:bookmarkStart w:id="22" w:name="OLE_LINK18"/>
+            <w:r>
+              <w:rPr>
+                <w:sz w:val="18"/>
+                <w:szCs w:val="18"/>
+              </w:rPr>
+              <w:t xml:space="preserve">e-commerce solution </w:t>
+            </w:r>
+            <w:r>
+              <w:rPr>
+                <w:sz w:val="18"/>
+                <w:szCs w:val="18"/>
+              </w:rPr>
+              <w:t xml:space="preserve">classic </w:t>
+            </w:r>
+            <w:r>
+              <w:rPr>
+                <w:sz w:val="18"/>
+                <w:szCs w:val="18"/>
+              </w:rPr>
+              <w:t>ASP</w:t>
+            </w:r>
+            <w:r>
+              <w:rPr>
+                <w:sz w:val="18"/>
+                <w:szCs w:val="18"/>
+              </w:rPr>
+              <w:t>, C#.NET</w:t>
+            </w:r>
+            <w:r>
+              <w:rPr>
+                <w:sz w:val="18"/>
+                <w:szCs w:val="18"/>
+              </w:rPr>
+              <w:t xml:space="preserve"> MSSQL, RESTful API</w:t>
+            </w:r>
+            <w:r>
+              <w:rPr>
                 <w:sz w:val="18"/>
                 <w:szCs w:val="18"/>
               </w:rPr>
@@ -1477,55 +1826,25 @@
                 <w:sz w:val="18"/>
                 <w:szCs w:val="18"/>
               </w:rPr>
-              <w:t xml:space="preserve"> SOAP, XML,</w:t>
-            </w:r>
-            <w:r>
-              <w:rPr>
-                <w:sz w:val="18"/>
-                <w:szCs w:val="18"/>
-              </w:rPr>
-              <w:t xml:space="preserve"> JSON,</w:t>
-            </w:r>
-            <w:r>
-              <w:rPr>
-                <w:sz w:val="18"/>
-                <w:szCs w:val="18"/>
-              </w:rPr>
-              <w:t xml:space="preserve"> on </w:t>
-            </w:r>
-            <w:r>
-              <w:rPr>
-                <w:sz w:val="18"/>
-                <w:szCs w:val="18"/>
-              </w:rPr>
-              <w:t xml:space="preserve">.NET </w:t>
-            </w:r>
-            <w:r>
-              <w:rPr>
-                <w:sz w:val="18"/>
-                <w:szCs w:val="18"/>
-              </w:rPr>
-              <w:t>framework</w:t>
-            </w:r>
-            <w:r>
-              <w:rPr>
-                <w:sz w:val="18"/>
-                <w:szCs w:val="18"/>
-              </w:rPr>
-              <w:t>.</w:t>
+              <w:t xml:space="preserve"> SOAP</w:t>
+            </w:r>
+            <w:r>
+              <w:rPr>
+                <w:sz w:val="18"/>
+                <w:szCs w:val="18"/>
+              </w:rPr>
+              <w:t>,</w:t>
+            </w:r>
+            <w:r>
+              <w:rPr>
+                <w:sz w:val="18"/>
+                <w:szCs w:val="18"/>
+              </w:rPr>
+              <w:t xml:space="preserve"> XML</w:t>
             </w:r>
           </w:p>
           <w:bookmarkEnd w:id="21"/>
           <w:bookmarkEnd w:id="22"/>
-          <w:bookmarkEnd w:id="23"/>
-          <w:p>
-            <w:pPr>
-              <w:rPr>
-                <w:sz w:val="18"/>
-                <w:szCs w:val="18"/>
-              </w:rPr>
-            </w:pPr>
-          </w:p>
           <w:p>
             <w:pPr>
               <w:pStyle w:val="Period"/>
@@ -1533,29 +1852,19 @@
                 <w:szCs w:val="18"/>
               </w:rPr>
             </w:pPr>
-            <w:r>
-              <w:rPr>
-                <w:szCs w:val="18"/>
-              </w:rPr>
-              <w:t xml:space="preserve">Nov 2010 – </w:t>
-            </w:r>
-            <w:r>
-              <w:rPr>
-                <w:szCs w:val="18"/>
-              </w:rPr>
-              <w:t>Dec</w:t>
-            </w:r>
-            <w:r>
-              <w:rPr>
-                <w:szCs w:val="18"/>
-              </w:rPr>
-              <w:t xml:space="preserve"> 201</w:t>
-            </w:r>
-            <w:r>
-              <w:rPr>
-                <w:szCs w:val="18"/>
-              </w:rPr>
-              <w:t>8</w:t>
+          </w:p>
+          <w:p>
+            <w:pPr>
+              <w:pStyle w:val="Period"/>
+              <w:rPr>
+                <w:szCs w:val="18"/>
+              </w:rPr>
+            </w:pPr>
+            <w:r>
+              <w:rPr>
+                <w:szCs w:val="18"/>
+              </w:rPr>
+              <w:t>Aug 2005 - Nov 2008</w:t>
             </w:r>
           </w:p>
           <w:p>
@@ -1563,34 +1872,55 @@
               <w:pStyle w:val="Heading2"/>
               <w:outlineLvl w:val="1"/>
               <w:rPr>
+                <w:sz w:val="18"/>
+                <w:szCs w:val="18"/>
+              </w:rPr>
+            </w:pPr>
+            <w:bookmarkStart w:id="23" w:name="OLE_LINK21"/>
+            <w:bookmarkStart w:id="24" w:name="OLE_LINK22"/>
+            <w:r>
+              <w:rPr>
+                <w:color w:val="000000" w:themeColor="text1"/>
+                <w:sz w:val="18"/>
+                <w:szCs w:val="18"/>
+              </w:rPr>
+              <w:t>Web Developer</w:t>
+            </w:r>
+            <w:r>
+              <w:rPr>
                 <w:color w:val="125092"/>
                 <w:sz w:val="18"/>
                 <w:szCs w:val="18"/>
               </w:rPr>
-            </w:pPr>
+              <w:t xml:space="preserve"> • </w:t>
+            </w:r>
+            <w:bookmarkEnd w:id="23"/>
+            <w:bookmarkEnd w:id="24"/>
             <w:r>
               <w:rPr>
                 <w:color w:val="000000" w:themeColor="text1"/>
                 <w:sz w:val="18"/>
                 <w:szCs w:val="18"/>
               </w:rPr>
-              <w:t>Full Stack Web Developer</w:t>
-            </w:r>
-            <w:r>
-              <w:rPr>
-                <w:color w:val="125092"/>
-                <w:sz w:val="18"/>
-                <w:szCs w:val="18"/>
-              </w:rPr>
-              <w:t xml:space="preserve"> • </w:t>
-            </w:r>
+              <w:t xml:space="preserve">SEJONG Telecom (FMR. </w:t>
+            </w:r>
+            <w:proofErr w:type="spellStart"/>
             <w:r>
               <w:rPr>
                 <w:color w:val="000000" w:themeColor="text1"/>
                 <w:sz w:val="18"/>
                 <w:szCs w:val="18"/>
               </w:rPr>
-              <w:t>Freelancer</w:t>
+              <w:t>Onse</w:t>
+            </w:r>
+            <w:proofErr w:type="spellEnd"/>
+            <w:r>
+              <w:rPr>
+                <w:color w:val="000000" w:themeColor="text1"/>
+                <w:sz w:val="18"/>
+                <w:szCs w:val="18"/>
+              </w:rPr>
+              <w:t xml:space="preserve"> Telecom)</w:t>
             </w:r>
           </w:p>
           <w:p>
@@ -1600,338 +1930,8 @@
                 <w:szCs w:val="18"/>
               </w:rPr>
             </w:pPr>
-            <w:r>
-              <w:rPr>
-                <w:szCs w:val="18"/>
-              </w:rPr>
-              <w:t>Los Angeles California, US</w:t>
-            </w:r>
-          </w:p>
-          <w:p>
-            <w:pPr>
-              <w:rPr>
-                <w:sz w:val="18"/>
-                <w:szCs w:val="18"/>
-                <w:lang w:eastAsia="ko-KR"/>
-              </w:rPr>
-            </w:pPr>
-            <w:r>
-              <w:rPr>
-                <w:sz w:val="18"/>
-                <w:szCs w:val="18"/>
-              </w:rPr>
-              <w:t>B2B e-commerce marketplace with WooCommerce CMS WordPress, Magento, Shopify on AWS; other</w:t>
-            </w:r>
-            <w:r>
-              <w:rPr>
-                <w:sz w:val="18"/>
-                <w:szCs w:val="18"/>
-              </w:rPr>
-              <w:t>s</w:t>
-            </w:r>
-            <w:r>
-              <w:rPr>
-                <w:sz w:val="18"/>
-                <w:szCs w:val="18"/>
-              </w:rPr>
-              <w:t xml:space="preserve"> with LEMP, </w:t>
-            </w:r>
-            <w:proofErr w:type="spellStart"/>
-            <w:proofErr w:type="gramStart"/>
-            <w:r>
-              <w:rPr>
-                <w:sz w:val="18"/>
-                <w:szCs w:val="18"/>
-              </w:rPr>
-              <w:t>Node,js</w:t>
-            </w:r>
-            <w:proofErr w:type="spellEnd"/>
-            <w:proofErr w:type="gramEnd"/>
-            <w:r>
-              <w:rPr>
-                <w:sz w:val="18"/>
-                <w:szCs w:val="18"/>
-              </w:rPr>
-              <w:t xml:space="preserve">, jQuery, </w:t>
-            </w:r>
-            <w:r>
-              <w:rPr>
-                <w:sz w:val="18"/>
-                <w:szCs w:val="18"/>
-              </w:rPr>
-              <w:t xml:space="preserve">ASP.NET </w:t>
-            </w:r>
-            <w:r>
-              <w:rPr>
-                <w:sz w:val="18"/>
-                <w:szCs w:val="18"/>
-              </w:rPr>
-              <w:t xml:space="preserve">MVC, .NET </w:t>
-            </w:r>
-            <w:r>
-              <w:rPr>
-                <w:sz w:val="18"/>
-                <w:szCs w:val="18"/>
-              </w:rPr>
-              <w:t>Core</w:t>
-            </w:r>
-          </w:p>
-          <w:p>
-            <w:pPr>
-              <w:pStyle w:val="Period"/>
-              <w:rPr>
-                <w:szCs w:val="18"/>
-              </w:rPr>
-            </w:pPr>
-          </w:p>
-          <w:p>
-            <w:pPr>
-              <w:pStyle w:val="Period"/>
-              <w:rPr>
-                <w:szCs w:val="18"/>
-              </w:rPr>
-            </w:pPr>
-            <w:r>
-              <w:rPr>
-                <w:szCs w:val="18"/>
-              </w:rPr>
-              <w:t>Nov 2008 - Sep 2010</w:t>
-            </w:r>
-          </w:p>
-          <w:p>
-            <w:pPr>
-              <w:pStyle w:val="Heading2"/>
-              <w:outlineLvl w:val="1"/>
-              <w:rPr>
-                <w:sz w:val="18"/>
-                <w:szCs w:val="18"/>
-              </w:rPr>
-            </w:pPr>
-            <w:r>
-              <w:rPr>
-                <w:color w:val="000000" w:themeColor="text1"/>
-                <w:sz w:val="18"/>
-                <w:szCs w:val="18"/>
-              </w:rPr>
-              <w:t>Senior Web Developer</w:t>
-            </w:r>
-            <w:r>
-              <w:rPr>
-                <w:color w:val="125092"/>
-                <w:sz w:val="18"/>
-                <w:szCs w:val="18"/>
-              </w:rPr>
-              <w:t xml:space="preserve"> • </w:t>
-            </w:r>
-            <w:proofErr w:type="spellStart"/>
-            <w:r>
-              <w:rPr>
-                <w:color w:val="000000" w:themeColor="text1"/>
-                <w:sz w:val="18"/>
-                <w:szCs w:val="18"/>
-              </w:rPr>
-              <w:t>Wewelcom</w:t>
-            </w:r>
-            <w:proofErr w:type="spellEnd"/>
-            <w:r>
-              <w:rPr>
-                <w:color w:val="000000" w:themeColor="text1"/>
-                <w:sz w:val="18"/>
-                <w:szCs w:val="18"/>
-              </w:rPr>
-              <w:t xml:space="preserve"> corp.</w:t>
-            </w:r>
-          </w:p>
-          <w:p>
-            <w:pPr>
-              <w:pStyle w:val="Period"/>
-              <w:rPr>
-                <w:szCs w:val="18"/>
-              </w:rPr>
-            </w:pPr>
-            <w:r>
-              <w:rPr>
-                <w:szCs w:val="18"/>
-              </w:rPr>
-              <w:t>Anyang-</w:t>
-            </w:r>
-            <w:proofErr w:type="spellStart"/>
-            <w:r>
-              <w:rPr>
-                <w:szCs w:val="18"/>
-              </w:rPr>
-              <w:t>si</w:t>
-            </w:r>
-            <w:proofErr w:type="spellEnd"/>
-            <w:r>
-              <w:rPr>
-                <w:szCs w:val="18"/>
-              </w:rPr>
-              <w:t>, Gyeonggi-do, South Korea</w:t>
-            </w:r>
-          </w:p>
-          <w:p>
-            <w:pPr>
-              <w:rPr>
-                <w:sz w:val="18"/>
-                <w:szCs w:val="18"/>
-              </w:rPr>
-            </w:pPr>
-            <w:bookmarkStart w:id="24" w:name="OLE_LINK17"/>
-            <w:bookmarkStart w:id="25" w:name="OLE_LINK18"/>
-            <w:r>
-              <w:rPr>
-                <w:sz w:val="18"/>
-                <w:szCs w:val="18"/>
-              </w:rPr>
-              <w:t xml:space="preserve">e-commerce solution </w:t>
-            </w:r>
-            <w:r>
-              <w:rPr>
-                <w:sz w:val="18"/>
-                <w:szCs w:val="18"/>
-              </w:rPr>
-              <w:t xml:space="preserve">classic </w:t>
-            </w:r>
-            <w:r>
-              <w:rPr>
-                <w:sz w:val="18"/>
-                <w:szCs w:val="18"/>
-              </w:rPr>
-              <w:t>ASP</w:t>
-            </w:r>
-            <w:r>
-              <w:rPr>
-                <w:sz w:val="18"/>
-                <w:szCs w:val="18"/>
-              </w:rPr>
-              <w:t>, C#.NET</w:t>
-            </w:r>
-            <w:r>
-              <w:rPr>
-                <w:sz w:val="18"/>
-                <w:szCs w:val="18"/>
-              </w:rPr>
-              <w:t xml:space="preserve"> MSSQL, RESTful API</w:t>
-            </w:r>
-            <w:r>
-              <w:rPr>
-                <w:sz w:val="18"/>
-                <w:szCs w:val="18"/>
-              </w:rPr>
-              <w:t>,</w:t>
-            </w:r>
-            <w:r>
-              <w:rPr>
-                <w:sz w:val="18"/>
-                <w:szCs w:val="18"/>
-              </w:rPr>
-              <w:t xml:space="preserve"> SOAP</w:t>
-            </w:r>
-            <w:r>
-              <w:rPr>
-                <w:sz w:val="18"/>
-                <w:szCs w:val="18"/>
-              </w:rPr>
-              <w:t>,</w:t>
-            </w:r>
-            <w:r>
-              <w:rPr>
-                <w:sz w:val="18"/>
-                <w:szCs w:val="18"/>
-              </w:rPr>
-              <w:t xml:space="preserve"> XML</w:t>
-            </w:r>
-          </w:p>
-          <w:bookmarkEnd w:id="24"/>
-          <w:bookmarkEnd w:id="25"/>
-          <w:p>
-            <w:pPr>
-              <w:pStyle w:val="Period"/>
-              <w:rPr>
-                <w:szCs w:val="18"/>
-              </w:rPr>
-            </w:pPr>
-          </w:p>
-          <w:p>
-            <w:pPr>
-              <w:pStyle w:val="Period"/>
-              <w:rPr>
-                <w:szCs w:val="18"/>
-              </w:rPr>
-            </w:pPr>
-            <w:r>
-              <w:rPr>
-                <w:szCs w:val="18"/>
-              </w:rPr>
-              <w:t>Aug 2005 - Nov 2008</w:t>
-            </w:r>
-          </w:p>
-          <w:p>
-            <w:pPr>
-              <w:pStyle w:val="Heading2"/>
-              <w:outlineLvl w:val="1"/>
-              <w:rPr>
-                <w:sz w:val="18"/>
-                <w:szCs w:val="18"/>
-              </w:rPr>
-            </w:pPr>
-            <w:bookmarkStart w:id="26" w:name="OLE_LINK21"/>
-            <w:bookmarkStart w:id="27" w:name="OLE_LINK22"/>
-            <w:r>
-              <w:rPr>
-                <w:color w:val="000000" w:themeColor="text1"/>
-                <w:sz w:val="18"/>
-                <w:szCs w:val="18"/>
-              </w:rPr>
-              <w:t>Web Developer</w:t>
-            </w:r>
-            <w:r>
-              <w:rPr>
-                <w:color w:val="125092"/>
-                <w:sz w:val="18"/>
-                <w:szCs w:val="18"/>
-              </w:rPr>
-              <w:t xml:space="preserve"> • </w:t>
-            </w:r>
-            <w:bookmarkEnd w:id="26"/>
-            <w:bookmarkEnd w:id="27"/>
-            <w:r>
-              <w:rPr>
-                <w:color w:val="000000" w:themeColor="text1"/>
-                <w:sz w:val="18"/>
-                <w:szCs w:val="18"/>
-              </w:rPr>
-              <w:t xml:space="preserve">SEJONG Telecom (FMR. </w:t>
-            </w:r>
-            <w:proofErr w:type="spellStart"/>
-            <w:r>
-              <w:rPr>
-                <w:color w:val="000000" w:themeColor="text1"/>
-                <w:sz w:val="18"/>
-                <w:szCs w:val="18"/>
-              </w:rPr>
-              <w:t>Onse</w:t>
-            </w:r>
-            <w:proofErr w:type="spellEnd"/>
-            <w:r>
-              <w:rPr>
-                <w:color w:val="000000" w:themeColor="text1"/>
-                <w:sz w:val="18"/>
-                <w:szCs w:val="18"/>
-              </w:rPr>
-              <w:t xml:space="preserve"> Telecom)</w:t>
-            </w:r>
-          </w:p>
-          <w:p>
-            <w:pPr>
-              <w:pStyle w:val="Period"/>
-              <w:rPr>
-                <w:szCs w:val="18"/>
-              </w:rPr>
-            </w:pPr>
-            <w:bookmarkStart w:id="28" w:name="OLE_LINK19"/>
-            <w:bookmarkStart w:id="29" w:name="OLE_LINK20"/>
+            <w:bookmarkStart w:id="25" w:name="OLE_LINK19"/>
+            <w:bookmarkStart w:id="26" w:name="OLE_LINK20"/>
             <w:proofErr w:type="spellStart"/>
             <w:r>
               <w:rPr>
@@ -2117,34 +2117,34 @@
               <w:t>Mobile 2003</w:t>
             </w:r>
           </w:p>
+          <w:bookmarkEnd w:id="25"/>
+          <w:bookmarkEnd w:id="26"/>
+          <w:p>
+            <w:pPr>
+              <w:pStyle w:val="Period"/>
+              <w:rPr>
+                <w:szCs w:val="18"/>
+              </w:rPr>
+            </w:pPr>
+          </w:p>
+          <w:p>
+            <w:pPr>
+              <w:pStyle w:val="Period"/>
+              <w:rPr>
+                <w:szCs w:val="18"/>
+              </w:rPr>
+            </w:pPr>
+            <w:bookmarkStart w:id="27" w:name="OLE_LINK11"/>
+            <w:bookmarkStart w:id="28" w:name="OLE_LINK12"/>
+            <w:r>
+              <w:rPr>
+                <w:szCs w:val="18"/>
+              </w:rPr>
+              <w:t>Jan 2002 - Mar 2004</w:t>
+            </w:r>
+          </w:p>
+          <w:bookmarkEnd w:id="27"/>
           <w:bookmarkEnd w:id="28"/>
-          <w:bookmarkEnd w:id="29"/>
-          <w:p>
-            <w:pPr>
-              <w:pStyle w:val="Period"/>
-              <w:rPr>
-                <w:szCs w:val="18"/>
-              </w:rPr>
-            </w:pPr>
-          </w:p>
-          <w:p>
-            <w:pPr>
-              <w:pStyle w:val="Period"/>
-              <w:rPr>
-                <w:szCs w:val="18"/>
-              </w:rPr>
-            </w:pPr>
-            <w:bookmarkStart w:id="30" w:name="OLE_LINK11"/>
-            <w:bookmarkStart w:id="31" w:name="OLE_LINK12"/>
-            <w:r>
-              <w:rPr>
-                <w:szCs w:val="18"/>
-              </w:rPr>
-              <w:t>Jan 2002 - Mar 2004</w:t>
-            </w:r>
-          </w:p>
-          <w:bookmarkEnd w:id="30"/>
-          <w:bookmarkEnd w:id="31"/>
           <w:p>
             <w:pPr>
               <w:pStyle w:val="Heading2"/>
@@ -2314,9 +2314,9 @@
                                     </w:rPr>
                                     <w:t xml:space="preserve">more &gt; </w:t>
                                   </w:r>
-                                  <w:bookmarkStart w:id="32" w:name="OLE_LINK63"/>
-                                  <w:bookmarkStart w:id="33" w:name="OLE_LINK64"/>
-                                  <w:bookmarkStart w:id="34" w:name="OLE_LINK65"/>
+                                  <w:bookmarkStart w:id="29" w:name="OLE_LINK63"/>
+                                  <w:bookmarkStart w:id="30" w:name="OLE_LINK64"/>
+                                  <w:bookmarkStart w:id="31" w:name="OLE_LINK65"/>
                                   <w:r>
                                     <w:rPr>
                                       <w:rStyle w:val="Hyperlink"/>
@@ -2353,9 +2353,9 @@
                                     </w:rPr>
                                     <w:t>https://jiholee.me</w:t>
                                   </w:r>
-                                  <w:bookmarkEnd w:id="32"/>
-                                  <w:bookmarkEnd w:id="33"/>
-                                  <w:bookmarkEnd w:id="34"/>
+                                  <w:bookmarkEnd w:id="29"/>
+                                  <w:bookmarkEnd w:id="30"/>
+                                  <w:bookmarkEnd w:id="31"/>
                                   <w:r>
                                     <w:rPr>
                                       <w:rStyle w:val="Hyperlink"/>
@@ -2576,13 +2576,13 @@
                 <w:szCs w:val="18"/>
               </w:rPr>
             </w:pPr>
-            <w:bookmarkStart w:id="38" w:name="OLE_LINK39"/>
-            <w:bookmarkStart w:id="39" w:name="OLE_LINK40"/>
-            <w:bookmarkStart w:id="40" w:name="OLE_LINK41"/>
-            <w:bookmarkStart w:id="41" w:name="OLE_LINK37"/>
-            <w:bookmarkStart w:id="42" w:name="OLE_LINK38"/>
-            <w:bookmarkStart w:id="43" w:name="OLE_LINK35"/>
-            <w:bookmarkStart w:id="44" w:name="OLE_LINK36"/>
+            <w:bookmarkStart w:id="32" w:name="OLE_LINK39"/>
+            <w:bookmarkStart w:id="33" w:name="OLE_LINK40"/>
+            <w:bookmarkStart w:id="34" w:name="OLE_LINK41"/>
+            <w:bookmarkStart w:id="35" w:name="OLE_LINK37"/>
+            <w:bookmarkStart w:id="36" w:name="OLE_LINK38"/>
+            <w:bookmarkStart w:id="37" w:name="OLE_LINK35"/>
+            <w:bookmarkStart w:id="38" w:name="OLE_LINK36"/>
             <w:r>
               <w:rPr>
                 <w:sz w:val="18"/>
@@ -2590,72 +2590,246 @@
               </w:rPr>
               <w:t xml:space="preserve">Bootstrap, </w:t>
             </w:r>
-            <w:bookmarkStart w:id="45" w:name="OLE_LINK42"/>
-            <w:bookmarkStart w:id="46" w:name="OLE_LINK43"/>
+            <w:bookmarkStart w:id="39" w:name="OLE_LINK42"/>
+            <w:bookmarkStart w:id="40" w:name="OLE_LINK43"/>
+            <w:bookmarkEnd w:id="32"/>
+            <w:bookmarkEnd w:id="33"/>
+            <w:bookmarkEnd w:id="34"/>
+            <w:bookmarkEnd w:id="35"/>
+            <w:bookmarkEnd w:id="36"/>
+            <w:r>
+              <w:rPr>
+                <w:sz w:val="18"/>
+                <w:szCs w:val="18"/>
+              </w:rPr>
+              <w:t xml:space="preserve">JavaScript, ES6, </w:t>
+            </w:r>
+          </w:p>
+          <w:p>
+            <w:pPr>
+              <w:rPr>
+                <w:sz w:val="18"/>
+                <w:szCs w:val="18"/>
+              </w:rPr>
+            </w:pPr>
+            <w:r>
+              <w:rPr>
+                <w:sz w:val="18"/>
+                <w:szCs w:val="18"/>
+              </w:rPr>
+              <w:t>TypeScript</w:t>
+            </w:r>
+            <w:r>
+              <w:rPr>
+                <w:sz w:val="18"/>
+                <w:szCs w:val="18"/>
+              </w:rPr>
+              <w:t>, jQuery, Babel, Gulp</w:t>
+            </w:r>
+          </w:p>
+          <w:p>
+            <w:pPr>
+              <w:rPr>
+                <w:sz w:val="18"/>
+                <w:szCs w:val="18"/>
+              </w:rPr>
+            </w:pPr>
+            <w:bookmarkStart w:id="41" w:name="OLE_LINK44"/>
+            <w:bookmarkStart w:id="42" w:name="OLE_LINK45"/>
+            <w:bookmarkEnd w:id="37"/>
             <w:bookmarkEnd w:id="38"/>
             <w:bookmarkEnd w:id="39"/>
             <w:bookmarkEnd w:id="40"/>
+            <w:r>
+              <w:rPr>
+                <w:sz w:val="18"/>
+                <w:szCs w:val="18"/>
+              </w:rPr>
+              <w:t>SPA:</w:t>
+            </w:r>
+            <w:r>
+              <w:rPr>
+                <w:sz w:val="18"/>
+                <w:szCs w:val="18"/>
+              </w:rPr>
+              <w:t xml:space="preserve"> Angular, React, Vue</w:t>
+            </w:r>
             <w:bookmarkEnd w:id="41"/>
             <w:bookmarkEnd w:id="42"/>
-            <w:r>
-              <w:rPr>
-                <w:sz w:val="18"/>
-                <w:szCs w:val="18"/>
-              </w:rPr>
-              <w:t xml:space="preserve">JavaScript, ES6, </w:t>
-            </w:r>
-          </w:p>
-          <w:p>
-            <w:pPr>
-              <w:rPr>
-                <w:sz w:val="18"/>
-                <w:szCs w:val="18"/>
-              </w:rPr>
-            </w:pPr>
-            <w:r>
-              <w:rPr>
-                <w:sz w:val="18"/>
-                <w:szCs w:val="18"/>
-              </w:rPr>
-              <w:t>TypeScript</w:t>
-            </w:r>
-            <w:r>
-              <w:rPr>
-                <w:sz w:val="18"/>
-                <w:szCs w:val="18"/>
-              </w:rPr>
-              <w:t>, jQuery, Babel, Gulp</w:t>
-            </w:r>
-          </w:p>
-          <w:p>
-            <w:pPr>
-              <w:rPr>
-                <w:sz w:val="18"/>
-                <w:szCs w:val="18"/>
-              </w:rPr>
-            </w:pPr>
-            <w:bookmarkStart w:id="47" w:name="OLE_LINK44"/>
-            <w:bookmarkStart w:id="48" w:name="OLE_LINK45"/>
+          </w:p>
+          <w:p>
+            <w:pPr>
+              <w:pStyle w:val="Heading2"/>
+              <w:outlineLvl w:val="1"/>
+              <w:rPr>
+                <w:sz w:val="18"/>
+                <w:szCs w:val="18"/>
+              </w:rPr>
+            </w:pPr>
+            <w:bookmarkStart w:id="43" w:name="OLE_LINK3"/>
+            <w:bookmarkStart w:id="44" w:name="OLE_LINK4"/>
+          </w:p>
+          <w:p>
+            <w:pPr>
+              <w:pStyle w:val="Heading2"/>
+              <w:outlineLvl w:val="1"/>
+              <w:rPr>
+                <w:sz w:val="18"/>
+                <w:szCs w:val="18"/>
+              </w:rPr>
+            </w:pPr>
+            <w:r>
+              <w:rPr>
+                <w:sz w:val="18"/>
+                <w:szCs w:val="18"/>
+              </w:rPr>
+              <w:t>Back-end</w:t>
+            </w:r>
+          </w:p>
+          <w:p>
+            <w:pPr>
+              <w:rPr>
+                <w:sz w:val="18"/>
+                <w:szCs w:val="18"/>
+              </w:rPr>
+            </w:pPr>
+            <w:bookmarkStart w:id="45" w:name="OLE_LINK31"/>
+            <w:bookmarkStart w:id="46" w:name="OLE_LINK32"/>
+            <w:bookmarkStart w:id="47" w:name="OLE_LINK46"/>
+            <w:r>
+              <w:rPr>
+                <w:sz w:val="18"/>
+                <w:szCs w:val="18"/>
+              </w:rPr>
+              <w:t>PHP, JSP, ASP, C#.NET, Laravel</w:t>
+            </w:r>
+          </w:p>
+          <w:p>
+            <w:pPr>
+              <w:rPr>
+                <w:sz w:val="18"/>
+                <w:szCs w:val="18"/>
+              </w:rPr>
+            </w:pPr>
+            <w:bookmarkStart w:id="48" w:name="OLE_LINK33"/>
+            <w:bookmarkStart w:id="49" w:name="OLE_LINK34"/>
+            <w:bookmarkEnd w:id="45"/>
+            <w:bookmarkEnd w:id="46"/>
+            <w:bookmarkEnd w:id="47"/>
+            <w:r>
+              <w:rPr>
+                <w:rFonts w:hint="eastAsia"/>
+                <w:sz w:val="18"/>
+                <w:szCs w:val="18"/>
+              </w:rPr>
+              <w:t>I</w:t>
+            </w:r>
+            <w:r>
+              <w:rPr>
+                <w:sz w:val="18"/>
+                <w:szCs w:val="18"/>
+              </w:rPr>
+              <w:t xml:space="preserve">IS, Apache, Tomcat, </w:t>
+            </w:r>
+            <w:proofErr w:type="spellStart"/>
+            <w:r>
+              <w:rPr>
+                <w:sz w:val="18"/>
+                <w:szCs w:val="18"/>
+              </w:rPr>
+              <w:t>nginx</w:t>
+            </w:r>
+            <w:proofErr w:type="spellEnd"/>
+            <w:r>
+              <w:rPr>
+                <w:sz w:val="18"/>
+                <w:szCs w:val="18"/>
+              </w:rPr>
+              <w:t>, Node.js</w:t>
+            </w:r>
+            <w:bookmarkStart w:id="50" w:name="OLE_LINK47"/>
+            <w:bookmarkStart w:id="51" w:name="OLE_LINK48"/>
+            <w:bookmarkEnd w:id="48"/>
+            <w:bookmarkEnd w:id="49"/>
+            <w:r>
+              <w:rPr>
+                <w:sz w:val="18"/>
+                <w:szCs w:val="18"/>
+              </w:rPr>
+              <w:t xml:space="preserve">, </w:t>
+            </w:r>
+            <w:r>
+              <w:rPr>
+                <w:sz w:val="18"/>
+                <w:szCs w:val="18"/>
+              </w:rPr>
+              <w:t>MSSQL, MySQL, Postgre</w:t>
+            </w:r>
+            <w:r>
+              <w:rPr>
+                <w:sz w:val="18"/>
+                <w:szCs w:val="18"/>
+              </w:rPr>
+              <w:t>SQL</w:t>
+            </w:r>
+            <w:r>
+              <w:rPr>
+                <w:sz w:val="18"/>
+                <w:szCs w:val="18"/>
+              </w:rPr>
+              <w:t>, Redis</w:t>
+            </w:r>
+          </w:p>
+          <w:bookmarkEnd w:id="50"/>
+          <w:bookmarkEnd w:id="51"/>
+          <w:p>
+            <w:pPr>
+              <w:rPr>
+                <w:sz w:val="18"/>
+                <w:szCs w:val="18"/>
+              </w:rPr>
+            </w:pPr>
+            <w:r>
+              <w:rPr>
+                <w:sz w:val="18"/>
+                <w:szCs w:val="18"/>
+              </w:rPr>
+              <w:t>NoSQL: MongoDB, MariaDB</w:t>
+            </w:r>
             <w:bookmarkEnd w:id="43"/>
             <w:bookmarkEnd w:id="44"/>
-            <w:bookmarkEnd w:id="45"/>
-            <w:bookmarkEnd w:id="46"/>
-            <w:r>
-              <w:rPr>
-                <w:sz w:val="18"/>
-                <w:szCs w:val="18"/>
-              </w:rPr>
-              <w:t>SPA:</w:t>
-            </w:r>
-            <w:r>
-              <w:rPr>
-                <w:sz w:val="18"/>
-                <w:szCs w:val="18"/>
-              </w:rPr>
-              <w:t xml:space="preserve"> Angular, React, Vue</w:t>
-            </w:r>
-            <w:bookmarkEnd w:id="47"/>
-            <w:bookmarkEnd w:id="48"/>
+          </w:p>
+          <w:p>
+            <w:pPr>
+              <w:rPr>
+                <w:sz w:val="18"/>
+                <w:szCs w:val="18"/>
+              </w:rPr>
+            </w:pPr>
+            <w:r>
+              <w:rPr>
+                <w:sz w:val="18"/>
+                <w:szCs w:val="18"/>
+              </w:rPr>
+              <w:t xml:space="preserve">RESTful API, </w:t>
+            </w:r>
+            <w:proofErr w:type="spellStart"/>
+            <w:r>
+              <w:rPr>
+                <w:sz w:val="18"/>
+                <w:szCs w:val="18"/>
+              </w:rPr>
+              <w:t>GraphQL</w:t>
+            </w:r>
+            <w:proofErr w:type="spellEnd"/>
+          </w:p>
+          <w:p>
+            <w:pPr>
+              <w:rPr>
+                <w:sz w:val="18"/>
+                <w:szCs w:val="18"/>
+              </w:rPr>
+            </w:pPr>
           </w:p>
           <w:p>
             <w:pPr>
@@ -2666,9 +2840,180 @@
                 <w:szCs w:val="18"/>
               </w:rPr>
             </w:pPr>
-            <w:bookmarkStart w:id="49" w:name="OLE_LINK3"/>
-            <w:bookmarkStart w:id="50" w:name="OLE_LINK4"/>
-          </w:p>
+            <w:bookmarkStart w:id="52" w:name="OLE_LINK23"/>
+            <w:bookmarkStart w:id="53" w:name="OLE_LINK24"/>
+            <w:r>
+              <w:rPr>
+                <w:sz w:val="18"/>
+                <w:szCs w:val="18"/>
+              </w:rPr>
+              <w:t>DevOps</w:t>
+            </w:r>
+          </w:p>
+          <w:p>
+            <w:pPr>
+              <w:rPr>
+                <w:sz w:val="18"/>
+                <w:szCs w:val="18"/>
+                <w:lang w:eastAsia="ko-KR"/>
+              </w:rPr>
+            </w:pPr>
+            <w:bookmarkStart w:id="54" w:name="OLE_LINK49"/>
+            <w:bookmarkStart w:id="55" w:name="OLE_LINK50"/>
+            <w:r>
+              <w:rPr>
+                <w:sz w:val="18"/>
+                <w:szCs w:val="18"/>
+              </w:rPr>
+              <w:t>Cloud: AWS, Azure, GCP</w:t>
+            </w:r>
+            <w:r>
+              <w:rPr>
+                <w:rFonts w:hint="eastAsia"/>
+                <w:sz w:val="18"/>
+                <w:szCs w:val="18"/>
+                <w:lang w:eastAsia="ko-KR"/>
+              </w:rPr>
+              <w:t>,</w:t>
+            </w:r>
+            <w:r>
+              <w:rPr>
+                <w:sz w:val="18"/>
+                <w:szCs w:val="18"/>
+                <w:lang w:eastAsia="ko-KR"/>
+              </w:rPr>
+              <w:t xml:space="preserve"> Heroku</w:t>
+            </w:r>
+          </w:p>
+          <w:p>
+            <w:pPr>
+              <w:rPr>
+                <w:sz w:val="18"/>
+                <w:szCs w:val="18"/>
+                <w:lang w:eastAsia="ko-KR"/>
+              </w:rPr>
+            </w:pPr>
+            <w:bookmarkStart w:id="56" w:name="OLE_LINK51"/>
+            <w:bookmarkStart w:id="57" w:name="OLE_LINK52"/>
+            <w:bookmarkEnd w:id="54"/>
+            <w:bookmarkEnd w:id="55"/>
+            <w:r>
+              <w:rPr>
+                <w:sz w:val="18"/>
+                <w:szCs w:val="18"/>
+                <w:lang w:eastAsia="ko-KR"/>
+              </w:rPr>
+              <w:t>CI</w:t>
+            </w:r>
+            <w:r>
+              <w:rPr>
+                <w:sz w:val="18"/>
+                <w:szCs w:val="18"/>
+                <w:lang w:eastAsia="ko-KR"/>
+              </w:rPr>
+              <w:t>/</w:t>
+            </w:r>
+            <w:r>
+              <w:rPr>
+                <w:sz w:val="18"/>
+                <w:szCs w:val="18"/>
+                <w:lang w:eastAsia="ko-KR"/>
+              </w:rPr>
+              <w:t>CD: GitHub, GitLab, Bitbucket</w:t>
+            </w:r>
+          </w:p>
+          <w:p>
+            <w:pPr>
+              <w:rPr>
+                <w:sz w:val="18"/>
+                <w:szCs w:val="18"/>
+                <w:lang w:eastAsia="ko-KR"/>
+              </w:rPr>
+            </w:pPr>
+            <w:bookmarkStart w:id="58" w:name="OLE_LINK53"/>
+            <w:bookmarkStart w:id="59" w:name="OLE_LINK54"/>
+            <w:bookmarkEnd w:id="56"/>
+            <w:bookmarkEnd w:id="57"/>
+            <w:r>
+              <w:rPr>
+                <w:sz w:val="18"/>
+                <w:szCs w:val="18"/>
+                <w:lang w:eastAsia="ko-KR"/>
+              </w:rPr>
+              <w:t xml:space="preserve">JIRA, Confluence, </w:t>
+            </w:r>
+            <w:bookmarkStart w:id="60" w:name="OLE_LINK29"/>
+            <w:bookmarkStart w:id="61" w:name="OLE_LINK30"/>
+            <w:r>
+              <w:rPr>
+                <w:sz w:val="18"/>
+                <w:szCs w:val="18"/>
+                <w:lang w:eastAsia="ko-KR"/>
+              </w:rPr>
+              <w:t>Jenkins</w:t>
+            </w:r>
+            <w:bookmarkEnd w:id="60"/>
+            <w:bookmarkEnd w:id="61"/>
+            <w:r>
+              <w:rPr>
+                <w:sz w:val="18"/>
+                <w:szCs w:val="18"/>
+                <w:lang w:eastAsia="ko-KR"/>
+              </w:rPr>
+              <w:t>, Travis</w:t>
+            </w:r>
+          </w:p>
+          <w:p>
+            <w:pPr>
+              <w:rPr>
+                <w:sz w:val="18"/>
+                <w:szCs w:val="18"/>
+                <w:lang w:eastAsia="ko-KR"/>
+              </w:rPr>
+            </w:pPr>
+            <w:bookmarkStart w:id="62" w:name="OLE_LINK55"/>
+            <w:bookmarkStart w:id="63" w:name="OLE_LINK56"/>
+            <w:bookmarkEnd w:id="58"/>
+            <w:bookmarkEnd w:id="59"/>
+            <w:r>
+              <w:rPr>
+                <w:sz w:val="18"/>
+                <w:szCs w:val="18"/>
+                <w:lang w:eastAsia="ko-KR"/>
+              </w:rPr>
+              <w:t>Docker, Kubernetes</w:t>
+            </w:r>
+            <w:bookmarkEnd w:id="52"/>
+            <w:bookmarkEnd w:id="53"/>
+            <w:r>
+              <w:rPr>
+                <w:sz w:val="18"/>
+                <w:szCs w:val="18"/>
+                <w:lang w:eastAsia="ko-KR"/>
+              </w:rPr>
+              <w:t xml:space="preserve">, </w:t>
+            </w:r>
+            <w:proofErr w:type="spellStart"/>
+            <w:r>
+              <w:rPr>
+                <w:sz w:val="18"/>
+                <w:szCs w:val="18"/>
+                <w:lang w:eastAsia="ko-KR"/>
+              </w:rPr>
+              <w:t>N</w:t>
+            </w:r>
+            <w:r>
+              <w:rPr>
+                <w:sz w:val="18"/>
+                <w:szCs w:val="18"/>
+                <w:lang w:eastAsia="ko-KR"/>
+              </w:rPr>
+              <w:t>etlify</w:t>
+            </w:r>
+            <w:proofErr w:type="spellEnd"/>
+          </w:p>
+          <w:bookmarkEnd w:id="62"/>
+          <w:bookmarkEnd w:id="63"/>
           <w:p>
             <w:pPr>
               <w:pStyle w:val="Heading2"/>
@@ -2678,158 +3023,6 @@
                 <w:szCs w:val="18"/>
               </w:rPr>
             </w:pPr>
-            <w:r>
-              <w:rPr>
-                <w:sz w:val="18"/>
-                <w:szCs w:val="18"/>
-              </w:rPr>
-              <w:t>Back-end</w:t>
-            </w:r>
-          </w:p>
-          <w:p>
-            <w:pPr>
-              <w:rPr>
-                <w:sz w:val="18"/>
-                <w:szCs w:val="18"/>
-              </w:rPr>
-            </w:pPr>
-            <w:bookmarkStart w:id="51" w:name="OLE_LINK31"/>
-            <w:bookmarkStart w:id="52" w:name="OLE_LINK32"/>
-            <w:bookmarkStart w:id="53" w:name="OLE_LINK46"/>
-            <w:r>
-              <w:rPr>
-                <w:sz w:val="18"/>
-                <w:szCs w:val="18"/>
-              </w:rPr>
-              <w:t>PHP, JSP, ASP, C#.NET, Laravel</w:t>
-            </w:r>
-          </w:p>
-          <w:p>
-            <w:pPr>
-              <w:rPr>
-                <w:sz w:val="18"/>
-                <w:szCs w:val="18"/>
-              </w:rPr>
-            </w:pPr>
-            <w:bookmarkStart w:id="54" w:name="OLE_LINK33"/>
-            <w:bookmarkStart w:id="55" w:name="OLE_LINK34"/>
-            <w:bookmarkEnd w:id="51"/>
-            <w:bookmarkEnd w:id="52"/>
-            <w:bookmarkEnd w:id="53"/>
-            <w:r>
-              <w:rPr>
-                <w:rFonts w:hint="eastAsia"/>
-                <w:sz w:val="18"/>
-                <w:szCs w:val="18"/>
-              </w:rPr>
-              <w:t>I</w:t>
-            </w:r>
-            <w:r>
-              <w:rPr>
-                <w:sz w:val="18"/>
-                <w:szCs w:val="18"/>
-              </w:rPr>
-              <w:t xml:space="preserve">IS, Apache, Tomcat, </w:t>
-            </w:r>
-            <w:proofErr w:type="spellStart"/>
-            <w:r>
-              <w:rPr>
-                <w:sz w:val="18"/>
-                <w:szCs w:val="18"/>
-              </w:rPr>
-              <w:t>nginx</w:t>
-            </w:r>
-            <w:proofErr w:type="spellEnd"/>
-            <w:r>
-              <w:rPr>
-                <w:sz w:val="18"/>
-                <w:szCs w:val="18"/>
-              </w:rPr>
-              <w:t>, Node.js</w:t>
-            </w:r>
-            <w:bookmarkStart w:id="56" w:name="OLE_LINK47"/>
-            <w:bookmarkStart w:id="57" w:name="OLE_LINK48"/>
-            <w:bookmarkEnd w:id="54"/>
-            <w:bookmarkEnd w:id="55"/>
-            <w:r>
-              <w:rPr>
-                <w:sz w:val="18"/>
-                <w:szCs w:val="18"/>
-              </w:rPr>
-              <w:t xml:space="preserve">, </w:t>
-            </w:r>
-            <w:r>
-              <w:rPr>
-                <w:sz w:val="18"/>
-                <w:szCs w:val="18"/>
-              </w:rPr>
-              <w:t>MSSQL, MySQL, Postgre</w:t>
-            </w:r>
-            <w:r>
-              <w:rPr>
-                <w:sz w:val="18"/>
-                <w:szCs w:val="18"/>
-              </w:rPr>
-              <w:t>SQL</w:t>
-            </w:r>
-            <w:r>
-              <w:rPr>
-                <w:sz w:val="18"/>
-                <w:szCs w:val="18"/>
-              </w:rPr>
-              <w:t>, Redis</w:t>
-            </w:r>
-          </w:p>
-          <w:bookmarkEnd w:id="56"/>
-          <w:bookmarkEnd w:id="57"/>
-          <w:p>
-            <w:pPr>
-              <w:rPr>
-                <w:sz w:val="18"/>
-                <w:szCs w:val="18"/>
-              </w:rPr>
-            </w:pPr>
-            <w:r>
-              <w:rPr>
-                <w:sz w:val="18"/>
-                <w:szCs w:val="18"/>
-              </w:rPr>
-              <w:t>NoSQL: MongoDB, MariaDB</w:t>
-            </w:r>
-            <w:bookmarkEnd w:id="49"/>
-            <w:bookmarkEnd w:id="50"/>
-          </w:p>
-          <w:p>
-            <w:pPr>
-              <w:rPr>
-                <w:sz w:val="18"/>
-                <w:szCs w:val="18"/>
-              </w:rPr>
-            </w:pPr>
-            <w:r>
-              <w:rPr>
-                <w:sz w:val="18"/>
-                <w:szCs w:val="18"/>
-              </w:rPr>
-              <w:t xml:space="preserve">RESTful API, </w:t>
-            </w:r>
-            <w:proofErr w:type="spellStart"/>
-            <w:r>
-              <w:rPr>
-                <w:sz w:val="18"/>
-                <w:szCs w:val="18"/>
-              </w:rPr>
-              <w:t>GraphQL</w:t>
-            </w:r>
-            <w:proofErr w:type="spellEnd"/>
-          </w:p>
-          <w:p>
-            <w:pPr>
-              <w:rPr>
-                <w:sz w:val="18"/>
-                <w:szCs w:val="18"/>
-              </w:rPr>
-            </w:pPr>
           </w:p>
           <w:p>
             <w:pPr>
@@ -2840,274 +3033,81 @@
                 <w:szCs w:val="18"/>
               </w:rPr>
             </w:pPr>
-            <w:bookmarkStart w:id="58" w:name="OLE_LINK23"/>
-            <w:bookmarkStart w:id="59" w:name="OLE_LINK24"/>
-            <w:r>
-              <w:rPr>
-                <w:sz w:val="18"/>
-                <w:szCs w:val="18"/>
-              </w:rPr>
-              <w:t>DevOps</w:t>
-            </w:r>
-          </w:p>
-          <w:p>
-            <w:pPr>
-              <w:rPr>
-                <w:sz w:val="18"/>
-                <w:szCs w:val="18"/>
-                <w:lang w:eastAsia="ko-KR"/>
-              </w:rPr>
-            </w:pPr>
-            <w:bookmarkStart w:id="60" w:name="OLE_LINK49"/>
-            <w:bookmarkStart w:id="61" w:name="OLE_LINK50"/>
-            <w:r>
-              <w:rPr>
-                <w:sz w:val="18"/>
-                <w:szCs w:val="18"/>
-              </w:rPr>
-              <w:t>Cloud: AWS, Azure, GCP</w:t>
-            </w:r>
-            <w:r>
-              <w:rPr>
-                <w:rFonts w:hint="eastAsia"/>
-                <w:sz w:val="18"/>
-                <w:szCs w:val="18"/>
-                <w:lang w:eastAsia="ko-KR"/>
-              </w:rPr>
-              <w:t>,</w:t>
-            </w:r>
-            <w:r>
-              <w:rPr>
-                <w:sz w:val="18"/>
-                <w:szCs w:val="18"/>
-                <w:lang w:eastAsia="ko-KR"/>
-              </w:rPr>
-              <w:t xml:space="preserve"> Heroku</w:t>
-            </w:r>
-          </w:p>
-          <w:p>
-            <w:pPr>
-              <w:rPr>
-                <w:sz w:val="18"/>
-                <w:szCs w:val="18"/>
-                <w:lang w:eastAsia="ko-KR"/>
-              </w:rPr>
-            </w:pPr>
-            <w:bookmarkStart w:id="62" w:name="OLE_LINK51"/>
-            <w:bookmarkStart w:id="63" w:name="OLE_LINK52"/>
-            <w:bookmarkEnd w:id="60"/>
-            <w:bookmarkEnd w:id="61"/>
-            <w:r>
-              <w:rPr>
-                <w:sz w:val="18"/>
-                <w:szCs w:val="18"/>
-                <w:lang w:eastAsia="ko-KR"/>
-              </w:rPr>
-              <w:t>CI</w:t>
-            </w:r>
-            <w:r>
-              <w:rPr>
-                <w:sz w:val="18"/>
-                <w:szCs w:val="18"/>
-                <w:lang w:eastAsia="ko-KR"/>
-              </w:rPr>
-              <w:t>/</w:t>
-            </w:r>
-            <w:r>
-              <w:rPr>
-                <w:sz w:val="18"/>
-                <w:szCs w:val="18"/>
-                <w:lang w:eastAsia="ko-KR"/>
-              </w:rPr>
-              <w:t>CD: GitHub, GitLab, Bitbucket</w:t>
-            </w:r>
-          </w:p>
-          <w:p>
-            <w:pPr>
-              <w:rPr>
-                <w:sz w:val="18"/>
-                <w:szCs w:val="18"/>
-                <w:lang w:eastAsia="ko-KR"/>
-              </w:rPr>
-            </w:pPr>
-            <w:bookmarkStart w:id="64" w:name="OLE_LINK53"/>
-            <w:bookmarkStart w:id="65" w:name="OLE_LINK54"/>
-            <w:bookmarkEnd w:id="62"/>
-            <w:bookmarkEnd w:id="63"/>
-            <w:r>
-              <w:rPr>
-                <w:sz w:val="18"/>
-                <w:szCs w:val="18"/>
-                <w:lang w:eastAsia="ko-KR"/>
-              </w:rPr>
-              <w:t xml:space="preserve">JIRA, Confluence, </w:t>
-            </w:r>
-            <w:bookmarkStart w:id="66" w:name="OLE_LINK29"/>
-            <w:bookmarkStart w:id="67" w:name="OLE_LINK30"/>
-            <w:r>
-              <w:rPr>
-                <w:sz w:val="18"/>
-                <w:szCs w:val="18"/>
-                <w:lang w:eastAsia="ko-KR"/>
-              </w:rPr>
-              <w:t>Jenkins</w:t>
-            </w:r>
+            <w:bookmarkStart w:id="64" w:name="OLE_LINK68"/>
+            <w:bookmarkStart w:id="65" w:name="OLE_LINK69"/>
+            <w:r>
+              <w:rPr>
+                <w:sz w:val="18"/>
+                <w:szCs w:val="18"/>
+              </w:rPr>
+              <w:t>CMS</w:t>
+            </w:r>
+            <w:r>
+              <w:rPr>
+                <w:sz w:val="18"/>
+                <w:szCs w:val="18"/>
+              </w:rPr>
+              <w:t>s</w:t>
+            </w:r>
+          </w:p>
+          <w:p>
+            <w:pPr>
+              <w:rPr>
+                <w:sz w:val="18"/>
+                <w:szCs w:val="18"/>
+              </w:rPr>
+            </w:pPr>
+            <w:bookmarkStart w:id="66" w:name="OLE_LINK57"/>
+            <w:bookmarkStart w:id="67" w:name="OLE_LINK58"/>
+            <w:r>
+              <w:rPr>
+                <w:sz w:val="18"/>
+                <w:szCs w:val="18"/>
+              </w:rPr>
+              <w:t>WordPress, Drupal, Joomla!</w:t>
+            </w:r>
+          </w:p>
+          <w:p>
+            <w:pPr>
+              <w:rPr>
+                <w:sz w:val="18"/>
+                <w:szCs w:val="18"/>
+              </w:rPr>
+            </w:pPr>
+            <w:bookmarkStart w:id="68" w:name="OLE_LINK59"/>
+            <w:bookmarkStart w:id="69" w:name="OLE_LINK60"/>
             <w:bookmarkEnd w:id="66"/>
             <w:bookmarkEnd w:id="67"/>
             <w:r>
               <w:rPr>
                 <w:sz w:val="18"/>
                 <w:szCs w:val="18"/>
-                <w:lang w:eastAsia="ko-KR"/>
-              </w:rPr>
-              <w:t>, Travis</w:t>
-            </w:r>
-          </w:p>
-          <w:p>
-            <w:pPr>
-              <w:rPr>
-                <w:sz w:val="18"/>
-                <w:szCs w:val="18"/>
-                <w:lang w:eastAsia="ko-KR"/>
-              </w:rPr>
-            </w:pPr>
-            <w:bookmarkStart w:id="68" w:name="OLE_LINK55"/>
-            <w:bookmarkStart w:id="69" w:name="OLE_LINK56"/>
+              </w:rPr>
+              <w:t>XE3, WooCommerce, Magento</w:t>
+            </w:r>
+          </w:p>
+          <w:p>
+            <w:pPr>
+              <w:rPr>
+                <w:sz w:val="18"/>
+                <w:szCs w:val="18"/>
+              </w:rPr>
+            </w:pPr>
+            <w:bookmarkStart w:id="70" w:name="OLE_LINK61"/>
+            <w:bookmarkStart w:id="71" w:name="OLE_LINK62"/>
+            <w:bookmarkEnd w:id="68"/>
+            <w:bookmarkEnd w:id="69"/>
+            <w:r>
+              <w:rPr>
+                <w:sz w:val="18"/>
+                <w:szCs w:val="18"/>
+              </w:rPr>
+              <w:t>Umbraco, Jekyll, Hugo</w:t>
+            </w:r>
             <w:bookmarkEnd w:id="64"/>
             <w:bookmarkEnd w:id="65"/>
-            <w:r>
-              <w:rPr>
-                <w:sz w:val="18"/>
-                <w:szCs w:val="18"/>
-                <w:lang w:eastAsia="ko-KR"/>
-              </w:rPr>
-              <w:t>Docker, Kubernetes</w:t>
-            </w:r>
-            <w:bookmarkEnd w:id="58"/>
-            <w:bookmarkEnd w:id="59"/>
-            <w:r>
-              <w:rPr>
-                <w:sz w:val="18"/>
-                <w:szCs w:val="18"/>
-                <w:lang w:eastAsia="ko-KR"/>
-              </w:rPr>
-              <w:t xml:space="preserve">, </w:t>
-            </w:r>
-            <w:proofErr w:type="spellStart"/>
-            <w:r>
-              <w:rPr>
-                <w:sz w:val="18"/>
-                <w:szCs w:val="18"/>
-                <w:lang w:eastAsia="ko-KR"/>
-              </w:rPr>
-              <w:t>N</w:t>
-            </w:r>
-            <w:r>
-              <w:rPr>
-                <w:sz w:val="18"/>
-                <w:szCs w:val="18"/>
-                <w:lang w:eastAsia="ko-KR"/>
-              </w:rPr>
-              <w:t>etlify</w:t>
-            </w:r>
-            <w:proofErr w:type="spellEnd"/>
-          </w:p>
-          <w:bookmarkEnd w:id="68"/>
-          <w:bookmarkEnd w:id="69"/>
-          <w:p>
-            <w:pPr>
-              <w:pStyle w:val="Heading2"/>
-              <w:outlineLvl w:val="1"/>
-              <w:rPr>
-                <w:sz w:val="18"/>
-                <w:szCs w:val="18"/>
-              </w:rPr>
-            </w:pPr>
-          </w:p>
-          <w:p>
-            <w:pPr>
-              <w:pStyle w:val="Heading2"/>
-              <w:outlineLvl w:val="1"/>
-              <w:rPr>
-                <w:sz w:val="18"/>
-                <w:szCs w:val="18"/>
-              </w:rPr>
-            </w:pPr>
-            <w:bookmarkStart w:id="70" w:name="OLE_LINK68"/>
-            <w:bookmarkStart w:id="71" w:name="OLE_LINK69"/>
-            <w:r>
-              <w:rPr>
-                <w:sz w:val="18"/>
-                <w:szCs w:val="18"/>
-              </w:rPr>
-              <w:t>CMS</w:t>
-            </w:r>
-            <w:r>
-              <w:rPr>
-                <w:sz w:val="18"/>
-                <w:szCs w:val="18"/>
-              </w:rPr>
-              <w:t>s</w:t>
-            </w:r>
-          </w:p>
-          <w:p>
-            <w:pPr>
-              <w:rPr>
-                <w:sz w:val="18"/>
-                <w:szCs w:val="18"/>
-              </w:rPr>
-            </w:pPr>
-            <w:bookmarkStart w:id="72" w:name="OLE_LINK57"/>
-            <w:bookmarkStart w:id="73" w:name="OLE_LINK58"/>
-            <w:r>
-              <w:rPr>
-                <w:sz w:val="18"/>
-                <w:szCs w:val="18"/>
-              </w:rPr>
-              <w:t>WordPress, Drupal, Joomla!</w:t>
-            </w:r>
-          </w:p>
-          <w:p>
-            <w:pPr>
-              <w:rPr>
-                <w:sz w:val="18"/>
-                <w:szCs w:val="18"/>
-              </w:rPr>
-            </w:pPr>
-            <w:bookmarkStart w:id="74" w:name="OLE_LINK59"/>
-            <w:bookmarkStart w:id="75" w:name="OLE_LINK60"/>
-            <w:bookmarkEnd w:id="72"/>
-            <w:bookmarkEnd w:id="73"/>
-            <w:r>
-              <w:rPr>
-                <w:sz w:val="18"/>
-                <w:szCs w:val="18"/>
-              </w:rPr>
-              <w:t>XE3, WooCommerce, Magento</w:t>
-            </w:r>
-          </w:p>
-          <w:p>
-            <w:pPr>
-              <w:rPr>
-                <w:sz w:val="18"/>
-                <w:szCs w:val="18"/>
-              </w:rPr>
-            </w:pPr>
-            <w:bookmarkStart w:id="76" w:name="OLE_LINK61"/>
-            <w:bookmarkStart w:id="77" w:name="OLE_LINK62"/>
-            <w:bookmarkEnd w:id="74"/>
-            <w:bookmarkEnd w:id="75"/>
-            <w:r>
-              <w:rPr>
-                <w:sz w:val="18"/>
-                <w:szCs w:val="18"/>
-              </w:rPr>
-              <w:t>Umbraco, Jekyll, Hugo</w:t>
-            </w:r>
             <w:bookmarkEnd w:id="70"/>
             <w:bookmarkEnd w:id="71"/>
-            <w:bookmarkEnd w:id="76"/>
-            <w:bookmarkEnd w:id="77"/>
             <w:r>
               <w:rPr>
                 <w:sz w:val="18"/>
@@ -3325,8 +3325,8 @@
                 <w:szCs w:val="18"/>
               </w:rPr>
             </w:pPr>
-            <w:bookmarkStart w:id="78" w:name="OLE_LINK5"/>
-            <w:bookmarkStart w:id="79" w:name="OLE_LINK6"/>
+            <w:bookmarkStart w:id="72" w:name="OLE_LINK5"/>
+            <w:bookmarkStart w:id="73" w:name="OLE_LINK6"/>
             <w:r>
               <w:rPr>
                 <w:color w:val="auto"/>
@@ -3350,8 +3350,8 @@
               <w:t>Los Angeles California, US</w:t>
             </w:r>
           </w:p>
-          <w:bookmarkEnd w:id="78"/>
-          <w:bookmarkEnd w:id="79"/>
+          <w:bookmarkEnd w:id="72"/>
+          <w:bookmarkEnd w:id="73"/>
           <w:p>
             <w:pPr>
               <w:rPr>
@@ -3553,7 +3553,7 @@
       <w:rPr>
         <w:noProof/>
       </w:rPr>
-      <w:t>11/25/2019</w:t>
+      <w:t>12/9/2019</w:t>
     </w:r>
     <w:r>
       <w:fldChar w:fldCharType="end"/>
@@ -6519,7 +6519,7 @@
 </file>
 
 <file path=customXml/itemProps1.xml><?xml version="1.0" encoding="utf-8"?>
-<ds:datastoreItem xmlns:ds="http://schemas.openxmlformats.org/officeDocument/2006/customXml" ds:itemID="{913E733E-C89D-3E4F-A1C4-51764076F49D}">
+<ds:datastoreItem xmlns:ds="http://schemas.openxmlformats.org/officeDocument/2006/customXml" ds:itemID="{96985984-0AB1-8240-9E77-CC9300923875}">
   <ds:schemaRefs>
     <ds:schemaRef ds:uri="http://schemas.openxmlformats.org/officeDocument/2006/bibliography"/>
   </ds:schemaRefs>

--- a/src/assets/pdf/resume_jiholee.docx
+++ b/src/assets/pdf/resume_jiholee.docx
@@ -958,8 +958,8 @@
           <w:szCs w:val="18"/>
         </w:rPr>
       </w:pPr>
-      <w:bookmarkStart w:id="5" w:name="OLE_LINK66"/>
-      <w:bookmarkStart w:id="6" w:name="OLE_LINK67"/>
+      <w:bookmarkStart w:id="8" w:name="OLE_LINK66"/>
+      <w:bookmarkStart w:id="9" w:name="OLE_LINK67"/>
       <w:r>
         <w:rPr>
           <w:sz w:val="18"/>
@@ -1051,17 +1051,33 @@
         </w:rPr>
         <w:t xml:space="preserve"> environment, </w:t>
       </w:r>
-      <w:bookmarkStart w:id="7" w:name="OLE_LINK27"/>
-      <w:bookmarkStart w:id="8" w:name="OLE_LINK28"/>
+      <w:bookmarkStart w:id="10" w:name="OLE_LINK27"/>
+      <w:bookmarkStart w:id="11" w:name="OLE_LINK28"/>
       <w:r>
         <w:rPr>
           <w:sz w:val="18"/>
           <w:szCs w:val="18"/>
         </w:rPr>
-        <w:t xml:space="preserve">always keep trying to learn and understand the flow of </w:t>
+        <w:t>alway</w:t>
       </w:r>
-      <w:bookmarkStart w:id="9" w:name="OLE_LINK13"/>
-      <w:bookmarkStart w:id="10" w:name="OLE_LINK14"/>
+      <w:r>
+        <w:rPr>
+          <w:sz w:val="18"/>
+          <w:szCs w:val="18"/>
+        </w:rPr>
+        <w:t>s</w:t>
+      </w:r>
+      <w:bookmarkStart w:id="12" w:name="_GoBack"/>
+      <w:bookmarkEnd w:id="12"/>
+      <w:r>
+        <w:rPr>
+          <w:sz w:val="18"/>
+          <w:szCs w:val="18"/>
+        </w:rPr>
+        <w:t xml:space="preserve"> keep trying to learn and understand the flow of </w:t>
+      </w:r>
+      <w:bookmarkStart w:id="13" w:name="OLE_LINK13"/>
+      <w:bookmarkStart w:id="14" w:name="OLE_LINK14"/>
       <w:r>
         <w:rPr>
           <w:sz w:val="18"/>
@@ -1069,10 +1085,10 @@
         </w:rPr>
         <w:t>new technology</w:t>
       </w:r>
-      <w:bookmarkEnd w:id="7"/>
-      <w:bookmarkEnd w:id="8"/>
-      <w:bookmarkEnd w:id="9"/>
       <w:bookmarkEnd w:id="10"/>
+      <w:bookmarkEnd w:id="11"/>
+      <w:bookmarkEnd w:id="13"/>
+      <w:bookmarkEnd w:id="14"/>
       <w:r>
         <w:rPr>
           <w:sz w:val="18"/>
@@ -1092,7 +1108,21 @@
           <w:sz w:val="18"/>
           <w:szCs w:val="18"/>
         </w:rPr>
-        <w:t xml:space="preserve"> and apply a variety of </w:t>
+        <w:t xml:space="preserve"> and apply a variety </w:t>
+      </w:r>
+      <w:r>
+        <w:rPr>
+          <w:sz w:val="18"/>
+          <w:szCs w:val="18"/>
+        </w:rPr>
+        <w:t>o</w:t>
+      </w:r>
+      <w:r>
+        <w:rPr>
+          <w:sz w:val="18"/>
+          <w:szCs w:val="18"/>
+        </w:rPr>
+        <w:t xml:space="preserve">f </w:t>
       </w:r>
       <w:r>
         <w:rPr>
@@ -1150,8 +1180,6 @@
         </w:rPr>
         <w:t>.</w:t>
       </w:r>
-      <w:bookmarkStart w:id="11" w:name="_GoBack"/>
-      <w:bookmarkEnd w:id="11"/>
     </w:p>
     <w:tbl>
       <w:tblPr>
@@ -1181,8 +1209,8 @@
           <w:tcPr>
             <w:tcW w:w="7110" w:type="dxa"/>
           </w:tcPr>
-          <w:bookmarkEnd w:id="5"/>
-          <w:bookmarkEnd w:id="6"/>
+          <w:bookmarkEnd w:id="8"/>
+          <w:bookmarkEnd w:id="9"/>
           <w:p>
             <w:pPr>
               <w:pStyle w:val="Heading1"/>
@@ -1208,10 +1236,10 @@
                 <w:szCs w:val="18"/>
               </w:rPr>
             </w:pPr>
-            <w:bookmarkStart w:id="12" w:name="OLE_LINK9"/>
-            <w:bookmarkStart w:id="13" w:name="OLE_LINK10"/>
-            <w:bookmarkStart w:id="14" w:name="OLE_LINK25"/>
-            <w:bookmarkStart w:id="15" w:name="OLE_LINK26"/>
+            <w:bookmarkStart w:id="15" w:name="OLE_LINK9"/>
+            <w:bookmarkStart w:id="16" w:name="OLE_LINK10"/>
+            <w:bookmarkStart w:id="17" w:name="OLE_LINK25"/>
+            <w:bookmarkStart w:id="18" w:name="OLE_LINK26"/>
             <w:r>
               <w:rPr>
                 <w:szCs w:val="18"/>
@@ -1229,10 +1257,10 @@
                 <w:szCs w:val="18"/>
               </w:rPr>
             </w:pPr>
-            <w:bookmarkStart w:id="16" w:name="OLE_LINK15"/>
-            <w:bookmarkStart w:id="17" w:name="OLE_LINK16"/>
-            <w:bookmarkEnd w:id="12"/>
-            <w:bookmarkEnd w:id="13"/>
+            <w:bookmarkStart w:id="19" w:name="OLE_LINK15"/>
+            <w:bookmarkStart w:id="20" w:name="OLE_LINK16"/>
+            <w:bookmarkEnd w:id="15"/>
+            <w:bookmarkEnd w:id="16"/>
             <w:r>
               <w:rPr>
                 <w:color w:val="000000" w:themeColor="text1"/>
@@ -1249,19 +1277,152 @@
               </w:rPr>
               <w:t xml:space="preserve"> • </w:t>
             </w:r>
-            <w:bookmarkEnd w:id="16"/>
+            <w:bookmarkEnd w:id="19"/>
+            <w:bookmarkEnd w:id="20"/>
+            <w:r>
+              <w:rPr>
+                <w:color w:val="000000" w:themeColor="text1"/>
+                <w:sz w:val="18"/>
+                <w:szCs w:val="18"/>
+              </w:rPr>
+              <w:t>GIT (Hyundai</w:t>
+            </w:r>
+            <w:r>
+              <w:rPr>
+                <w:color w:val="000000" w:themeColor="text1"/>
+                <w:sz w:val="18"/>
+                <w:szCs w:val="18"/>
+              </w:rPr>
+              <w:t xml:space="preserve"> </w:t>
+            </w:r>
+            <w:r>
+              <w:rPr>
+                <w:color w:val="000000" w:themeColor="text1"/>
+                <w:sz w:val="18"/>
+                <w:szCs w:val="18"/>
+              </w:rPr>
+              <w:t>KIA Motor Group)</w:t>
+            </w:r>
+          </w:p>
+          <w:p>
+            <w:pPr>
+              <w:pStyle w:val="Period"/>
+              <w:rPr>
+                <w:szCs w:val="18"/>
+              </w:rPr>
+            </w:pPr>
+            <w:r>
+              <w:rPr>
+                <w:szCs w:val="18"/>
+              </w:rPr>
+              <w:t>Irvine California, US</w:t>
+            </w:r>
+          </w:p>
+          <w:p>
+            <w:pPr>
+              <w:rPr>
+                <w:sz w:val="18"/>
+                <w:szCs w:val="18"/>
+              </w:rPr>
+            </w:pPr>
+            <w:bookmarkStart w:id="21" w:name="OLE_LINK70"/>
+            <w:bookmarkStart w:id="22" w:name="OLE_LINK71"/>
+            <w:bookmarkStart w:id="23" w:name="OLE_LINK72"/>
             <w:bookmarkEnd w:id="17"/>
-            <w:r>
-              <w:rPr>
-                <w:color w:val="000000" w:themeColor="text1"/>
-                <w:sz w:val="18"/>
-                <w:szCs w:val="18"/>
-              </w:rPr>
-              <w:t>GIT (Hyundai</w:t>
-            </w:r>
-            <w:r>
-              <w:rPr>
-                <w:color w:val="000000" w:themeColor="text1"/>
+            <w:bookmarkEnd w:id="18"/>
+            <w:r>
+              <w:rPr>
+                <w:sz w:val="18"/>
+                <w:szCs w:val="18"/>
+              </w:rPr>
+              <w:t xml:space="preserve">Providing </w:t>
+            </w:r>
+            <w:r>
+              <w:rPr>
+                <w:sz w:val="18"/>
+                <w:szCs w:val="18"/>
+              </w:rPr>
+              <w:t>e</w:t>
+            </w:r>
+            <w:r>
+              <w:rPr>
+                <w:sz w:val="18"/>
+                <w:szCs w:val="18"/>
+              </w:rPr>
+              <w:t xml:space="preserve">nterprise </w:t>
+            </w:r>
+            <w:r>
+              <w:rPr>
+                <w:sz w:val="18"/>
+                <w:szCs w:val="18"/>
+              </w:rPr>
+              <w:t>management s</w:t>
+            </w:r>
+            <w:r>
+              <w:rPr>
+                <w:sz w:val="18"/>
+                <w:szCs w:val="18"/>
+              </w:rPr>
+              <w:t>ervice</w:t>
+            </w:r>
+            <w:r>
+              <w:rPr>
+                <w:sz w:val="18"/>
+                <w:szCs w:val="18"/>
+              </w:rPr>
+              <w:t xml:space="preserve"> via </w:t>
+            </w:r>
+            <w:r>
+              <w:rPr>
+                <w:sz w:val="18"/>
+                <w:szCs w:val="18"/>
+              </w:rPr>
+              <w:t>v</w:t>
+            </w:r>
+            <w:r>
+              <w:rPr>
+                <w:sz w:val="18"/>
+                <w:szCs w:val="18"/>
+              </w:rPr>
+              <w:t xml:space="preserve">ehicle </w:t>
+            </w:r>
+            <w:r>
+              <w:rPr>
+                <w:sz w:val="18"/>
+                <w:szCs w:val="18"/>
+              </w:rPr>
+              <w:t>d</w:t>
+            </w:r>
+            <w:r>
+              <w:rPr>
+                <w:sz w:val="18"/>
+                <w:szCs w:val="18"/>
+              </w:rPr>
+              <w:t xml:space="preserve">iagnostic </w:t>
+            </w:r>
+            <w:r>
+              <w:rPr>
+                <w:sz w:val="18"/>
+                <w:szCs w:val="18"/>
+              </w:rPr>
+              <w:t>s</w:t>
+            </w:r>
+            <w:r>
+              <w:rPr>
+                <w:sz w:val="18"/>
+                <w:szCs w:val="18"/>
+              </w:rPr>
+              <w:t xml:space="preserve">olution. </w:t>
+            </w:r>
+            <w:r>
+              <w:rPr>
+                <w:sz w:val="18"/>
+                <w:szCs w:val="18"/>
+              </w:rPr>
+              <w:t>DevOps</w:t>
+            </w:r>
+            <w:r>
+              <w:rPr>
                 <w:sz w:val="18"/>
                 <w:szCs w:val="18"/>
               </w:rPr>
@@ -1269,129 +1430,24 @@
             </w:r>
             <w:r>
               <w:rPr>
-                <w:color w:val="000000" w:themeColor="text1"/>
-                <w:sz w:val="18"/>
-                <w:szCs w:val="18"/>
-              </w:rPr>
-              <w:t>KIA Motor Group)</w:t>
-            </w:r>
-          </w:p>
-          <w:p>
-            <w:pPr>
-              <w:pStyle w:val="Period"/>
-              <w:rPr>
-                <w:szCs w:val="18"/>
-              </w:rPr>
-            </w:pPr>
-            <w:r>
-              <w:rPr>
-                <w:szCs w:val="18"/>
-              </w:rPr>
-              <w:t>Irvine California, US</w:t>
-            </w:r>
-          </w:p>
-          <w:p>
-            <w:pPr>
-              <w:rPr>
-                <w:sz w:val="18"/>
-                <w:szCs w:val="18"/>
-              </w:rPr>
-            </w:pPr>
-            <w:bookmarkStart w:id="18" w:name="OLE_LINK70"/>
-            <w:bookmarkStart w:id="19" w:name="OLE_LINK71"/>
-            <w:bookmarkStart w:id="20" w:name="OLE_LINK72"/>
-            <w:bookmarkEnd w:id="14"/>
-            <w:bookmarkEnd w:id="15"/>
-            <w:r>
-              <w:rPr>
-                <w:sz w:val="18"/>
-                <w:szCs w:val="18"/>
-              </w:rPr>
-              <w:t xml:space="preserve">Providing </w:t>
-            </w:r>
-            <w:r>
-              <w:rPr>
-                <w:sz w:val="18"/>
-                <w:szCs w:val="18"/>
-              </w:rPr>
-              <w:t>e</w:t>
-            </w:r>
-            <w:r>
-              <w:rPr>
-                <w:sz w:val="18"/>
-                <w:szCs w:val="18"/>
-              </w:rPr>
-              <w:t xml:space="preserve">nterprise </w:t>
-            </w:r>
-            <w:r>
-              <w:rPr>
-                <w:sz w:val="18"/>
-                <w:szCs w:val="18"/>
-              </w:rPr>
-              <w:t>management s</w:t>
-            </w:r>
-            <w:r>
-              <w:rPr>
-                <w:sz w:val="18"/>
-                <w:szCs w:val="18"/>
-              </w:rPr>
-              <w:t>ervice</w:t>
-            </w:r>
-            <w:r>
-              <w:rPr>
-                <w:sz w:val="18"/>
-                <w:szCs w:val="18"/>
-              </w:rPr>
-              <w:t xml:space="preserve"> via </w:t>
-            </w:r>
-            <w:r>
-              <w:rPr>
-                <w:sz w:val="18"/>
-                <w:szCs w:val="18"/>
-              </w:rPr>
-              <w:t>v</w:t>
-            </w:r>
-            <w:r>
-              <w:rPr>
-                <w:sz w:val="18"/>
-                <w:szCs w:val="18"/>
-              </w:rPr>
-              <w:t xml:space="preserve">ehicle </w:t>
-            </w:r>
-            <w:r>
-              <w:rPr>
-                <w:sz w:val="18"/>
-                <w:szCs w:val="18"/>
-              </w:rPr>
-              <w:t>d</w:t>
-            </w:r>
-            <w:r>
-              <w:rPr>
-                <w:sz w:val="18"/>
-                <w:szCs w:val="18"/>
-              </w:rPr>
-              <w:t xml:space="preserve">iagnostic </w:t>
-            </w:r>
-            <w:r>
-              <w:rPr>
-                <w:sz w:val="18"/>
-                <w:szCs w:val="18"/>
-              </w:rPr>
-              <w:t>s</w:t>
-            </w:r>
-            <w:r>
-              <w:rPr>
-                <w:sz w:val="18"/>
-                <w:szCs w:val="18"/>
-              </w:rPr>
-              <w:t xml:space="preserve">olution. </w:t>
-            </w:r>
-            <w:r>
-              <w:rPr>
-                <w:sz w:val="18"/>
-                <w:szCs w:val="18"/>
-              </w:rPr>
-              <w:t>DevOps</w:t>
+                <w:sz w:val="18"/>
+                <w:szCs w:val="18"/>
+              </w:rPr>
+              <w:t>i</w:t>
+            </w:r>
+            <w:r>
+              <w:rPr>
+                <w:sz w:val="18"/>
+                <w:szCs w:val="18"/>
+              </w:rPr>
+              <w:t xml:space="preserve">nspection </w:t>
+            </w:r>
+            <w:r>
+              <w:rPr>
+                <w:sz w:val="18"/>
+                <w:szCs w:val="18"/>
+              </w:rPr>
+              <w:t>management system that integrates with</w:t>
             </w:r>
             <w:r>
               <w:rPr>
@@ -1405,34 +1461,6 @@
                 <w:sz w:val="18"/>
                 <w:szCs w:val="18"/>
               </w:rPr>
-              <w:t>i</w:t>
-            </w:r>
-            <w:r>
-              <w:rPr>
-                <w:sz w:val="18"/>
-                <w:szCs w:val="18"/>
-              </w:rPr>
-              <w:t xml:space="preserve">nspection </w:t>
-            </w:r>
-            <w:r>
-              <w:rPr>
-                <w:sz w:val="18"/>
-                <w:szCs w:val="18"/>
-              </w:rPr>
-              <w:t>management system that integrates with</w:t>
-            </w:r>
-            <w:r>
-              <w:rPr>
-                <w:sz w:val="18"/>
-                <w:szCs w:val="18"/>
-              </w:rPr>
-              <w:t xml:space="preserve"> </w:t>
-            </w:r>
-            <w:r>
-              <w:rPr>
-                <w:sz w:val="18"/>
-                <w:szCs w:val="18"/>
-              </w:rPr>
               <w:t xml:space="preserve">Web Application, </w:t>
             </w:r>
             <w:r>
@@ -1515,9 +1543,9 @@
               <w:t>.</w:t>
             </w:r>
           </w:p>
-          <w:bookmarkEnd w:id="18"/>
-          <w:bookmarkEnd w:id="19"/>
-          <w:bookmarkEnd w:id="20"/>
+          <w:bookmarkEnd w:id="21"/>
+          <w:bookmarkEnd w:id="22"/>
+          <w:bookmarkEnd w:id="23"/>
           <w:p>
             <w:pPr>
               <w:rPr>
@@ -1777,8 +1805,8 @@
                 <w:szCs w:val="18"/>
               </w:rPr>
             </w:pPr>
-            <w:bookmarkStart w:id="21" w:name="OLE_LINK17"/>
-            <w:bookmarkStart w:id="22" w:name="OLE_LINK18"/>
+            <w:bookmarkStart w:id="24" w:name="OLE_LINK17"/>
+            <w:bookmarkStart w:id="25" w:name="OLE_LINK18"/>
             <w:r>
               <w:rPr>
                 <w:sz w:val="18"/>
@@ -1843,8 +1871,8 @@
               <w:t xml:space="preserve"> XML</w:t>
             </w:r>
           </w:p>
-          <w:bookmarkEnd w:id="21"/>
-          <w:bookmarkEnd w:id="22"/>
+          <w:bookmarkEnd w:id="24"/>
+          <w:bookmarkEnd w:id="25"/>
           <w:p>
             <w:pPr>
               <w:pStyle w:val="Period"/>
@@ -1876,8 +1904,8 @@
                 <w:szCs w:val="18"/>
               </w:rPr>
             </w:pPr>
-            <w:bookmarkStart w:id="23" w:name="OLE_LINK21"/>
-            <w:bookmarkStart w:id="24" w:name="OLE_LINK22"/>
+            <w:bookmarkStart w:id="26" w:name="OLE_LINK21"/>
+            <w:bookmarkStart w:id="27" w:name="OLE_LINK22"/>
             <w:r>
               <w:rPr>
                 <w:color w:val="000000" w:themeColor="text1"/>
@@ -1894,8 +1922,8 @@
               </w:rPr>
               <w:t xml:space="preserve"> • </w:t>
             </w:r>
-            <w:bookmarkEnd w:id="23"/>
-            <w:bookmarkEnd w:id="24"/>
+            <w:bookmarkEnd w:id="26"/>
+            <w:bookmarkEnd w:id="27"/>
             <w:r>
               <w:rPr>
                 <w:color w:val="000000" w:themeColor="text1"/>
@@ -1930,8 +1958,8 @@
                 <w:szCs w:val="18"/>
               </w:rPr>
             </w:pPr>
-            <w:bookmarkStart w:id="25" w:name="OLE_LINK19"/>
-            <w:bookmarkStart w:id="26" w:name="OLE_LINK20"/>
+            <w:bookmarkStart w:id="28" w:name="OLE_LINK19"/>
+            <w:bookmarkStart w:id="29" w:name="OLE_LINK20"/>
             <w:proofErr w:type="spellStart"/>
             <w:r>
               <w:rPr>
@@ -2117,8 +2145,8 @@
               <w:t>Mobile 2003</w:t>
             </w:r>
           </w:p>
-          <w:bookmarkEnd w:id="25"/>
-          <w:bookmarkEnd w:id="26"/>
+          <w:bookmarkEnd w:id="28"/>
+          <w:bookmarkEnd w:id="29"/>
           <w:p>
             <w:pPr>
               <w:pStyle w:val="Period"/>
@@ -2134,8 +2162,8 @@
                 <w:szCs w:val="18"/>
               </w:rPr>
             </w:pPr>
-            <w:bookmarkStart w:id="27" w:name="OLE_LINK11"/>
-            <w:bookmarkStart w:id="28" w:name="OLE_LINK12"/>
+            <w:bookmarkStart w:id="30" w:name="OLE_LINK11"/>
+            <w:bookmarkStart w:id="31" w:name="OLE_LINK12"/>
             <w:r>
               <w:rPr>
                 <w:szCs w:val="18"/>
@@ -2143,8 +2171,8 @@
               <w:t>Jan 2002 - Mar 2004</w:t>
             </w:r>
           </w:p>
-          <w:bookmarkEnd w:id="27"/>
-          <w:bookmarkEnd w:id="28"/>
+          <w:bookmarkEnd w:id="30"/>
+          <w:bookmarkEnd w:id="31"/>
           <w:p>
             <w:pPr>
               <w:pStyle w:val="Heading2"/>
@@ -2314,9 +2342,9 @@
                                     </w:rPr>
                                     <w:t xml:space="preserve">more &gt; </w:t>
                                   </w:r>
-                                  <w:bookmarkStart w:id="29" w:name="OLE_LINK63"/>
-                                  <w:bookmarkStart w:id="30" w:name="OLE_LINK64"/>
-                                  <w:bookmarkStart w:id="31" w:name="OLE_LINK65"/>
+                                  <w:bookmarkStart w:id="32" w:name="OLE_LINK63"/>
+                                  <w:bookmarkStart w:id="33" w:name="OLE_LINK64"/>
+                                  <w:bookmarkStart w:id="34" w:name="OLE_LINK65"/>
                                   <w:r>
                                     <w:rPr>
                                       <w:rStyle w:val="Hyperlink"/>
@@ -2353,9 +2381,9 @@
                                     </w:rPr>
                                     <w:t>https://jiholee.me</w:t>
                                   </w:r>
-                                  <w:bookmarkEnd w:id="29"/>
-                                  <w:bookmarkEnd w:id="30"/>
-                                  <w:bookmarkEnd w:id="31"/>
+                                  <w:bookmarkEnd w:id="32"/>
+                                  <w:bookmarkEnd w:id="33"/>
+                                  <w:bookmarkEnd w:id="34"/>
                                   <w:r>
                                     <w:rPr>
                                       <w:rStyle w:val="Hyperlink"/>
@@ -2576,13 +2604,13 @@
                 <w:szCs w:val="18"/>
               </w:rPr>
             </w:pPr>
-            <w:bookmarkStart w:id="32" w:name="OLE_LINK39"/>
-            <w:bookmarkStart w:id="33" w:name="OLE_LINK40"/>
-            <w:bookmarkStart w:id="34" w:name="OLE_LINK41"/>
-            <w:bookmarkStart w:id="35" w:name="OLE_LINK37"/>
-            <w:bookmarkStart w:id="36" w:name="OLE_LINK38"/>
-            <w:bookmarkStart w:id="37" w:name="OLE_LINK35"/>
-            <w:bookmarkStart w:id="38" w:name="OLE_LINK36"/>
+            <w:bookmarkStart w:id="38" w:name="OLE_LINK39"/>
+            <w:bookmarkStart w:id="39" w:name="OLE_LINK40"/>
+            <w:bookmarkStart w:id="40" w:name="OLE_LINK41"/>
+            <w:bookmarkStart w:id="41" w:name="OLE_LINK37"/>
+            <w:bookmarkStart w:id="42" w:name="OLE_LINK38"/>
+            <w:bookmarkStart w:id="43" w:name="OLE_LINK35"/>
+            <w:bookmarkStart w:id="44" w:name="OLE_LINK36"/>
             <w:r>
               <w:rPr>
                 <w:sz w:val="18"/>
@@ -2590,72 +2618,72 @@
               </w:rPr>
               <w:t xml:space="preserve">Bootstrap, </w:t>
             </w:r>
-            <w:bookmarkStart w:id="39" w:name="OLE_LINK42"/>
-            <w:bookmarkStart w:id="40" w:name="OLE_LINK43"/>
-            <w:bookmarkEnd w:id="32"/>
-            <w:bookmarkEnd w:id="33"/>
-            <w:bookmarkEnd w:id="34"/>
-            <w:bookmarkEnd w:id="35"/>
-            <w:bookmarkEnd w:id="36"/>
-            <w:r>
-              <w:rPr>
-                <w:sz w:val="18"/>
-                <w:szCs w:val="18"/>
-              </w:rPr>
-              <w:t xml:space="preserve">JavaScript, ES6, </w:t>
-            </w:r>
-          </w:p>
-          <w:p>
-            <w:pPr>
-              <w:rPr>
-                <w:sz w:val="18"/>
-                <w:szCs w:val="18"/>
-              </w:rPr>
-            </w:pPr>
-            <w:r>
-              <w:rPr>
-                <w:sz w:val="18"/>
-                <w:szCs w:val="18"/>
-              </w:rPr>
-              <w:t>TypeScript</w:t>
-            </w:r>
-            <w:r>
-              <w:rPr>
-                <w:sz w:val="18"/>
-                <w:szCs w:val="18"/>
-              </w:rPr>
-              <w:t>, jQuery, Babel, Gulp</w:t>
-            </w:r>
-          </w:p>
-          <w:p>
-            <w:pPr>
-              <w:rPr>
-                <w:sz w:val="18"/>
-                <w:szCs w:val="18"/>
-              </w:rPr>
-            </w:pPr>
-            <w:bookmarkStart w:id="41" w:name="OLE_LINK44"/>
-            <w:bookmarkStart w:id="42" w:name="OLE_LINK45"/>
-            <w:bookmarkEnd w:id="37"/>
+            <w:bookmarkStart w:id="45" w:name="OLE_LINK42"/>
+            <w:bookmarkStart w:id="46" w:name="OLE_LINK43"/>
             <w:bookmarkEnd w:id="38"/>
             <w:bookmarkEnd w:id="39"/>
             <w:bookmarkEnd w:id="40"/>
-            <w:r>
-              <w:rPr>
-                <w:sz w:val="18"/>
-                <w:szCs w:val="18"/>
-              </w:rPr>
-              <w:t>SPA:</w:t>
-            </w:r>
-            <w:r>
-              <w:rPr>
-                <w:sz w:val="18"/>
-                <w:szCs w:val="18"/>
-              </w:rPr>
-              <w:t xml:space="preserve"> Angular, React, Vue</w:t>
-            </w:r>
             <w:bookmarkEnd w:id="41"/>
             <w:bookmarkEnd w:id="42"/>
+            <w:r>
+              <w:rPr>
+                <w:sz w:val="18"/>
+                <w:szCs w:val="18"/>
+              </w:rPr>
+              <w:t xml:space="preserve">JavaScript, ES6, </w:t>
+            </w:r>
+          </w:p>
+          <w:p>
+            <w:pPr>
+              <w:rPr>
+                <w:sz w:val="18"/>
+                <w:szCs w:val="18"/>
+              </w:rPr>
+            </w:pPr>
+            <w:r>
+              <w:rPr>
+                <w:sz w:val="18"/>
+                <w:szCs w:val="18"/>
+              </w:rPr>
+              <w:t>TypeScript</w:t>
+            </w:r>
+            <w:r>
+              <w:rPr>
+                <w:sz w:val="18"/>
+                <w:szCs w:val="18"/>
+              </w:rPr>
+              <w:t>, jQuery, Babel, Gulp</w:t>
+            </w:r>
+          </w:p>
+          <w:p>
+            <w:pPr>
+              <w:rPr>
+                <w:sz w:val="18"/>
+                <w:szCs w:val="18"/>
+              </w:rPr>
+            </w:pPr>
+            <w:bookmarkStart w:id="47" w:name="OLE_LINK44"/>
+            <w:bookmarkStart w:id="48" w:name="OLE_LINK45"/>
+            <w:bookmarkEnd w:id="43"/>
+            <w:bookmarkEnd w:id="44"/>
+            <w:bookmarkEnd w:id="45"/>
+            <w:bookmarkEnd w:id="46"/>
+            <w:r>
+              <w:rPr>
+                <w:sz w:val="18"/>
+                <w:szCs w:val="18"/>
+              </w:rPr>
+              <w:t>SPA:</w:t>
+            </w:r>
+            <w:r>
+              <w:rPr>
+                <w:sz w:val="18"/>
+                <w:szCs w:val="18"/>
+              </w:rPr>
+              <w:t xml:space="preserve"> Angular, React, Vue</w:t>
+            </w:r>
+            <w:bookmarkEnd w:id="47"/>
+            <w:bookmarkEnd w:id="48"/>
           </w:p>
           <w:p>
             <w:pPr>
@@ -2666,8 +2694,8 @@
                 <w:szCs w:val="18"/>
               </w:rPr>
             </w:pPr>
-            <w:bookmarkStart w:id="43" w:name="OLE_LINK3"/>
-            <w:bookmarkStart w:id="44" w:name="OLE_LINK4"/>
+            <w:bookmarkStart w:id="49" w:name="OLE_LINK3"/>
+            <w:bookmarkStart w:id="50" w:name="OLE_LINK4"/>
           </w:p>
           <w:p>
             <w:pPr>
@@ -2693,9 +2721,9 @@
                 <w:szCs w:val="18"/>
               </w:rPr>
             </w:pPr>
-            <w:bookmarkStart w:id="45" w:name="OLE_LINK31"/>
-            <w:bookmarkStart w:id="46" w:name="OLE_LINK32"/>
-            <w:bookmarkStart w:id="47" w:name="OLE_LINK46"/>
+            <w:bookmarkStart w:id="51" w:name="OLE_LINK31"/>
+            <w:bookmarkStart w:id="52" w:name="OLE_LINK32"/>
+            <w:bookmarkStart w:id="53" w:name="OLE_LINK46"/>
             <w:r>
               <w:rPr>
                 <w:sz w:val="18"/>
@@ -2711,11 +2739,11 @@
                 <w:szCs w:val="18"/>
               </w:rPr>
             </w:pPr>
-            <w:bookmarkStart w:id="48" w:name="OLE_LINK33"/>
-            <w:bookmarkStart w:id="49" w:name="OLE_LINK34"/>
-            <w:bookmarkEnd w:id="45"/>
-            <w:bookmarkEnd w:id="46"/>
-            <w:bookmarkEnd w:id="47"/>
+            <w:bookmarkStart w:id="54" w:name="OLE_LINK33"/>
+            <w:bookmarkStart w:id="55" w:name="OLE_LINK34"/>
+            <w:bookmarkEnd w:id="51"/>
+            <w:bookmarkEnd w:id="52"/>
+            <w:bookmarkEnd w:id="53"/>
             <w:r>
               <w:rPr>
                 <w:rFonts w:hint="eastAsia"/>
@@ -2747,57 +2775,57 @@
               </w:rPr>
               <w:t>, Node.js</w:t>
             </w:r>
-            <w:bookmarkStart w:id="50" w:name="OLE_LINK47"/>
-            <w:bookmarkStart w:id="51" w:name="OLE_LINK48"/>
-            <w:bookmarkEnd w:id="48"/>
+            <w:bookmarkStart w:id="56" w:name="OLE_LINK47"/>
+            <w:bookmarkStart w:id="57" w:name="OLE_LINK48"/>
+            <w:bookmarkEnd w:id="54"/>
+            <w:bookmarkEnd w:id="55"/>
+            <w:r>
+              <w:rPr>
+                <w:sz w:val="18"/>
+                <w:szCs w:val="18"/>
+              </w:rPr>
+              <w:t xml:space="preserve">, </w:t>
+            </w:r>
+            <w:r>
+              <w:rPr>
+                <w:sz w:val="18"/>
+                <w:szCs w:val="18"/>
+              </w:rPr>
+              <w:t>MSSQL, MySQL, Postgre</w:t>
+            </w:r>
+            <w:r>
+              <w:rPr>
+                <w:sz w:val="18"/>
+                <w:szCs w:val="18"/>
+              </w:rPr>
+              <w:t>SQL</w:t>
+            </w:r>
+            <w:r>
+              <w:rPr>
+                <w:sz w:val="18"/>
+                <w:szCs w:val="18"/>
+              </w:rPr>
+              <w:t>, Redis</w:t>
+            </w:r>
+          </w:p>
+          <w:bookmarkEnd w:id="56"/>
+          <w:bookmarkEnd w:id="57"/>
+          <w:p>
+            <w:pPr>
+              <w:rPr>
+                <w:sz w:val="18"/>
+                <w:szCs w:val="18"/>
+              </w:rPr>
+            </w:pPr>
+            <w:r>
+              <w:rPr>
+                <w:sz w:val="18"/>
+                <w:szCs w:val="18"/>
+              </w:rPr>
+              <w:t>NoSQL: MongoDB, MariaDB</w:t>
+            </w:r>
             <w:bookmarkEnd w:id="49"/>
-            <w:r>
-              <w:rPr>
-                <w:sz w:val="18"/>
-                <w:szCs w:val="18"/>
-              </w:rPr>
-              <w:t xml:space="preserve">, </w:t>
-            </w:r>
-            <w:r>
-              <w:rPr>
-                <w:sz w:val="18"/>
-                <w:szCs w:val="18"/>
-              </w:rPr>
-              <w:t>MSSQL, MySQL, Postgre</w:t>
-            </w:r>
-            <w:r>
-              <w:rPr>
-                <w:sz w:val="18"/>
-                <w:szCs w:val="18"/>
-              </w:rPr>
-              <w:t>SQL</w:t>
-            </w:r>
-            <w:r>
-              <w:rPr>
-                <w:sz w:val="18"/>
-                <w:szCs w:val="18"/>
-              </w:rPr>
-              <w:t>, Redis</w:t>
-            </w:r>
-          </w:p>
-          <w:bookmarkEnd w:id="50"/>
-          <w:bookmarkEnd w:id="51"/>
-          <w:p>
-            <w:pPr>
-              <w:rPr>
-                <w:sz w:val="18"/>
-                <w:szCs w:val="18"/>
-              </w:rPr>
-            </w:pPr>
-            <w:r>
-              <w:rPr>
-                <w:sz w:val="18"/>
-                <w:szCs w:val="18"/>
-              </w:rPr>
-              <w:t>NoSQL: MongoDB, MariaDB</w:t>
-            </w:r>
-            <w:bookmarkEnd w:id="43"/>
-            <w:bookmarkEnd w:id="44"/>
+            <w:bookmarkEnd w:id="50"/>
           </w:p>
           <w:p>
             <w:pPr>
@@ -2840,8 +2868,8 @@
                 <w:szCs w:val="18"/>
               </w:rPr>
             </w:pPr>
-            <w:bookmarkStart w:id="52" w:name="OLE_LINK23"/>
-            <w:bookmarkStart w:id="53" w:name="OLE_LINK24"/>
+            <w:bookmarkStart w:id="58" w:name="OLE_LINK23"/>
+            <w:bookmarkStart w:id="59" w:name="OLE_LINK24"/>
             <w:r>
               <w:rPr>
                 <w:sz w:val="18"/>
@@ -2858,8 +2886,8 @@
                 <w:lang w:eastAsia="ko-KR"/>
               </w:rPr>
             </w:pPr>
-            <w:bookmarkStart w:id="54" w:name="OLE_LINK49"/>
-            <w:bookmarkStart w:id="55" w:name="OLE_LINK50"/>
+            <w:bookmarkStart w:id="60" w:name="OLE_LINK49"/>
+            <w:bookmarkStart w:id="61" w:name="OLE_LINK50"/>
             <w:r>
               <w:rPr>
                 <w:sz w:val="18"/>
@@ -2893,65 +2921,8 @@
                 <w:lang w:eastAsia="ko-KR"/>
               </w:rPr>
             </w:pPr>
-            <w:bookmarkStart w:id="56" w:name="OLE_LINK51"/>
-            <w:bookmarkStart w:id="57" w:name="OLE_LINK52"/>
-            <w:bookmarkEnd w:id="54"/>
-            <w:bookmarkEnd w:id="55"/>
-            <w:r>
-              <w:rPr>
-                <w:sz w:val="18"/>
-                <w:szCs w:val="18"/>
-                <w:lang w:eastAsia="ko-KR"/>
-              </w:rPr>
-              <w:t>CI</w:t>
-            </w:r>
-            <w:r>
-              <w:rPr>
-                <w:sz w:val="18"/>
-                <w:szCs w:val="18"/>
-                <w:lang w:eastAsia="ko-KR"/>
-              </w:rPr>
-              <w:t>/</w:t>
-            </w:r>
-            <w:r>
-              <w:rPr>
-                <w:sz w:val="18"/>
-                <w:szCs w:val="18"/>
-                <w:lang w:eastAsia="ko-KR"/>
-              </w:rPr>
-              <w:t>CD: GitHub, GitLab, Bitbucket</w:t>
-            </w:r>
-          </w:p>
-          <w:p>
-            <w:pPr>
-              <w:rPr>
-                <w:sz w:val="18"/>
-                <w:szCs w:val="18"/>
-                <w:lang w:eastAsia="ko-KR"/>
-              </w:rPr>
-            </w:pPr>
-            <w:bookmarkStart w:id="58" w:name="OLE_LINK53"/>
-            <w:bookmarkStart w:id="59" w:name="OLE_LINK54"/>
-            <w:bookmarkEnd w:id="56"/>
-            <w:bookmarkEnd w:id="57"/>
-            <w:r>
-              <w:rPr>
-                <w:sz w:val="18"/>
-                <w:szCs w:val="18"/>
-                <w:lang w:eastAsia="ko-KR"/>
-              </w:rPr>
-              <w:t xml:space="preserve">JIRA, Confluence, </w:t>
-            </w:r>
-            <w:bookmarkStart w:id="60" w:name="OLE_LINK29"/>
-            <w:bookmarkStart w:id="61" w:name="OLE_LINK30"/>
-            <w:r>
-              <w:rPr>
-                <w:sz w:val="18"/>
-                <w:szCs w:val="18"/>
-                <w:lang w:eastAsia="ko-KR"/>
-              </w:rPr>
-              <w:t>Jenkins</w:t>
-            </w:r>
+            <w:bookmarkStart w:id="62" w:name="OLE_LINK51"/>
+            <w:bookmarkStart w:id="63" w:name="OLE_LINK52"/>
             <w:bookmarkEnd w:id="60"/>
             <w:bookmarkEnd w:id="61"/>
             <w:r>
@@ -2960,6 +2931,63 @@
                 <w:szCs w:val="18"/>
                 <w:lang w:eastAsia="ko-KR"/>
               </w:rPr>
+              <w:t>CI</w:t>
+            </w:r>
+            <w:r>
+              <w:rPr>
+                <w:sz w:val="18"/>
+                <w:szCs w:val="18"/>
+                <w:lang w:eastAsia="ko-KR"/>
+              </w:rPr>
+              <w:t>/</w:t>
+            </w:r>
+            <w:r>
+              <w:rPr>
+                <w:sz w:val="18"/>
+                <w:szCs w:val="18"/>
+                <w:lang w:eastAsia="ko-KR"/>
+              </w:rPr>
+              <w:t>CD: GitHub, GitLab, Bitbucket</w:t>
+            </w:r>
+          </w:p>
+          <w:p>
+            <w:pPr>
+              <w:rPr>
+                <w:sz w:val="18"/>
+                <w:szCs w:val="18"/>
+                <w:lang w:eastAsia="ko-KR"/>
+              </w:rPr>
+            </w:pPr>
+            <w:bookmarkStart w:id="64" w:name="OLE_LINK53"/>
+            <w:bookmarkStart w:id="65" w:name="OLE_LINK54"/>
+            <w:bookmarkEnd w:id="62"/>
+            <w:bookmarkEnd w:id="63"/>
+            <w:r>
+              <w:rPr>
+                <w:sz w:val="18"/>
+                <w:szCs w:val="18"/>
+                <w:lang w:eastAsia="ko-KR"/>
+              </w:rPr>
+              <w:t xml:space="preserve">JIRA, Confluence, </w:t>
+            </w:r>
+            <w:bookmarkStart w:id="66" w:name="OLE_LINK29"/>
+            <w:bookmarkStart w:id="67" w:name="OLE_LINK30"/>
+            <w:r>
+              <w:rPr>
+                <w:sz w:val="18"/>
+                <w:szCs w:val="18"/>
+                <w:lang w:eastAsia="ko-KR"/>
+              </w:rPr>
+              <w:t>Jenkins</w:t>
+            </w:r>
+            <w:bookmarkEnd w:id="66"/>
+            <w:bookmarkEnd w:id="67"/>
+            <w:r>
+              <w:rPr>
+                <w:sz w:val="18"/>
+                <w:szCs w:val="18"/>
+                <w:lang w:eastAsia="ko-KR"/>
+              </w:rPr>
               <w:t>, Travis</w:t>
             </w:r>
           </w:p>
@@ -2971,8 +2999,18 @@
                 <w:lang w:eastAsia="ko-KR"/>
               </w:rPr>
             </w:pPr>
-            <w:bookmarkStart w:id="62" w:name="OLE_LINK55"/>
-            <w:bookmarkStart w:id="63" w:name="OLE_LINK56"/>
+            <w:bookmarkStart w:id="68" w:name="OLE_LINK55"/>
+            <w:bookmarkStart w:id="69" w:name="OLE_LINK56"/>
+            <w:bookmarkEnd w:id="64"/>
+            <w:bookmarkEnd w:id="65"/>
+            <w:r>
+              <w:rPr>
+                <w:sz w:val="18"/>
+                <w:szCs w:val="18"/>
+                <w:lang w:eastAsia="ko-KR"/>
+              </w:rPr>
+              <w:t>Docker, Kubernetes</w:t>
+            </w:r>
             <w:bookmarkEnd w:id="58"/>
             <w:bookmarkEnd w:id="59"/>
             <w:r>
@@ -2981,39 +3019,29 @@
                 <w:szCs w:val="18"/>
                 <w:lang w:eastAsia="ko-KR"/>
               </w:rPr>
-              <w:t>Docker, Kubernetes</w:t>
-            </w:r>
-            <w:bookmarkEnd w:id="52"/>
-            <w:bookmarkEnd w:id="53"/>
+              <w:t xml:space="preserve">, </w:t>
+            </w:r>
+            <w:proofErr w:type="spellStart"/>
             <w:r>
               <w:rPr>
                 <w:sz w:val="18"/>
                 <w:szCs w:val="18"/>
                 <w:lang w:eastAsia="ko-KR"/>
               </w:rPr>
-              <w:t xml:space="preserve">, </w:t>
-            </w:r>
-            <w:proofErr w:type="spellStart"/>
+              <w:t>N</w:t>
+            </w:r>
             <w:r>
               <w:rPr>
                 <w:sz w:val="18"/>
                 <w:szCs w:val="18"/>
                 <w:lang w:eastAsia="ko-KR"/>
               </w:rPr>
-              <w:t>N</w:t>
-            </w:r>
-            <w:r>
-              <w:rPr>
-                <w:sz w:val="18"/>
-                <w:szCs w:val="18"/>
-                <w:lang w:eastAsia="ko-KR"/>
-              </w:rPr>
               <w:t>etlify</w:t>
             </w:r>
             <w:proofErr w:type="spellEnd"/>
           </w:p>
-          <w:bookmarkEnd w:id="62"/>
-          <w:bookmarkEnd w:id="63"/>
+          <w:bookmarkEnd w:id="68"/>
+          <w:bookmarkEnd w:id="69"/>
           <w:p>
             <w:pPr>
               <w:pStyle w:val="Heading2"/>
@@ -3033,8 +3061,8 @@
                 <w:szCs w:val="18"/>
               </w:rPr>
             </w:pPr>
-            <w:bookmarkStart w:id="64" w:name="OLE_LINK68"/>
-            <w:bookmarkStart w:id="65" w:name="OLE_LINK69"/>
+            <w:bookmarkStart w:id="70" w:name="OLE_LINK68"/>
+            <w:bookmarkStart w:id="71" w:name="OLE_LINK69"/>
             <w:r>
               <w:rPr>
                 <w:sz w:val="18"/>
@@ -3057,8 +3085,8 @@
                 <w:szCs w:val="18"/>
               </w:rPr>
             </w:pPr>
-            <w:bookmarkStart w:id="66" w:name="OLE_LINK57"/>
-            <w:bookmarkStart w:id="67" w:name="OLE_LINK58"/>
+            <w:bookmarkStart w:id="72" w:name="OLE_LINK57"/>
+            <w:bookmarkStart w:id="73" w:name="OLE_LINK58"/>
             <w:r>
               <w:rPr>
                 <w:sz w:val="18"/>
@@ -3074,10 +3102,10 @@
                 <w:szCs w:val="18"/>
               </w:rPr>
             </w:pPr>
-            <w:bookmarkStart w:id="68" w:name="OLE_LINK59"/>
-            <w:bookmarkStart w:id="69" w:name="OLE_LINK60"/>
-            <w:bookmarkEnd w:id="66"/>
-            <w:bookmarkEnd w:id="67"/>
+            <w:bookmarkStart w:id="74" w:name="OLE_LINK59"/>
+            <w:bookmarkStart w:id="75" w:name="OLE_LINK60"/>
+            <w:bookmarkEnd w:id="72"/>
+            <w:bookmarkEnd w:id="73"/>
             <w:r>
               <w:rPr>
                 <w:sz w:val="18"/>
@@ -3093,10 +3121,10 @@
                 <w:szCs w:val="18"/>
               </w:rPr>
             </w:pPr>
-            <w:bookmarkStart w:id="70" w:name="OLE_LINK61"/>
-            <w:bookmarkStart w:id="71" w:name="OLE_LINK62"/>
-            <w:bookmarkEnd w:id="68"/>
-            <w:bookmarkEnd w:id="69"/>
+            <w:bookmarkStart w:id="76" w:name="OLE_LINK61"/>
+            <w:bookmarkStart w:id="77" w:name="OLE_LINK62"/>
+            <w:bookmarkEnd w:id="74"/>
+            <w:bookmarkEnd w:id="75"/>
             <w:r>
               <w:rPr>
                 <w:sz w:val="18"/>
@@ -3104,10 +3132,10 @@
               </w:rPr>
               <w:t>Umbraco, Jekyll, Hugo</w:t>
             </w:r>
-            <w:bookmarkEnd w:id="64"/>
-            <w:bookmarkEnd w:id="65"/>
             <w:bookmarkEnd w:id="70"/>
             <w:bookmarkEnd w:id="71"/>
+            <w:bookmarkEnd w:id="76"/>
+            <w:bookmarkEnd w:id="77"/>
             <w:r>
               <w:rPr>
                 <w:sz w:val="18"/>
@@ -3325,8 +3353,8 @@
                 <w:szCs w:val="18"/>
               </w:rPr>
             </w:pPr>
-            <w:bookmarkStart w:id="72" w:name="OLE_LINK5"/>
-            <w:bookmarkStart w:id="73" w:name="OLE_LINK6"/>
+            <w:bookmarkStart w:id="78" w:name="OLE_LINK5"/>
+            <w:bookmarkStart w:id="79" w:name="OLE_LINK6"/>
             <w:r>
               <w:rPr>
                 <w:color w:val="auto"/>
@@ -3350,8 +3378,8 @@
               <w:t>Los Angeles California, US</w:t>
             </w:r>
           </w:p>
-          <w:bookmarkEnd w:id="72"/>
-          <w:bookmarkEnd w:id="73"/>
+          <w:bookmarkEnd w:id="78"/>
+          <w:bookmarkEnd w:id="79"/>
           <w:p>
             <w:pPr>
               <w:rPr>
@@ -3553,7 +3581,7 @@
       <w:rPr>
         <w:noProof/>
       </w:rPr>
-      <w:t>12/9/2019</w:t>
+      <w:t>1/13/2020</w:t>
     </w:r>
     <w:r>
       <w:fldChar w:fldCharType="end"/>
@@ -6519,7 +6547,7 @@
 </file>
 
 <file path=customXml/itemProps1.xml><?xml version="1.0" encoding="utf-8"?>
-<ds:datastoreItem xmlns:ds="http://schemas.openxmlformats.org/officeDocument/2006/customXml" ds:itemID="{96985984-0AB1-8240-9E77-CC9300923875}">
+<ds:datastoreItem xmlns:ds="http://schemas.openxmlformats.org/officeDocument/2006/customXml" ds:itemID="{7335B7B1-9FC1-CC4D-9BE7-B49871F98B40}">
   <ds:schemaRefs>
     <ds:schemaRef ds:uri="http://schemas.openxmlformats.org/officeDocument/2006/bibliography"/>
   </ds:schemaRefs>

--- a/src/assets/pdf/resume_jiholee.docx
+++ b/src/assets/pdf/resume_jiholee.docx
@@ -814,16 +814,6 @@
       <w:pPr>
         <w:pStyle w:val="Heading1"/>
       </w:pPr>
-    </w:p>
-    <w:p>
-      <w:pPr>
-        <w:pStyle w:val="Heading1"/>
-        <w:spacing w:before="240"/>
-        <w:rPr>
-          <w:sz w:val="22"/>
-          <w:szCs w:val="22"/>
-        </w:rPr>
-      </w:pPr>
       <w:r>
         <w:rPr>
           <w:noProof/>
@@ -831,15 +821,15 @@
         <mc:AlternateContent>
           <mc:Choice Requires="wps">
             <w:drawing>
-              <wp:anchor distT="0" distB="0" distL="114300" distR="114300" simplePos="0" relativeHeight="251671552" behindDoc="0" locked="0" layoutInCell="1" allowOverlap="1" wp14:anchorId="0B3A8FFB" wp14:editId="5B3CA139">
+              <wp:anchor distT="0" distB="0" distL="114300" distR="114300" simplePos="0" relativeHeight="251671552" behindDoc="0" locked="0" layoutInCell="1" allowOverlap="1" wp14:anchorId="0B3A8FFB" wp14:editId="54794C85">
                 <wp:simplePos x="0" y="0"/>
                 <wp:positionH relativeFrom="column">
-                  <wp:posOffset>1266190</wp:posOffset>
+                  <wp:posOffset>1675130</wp:posOffset>
                 </wp:positionH>
                 <wp:positionV relativeFrom="paragraph">
-                  <wp:posOffset>43815</wp:posOffset>
+                  <wp:posOffset>232410</wp:posOffset>
                 </wp:positionV>
-                <wp:extent cx="5086350" cy="234950"/>
+                <wp:extent cx="4679950" cy="425450"/>
                 <wp:effectExtent l="0" t="0" r="6350" b="6350"/>
                 <wp:wrapNone/>
                 <wp:docPr id="4" name="Text Box 4"/>
@@ -851,7 +841,7 @@
                       <wps:spPr>
                         <a:xfrm>
                           <a:off x="0" y="0"/>
-                          <a:ext cx="5086350" cy="234950"/>
+                          <a:ext cx="4679950" cy="425450"/>
                         </a:xfrm>
                         <a:prstGeom prst="rect">
                           <a:avLst/>
@@ -882,6 +872,45 @@
                             <w:bookmarkEnd w:id="2"/>
                             <w:bookmarkEnd w:id="3"/>
                             <w:bookmarkEnd w:id="4"/>
+                            <w:r>
+                              <w:rPr>
+                                <w:sz w:val="18"/>
+                                <w:szCs w:val="18"/>
+                              </w:rPr>
+                              <w:t xml:space="preserve"> </w:t>
+                            </w:r>
+                            <w:bookmarkStart w:id="5" w:name="OLE_LINK8"/>
+                            <w:bookmarkStart w:id="6" w:name="OLE_LINK75"/>
+                            <w:r>
+                              <w:rPr>
+                                <w:sz w:val="18"/>
+                                <w:szCs w:val="18"/>
+                              </w:rPr>
+                              <w:br/>
+                            </w:r>
+                            <w:bookmarkEnd w:id="5"/>
+                            <w:bookmarkEnd w:id="6"/>
+                            <w:r>
+                              <w:rPr>
+                                <w:sz w:val="18"/>
+                                <w:szCs w:val="18"/>
+                              </w:rPr>
+                              <w:t xml:space="preserve">Require sponsorship in the </w:t>
+                            </w:r>
+                            <w:r>
+                              <w:rPr>
+                                <w:sz w:val="18"/>
+                                <w:szCs w:val="18"/>
+                              </w:rPr>
+                              <w:t xml:space="preserve">near </w:t>
+                            </w:r>
+                            <w:r>
+                              <w:rPr>
+                                <w:sz w:val="18"/>
+                                <w:szCs w:val="18"/>
+                              </w:rPr>
+                              <w:t>future for employment</w:t>
+                            </w:r>
                           </w:p>
                         </w:txbxContent>
                       </wps:txbx>
@@ -905,16 +934,16 @@
           </mc:Choice>
           <mc:Fallback>
             <w:pict>
-              <v:shape w14:anchorId="0B3A8FFB" id="Text Box 4" o:spid="_x0000_s1027" type="#_x0000_t202" style="position:absolute;margin-left:99.7pt;margin-top:3.45pt;width:400.5pt;height:18.5pt;z-index:251671552;visibility:visible;mso-wrap-style:square;mso-width-percent:0;mso-height-percent:0;mso-wrap-distance-left:9pt;mso-wrap-distance-top:0;mso-wrap-distance-right:9pt;mso-wrap-distance-bottom:0;mso-position-horizontal:absolute;mso-position-horizontal-relative:text;mso-position-vertical:absolute;mso-position-vertical-relative:text;mso-width-percent:0;mso-height-percent:0;mso-width-relative:margin;mso-height-relative:margin;v-text-anchor:top" o:gfxdata="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" fillcolor="white [3201]" stroked="f" strokeweight=".5pt">
+              <v:shape w14:anchorId="0B3A8FFB" id="Text Box 4" o:spid="_x0000_s1027" type="#_x0000_t202" style="position:absolute;margin-left:131.9pt;margin-top:18.3pt;width:368.5pt;height:33.5pt;z-index:251671552;visibility:visible;mso-wrap-style:square;mso-width-percent:0;mso-height-percent:0;mso-wrap-distance-left:9pt;mso-wrap-distance-top:0;mso-wrap-distance-right:9pt;mso-wrap-distance-bottom:0;mso-position-horizontal:absolute;mso-position-horizontal-relative:text;mso-position-vertical:absolute;mso-position-vertical-relative:text;mso-width-percent:0;mso-height-percent:0;mso-width-relative:margin;mso-height-relative:margin;v-text-anchor:top" o:gfxdata="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" fillcolor="white [3201]" stroked="f" strokeweight=".5pt">
                 <v:textbox>
                   <w:txbxContent>
                     <w:p>
                       <w:pPr>
                         <w:jc w:val="right"/>
                       </w:pPr>
-                      <w:bookmarkStart w:id="5" w:name="OLE_LINK73"/>
-                      <w:bookmarkStart w:id="6" w:name="OLE_LINK74"/>
-                      <w:bookmarkStart w:id="7" w:name="_Hlk21474114"/>
+                      <w:bookmarkStart w:id="7" w:name="OLE_LINK73"/>
+                      <w:bookmarkStart w:id="8" w:name="OLE_LINK74"/>
+                      <w:bookmarkStart w:id="9" w:name="_Hlk21474114"/>
                       <w:r>
                         <w:rPr>
                           <w:sz w:val="18"/>
@@ -922,9 +951,48 @@
                         </w:rPr>
                         <w:t>Authorized to work in the United States for any employer: STEM OPT-EAD (11/04/2021)</w:t>
                       </w:r>
-                      <w:bookmarkEnd w:id="5"/>
-                      <w:bookmarkEnd w:id="6"/>
                       <w:bookmarkEnd w:id="7"/>
+                      <w:bookmarkEnd w:id="8"/>
+                      <w:bookmarkEnd w:id="9"/>
+                      <w:r>
+                        <w:rPr>
+                          <w:sz w:val="18"/>
+                          <w:szCs w:val="18"/>
+                        </w:rPr>
+                        <w:t xml:space="preserve"> </w:t>
+                      </w:r>
+                      <w:bookmarkStart w:id="10" w:name="OLE_LINK8"/>
+                      <w:bookmarkStart w:id="11" w:name="OLE_LINK75"/>
+                      <w:r>
+                        <w:rPr>
+                          <w:sz w:val="18"/>
+                          <w:szCs w:val="18"/>
+                        </w:rPr>
+                        <w:br/>
+                      </w:r>
+                      <w:bookmarkEnd w:id="10"/>
+                      <w:bookmarkEnd w:id="11"/>
+                      <w:r>
+                        <w:rPr>
+                          <w:sz w:val="18"/>
+                          <w:szCs w:val="18"/>
+                        </w:rPr>
+                        <w:t xml:space="preserve">Require sponsorship in the </w:t>
+                      </w:r>
+                      <w:r>
+                        <w:rPr>
+                          <w:sz w:val="18"/>
+                          <w:szCs w:val="18"/>
+                        </w:rPr>
+                        <w:t xml:space="preserve">near </w:t>
+                      </w:r>
+                      <w:r>
+                        <w:rPr>
+                          <w:sz w:val="18"/>
+                          <w:szCs w:val="18"/>
+                        </w:rPr>
+                        <w:t>future for employment</w:t>
+                      </w:r>
                     </w:p>
                   </w:txbxContent>
                 </v:textbox>
@@ -943,11 +1011,21 @@
           <w:szCs w:val="22"/>
         </w:rPr>
       </w:pPr>
-      <w:r>
+    </w:p>
+    <w:p>
+      <w:pPr>
+        <w:pStyle w:val="Heading1"/>
+        <w:spacing w:before="240"/>
         <w:rPr>
           <w:sz w:val="22"/>
           <w:szCs w:val="22"/>
         </w:rPr>
+      </w:pPr>
+      <w:r>
+        <w:rPr>
+          <w:sz w:val="22"/>
+          <w:szCs w:val="22"/>
+        </w:rPr>
         <w:t>Summary</w:t>
       </w:r>
     </w:p>
@@ -958,8 +1036,8 @@
           <w:szCs w:val="18"/>
         </w:rPr>
       </w:pPr>
-      <w:bookmarkStart w:id="8" w:name="OLE_LINK66"/>
-      <w:bookmarkStart w:id="9" w:name="OLE_LINK67"/>
+      <w:bookmarkStart w:id="12" w:name="OLE_LINK66"/>
+      <w:bookmarkStart w:id="13" w:name="OLE_LINK67"/>
       <w:r>
         <w:rPr>
           <w:sz w:val="18"/>
@@ -986,6 +1064,13 @@
           <w:sz w:val="18"/>
           <w:szCs w:val="18"/>
         </w:rPr>
+        <w:t xml:space="preserve">long </w:t>
+      </w:r>
+      <w:r>
+        <w:rPr>
+          <w:sz w:val="18"/>
+          <w:szCs w:val="18"/>
+        </w:rPr>
         <w:t>e</w:t>
       </w:r>
       <w:r>
@@ -993,7 +1078,21 @@
           <w:sz w:val="18"/>
           <w:szCs w:val="18"/>
         </w:rPr>
-        <w:t xml:space="preserve">xperience designing and developing </w:t>
+        <w:t xml:space="preserve">xperience </w:t>
+      </w:r>
+      <w:r>
+        <w:rPr>
+          <w:sz w:val="18"/>
+          <w:szCs w:val="18"/>
+        </w:rPr>
+        <w:t xml:space="preserve">end-to-end </w:t>
+      </w:r>
+      <w:r>
+        <w:rPr>
+          <w:sz w:val="18"/>
+          <w:szCs w:val="18"/>
+        </w:rPr>
+        <w:t xml:space="preserve">designing and developing </w:t>
       </w:r>
       <w:r>
         <w:rPr>
@@ -1028,6 +1127,13 @@
           <w:sz w:val="18"/>
           <w:szCs w:val="18"/>
         </w:rPr>
+        <w:t xml:space="preserve">management </w:t>
+      </w:r>
+      <w:r>
+        <w:rPr>
+          <w:sz w:val="18"/>
+          <w:szCs w:val="18"/>
+        </w:rPr>
         <w:t>projects</w:t>
       </w:r>
       <w:r>
@@ -1035,7 +1141,43 @@
           <w:sz w:val="18"/>
           <w:szCs w:val="18"/>
         </w:rPr>
-        <w:t xml:space="preserve">. In a rapidly developing modern </w:t>
+        <w:t xml:space="preserve">, </w:t>
+      </w:r>
+      <w:r>
+        <w:rPr>
+          <w:sz w:val="18"/>
+          <w:szCs w:val="18"/>
+        </w:rPr>
+        <w:t>collaborate</w:t>
+      </w:r>
+      <w:r>
+        <w:rPr>
+          <w:sz w:val="18"/>
+          <w:szCs w:val="18"/>
+        </w:rPr>
+        <w:t xml:space="preserve"> with 3</w:t>
+      </w:r>
+      <w:r>
+        <w:rPr>
+          <w:sz w:val="18"/>
+          <w:szCs w:val="18"/>
+          <w:vertAlign w:val="superscript"/>
+        </w:rPr>
+        <w:t>rd</w:t>
+      </w:r>
+      <w:r>
+        <w:rPr>
+          <w:sz w:val="18"/>
+          <w:szCs w:val="18"/>
+        </w:rPr>
+        <w:t xml:space="preserve"> party company, corporate strong relationship with team members. </w:t>
+      </w:r>
+      <w:r>
+        <w:rPr>
+          <w:sz w:val="18"/>
+          <w:szCs w:val="18"/>
+        </w:rPr>
+        <w:t xml:space="preserve">In a rapidly developing modern </w:t>
       </w:r>
       <w:r>
         <w:rPr>
@@ -1051,8 +1193,8 @@
         </w:rPr>
         <w:t xml:space="preserve"> environment, </w:t>
       </w:r>
-      <w:bookmarkStart w:id="10" w:name="OLE_LINK27"/>
-      <w:bookmarkStart w:id="11" w:name="OLE_LINK28"/>
+      <w:bookmarkStart w:id="14" w:name="OLE_LINK27"/>
+      <w:bookmarkStart w:id="15" w:name="OLE_LINK28"/>
       <w:r>
         <w:rPr>
           <w:sz w:val="18"/>
@@ -1067,17 +1209,29 @@
         </w:rPr>
         <w:t>s</w:t>
       </w:r>
-      <w:bookmarkStart w:id="12" w:name="_GoBack"/>
-      <w:bookmarkEnd w:id="12"/>
-      <w:r>
-        <w:rPr>
-          <w:sz w:val="18"/>
-          <w:szCs w:val="18"/>
-        </w:rPr>
-        <w:t xml:space="preserve"> keep trying to learn and understand the flow of </w:t>
-      </w:r>
-      <w:bookmarkStart w:id="13" w:name="OLE_LINK13"/>
-      <w:bookmarkStart w:id="14" w:name="OLE_LINK14"/>
+      <w:r>
+        <w:rPr>
+          <w:sz w:val="18"/>
+          <w:szCs w:val="18"/>
+        </w:rPr>
+        <w:t xml:space="preserve"> keep trying to </w:t>
+      </w:r>
+      <w:r>
+        <w:rPr>
+          <w:sz w:val="18"/>
+          <w:szCs w:val="18"/>
+        </w:rPr>
+        <w:t>catch</w:t>
+      </w:r>
+      <w:r>
+        <w:rPr>
+          <w:sz w:val="18"/>
+          <w:szCs w:val="18"/>
+        </w:rPr>
+        <w:t xml:space="preserve"> and understand the flow of </w:t>
+      </w:r>
+      <w:bookmarkStart w:id="16" w:name="OLE_LINK13"/>
+      <w:bookmarkStart w:id="17" w:name="OLE_LINK14"/>
       <w:r>
         <w:rPr>
           <w:sz w:val="18"/>
@@ -1085,10 +1239,10 @@
         </w:rPr>
         <w:t>new technology</w:t>
       </w:r>
-      <w:bookmarkEnd w:id="10"/>
-      <w:bookmarkEnd w:id="11"/>
-      <w:bookmarkEnd w:id="13"/>
       <w:bookmarkEnd w:id="14"/>
+      <w:bookmarkEnd w:id="15"/>
+      <w:bookmarkEnd w:id="16"/>
+      <w:bookmarkEnd w:id="17"/>
       <w:r>
         <w:rPr>
           <w:sz w:val="18"/>
@@ -1209,8 +1363,8 @@
           <w:tcPr>
             <w:tcW w:w="7110" w:type="dxa"/>
           </w:tcPr>
-          <w:bookmarkEnd w:id="8"/>
-          <w:bookmarkEnd w:id="9"/>
+          <w:bookmarkEnd w:id="12"/>
+          <w:bookmarkEnd w:id="13"/>
           <w:p>
             <w:pPr>
               <w:pStyle w:val="Heading1"/>
@@ -1236,10 +1390,10 @@
                 <w:szCs w:val="18"/>
               </w:rPr>
             </w:pPr>
-            <w:bookmarkStart w:id="15" w:name="OLE_LINK9"/>
-            <w:bookmarkStart w:id="16" w:name="OLE_LINK10"/>
-            <w:bookmarkStart w:id="17" w:name="OLE_LINK25"/>
-            <w:bookmarkStart w:id="18" w:name="OLE_LINK26"/>
+            <w:bookmarkStart w:id="18" w:name="OLE_LINK9"/>
+            <w:bookmarkStart w:id="19" w:name="OLE_LINK10"/>
+            <w:bookmarkStart w:id="20" w:name="OLE_LINK25"/>
+            <w:bookmarkStart w:id="21" w:name="OLE_LINK26"/>
             <w:r>
               <w:rPr>
                 <w:szCs w:val="18"/>
@@ -1257,10 +1411,10 @@
                 <w:szCs w:val="18"/>
               </w:rPr>
             </w:pPr>
-            <w:bookmarkStart w:id="19" w:name="OLE_LINK15"/>
-            <w:bookmarkStart w:id="20" w:name="OLE_LINK16"/>
-            <w:bookmarkEnd w:id="15"/>
-            <w:bookmarkEnd w:id="16"/>
+            <w:bookmarkStart w:id="22" w:name="OLE_LINK15"/>
+            <w:bookmarkStart w:id="23" w:name="OLE_LINK16"/>
+            <w:bookmarkEnd w:id="18"/>
+            <w:bookmarkEnd w:id="19"/>
             <w:r>
               <w:rPr>
                 <w:color w:val="000000" w:themeColor="text1"/>
@@ -1277,8 +1431,8 @@
               </w:rPr>
               <w:t xml:space="preserve"> • </w:t>
             </w:r>
-            <w:bookmarkEnd w:id="19"/>
-            <w:bookmarkEnd w:id="20"/>
+            <w:bookmarkEnd w:id="22"/>
+            <w:bookmarkEnd w:id="23"/>
             <w:r>
               <w:rPr>
                 <w:color w:val="000000" w:themeColor="text1"/>
@@ -1325,11 +1479,11 @@
                 <w:szCs w:val="18"/>
               </w:rPr>
             </w:pPr>
-            <w:bookmarkStart w:id="21" w:name="OLE_LINK70"/>
-            <w:bookmarkStart w:id="22" w:name="OLE_LINK71"/>
-            <w:bookmarkStart w:id="23" w:name="OLE_LINK72"/>
-            <w:bookmarkEnd w:id="17"/>
-            <w:bookmarkEnd w:id="18"/>
+            <w:bookmarkStart w:id="24" w:name="OLE_LINK70"/>
+            <w:bookmarkStart w:id="25" w:name="OLE_LINK71"/>
+            <w:bookmarkStart w:id="26" w:name="OLE_LINK72"/>
+            <w:bookmarkEnd w:id="20"/>
+            <w:bookmarkEnd w:id="21"/>
             <w:r>
               <w:rPr>
                 <w:sz w:val="18"/>
@@ -1468,7 +1622,22 @@
                 <w:sz w:val="18"/>
                 <w:szCs w:val="18"/>
               </w:rPr>
-              <w:t>Mobile Android, iOS App</w:t>
+              <w:t xml:space="preserve">Mobile Android, </w:t>
+            </w:r>
+          </w:p>
+          <w:p>
+            <w:pPr>
+              <w:rPr>
+                <w:sz w:val="18"/>
+                <w:szCs w:val="18"/>
+              </w:rPr>
+            </w:pPr>
+            <w:r>
+              <w:rPr>
+                <w:sz w:val="18"/>
+                <w:szCs w:val="18"/>
+              </w:rPr>
+              <w:t>iOS App</w:t>
             </w:r>
             <w:r>
               <w:rPr>
@@ -1482,23 +1651,7 @@
                 <w:sz w:val="18"/>
                 <w:szCs w:val="18"/>
               </w:rPr>
-              <w:t xml:space="preserve">, API </w:t>
-            </w:r>
-            <w:proofErr w:type="spellStart"/>
-            <w:r>
-              <w:rPr>
-                <w:sz w:val="18"/>
-                <w:szCs w:val="18"/>
-              </w:rPr>
-              <w:t>WebService</w:t>
-            </w:r>
-            <w:proofErr w:type="spellEnd"/>
-            <w:r>
-              <w:rPr>
-                <w:sz w:val="18"/>
-                <w:szCs w:val="18"/>
-              </w:rPr>
-              <w:t>,</w:t>
+              <w:t>, API WebService,</w:t>
             </w:r>
             <w:r>
               <w:rPr>
@@ -1543,9 +1696,9 @@
               <w:t>.</w:t>
             </w:r>
           </w:p>
-          <w:bookmarkEnd w:id="21"/>
-          <w:bookmarkEnd w:id="22"/>
-          <w:bookmarkEnd w:id="23"/>
+          <w:bookmarkEnd w:id="24"/>
+          <w:bookmarkEnd w:id="25"/>
+          <w:bookmarkEnd w:id="26"/>
           <w:p>
             <w:pPr>
               <w:rPr>
@@ -1648,39 +1801,126 @@
                 <w:sz w:val="18"/>
                 <w:szCs w:val="18"/>
               </w:rPr>
-              <w:t>B2B e-commerce marketplace with WooCommerce CMS WordPress, Magento, Shopify on AWS; other</w:t>
-            </w:r>
-            <w:r>
-              <w:rPr>
-                <w:sz w:val="18"/>
-                <w:szCs w:val="18"/>
-              </w:rPr>
-              <w:t>s</w:t>
-            </w:r>
-            <w:r>
-              <w:rPr>
-                <w:sz w:val="18"/>
-                <w:szCs w:val="18"/>
-              </w:rPr>
-              <w:t xml:space="preserve"> with LEMP, </w:t>
-            </w:r>
-            <w:proofErr w:type="spellStart"/>
-            <w:proofErr w:type="gramStart"/>
-            <w:r>
-              <w:rPr>
-                <w:sz w:val="18"/>
-                <w:szCs w:val="18"/>
-              </w:rPr>
-              <w:t>Node,js</w:t>
-            </w:r>
-            <w:proofErr w:type="spellEnd"/>
-            <w:proofErr w:type="gramEnd"/>
-            <w:r>
-              <w:rPr>
-                <w:sz w:val="18"/>
-                <w:szCs w:val="18"/>
-              </w:rPr>
-              <w:t xml:space="preserve">, jQuery, </w:t>
+              <w:t xml:space="preserve">UX/UI </w:t>
+            </w:r>
+            <w:r>
+              <w:rPr>
+                <w:sz w:val="18"/>
+                <w:szCs w:val="18"/>
+              </w:rPr>
+              <w:t>design, Blog,</w:t>
+            </w:r>
+            <w:r>
+              <w:rPr>
+                <w:sz w:val="18"/>
+                <w:szCs w:val="18"/>
+              </w:rPr>
+              <w:t xml:space="preserve"> CMS,</w:t>
+            </w:r>
+            <w:r>
+              <w:rPr>
+                <w:sz w:val="18"/>
+                <w:szCs w:val="18"/>
+              </w:rPr>
+              <w:t xml:space="preserve"> </w:t>
+            </w:r>
+            <w:r>
+              <w:rPr>
+                <w:sz w:val="18"/>
+                <w:szCs w:val="18"/>
+              </w:rPr>
+              <w:t>e</w:t>
+            </w:r>
+            <w:r>
+              <w:rPr>
+                <w:sz w:val="18"/>
+                <w:szCs w:val="18"/>
+              </w:rPr>
+              <w:t>-</w:t>
+            </w:r>
+            <w:r>
+              <w:rPr>
+                <w:sz w:val="18"/>
+                <w:szCs w:val="18"/>
+              </w:rPr>
+              <w:t>C</w:t>
+            </w:r>
+            <w:r>
+              <w:rPr>
+                <w:sz w:val="18"/>
+                <w:szCs w:val="18"/>
+              </w:rPr>
+              <w:t xml:space="preserve">ommerce with WooCommerce </w:t>
+            </w:r>
+            <w:r>
+              <w:rPr>
+                <w:sz w:val="18"/>
+                <w:szCs w:val="18"/>
+              </w:rPr>
+              <w:t xml:space="preserve">on </w:t>
+            </w:r>
+            <w:r>
+              <w:rPr>
+                <w:sz w:val="18"/>
+                <w:szCs w:val="18"/>
+              </w:rPr>
+              <w:t>WordPress, Magento, Shopify on AWS</w:t>
+            </w:r>
+            <w:r>
+              <w:rPr>
+                <w:sz w:val="18"/>
+                <w:szCs w:val="18"/>
+              </w:rPr>
+              <w:t xml:space="preserve">, </w:t>
+            </w:r>
+            <w:r>
+              <w:rPr>
+                <w:sz w:val="18"/>
+                <w:szCs w:val="18"/>
+              </w:rPr>
+              <w:t>Azure</w:t>
+            </w:r>
+            <w:r>
+              <w:rPr>
+                <w:sz w:val="18"/>
+                <w:szCs w:val="18"/>
+              </w:rPr>
+              <w:t>.</w:t>
+            </w:r>
+            <w:r>
+              <w:rPr>
+                <w:sz w:val="18"/>
+                <w:szCs w:val="18"/>
+              </w:rPr>
+              <w:t xml:space="preserve"> </w:t>
+            </w:r>
+            <w:r>
+              <w:rPr>
+                <w:sz w:val="18"/>
+                <w:szCs w:val="18"/>
+              </w:rPr>
+              <w:t xml:space="preserve">jQuery, </w:t>
+            </w:r>
+            <w:r>
+              <w:rPr>
+                <w:sz w:val="18"/>
+                <w:szCs w:val="18"/>
+              </w:rPr>
+              <w:t>Angular, React</w:t>
+            </w:r>
+            <w:r>
+              <w:rPr>
+                <w:sz w:val="18"/>
+                <w:szCs w:val="18"/>
+              </w:rPr>
+              <w:t xml:space="preserve">, </w:t>
+            </w:r>
+            <w:r>
+              <w:rPr>
+                <w:sz w:val="18"/>
+                <w:szCs w:val="18"/>
+              </w:rPr>
+              <w:t xml:space="preserve">Node,js, </w:t>
             </w:r>
             <w:r>
               <w:rPr>
@@ -1702,6 +1942,13 @@
                 <w:szCs w:val="18"/>
               </w:rPr>
               <w:t>Core</w:t>
+            </w:r>
+            <w:r>
+              <w:rPr>
+                <w:sz w:val="18"/>
+                <w:szCs w:val="18"/>
+              </w:rPr>
+              <w:t>.</w:t>
             </w:r>
           </w:p>
           <w:p>
@@ -1751,23 +1998,13 @@
               </w:rPr>
               <w:t xml:space="preserve"> • </w:t>
             </w:r>
-            <w:proofErr w:type="spellStart"/>
             <w:r>
               <w:rPr>
                 <w:color w:val="000000" w:themeColor="text1"/>
                 <w:sz w:val="18"/>
                 <w:szCs w:val="18"/>
               </w:rPr>
-              <w:t>Wewelcom</w:t>
-            </w:r>
-            <w:proofErr w:type="spellEnd"/>
-            <w:r>
-              <w:rPr>
-                <w:color w:val="000000" w:themeColor="text1"/>
-                <w:sz w:val="18"/>
-                <w:szCs w:val="18"/>
-              </w:rPr>
-              <w:t xml:space="preserve"> corp.</w:t>
+              <w:t>Wewelcom corp.</w:t>
             </w:r>
           </w:p>
           <w:p>
@@ -1781,21 +2018,7 @@
               <w:rPr>
                 <w:szCs w:val="18"/>
               </w:rPr>
-              <w:t>Anyang-</w:t>
-            </w:r>
-            <w:proofErr w:type="spellStart"/>
-            <w:r>
-              <w:rPr>
-                <w:szCs w:val="18"/>
-              </w:rPr>
-              <w:t>si</w:t>
-            </w:r>
-            <w:proofErr w:type="spellEnd"/>
-            <w:r>
-              <w:rPr>
-                <w:szCs w:val="18"/>
-              </w:rPr>
-              <w:t>, Gyeonggi-do, South Korea</w:t>
+              <w:t>Anyang-si, Gyeonggi-do, South Korea</w:t>
             </w:r>
           </w:p>
           <w:p>
@@ -1805,14 +2028,28 @@
                 <w:szCs w:val="18"/>
               </w:rPr>
             </w:pPr>
-            <w:bookmarkStart w:id="24" w:name="OLE_LINK17"/>
-            <w:bookmarkStart w:id="25" w:name="OLE_LINK18"/>
-            <w:r>
-              <w:rPr>
-                <w:sz w:val="18"/>
-                <w:szCs w:val="18"/>
-              </w:rPr>
-              <w:t xml:space="preserve">e-commerce solution </w:t>
+            <w:bookmarkStart w:id="27" w:name="OLE_LINK17"/>
+            <w:bookmarkStart w:id="28" w:name="OLE_LINK18"/>
+            <w:r>
+              <w:rPr>
+                <w:sz w:val="18"/>
+                <w:szCs w:val="18"/>
+              </w:rPr>
+              <w:t>e-</w:t>
+            </w:r>
+            <w:r>
+              <w:rPr>
+                <w:sz w:val="18"/>
+                <w:szCs w:val="18"/>
+              </w:rPr>
+              <w:t>C</w:t>
+            </w:r>
+            <w:r>
+              <w:rPr>
+                <w:sz w:val="18"/>
+                <w:szCs w:val="18"/>
+              </w:rPr>
+              <w:t xml:space="preserve">ommerce solution </w:t>
             </w:r>
             <w:r>
               <w:rPr>
@@ -1871,8 +2108,8 @@
               <w:t xml:space="preserve"> XML</w:t>
             </w:r>
           </w:p>
-          <w:bookmarkEnd w:id="24"/>
-          <w:bookmarkEnd w:id="25"/>
+          <w:bookmarkEnd w:id="27"/>
+          <w:bookmarkEnd w:id="28"/>
           <w:p>
             <w:pPr>
               <w:pStyle w:val="Period"/>
@@ -1904,8 +2141,8 @@
                 <w:szCs w:val="18"/>
               </w:rPr>
             </w:pPr>
-            <w:bookmarkStart w:id="26" w:name="OLE_LINK21"/>
-            <w:bookmarkStart w:id="27" w:name="OLE_LINK22"/>
+            <w:bookmarkStart w:id="29" w:name="OLE_LINK21"/>
+            <w:bookmarkStart w:id="30" w:name="OLE_LINK22"/>
             <w:r>
               <w:rPr>
                 <w:color w:val="000000" w:themeColor="text1"/>
@@ -1922,33 +2159,15 @@
               </w:rPr>
               <w:t xml:space="preserve"> • </w:t>
             </w:r>
-            <w:bookmarkEnd w:id="26"/>
-            <w:bookmarkEnd w:id="27"/>
+            <w:bookmarkEnd w:id="29"/>
+            <w:bookmarkEnd w:id="30"/>
             <w:r>
               <w:rPr>
                 <w:color w:val="000000" w:themeColor="text1"/>
                 <w:sz w:val="18"/>
                 <w:szCs w:val="18"/>
               </w:rPr>
-              <w:t xml:space="preserve">SEJONG Telecom (FMR. </w:t>
-            </w:r>
-            <w:proofErr w:type="spellStart"/>
-            <w:r>
-              <w:rPr>
-                <w:color w:val="000000" w:themeColor="text1"/>
-                <w:sz w:val="18"/>
-                <w:szCs w:val="18"/>
-              </w:rPr>
-              <w:t>Onse</w:t>
-            </w:r>
-            <w:proofErr w:type="spellEnd"/>
-            <w:r>
-              <w:rPr>
-                <w:color w:val="000000" w:themeColor="text1"/>
-                <w:sz w:val="18"/>
-                <w:szCs w:val="18"/>
-              </w:rPr>
-              <w:t xml:space="preserve"> Telecom)</w:t>
+              <w:t>SEJONG Telecom (FMR. Onse Telecom)</w:t>
             </w:r>
           </w:p>
           <w:p>
@@ -1958,21 +2177,13 @@
                 <w:szCs w:val="18"/>
               </w:rPr>
             </w:pPr>
-            <w:bookmarkStart w:id="28" w:name="OLE_LINK19"/>
-            <w:bookmarkStart w:id="29" w:name="OLE_LINK20"/>
-            <w:proofErr w:type="spellStart"/>
-            <w:r>
-              <w:rPr>
-                <w:szCs w:val="18"/>
-              </w:rPr>
-              <w:t>Seongnam</w:t>
-            </w:r>
-            <w:proofErr w:type="spellEnd"/>
-            <w:r>
-              <w:rPr>
-                <w:szCs w:val="18"/>
-              </w:rPr>
-              <w:t>, Gyeonggi-do, South Korea</w:t>
+            <w:bookmarkStart w:id="31" w:name="OLE_LINK19"/>
+            <w:bookmarkStart w:id="32" w:name="OLE_LINK20"/>
+            <w:r>
+              <w:rPr>
+                <w:szCs w:val="18"/>
+              </w:rPr>
+              <w:t>Seongnam, Gyeonggi-do, South Korea</w:t>
             </w:r>
           </w:p>
           <w:p>
@@ -1987,23 +2198,7 @@
                 <w:sz w:val="18"/>
                 <w:szCs w:val="18"/>
               </w:rPr>
-              <w:t xml:space="preserve">GIS Web Map </w:t>
-            </w:r>
-            <w:proofErr w:type="spellStart"/>
-            <w:r>
-              <w:rPr>
-                <w:sz w:val="18"/>
-                <w:szCs w:val="18"/>
-              </w:rPr>
-              <w:t>Roadmate</w:t>
-            </w:r>
-            <w:proofErr w:type="spellEnd"/>
-            <w:r>
-              <w:rPr>
-                <w:sz w:val="18"/>
-                <w:szCs w:val="18"/>
-              </w:rPr>
-              <w:t xml:space="preserve">, Navigation Software, Traffic Road data </w:t>
+              <w:t xml:space="preserve">GIS Web Map Roadmate, Navigation Software, Traffic Road data </w:t>
             </w:r>
             <w:r>
               <w:rPr>
@@ -2072,27 +2267,7 @@
                 <w:color w:val="000000" w:themeColor="text1"/>
                 <w:szCs w:val="18"/>
               </w:rPr>
-              <w:t xml:space="preserve">Assistant Engineer • </w:t>
-            </w:r>
-            <w:proofErr w:type="spellStart"/>
-            <w:r>
-              <w:rPr>
-                <w:rFonts w:asciiTheme="majorHAnsi" w:hAnsiTheme="majorHAnsi" w:cstheme="majorHAnsi"/>
-                <w:b/>
-                <w:color w:val="000000" w:themeColor="text1"/>
-                <w:szCs w:val="18"/>
-              </w:rPr>
-              <w:t>Onse</w:t>
-            </w:r>
-            <w:proofErr w:type="spellEnd"/>
-            <w:r>
-              <w:rPr>
-                <w:rFonts w:asciiTheme="majorHAnsi" w:hAnsiTheme="majorHAnsi" w:cstheme="majorHAnsi"/>
-                <w:b/>
-                <w:color w:val="000000" w:themeColor="text1"/>
-                <w:szCs w:val="18"/>
-              </w:rPr>
-              <w:t xml:space="preserve"> Telecom</w:t>
+              <w:t>Assistant Engineer • Onse Telecom</w:t>
             </w:r>
           </w:p>
           <w:p>
@@ -2145,8 +2320,8 @@
               <w:t>Mobile 2003</w:t>
             </w:r>
           </w:p>
-          <w:bookmarkEnd w:id="28"/>
-          <w:bookmarkEnd w:id="29"/>
+          <w:bookmarkEnd w:id="31"/>
+          <w:bookmarkEnd w:id="32"/>
           <w:p>
             <w:pPr>
               <w:pStyle w:val="Period"/>
@@ -2162,8 +2337,8 @@
                 <w:szCs w:val="18"/>
               </w:rPr>
             </w:pPr>
-            <w:bookmarkStart w:id="30" w:name="OLE_LINK11"/>
-            <w:bookmarkStart w:id="31" w:name="OLE_LINK12"/>
+            <w:bookmarkStart w:id="33" w:name="OLE_LINK11"/>
+            <w:bookmarkStart w:id="34" w:name="OLE_LINK12"/>
             <w:r>
               <w:rPr>
                 <w:szCs w:val="18"/>
@@ -2171,8 +2346,8 @@
               <w:t>Jan 2002 - Mar 2004</w:t>
             </w:r>
           </w:p>
-          <w:bookmarkEnd w:id="30"/>
-          <w:bookmarkEnd w:id="31"/>
+          <w:bookmarkEnd w:id="33"/>
+          <w:bookmarkEnd w:id="34"/>
           <w:p>
             <w:pPr>
               <w:pStyle w:val="Heading2"/>
@@ -2198,23 +2373,13 @@
               </w:rPr>
               <w:t xml:space="preserve"> • </w:t>
             </w:r>
-            <w:proofErr w:type="spellStart"/>
             <w:r>
               <w:rPr>
                 <w:color w:val="000000" w:themeColor="text1"/>
                 <w:sz w:val="18"/>
                 <w:szCs w:val="18"/>
               </w:rPr>
-              <w:t>Seil</w:t>
-            </w:r>
-            <w:proofErr w:type="spellEnd"/>
-            <w:r>
-              <w:rPr>
-                <w:color w:val="000000" w:themeColor="text1"/>
-                <w:sz w:val="18"/>
-                <w:szCs w:val="18"/>
-              </w:rPr>
-              <w:t xml:space="preserve"> I&amp;C</w:t>
+              <w:t>Seil I&amp;C</w:t>
             </w:r>
           </w:p>
           <w:p>
@@ -2224,19 +2389,11 @@
                 <w:szCs w:val="18"/>
               </w:rPr>
             </w:pPr>
-            <w:proofErr w:type="spellStart"/>
-            <w:r>
-              <w:rPr>
-                <w:szCs w:val="18"/>
-              </w:rPr>
-              <w:t>Gwanak-gu</w:t>
-            </w:r>
-            <w:proofErr w:type="spellEnd"/>
-            <w:r>
-              <w:rPr>
-                <w:szCs w:val="18"/>
-              </w:rPr>
-              <w:t>, Seoul, South Korea</w:t>
+            <w:r>
+              <w:rPr>
+                <w:szCs w:val="18"/>
+              </w:rPr>
+              <w:t>Gwanak-gu, Seoul, South Korea</w:t>
             </w:r>
           </w:p>
           <w:p>
@@ -2342,9 +2499,9 @@
                                     </w:rPr>
                                     <w:t xml:space="preserve">more &gt; </w:t>
                                   </w:r>
-                                  <w:bookmarkStart w:id="32" w:name="OLE_LINK63"/>
-                                  <w:bookmarkStart w:id="33" w:name="OLE_LINK64"/>
-                                  <w:bookmarkStart w:id="34" w:name="OLE_LINK65"/>
+                                  <w:bookmarkStart w:id="35" w:name="OLE_LINK63"/>
+                                  <w:bookmarkStart w:id="36" w:name="OLE_LINK64"/>
+                                  <w:bookmarkStart w:id="37" w:name="OLE_LINK65"/>
                                   <w:r>
                                     <w:rPr>
                                       <w:rStyle w:val="Hyperlink"/>
@@ -2381,9 +2538,9 @@
                                     </w:rPr>
                                     <w:t>https://jiholee.me</w:t>
                                   </w:r>
-                                  <w:bookmarkEnd w:id="32"/>
-                                  <w:bookmarkEnd w:id="33"/>
-                                  <w:bookmarkEnd w:id="34"/>
+                                  <w:bookmarkEnd w:id="35"/>
+                                  <w:bookmarkEnd w:id="36"/>
+                                  <w:bookmarkEnd w:id="37"/>
                                   <w:r>
                                     <w:rPr>
                                       <w:rStyle w:val="Hyperlink"/>
@@ -2463,9 +2620,9 @@
                               </w:rPr>
                               <w:t xml:space="preserve">more &gt; </w:t>
                             </w:r>
-                            <w:bookmarkStart w:id="35" w:name="OLE_LINK63"/>
-                            <w:bookmarkStart w:id="36" w:name="OLE_LINK64"/>
-                            <w:bookmarkStart w:id="37" w:name="OLE_LINK65"/>
+                            <w:bookmarkStart w:id="38" w:name="OLE_LINK63"/>
+                            <w:bookmarkStart w:id="39" w:name="OLE_LINK64"/>
+                            <w:bookmarkStart w:id="40" w:name="OLE_LINK65"/>
                             <w:r>
                               <w:rPr>
                                 <w:rStyle w:val="Hyperlink"/>
@@ -2502,9 +2659,9 @@
                               </w:rPr>
                               <w:t>https://jiholee.me</w:t>
                             </w:r>
-                            <w:bookmarkEnd w:id="35"/>
-                            <w:bookmarkEnd w:id="36"/>
-                            <w:bookmarkEnd w:id="37"/>
+                            <w:bookmarkEnd w:id="38"/>
+                            <w:bookmarkEnd w:id="39"/>
+                            <w:bookmarkEnd w:id="40"/>
                             <w:r>
                               <w:rPr>
                                 <w:rStyle w:val="Hyperlink"/>
@@ -2604,13 +2761,13 @@
                 <w:szCs w:val="18"/>
               </w:rPr>
             </w:pPr>
-            <w:bookmarkStart w:id="38" w:name="OLE_LINK39"/>
-            <w:bookmarkStart w:id="39" w:name="OLE_LINK40"/>
-            <w:bookmarkStart w:id="40" w:name="OLE_LINK41"/>
-            <w:bookmarkStart w:id="41" w:name="OLE_LINK37"/>
-            <w:bookmarkStart w:id="42" w:name="OLE_LINK38"/>
-            <w:bookmarkStart w:id="43" w:name="OLE_LINK35"/>
-            <w:bookmarkStart w:id="44" w:name="OLE_LINK36"/>
+            <w:bookmarkStart w:id="41" w:name="OLE_LINK39"/>
+            <w:bookmarkStart w:id="42" w:name="OLE_LINK40"/>
+            <w:bookmarkStart w:id="43" w:name="OLE_LINK41"/>
+            <w:bookmarkStart w:id="44" w:name="OLE_LINK37"/>
+            <w:bookmarkStart w:id="45" w:name="OLE_LINK38"/>
+            <w:bookmarkStart w:id="46" w:name="OLE_LINK35"/>
+            <w:bookmarkStart w:id="47" w:name="OLE_LINK36"/>
             <w:r>
               <w:rPr>
                 <w:sz w:val="18"/>
@@ -2618,13 +2775,13 @@
               </w:rPr>
               <w:t xml:space="preserve">Bootstrap, </w:t>
             </w:r>
-            <w:bookmarkStart w:id="45" w:name="OLE_LINK42"/>
-            <w:bookmarkStart w:id="46" w:name="OLE_LINK43"/>
-            <w:bookmarkEnd w:id="38"/>
-            <w:bookmarkEnd w:id="39"/>
-            <w:bookmarkEnd w:id="40"/>
+            <w:bookmarkStart w:id="48" w:name="OLE_LINK42"/>
+            <w:bookmarkStart w:id="49" w:name="OLE_LINK43"/>
             <w:bookmarkEnd w:id="41"/>
             <w:bookmarkEnd w:id="42"/>
+            <w:bookmarkEnd w:id="43"/>
+            <w:bookmarkEnd w:id="44"/>
+            <w:bookmarkEnd w:id="45"/>
             <w:r>
               <w:rPr>
                 <w:sz w:val="18"/>
@@ -2645,6 +2802,27 @@
                 <w:sz w:val="18"/>
                 <w:szCs w:val="18"/>
               </w:rPr>
+              <w:t>jQuery</w:t>
+            </w:r>
+            <w:r>
+              <w:rPr>
+                <w:sz w:val="18"/>
+                <w:szCs w:val="18"/>
+              </w:rPr>
+              <w:t>,</w:t>
+            </w:r>
+            <w:r>
+              <w:rPr>
+                <w:sz w:val="18"/>
+                <w:szCs w:val="18"/>
+              </w:rPr>
+              <w:t xml:space="preserve"> </w:t>
+            </w:r>
+            <w:r>
+              <w:rPr>
+                <w:sz w:val="18"/>
+                <w:szCs w:val="18"/>
+              </w:rPr>
               <w:t>TypeScript</w:t>
             </w:r>
             <w:r>
@@ -2652,7 +2830,7 @@
                 <w:sz w:val="18"/>
                 <w:szCs w:val="18"/>
               </w:rPr>
-              <w:t>, jQuery, Babel, Gulp</w:t>
+              <w:t>, Babel, Gulp</w:t>
             </w:r>
           </w:p>
           <w:p>
@@ -2662,28 +2840,28 @@
                 <w:szCs w:val="18"/>
               </w:rPr>
             </w:pPr>
-            <w:bookmarkStart w:id="47" w:name="OLE_LINK44"/>
-            <w:bookmarkStart w:id="48" w:name="OLE_LINK45"/>
-            <w:bookmarkEnd w:id="43"/>
-            <w:bookmarkEnd w:id="44"/>
-            <w:bookmarkEnd w:id="45"/>
+            <w:bookmarkStart w:id="50" w:name="OLE_LINK44"/>
+            <w:bookmarkStart w:id="51" w:name="OLE_LINK45"/>
             <w:bookmarkEnd w:id="46"/>
-            <w:r>
-              <w:rPr>
-                <w:sz w:val="18"/>
-                <w:szCs w:val="18"/>
-              </w:rPr>
-              <w:t>SPA:</w:t>
-            </w:r>
-            <w:r>
-              <w:rPr>
-                <w:sz w:val="18"/>
-                <w:szCs w:val="18"/>
-              </w:rPr>
-              <w:t xml:space="preserve"> Angular, React, Vue</w:t>
-            </w:r>
             <w:bookmarkEnd w:id="47"/>
             <w:bookmarkEnd w:id="48"/>
+            <w:bookmarkEnd w:id="49"/>
+            <w:r>
+              <w:rPr>
+                <w:sz w:val="18"/>
+                <w:szCs w:val="18"/>
+              </w:rPr>
+              <w:t>SPA:</w:t>
+            </w:r>
+            <w:r>
+              <w:rPr>
+                <w:sz w:val="18"/>
+                <w:szCs w:val="18"/>
+              </w:rPr>
+              <w:t xml:space="preserve"> Angular, React, Vue</w:t>
+            </w:r>
+            <w:bookmarkEnd w:id="50"/>
+            <w:bookmarkEnd w:id="51"/>
           </w:p>
           <w:p>
             <w:pPr>
@@ -2694,8 +2872,8 @@
                 <w:szCs w:val="18"/>
               </w:rPr>
             </w:pPr>
-            <w:bookmarkStart w:id="49" w:name="OLE_LINK3"/>
-            <w:bookmarkStart w:id="50" w:name="OLE_LINK4"/>
+            <w:bookmarkStart w:id="52" w:name="OLE_LINK3"/>
+            <w:bookmarkStart w:id="53" w:name="OLE_LINK4"/>
           </w:p>
           <w:p>
             <w:pPr>
@@ -2721,9 +2899,9 @@
                 <w:szCs w:val="18"/>
               </w:rPr>
             </w:pPr>
-            <w:bookmarkStart w:id="51" w:name="OLE_LINK31"/>
-            <w:bookmarkStart w:id="52" w:name="OLE_LINK32"/>
-            <w:bookmarkStart w:id="53" w:name="OLE_LINK46"/>
+            <w:bookmarkStart w:id="54" w:name="OLE_LINK31"/>
+            <w:bookmarkStart w:id="55" w:name="OLE_LINK32"/>
+            <w:bookmarkStart w:id="56" w:name="OLE_LINK46"/>
             <w:r>
               <w:rPr>
                 <w:sz w:val="18"/>
@@ -2739,93 +2917,109 @@
                 <w:szCs w:val="18"/>
               </w:rPr>
             </w:pPr>
-            <w:bookmarkStart w:id="54" w:name="OLE_LINK33"/>
-            <w:bookmarkStart w:id="55" w:name="OLE_LINK34"/>
-            <w:bookmarkEnd w:id="51"/>
+            <w:bookmarkStart w:id="57" w:name="OLE_LINK33"/>
+            <w:bookmarkStart w:id="58" w:name="OLE_LINK34"/>
+            <w:bookmarkEnd w:id="54"/>
+            <w:bookmarkEnd w:id="55"/>
+            <w:bookmarkEnd w:id="56"/>
+            <w:r>
+              <w:rPr>
+                <w:rFonts w:hint="eastAsia"/>
+                <w:sz w:val="18"/>
+                <w:szCs w:val="18"/>
+              </w:rPr>
+              <w:t>I</w:t>
+            </w:r>
+            <w:r>
+              <w:rPr>
+                <w:sz w:val="18"/>
+                <w:szCs w:val="18"/>
+              </w:rPr>
+              <w:t>IS, Apache, Tomcat, nginx, Node.js</w:t>
+            </w:r>
+            <w:bookmarkStart w:id="59" w:name="OLE_LINK47"/>
+            <w:bookmarkStart w:id="60" w:name="OLE_LINK48"/>
+            <w:bookmarkEnd w:id="57"/>
+            <w:bookmarkEnd w:id="58"/>
+            <w:r>
+              <w:rPr>
+                <w:sz w:val="18"/>
+                <w:szCs w:val="18"/>
+              </w:rPr>
+              <w:t xml:space="preserve">, </w:t>
+            </w:r>
+            <w:r>
+              <w:rPr>
+                <w:sz w:val="18"/>
+                <w:szCs w:val="18"/>
+              </w:rPr>
+              <w:t xml:space="preserve">Oracle, </w:t>
+            </w:r>
+            <w:r>
+              <w:rPr>
+                <w:sz w:val="18"/>
+                <w:szCs w:val="18"/>
+              </w:rPr>
+              <w:t>MSSQL, MySQL, Postgre</w:t>
+            </w:r>
+            <w:r>
+              <w:rPr>
+                <w:sz w:val="18"/>
+                <w:szCs w:val="18"/>
+              </w:rPr>
+              <w:t>SQL</w:t>
+            </w:r>
+            <w:r>
+              <w:rPr>
+                <w:sz w:val="18"/>
+                <w:szCs w:val="18"/>
+              </w:rPr>
+              <w:t xml:space="preserve">, </w:t>
+            </w:r>
+            <w:r>
+              <w:rPr>
+                <w:sz w:val="18"/>
+                <w:szCs w:val="18"/>
+              </w:rPr>
+              <w:t xml:space="preserve">SQLite, </w:t>
+            </w:r>
+            <w:r>
+              <w:rPr>
+                <w:sz w:val="18"/>
+                <w:szCs w:val="18"/>
+              </w:rPr>
+              <w:t>Redis</w:t>
+            </w:r>
+          </w:p>
+          <w:bookmarkEnd w:id="59"/>
+          <w:bookmarkEnd w:id="60"/>
+          <w:p>
+            <w:pPr>
+              <w:rPr>
+                <w:sz w:val="18"/>
+                <w:szCs w:val="18"/>
+              </w:rPr>
+            </w:pPr>
+            <w:r>
+              <w:rPr>
+                <w:sz w:val="18"/>
+                <w:szCs w:val="18"/>
+              </w:rPr>
+              <w:t xml:space="preserve">NoSQL: </w:t>
+            </w:r>
+            <w:bookmarkStart w:id="61" w:name="OLE_LINK7"/>
+            <w:bookmarkStart w:id="62" w:name="OLE_LINK76"/>
+            <w:r>
+              <w:rPr>
+                <w:sz w:val="18"/>
+                <w:szCs w:val="18"/>
+              </w:rPr>
+              <w:t>MongoDB, MariaDB</w:t>
+            </w:r>
             <w:bookmarkEnd w:id="52"/>
             <w:bookmarkEnd w:id="53"/>
-            <w:r>
-              <w:rPr>
-                <w:rFonts w:hint="eastAsia"/>
-                <w:sz w:val="18"/>
-                <w:szCs w:val="18"/>
-              </w:rPr>
-              <w:t>I</w:t>
-            </w:r>
-            <w:r>
-              <w:rPr>
-                <w:sz w:val="18"/>
-                <w:szCs w:val="18"/>
-              </w:rPr>
-              <w:t xml:space="preserve">IS, Apache, Tomcat, </w:t>
-            </w:r>
-            <w:proofErr w:type="spellStart"/>
-            <w:r>
-              <w:rPr>
-                <w:sz w:val="18"/>
-                <w:szCs w:val="18"/>
-              </w:rPr>
-              <w:t>nginx</w:t>
-            </w:r>
-            <w:proofErr w:type="spellEnd"/>
-            <w:r>
-              <w:rPr>
-                <w:sz w:val="18"/>
-                <w:szCs w:val="18"/>
-              </w:rPr>
-              <w:t>, Node.js</w:t>
-            </w:r>
-            <w:bookmarkStart w:id="56" w:name="OLE_LINK47"/>
-            <w:bookmarkStart w:id="57" w:name="OLE_LINK48"/>
-            <w:bookmarkEnd w:id="54"/>
-            <w:bookmarkEnd w:id="55"/>
-            <w:r>
-              <w:rPr>
-                <w:sz w:val="18"/>
-                <w:szCs w:val="18"/>
-              </w:rPr>
-              <w:t xml:space="preserve">, </w:t>
-            </w:r>
-            <w:r>
-              <w:rPr>
-                <w:sz w:val="18"/>
-                <w:szCs w:val="18"/>
-              </w:rPr>
-              <w:t>MSSQL, MySQL, Postgre</w:t>
-            </w:r>
-            <w:r>
-              <w:rPr>
-                <w:sz w:val="18"/>
-                <w:szCs w:val="18"/>
-              </w:rPr>
-              <w:t>SQL</w:t>
-            </w:r>
-            <w:r>
-              <w:rPr>
-                <w:sz w:val="18"/>
-                <w:szCs w:val="18"/>
-              </w:rPr>
-              <w:t>, Redis</w:t>
-            </w:r>
-          </w:p>
-          <w:bookmarkEnd w:id="56"/>
-          <w:bookmarkEnd w:id="57"/>
-          <w:p>
-            <w:pPr>
-              <w:rPr>
-                <w:sz w:val="18"/>
-                <w:szCs w:val="18"/>
-              </w:rPr>
-            </w:pPr>
-            <w:r>
-              <w:rPr>
-                <w:sz w:val="18"/>
-                <w:szCs w:val="18"/>
-              </w:rPr>
-              <w:t>NoSQL: MongoDB, MariaDB</w:t>
-            </w:r>
-            <w:bookmarkEnd w:id="49"/>
-            <w:bookmarkEnd w:id="50"/>
+            <w:bookmarkEnd w:id="61"/>
+            <w:bookmarkEnd w:id="62"/>
           </w:p>
           <w:p>
             <w:pPr>
@@ -2839,17 +3033,15 @@
                 <w:sz w:val="18"/>
                 <w:szCs w:val="18"/>
               </w:rPr>
-              <w:t xml:space="preserve">RESTful API, </w:t>
-            </w:r>
-            <w:proofErr w:type="spellStart"/>
-            <w:r>
-              <w:rPr>
-                <w:sz w:val="18"/>
-                <w:szCs w:val="18"/>
-              </w:rPr>
-              <w:t>GraphQL</w:t>
-            </w:r>
-            <w:proofErr w:type="spellEnd"/>
+              <w:t>RESTful API, GraphQL</w:t>
+            </w:r>
+            <w:r>
+              <w:rPr>
+                <w:sz w:val="18"/>
+                <w:szCs w:val="18"/>
+              </w:rPr>
+              <w:t>, Prisma</w:t>
+            </w:r>
           </w:p>
           <w:p>
             <w:pPr>
@@ -2868,8 +3060,8 @@
                 <w:szCs w:val="18"/>
               </w:rPr>
             </w:pPr>
-            <w:bookmarkStart w:id="58" w:name="OLE_LINK23"/>
-            <w:bookmarkStart w:id="59" w:name="OLE_LINK24"/>
+            <w:bookmarkStart w:id="63" w:name="OLE_LINK23"/>
+            <w:bookmarkStart w:id="64" w:name="OLE_LINK24"/>
             <w:r>
               <w:rPr>
                 <w:sz w:val="18"/>
@@ -2886,8 +3078,8 @@
                 <w:lang w:eastAsia="ko-KR"/>
               </w:rPr>
             </w:pPr>
-            <w:bookmarkStart w:id="60" w:name="OLE_LINK49"/>
-            <w:bookmarkStart w:id="61" w:name="OLE_LINK50"/>
+            <w:bookmarkStart w:id="65" w:name="OLE_LINK49"/>
+            <w:bookmarkStart w:id="66" w:name="OLE_LINK50"/>
             <w:r>
               <w:rPr>
                 <w:sz w:val="18"/>
@@ -2921,10 +3113,10 @@
                 <w:lang w:eastAsia="ko-KR"/>
               </w:rPr>
             </w:pPr>
-            <w:bookmarkStart w:id="62" w:name="OLE_LINK51"/>
-            <w:bookmarkStart w:id="63" w:name="OLE_LINK52"/>
-            <w:bookmarkEnd w:id="60"/>
-            <w:bookmarkEnd w:id="61"/>
+            <w:bookmarkStart w:id="67" w:name="OLE_LINK51"/>
+            <w:bookmarkStart w:id="68" w:name="OLE_LINK52"/>
+            <w:bookmarkEnd w:id="65"/>
+            <w:bookmarkEnd w:id="66"/>
             <w:r>
               <w:rPr>
                 <w:sz w:val="18"/>
@@ -2958,10 +3150,10 @@
                 <w:lang w:eastAsia="ko-KR"/>
               </w:rPr>
             </w:pPr>
-            <w:bookmarkStart w:id="64" w:name="OLE_LINK53"/>
-            <w:bookmarkStart w:id="65" w:name="OLE_LINK54"/>
-            <w:bookmarkEnd w:id="62"/>
-            <w:bookmarkEnd w:id="63"/>
+            <w:bookmarkStart w:id="69" w:name="OLE_LINK53"/>
+            <w:bookmarkStart w:id="70" w:name="OLE_LINK54"/>
+            <w:bookmarkEnd w:id="67"/>
+            <w:bookmarkEnd w:id="68"/>
             <w:r>
               <w:rPr>
                 <w:sz w:val="18"/>
@@ -2970,8 +3162,8 @@
               </w:rPr>
               <w:t xml:space="preserve">JIRA, Confluence, </w:t>
             </w:r>
-            <w:bookmarkStart w:id="66" w:name="OLE_LINK29"/>
-            <w:bookmarkStart w:id="67" w:name="OLE_LINK30"/>
+            <w:bookmarkStart w:id="71" w:name="OLE_LINK29"/>
+            <w:bookmarkStart w:id="72" w:name="OLE_LINK30"/>
             <w:r>
               <w:rPr>
                 <w:sz w:val="18"/>
@@ -2980,8 +3172,8 @@
               </w:rPr>
               <w:t>Jenkins</w:t>
             </w:r>
-            <w:bookmarkEnd w:id="66"/>
-            <w:bookmarkEnd w:id="67"/>
+            <w:bookmarkEnd w:id="71"/>
+            <w:bookmarkEnd w:id="72"/>
             <w:r>
               <w:rPr>
                 <w:sz w:val="18"/>
@@ -2989,6 +3181,14 @@
                 <w:lang w:eastAsia="ko-KR"/>
               </w:rPr>
               <w:t>, Travis</w:t>
+            </w:r>
+            <w:r>
+              <w:rPr>
+                <w:sz w:val="18"/>
+                <w:szCs w:val="18"/>
+                <w:lang w:eastAsia="ko-KR"/>
+              </w:rPr>
+              <w:t>,</w:t>
             </w:r>
           </w:p>
           <w:p>
@@ -2999,49 +3199,47 @@
                 <w:lang w:eastAsia="ko-KR"/>
               </w:rPr>
             </w:pPr>
-            <w:bookmarkStart w:id="68" w:name="OLE_LINK55"/>
-            <w:bookmarkStart w:id="69" w:name="OLE_LINK56"/>
+            <w:bookmarkStart w:id="73" w:name="OLE_LINK55"/>
+            <w:bookmarkStart w:id="74" w:name="OLE_LINK56"/>
+            <w:bookmarkEnd w:id="69"/>
+            <w:bookmarkEnd w:id="70"/>
+            <w:r>
+              <w:rPr>
+                <w:sz w:val="18"/>
+                <w:szCs w:val="18"/>
+                <w:lang w:eastAsia="ko-KR"/>
+              </w:rPr>
+              <w:t>N</w:t>
+            </w:r>
+            <w:r>
+              <w:rPr>
+                <w:sz w:val="18"/>
+                <w:szCs w:val="18"/>
+                <w:lang w:eastAsia="ko-KR"/>
+              </w:rPr>
+              <w:t>etlify</w:t>
+            </w:r>
+            <w:r>
+              <w:rPr>
+                <w:sz w:val="18"/>
+                <w:szCs w:val="18"/>
+                <w:lang w:eastAsia="ko-KR"/>
+              </w:rPr>
+              <w:t xml:space="preserve">, </w:t>
+            </w:r>
+            <w:r>
+              <w:rPr>
+                <w:sz w:val="18"/>
+                <w:szCs w:val="18"/>
+                <w:lang w:eastAsia="ko-KR"/>
+              </w:rPr>
+              <w:t>Docker, Kubernetes</w:t>
+            </w:r>
+            <w:bookmarkEnd w:id="63"/>
             <w:bookmarkEnd w:id="64"/>
-            <w:bookmarkEnd w:id="65"/>
-            <w:r>
-              <w:rPr>
-                <w:sz w:val="18"/>
-                <w:szCs w:val="18"/>
-                <w:lang w:eastAsia="ko-KR"/>
-              </w:rPr>
-              <w:t>Docker, Kubernetes</w:t>
-            </w:r>
-            <w:bookmarkEnd w:id="58"/>
-            <w:bookmarkEnd w:id="59"/>
-            <w:r>
-              <w:rPr>
-                <w:sz w:val="18"/>
-                <w:szCs w:val="18"/>
-                <w:lang w:eastAsia="ko-KR"/>
-              </w:rPr>
-              <w:t xml:space="preserve">, </w:t>
-            </w:r>
-            <w:proofErr w:type="spellStart"/>
-            <w:r>
-              <w:rPr>
-                <w:sz w:val="18"/>
-                <w:szCs w:val="18"/>
-                <w:lang w:eastAsia="ko-KR"/>
-              </w:rPr>
-              <w:t>N</w:t>
-            </w:r>
-            <w:r>
-              <w:rPr>
-                <w:sz w:val="18"/>
-                <w:szCs w:val="18"/>
-                <w:lang w:eastAsia="ko-KR"/>
-              </w:rPr>
-              <w:t>etlify</w:t>
-            </w:r>
-            <w:proofErr w:type="spellEnd"/>
           </w:p>
-          <w:bookmarkEnd w:id="68"/>
-          <w:bookmarkEnd w:id="69"/>
+          <w:bookmarkEnd w:id="73"/>
+          <w:bookmarkEnd w:id="74"/>
           <w:p>
             <w:pPr>
               <w:pStyle w:val="Heading2"/>
@@ -3061,8 +3259,8 @@
                 <w:szCs w:val="18"/>
               </w:rPr>
             </w:pPr>
-            <w:bookmarkStart w:id="70" w:name="OLE_LINK68"/>
-            <w:bookmarkStart w:id="71" w:name="OLE_LINK69"/>
+            <w:bookmarkStart w:id="75" w:name="OLE_LINK68"/>
+            <w:bookmarkStart w:id="76" w:name="OLE_LINK69"/>
             <w:r>
               <w:rPr>
                 <w:sz w:val="18"/>
@@ -3085,8 +3283,8 @@
                 <w:szCs w:val="18"/>
               </w:rPr>
             </w:pPr>
-            <w:bookmarkStart w:id="72" w:name="OLE_LINK57"/>
-            <w:bookmarkStart w:id="73" w:name="OLE_LINK58"/>
+            <w:bookmarkStart w:id="77" w:name="OLE_LINK57"/>
+            <w:bookmarkStart w:id="78" w:name="OLE_LINK58"/>
             <w:r>
               <w:rPr>
                 <w:sz w:val="18"/>
@@ -3102,10 +3300,10 @@
                 <w:szCs w:val="18"/>
               </w:rPr>
             </w:pPr>
-            <w:bookmarkStart w:id="74" w:name="OLE_LINK59"/>
-            <w:bookmarkStart w:id="75" w:name="OLE_LINK60"/>
-            <w:bookmarkEnd w:id="72"/>
-            <w:bookmarkEnd w:id="73"/>
+            <w:bookmarkStart w:id="79" w:name="OLE_LINK59"/>
+            <w:bookmarkStart w:id="80" w:name="OLE_LINK60"/>
+            <w:bookmarkEnd w:id="77"/>
+            <w:bookmarkEnd w:id="78"/>
             <w:r>
               <w:rPr>
                 <w:sz w:val="18"/>
@@ -3121,21 +3319,21 @@
                 <w:szCs w:val="18"/>
               </w:rPr>
             </w:pPr>
-            <w:bookmarkStart w:id="76" w:name="OLE_LINK61"/>
-            <w:bookmarkStart w:id="77" w:name="OLE_LINK62"/>
-            <w:bookmarkEnd w:id="74"/>
+            <w:bookmarkStart w:id="81" w:name="OLE_LINK61"/>
+            <w:bookmarkStart w:id="82" w:name="OLE_LINK62"/>
+            <w:bookmarkEnd w:id="79"/>
+            <w:bookmarkEnd w:id="80"/>
+            <w:r>
+              <w:rPr>
+                <w:sz w:val="18"/>
+                <w:szCs w:val="18"/>
+              </w:rPr>
+              <w:t>Umbraco, Jekyll, Hugo</w:t>
+            </w:r>
             <w:bookmarkEnd w:id="75"/>
-            <w:r>
-              <w:rPr>
-                <w:sz w:val="18"/>
-                <w:szCs w:val="18"/>
-              </w:rPr>
-              <w:t>Umbraco, Jekyll, Hugo</w:t>
-            </w:r>
-            <w:bookmarkEnd w:id="70"/>
-            <w:bookmarkEnd w:id="71"/>
             <w:bookmarkEnd w:id="76"/>
-            <w:bookmarkEnd w:id="77"/>
+            <w:bookmarkEnd w:id="81"/>
+            <w:bookmarkEnd w:id="82"/>
             <w:r>
               <w:rPr>
                 <w:sz w:val="18"/>
@@ -3143,7 +3341,6 @@
               </w:rPr>
               <w:t xml:space="preserve">, </w:t>
             </w:r>
-            <w:proofErr w:type="spellStart"/>
             <w:r>
               <w:rPr>
                 <w:sz w:val="18"/>
@@ -3151,7 +3348,6 @@
               </w:rPr>
               <w:t>GatsbyJS</w:t>
             </w:r>
-            <w:proofErr w:type="spellEnd"/>
           </w:p>
           <w:p>
             <w:pPr>
@@ -3205,7 +3401,35 @@
                 <w:sz w:val="18"/>
                 <w:szCs w:val="18"/>
               </w:rPr>
-              <w:t>Java, Spring boot</w:t>
+              <w:t>Java, Spring</w:t>
+            </w:r>
+            <w:r>
+              <w:rPr>
+                <w:sz w:val="18"/>
+                <w:szCs w:val="18"/>
+              </w:rPr>
+              <w:t>, Spring</w:t>
+            </w:r>
+            <w:r>
+              <w:rPr>
+                <w:sz w:val="18"/>
+                <w:szCs w:val="18"/>
+              </w:rPr>
+              <w:t xml:space="preserve"> </w:t>
+            </w:r>
+            <w:r>
+              <w:rPr>
+                <w:sz w:val="18"/>
+                <w:szCs w:val="18"/>
+              </w:rPr>
+              <w:t>B</w:t>
+            </w:r>
+            <w:r>
+              <w:rPr>
+                <w:sz w:val="18"/>
+                <w:szCs w:val="18"/>
+              </w:rPr>
+              <w:t>oot</w:t>
             </w:r>
           </w:p>
           <w:p>
@@ -3353,8 +3577,8 @@
                 <w:szCs w:val="18"/>
               </w:rPr>
             </w:pPr>
-            <w:bookmarkStart w:id="78" w:name="OLE_LINK5"/>
-            <w:bookmarkStart w:id="79" w:name="OLE_LINK6"/>
+            <w:bookmarkStart w:id="83" w:name="OLE_LINK5"/>
+            <w:bookmarkStart w:id="84" w:name="OLE_LINK6"/>
             <w:r>
               <w:rPr>
                 <w:color w:val="auto"/>
@@ -3378,8 +3602,8 @@
               <w:t>Los Angeles California, US</w:t>
             </w:r>
           </w:p>
-          <w:bookmarkEnd w:id="78"/>
-          <w:bookmarkEnd w:id="79"/>
+          <w:bookmarkEnd w:id="83"/>
+          <w:bookmarkEnd w:id="84"/>
           <w:p>
             <w:pPr>
               <w:rPr>
@@ -3463,7 +3687,1913 @@
         </w:tc>
       </w:tr>
     </w:tbl>
-    <w:p/>
+    <w:p>
+      <w:pPr>
+        <w:pStyle w:val="Heading1"/>
+        <w:spacing w:before="240"/>
+        <w:rPr>
+          <w:sz w:val="22"/>
+          <w:szCs w:val="22"/>
+        </w:rPr>
+      </w:pPr>
+      <w:r>
+        <w:rPr>
+          <w:sz w:val="22"/>
+          <w:szCs w:val="22"/>
+        </w:rPr>
+        <w:lastRenderedPageBreak/>
+        <w:t>Sales Pitch</w:t>
+      </w:r>
+    </w:p>
+    <w:p>
+      <w:pPr>
+        <w:rPr>
+          <w:sz w:val="18"/>
+          <w:szCs w:val="18"/>
+          <w:lang w:eastAsia="ko-KR"/>
+        </w:rPr>
+      </w:pPr>
+      <w:r>
+        <w:rPr>
+          <w:sz w:val="18"/>
+          <w:szCs w:val="18"/>
+        </w:rPr>
+        <w:t xml:space="preserve">As a full-stack developer, more than 10 years’ experience at information technology industry. </w:t>
+      </w:r>
+      <w:r>
+        <w:rPr>
+          <w:sz w:val="18"/>
+          <w:szCs w:val="18"/>
+        </w:rPr>
+        <w:t xml:space="preserve">In late 1990s, started HTML with CGI, Perl, and used Flash animation with ActionScript. In the early 2000s, mainly </w:t>
+      </w:r>
+      <w:r>
+        <w:rPr>
+          <w:sz w:val="18"/>
+          <w:szCs w:val="18"/>
+        </w:rPr>
+        <w:t>worked on</w:t>
+      </w:r>
+      <w:r>
+        <w:rPr>
+          <w:sz w:val="18"/>
+          <w:szCs w:val="18"/>
+        </w:rPr>
+        <w:t xml:space="preserve"> </w:t>
+      </w:r>
+      <w:r>
+        <w:rPr>
+          <w:sz w:val="18"/>
+          <w:szCs w:val="18"/>
+        </w:rPr>
+        <w:t xml:space="preserve">LAMP, </w:t>
+      </w:r>
+      <w:r>
+        <w:rPr>
+          <w:sz w:val="18"/>
+          <w:szCs w:val="18"/>
+        </w:rPr>
+        <w:t>Linux, Apache, PHP, MySQL</w:t>
+      </w:r>
+      <w:r>
+        <w:rPr>
+          <w:sz w:val="18"/>
+          <w:szCs w:val="18"/>
+        </w:rPr>
+        <w:t xml:space="preserve">; and after </w:t>
+      </w:r>
+      <w:r>
+        <w:rPr>
+          <w:sz w:val="18"/>
+          <w:szCs w:val="18"/>
+        </w:rPr>
+        <w:t xml:space="preserve">joining a company, </w:t>
+      </w:r>
+      <w:r>
+        <w:rPr>
+          <w:sz w:val="18"/>
+          <w:szCs w:val="18"/>
+        </w:rPr>
+        <w:t>based on Microsoft system</w:t>
+      </w:r>
+      <w:r>
+        <w:rPr>
+          <w:sz w:val="18"/>
+          <w:szCs w:val="18"/>
+        </w:rPr>
+        <w:t xml:space="preserve"> hand</w:t>
+      </w:r>
+      <w:r>
+        <w:rPr>
+          <w:sz w:val="18"/>
+          <w:szCs w:val="18"/>
+        </w:rPr>
+        <w:t>s on</w:t>
+      </w:r>
+      <w:r>
+        <w:rPr>
+          <w:sz w:val="18"/>
+          <w:szCs w:val="18"/>
+        </w:rPr>
+        <w:t xml:space="preserve"> with</w:t>
+      </w:r>
+      <w:r>
+        <w:rPr>
+          <w:sz w:val="18"/>
+          <w:szCs w:val="18"/>
+        </w:rPr>
+        <w:t xml:space="preserve"> </w:t>
+      </w:r>
+      <w:r>
+        <w:rPr>
+          <w:sz w:val="18"/>
+          <w:szCs w:val="18"/>
+        </w:rPr>
+        <w:t xml:space="preserve">Windows server, IIS, ASP, C#.NET, MSSQL. </w:t>
+      </w:r>
+      <w:r>
+        <w:rPr>
+          <w:sz w:val="18"/>
+          <w:szCs w:val="18"/>
+        </w:rPr>
+        <w:t>In the company, which is Onse Telecom, my last project was about web map service (Kakao map) integrate with RoadMate navigation system, and my role was a project manager so that w</w:t>
+      </w:r>
+      <w:r>
+        <w:rPr>
+          <w:sz w:val="18"/>
+          <w:szCs w:val="18"/>
+        </w:rPr>
+        <w:t>ork in close collaboration with a team</w:t>
+      </w:r>
+      <w:r>
+        <w:rPr>
+          <w:sz w:val="18"/>
+          <w:szCs w:val="18"/>
+        </w:rPr>
+        <w:t xml:space="preserve">, and highly </w:t>
+      </w:r>
+      <w:r>
+        <w:rPr>
+          <w:sz w:val="18"/>
+          <w:szCs w:val="18"/>
+          <w:lang w:eastAsia="ko-KR"/>
+        </w:rPr>
+        <w:t>understand between designers and developers.</w:t>
+      </w:r>
+    </w:p>
+    <w:p>
+      <w:pPr>
+        <w:rPr>
+          <w:sz w:val="18"/>
+          <w:szCs w:val="18"/>
+          <w:lang w:eastAsia="ko-KR"/>
+        </w:rPr>
+      </w:pPr>
+      <w:r>
+        <w:rPr>
+          <w:sz w:val="18"/>
+          <w:szCs w:val="18"/>
+          <w:lang w:eastAsia="ko-KR"/>
+        </w:rPr>
+        <w:t>Since 2010 moved to the US, during study in university, keep worked as a freelancer remotely carried out e-commerce related projects to own the end-to-end process. Managing production and communication with multiple clients, used tools Atlassian’s Jira, Confluence, Azure DevOps, or Git Book for documentation, and Slack, Discord, Teams, and Jandi for communication. Also, experiences to create wireframes, clickable interactive prototypes, visual design, and high fidelity UX flows and UI designs using industry standard design tools. To integrate using RESTful APIs with CMS based on WordPress, Joomla!, and Drupal; in NoSQL such as mongoDB and MariaDB for fast and light data processing. As development of cloud services improves development and operating environment, it is also very interesting to use DevOps through AWS, GCS, and Azure. version controlled with Git, and CI/CD to distribute automatically via helm cart as cloud service composed of Kubernetes load-balancer using Jenkins to build, test, and deploy. In front-end, have switched jQuery to SPA JavaScript and ES6, backbone.js, Angular, and React, refactoring legacy source code to hybrid with Ionic, React Native, and Native Script for mobile apps, still keep trying to adapt modern tech Redux, Hook, Blazor so on as a quick leaner.</w:t>
+      </w:r>
+    </w:p>
+    <w:p>
+      <w:pPr>
+        <w:pStyle w:val="Heading1"/>
+        <w:spacing w:before="240"/>
+        <w:rPr>
+          <w:rFonts w:ascii="Malgun Gothic" w:eastAsia="Malgun Gothic" w:hAnsi="Malgun Gothic" w:cs="Malgun Gothic"/>
+          <w:sz w:val="22"/>
+          <w:szCs w:val="22"/>
+          <w:lang w:eastAsia="ko-KR"/>
+        </w:rPr>
+      </w:pPr>
+      <w:r>
+        <w:rPr>
+          <w:sz w:val="22"/>
+          <w:szCs w:val="22"/>
+        </w:rPr>
+        <w:t>Freelancer Works</w:t>
+      </w:r>
+    </w:p>
+    <w:p>
+      <w:pPr>
+        <w:pStyle w:val="ListParagraph"/>
+        <w:numPr>
+          <w:ilvl w:val="0"/>
+          <w:numId w:val="24"/>
+        </w:numPr>
+        <w:rPr>
+          <w:sz w:val="18"/>
+          <w:szCs w:val="18"/>
+        </w:rPr>
+      </w:pPr>
+      <w:r>
+        <w:rPr>
+          <w:sz w:val="18"/>
+          <w:szCs w:val="18"/>
+        </w:rPr>
+        <w:t>Reservation Management for ClubSpin (2010)</w:t>
+      </w:r>
+    </w:p>
+    <w:p>
+      <w:pPr>
+        <w:pStyle w:val="ListParagraph"/>
+        <w:numPr>
+          <w:ilvl w:val="1"/>
+          <w:numId w:val="24"/>
+        </w:numPr>
+        <w:rPr>
+          <w:sz w:val="18"/>
+          <w:szCs w:val="18"/>
+        </w:rPr>
+      </w:pPr>
+      <w:r>
+        <w:rPr>
+          <w:sz w:val="18"/>
+          <w:szCs w:val="18"/>
+        </w:rPr>
+        <w:t>Club event calendar set schedule and manage reservation.</w:t>
+      </w:r>
+    </w:p>
+    <w:p>
+      <w:pPr>
+        <w:pStyle w:val="ListParagraph"/>
+        <w:numPr>
+          <w:ilvl w:val="0"/>
+          <w:numId w:val="24"/>
+        </w:numPr>
+        <w:rPr>
+          <w:sz w:val="18"/>
+          <w:szCs w:val="18"/>
+        </w:rPr>
+      </w:pPr>
+      <w:r>
+        <w:rPr>
+          <w:sz w:val="18"/>
+          <w:szCs w:val="18"/>
+        </w:rPr>
+        <w:t>Private Instance Messaging App (2011)</w:t>
+      </w:r>
+    </w:p>
+    <w:p>
+      <w:pPr>
+        <w:pStyle w:val="ListParagraph"/>
+        <w:numPr>
+          <w:ilvl w:val="1"/>
+          <w:numId w:val="24"/>
+        </w:numPr>
+        <w:rPr>
+          <w:sz w:val="18"/>
+          <w:szCs w:val="18"/>
+        </w:rPr>
+      </w:pPr>
+      <w:r>
+        <w:rPr>
+          <w:sz w:val="18"/>
+          <w:szCs w:val="18"/>
+        </w:rPr>
+        <w:t>Instant messaging application on Javascript volatility store message data</w:t>
+      </w:r>
+    </w:p>
+    <w:p>
+      <w:pPr>
+        <w:pStyle w:val="ListParagraph"/>
+        <w:numPr>
+          <w:ilvl w:val="0"/>
+          <w:numId w:val="24"/>
+        </w:numPr>
+        <w:rPr>
+          <w:sz w:val="18"/>
+          <w:szCs w:val="18"/>
+        </w:rPr>
+      </w:pPr>
+      <w:r>
+        <w:rPr>
+          <w:sz w:val="18"/>
+          <w:szCs w:val="18"/>
+        </w:rPr>
+        <w:t>ASP e-commerce Solution for Comnekr (2012)</w:t>
+      </w:r>
+    </w:p>
+    <w:p>
+      <w:pPr>
+        <w:pStyle w:val="ListParagraph"/>
+        <w:numPr>
+          <w:ilvl w:val="1"/>
+          <w:numId w:val="24"/>
+        </w:numPr>
+        <w:rPr>
+          <w:sz w:val="18"/>
+          <w:szCs w:val="18"/>
+        </w:rPr>
+      </w:pPr>
+      <w:r>
+        <w:rPr>
+          <w:sz w:val="18"/>
+          <w:szCs w:val="18"/>
+        </w:rPr>
+        <w:t>E-commerce solution for Active Server Page. Only the functions commonly used in the shopping mall solution have been added and th additional functions can be easily installed in a plug-in form. Product manager can change the design easily, and easy to control supply chain.</w:t>
+      </w:r>
+    </w:p>
+    <w:p>
+      <w:pPr>
+        <w:pStyle w:val="ListParagraph"/>
+        <w:numPr>
+          <w:ilvl w:val="0"/>
+          <w:numId w:val="24"/>
+        </w:numPr>
+        <w:rPr>
+          <w:sz w:val="18"/>
+          <w:szCs w:val="18"/>
+        </w:rPr>
+      </w:pPr>
+      <w:r>
+        <w:rPr>
+          <w:sz w:val="18"/>
+          <w:szCs w:val="18"/>
+        </w:rPr>
+        <w:t>SMS Bulk Messaging App (2014)</w:t>
+      </w:r>
+    </w:p>
+    <w:p>
+      <w:pPr>
+        <w:pStyle w:val="ListParagraph"/>
+        <w:numPr>
+          <w:ilvl w:val="1"/>
+          <w:numId w:val="24"/>
+        </w:numPr>
+        <w:rPr>
+          <w:sz w:val="18"/>
+          <w:szCs w:val="18"/>
+        </w:rPr>
+      </w:pPr>
+      <w:r>
+        <w:rPr>
+          <w:sz w:val="18"/>
+          <w:szCs w:val="18"/>
+        </w:rPr>
+        <w:t>Sends SMS in bulk, periodically at certain time, or automatically sends a specific event occurs.</w:t>
+      </w:r>
+    </w:p>
+    <w:p>
+      <w:pPr>
+        <w:pStyle w:val="ListParagraph"/>
+        <w:numPr>
+          <w:ilvl w:val="0"/>
+          <w:numId w:val="24"/>
+        </w:numPr>
+        <w:rPr>
+          <w:sz w:val="18"/>
+          <w:szCs w:val="18"/>
+        </w:rPr>
+      </w:pPr>
+      <w:r>
+        <w:rPr>
+          <w:sz w:val="18"/>
+          <w:szCs w:val="18"/>
+        </w:rPr>
+        <w:t>E-Commerce Abroad Trading Solution (2014)</w:t>
+      </w:r>
+    </w:p>
+    <w:p>
+      <w:pPr>
+        <w:pStyle w:val="ListParagraph"/>
+        <w:numPr>
+          <w:ilvl w:val="1"/>
+          <w:numId w:val="24"/>
+        </w:numPr>
+        <w:rPr>
+          <w:sz w:val="18"/>
+          <w:szCs w:val="18"/>
+        </w:rPr>
+      </w:pPr>
+      <w:r>
+        <w:rPr>
+          <w:sz w:val="18"/>
+          <w:szCs w:val="18"/>
+        </w:rPr>
+        <w:t>ASP-based overseas delivery and worldwide shipping solution for e-commerce. The exchange rate information is fetched through the API, the price is automatically determined according to the exchange rate, and the actual settlement amount can be confirmed by rate the transfer currency.</w:t>
+      </w:r>
+    </w:p>
+    <w:p>
+      <w:pPr>
+        <w:pStyle w:val="ListParagraph"/>
+        <w:numPr>
+          <w:ilvl w:val="0"/>
+          <w:numId w:val="24"/>
+        </w:numPr>
+        <w:rPr>
+          <w:sz w:val="18"/>
+          <w:szCs w:val="18"/>
+        </w:rPr>
+      </w:pPr>
+      <w:r>
+        <w:rPr>
+          <w:sz w:val="18"/>
+          <w:szCs w:val="18"/>
+        </w:rPr>
+        <w:t>Room Control Management for Hobert Regidance (2014)</w:t>
+      </w:r>
+    </w:p>
+    <w:p>
+      <w:pPr>
+        <w:pStyle w:val="ListParagraph"/>
+        <w:numPr>
+          <w:ilvl w:val="1"/>
+          <w:numId w:val="24"/>
+        </w:numPr>
+        <w:rPr>
+          <w:sz w:val="18"/>
+          <w:szCs w:val="18"/>
+        </w:rPr>
+      </w:pPr>
+      <w:r>
+        <w:rPr>
+          <w:sz w:val="18"/>
+          <w:szCs w:val="18"/>
+        </w:rPr>
+        <w:t xml:space="preserve">Added WooCommerce function to Wordpress base to manage rental payment. Manager could monitor room condition and reservation status. Each </w:t>
+      </w:r>
+      <w:r>
+        <w:rPr>
+          <w:sz w:val="18"/>
+          <w:szCs w:val="18"/>
+        </w:rPr>
+        <w:t>employee</w:t>
+      </w:r>
+      <w:r>
+        <w:rPr>
+          <w:sz w:val="18"/>
+          <w:szCs w:val="18"/>
+        </w:rPr>
+        <w:t xml:space="preserve"> could log in account and communication on messaging system, also report procedures. Tenants could pay as subscriber online.</w:t>
+      </w:r>
+    </w:p>
+    <w:p>
+      <w:pPr>
+        <w:pStyle w:val="ListParagraph"/>
+        <w:numPr>
+          <w:ilvl w:val="0"/>
+          <w:numId w:val="24"/>
+        </w:numPr>
+        <w:rPr>
+          <w:sz w:val="18"/>
+          <w:szCs w:val="18"/>
+        </w:rPr>
+      </w:pPr>
+      <w:r>
+        <w:rPr>
+          <w:sz w:val="18"/>
+          <w:szCs w:val="18"/>
+        </w:rPr>
+        <w:t xml:space="preserve">Landing page for HCA financial </w:t>
+      </w:r>
+      <w:r>
+        <w:rPr>
+          <w:sz w:val="18"/>
+          <w:szCs w:val="18"/>
+        </w:rPr>
+        <w:t>company (</w:t>
+      </w:r>
+      <w:r>
+        <w:rPr>
+          <w:sz w:val="18"/>
+          <w:szCs w:val="18"/>
+        </w:rPr>
+        <w:t>2015)</w:t>
+      </w:r>
+    </w:p>
+    <w:p>
+      <w:pPr>
+        <w:pStyle w:val="ListParagraph"/>
+        <w:numPr>
+          <w:ilvl w:val="1"/>
+          <w:numId w:val="24"/>
+        </w:numPr>
+        <w:rPr>
+          <w:sz w:val="18"/>
+          <w:szCs w:val="18"/>
+        </w:rPr>
+      </w:pPr>
+      <w:r>
+        <w:rPr>
+          <w:sz w:val="18"/>
+          <w:szCs w:val="18"/>
+        </w:rPr>
+        <w:t>HCA static website design</w:t>
+      </w:r>
+      <w:r>
+        <w:rPr>
+          <w:sz w:val="18"/>
+          <w:szCs w:val="18"/>
+        </w:rPr>
+        <w:t xml:space="preserve"> for payment with certified authentication system.</w:t>
+      </w:r>
+    </w:p>
+    <w:p>
+      <w:pPr>
+        <w:pStyle w:val="ListParagraph"/>
+        <w:numPr>
+          <w:ilvl w:val="0"/>
+          <w:numId w:val="24"/>
+        </w:numPr>
+        <w:rPr>
+          <w:sz w:val="18"/>
+          <w:szCs w:val="18"/>
+        </w:rPr>
+      </w:pPr>
+      <w:r>
+        <w:rPr>
+          <w:sz w:val="18"/>
+          <w:szCs w:val="18"/>
+        </w:rPr>
+        <w:t xml:space="preserve">B2B Wholesale </w:t>
+      </w:r>
+      <w:r>
+        <w:rPr>
+          <w:sz w:val="18"/>
+          <w:szCs w:val="18"/>
+        </w:rPr>
+        <w:t>multi-vendor</w:t>
+      </w:r>
+      <w:r>
+        <w:rPr>
+          <w:sz w:val="18"/>
+          <w:szCs w:val="18"/>
+        </w:rPr>
+        <w:t xml:space="preserve"> e-commerce (2016)</w:t>
+      </w:r>
+    </w:p>
+    <w:p>
+      <w:pPr>
+        <w:pStyle w:val="ListParagraph"/>
+        <w:numPr>
+          <w:ilvl w:val="1"/>
+          <w:numId w:val="24"/>
+        </w:numPr>
+        <w:rPr>
+          <w:sz w:val="18"/>
+          <w:szCs w:val="18"/>
+        </w:rPr>
+      </w:pPr>
+      <w:r>
+        <w:rPr>
+          <w:sz w:val="18"/>
+          <w:szCs w:val="18"/>
+        </w:rPr>
+        <w:t>Wholesale B2B marketplace plugin on Wordpress with Woo Commerce and Dokan multi0vendor. Build packages for wholesale women's apparel at a package level and offer cheaper features in bulk purchases. Several wholesalers and retailers could enter and join as seller and buyer.</w:t>
+      </w:r>
+    </w:p>
+    <w:p>
+      <w:pPr>
+        <w:pStyle w:val="ListParagraph"/>
+        <w:numPr>
+          <w:ilvl w:val="0"/>
+          <w:numId w:val="24"/>
+        </w:numPr>
+        <w:rPr>
+          <w:sz w:val="18"/>
+          <w:szCs w:val="18"/>
+        </w:rPr>
+      </w:pPr>
+      <w:r>
+        <w:rPr>
+          <w:sz w:val="18"/>
+          <w:szCs w:val="18"/>
+        </w:rPr>
+        <w:t>Lyrics app UX/UI design (2017)</w:t>
+      </w:r>
+    </w:p>
+    <w:p>
+      <w:pPr>
+        <w:pStyle w:val="ListParagraph"/>
+        <w:numPr>
+          <w:ilvl w:val="1"/>
+          <w:numId w:val="24"/>
+        </w:numPr>
+        <w:rPr>
+          <w:sz w:val="18"/>
+          <w:szCs w:val="18"/>
+        </w:rPr>
+      </w:pPr>
+      <w:r>
+        <w:rPr>
+          <w:sz w:val="18"/>
+          <w:szCs w:val="18"/>
+        </w:rPr>
+        <w:t>UX/UI design for Lyrics app with responsible web and app</w:t>
+      </w:r>
+    </w:p>
+    <w:p>
+      <w:pPr>
+        <w:pStyle w:val="ListParagraph"/>
+        <w:numPr>
+          <w:ilvl w:val="0"/>
+          <w:numId w:val="24"/>
+        </w:numPr>
+        <w:rPr>
+          <w:sz w:val="18"/>
+          <w:szCs w:val="18"/>
+        </w:rPr>
+      </w:pPr>
+      <w:r>
+        <w:rPr>
+          <w:sz w:val="18"/>
+          <w:szCs w:val="18"/>
+        </w:rPr>
+        <w:t>ICO landing design (2017)</w:t>
+      </w:r>
+    </w:p>
+    <w:p>
+      <w:pPr>
+        <w:pStyle w:val="ListParagraph"/>
+        <w:numPr>
+          <w:ilvl w:val="1"/>
+          <w:numId w:val="24"/>
+        </w:numPr>
+        <w:rPr>
+          <w:sz w:val="18"/>
+          <w:szCs w:val="18"/>
+        </w:rPr>
+      </w:pPr>
+      <w:r>
+        <w:rPr>
+          <w:sz w:val="18"/>
+          <w:szCs w:val="18"/>
+        </w:rPr>
+        <w:t>Animated SPA website design for ICO website to show real time data</w:t>
+      </w:r>
+    </w:p>
+    <w:p>
+      <w:pPr>
+        <w:pStyle w:val="ListParagraph"/>
+        <w:numPr>
+          <w:ilvl w:val="0"/>
+          <w:numId w:val="24"/>
+        </w:numPr>
+        <w:rPr>
+          <w:sz w:val="18"/>
+          <w:szCs w:val="18"/>
+        </w:rPr>
+      </w:pPr>
+      <w:r>
+        <w:rPr>
+          <w:sz w:val="18"/>
+          <w:szCs w:val="18"/>
+        </w:rPr>
+        <w:lastRenderedPageBreak/>
+        <w:t>Block-chain company's internal web (2017)</w:t>
+      </w:r>
+    </w:p>
+    <w:p>
+      <w:pPr>
+        <w:pStyle w:val="ListParagraph"/>
+        <w:numPr>
+          <w:ilvl w:val="1"/>
+          <w:numId w:val="24"/>
+        </w:numPr>
+        <w:rPr>
+          <w:sz w:val="18"/>
+          <w:szCs w:val="18"/>
+        </w:rPr>
+      </w:pPr>
+      <w:r>
+        <w:rPr>
+          <w:sz w:val="18"/>
+          <w:szCs w:val="18"/>
+        </w:rPr>
+        <w:t>Implementing administrator's internal website functionality for block chaining management.</w:t>
+      </w:r>
+    </w:p>
+    <w:p>
+      <w:pPr>
+        <w:pStyle w:val="ListParagraph"/>
+        <w:numPr>
+          <w:ilvl w:val="0"/>
+          <w:numId w:val="24"/>
+        </w:numPr>
+        <w:rPr>
+          <w:sz w:val="18"/>
+          <w:szCs w:val="18"/>
+        </w:rPr>
+      </w:pPr>
+      <w:r>
+        <w:rPr>
+          <w:sz w:val="18"/>
+          <w:szCs w:val="18"/>
+        </w:rPr>
+        <w:t>Landing page for Chain-sign company (2017)</w:t>
+      </w:r>
+    </w:p>
+    <w:p>
+      <w:pPr>
+        <w:pStyle w:val="ListParagraph"/>
+        <w:numPr>
+          <w:ilvl w:val="1"/>
+          <w:numId w:val="24"/>
+        </w:numPr>
+        <w:rPr>
+          <w:sz w:val="18"/>
+          <w:szCs w:val="18"/>
+        </w:rPr>
+      </w:pPr>
+      <w:r>
+        <w:rPr>
+          <w:sz w:val="18"/>
+          <w:szCs w:val="18"/>
+        </w:rPr>
+        <w:t>Landing page design for electric contract chain sign system</w:t>
+      </w:r>
+      <w:r>
+        <w:rPr>
+          <w:sz w:val="18"/>
+          <w:szCs w:val="18"/>
+        </w:rPr>
+        <w:t xml:space="preserve"> with React.js</w:t>
+      </w:r>
+      <w:r>
+        <w:rPr>
+          <w:sz w:val="18"/>
+          <w:szCs w:val="18"/>
+        </w:rPr>
+        <w:t xml:space="preserve"> for flip card counting view.</w:t>
+      </w:r>
+    </w:p>
+    <w:p>
+      <w:pPr>
+        <w:pStyle w:val="ListParagraph"/>
+        <w:numPr>
+          <w:ilvl w:val="0"/>
+          <w:numId w:val="24"/>
+        </w:numPr>
+        <w:rPr>
+          <w:sz w:val="18"/>
+          <w:szCs w:val="18"/>
+        </w:rPr>
+      </w:pPr>
+      <w:r>
+        <w:rPr>
+          <w:sz w:val="18"/>
+          <w:szCs w:val="18"/>
+        </w:rPr>
+        <w:t>Open-market Integration System (2018)</w:t>
+      </w:r>
+    </w:p>
+    <w:p>
+      <w:pPr>
+        <w:pStyle w:val="ListParagraph"/>
+        <w:numPr>
+          <w:ilvl w:val="1"/>
+          <w:numId w:val="24"/>
+        </w:numPr>
+        <w:spacing w:before="240"/>
+        <w:rPr>
+          <w:sz w:val="22"/>
+        </w:rPr>
+      </w:pPr>
+      <w:r>
+        <w:rPr>
+          <w:sz w:val="18"/>
+          <w:szCs w:val="18"/>
+        </w:rPr>
+        <w:t>The product information is linked with the open market system in real time, and the order information is linked with the manager system. If stocks and prices change, all open markets will be updated at the same time. When the order information is processed by the manager step by step, the order status of the open market is also updated in real time.</w:t>
+      </w:r>
+    </w:p>
+    <w:p>
+      <w:pPr>
+        <w:pStyle w:val="Heading1"/>
+        <w:spacing w:before="240"/>
+        <w:rPr>
+          <w:sz w:val="22"/>
+          <w:szCs w:val="22"/>
+        </w:rPr>
+      </w:pPr>
+      <w:r>
+        <w:rPr>
+          <w:sz w:val="22"/>
+          <w:szCs w:val="22"/>
+        </w:rPr>
+        <w:t xml:space="preserve">Current </w:t>
+      </w:r>
+      <w:r>
+        <w:rPr>
+          <w:sz w:val="22"/>
+          <w:szCs w:val="22"/>
+        </w:rPr>
+        <w:t>Role</w:t>
+      </w:r>
+    </w:p>
+    <w:p>
+      <w:pPr>
+        <w:rPr>
+          <w:sz w:val="18"/>
+          <w:szCs w:val="18"/>
+        </w:rPr>
+      </w:pPr>
+      <w:r>
+        <w:rPr>
+          <w:sz w:val="18"/>
+          <w:szCs w:val="18"/>
+        </w:rPr>
+        <w:t>The GIT (Hyundai KIA Motor Group) p</w:t>
+      </w:r>
+      <w:r>
+        <w:rPr>
+          <w:sz w:val="18"/>
+          <w:szCs w:val="18"/>
+        </w:rPr>
+        <w:t xml:space="preserve">roviding </w:t>
+      </w:r>
+      <w:r>
+        <w:rPr>
+          <w:sz w:val="18"/>
+          <w:szCs w:val="18"/>
+        </w:rPr>
+        <w:t>e</w:t>
+      </w:r>
+      <w:r>
+        <w:rPr>
+          <w:sz w:val="18"/>
+          <w:szCs w:val="18"/>
+        </w:rPr>
+        <w:t xml:space="preserve">nterprise </w:t>
+      </w:r>
+      <w:r>
+        <w:rPr>
+          <w:sz w:val="18"/>
+          <w:szCs w:val="18"/>
+        </w:rPr>
+        <w:t>management s</w:t>
+      </w:r>
+      <w:r>
+        <w:rPr>
+          <w:sz w:val="18"/>
+          <w:szCs w:val="18"/>
+        </w:rPr>
+        <w:t>ervice</w:t>
+      </w:r>
+      <w:r>
+        <w:rPr>
+          <w:sz w:val="18"/>
+          <w:szCs w:val="18"/>
+        </w:rPr>
+        <w:t xml:space="preserve"> via v</w:t>
+      </w:r>
+      <w:r>
+        <w:rPr>
+          <w:sz w:val="18"/>
+          <w:szCs w:val="18"/>
+        </w:rPr>
+        <w:t xml:space="preserve">ehicle </w:t>
+      </w:r>
+      <w:r>
+        <w:rPr>
+          <w:sz w:val="18"/>
+          <w:szCs w:val="18"/>
+        </w:rPr>
+        <w:t>d</w:t>
+      </w:r>
+      <w:r>
+        <w:rPr>
+          <w:sz w:val="18"/>
+          <w:szCs w:val="18"/>
+        </w:rPr>
+        <w:t xml:space="preserve">iagnostic </w:t>
+      </w:r>
+      <w:r>
+        <w:rPr>
+          <w:sz w:val="18"/>
+          <w:szCs w:val="18"/>
+        </w:rPr>
+        <w:t>s</w:t>
+      </w:r>
+      <w:r>
+        <w:rPr>
+          <w:sz w:val="18"/>
+          <w:szCs w:val="18"/>
+        </w:rPr>
+        <w:t xml:space="preserve">olution. </w:t>
+      </w:r>
+      <w:r>
+        <w:rPr>
+          <w:sz w:val="18"/>
+          <w:szCs w:val="18"/>
+        </w:rPr>
+        <w:t>DevOps</w:t>
+      </w:r>
+      <w:r>
+        <w:rPr>
+          <w:sz w:val="18"/>
+          <w:szCs w:val="18"/>
+        </w:rPr>
+        <w:t xml:space="preserve"> </w:t>
+      </w:r>
+      <w:r>
+        <w:rPr>
+          <w:sz w:val="18"/>
+          <w:szCs w:val="18"/>
+        </w:rPr>
+        <w:t>i</w:t>
+      </w:r>
+      <w:r>
+        <w:rPr>
+          <w:sz w:val="18"/>
+          <w:szCs w:val="18"/>
+        </w:rPr>
+        <w:t xml:space="preserve">nspection </w:t>
+      </w:r>
+      <w:r>
+        <w:rPr>
+          <w:sz w:val="18"/>
+          <w:szCs w:val="18"/>
+        </w:rPr>
+        <w:t xml:space="preserve">management system that integrates </w:t>
+      </w:r>
+      <w:r>
+        <w:rPr>
+          <w:sz w:val="18"/>
+          <w:szCs w:val="18"/>
+        </w:rPr>
+        <w:t>through</w:t>
+      </w:r>
+      <w:r>
+        <w:rPr>
+          <w:sz w:val="18"/>
+          <w:szCs w:val="18"/>
+        </w:rPr>
+        <w:t xml:space="preserve"> </w:t>
+      </w:r>
+      <w:r>
+        <w:rPr>
+          <w:sz w:val="18"/>
+          <w:szCs w:val="18"/>
+        </w:rPr>
+        <w:t xml:space="preserve">API. </w:t>
+      </w:r>
+      <w:r>
+        <w:rPr>
+          <w:sz w:val="18"/>
+          <w:szCs w:val="18"/>
+        </w:rPr>
+        <w:t>Participated as an active developer and code reviewer to ensure high quality of deliverables. Managing production deployments on multiple occasions. Reducing Deployment effort in test environments by more than 70% by setting up chain of Azure to perform automated deployments. Ensured to communicate team progress to all stake holders in terms of status reporting. Providing enterprise management service via vehicle diagnostic solution. Developing architecture and best practices for easily implementing various business rules into new and existing objects. Design and coding enhancements for inspection management system which encompasses Engineering, Administration, Expediting, Logistics, Structural Steel, Project Management, and Performance Analysis. Maintaining vehicle diagnostic data loads for a business intelligence system and developed interfaces to send data between server-side audit data and client-side on diagnostic devices such as Mobile Android, iOS Applications with API Web</w:t>
+      </w:r>
+      <w:r>
+        <w:rPr>
+          <w:sz w:val="18"/>
+          <w:szCs w:val="18"/>
+        </w:rPr>
+        <w:t xml:space="preserve"> </w:t>
+      </w:r>
+      <w:r>
+        <w:rPr>
+          <w:sz w:val="18"/>
+          <w:szCs w:val="18"/>
+        </w:rPr>
+        <w:t>Service, SOAP, XML, JSON. Integrated Web Application, Mobile Android, iOS App, and Desktop windows App.</w:t>
+      </w:r>
+    </w:p>
+    <w:p>
+      <w:pPr>
+        <w:pStyle w:val="Heading1"/>
+        <w:spacing w:before="240"/>
+        <w:rPr>
+          <w:sz w:val="22"/>
+          <w:szCs w:val="22"/>
+        </w:rPr>
+      </w:pPr>
+      <w:bookmarkStart w:id="85" w:name="OLE_LINK94"/>
+      <w:bookmarkStart w:id="86" w:name="OLE_LINK95"/>
+      <w:r>
+        <w:rPr>
+          <w:sz w:val="22"/>
+          <w:szCs w:val="22"/>
+        </w:rPr>
+        <w:t>UX/UI Design</w:t>
+      </w:r>
+    </w:p>
+    <w:p>
+      <w:pPr>
+        <w:pStyle w:val="ListParagraph"/>
+        <w:numPr>
+          <w:ilvl w:val="0"/>
+          <w:numId w:val="24"/>
+        </w:numPr>
+        <w:rPr>
+          <w:sz w:val="18"/>
+          <w:szCs w:val="18"/>
+        </w:rPr>
+      </w:pPr>
+      <w:r>
+        <w:rPr>
+          <w:sz w:val="18"/>
+          <w:szCs w:val="18"/>
+        </w:rPr>
+        <w:t>Understanding of UI/UX best practices and high-quality design</w:t>
+      </w:r>
+      <w:r>
+        <w:rPr>
+          <w:sz w:val="18"/>
+          <w:szCs w:val="18"/>
+        </w:rPr>
+        <w:t>.</w:t>
+      </w:r>
+    </w:p>
+    <w:p>
+      <w:pPr>
+        <w:pStyle w:val="ListParagraph"/>
+        <w:numPr>
+          <w:ilvl w:val="0"/>
+          <w:numId w:val="24"/>
+        </w:numPr>
+        <w:rPr>
+          <w:sz w:val="18"/>
+          <w:szCs w:val="18"/>
+        </w:rPr>
+      </w:pPr>
+      <w:r>
+        <w:rPr>
+          <w:sz w:val="18"/>
+          <w:szCs w:val="18"/>
+        </w:rPr>
+        <w:t xml:space="preserve">Creating visualization </w:t>
+      </w:r>
+      <w:r>
+        <w:rPr>
+          <w:sz w:val="18"/>
+          <w:szCs w:val="18"/>
+        </w:rPr>
+        <w:t>flowcharts, diagrams, storyboards</w:t>
+      </w:r>
+      <w:r>
+        <w:rPr>
+          <w:sz w:val="18"/>
+          <w:szCs w:val="18"/>
+        </w:rPr>
+        <w:t xml:space="preserve">, </w:t>
+      </w:r>
+      <w:r>
+        <w:rPr>
+          <w:sz w:val="18"/>
+          <w:szCs w:val="18"/>
+        </w:rPr>
+        <w:t>wireframes</w:t>
+      </w:r>
+      <w:r>
+        <w:rPr>
+          <w:sz w:val="18"/>
+          <w:szCs w:val="18"/>
+        </w:rPr>
+        <w:t>.</w:t>
+      </w:r>
+    </w:p>
+    <w:p>
+      <w:pPr>
+        <w:pStyle w:val="ListParagraph"/>
+        <w:numPr>
+          <w:ilvl w:val="0"/>
+          <w:numId w:val="24"/>
+        </w:numPr>
+        <w:rPr>
+          <w:sz w:val="18"/>
+          <w:szCs w:val="18"/>
+        </w:rPr>
+      </w:pPr>
+      <w:r>
+        <w:rPr>
+          <w:sz w:val="18"/>
+          <w:szCs w:val="18"/>
+        </w:rPr>
+        <w:t xml:space="preserve">Experience with developing fully responsive, interactive </w:t>
+      </w:r>
+      <w:r>
+        <w:rPr>
+          <w:sz w:val="18"/>
+          <w:szCs w:val="18"/>
+        </w:rPr>
+        <w:t>design.</w:t>
+      </w:r>
+    </w:p>
+    <w:p>
+      <w:pPr>
+        <w:pStyle w:val="ListParagraph"/>
+        <w:numPr>
+          <w:ilvl w:val="0"/>
+          <w:numId w:val="24"/>
+        </w:numPr>
+        <w:rPr>
+          <w:sz w:val="18"/>
+          <w:szCs w:val="18"/>
+        </w:rPr>
+      </w:pPr>
+      <w:r>
+        <w:rPr>
+          <w:sz w:val="18"/>
+          <w:szCs w:val="18"/>
+        </w:rPr>
+        <w:t>Knowledge of cross-platform implementation techniques</w:t>
+      </w:r>
+      <w:r>
+        <w:rPr>
+          <w:sz w:val="18"/>
+          <w:szCs w:val="18"/>
+        </w:rPr>
+        <w:t>.</w:t>
+      </w:r>
+    </w:p>
+    <w:p>
+      <w:pPr>
+        <w:pStyle w:val="ListParagraph"/>
+        <w:numPr>
+          <w:ilvl w:val="0"/>
+          <w:numId w:val="24"/>
+        </w:numPr>
+        <w:rPr>
+          <w:sz w:val="18"/>
+          <w:szCs w:val="18"/>
+        </w:rPr>
+      </w:pPr>
+      <w:r>
+        <w:rPr>
+          <w:sz w:val="18"/>
+          <w:szCs w:val="18"/>
+        </w:rPr>
+        <w:t>A</w:t>
+      </w:r>
+      <w:r>
+        <w:rPr>
+          <w:sz w:val="18"/>
+          <w:szCs w:val="18"/>
+        </w:rPr>
+        <w:t>n advocate of standards</w:t>
+      </w:r>
+      <w:r>
+        <w:rPr>
+          <w:sz w:val="18"/>
+          <w:szCs w:val="18"/>
+        </w:rPr>
+        <w:t xml:space="preserve"> </w:t>
+      </w:r>
+      <w:r>
+        <w:rPr>
+          <w:sz w:val="18"/>
+          <w:szCs w:val="18"/>
+        </w:rPr>
+        <w:t>designs</w:t>
+      </w:r>
+      <w:r>
+        <w:rPr>
+          <w:sz w:val="18"/>
+          <w:szCs w:val="18"/>
+        </w:rPr>
+        <w:t xml:space="preserve"> for accessibility and disability.</w:t>
+      </w:r>
+    </w:p>
+    <w:p>
+      <w:pPr>
+        <w:pStyle w:val="ListParagraph"/>
+        <w:numPr>
+          <w:ilvl w:val="0"/>
+          <w:numId w:val="24"/>
+        </w:numPr>
+        <w:rPr>
+          <w:sz w:val="18"/>
+          <w:szCs w:val="18"/>
+        </w:rPr>
+      </w:pPr>
+      <w:r>
+        <w:rPr>
+          <w:sz w:val="18"/>
+          <w:szCs w:val="18"/>
+        </w:rPr>
+        <w:t xml:space="preserve">Excellent sense of </w:t>
+      </w:r>
+      <w:r>
+        <w:rPr>
+          <w:sz w:val="18"/>
+          <w:szCs w:val="18"/>
+        </w:rPr>
+        <w:t>p</w:t>
+      </w:r>
+      <w:r>
+        <w:rPr>
+          <w:sz w:val="18"/>
+          <w:szCs w:val="18"/>
+        </w:rPr>
+        <w:t xml:space="preserve">ixel perfect </w:t>
+      </w:r>
+      <w:r>
+        <w:rPr>
+          <w:sz w:val="18"/>
+          <w:szCs w:val="18"/>
+        </w:rPr>
+        <w:t>visual</w:t>
+      </w:r>
+      <w:r>
+        <w:rPr>
+          <w:sz w:val="18"/>
+          <w:szCs w:val="18"/>
+        </w:rPr>
+        <w:t xml:space="preserve"> design, color</w:t>
+      </w:r>
+      <w:r>
+        <w:rPr>
+          <w:sz w:val="18"/>
+          <w:szCs w:val="18"/>
+        </w:rPr>
+        <w:t>s,</w:t>
+      </w:r>
+      <w:r>
+        <w:rPr>
+          <w:sz w:val="18"/>
+          <w:szCs w:val="18"/>
+        </w:rPr>
+        <w:t xml:space="preserve"> </w:t>
+      </w:r>
+      <w:r>
+        <w:rPr>
+          <w:sz w:val="18"/>
+          <w:szCs w:val="18"/>
+        </w:rPr>
+        <w:t>patterns</w:t>
+      </w:r>
+      <w:r>
+        <w:rPr>
+          <w:sz w:val="18"/>
+          <w:szCs w:val="18"/>
+        </w:rPr>
+        <w:t>,</w:t>
+      </w:r>
+      <w:r>
+        <w:rPr>
+          <w:sz w:val="18"/>
+          <w:szCs w:val="18"/>
+        </w:rPr>
+        <w:t xml:space="preserve"> </w:t>
+      </w:r>
+      <w:r>
+        <w:rPr>
+          <w:sz w:val="18"/>
+          <w:szCs w:val="18"/>
+        </w:rPr>
+        <w:t xml:space="preserve">icon, </w:t>
+      </w:r>
+      <w:r>
+        <w:rPr>
+          <w:sz w:val="18"/>
+          <w:szCs w:val="18"/>
+        </w:rPr>
+        <w:t>fonts,</w:t>
+      </w:r>
+      <w:r>
+        <w:rPr>
+          <w:sz w:val="18"/>
+          <w:szCs w:val="18"/>
+        </w:rPr>
+        <w:t xml:space="preserve"> typography.</w:t>
+      </w:r>
+    </w:p>
+    <w:p>
+      <w:pPr>
+        <w:pStyle w:val="ListParagraph"/>
+        <w:numPr>
+          <w:ilvl w:val="0"/>
+          <w:numId w:val="24"/>
+        </w:numPr>
+        <w:rPr>
+          <w:rFonts w:cstheme="minorHAnsi"/>
+          <w:sz w:val="18"/>
+          <w:szCs w:val="18"/>
+        </w:rPr>
+      </w:pPr>
+      <w:r>
+        <w:rPr>
+          <w:sz w:val="18"/>
+          <w:szCs w:val="18"/>
+        </w:rPr>
+        <w:t>Predicting rapidly changing</w:t>
+      </w:r>
+      <w:r>
+        <w:rPr>
+          <w:sz w:val="18"/>
+          <w:szCs w:val="18"/>
+        </w:rPr>
+        <w:t xml:space="preserve"> modern</w:t>
+      </w:r>
+      <w:r>
+        <w:rPr>
+          <w:sz w:val="18"/>
+          <w:szCs w:val="18"/>
+        </w:rPr>
+        <w:t xml:space="preserve"> design</w:t>
+      </w:r>
+      <w:r>
+        <w:rPr>
+          <w:sz w:val="18"/>
+          <w:szCs w:val="18"/>
+        </w:rPr>
+        <w:t xml:space="preserve"> style</w:t>
+      </w:r>
+      <w:r>
+        <w:rPr>
+          <w:sz w:val="18"/>
+          <w:szCs w:val="18"/>
+        </w:rPr>
+        <w:t xml:space="preserve"> trends</w:t>
+      </w:r>
+      <w:r>
+        <w:rPr>
+          <w:sz w:val="18"/>
+          <w:szCs w:val="18"/>
+        </w:rPr>
+        <w:t>.</w:t>
+      </w:r>
+      <w:r>
+        <w:rPr>
+          <w:sz w:val="18"/>
+          <w:szCs w:val="18"/>
+        </w:rPr>
+        <w:t xml:space="preserve"> </w:t>
+      </w:r>
+    </w:p>
+    <w:p>
+      <w:pPr>
+        <w:pStyle w:val="ListParagraph"/>
+        <w:numPr>
+          <w:ilvl w:val="0"/>
+          <w:numId w:val="24"/>
+        </w:numPr>
+        <w:rPr>
+          <w:rFonts w:cstheme="minorHAnsi"/>
+          <w:sz w:val="18"/>
+          <w:szCs w:val="18"/>
+        </w:rPr>
+      </w:pPr>
+      <w:r>
+        <w:rPr>
+          <w:rFonts w:eastAsia="Malgun Gothic" w:cstheme="minorHAnsi"/>
+          <w:sz w:val="18"/>
+          <w:szCs w:val="18"/>
+          <w:lang w:eastAsia="ko-KR"/>
+        </w:rPr>
+        <w:t>Dealing with</w:t>
+      </w:r>
+      <w:r>
+        <w:rPr>
+          <w:rFonts w:cstheme="minorHAnsi"/>
+          <w:sz w:val="18"/>
+          <w:szCs w:val="18"/>
+        </w:rPr>
+        <w:t xml:space="preserve"> tools </w:t>
+      </w:r>
+      <w:r>
+        <w:rPr>
+          <w:rFonts w:cstheme="minorHAnsi"/>
+          <w:sz w:val="18"/>
+          <w:szCs w:val="18"/>
+        </w:rPr>
+        <w:t>Sketch, Adobe CC, Figma, Illustrator, Zeplin, Flinto, Principle, Draw</w:t>
+      </w:r>
+      <w:r>
+        <w:rPr>
+          <w:rFonts w:cstheme="minorHAnsi"/>
+          <w:sz w:val="18"/>
+          <w:szCs w:val="18"/>
+        </w:rPr>
+        <w:t>.io</w:t>
+      </w:r>
+      <w:r>
+        <w:rPr>
+          <w:rFonts w:cstheme="minorHAnsi"/>
+          <w:sz w:val="18"/>
+          <w:szCs w:val="18"/>
+        </w:rPr>
+        <w:t>, and etc.</w:t>
+      </w:r>
+    </w:p>
+    <w:p>
+      <w:pPr>
+        <w:pStyle w:val="Heading1"/>
+        <w:spacing w:before="240"/>
+        <w:rPr>
+          <w:sz w:val="22"/>
+          <w:szCs w:val="22"/>
+        </w:rPr>
+      </w:pPr>
+      <w:r>
+        <w:rPr>
+          <w:sz w:val="22"/>
+          <w:szCs w:val="22"/>
+        </w:rPr>
+        <w:t>DEVELOPMENT</w:t>
+      </w:r>
+    </w:p>
+    <w:p>
+      <w:pPr>
+        <w:pStyle w:val="ListParagraph"/>
+        <w:numPr>
+          <w:ilvl w:val="0"/>
+          <w:numId w:val="24"/>
+        </w:numPr>
+        <w:rPr>
+          <w:sz w:val="18"/>
+          <w:szCs w:val="18"/>
+        </w:rPr>
+      </w:pPr>
+      <w:r>
+        <w:rPr>
+          <w:sz w:val="18"/>
+          <w:szCs w:val="18"/>
+        </w:rPr>
+        <w:t>10+ years developing web applications with HTML, CSS, and JavaScript</w:t>
+      </w:r>
+      <w:r>
+        <w:rPr>
+          <w:sz w:val="18"/>
+          <w:szCs w:val="18"/>
+        </w:rPr>
+        <w:t xml:space="preserve"> ES6</w:t>
+      </w:r>
+      <w:r>
+        <w:rPr>
+          <w:sz w:val="18"/>
+          <w:szCs w:val="18"/>
+        </w:rPr>
+        <w:t>.</w:t>
+      </w:r>
+    </w:p>
+    <w:p>
+      <w:pPr>
+        <w:pStyle w:val="ListParagraph"/>
+        <w:numPr>
+          <w:ilvl w:val="0"/>
+          <w:numId w:val="24"/>
+        </w:numPr>
+        <w:rPr>
+          <w:sz w:val="18"/>
+          <w:szCs w:val="18"/>
+        </w:rPr>
+      </w:pPr>
+      <w:r>
+        <w:rPr>
+          <w:sz w:val="18"/>
+          <w:szCs w:val="18"/>
+        </w:rPr>
+        <w:t xml:space="preserve">2+ years working with JavaScript frameworks such as Angular </w:t>
+      </w:r>
+      <w:r>
+        <w:rPr>
+          <w:sz w:val="18"/>
+          <w:szCs w:val="18"/>
+        </w:rPr>
+        <w:t>or</w:t>
+      </w:r>
+      <w:r>
+        <w:rPr>
+          <w:sz w:val="18"/>
+          <w:szCs w:val="18"/>
+        </w:rPr>
+        <w:t xml:space="preserve"> React.</w:t>
+      </w:r>
+    </w:p>
+    <w:p>
+      <w:pPr>
+        <w:pStyle w:val="ListParagraph"/>
+        <w:numPr>
+          <w:ilvl w:val="0"/>
+          <w:numId w:val="24"/>
+        </w:numPr>
+        <w:rPr>
+          <w:sz w:val="18"/>
+          <w:szCs w:val="18"/>
+        </w:rPr>
+      </w:pPr>
+      <w:r>
+        <w:rPr>
+          <w:sz w:val="18"/>
+          <w:szCs w:val="18"/>
+        </w:rPr>
+        <w:t>Experience with a cross-platform</w:t>
+      </w:r>
+      <w:r>
+        <w:rPr>
+          <w:sz w:val="18"/>
+          <w:szCs w:val="18"/>
+        </w:rPr>
+        <w:t xml:space="preserve"> and </w:t>
+      </w:r>
+      <w:r>
+        <w:rPr>
+          <w:sz w:val="18"/>
+          <w:szCs w:val="18"/>
+        </w:rPr>
+        <w:t>hybrid app</w:t>
+      </w:r>
+      <w:r>
+        <w:rPr>
+          <w:sz w:val="18"/>
+          <w:szCs w:val="18"/>
+        </w:rPr>
+        <w:t>lication</w:t>
+      </w:r>
+      <w:r>
+        <w:rPr>
+          <w:sz w:val="18"/>
+          <w:szCs w:val="18"/>
+        </w:rPr>
+        <w:t xml:space="preserve"> </w:t>
+      </w:r>
+      <w:r>
+        <w:rPr>
+          <w:sz w:val="18"/>
+          <w:szCs w:val="18"/>
+        </w:rPr>
+        <w:t>with</w:t>
+      </w:r>
+      <w:r>
+        <w:rPr>
+          <w:sz w:val="18"/>
+          <w:szCs w:val="18"/>
+        </w:rPr>
+        <w:t xml:space="preserve"> </w:t>
+      </w:r>
+      <w:r>
+        <w:rPr>
+          <w:sz w:val="18"/>
+          <w:szCs w:val="18"/>
+        </w:rPr>
+        <w:t>Ionic</w:t>
+      </w:r>
+      <w:r>
+        <w:rPr>
+          <w:sz w:val="18"/>
+          <w:szCs w:val="18"/>
+        </w:rPr>
+        <w:t xml:space="preserve"> or React Native</w:t>
+      </w:r>
+    </w:p>
+    <w:p>
+      <w:pPr>
+        <w:pStyle w:val="ListParagraph"/>
+        <w:numPr>
+          <w:ilvl w:val="0"/>
+          <w:numId w:val="24"/>
+        </w:numPr>
+        <w:rPr>
+          <w:sz w:val="18"/>
+          <w:szCs w:val="18"/>
+        </w:rPr>
+      </w:pPr>
+      <w:r>
+        <w:rPr>
+          <w:sz w:val="18"/>
+          <w:szCs w:val="18"/>
+        </w:rPr>
+        <w:t xml:space="preserve">Understanding of </w:t>
+      </w:r>
+      <w:r>
+        <w:rPr>
+          <w:sz w:val="18"/>
+          <w:szCs w:val="18"/>
+        </w:rPr>
+        <w:t>MVC</w:t>
+      </w:r>
+      <w:r>
+        <w:rPr>
+          <w:sz w:val="18"/>
+          <w:szCs w:val="18"/>
+        </w:rPr>
+        <w:t>, MVVM, MVT</w:t>
+      </w:r>
+      <w:r>
+        <w:rPr>
+          <w:sz w:val="18"/>
+          <w:szCs w:val="18"/>
+        </w:rPr>
+        <w:t xml:space="preserve"> design pattern</w:t>
+      </w:r>
+      <w:r>
+        <w:rPr>
+          <w:sz w:val="18"/>
+          <w:szCs w:val="18"/>
+        </w:rPr>
+        <w:t>.</w:t>
+      </w:r>
+    </w:p>
+    <w:p>
+      <w:pPr>
+        <w:pStyle w:val="ListParagraph"/>
+        <w:numPr>
+          <w:ilvl w:val="0"/>
+          <w:numId w:val="24"/>
+        </w:numPr>
+        <w:rPr>
+          <w:sz w:val="18"/>
+          <w:szCs w:val="18"/>
+        </w:rPr>
+      </w:pPr>
+      <w:r>
+        <w:rPr>
+          <w:sz w:val="18"/>
+          <w:szCs w:val="18"/>
+        </w:rPr>
+        <w:t xml:space="preserve">Knowledge of </w:t>
+      </w:r>
+      <w:r>
+        <w:rPr>
+          <w:sz w:val="18"/>
+          <w:szCs w:val="18"/>
+        </w:rPr>
+        <w:t>Network: DNS, HTTP, SSL, FTP, SMTP, CDN, Firewall, L4 SLB, UPS</w:t>
+      </w:r>
+      <w:r>
+        <w:rPr>
+          <w:sz w:val="18"/>
+          <w:szCs w:val="18"/>
+        </w:rPr>
+        <w:t>.</w:t>
+      </w:r>
+    </w:p>
+    <w:p>
+      <w:pPr>
+        <w:pStyle w:val="ListParagraph"/>
+        <w:numPr>
+          <w:ilvl w:val="0"/>
+          <w:numId w:val="24"/>
+        </w:numPr>
+        <w:rPr>
+          <w:sz w:val="18"/>
+          <w:szCs w:val="18"/>
+        </w:rPr>
+      </w:pPr>
+      <w:r>
+        <w:rPr>
+          <w:sz w:val="18"/>
+          <w:szCs w:val="18"/>
+        </w:rPr>
+        <w:t xml:space="preserve">Experience with </w:t>
+      </w:r>
+      <w:r>
+        <w:rPr>
+          <w:sz w:val="18"/>
+          <w:szCs w:val="18"/>
+        </w:rPr>
+        <w:t>OS: Linux, Ubuntu, Centos, RedHat, Windows Server</w:t>
+      </w:r>
+      <w:r>
+        <w:rPr>
+          <w:sz w:val="18"/>
+          <w:szCs w:val="18"/>
+        </w:rPr>
+        <w:t>.</w:t>
+      </w:r>
+    </w:p>
+    <w:p>
+      <w:pPr>
+        <w:pStyle w:val="ListParagraph"/>
+        <w:numPr>
+          <w:ilvl w:val="0"/>
+          <w:numId w:val="24"/>
+        </w:numPr>
+        <w:rPr>
+          <w:sz w:val="18"/>
+          <w:szCs w:val="18"/>
+        </w:rPr>
+      </w:pPr>
+      <w:r>
+        <w:rPr>
+          <w:sz w:val="18"/>
+          <w:szCs w:val="18"/>
+        </w:rPr>
+        <w:t xml:space="preserve">Operating </w:t>
+      </w:r>
+      <w:r>
+        <w:rPr>
+          <w:sz w:val="18"/>
+          <w:szCs w:val="18"/>
+        </w:rPr>
+        <w:t>Web Server: Apache, Tomcat, IIS, nginx, Express</w:t>
+      </w:r>
+      <w:r>
+        <w:rPr>
+          <w:sz w:val="18"/>
+          <w:szCs w:val="18"/>
+        </w:rPr>
+        <w:t>.</w:t>
+      </w:r>
+    </w:p>
+    <w:p>
+      <w:pPr>
+        <w:pStyle w:val="ListParagraph"/>
+        <w:numPr>
+          <w:ilvl w:val="0"/>
+          <w:numId w:val="24"/>
+        </w:numPr>
+        <w:rPr>
+          <w:sz w:val="18"/>
+          <w:szCs w:val="18"/>
+        </w:rPr>
+      </w:pPr>
+      <w:r>
+        <w:rPr>
+          <w:sz w:val="18"/>
+          <w:szCs w:val="18"/>
+        </w:rPr>
+        <w:t xml:space="preserve">Hands-on experience </w:t>
+      </w:r>
+      <w:r>
+        <w:rPr>
+          <w:sz w:val="18"/>
+          <w:szCs w:val="18"/>
+        </w:rPr>
+        <w:t>Server-Side Script: PHP, JSP, ASP, C#.NET, Python, Ruby, Go</w:t>
+      </w:r>
+      <w:r>
+        <w:rPr>
+          <w:sz w:val="18"/>
+          <w:szCs w:val="18"/>
+        </w:rPr>
+        <w:t>.</w:t>
+      </w:r>
+    </w:p>
+    <w:p>
+      <w:pPr>
+        <w:pStyle w:val="ListParagraph"/>
+        <w:numPr>
+          <w:ilvl w:val="0"/>
+          <w:numId w:val="24"/>
+        </w:numPr>
+        <w:rPr>
+          <w:sz w:val="18"/>
+          <w:szCs w:val="18"/>
+        </w:rPr>
+      </w:pPr>
+      <w:r>
+        <w:rPr>
+          <w:sz w:val="18"/>
+          <w:szCs w:val="18"/>
+        </w:rPr>
+        <w:t xml:space="preserve">Developing on </w:t>
+      </w:r>
+      <w:r>
+        <w:rPr>
+          <w:sz w:val="18"/>
+          <w:szCs w:val="18"/>
+        </w:rPr>
+        <w:t>Framework: Laravel, Symfony, Node.js, ASP.NET MVC, Spring, Django, Rails</w:t>
+      </w:r>
+      <w:r>
+        <w:rPr>
+          <w:sz w:val="18"/>
+          <w:szCs w:val="18"/>
+        </w:rPr>
+        <w:t>.</w:t>
+      </w:r>
+    </w:p>
+    <w:p>
+      <w:pPr>
+        <w:pStyle w:val="ListParagraph"/>
+        <w:numPr>
+          <w:ilvl w:val="0"/>
+          <w:numId w:val="24"/>
+        </w:numPr>
+        <w:rPr>
+          <w:sz w:val="18"/>
+          <w:szCs w:val="18"/>
+        </w:rPr>
+      </w:pPr>
+      <w:r>
+        <w:rPr>
+          <w:sz w:val="18"/>
+          <w:szCs w:val="18"/>
+        </w:rPr>
+        <w:t xml:space="preserve">Designing architecture </w:t>
+      </w:r>
+      <w:r>
+        <w:rPr>
+          <w:sz w:val="18"/>
+          <w:szCs w:val="18"/>
+        </w:rPr>
+        <w:t>DataBase: MS-SQL, Oracle, MySQL, PostgreSQL, MariaDB, MongoDB</w:t>
+      </w:r>
+      <w:r>
+        <w:rPr>
+          <w:sz w:val="18"/>
+          <w:szCs w:val="18"/>
+        </w:rPr>
+        <w:t>.</w:t>
+      </w:r>
+    </w:p>
+    <w:p>
+      <w:pPr>
+        <w:pStyle w:val="ListParagraph"/>
+        <w:numPr>
+          <w:ilvl w:val="0"/>
+          <w:numId w:val="24"/>
+        </w:numPr>
+        <w:rPr>
+          <w:sz w:val="18"/>
+          <w:szCs w:val="18"/>
+        </w:rPr>
+      </w:pPr>
+      <w:r>
+        <w:rPr>
+          <w:sz w:val="18"/>
+          <w:szCs w:val="18"/>
+        </w:rPr>
+        <w:t>Cloud Platform experience AWS, Azure, GCP</w:t>
+      </w:r>
+      <w:r>
+        <w:rPr>
+          <w:sz w:val="18"/>
+          <w:szCs w:val="18"/>
+        </w:rPr>
+        <w:t>:</w:t>
+      </w:r>
+      <w:r>
+        <w:rPr>
+          <w:sz w:val="18"/>
+          <w:szCs w:val="18"/>
+        </w:rPr>
+        <w:t xml:space="preserve"> EC2, ECS, ECR, S3, Lambda</w:t>
+      </w:r>
+      <w:r>
+        <w:rPr>
+          <w:sz w:val="18"/>
+          <w:szCs w:val="18"/>
+        </w:rPr>
+        <w:t>.</w:t>
+      </w:r>
+    </w:p>
+    <w:p>
+      <w:pPr>
+        <w:pStyle w:val="ListParagraph"/>
+        <w:numPr>
+          <w:ilvl w:val="0"/>
+          <w:numId w:val="24"/>
+        </w:numPr>
+        <w:rPr>
+          <w:sz w:val="18"/>
+          <w:szCs w:val="18"/>
+        </w:rPr>
+      </w:pPr>
+      <w:r>
+        <w:rPr>
+          <w:sz w:val="18"/>
+          <w:szCs w:val="18"/>
+        </w:rPr>
+        <w:t>Automated testing experience using Puppeteer, Jest, Karma, Mocha, Protractor</w:t>
+      </w:r>
+      <w:r>
+        <w:rPr>
+          <w:sz w:val="18"/>
+          <w:szCs w:val="18"/>
+        </w:rPr>
+        <w:t>.</w:t>
+      </w:r>
+    </w:p>
+    <w:p>
+      <w:pPr>
+        <w:pStyle w:val="ListParagraph"/>
+        <w:numPr>
+          <w:ilvl w:val="0"/>
+          <w:numId w:val="24"/>
+        </w:numPr>
+      </w:pPr>
+      <w:r>
+        <w:rPr>
+          <w:sz w:val="18"/>
+          <w:szCs w:val="18"/>
+        </w:rPr>
+        <w:t xml:space="preserve">Building pipeline CI/CD </w:t>
+      </w:r>
+      <w:r>
+        <w:rPr>
+          <w:sz w:val="18"/>
+          <w:szCs w:val="18"/>
+        </w:rPr>
+        <w:t xml:space="preserve">and deploy </w:t>
+      </w:r>
+      <w:r>
+        <w:rPr>
+          <w:sz w:val="18"/>
+          <w:szCs w:val="18"/>
+        </w:rPr>
+        <w:t>with</w:t>
+      </w:r>
+      <w:bookmarkStart w:id="87" w:name="_GoBack"/>
+      <w:bookmarkEnd w:id="87"/>
+      <w:r>
+        <w:rPr>
+          <w:sz w:val="18"/>
+          <w:szCs w:val="18"/>
+        </w:rPr>
+        <w:t xml:space="preserve"> Docker container on Kubernate.</w:t>
+      </w:r>
+      <w:bookmarkEnd w:id="85"/>
+      <w:bookmarkEnd w:id="86"/>
+    </w:p>
     <w:sectPr>
       <w:footerReference w:type="default" r:id="rId8"/>
       <w:headerReference w:type="first" r:id="rId9"/>
@@ -3581,7 +5711,7 @@
       <w:rPr>
         <w:noProof/>
       </w:rPr>
-      <w:t>1/13/2020</w:t>
+      <w:t>1/29/2020</w:t>
     </w:r>
     <w:r>
       <w:fldChar w:fldCharType="end"/>
@@ -4706,6 +6836,155 @@
     </w:lvl>
   </w:abstractNum>
   <w:abstractNum w:abstractNumId="18" w15:restartNumberingAfterBreak="0">
+    <w:nsid w:val="6706245A"/>
+    <w:multiLevelType w:val="multilevel"/>
+    <w:tmpl w:val="7C86C290"/>
+    <w:lvl w:ilvl="0">
+      <w:start w:val="1"/>
+      <w:numFmt w:val="bullet"/>
+      <w:lvlText w:val=""/>
+      <w:lvlJc w:val="left"/>
+      <w:pPr>
+        <w:tabs>
+          <w:tab w:val="num" w:pos="720"/>
+        </w:tabs>
+        <w:ind w:left="720" w:hanging="360"/>
+      </w:pPr>
+      <w:rPr>
+        <w:rFonts w:ascii="Symbol" w:hAnsi="Symbol" w:hint="default"/>
+        <w:sz w:val="20"/>
+      </w:rPr>
+    </w:lvl>
+    <w:lvl w:ilvl="1">
+      <w:start w:val="1"/>
+      <w:numFmt w:val="bullet"/>
+      <w:lvlText w:val="o"/>
+      <w:lvlJc w:val="left"/>
+      <w:pPr>
+        <w:tabs>
+          <w:tab w:val="num" w:pos="1440"/>
+        </w:tabs>
+        <w:ind w:left="1440" w:hanging="360"/>
+      </w:pPr>
+      <w:rPr>
+        <w:rFonts w:ascii="Courier New" w:hAnsi="Courier New" w:hint="default"/>
+        <w:sz w:val="20"/>
+      </w:rPr>
+    </w:lvl>
+    <w:lvl w:ilvl="2" w:tentative="1">
+      <w:start w:val="1"/>
+      <w:numFmt w:val="bullet"/>
+      <w:lvlText w:val=""/>
+      <w:lvlJc w:val="left"/>
+      <w:pPr>
+        <w:tabs>
+          <w:tab w:val="num" w:pos="2160"/>
+        </w:tabs>
+        <w:ind w:left="2160" w:hanging="360"/>
+      </w:pPr>
+      <w:rPr>
+        <w:rFonts w:ascii="Wingdings" w:hAnsi="Wingdings" w:hint="default"/>
+        <w:sz w:val="20"/>
+      </w:rPr>
+    </w:lvl>
+    <w:lvl w:ilvl="3" w:tentative="1">
+      <w:start w:val="1"/>
+      <w:numFmt w:val="bullet"/>
+      <w:lvlText w:val=""/>
+      <w:lvlJc w:val="left"/>
+      <w:pPr>
+        <w:tabs>
+          <w:tab w:val="num" w:pos="2880"/>
+        </w:tabs>
+        <w:ind w:left="2880" w:hanging="360"/>
+      </w:pPr>
+      <w:rPr>
+        <w:rFonts w:ascii="Wingdings" w:hAnsi="Wingdings" w:hint="default"/>
+        <w:sz w:val="20"/>
+      </w:rPr>
+    </w:lvl>
+    <w:lvl w:ilvl="4" w:tentative="1">
+      <w:start w:val="1"/>
+      <w:numFmt w:val="bullet"/>
+      <w:lvlText w:val=""/>
+      <w:lvlJc w:val="left"/>
+      <w:pPr>
+        <w:tabs>
+          <w:tab w:val="num" w:pos="3600"/>
+        </w:tabs>
+        <w:ind w:left="3600" w:hanging="360"/>
+      </w:pPr>
+      <w:rPr>
+        <w:rFonts w:ascii="Wingdings" w:hAnsi="Wingdings" w:hint="default"/>
+        <w:sz w:val="20"/>
+      </w:rPr>
+    </w:lvl>
+    <w:lvl w:ilvl="5" w:tentative="1">
+      <w:start w:val="1"/>
+      <w:numFmt w:val="bullet"/>
+      <w:lvlText w:val=""/>
+      <w:lvlJc w:val="left"/>
+      <w:pPr>
+        <w:tabs>
+          <w:tab w:val="num" w:pos="4320"/>
+        </w:tabs>
+        <w:ind w:left="4320" w:hanging="360"/>
+      </w:pPr>
+      <w:rPr>
+        <w:rFonts w:ascii="Wingdings" w:hAnsi="Wingdings" w:hint="default"/>
+        <w:sz w:val="20"/>
+      </w:rPr>
+    </w:lvl>
+    <w:lvl w:ilvl="6" w:tentative="1">
+      <w:start w:val="1"/>
+      <w:numFmt w:val="bullet"/>
+      <w:lvlText w:val=""/>
+      <w:lvlJc w:val="left"/>
+      <w:pPr>
+        <w:tabs>
+          <w:tab w:val="num" w:pos="5040"/>
+        </w:tabs>
+        <w:ind w:left="5040" w:hanging="360"/>
+      </w:pPr>
+      <w:rPr>
+        <w:rFonts w:ascii="Wingdings" w:hAnsi="Wingdings" w:hint="default"/>
+        <w:sz w:val="20"/>
+      </w:rPr>
+    </w:lvl>
+    <w:lvl w:ilvl="7" w:tentative="1">
+      <w:start w:val="1"/>
+      <w:numFmt w:val="bullet"/>
+      <w:lvlText w:val=""/>
+      <w:lvlJc w:val="left"/>
+      <w:pPr>
+        <w:tabs>
+          <w:tab w:val="num" w:pos="5760"/>
+        </w:tabs>
+        <w:ind w:left="5760" w:hanging="360"/>
+      </w:pPr>
+      <w:rPr>
+        <w:rFonts w:ascii="Wingdings" w:hAnsi="Wingdings" w:hint="default"/>
+        <w:sz w:val="20"/>
+      </w:rPr>
+    </w:lvl>
+    <w:lvl w:ilvl="8" w:tentative="1">
+      <w:start w:val="1"/>
+      <w:numFmt w:val="bullet"/>
+      <w:lvlText w:val=""/>
+      <w:lvlJc w:val="left"/>
+      <w:pPr>
+        <w:tabs>
+          <w:tab w:val="num" w:pos="6480"/>
+        </w:tabs>
+        <w:ind w:left="6480" w:hanging="360"/>
+      </w:pPr>
+      <w:rPr>
+        <w:rFonts w:ascii="Wingdings" w:hAnsi="Wingdings" w:hint="default"/>
+        <w:sz w:val="20"/>
+      </w:rPr>
+    </w:lvl>
+  </w:abstractNum>
+  <w:abstractNum w:abstractNumId="19" w15:restartNumberingAfterBreak="0">
     <w:nsid w:val="6D9D5ECA"/>
     <w:multiLevelType w:val="multilevel"/>
     <w:tmpl w:val="2DB03242"/>
@@ -4846,7 +7125,7 @@
       </w:rPr>
     </w:lvl>
   </w:abstractNum>
-  <w:abstractNum w:abstractNumId="19" w15:restartNumberingAfterBreak="0">
+  <w:abstractNum w:abstractNumId="20" w15:restartNumberingAfterBreak="0">
     <w:nsid w:val="71866955"/>
     <w:multiLevelType w:val="multilevel"/>
     <w:tmpl w:val="01684A10"/>
@@ -4931,6 +7210,119 @@
       <w:pPr>
         <w:ind w:left="1584" w:hanging="144"/>
       </w:pPr>
+    </w:lvl>
+  </w:abstractNum>
+  <w:abstractNum w:abstractNumId="21" w15:restartNumberingAfterBreak="0">
+    <w:nsid w:val="78855620"/>
+    <w:multiLevelType w:val="hybridMultilevel"/>
+    <w:tmpl w:val="ACAE0F02"/>
+    <w:lvl w:ilvl="0" w:tplc="04090001">
+      <w:start w:val="1"/>
+      <w:numFmt w:val="bullet"/>
+      <w:lvlText w:val=""/>
+      <w:lvlJc w:val="left"/>
+      <w:pPr>
+        <w:ind w:left="720" w:hanging="360"/>
+      </w:pPr>
+      <w:rPr>
+        <w:rFonts w:ascii="Symbol" w:hAnsi="Symbol" w:hint="default"/>
+      </w:rPr>
+    </w:lvl>
+    <w:lvl w:ilvl="1" w:tplc="04090003">
+      <w:start w:val="1"/>
+      <w:numFmt w:val="bullet"/>
+      <w:lvlText w:val="o"/>
+      <w:lvlJc w:val="left"/>
+      <w:pPr>
+        <w:ind w:left="1440" w:hanging="360"/>
+      </w:pPr>
+      <w:rPr>
+        <w:rFonts w:ascii="Courier New" w:hAnsi="Courier New" w:cs="Courier New" w:hint="default"/>
+      </w:rPr>
+    </w:lvl>
+    <w:lvl w:ilvl="2" w:tplc="04090005" w:tentative="1">
+      <w:start w:val="1"/>
+      <w:numFmt w:val="bullet"/>
+      <w:lvlText w:val=""/>
+      <w:lvlJc w:val="left"/>
+      <w:pPr>
+        <w:ind w:left="2160" w:hanging="360"/>
+      </w:pPr>
+      <w:rPr>
+        <w:rFonts w:ascii="Wingdings" w:hAnsi="Wingdings" w:hint="default"/>
+      </w:rPr>
+    </w:lvl>
+    <w:lvl w:ilvl="3" w:tplc="04090001" w:tentative="1">
+      <w:start w:val="1"/>
+      <w:numFmt w:val="bullet"/>
+      <w:lvlText w:val=""/>
+      <w:lvlJc w:val="left"/>
+      <w:pPr>
+        <w:ind w:left="2880" w:hanging="360"/>
+      </w:pPr>
+      <w:rPr>
+        <w:rFonts w:ascii="Symbol" w:hAnsi="Symbol" w:hint="default"/>
+      </w:rPr>
+    </w:lvl>
+    <w:lvl w:ilvl="4" w:tplc="04090003" w:tentative="1">
+      <w:start w:val="1"/>
+      <w:numFmt w:val="bullet"/>
+      <w:lvlText w:val="o"/>
+      <w:lvlJc w:val="left"/>
+      <w:pPr>
+        <w:ind w:left="3600" w:hanging="360"/>
+      </w:pPr>
+      <w:rPr>
+        <w:rFonts w:ascii="Courier New" w:hAnsi="Courier New" w:cs="Courier New" w:hint="default"/>
+      </w:rPr>
+    </w:lvl>
+    <w:lvl w:ilvl="5" w:tplc="04090005" w:tentative="1">
+      <w:start w:val="1"/>
+      <w:numFmt w:val="bullet"/>
+      <w:lvlText w:val=""/>
+      <w:lvlJc w:val="left"/>
+      <w:pPr>
+        <w:ind w:left="4320" w:hanging="360"/>
+      </w:pPr>
+      <w:rPr>
+        <w:rFonts w:ascii="Wingdings" w:hAnsi="Wingdings" w:hint="default"/>
+      </w:rPr>
+    </w:lvl>
+    <w:lvl w:ilvl="6" w:tplc="04090001" w:tentative="1">
+      <w:start w:val="1"/>
+      <w:numFmt w:val="bullet"/>
+      <w:lvlText w:val=""/>
+      <w:lvlJc w:val="left"/>
+      <w:pPr>
+        <w:ind w:left="5040" w:hanging="360"/>
+      </w:pPr>
+      <w:rPr>
+        <w:rFonts w:ascii="Symbol" w:hAnsi="Symbol" w:hint="default"/>
+      </w:rPr>
+    </w:lvl>
+    <w:lvl w:ilvl="7" w:tplc="04090003" w:tentative="1">
+      <w:start w:val="1"/>
+      <w:numFmt w:val="bullet"/>
+      <w:lvlText w:val="o"/>
+      <w:lvlJc w:val="left"/>
+      <w:pPr>
+        <w:ind w:left="5760" w:hanging="360"/>
+      </w:pPr>
+      <w:rPr>
+        <w:rFonts w:ascii="Courier New" w:hAnsi="Courier New" w:cs="Courier New" w:hint="default"/>
+      </w:rPr>
+    </w:lvl>
+    <w:lvl w:ilvl="8" w:tplc="04090005" w:tentative="1">
+      <w:start w:val="1"/>
+      <w:numFmt w:val="bullet"/>
+      <w:lvlText w:val=""/>
+      <w:lvlJc w:val="left"/>
+      <w:pPr>
+        <w:ind w:left="6480" w:hanging="360"/>
+      </w:pPr>
+      <w:rPr>
+        <w:rFonts w:ascii="Wingdings" w:hAnsi="Wingdings" w:hint="default"/>
+      </w:rPr>
     </w:lvl>
   </w:abstractNum>
   <w:num w:numId="1">
@@ -4997,7 +7389,7 @@
     <w:abstractNumId w:val="10"/>
   </w:num>
   <w:num w:numId="19">
-    <w:abstractNumId w:val="19"/>
+    <w:abstractNumId w:val="20"/>
   </w:num>
   <w:num w:numId="20">
     <w:abstractNumId w:val="17"/>
@@ -5009,6 +7401,12 @@
     <w:abstractNumId w:val="14"/>
   </w:num>
   <w:num w:numId="23">
+    <w:abstractNumId w:val="19"/>
+  </w:num>
+  <w:num w:numId="24">
+    <w:abstractNumId w:val="21"/>
+  </w:num>
+  <w:num w:numId="25">
     <w:abstractNumId w:val="18"/>
   </w:num>
 </w:numbering>
@@ -6318,6 +8716,18 @@
       <w:shd w:val="clear" w:color="auto" w:fill="E1DFDD"/>
     </w:rPr>
   </w:style>
+  <w:style w:type="paragraph" w:styleId="ListParagraph">
+    <w:name w:val="List Paragraph"/>
+    <w:basedOn w:val="Normal"/>
+    <w:uiPriority w:val="34"/>
+    <w:unhideWhenUsed/>
+    <w:qFormat/>
+    <w:rsid w:val="00E9591B"/>
+    <w:pPr>
+      <w:ind w:left="720"/>
+      <w:contextualSpacing/>
+    </w:pPr>
+  </w:style>
 </w:styles>
 </file>
 
@@ -6547,7 +8957,7 @@
 </file>
 
 <file path=customXml/itemProps1.xml><?xml version="1.0" encoding="utf-8"?>
-<ds:datastoreItem xmlns:ds="http://schemas.openxmlformats.org/officeDocument/2006/customXml" ds:itemID="{7335B7B1-9FC1-CC4D-9BE7-B49871F98B40}">
+<ds:datastoreItem xmlns:ds="http://schemas.openxmlformats.org/officeDocument/2006/customXml" ds:itemID="{A849B4E0-C5EC-EE4C-AE18-0DB98EE17BD8}">
   <ds:schemaRefs>
     <ds:schemaRef ds:uri="http://schemas.openxmlformats.org/officeDocument/2006/bibliography"/>
   </ds:schemaRefs>

--- a/src/assets/pdf/resume_jiholee.docx
+++ b/src/assets/pdf/resume_jiholee.docx
@@ -1036,296 +1036,14 @@
           <w:szCs w:val="18"/>
         </w:rPr>
       </w:pPr>
-      <w:bookmarkStart w:id="12" w:name="OLE_LINK66"/>
-      <w:bookmarkStart w:id="13" w:name="OLE_LINK67"/>
-      <w:r>
-        <w:rPr>
-          <w:sz w:val="18"/>
-          <w:szCs w:val="18"/>
-        </w:rPr>
-        <w:t>Full-stack developer former designer</w:t>
-      </w:r>
-      <w:r>
-        <w:rPr>
-          <w:sz w:val="18"/>
-          <w:szCs w:val="18"/>
-        </w:rPr>
-        <w:t>;</w:t>
-      </w:r>
-      <w:r>
-        <w:rPr>
-          <w:sz w:val="18"/>
-          <w:szCs w:val="18"/>
-        </w:rPr>
-        <w:t xml:space="preserve"> </w:t>
-      </w:r>
-      <w:r>
-        <w:rPr>
-          <w:sz w:val="18"/>
-          <w:szCs w:val="18"/>
-        </w:rPr>
-        <w:t xml:space="preserve">long </w:t>
-      </w:r>
-      <w:r>
-        <w:rPr>
-          <w:sz w:val="18"/>
-          <w:szCs w:val="18"/>
-        </w:rPr>
-        <w:t>e</w:t>
-      </w:r>
-      <w:r>
-        <w:rPr>
-          <w:sz w:val="18"/>
-          <w:szCs w:val="18"/>
-        </w:rPr>
-        <w:t xml:space="preserve">xperience </w:t>
-      </w:r>
-      <w:r>
-        <w:rPr>
-          <w:sz w:val="18"/>
-          <w:szCs w:val="18"/>
-        </w:rPr>
-        <w:t xml:space="preserve">end-to-end </w:t>
-      </w:r>
-      <w:r>
-        <w:rPr>
-          <w:sz w:val="18"/>
-          <w:szCs w:val="18"/>
-        </w:rPr>
-        <w:t xml:space="preserve">designing and developing </w:t>
-      </w:r>
-      <w:r>
-        <w:rPr>
-          <w:sz w:val="18"/>
-          <w:szCs w:val="18"/>
-        </w:rPr>
-        <w:t xml:space="preserve">front-end and </w:t>
-      </w:r>
-      <w:r>
-        <w:rPr>
-          <w:sz w:val="18"/>
-          <w:szCs w:val="18"/>
-        </w:rPr>
-        <w:t>back-end</w:t>
-      </w:r>
-      <w:r>
-        <w:rPr>
-          <w:sz w:val="18"/>
-          <w:szCs w:val="18"/>
-        </w:rPr>
-        <w:t xml:space="preserve"> small </w:t>
-      </w:r>
-      <w:r>
-        <w:rPr>
-          <w:sz w:val="18"/>
-          <w:szCs w:val="18"/>
-        </w:rPr>
-        <w:t xml:space="preserve">and large </w:t>
-      </w:r>
-      <w:r>
-        <w:rPr>
-          <w:sz w:val="18"/>
-          <w:szCs w:val="18"/>
-        </w:rPr>
-        <w:t xml:space="preserve">management </w:t>
-      </w:r>
-      <w:r>
-        <w:rPr>
-          <w:sz w:val="18"/>
-          <w:szCs w:val="18"/>
-        </w:rPr>
-        <w:t>projects</w:t>
-      </w:r>
-      <w:r>
-        <w:rPr>
-          <w:sz w:val="18"/>
-          <w:szCs w:val="18"/>
-        </w:rPr>
-        <w:t xml:space="preserve">, </w:t>
-      </w:r>
-      <w:r>
-        <w:rPr>
-          <w:sz w:val="18"/>
-          <w:szCs w:val="18"/>
-        </w:rPr>
-        <w:t>collaborate</w:t>
-      </w:r>
-      <w:r>
-        <w:rPr>
-          <w:sz w:val="18"/>
-          <w:szCs w:val="18"/>
-        </w:rPr>
-        <w:t xml:space="preserve"> with 3</w:t>
-      </w:r>
-      <w:r>
-        <w:rPr>
-          <w:sz w:val="18"/>
-          <w:szCs w:val="18"/>
-          <w:vertAlign w:val="superscript"/>
-        </w:rPr>
-        <w:t>rd</w:t>
-      </w:r>
-      <w:r>
-        <w:rPr>
-          <w:sz w:val="18"/>
-          <w:szCs w:val="18"/>
-        </w:rPr>
-        <w:t xml:space="preserve"> party company, corporate strong relationship with team members. </w:t>
-      </w:r>
-      <w:r>
-        <w:rPr>
-          <w:sz w:val="18"/>
-          <w:szCs w:val="18"/>
-        </w:rPr>
-        <w:t xml:space="preserve">In a rapidly developing modern </w:t>
-      </w:r>
-      <w:r>
-        <w:rPr>
-          <w:sz w:val="18"/>
-          <w:szCs w:val="18"/>
-        </w:rPr>
-        <w:t>IT</w:t>
-      </w:r>
-      <w:r>
-        <w:rPr>
-          <w:sz w:val="18"/>
-          <w:szCs w:val="18"/>
-        </w:rPr>
-        <w:t xml:space="preserve"> environment, </w:t>
-      </w:r>
-      <w:bookmarkStart w:id="14" w:name="OLE_LINK27"/>
-      <w:bookmarkStart w:id="15" w:name="OLE_LINK28"/>
-      <w:r>
-        <w:rPr>
-          <w:sz w:val="18"/>
-          <w:szCs w:val="18"/>
-        </w:rPr>
-        <w:t>alway</w:t>
-      </w:r>
-      <w:r>
-        <w:rPr>
-          <w:sz w:val="18"/>
-          <w:szCs w:val="18"/>
-        </w:rPr>
-        <w:t>s</w:t>
-      </w:r>
-      <w:r>
-        <w:rPr>
-          <w:sz w:val="18"/>
-          <w:szCs w:val="18"/>
-        </w:rPr>
-        <w:t xml:space="preserve"> keep trying to </w:t>
-      </w:r>
-      <w:r>
-        <w:rPr>
-          <w:sz w:val="18"/>
-          <w:szCs w:val="18"/>
-        </w:rPr>
-        <w:t>catch</w:t>
-      </w:r>
-      <w:r>
-        <w:rPr>
-          <w:sz w:val="18"/>
-          <w:szCs w:val="18"/>
-        </w:rPr>
-        <w:t xml:space="preserve"> and understand the flow of </w:t>
-      </w:r>
-      <w:bookmarkStart w:id="16" w:name="OLE_LINK13"/>
-      <w:bookmarkStart w:id="17" w:name="OLE_LINK14"/>
-      <w:r>
-        <w:rPr>
-          <w:sz w:val="18"/>
-          <w:szCs w:val="18"/>
-        </w:rPr>
-        <w:t>new technology</w:t>
-      </w:r>
-      <w:bookmarkEnd w:id="14"/>
-      <w:bookmarkEnd w:id="15"/>
-      <w:bookmarkEnd w:id="16"/>
-      <w:bookmarkEnd w:id="17"/>
-      <w:r>
-        <w:rPr>
-          <w:sz w:val="18"/>
-          <w:szCs w:val="18"/>
-        </w:rPr>
-        <w:t>. Regardless of platform, able to quickly</w:t>
-      </w:r>
-      <w:r>
-        <w:rPr>
-          <w:sz w:val="18"/>
-          <w:szCs w:val="18"/>
-        </w:rPr>
-        <w:t xml:space="preserve"> hand-on</w:t>
-      </w:r>
-      <w:r>
-        <w:rPr>
-          <w:sz w:val="18"/>
-          <w:szCs w:val="18"/>
-        </w:rPr>
-        <w:t xml:space="preserve"> and apply a variety </w:t>
-      </w:r>
-      <w:r>
-        <w:rPr>
-          <w:sz w:val="18"/>
-          <w:szCs w:val="18"/>
-        </w:rPr>
-        <w:t>o</w:t>
-      </w:r>
-      <w:r>
-        <w:rPr>
-          <w:sz w:val="18"/>
-          <w:szCs w:val="18"/>
-        </w:rPr>
-        <w:t xml:space="preserve">f </w:t>
-      </w:r>
-      <w:r>
-        <w:rPr>
-          <w:sz w:val="18"/>
-          <w:szCs w:val="18"/>
-        </w:rPr>
-        <w:t xml:space="preserve">language, </w:t>
-      </w:r>
-      <w:r>
-        <w:rPr>
-          <w:sz w:val="18"/>
-          <w:szCs w:val="18"/>
-        </w:rPr>
-        <w:t>library</w:t>
-      </w:r>
-      <w:r>
-        <w:rPr>
-          <w:sz w:val="18"/>
-          <w:szCs w:val="18"/>
-        </w:rPr>
-        <w:t>,</w:t>
-      </w:r>
-      <w:r>
-        <w:rPr>
-          <w:sz w:val="18"/>
-          <w:szCs w:val="18"/>
-        </w:rPr>
-        <w:t xml:space="preserve"> </w:t>
-      </w:r>
-      <w:r>
-        <w:rPr>
-          <w:sz w:val="18"/>
-          <w:szCs w:val="18"/>
-        </w:rPr>
-        <w:t xml:space="preserve">and </w:t>
-      </w:r>
-      <w:r>
-        <w:rPr>
-          <w:sz w:val="18"/>
-          <w:szCs w:val="18"/>
-        </w:rPr>
-        <w:t>framewor</w:t>
-      </w:r>
-      <w:r>
-        <w:rPr>
-          <w:sz w:val="18"/>
-          <w:szCs w:val="18"/>
-        </w:rPr>
-        <w:t>k</w:t>
+      <w:bookmarkStart w:id="7" w:name="OLE_LINK66"/>
+      <w:bookmarkStart w:id="8" w:name="OLE_LINK67"/>
+      <w:r>
+        <w:rPr>
+          <w:sz w:val="18"/>
+          <w:szCs w:val="18"/>
+        </w:rPr>
+        <w:t>Full-stack developer former designer; long experience end-to-end designing and developing front-end and back-end small and large management projects collaborate with 3rd party company, corporate strong relationship with team members. In a rapidly developing modern IT environment, always keep trying to catch and understand the flow of new technology. Regardless of platform, able to quickly hand-on and apply a variety of language, library, and framework</w:t>
       </w:r>
       <w:r>
         <w:rPr>
@@ -1363,8 +1081,8 @@
           <w:tcPr>
             <w:tcW w:w="7110" w:type="dxa"/>
           </w:tcPr>
-          <w:bookmarkEnd w:id="12"/>
-          <w:bookmarkEnd w:id="13"/>
+          <w:bookmarkEnd w:id="7"/>
+          <w:bookmarkEnd w:id="8"/>
           <w:p>
             <w:pPr>
               <w:pStyle w:val="Heading1"/>
@@ -1390,10 +1108,10 @@
                 <w:szCs w:val="18"/>
               </w:rPr>
             </w:pPr>
-            <w:bookmarkStart w:id="18" w:name="OLE_LINK9"/>
-            <w:bookmarkStart w:id="19" w:name="OLE_LINK10"/>
-            <w:bookmarkStart w:id="20" w:name="OLE_LINK25"/>
-            <w:bookmarkStart w:id="21" w:name="OLE_LINK26"/>
+            <w:bookmarkStart w:id="9" w:name="OLE_LINK9"/>
+            <w:bookmarkStart w:id="10" w:name="OLE_LINK10"/>
+            <w:bookmarkStart w:id="11" w:name="OLE_LINK25"/>
+            <w:bookmarkStart w:id="12" w:name="OLE_LINK26"/>
             <w:r>
               <w:rPr>
                 <w:szCs w:val="18"/>
@@ -1411,10 +1129,10 @@
                 <w:szCs w:val="18"/>
               </w:rPr>
             </w:pPr>
-            <w:bookmarkStart w:id="22" w:name="OLE_LINK15"/>
-            <w:bookmarkStart w:id="23" w:name="OLE_LINK16"/>
-            <w:bookmarkEnd w:id="18"/>
-            <w:bookmarkEnd w:id="19"/>
+            <w:bookmarkStart w:id="13" w:name="OLE_LINK15"/>
+            <w:bookmarkStart w:id="14" w:name="OLE_LINK16"/>
+            <w:bookmarkEnd w:id="9"/>
+            <w:bookmarkEnd w:id="10"/>
             <w:r>
               <w:rPr>
                 <w:color w:val="000000" w:themeColor="text1"/>
@@ -1431,8 +1149,8 @@
               </w:rPr>
               <w:t xml:space="preserve"> • </w:t>
             </w:r>
-            <w:bookmarkEnd w:id="22"/>
-            <w:bookmarkEnd w:id="23"/>
+            <w:bookmarkEnd w:id="13"/>
+            <w:bookmarkEnd w:id="14"/>
             <w:r>
               <w:rPr>
                 <w:color w:val="000000" w:themeColor="text1"/>
@@ -1479,11 +1197,11 @@
                 <w:szCs w:val="18"/>
               </w:rPr>
             </w:pPr>
-            <w:bookmarkStart w:id="24" w:name="OLE_LINK70"/>
-            <w:bookmarkStart w:id="25" w:name="OLE_LINK71"/>
-            <w:bookmarkStart w:id="26" w:name="OLE_LINK72"/>
-            <w:bookmarkEnd w:id="20"/>
-            <w:bookmarkEnd w:id="21"/>
+            <w:bookmarkStart w:id="15" w:name="OLE_LINK70"/>
+            <w:bookmarkStart w:id="16" w:name="OLE_LINK71"/>
+            <w:bookmarkStart w:id="17" w:name="OLE_LINK72"/>
+            <w:bookmarkEnd w:id="11"/>
+            <w:bookmarkEnd w:id="12"/>
             <w:r>
               <w:rPr>
                 <w:sz w:val="18"/>
@@ -1651,7 +1369,23 @@
                 <w:sz w:val="18"/>
                 <w:szCs w:val="18"/>
               </w:rPr>
-              <w:t>, API WebService,</w:t>
+              <w:t xml:space="preserve">, API </w:t>
+            </w:r>
+            <w:proofErr w:type="spellStart"/>
+            <w:r>
+              <w:rPr>
+                <w:sz w:val="18"/>
+                <w:szCs w:val="18"/>
+              </w:rPr>
+              <w:t>WebService</w:t>
+            </w:r>
+            <w:proofErr w:type="spellEnd"/>
+            <w:r>
+              <w:rPr>
+                <w:sz w:val="18"/>
+                <w:szCs w:val="18"/>
+              </w:rPr>
+              <w:t>,</w:t>
             </w:r>
             <w:r>
               <w:rPr>
@@ -1696,9 +1430,9 @@
               <w:t>.</w:t>
             </w:r>
           </w:p>
-          <w:bookmarkEnd w:id="24"/>
-          <w:bookmarkEnd w:id="25"/>
-          <w:bookmarkEnd w:id="26"/>
+          <w:bookmarkEnd w:id="15"/>
+          <w:bookmarkEnd w:id="16"/>
+          <w:bookmarkEnd w:id="17"/>
           <w:p>
             <w:pPr>
               <w:rPr>
@@ -1915,12 +1649,23 @@
               </w:rPr>
               <w:t xml:space="preserve">, </w:t>
             </w:r>
-            <w:r>
-              <w:rPr>
-                <w:sz w:val="18"/>
-                <w:szCs w:val="18"/>
-              </w:rPr>
-              <w:t xml:space="preserve">Node,js, </w:t>
+            <w:proofErr w:type="spellStart"/>
+            <w:proofErr w:type="gramStart"/>
+            <w:r>
+              <w:rPr>
+                <w:sz w:val="18"/>
+                <w:szCs w:val="18"/>
+              </w:rPr>
+              <w:t>Node,js</w:t>
+            </w:r>
+            <w:proofErr w:type="spellEnd"/>
+            <w:proofErr w:type="gramEnd"/>
+            <w:r>
+              <w:rPr>
+                <w:sz w:val="18"/>
+                <w:szCs w:val="18"/>
+              </w:rPr>
+              <w:t xml:space="preserve">, </w:t>
             </w:r>
             <w:r>
               <w:rPr>
@@ -1998,13 +1743,23 @@
               </w:rPr>
               <w:t xml:space="preserve"> • </w:t>
             </w:r>
+            <w:proofErr w:type="spellStart"/>
             <w:r>
               <w:rPr>
                 <w:color w:val="000000" w:themeColor="text1"/>
                 <w:sz w:val="18"/>
                 <w:szCs w:val="18"/>
               </w:rPr>
-              <w:t>Wewelcom corp.</w:t>
+              <w:t>Wewelcom</w:t>
+            </w:r>
+            <w:proofErr w:type="spellEnd"/>
+            <w:r>
+              <w:rPr>
+                <w:color w:val="000000" w:themeColor="text1"/>
+                <w:sz w:val="18"/>
+                <w:szCs w:val="18"/>
+              </w:rPr>
+              <w:t xml:space="preserve"> corp.</w:t>
             </w:r>
           </w:p>
           <w:p>
@@ -2018,7 +1773,21 @@
               <w:rPr>
                 <w:szCs w:val="18"/>
               </w:rPr>
-              <w:t>Anyang-si, Gyeonggi-do, South Korea</w:t>
+              <w:t>Anyang-</w:t>
+            </w:r>
+            <w:proofErr w:type="spellStart"/>
+            <w:r>
+              <w:rPr>
+                <w:szCs w:val="18"/>
+              </w:rPr>
+              <w:t>si</w:t>
+            </w:r>
+            <w:proofErr w:type="spellEnd"/>
+            <w:r>
+              <w:rPr>
+                <w:szCs w:val="18"/>
+              </w:rPr>
+              <w:t>, Gyeonggi-do, South Korea</w:t>
             </w:r>
           </w:p>
           <w:p>
@@ -2028,8 +1797,8 @@
                 <w:szCs w:val="18"/>
               </w:rPr>
             </w:pPr>
-            <w:bookmarkStart w:id="27" w:name="OLE_LINK17"/>
-            <w:bookmarkStart w:id="28" w:name="OLE_LINK18"/>
+            <w:bookmarkStart w:id="18" w:name="OLE_LINK17"/>
+            <w:bookmarkStart w:id="19" w:name="OLE_LINK18"/>
             <w:r>
               <w:rPr>
                 <w:sz w:val="18"/>
@@ -2108,8 +1877,8 @@
               <w:t xml:space="preserve"> XML</w:t>
             </w:r>
           </w:p>
-          <w:bookmarkEnd w:id="27"/>
-          <w:bookmarkEnd w:id="28"/>
+          <w:bookmarkEnd w:id="18"/>
+          <w:bookmarkEnd w:id="19"/>
           <w:p>
             <w:pPr>
               <w:pStyle w:val="Period"/>
@@ -2141,8 +1910,8 @@
                 <w:szCs w:val="18"/>
               </w:rPr>
             </w:pPr>
-            <w:bookmarkStart w:id="29" w:name="OLE_LINK21"/>
-            <w:bookmarkStart w:id="30" w:name="OLE_LINK22"/>
+            <w:bookmarkStart w:id="20" w:name="OLE_LINK21"/>
+            <w:bookmarkStart w:id="21" w:name="OLE_LINK22"/>
             <w:r>
               <w:rPr>
                 <w:color w:val="000000" w:themeColor="text1"/>
@@ -2159,15 +1928,33 @@
               </w:rPr>
               <w:t xml:space="preserve"> • </w:t>
             </w:r>
-            <w:bookmarkEnd w:id="29"/>
-            <w:bookmarkEnd w:id="30"/>
+            <w:bookmarkEnd w:id="20"/>
+            <w:bookmarkEnd w:id="21"/>
             <w:r>
               <w:rPr>
                 <w:color w:val="000000" w:themeColor="text1"/>
                 <w:sz w:val="18"/>
                 <w:szCs w:val="18"/>
               </w:rPr>
-              <w:t>SEJONG Telecom (FMR. Onse Telecom)</w:t>
+              <w:t xml:space="preserve">SEJONG Telecom (FMR. </w:t>
+            </w:r>
+            <w:proofErr w:type="spellStart"/>
+            <w:r>
+              <w:rPr>
+                <w:color w:val="000000" w:themeColor="text1"/>
+                <w:sz w:val="18"/>
+                <w:szCs w:val="18"/>
+              </w:rPr>
+              <w:t>Onse</w:t>
+            </w:r>
+            <w:proofErr w:type="spellEnd"/>
+            <w:r>
+              <w:rPr>
+                <w:color w:val="000000" w:themeColor="text1"/>
+                <w:sz w:val="18"/>
+                <w:szCs w:val="18"/>
+              </w:rPr>
+              <w:t xml:space="preserve"> Telecom)</w:t>
             </w:r>
           </w:p>
           <w:p>
@@ -2177,13 +1964,21 @@
                 <w:szCs w:val="18"/>
               </w:rPr>
             </w:pPr>
-            <w:bookmarkStart w:id="31" w:name="OLE_LINK19"/>
-            <w:bookmarkStart w:id="32" w:name="OLE_LINK20"/>
-            <w:r>
-              <w:rPr>
-                <w:szCs w:val="18"/>
-              </w:rPr>
-              <w:t>Seongnam, Gyeonggi-do, South Korea</w:t>
+            <w:bookmarkStart w:id="22" w:name="OLE_LINK19"/>
+            <w:bookmarkStart w:id="23" w:name="OLE_LINK20"/>
+            <w:proofErr w:type="spellStart"/>
+            <w:r>
+              <w:rPr>
+                <w:szCs w:val="18"/>
+              </w:rPr>
+              <w:t>Seongnam</w:t>
+            </w:r>
+            <w:proofErr w:type="spellEnd"/>
+            <w:r>
+              <w:rPr>
+                <w:szCs w:val="18"/>
+              </w:rPr>
+              <w:t>, Gyeonggi-do, South Korea</w:t>
             </w:r>
           </w:p>
           <w:p>
@@ -2198,7 +1993,23 @@
                 <w:sz w:val="18"/>
                 <w:szCs w:val="18"/>
               </w:rPr>
-              <w:t xml:space="preserve">GIS Web Map Roadmate, Navigation Software, Traffic Road data </w:t>
+              <w:t xml:space="preserve">GIS Web Map </w:t>
+            </w:r>
+            <w:proofErr w:type="spellStart"/>
+            <w:r>
+              <w:rPr>
+                <w:sz w:val="18"/>
+                <w:szCs w:val="18"/>
+              </w:rPr>
+              <w:t>Roadmate</w:t>
+            </w:r>
+            <w:proofErr w:type="spellEnd"/>
+            <w:r>
+              <w:rPr>
+                <w:sz w:val="18"/>
+                <w:szCs w:val="18"/>
+              </w:rPr>
+              <w:t xml:space="preserve">, Navigation Software, Traffic Road data </w:t>
             </w:r>
             <w:r>
               <w:rPr>
@@ -2267,7 +2078,27 @@
                 <w:color w:val="000000" w:themeColor="text1"/>
                 <w:szCs w:val="18"/>
               </w:rPr>
-              <w:t>Assistant Engineer • Onse Telecom</w:t>
+              <w:t xml:space="preserve">Assistant Engineer • </w:t>
+            </w:r>
+            <w:proofErr w:type="spellStart"/>
+            <w:r>
+              <w:rPr>
+                <w:rFonts w:asciiTheme="majorHAnsi" w:hAnsiTheme="majorHAnsi" w:cstheme="majorHAnsi"/>
+                <w:b/>
+                <w:color w:val="000000" w:themeColor="text1"/>
+                <w:szCs w:val="18"/>
+              </w:rPr>
+              <w:t>Onse</w:t>
+            </w:r>
+            <w:proofErr w:type="spellEnd"/>
+            <w:r>
+              <w:rPr>
+                <w:rFonts w:asciiTheme="majorHAnsi" w:hAnsiTheme="majorHAnsi" w:cstheme="majorHAnsi"/>
+                <w:b/>
+                <w:color w:val="000000" w:themeColor="text1"/>
+                <w:szCs w:val="18"/>
+              </w:rPr>
+              <w:t xml:space="preserve"> Telecom</w:t>
             </w:r>
           </w:p>
           <w:p>
@@ -2320,8 +2151,8 @@
               <w:t>Mobile 2003</w:t>
             </w:r>
           </w:p>
-          <w:bookmarkEnd w:id="31"/>
-          <w:bookmarkEnd w:id="32"/>
+          <w:bookmarkEnd w:id="22"/>
+          <w:bookmarkEnd w:id="23"/>
           <w:p>
             <w:pPr>
               <w:pStyle w:val="Period"/>
@@ -2337,8 +2168,8 @@
                 <w:szCs w:val="18"/>
               </w:rPr>
             </w:pPr>
-            <w:bookmarkStart w:id="33" w:name="OLE_LINK11"/>
-            <w:bookmarkStart w:id="34" w:name="OLE_LINK12"/>
+            <w:bookmarkStart w:id="24" w:name="OLE_LINK11"/>
+            <w:bookmarkStart w:id="25" w:name="OLE_LINK12"/>
             <w:r>
               <w:rPr>
                 <w:szCs w:val="18"/>
@@ -2346,8 +2177,8 @@
               <w:t>Jan 2002 - Mar 2004</w:t>
             </w:r>
           </w:p>
-          <w:bookmarkEnd w:id="33"/>
-          <w:bookmarkEnd w:id="34"/>
+          <w:bookmarkEnd w:id="24"/>
+          <w:bookmarkEnd w:id="25"/>
           <w:p>
             <w:pPr>
               <w:pStyle w:val="Heading2"/>
@@ -2373,13 +2204,23 @@
               </w:rPr>
               <w:t xml:space="preserve"> • </w:t>
             </w:r>
+            <w:proofErr w:type="spellStart"/>
             <w:r>
               <w:rPr>
                 <w:color w:val="000000" w:themeColor="text1"/>
                 <w:sz w:val="18"/>
                 <w:szCs w:val="18"/>
               </w:rPr>
-              <w:t>Seil I&amp;C</w:t>
+              <w:t>Seil</w:t>
+            </w:r>
+            <w:proofErr w:type="spellEnd"/>
+            <w:r>
+              <w:rPr>
+                <w:color w:val="000000" w:themeColor="text1"/>
+                <w:sz w:val="18"/>
+                <w:szCs w:val="18"/>
+              </w:rPr>
+              <w:t xml:space="preserve"> I&amp;C</w:t>
             </w:r>
           </w:p>
           <w:p>
@@ -2389,11 +2230,19 @@
                 <w:szCs w:val="18"/>
               </w:rPr>
             </w:pPr>
-            <w:r>
-              <w:rPr>
-                <w:szCs w:val="18"/>
-              </w:rPr>
-              <w:t>Gwanak-gu, Seoul, South Korea</w:t>
+            <w:proofErr w:type="spellStart"/>
+            <w:r>
+              <w:rPr>
+                <w:szCs w:val="18"/>
+              </w:rPr>
+              <w:t>Gwanak-gu</w:t>
+            </w:r>
+            <w:proofErr w:type="spellEnd"/>
+            <w:r>
+              <w:rPr>
+                <w:szCs w:val="18"/>
+              </w:rPr>
+              <w:t>, Seoul, South Korea</w:t>
             </w:r>
           </w:p>
           <w:p>
@@ -2499,9 +2348,9 @@
                                     </w:rPr>
                                     <w:t xml:space="preserve">more &gt; </w:t>
                                   </w:r>
-                                  <w:bookmarkStart w:id="35" w:name="OLE_LINK63"/>
-                                  <w:bookmarkStart w:id="36" w:name="OLE_LINK64"/>
-                                  <w:bookmarkStart w:id="37" w:name="OLE_LINK65"/>
+                                  <w:bookmarkStart w:id="26" w:name="OLE_LINK63"/>
+                                  <w:bookmarkStart w:id="27" w:name="OLE_LINK64"/>
+                                  <w:bookmarkStart w:id="28" w:name="OLE_LINK65"/>
                                   <w:r>
                                     <w:rPr>
                                       <w:rStyle w:val="Hyperlink"/>
@@ -2538,9 +2387,9 @@
                                     </w:rPr>
                                     <w:t>https://jiholee.me</w:t>
                                   </w:r>
-                                  <w:bookmarkEnd w:id="35"/>
-                                  <w:bookmarkEnd w:id="36"/>
-                                  <w:bookmarkEnd w:id="37"/>
+                                  <w:bookmarkEnd w:id="26"/>
+                                  <w:bookmarkEnd w:id="27"/>
+                                  <w:bookmarkEnd w:id="28"/>
                                   <w:r>
                                     <w:rPr>
                                       <w:rStyle w:val="Hyperlink"/>
@@ -2761,13 +2610,13 @@
                 <w:szCs w:val="18"/>
               </w:rPr>
             </w:pPr>
-            <w:bookmarkStart w:id="41" w:name="OLE_LINK39"/>
-            <w:bookmarkStart w:id="42" w:name="OLE_LINK40"/>
-            <w:bookmarkStart w:id="43" w:name="OLE_LINK41"/>
-            <w:bookmarkStart w:id="44" w:name="OLE_LINK37"/>
-            <w:bookmarkStart w:id="45" w:name="OLE_LINK38"/>
-            <w:bookmarkStart w:id="46" w:name="OLE_LINK35"/>
-            <w:bookmarkStart w:id="47" w:name="OLE_LINK36"/>
+            <w:bookmarkStart w:id="29" w:name="OLE_LINK39"/>
+            <w:bookmarkStart w:id="30" w:name="OLE_LINK40"/>
+            <w:bookmarkStart w:id="31" w:name="OLE_LINK41"/>
+            <w:bookmarkStart w:id="32" w:name="OLE_LINK37"/>
+            <w:bookmarkStart w:id="33" w:name="OLE_LINK38"/>
+            <w:bookmarkStart w:id="34" w:name="OLE_LINK35"/>
+            <w:bookmarkStart w:id="35" w:name="OLE_LINK36"/>
             <w:r>
               <w:rPr>
                 <w:sz w:val="18"/>
@@ -2775,13 +2624,13 @@
               </w:rPr>
               <w:t xml:space="preserve">Bootstrap, </w:t>
             </w:r>
-            <w:bookmarkStart w:id="48" w:name="OLE_LINK42"/>
-            <w:bookmarkStart w:id="49" w:name="OLE_LINK43"/>
-            <w:bookmarkEnd w:id="41"/>
-            <w:bookmarkEnd w:id="42"/>
-            <w:bookmarkEnd w:id="43"/>
-            <w:bookmarkEnd w:id="44"/>
-            <w:bookmarkEnd w:id="45"/>
+            <w:bookmarkStart w:id="36" w:name="OLE_LINK42"/>
+            <w:bookmarkStart w:id="37" w:name="OLE_LINK43"/>
+            <w:bookmarkEnd w:id="29"/>
+            <w:bookmarkEnd w:id="30"/>
+            <w:bookmarkEnd w:id="31"/>
+            <w:bookmarkEnd w:id="32"/>
+            <w:bookmarkEnd w:id="33"/>
             <w:r>
               <w:rPr>
                 <w:sz w:val="18"/>
@@ -2802,14 +2651,7 @@
                 <w:sz w:val="18"/>
                 <w:szCs w:val="18"/>
               </w:rPr>
-              <w:t>jQuery</w:t>
-            </w:r>
-            <w:r>
-              <w:rPr>
-                <w:sz w:val="18"/>
-                <w:szCs w:val="18"/>
-              </w:rPr>
-              <w:t>,</w:t>
+              <w:t>jQuery,</w:t>
             </w:r>
             <w:r>
               <w:rPr>
@@ -2840,12 +2682,12 @@
                 <w:szCs w:val="18"/>
               </w:rPr>
             </w:pPr>
-            <w:bookmarkStart w:id="50" w:name="OLE_LINK44"/>
-            <w:bookmarkStart w:id="51" w:name="OLE_LINK45"/>
-            <w:bookmarkEnd w:id="46"/>
-            <w:bookmarkEnd w:id="47"/>
-            <w:bookmarkEnd w:id="48"/>
-            <w:bookmarkEnd w:id="49"/>
+            <w:bookmarkStart w:id="38" w:name="OLE_LINK44"/>
+            <w:bookmarkStart w:id="39" w:name="OLE_LINK45"/>
+            <w:bookmarkEnd w:id="34"/>
+            <w:bookmarkEnd w:id="35"/>
+            <w:bookmarkEnd w:id="36"/>
+            <w:bookmarkEnd w:id="37"/>
             <w:r>
               <w:rPr>
                 <w:sz w:val="18"/>
@@ -2860,8 +2702,8 @@
               </w:rPr>
               <w:t xml:space="preserve"> Angular, React, Vue</w:t>
             </w:r>
-            <w:bookmarkEnd w:id="50"/>
-            <w:bookmarkEnd w:id="51"/>
+            <w:bookmarkEnd w:id="38"/>
+            <w:bookmarkEnd w:id="39"/>
           </w:p>
           <w:p>
             <w:pPr>
@@ -2872,8 +2714,8 @@
                 <w:szCs w:val="18"/>
               </w:rPr>
             </w:pPr>
-            <w:bookmarkStart w:id="52" w:name="OLE_LINK3"/>
-            <w:bookmarkStart w:id="53" w:name="OLE_LINK4"/>
+            <w:bookmarkStart w:id="40" w:name="OLE_LINK3"/>
+            <w:bookmarkStart w:id="41" w:name="OLE_LINK4"/>
           </w:p>
           <w:p>
             <w:pPr>
@@ -2899,9 +2741,9 @@
                 <w:szCs w:val="18"/>
               </w:rPr>
             </w:pPr>
-            <w:bookmarkStart w:id="54" w:name="OLE_LINK31"/>
-            <w:bookmarkStart w:id="55" w:name="OLE_LINK32"/>
-            <w:bookmarkStart w:id="56" w:name="OLE_LINK46"/>
+            <w:bookmarkStart w:id="42" w:name="OLE_LINK31"/>
+            <w:bookmarkStart w:id="43" w:name="OLE_LINK32"/>
+            <w:bookmarkStart w:id="44" w:name="OLE_LINK46"/>
             <w:r>
               <w:rPr>
                 <w:sz w:val="18"/>
@@ -2917,11 +2759,11 @@
                 <w:szCs w:val="18"/>
               </w:rPr>
             </w:pPr>
-            <w:bookmarkStart w:id="57" w:name="OLE_LINK33"/>
-            <w:bookmarkStart w:id="58" w:name="OLE_LINK34"/>
-            <w:bookmarkEnd w:id="54"/>
-            <w:bookmarkEnd w:id="55"/>
-            <w:bookmarkEnd w:id="56"/>
+            <w:bookmarkStart w:id="45" w:name="OLE_LINK33"/>
+            <w:bookmarkStart w:id="46" w:name="OLE_LINK34"/>
+            <w:bookmarkEnd w:id="42"/>
+            <w:bookmarkEnd w:id="43"/>
+            <w:bookmarkEnd w:id="44"/>
             <w:r>
               <w:rPr>
                 <w:rFonts w:hint="eastAsia"/>
@@ -2935,12 +2777,28 @@
                 <w:sz w:val="18"/>
                 <w:szCs w:val="18"/>
               </w:rPr>
-              <w:t>IS, Apache, Tomcat, nginx, Node.js</w:t>
-            </w:r>
-            <w:bookmarkStart w:id="59" w:name="OLE_LINK47"/>
-            <w:bookmarkStart w:id="60" w:name="OLE_LINK48"/>
-            <w:bookmarkEnd w:id="57"/>
-            <w:bookmarkEnd w:id="58"/>
+              <w:t xml:space="preserve">IS, Apache, Tomcat, </w:t>
+            </w:r>
+            <w:proofErr w:type="spellStart"/>
+            <w:r>
+              <w:rPr>
+                <w:sz w:val="18"/>
+                <w:szCs w:val="18"/>
+              </w:rPr>
+              <w:t>nginx</w:t>
+            </w:r>
+            <w:proofErr w:type="spellEnd"/>
+            <w:r>
+              <w:rPr>
+                <w:sz w:val="18"/>
+                <w:szCs w:val="18"/>
+              </w:rPr>
+              <w:t>, Node.js</w:t>
+            </w:r>
+            <w:bookmarkStart w:id="47" w:name="OLE_LINK47"/>
+            <w:bookmarkStart w:id="48" w:name="OLE_LINK48"/>
+            <w:bookmarkEnd w:id="45"/>
+            <w:bookmarkEnd w:id="46"/>
             <w:r>
               <w:rPr>
                 <w:sz w:val="18"/>
@@ -2991,8 +2849,8 @@
               <w:t>Redis</w:t>
             </w:r>
           </w:p>
-          <w:bookmarkEnd w:id="59"/>
-          <w:bookmarkEnd w:id="60"/>
+          <w:bookmarkEnd w:id="47"/>
+          <w:bookmarkEnd w:id="48"/>
           <w:p>
             <w:pPr>
               <w:rPr>
@@ -3007,8 +2865,8 @@
               </w:rPr>
               <w:t xml:space="preserve">NoSQL: </w:t>
             </w:r>
-            <w:bookmarkStart w:id="61" w:name="OLE_LINK7"/>
-            <w:bookmarkStart w:id="62" w:name="OLE_LINK76"/>
+            <w:bookmarkStart w:id="49" w:name="OLE_LINK7"/>
+            <w:bookmarkStart w:id="50" w:name="OLE_LINK76"/>
             <w:r>
               <w:rPr>
                 <w:sz w:val="18"/>
@@ -3016,10 +2874,10 @@
               </w:rPr>
               <w:t>MongoDB, MariaDB</w:t>
             </w:r>
-            <w:bookmarkEnd w:id="52"/>
-            <w:bookmarkEnd w:id="53"/>
-            <w:bookmarkEnd w:id="61"/>
-            <w:bookmarkEnd w:id="62"/>
+            <w:bookmarkEnd w:id="40"/>
+            <w:bookmarkEnd w:id="41"/>
+            <w:bookmarkEnd w:id="49"/>
+            <w:bookmarkEnd w:id="50"/>
           </w:p>
           <w:p>
             <w:pPr>
@@ -3033,8 +2891,17 @@
                 <w:sz w:val="18"/>
                 <w:szCs w:val="18"/>
               </w:rPr>
-              <w:t>RESTful API, GraphQL</w:t>
-            </w:r>
+              <w:t xml:space="preserve">RESTful API, </w:t>
+            </w:r>
+            <w:proofErr w:type="spellStart"/>
+            <w:r>
+              <w:rPr>
+                <w:sz w:val="18"/>
+                <w:szCs w:val="18"/>
+              </w:rPr>
+              <w:t>GraphQL</w:t>
+            </w:r>
+            <w:proofErr w:type="spellEnd"/>
             <w:r>
               <w:rPr>
                 <w:sz w:val="18"/>
@@ -3060,8 +2927,8 @@
                 <w:szCs w:val="18"/>
               </w:rPr>
             </w:pPr>
-            <w:bookmarkStart w:id="63" w:name="OLE_LINK23"/>
-            <w:bookmarkStart w:id="64" w:name="OLE_LINK24"/>
+            <w:bookmarkStart w:id="51" w:name="OLE_LINK23"/>
+            <w:bookmarkStart w:id="52" w:name="OLE_LINK24"/>
             <w:r>
               <w:rPr>
                 <w:sz w:val="18"/>
@@ -3078,8 +2945,8 @@
                 <w:lang w:eastAsia="ko-KR"/>
               </w:rPr>
             </w:pPr>
-            <w:bookmarkStart w:id="65" w:name="OLE_LINK49"/>
-            <w:bookmarkStart w:id="66" w:name="OLE_LINK50"/>
+            <w:bookmarkStart w:id="53" w:name="OLE_LINK49"/>
+            <w:bookmarkStart w:id="54" w:name="OLE_LINK50"/>
             <w:r>
               <w:rPr>
                 <w:sz w:val="18"/>
@@ -3113,10 +2980,10 @@
                 <w:lang w:eastAsia="ko-KR"/>
               </w:rPr>
             </w:pPr>
-            <w:bookmarkStart w:id="67" w:name="OLE_LINK51"/>
-            <w:bookmarkStart w:id="68" w:name="OLE_LINK52"/>
-            <w:bookmarkEnd w:id="65"/>
-            <w:bookmarkEnd w:id="66"/>
+            <w:bookmarkStart w:id="55" w:name="OLE_LINK51"/>
+            <w:bookmarkStart w:id="56" w:name="OLE_LINK52"/>
+            <w:bookmarkEnd w:id="53"/>
+            <w:bookmarkEnd w:id="54"/>
             <w:r>
               <w:rPr>
                 <w:sz w:val="18"/>
@@ -3150,10 +3017,10 @@
                 <w:lang w:eastAsia="ko-KR"/>
               </w:rPr>
             </w:pPr>
-            <w:bookmarkStart w:id="69" w:name="OLE_LINK53"/>
-            <w:bookmarkStart w:id="70" w:name="OLE_LINK54"/>
-            <w:bookmarkEnd w:id="67"/>
-            <w:bookmarkEnd w:id="68"/>
+            <w:bookmarkStart w:id="57" w:name="OLE_LINK53"/>
+            <w:bookmarkStart w:id="58" w:name="OLE_LINK54"/>
+            <w:bookmarkEnd w:id="55"/>
+            <w:bookmarkEnd w:id="56"/>
             <w:r>
               <w:rPr>
                 <w:sz w:val="18"/>
@@ -3162,8 +3029,8 @@
               </w:rPr>
               <w:t xml:space="preserve">JIRA, Confluence, </w:t>
             </w:r>
-            <w:bookmarkStart w:id="71" w:name="OLE_LINK29"/>
-            <w:bookmarkStart w:id="72" w:name="OLE_LINK30"/>
+            <w:bookmarkStart w:id="59" w:name="OLE_LINK29"/>
+            <w:bookmarkStart w:id="60" w:name="OLE_LINK30"/>
             <w:r>
               <w:rPr>
                 <w:sz w:val="18"/>
@@ -3172,8 +3039,8 @@
               </w:rPr>
               <w:t>Jenkins</w:t>
             </w:r>
-            <w:bookmarkEnd w:id="71"/>
-            <w:bookmarkEnd w:id="72"/>
+            <w:bookmarkEnd w:id="59"/>
+            <w:bookmarkEnd w:id="60"/>
             <w:r>
               <w:rPr>
                 <w:sz w:val="18"/>
@@ -3199,10 +3066,11 @@
                 <w:lang w:eastAsia="ko-KR"/>
               </w:rPr>
             </w:pPr>
-            <w:bookmarkStart w:id="73" w:name="OLE_LINK55"/>
-            <w:bookmarkStart w:id="74" w:name="OLE_LINK56"/>
-            <w:bookmarkEnd w:id="69"/>
-            <w:bookmarkEnd w:id="70"/>
+            <w:bookmarkStart w:id="61" w:name="OLE_LINK55"/>
+            <w:bookmarkStart w:id="62" w:name="OLE_LINK56"/>
+            <w:bookmarkEnd w:id="57"/>
+            <w:bookmarkEnd w:id="58"/>
+            <w:proofErr w:type="spellStart"/>
             <w:r>
               <w:rPr>
                 <w:sz w:val="18"/>
@@ -3219,6 +3087,7 @@
               </w:rPr>
               <w:t>etlify</w:t>
             </w:r>
+            <w:proofErr w:type="spellEnd"/>
             <w:r>
               <w:rPr>
                 <w:sz w:val="18"/>
@@ -3235,11 +3104,11 @@
               </w:rPr>
               <w:t>Docker, Kubernetes</w:t>
             </w:r>
-            <w:bookmarkEnd w:id="63"/>
-            <w:bookmarkEnd w:id="64"/>
+            <w:bookmarkEnd w:id="51"/>
+            <w:bookmarkEnd w:id="52"/>
           </w:p>
-          <w:bookmarkEnd w:id="73"/>
-          <w:bookmarkEnd w:id="74"/>
+          <w:bookmarkEnd w:id="61"/>
+          <w:bookmarkEnd w:id="62"/>
           <w:p>
             <w:pPr>
               <w:pStyle w:val="Heading2"/>
@@ -3259,8 +3128,8 @@
                 <w:szCs w:val="18"/>
               </w:rPr>
             </w:pPr>
-            <w:bookmarkStart w:id="75" w:name="OLE_LINK68"/>
-            <w:bookmarkStart w:id="76" w:name="OLE_LINK69"/>
+            <w:bookmarkStart w:id="63" w:name="OLE_LINK68"/>
+            <w:bookmarkStart w:id="64" w:name="OLE_LINK69"/>
             <w:r>
               <w:rPr>
                 <w:sz w:val="18"/>
@@ -3283,8 +3152,8 @@
                 <w:szCs w:val="18"/>
               </w:rPr>
             </w:pPr>
-            <w:bookmarkStart w:id="77" w:name="OLE_LINK57"/>
-            <w:bookmarkStart w:id="78" w:name="OLE_LINK58"/>
+            <w:bookmarkStart w:id="65" w:name="OLE_LINK57"/>
+            <w:bookmarkStart w:id="66" w:name="OLE_LINK58"/>
             <w:r>
               <w:rPr>
                 <w:sz w:val="18"/>
@@ -3300,10 +3169,10 @@
                 <w:szCs w:val="18"/>
               </w:rPr>
             </w:pPr>
-            <w:bookmarkStart w:id="79" w:name="OLE_LINK59"/>
-            <w:bookmarkStart w:id="80" w:name="OLE_LINK60"/>
-            <w:bookmarkEnd w:id="77"/>
-            <w:bookmarkEnd w:id="78"/>
+            <w:bookmarkStart w:id="67" w:name="OLE_LINK59"/>
+            <w:bookmarkStart w:id="68" w:name="OLE_LINK60"/>
+            <w:bookmarkEnd w:id="65"/>
+            <w:bookmarkEnd w:id="66"/>
             <w:r>
               <w:rPr>
                 <w:sz w:val="18"/>
@@ -3319,10 +3188,10 @@
                 <w:szCs w:val="18"/>
               </w:rPr>
             </w:pPr>
-            <w:bookmarkStart w:id="81" w:name="OLE_LINK61"/>
-            <w:bookmarkStart w:id="82" w:name="OLE_LINK62"/>
-            <w:bookmarkEnd w:id="79"/>
-            <w:bookmarkEnd w:id="80"/>
+            <w:bookmarkStart w:id="69" w:name="OLE_LINK61"/>
+            <w:bookmarkStart w:id="70" w:name="OLE_LINK62"/>
+            <w:bookmarkEnd w:id="67"/>
+            <w:bookmarkEnd w:id="68"/>
             <w:r>
               <w:rPr>
                 <w:sz w:val="18"/>
@@ -3330,10 +3199,10 @@
               </w:rPr>
               <w:t>Umbraco, Jekyll, Hugo</w:t>
             </w:r>
-            <w:bookmarkEnd w:id="75"/>
-            <w:bookmarkEnd w:id="76"/>
-            <w:bookmarkEnd w:id="81"/>
-            <w:bookmarkEnd w:id="82"/>
+            <w:bookmarkEnd w:id="63"/>
+            <w:bookmarkEnd w:id="64"/>
+            <w:bookmarkEnd w:id="69"/>
+            <w:bookmarkEnd w:id="70"/>
             <w:r>
               <w:rPr>
                 <w:sz w:val="18"/>
@@ -3341,6 +3210,7 @@
               </w:rPr>
               <w:t xml:space="preserve">, </w:t>
             </w:r>
+            <w:proofErr w:type="spellStart"/>
             <w:r>
               <w:rPr>
                 <w:sz w:val="18"/>
@@ -3348,6 +3218,7 @@
               </w:rPr>
               <w:t>GatsbyJS</w:t>
             </w:r>
+            <w:proofErr w:type="spellEnd"/>
           </w:p>
           <w:p>
             <w:pPr>
@@ -3577,8 +3448,8 @@
                 <w:szCs w:val="18"/>
               </w:rPr>
             </w:pPr>
-            <w:bookmarkStart w:id="83" w:name="OLE_LINK5"/>
-            <w:bookmarkStart w:id="84" w:name="OLE_LINK6"/>
+            <w:bookmarkStart w:id="71" w:name="OLE_LINK5"/>
+            <w:bookmarkStart w:id="72" w:name="OLE_LINK6"/>
             <w:r>
               <w:rPr>
                 <w:color w:val="auto"/>
@@ -3602,8 +3473,8 @@
               <w:t>Los Angeles California, US</w:t>
             </w:r>
           </w:p>
-          <w:bookmarkEnd w:id="83"/>
-          <w:bookmarkEnd w:id="84"/>
+          <w:bookmarkEnd w:id="71"/>
+          <w:bookmarkEnd w:id="72"/>
           <w:p>
             <w:pPr>
               <w:rPr>
@@ -3718,119 +3589,55 @@
           <w:sz w:val="18"/>
           <w:szCs w:val="18"/>
         </w:rPr>
-        <w:t xml:space="preserve">As a full-stack developer, more than 10 years’ experience at information technology industry. </w:t>
-      </w:r>
-      <w:r>
-        <w:rPr>
-          <w:sz w:val="18"/>
-          <w:szCs w:val="18"/>
-        </w:rPr>
-        <w:t xml:space="preserve">In late 1990s, started HTML with CGI, Perl, and used Flash animation with ActionScript. In the early 2000s, mainly </w:t>
-      </w:r>
-      <w:r>
-        <w:rPr>
-          <w:sz w:val="18"/>
-          <w:szCs w:val="18"/>
-        </w:rPr>
-        <w:t>worked on</w:t>
-      </w:r>
-      <w:r>
-        <w:rPr>
-          <w:sz w:val="18"/>
-          <w:szCs w:val="18"/>
-        </w:rPr>
-        <w:t xml:space="preserve"> </w:t>
-      </w:r>
-      <w:r>
-        <w:rPr>
-          <w:sz w:val="18"/>
-          <w:szCs w:val="18"/>
-        </w:rPr>
-        <w:t xml:space="preserve">LAMP, </w:t>
-      </w:r>
-      <w:r>
-        <w:rPr>
-          <w:sz w:val="18"/>
-          <w:szCs w:val="18"/>
-        </w:rPr>
-        <w:t>Linux, Apache, PHP, MySQL</w:t>
-      </w:r>
-      <w:r>
-        <w:rPr>
-          <w:sz w:val="18"/>
-          <w:szCs w:val="18"/>
-        </w:rPr>
-        <w:t xml:space="preserve">; and after </w:t>
-      </w:r>
-      <w:r>
-        <w:rPr>
-          <w:sz w:val="18"/>
-          <w:szCs w:val="18"/>
-        </w:rPr>
-        <w:t xml:space="preserve">joining a company, </w:t>
-      </w:r>
-      <w:r>
-        <w:rPr>
-          <w:sz w:val="18"/>
-          <w:szCs w:val="18"/>
-        </w:rPr>
-        <w:t>based on Microsoft system</w:t>
-      </w:r>
-      <w:r>
-        <w:rPr>
-          <w:sz w:val="18"/>
-          <w:szCs w:val="18"/>
-        </w:rPr>
-        <w:t xml:space="preserve"> hand</w:t>
-      </w:r>
-      <w:r>
-        <w:rPr>
-          <w:sz w:val="18"/>
-          <w:szCs w:val="18"/>
-        </w:rPr>
-        <w:t>s on</w:t>
-      </w:r>
-      <w:r>
-        <w:rPr>
-          <w:sz w:val="18"/>
-          <w:szCs w:val="18"/>
-        </w:rPr>
-        <w:t xml:space="preserve"> with</w:t>
-      </w:r>
-      <w:r>
-        <w:rPr>
-          <w:sz w:val="18"/>
-          <w:szCs w:val="18"/>
-        </w:rPr>
-        <w:t xml:space="preserve"> </w:t>
-      </w:r>
-      <w:r>
-        <w:rPr>
-          <w:sz w:val="18"/>
-          <w:szCs w:val="18"/>
-        </w:rPr>
-        <w:t xml:space="preserve">Windows server, IIS, ASP, C#.NET, MSSQL. </w:t>
-      </w:r>
-      <w:r>
-        <w:rPr>
-          <w:sz w:val="18"/>
-          <w:szCs w:val="18"/>
-        </w:rPr>
-        <w:t>In the company, which is Onse Telecom, my last project was about web map service (Kakao map) integrate with RoadMate navigation system, and my role was a project manager so that w</w:t>
-      </w:r>
-      <w:r>
-        <w:rPr>
-          <w:sz w:val="18"/>
-          <w:szCs w:val="18"/>
-        </w:rPr>
-        <w:t>ork in close collaboration with a team</w:t>
-      </w:r>
-      <w:r>
-        <w:rPr>
-          <w:sz w:val="18"/>
-          <w:szCs w:val="18"/>
-        </w:rPr>
-        <w:t xml:space="preserve">, and highly </w:t>
+        <w:t xml:space="preserve">As a full-stack developer, more than 10 years’ experience in the information technology industry. In the late 1990s, I started HTML with CGI, Perl, and used Flash animation with ActionScript. In the early 2000s, mainly worked on LAMP, Linux, Apache, PHP, MySQL; and after joining a company, based on Microsoft system hands-on with Windows Server, IIS, ASP, C#.NET, MSSQL. In the company, which is </w:t>
+      </w:r>
+      <w:proofErr w:type="spellStart"/>
+      <w:r>
+        <w:rPr>
+          <w:sz w:val="18"/>
+          <w:szCs w:val="18"/>
+        </w:rPr>
+        <w:t>Onse</w:t>
+      </w:r>
+      <w:proofErr w:type="spellEnd"/>
+      <w:r>
+        <w:rPr>
+          <w:sz w:val="18"/>
+          <w:szCs w:val="18"/>
+        </w:rPr>
+        <w:t xml:space="preserve"> Telecom, my last project was about web map service (</w:t>
+      </w:r>
+      <w:proofErr w:type="spellStart"/>
+      <w:r>
+        <w:rPr>
+          <w:sz w:val="18"/>
+          <w:szCs w:val="18"/>
+        </w:rPr>
+        <w:t>Kakao</w:t>
+      </w:r>
+      <w:proofErr w:type="spellEnd"/>
+      <w:r>
+        <w:rPr>
+          <w:sz w:val="18"/>
+          <w:szCs w:val="18"/>
+        </w:rPr>
+        <w:t xml:space="preserve"> map) integrate with the </w:t>
+      </w:r>
+      <w:proofErr w:type="spellStart"/>
+      <w:r>
+        <w:rPr>
+          <w:sz w:val="18"/>
+          <w:szCs w:val="18"/>
+        </w:rPr>
+        <w:t>RoadMate</w:t>
+      </w:r>
+      <w:proofErr w:type="spellEnd"/>
+      <w:r>
+        <w:rPr>
+          <w:sz w:val="18"/>
+          <w:szCs w:val="18"/>
+        </w:rPr>
+        <w:t xml:space="preserve"> navigation system, and my role as a project manager so that work in close collaboration with a team, and highly understand between designers and developers</w:t>
       </w:r>
       <w:r>
         <w:rPr>
@@ -3838,7 +3645,7 @@
           <w:szCs w:val="18"/>
           <w:lang w:eastAsia="ko-KR"/>
         </w:rPr>
-        <w:t>understand between designers and developers.</w:t>
+        <w:t>.</w:t>
       </w:r>
     </w:p>
     <w:p>
@@ -3855,7 +3662,69 @@
           <w:szCs w:val="18"/>
           <w:lang w:eastAsia="ko-KR"/>
         </w:rPr>
-        <w:t>Since 2010 moved to the US, during study in university, keep worked as a freelancer remotely carried out e-commerce related projects to own the end-to-end process. Managing production and communication with multiple clients, used tools Atlassian’s Jira, Confluence, Azure DevOps, or Git Book for documentation, and Slack, Discord, Teams, and Jandi for communication. Also, experiences to create wireframes, clickable interactive prototypes, visual design, and high fidelity UX flows and UI designs using industry standard design tools. To integrate using RESTful APIs with CMS based on WordPress, Joomla!, and Drupal; in NoSQL such as mongoDB and MariaDB for fast and light data processing. As development of cloud services improves development and operating environment, it is also very interesting to use DevOps through AWS, GCS, and Azure. version controlled with Git, and CI/CD to distribute automatically via helm cart as cloud service composed of Kubernetes load-balancer using Jenkins to build, test, and deploy. In front-end, have switched jQuery to SPA JavaScript and ES6, backbone.js, Angular, and React, refactoring legacy source code to hybrid with Ionic, React Native, and Native Script for mobile apps, still keep trying to adapt modern tech Redux, Hook, Blazor so on as a quick leaner.</w:t>
+        <w:t xml:space="preserve">Since 2010 moved to the US, during the study in university, to keep working as a freelancer remotely carried out e-commerce related projects to own the end-to-end process. Managing production and communication with multiple clients, using tools Atlassian’s Jira, Confluence, Azure DevOps, or Git Book for documentation, and Slack, Discord, Teams, and </w:t>
+      </w:r>
+      <w:proofErr w:type="spellStart"/>
+      <w:r>
+        <w:rPr>
+          <w:sz w:val="18"/>
+          <w:szCs w:val="18"/>
+          <w:lang w:eastAsia="ko-KR"/>
+        </w:rPr>
+        <w:t>Jandi</w:t>
+      </w:r>
+      <w:proofErr w:type="spellEnd"/>
+      <w:r>
+        <w:rPr>
+          <w:sz w:val="18"/>
+          <w:szCs w:val="18"/>
+          <w:lang w:eastAsia="ko-KR"/>
+        </w:rPr>
+        <w:t xml:space="preserve"> for communication. Also, experiences to create wireframes, clickable interactive prototypes, visual design, and high fidelity UX flows and UI designs using industry-standard design tools. To integrate using RESTful APIs with CMS based on WordPress, </w:t>
+      </w:r>
+      <w:proofErr w:type="gramStart"/>
+      <w:r>
+        <w:rPr>
+          <w:sz w:val="18"/>
+          <w:szCs w:val="18"/>
+          <w:lang w:eastAsia="ko-KR"/>
+        </w:rPr>
+        <w:t>Joomla!,</w:t>
+      </w:r>
+      <w:proofErr w:type="gramEnd"/>
+      <w:r>
+        <w:rPr>
+          <w:sz w:val="18"/>
+          <w:szCs w:val="18"/>
+          <w:lang w:eastAsia="ko-KR"/>
+        </w:rPr>
+        <w:t xml:space="preserve"> and Drupal; in NoSQL such as MongoDB and MariaDB for fast and light data processing. As the development of cloud services improves development and operating environment, it is also very interesting to use DevOps through AWS, GCS, and Azure. version controlled with Git, and CI/CD to distribute automatically via helm cart as cloud service composed of Kubernetes load-balancer using Jenkins to build, test, and deploy. In front-end, have switched jQuery to SPA JavaScript and ES6, backbone.js, Angular, and React, refactoring legacy source code to hybrid with Ionic, React Native, and Native Script for mobile apps, still keep trying to adapt modern tech Redux, Hook, </w:t>
+      </w:r>
+      <w:proofErr w:type="spellStart"/>
+      <w:r>
+        <w:rPr>
+          <w:sz w:val="18"/>
+          <w:szCs w:val="18"/>
+          <w:lang w:eastAsia="ko-KR"/>
+        </w:rPr>
+        <w:t>Blazor</w:t>
+      </w:r>
+      <w:proofErr w:type="spellEnd"/>
+      <w:r>
+        <w:rPr>
+          <w:sz w:val="18"/>
+          <w:szCs w:val="18"/>
+          <w:lang w:eastAsia="ko-KR"/>
+        </w:rPr>
+        <w:t xml:space="preserve"> so on as a quick learner</w:t>
+      </w:r>
+      <w:r>
+        <w:rPr>
+          <w:sz w:val="18"/>
+          <w:szCs w:val="18"/>
+          <w:lang w:eastAsia="ko-KR"/>
+        </w:rPr>
+        <w:t>.</w:t>
       </w:r>
     </w:p>
     <w:p>
@@ -3894,7 +3763,23 @@
           <w:sz w:val="18"/>
           <w:szCs w:val="18"/>
         </w:rPr>
-        <w:t>Reservation Management for ClubSpin (2010)</w:t>
+        <w:t xml:space="preserve">Reservation Management for </w:t>
+      </w:r>
+      <w:proofErr w:type="spellStart"/>
+      <w:r>
+        <w:rPr>
+          <w:sz w:val="18"/>
+          <w:szCs w:val="18"/>
+        </w:rPr>
+        <w:t>ClubSpin</w:t>
+      </w:r>
+      <w:proofErr w:type="spellEnd"/>
+      <w:r>
+        <w:rPr>
+          <w:sz w:val="18"/>
+          <w:szCs w:val="18"/>
+        </w:rPr>
+        <w:t xml:space="preserve"> (2010)</w:t>
       </w:r>
     </w:p>
     <w:p>
@@ -3914,7 +3799,14 @@
           <w:sz w:val="18"/>
           <w:szCs w:val="18"/>
         </w:rPr>
-        <w:t>Club event calendar set schedule and manage reservation.</w:t>
+        <w:t>Club event calendar set a schedule and manage reservation</w:t>
+      </w:r>
+      <w:r>
+        <w:rPr>
+          <w:sz w:val="18"/>
+          <w:szCs w:val="18"/>
+        </w:rPr>
+        <w:t>.</w:t>
       </w:r>
     </w:p>
     <w:p>
@@ -3954,7 +3846,14 @@
           <w:sz w:val="18"/>
           <w:szCs w:val="18"/>
         </w:rPr>
-        <w:t>Instant messaging application on Javascript volatility store message data</w:t>
+        <w:t>Instant messaging application on JavaScript volatility store message data</w:t>
+      </w:r>
+      <w:r>
+        <w:rPr>
+          <w:sz w:val="18"/>
+          <w:szCs w:val="18"/>
+        </w:rPr>
+        <w:t>.</w:t>
       </w:r>
     </w:p>
     <w:p>
@@ -3974,7 +3873,23 @@
           <w:sz w:val="18"/>
           <w:szCs w:val="18"/>
         </w:rPr>
-        <w:t>ASP e-commerce Solution for Comnekr (2012)</w:t>
+        <w:t xml:space="preserve">ASP e-commerce Solution for </w:t>
+      </w:r>
+      <w:proofErr w:type="spellStart"/>
+      <w:r>
+        <w:rPr>
+          <w:sz w:val="18"/>
+          <w:szCs w:val="18"/>
+        </w:rPr>
+        <w:t>Comnekr</w:t>
+      </w:r>
+      <w:proofErr w:type="spellEnd"/>
+      <w:r>
+        <w:rPr>
+          <w:sz w:val="18"/>
+          <w:szCs w:val="18"/>
+        </w:rPr>
+        <w:t xml:space="preserve"> (2012)</w:t>
       </w:r>
     </w:p>
     <w:p>
@@ -3994,7 +3909,42 @@
           <w:sz w:val="18"/>
           <w:szCs w:val="18"/>
         </w:rPr>
-        <w:t>E-commerce solution for Active Server Page. Only the functions commonly used in the shopping mall solution have been added and th additional functions can be easily installed in a plug-in form. Product manager can change the design easily, and easy to control supply chain.</w:t>
+        <w:t>e-commerce solution for Active Server Page. Only the functions commonly used in the shopping mall</w:t>
+      </w:r>
+      <w:r>
+        <w:rPr>
+          <w:sz w:val="18"/>
+          <w:szCs w:val="18"/>
+        </w:rPr>
+        <w:t xml:space="preserve"> </w:t>
+      </w:r>
+      <w:r>
+        <w:rPr>
+          <w:sz w:val="18"/>
+          <w:szCs w:val="18"/>
+        </w:rPr>
+        <w:t>solution have been added and the additional functions can be easily installed in a plug-in form. The</w:t>
+      </w:r>
+      <w:r>
+        <w:rPr>
+          <w:sz w:val="18"/>
+          <w:szCs w:val="18"/>
+        </w:rPr>
+        <w:t xml:space="preserve"> </w:t>
+      </w:r>
+      <w:r>
+        <w:rPr>
+          <w:sz w:val="18"/>
+          <w:szCs w:val="18"/>
+        </w:rPr>
+        <w:t>product manager can change the design easily, and easy to control the supply chain</w:t>
+      </w:r>
+      <w:r>
+        <w:rPr>
+          <w:sz w:val="18"/>
+          <w:szCs w:val="18"/>
+        </w:rPr>
+        <w:t>.</w:t>
       </w:r>
     </w:p>
     <w:p>
@@ -4034,7 +3984,14 @@
           <w:sz w:val="18"/>
           <w:szCs w:val="18"/>
         </w:rPr>
-        <w:t>Sends SMS in bulk, periodically at certain time, or automatically sends a specific event occurs.</w:t>
+        <w:t>Sends SMS in bulk, periodically at a certain time, or automatically sends a specific event occurs</w:t>
+      </w:r>
+      <w:r>
+        <w:rPr>
+          <w:sz w:val="18"/>
+          <w:szCs w:val="18"/>
+        </w:rPr>
+        <w:t>.</w:t>
       </w:r>
     </w:p>
     <w:p>
@@ -4074,7 +4031,14 @@
           <w:sz w:val="18"/>
           <w:szCs w:val="18"/>
         </w:rPr>
-        <w:t>ASP-based overseas delivery and worldwide shipping solution for e-commerce. The exchange rate information is fetched through the API, the price is automatically determined according to the exchange rate, and the actual settlement amount can be confirmed by rate the transfer currency.</w:t>
+        <w:t>ASP-based overseas delivery and worldwide shipping solution for e-commerce. The exchange rate information is fetched through the API, the price is automatically determined according to the exchange rate, and the actual settlement amount can be confirmed by the rate transfer currency</w:t>
+      </w:r>
+      <w:r>
+        <w:rPr>
+          <w:sz w:val="18"/>
+          <w:szCs w:val="18"/>
+        </w:rPr>
+        <w:t>.</w:t>
       </w:r>
     </w:p>
     <w:p>
@@ -4094,7 +4058,35 @@
           <w:sz w:val="18"/>
           <w:szCs w:val="18"/>
         </w:rPr>
-        <w:t>Room Control Management for Hobert Regidance (2014)</w:t>
+        <w:t xml:space="preserve">Room Control Management for Hobert </w:t>
+      </w:r>
+      <w:r>
+        <w:rPr>
+          <w:sz w:val="18"/>
+          <w:szCs w:val="18"/>
+        </w:rPr>
+        <w:t>Re</w:t>
+      </w:r>
+      <w:r>
+        <w:rPr>
+          <w:sz w:val="18"/>
+          <w:szCs w:val="18"/>
+        </w:rPr>
+        <w:t>s</w:t>
+      </w:r>
+      <w:r>
+        <w:rPr>
+          <w:sz w:val="18"/>
+          <w:szCs w:val="18"/>
+        </w:rPr>
+        <w:t>idence</w:t>
+      </w:r>
+      <w:r>
+        <w:rPr>
+          <w:sz w:val="18"/>
+          <w:szCs w:val="18"/>
+        </w:rPr>
+        <w:t xml:space="preserve"> (2014)</w:t>
       </w:r>
     </w:p>
     <w:p>
@@ -4114,21 +4106,58 @@
           <w:sz w:val="18"/>
           <w:szCs w:val="18"/>
         </w:rPr>
-        <w:t xml:space="preserve">Added WooCommerce function to Wordpress base to manage rental payment. Manager could monitor room condition and reservation status. Each </w:t>
-      </w:r>
-      <w:r>
-        <w:rPr>
-          <w:sz w:val="18"/>
-          <w:szCs w:val="18"/>
-        </w:rPr>
-        <w:t>employee</w:t>
-      </w:r>
-      <w:r>
-        <w:rPr>
-          <w:sz w:val="18"/>
-          <w:szCs w:val="18"/>
-        </w:rPr>
-        <w:t xml:space="preserve"> could log in account and communication on messaging system, also report procedures. Tenants could pay as subscriber online.</w:t>
+        <w:t xml:space="preserve">Added WooCommerce function to </w:t>
+      </w:r>
+      <w:proofErr w:type="spellStart"/>
+      <w:r>
+        <w:rPr>
+          <w:sz w:val="18"/>
+          <w:szCs w:val="18"/>
+        </w:rPr>
+        <w:t>Wordpress</w:t>
+      </w:r>
+      <w:proofErr w:type="spellEnd"/>
+      <w:r>
+        <w:rPr>
+          <w:sz w:val="18"/>
+          <w:szCs w:val="18"/>
+        </w:rPr>
+        <w:t xml:space="preserve"> base to manage rental payment. A manager could monitor</w:t>
+      </w:r>
+      <w:r>
+        <w:rPr>
+          <w:sz w:val="18"/>
+          <w:szCs w:val="18"/>
+        </w:rPr>
+        <w:t xml:space="preserve"> </w:t>
+      </w:r>
+      <w:r>
+        <w:rPr>
+          <w:sz w:val="18"/>
+          <w:szCs w:val="18"/>
+        </w:rPr>
+        <w:t>the room condition and reservation status. Each employee could log in account and communicate on the</w:t>
+      </w:r>
+      <w:r>
+        <w:rPr>
+          <w:sz w:val="18"/>
+          <w:szCs w:val="18"/>
+        </w:rPr>
+        <w:t xml:space="preserve"> </w:t>
+      </w:r>
+      <w:r>
+        <w:rPr>
+          <w:sz w:val="18"/>
+          <w:szCs w:val="18"/>
+        </w:rPr>
+        <w:t>messaging system, also report procedures. Tenants could pay as subscribers online</w:t>
+      </w:r>
+      <w:r>
+        <w:rPr>
+          <w:sz w:val="18"/>
+          <w:szCs w:val="18"/>
+        </w:rPr>
+        <w:t>.</w:t>
       </w:r>
     </w:p>
     <w:p>
@@ -4148,21 +4177,7 @@
           <w:sz w:val="18"/>
           <w:szCs w:val="18"/>
         </w:rPr>
-        <w:t xml:space="preserve">Landing page for HCA financial </w:t>
-      </w:r>
-      <w:r>
-        <w:rPr>
-          <w:sz w:val="18"/>
-          <w:szCs w:val="18"/>
-        </w:rPr>
-        <w:t>company (</w:t>
-      </w:r>
-      <w:r>
-        <w:rPr>
-          <w:sz w:val="18"/>
-          <w:szCs w:val="18"/>
-        </w:rPr>
-        <w:t>2015)</w:t>
+        <w:t>Landing page for HCA financial company (2015)</w:t>
       </w:r>
     </w:p>
     <w:p>
@@ -4182,14 +4197,14 @@
           <w:sz w:val="18"/>
           <w:szCs w:val="18"/>
         </w:rPr>
-        <w:t>HCA static website design</w:t>
-      </w:r>
-      <w:r>
-        <w:rPr>
-          <w:sz w:val="18"/>
-          <w:szCs w:val="18"/>
-        </w:rPr>
-        <w:t xml:space="preserve"> for payment with certified authentication system.</w:t>
+        <w:t>HCA static website design for payment with the certified authentication system</w:t>
+      </w:r>
+      <w:r>
+        <w:rPr>
+          <w:sz w:val="18"/>
+          <w:szCs w:val="18"/>
+        </w:rPr>
+        <w:t>.</w:t>
       </w:r>
     </w:p>
     <w:p>
@@ -4209,21 +4224,7 @@
           <w:sz w:val="18"/>
           <w:szCs w:val="18"/>
         </w:rPr>
-        <w:t xml:space="preserve">B2B Wholesale </w:t>
-      </w:r>
-      <w:r>
-        <w:rPr>
-          <w:sz w:val="18"/>
-          <w:szCs w:val="18"/>
-        </w:rPr>
-        <w:t>multi-vendor</w:t>
-      </w:r>
-      <w:r>
-        <w:rPr>
-          <w:sz w:val="18"/>
-          <w:szCs w:val="18"/>
-        </w:rPr>
-        <w:t xml:space="preserve"> e-commerce (2016)</w:t>
+        <w:t>B2B Wholesale multi-vendor e-commerce (2016)</w:t>
       </w:r>
     </w:p>
     <w:p>
@@ -4243,7 +4244,60 @@
           <w:sz w:val="18"/>
           <w:szCs w:val="18"/>
         </w:rPr>
-        <w:t>Wholesale B2B marketplace plugin on Wordpress with Woo Commerce and Dokan multi0vendor. Build packages for wholesale women's apparel at a package level and offer cheaper features in bulk purchases. Several wholesalers and retailers could enter and join as seller and buyer.</w:t>
+        <w:t xml:space="preserve">Wholesale B2B marketplace plugin on </w:t>
+      </w:r>
+      <w:proofErr w:type="spellStart"/>
+      <w:r>
+        <w:rPr>
+          <w:sz w:val="18"/>
+          <w:szCs w:val="18"/>
+        </w:rPr>
+        <w:t>Wordpress</w:t>
+      </w:r>
+      <w:proofErr w:type="spellEnd"/>
+      <w:r>
+        <w:rPr>
+          <w:sz w:val="18"/>
+          <w:szCs w:val="18"/>
+        </w:rPr>
+        <w:t xml:space="preserve"> with WooCommerce and </w:t>
+      </w:r>
+      <w:proofErr w:type="spellStart"/>
+      <w:r>
+        <w:rPr>
+          <w:sz w:val="18"/>
+          <w:szCs w:val="18"/>
+        </w:rPr>
+        <w:t>Dokan</w:t>
+      </w:r>
+      <w:proofErr w:type="spellEnd"/>
+      <w:r>
+        <w:rPr>
+          <w:sz w:val="18"/>
+          <w:szCs w:val="18"/>
+        </w:rPr>
+        <w:t xml:space="preserve"> multi</w:t>
+      </w:r>
+      <w:r>
+        <w:rPr>
+          <w:sz w:val="18"/>
+          <w:szCs w:val="18"/>
+        </w:rPr>
+        <w:t>-</w:t>
+      </w:r>
+      <w:r>
+        <w:rPr>
+          <w:sz w:val="18"/>
+          <w:szCs w:val="18"/>
+        </w:rPr>
+        <w:t>vendor. Build packages for wholesale women's apparel at a package level and offer cheaper features in bulk purchases. Several wholesalers and retailers could enter and join as sellers and buyers</w:t>
+      </w:r>
+      <w:r>
+        <w:rPr>
+          <w:sz w:val="18"/>
+          <w:szCs w:val="18"/>
+        </w:rPr>
+        <w:t>.</w:t>
       </w:r>
     </w:p>
     <w:p>
@@ -4283,7 +4337,14 @@
           <w:sz w:val="18"/>
           <w:szCs w:val="18"/>
         </w:rPr>
-        <w:t>UX/UI design for Lyrics app with responsible web and app</w:t>
+        <w:t>UX/UI design for Lyrics app with responsive web and mobile application</w:t>
+      </w:r>
+      <w:r>
+        <w:rPr>
+          <w:sz w:val="18"/>
+          <w:szCs w:val="18"/>
+        </w:rPr>
+        <w:t>.</w:t>
       </w:r>
     </w:p>
     <w:p>
@@ -4323,7 +4384,22 @@
           <w:sz w:val="18"/>
           <w:szCs w:val="18"/>
         </w:rPr>
-        <w:t>Animated SPA website design for ICO website to show real time data</w:t>
+        <w:lastRenderedPageBreak/>
+        <w:t>Animated SPA website design for the ICO website to show real-time data</w:t>
+      </w:r>
+      <w:r>
+        <w:rPr>
+          <w:sz w:val="18"/>
+          <w:szCs w:val="18"/>
+        </w:rPr>
+        <w:t xml:space="preserve"> on display</w:t>
+      </w:r>
+      <w:r>
+        <w:rPr>
+          <w:sz w:val="18"/>
+          <w:szCs w:val="18"/>
+        </w:rPr>
+        <w:t>.</w:t>
       </w:r>
     </w:p>
     <w:p>
@@ -4343,7 +4419,6 @@
           <w:sz w:val="18"/>
           <w:szCs w:val="18"/>
         </w:rPr>
-        <w:lastRenderedPageBreak/>
         <w:t>Block-chain company's internal web (2017)</w:t>
       </w:r>
     </w:p>
@@ -4364,7 +4439,14 @@
           <w:sz w:val="18"/>
           <w:szCs w:val="18"/>
         </w:rPr>
-        <w:t>Implementing administrator's internal website functionality for block chaining management.</w:t>
+        <w:t>Implementing an administrator's internal website functionality for block chaining management</w:t>
+      </w:r>
+      <w:r>
+        <w:rPr>
+          <w:sz w:val="18"/>
+          <w:szCs w:val="18"/>
+        </w:rPr>
+        <w:t>.</w:t>
       </w:r>
     </w:p>
     <w:p>
@@ -4404,21 +4486,14 @@
           <w:sz w:val="18"/>
           <w:szCs w:val="18"/>
         </w:rPr>
-        <w:t>Landing page design for electric contract chain sign system</w:t>
-      </w:r>
-      <w:r>
-        <w:rPr>
-          <w:sz w:val="18"/>
-          <w:szCs w:val="18"/>
-        </w:rPr>
-        <w:t xml:space="preserve"> with React.js</w:t>
-      </w:r>
-      <w:r>
-        <w:rPr>
-          <w:sz w:val="18"/>
-          <w:szCs w:val="18"/>
-        </w:rPr>
-        <w:t xml:space="preserve"> for flip card counting view.</w:t>
+        <w:t>Landing page design for electric contract chain sign system with React.js for flip card counting view</w:t>
+      </w:r>
+      <w:r>
+        <w:rPr>
+          <w:sz w:val="18"/>
+          <w:szCs w:val="18"/>
+        </w:rPr>
+        <w:t>.</w:t>
       </w:r>
     </w:p>
     <w:p>
@@ -4458,7 +4533,14 @@
           <w:sz w:val="18"/>
           <w:szCs w:val="18"/>
         </w:rPr>
-        <w:t>The product information is linked with the open market system in real time, and the order information is linked with the manager system. If stocks and prices change, all open markets will be updated at the same time. When the order information is processed by the manager step by step, the order status of the open market is also updated in real time.</w:t>
+        <w:t>The product information is linked with the open market system in real-time, and the order information is linked with the management system. If stocks and prices change, all open markets will be updated at the same time. When the order information is processed by the manager step by step, the order status of the open market is also updated in real-time</w:t>
+      </w:r>
+      <w:r>
+        <w:rPr>
+          <w:sz w:val="18"/>
+          <w:szCs w:val="18"/>
+        </w:rPr>
+        <w:t>.</w:t>
       </w:r>
     </w:p>
     <w:p>
@@ -4497,161 +4579,14 @@
           <w:sz w:val="18"/>
           <w:szCs w:val="18"/>
         </w:rPr>
-        <w:t>The GIT (Hyundai KIA Motor Group) p</w:t>
-      </w:r>
-      <w:r>
-        <w:rPr>
-          <w:sz w:val="18"/>
-          <w:szCs w:val="18"/>
-        </w:rPr>
-        <w:t xml:space="preserve">roviding </w:t>
-      </w:r>
-      <w:r>
-        <w:rPr>
-          <w:sz w:val="18"/>
-          <w:szCs w:val="18"/>
-        </w:rPr>
-        <w:t>e</w:t>
-      </w:r>
-      <w:r>
-        <w:rPr>
-          <w:sz w:val="18"/>
-          <w:szCs w:val="18"/>
-        </w:rPr>
-        <w:t xml:space="preserve">nterprise </w:t>
-      </w:r>
-      <w:r>
-        <w:rPr>
-          <w:sz w:val="18"/>
-          <w:szCs w:val="18"/>
-        </w:rPr>
-        <w:t>management s</w:t>
-      </w:r>
-      <w:r>
-        <w:rPr>
-          <w:sz w:val="18"/>
-          <w:szCs w:val="18"/>
-        </w:rPr>
-        <w:t>ervice</w:t>
-      </w:r>
-      <w:r>
-        <w:rPr>
-          <w:sz w:val="18"/>
-          <w:szCs w:val="18"/>
-        </w:rPr>
-        <w:t xml:space="preserve"> via v</w:t>
-      </w:r>
-      <w:r>
-        <w:rPr>
-          <w:sz w:val="18"/>
-          <w:szCs w:val="18"/>
-        </w:rPr>
-        <w:t xml:space="preserve">ehicle </w:t>
-      </w:r>
-      <w:r>
-        <w:rPr>
-          <w:sz w:val="18"/>
-          <w:szCs w:val="18"/>
-        </w:rPr>
-        <w:t>d</w:t>
-      </w:r>
-      <w:r>
-        <w:rPr>
-          <w:sz w:val="18"/>
-          <w:szCs w:val="18"/>
-        </w:rPr>
-        <w:t xml:space="preserve">iagnostic </w:t>
-      </w:r>
-      <w:r>
-        <w:rPr>
-          <w:sz w:val="18"/>
-          <w:szCs w:val="18"/>
-        </w:rPr>
-        <w:t>s</w:t>
-      </w:r>
-      <w:r>
-        <w:rPr>
-          <w:sz w:val="18"/>
-          <w:szCs w:val="18"/>
-        </w:rPr>
-        <w:t xml:space="preserve">olution. </w:t>
-      </w:r>
-      <w:r>
-        <w:rPr>
-          <w:sz w:val="18"/>
-          <w:szCs w:val="18"/>
-        </w:rPr>
-        <w:t>DevOps</w:t>
-      </w:r>
-      <w:r>
-        <w:rPr>
-          <w:sz w:val="18"/>
-          <w:szCs w:val="18"/>
-        </w:rPr>
-        <w:t xml:space="preserve"> </w:t>
-      </w:r>
-      <w:r>
-        <w:rPr>
-          <w:sz w:val="18"/>
-          <w:szCs w:val="18"/>
-        </w:rPr>
-        <w:t>i</w:t>
-      </w:r>
-      <w:r>
-        <w:rPr>
-          <w:sz w:val="18"/>
-          <w:szCs w:val="18"/>
-        </w:rPr>
-        <w:t xml:space="preserve">nspection </w:t>
-      </w:r>
-      <w:r>
-        <w:rPr>
-          <w:sz w:val="18"/>
-          <w:szCs w:val="18"/>
-        </w:rPr>
-        <w:t xml:space="preserve">management system that integrates </w:t>
-      </w:r>
-      <w:r>
-        <w:rPr>
-          <w:sz w:val="18"/>
-          <w:szCs w:val="18"/>
-        </w:rPr>
-        <w:t>through</w:t>
-      </w:r>
-      <w:r>
-        <w:rPr>
-          <w:sz w:val="18"/>
-          <w:szCs w:val="18"/>
-        </w:rPr>
-        <w:t xml:space="preserve"> </w:t>
-      </w:r>
-      <w:r>
-        <w:rPr>
-          <w:sz w:val="18"/>
-          <w:szCs w:val="18"/>
-        </w:rPr>
-        <w:t xml:space="preserve">API. </w:t>
-      </w:r>
-      <w:r>
-        <w:rPr>
-          <w:sz w:val="18"/>
-          <w:szCs w:val="18"/>
-        </w:rPr>
-        <w:t>Participated as an active developer and code reviewer to ensure high quality of deliverables. Managing production deployments on multiple occasions. Reducing Deployment effort in test environments by more than 70% by setting up chain of Azure to perform automated deployments. Ensured to communicate team progress to all stake holders in terms of status reporting. Providing enterprise management service via vehicle diagnostic solution. Developing architecture and best practices for easily implementing various business rules into new and existing objects. Design and coding enhancements for inspection management system which encompasses Engineering, Administration, Expediting, Logistics, Structural Steel, Project Management, and Performance Analysis. Maintaining vehicle diagnostic data loads for a business intelligence system and developed interfaces to send data between server-side audit data and client-side on diagnostic devices such as Mobile Android, iOS Applications with API Web</w:t>
-      </w:r>
-      <w:r>
-        <w:rPr>
-          <w:sz w:val="18"/>
-          <w:szCs w:val="18"/>
-        </w:rPr>
-        <w:t xml:space="preserve"> </w:t>
-      </w:r>
-      <w:r>
-        <w:rPr>
-          <w:sz w:val="18"/>
-          <w:szCs w:val="18"/>
-        </w:rPr>
-        <w:t>Service, SOAP, XML, JSON. Integrated Web Application, Mobile Android, iOS App, and Desktop windows App.</w:t>
+        <w:t>The GIT (Hyundai KIA Motor Group) providing enterprise management service via vehicle diagnostic solution. DevOps inspection management system that integrates through API. Participated as an active developer and code reviewer to ensure high quality of deliverables. Managing production deployments on multiple occasions. Reducing Deployment effort in test environments by more than 70% by setting up a chain of Azure to perform automated deployments. Ensured to communicate team progress to all stakeholders in terms of status reporting. Providing enterprise management service via a vehicle diagnostic solution. Developing architecture and best practices for easily implementing various business rules into new and existing objects. Design and coding enhancements for an inspection management system that encompasses Engineering, Administration, Expediting, Logistics, Structural Steel, Project Management, and Performance Analysis. Maintaining vehicle diagnostic data loads for a business intelligence system and developed interfaces to send data between server-side audit data and client-side on diagnostic devices such as Mobile Android, iOS Applications with API Web Service, SOAP, XML, JSON. Integrated Web Application, Mobile Android, iOS App, and Desktop windows App</w:t>
+      </w:r>
+      <w:r>
+        <w:rPr>
+          <w:sz w:val="18"/>
+          <w:szCs w:val="18"/>
+        </w:rPr>
+        <w:t>.</w:t>
       </w:r>
     </w:p>
     <w:p>
@@ -4663,8 +4598,8 @@
           <w:szCs w:val="22"/>
         </w:rPr>
       </w:pPr>
-      <w:bookmarkStart w:id="85" w:name="OLE_LINK94"/>
-      <w:bookmarkStart w:id="86" w:name="OLE_LINK95"/>
+      <w:bookmarkStart w:id="73" w:name="OLE_LINK94"/>
+      <w:bookmarkStart w:id="74" w:name="OLE_LINK95"/>
       <w:r>
         <w:rPr>
           <w:sz w:val="22"/>
@@ -5045,15 +4980,61 @@
           <w:sz w:val="18"/>
           <w:szCs w:val="18"/>
         </w:rPr>
-        <w:t xml:space="preserve"> tools </w:t>
-      </w:r>
+        <w:t xml:space="preserve"> tools Sketch, Adobe CC, </w:t>
+      </w:r>
+      <w:proofErr w:type="spellStart"/>
       <w:r>
         <w:rPr>
           <w:rFonts w:cstheme="minorHAnsi"/>
           <w:sz w:val="18"/>
           <w:szCs w:val="18"/>
         </w:rPr>
-        <w:t>Sketch, Adobe CC, Figma, Illustrator, Zeplin, Flinto, Principle, Draw</w:t>
+        <w:t>Figma</w:t>
+      </w:r>
+      <w:proofErr w:type="spellEnd"/>
+      <w:r>
+        <w:rPr>
+          <w:rFonts w:cstheme="minorHAnsi"/>
+          <w:sz w:val="18"/>
+          <w:szCs w:val="18"/>
+        </w:rPr>
+        <w:t xml:space="preserve">, Illustrator, </w:t>
+      </w:r>
+      <w:proofErr w:type="spellStart"/>
+      <w:r>
+        <w:rPr>
+          <w:rFonts w:cstheme="minorHAnsi"/>
+          <w:sz w:val="18"/>
+          <w:szCs w:val="18"/>
+        </w:rPr>
+        <w:t>Zeplin</w:t>
+      </w:r>
+      <w:proofErr w:type="spellEnd"/>
+      <w:r>
+        <w:rPr>
+          <w:rFonts w:cstheme="minorHAnsi"/>
+          <w:sz w:val="18"/>
+          <w:szCs w:val="18"/>
+        </w:rPr>
+        <w:t xml:space="preserve">, </w:t>
+      </w:r>
+      <w:proofErr w:type="spellStart"/>
+      <w:r>
+        <w:rPr>
+          <w:rFonts w:cstheme="minorHAnsi"/>
+          <w:sz w:val="18"/>
+          <w:szCs w:val="18"/>
+        </w:rPr>
+        <w:t>Flinto</w:t>
+      </w:r>
+      <w:proofErr w:type="spellEnd"/>
+      <w:r>
+        <w:rPr>
+          <w:rFonts w:cstheme="minorHAnsi"/>
+          <w:sz w:val="18"/>
+          <w:szCs w:val="18"/>
+        </w:rPr>
+        <w:t>, Principle, Draw</w:t>
       </w:r>
       <w:r>
         <w:rPr>
@@ -5216,21 +5197,14 @@
           <w:sz w:val="18"/>
           <w:szCs w:val="18"/>
         </w:rPr>
-        <w:t xml:space="preserve"> </w:t>
-      </w:r>
-      <w:r>
-        <w:rPr>
-          <w:sz w:val="18"/>
-          <w:szCs w:val="18"/>
-        </w:rPr>
-        <w:t>Ionic</w:t>
-      </w:r>
-      <w:r>
-        <w:rPr>
-          <w:sz w:val="18"/>
-          <w:szCs w:val="18"/>
-        </w:rPr>
-        <w:t xml:space="preserve"> or React Native</w:t>
+        <w:t xml:space="preserve"> Ionic or React Native</w:t>
+      </w:r>
+      <w:r>
+        <w:rPr>
+          <w:sz w:val="18"/>
+          <w:szCs w:val="18"/>
+        </w:rPr>
+        <w:t>.</w:t>
       </w:r>
     </w:p>
     <w:p>
@@ -5373,7 +5347,21 @@
           <w:sz w:val="18"/>
           <w:szCs w:val="18"/>
         </w:rPr>
-        <w:t>Web Server: Apache, Tomcat, IIS, nginx, Express</w:t>
+        <w:t xml:space="preserve">Web Server: Apache, Tomcat, IIS, </w:t>
+      </w:r>
+      <w:r>
+        <w:rPr>
+          <w:sz w:val="18"/>
+          <w:szCs w:val="18"/>
+        </w:rPr>
+        <w:t>N</w:t>
+      </w:r>
+      <w:r>
+        <w:rPr>
+          <w:sz w:val="18"/>
+          <w:szCs w:val="18"/>
+        </w:rPr>
+        <w:t>ginx, Express</w:t>
       </w:r>
       <w:r>
         <w:rPr>
@@ -5441,7 +5429,23 @@
           <w:sz w:val="18"/>
           <w:szCs w:val="18"/>
         </w:rPr>
-        <w:t>Framework: Laravel, Symfony, Node.js, ASP.NET MVC, Spring, Django, Rails</w:t>
+        <w:t xml:space="preserve">Framework: Laravel, </w:t>
+      </w:r>
+      <w:proofErr w:type="spellStart"/>
+      <w:r>
+        <w:rPr>
+          <w:sz w:val="18"/>
+          <w:szCs w:val="18"/>
+        </w:rPr>
+        <w:t>Symfony</w:t>
+      </w:r>
+      <w:proofErr w:type="spellEnd"/>
+      <w:r>
+        <w:rPr>
+          <w:sz w:val="18"/>
+          <w:szCs w:val="18"/>
+        </w:rPr>
+        <w:t>, Node.js, ASP.NET MVC, Spring, Django, Rails</w:t>
       </w:r>
       <w:r>
         <w:rPr>
@@ -5475,7 +5479,21 @@
           <w:sz w:val="18"/>
           <w:szCs w:val="18"/>
         </w:rPr>
-        <w:t>DataBase: MS-SQL, Oracle, MySQL, PostgreSQL, MariaDB, MongoDB</w:t>
+        <w:t>Data</w:t>
+      </w:r>
+      <w:r>
+        <w:rPr>
+          <w:sz w:val="18"/>
+          <w:szCs w:val="18"/>
+        </w:rPr>
+        <w:t>b</w:t>
+      </w:r>
+      <w:r>
+        <w:rPr>
+          <w:sz w:val="18"/>
+          <w:szCs w:val="18"/>
+        </w:rPr>
+        <w:t>ase: MS-SQL, Oracle, MySQL, PostgreSQL, MariaDB, MongoDB</w:t>
       </w:r>
       <w:r>
         <w:rPr>
@@ -5582,17 +5600,45 @@
         </w:rPr>
         <w:t>with</w:t>
       </w:r>
-      <w:bookmarkStart w:id="87" w:name="_GoBack"/>
-      <w:bookmarkEnd w:id="87"/>
-      <w:r>
-        <w:rPr>
-          <w:sz w:val="18"/>
-          <w:szCs w:val="18"/>
-        </w:rPr>
-        <w:t xml:space="preserve"> Docker container on Kubernate.</w:t>
-      </w:r>
-      <w:bookmarkEnd w:id="85"/>
-      <w:bookmarkEnd w:id="86"/>
+      <w:r>
+        <w:rPr>
+          <w:sz w:val="18"/>
+          <w:szCs w:val="18"/>
+        </w:rPr>
+        <w:t xml:space="preserve"> Docker container on Kubern</w:t>
+      </w:r>
+      <w:r>
+        <w:rPr>
+          <w:sz w:val="18"/>
+          <w:szCs w:val="18"/>
+        </w:rPr>
+        <w:t>e</w:t>
+      </w:r>
+      <w:r>
+        <w:rPr>
+          <w:sz w:val="18"/>
+          <w:szCs w:val="18"/>
+        </w:rPr>
+        <w:t>te</w:t>
+      </w:r>
+      <w:r>
+        <w:rPr>
+          <w:sz w:val="18"/>
+          <w:szCs w:val="18"/>
+        </w:rPr>
+        <w:t>s</w:t>
+      </w:r>
+      <w:r>
+        <w:rPr>
+          <w:sz w:val="18"/>
+          <w:szCs w:val="18"/>
+        </w:rPr>
+        <w:t>.</w:t>
+      </w:r>
+      <w:bookmarkStart w:id="75" w:name="_GoBack"/>
+      <w:bookmarkEnd w:id="73"/>
+      <w:bookmarkEnd w:id="74"/>
+      <w:bookmarkEnd w:id="75"/>
     </w:p>
     <w:sectPr>
       <w:footerReference w:type="default" r:id="rId8"/>
@@ -5711,7 +5757,7 @@
       <w:rPr>
         <w:noProof/>
       </w:rPr>
-      <w:t>1/29/2020</w:t>
+      <w:t>1/30/2020</w:t>
     </w:r>
     <w:r>
       <w:fldChar w:fldCharType="end"/>
@@ -8957,7 +9003,7 @@
 </file>
 
 <file path=customXml/itemProps1.xml><?xml version="1.0" encoding="utf-8"?>
-<ds:datastoreItem xmlns:ds="http://schemas.openxmlformats.org/officeDocument/2006/customXml" ds:itemID="{A849B4E0-C5EC-EE4C-AE18-0DB98EE17BD8}">
+<ds:datastoreItem xmlns:ds="http://schemas.openxmlformats.org/officeDocument/2006/customXml" ds:itemID="{9DABF77D-646E-E243-A4CA-0509DF1589B9}">
   <ds:schemaRefs>
     <ds:schemaRef ds:uri="http://schemas.openxmlformats.org/officeDocument/2006/bibliography"/>
   </ds:schemaRefs>

--- a/src/assets/pdf/resume_jiholee.docx
+++ b/src/assets/pdf/resume_jiholee.docx
@@ -1052,6 +1052,8 @@
         </w:rPr>
         <w:t>.</w:t>
       </w:r>
+      <w:bookmarkStart w:id="9" w:name="_GoBack"/>
+      <w:bookmarkEnd w:id="9"/>
     </w:p>
     <w:tbl>
       <w:tblPr>
@@ -1108,10 +1110,10 @@
                 <w:szCs w:val="18"/>
               </w:rPr>
             </w:pPr>
-            <w:bookmarkStart w:id="9" w:name="OLE_LINK9"/>
-            <w:bookmarkStart w:id="10" w:name="OLE_LINK10"/>
-            <w:bookmarkStart w:id="11" w:name="OLE_LINK25"/>
-            <w:bookmarkStart w:id="12" w:name="OLE_LINK26"/>
+            <w:bookmarkStart w:id="10" w:name="OLE_LINK9"/>
+            <w:bookmarkStart w:id="11" w:name="OLE_LINK10"/>
+            <w:bookmarkStart w:id="12" w:name="OLE_LINK25"/>
+            <w:bookmarkStart w:id="13" w:name="OLE_LINK26"/>
             <w:r>
               <w:rPr>
                 <w:szCs w:val="18"/>
@@ -1129,10 +1131,10 @@
                 <w:szCs w:val="18"/>
               </w:rPr>
             </w:pPr>
-            <w:bookmarkStart w:id="13" w:name="OLE_LINK15"/>
-            <w:bookmarkStart w:id="14" w:name="OLE_LINK16"/>
-            <w:bookmarkEnd w:id="9"/>
+            <w:bookmarkStart w:id="14" w:name="OLE_LINK15"/>
+            <w:bookmarkStart w:id="15" w:name="OLE_LINK16"/>
             <w:bookmarkEnd w:id="10"/>
+            <w:bookmarkEnd w:id="11"/>
             <w:r>
               <w:rPr>
                 <w:color w:val="000000" w:themeColor="text1"/>
@@ -1149,8 +1151,8 @@
               </w:rPr>
               <w:t xml:space="preserve"> • </w:t>
             </w:r>
-            <w:bookmarkEnd w:id="13"/>
             <w:bookmarkEnd w:id="14"/>
+            <w:bookmarkEnd w:id="15"/>
             <w:r>
               <w:rPr>
                 <w:color w:val="000000" w:themeColor="text1"/>
@@ -1197,11 +1199,11 @@
                 <w:szCs w:val="18"/>
               </w:rPr>
             </w:pPr>
-            <w:bookmarkStart w:id="15" w:name="OLE_LINK70"/>
-            <w:bookmarkStart w:id="16" w:name="OLE_LINK71"/>
-            <w:bookmarkStart w:id="17" w:name="OLE_LINK72"/>
-            <w:bookmarkEnd w:id="11"/>
+            <w:bookmarkStart w:id="16" w:name="OLE_LINK70"/>
+            <w:bookmarkStart w:id="17" w:name="OLE_LINK71"/>
+            <w:bookmarkStart w:id="18" w:name="OLE_LINK72"/>
             <w:bookmarkEnd w:id="12"/>
+            <w:bookmarkEnd w:id="13"/>
             <w:r>
               <w:rPr>
                 <w:sz w:val="18"/>
@@ -1430,9 +1432,9 @@
               <w:t>.</w:t>
             </w:r>
           </w:p>
-          <w:bookmarkEnd w:id="15"/>
           <w:bookmarkEnd w:id="16"/>
           <w:bookmarkEnd w:id="17"/>
+          <w:bookmarkEnd w:id="18"/>
           <w:p>
             <w:pPr>
               <w:rPr>
@@ -1797,8 +1799,8 @@
                 <w:szCs w:val="18"/>
               </w:rPr>
             </w:pPr>
-            <w:bookmarkStart w:id="18" w:name="OLE_LINK17"/>
-            <w:bookmarkStart w:id="19" w:name="OLE_LINK18"/>
+            <w:bookmarkStart w:id="19" w:name="OLE_LINK17"/>
+            <w:bookmarkStart w:id="20" w:name="OLE_LINK18"/>
             <w:r>
               <w:rPr>
                 <w:sz w:val="18"/>
@@ -1877,8 +1879,8 @@
               <w:t xml:space="preserve"> XML</w:t>
             </w:r>
           </w:p>
-          <w:bookmarkEnd w:id="18"/>
           <w:bookmarkEnd w:id="19"/>
+          <w:bookmarkEnd w:id="20"/>
           <w:p>
             <w:pPr>
               <w:pStyle w:val="Period"/>
@@ -1910,8 +1912,8 @@
                 <w:szCs w:val="18"/>
               </w:rPr>
             </w:pPr>
-            <w:bookmarkStart w:id="20" w:name="OLE_LINK21"/>
-            <w:bookmarkStart w:id="21" w:name="OLE_LINK22"/>
+            <w:bookmarkStart w:id="21" w:name="OLE_LINK21"/>
+            <w:bookmarkStart w:id="22" w:name="OLE_LINK22"/>
             <w:r>
               <w:rPr>
                 <w:color w:val="000000" w:themeColor="text1"/>
@@ -1928,8 +1930,8 @@
               </w:rPr>
               <w:t xml:space="preserve"> • </w:t>
             </w:r>
-            <w:bookmarkEnd w:id="20"/>
             <w:bookmarkEnd w:id="21"/>
+            <w:bookmarkEnd w:id="22"/>
             <w:r>
               <w:rPr>
                 <w:color w:val="000000" w:themeColor="text1"/>
@@ -1964,8 +1966,8 @@
                 <w:szCs w:val="18"/>
               </w:rPr>
             </w:pPr>
-            <w:bookmarkStart w:id="22" w:name="OLE_LINK19"/>
-            <w:bookmarkStart w:id="23" w:name="OLE_LINK20"/>
+            <w:bookmarkStart w:id="23" w:name="OLE_LINK19"/>
+            <w:bookmarkStart w:id="24" w:name="OLE_LINK20"/>
             <w:proofErr w:type="spellStart"/>
             <w:r>
               <w:rPr>
@@ -2151,8 +2153,8 @@
               <w:t>Mobile 2003</w:t>
             </w:r>
           </w:p>
-          <w:bookmarkEnd w:id="22"/>
           <w:bookmarkEnd w:id="23"/>
+          <w:bookmarkEnd w:id="24"/>
           <w:p>
             <w:pPr>
               <w:pStyle w:val="Period"/>
@@ -2168,8 +2170,8 @@
                 <w:szCs w:val="18"/>
               </w:rPr>
             </w:pPr>
-            <w:bookmarkStart w:id="24" w:name="OLE_LINK11"/>
-            <w:bookmarkStart w:id="25" w:name="OLE_LINK12"/>
+            <w:bookmarkStart w:id="25" w:name="OLE_LINK11"/>
+            <w:bookmarkStart w:id="26" w:name="OLE_LINK12"/>
             <w:r>
               <w:rPr>
                 <w:szCs w:val="18"/>
@@ -2177,8 +2179,8 @@
               <w:t>Jan 2002 - Mar 2004</w:t>
             </w:r>
           </w:p>
-          <w:bookmarkEnd w:id="24"/>
           <w:bookmarkEnd w:id="25"/>
+          <w:bookmarkEnd w:id="26"/>
           <w:p>
             <w:pPr>
               <w:pStyle w:val="Heading2"/>
@@ -2348,9 +2350,9 @@
                                     </w:rPr>
                                     <w:t xml:space="preserve">more &gt; </w:t>
                                   </w:r>
-                                  <w:bookmarkStart w:id="26" w:name="OLE_LINK63"/>
-                                  <w:bookmarkStart w:id="27" w:name="OLE_LINK64"/>
-                                  <w:bookmarkStart w:id="28" w:name="OLE_LINK65"/>
+                                  <w:bookmarkStart w:id="27" w:name="OLE_LINK63"/>
+                                  <w:bookmarkStart w:id="28" w:name="OLE_LINK64"/>
+                                  <w:bookmarkStart w:id="29" w:name="OLE_LINK65"/>
                                   <w:r>
                                     <w:rPr>
                                       <w:rStyle w:val="Hyperlink"/>
@@ -2387,9 +2389,9 @@
                                     </w:rPr>
                                     <w:t>https://jiholee.me</w:t>
                                   </w:r>
-                                  <w:bookmarkEnd w:id="26"/>
                                   <w:bookmarkEnd w:id="27"/>
                                   <w:bookmarkEnd w:id="28"/>
+                                  <w:bookmarkEnd w:id="29"/>
                                   <w:r>
                                     <w:rPr>
                                       <w:rStyle w:val="Hyperlink"/>
@@ -2610,13 +2612,13 @@
                 <w:szCs w:val="18"/>
               </w:rPr>
             </w:pPr>
-            <w:bookmarkStart w:id="29" w:name="OLE_LINK39"/>
-            <w:bookmarkStart w:id="30" w:name="OLE_LINK40"/>
-            <w:bookmarkStart w:id="31" w:name="OLE_LINK41"/>
-            <w:bookmarkStart w:id="32" w:name="OLE_LINK37"/>
-            <w:bookmarkStart w:id="33" w:name="OLE_LINK38"/>
-            <w:bookmarkStart w:id="34" w:name="OLE_LINK35"/>
-            <w:bookmarkStart w:id="35" w:name="OLE_LINK36"/>
+            <w:bookmarkStart w:id="30" w:name="OLE_LINK39"/>
+            <w:bookmarkStart w:id="31" w:name="OLE_LINK40"/>
+            <w:bookmarkStart w:id="32" w:name="OLE_LINK41"/>
+            <w:bookmarkStart w:id="33" w:name="OLE_LINK37"/>
+            <w:bookmarkStart w:id="34" w:name="OLE_LINK38"/>
+            <w:bookmarkStart w:id="35" w:name="OLE_LINK35"/>
+            <w:bookmarkStart w:id="36" w:name="OLE_LINK36"/>
             <w:r>
               <w:rPr>
                 <w:sz w:val="18"/>
@@ -2624,13 +2626,13 @@
               </w:rPr>
               <w:t xml:space="preserve">Bootstrap, </w:t>
             </w:r>
-            <w:bookmarkStart w:id="36" w:name="OLE_LINK42"/>
-            <w:bookmarkStart w:id="37" w:name="OLE_LINK43"/>
-            <w:bookmarkEnd w:id="29"/>
+            <w:bookmarkStart w:id="37" w:name="OLE_LINK42"/>
+            <w:bookmarkStart w:id="38" w:name="OLE_LINK43"/>
             <w:bookmarkEnd w:id="30"/>
             <w:bookmarkEnd w:id="31"/>
             <w:bookmarkEnd w:id="32"/>
             <w:bookmarkEnd w:id="33"/>
+            <w:bookmarkEnd w:id="34"/>
             <w:r>
               <w:rPr>
                 <w:sz w:val="18"/>
@@ -2682,12 +2684,12 @@
                 <w:szCs w:val="18"/>
               </w:rPr>
             </w:pPr>
-            <w:bookmarkStart w:id="38" w:name="OLE_LINK44"/>
-            <w:bookmarkStart w:id="39" w:name="OLE_LINK45"/>
-            <w:bookmarkEnd w:id="34"/>
+            <w:bookmarkStart w:id="39" w:name="OLE_LINK44"/>
+            <w:bookmarkStart w:id="40" w:name="OLE_LINK45"/>
             <w:bookmarkEnd w:id="35"/>
             <w:bookmarkEnd w:id="36"/>
             <w:bookmarkEnd w:id="37"/>
+            <w:bookmarkEnd w:id="38"/>
             <w:r>
               <w:rPr>
                 <w:sz w:val="18"/>
@@ -2702,8 +2704,8 @@
               </w:rPr>
               <w:t xml:space="preserve"> Angular, React, Vue</w:t>
             </w:r>
-            <w:bookmarkEnd w:id="38"/>
             <w:bookmarkEnd w:id="39"/>
+            <w:bookmarkEnd w:id="40"/>
           </w:p>
           <w:p>
             <w:pPr>
@@ -2714,8 +2716,8 @@
                 <w:szCs w:val="18"/>
               </w:rPr>
             </w:pPr>
-            <w:bookmarkStart w:id="40" w:name="OLE_LINK3"/>
-            <w:bookmarkStart w:id="41" w:name="OLE_LINK4"/>
+            <w:bookmarkStart w:id="41" w:name="OLE_LINK3"/>
+            <w:bookmarkStart w:id="42" w:name="OLE_LINK4"/>
           </w:p>
           <w:p>
             <w:pPr>
@@ -2741,9 +2743,9 @@
                 <w:szCs w:val="18"/>
               </w:rPr>
             </w:pPr>
-            <w:bookmarkStart w:id="42" w:name="OLE_LINK31"/>
-            <w:bookmarkStart w:id="43" w:name="OLE_LINK32"/>
-            <w:bookmarkStart w:id="44" w:name="OLE_LINK46"/>
+            <w:bookmarkStart w:id="43" w:name="OLE_LINK31"/>
+            <w:bookmarkStart w:id="44" w:name="OLE_LINK32"/>
+            <w:bookmarkStart w:id="45" w:name="OLE_LINK46"/>
             <w:r>
               <w:rPr>
                 <w:sz w:val="18"/>
@@ -2759,11 +2761,11 @@
                 <w:szCs w:val="18"/>
               </w:rPr>
             </w:pPr>
-            <w:bookmarkStart w:id="45" w:name="OLE_LINK33"/>
-            <w:bookmarkStart w:id="46" w:name="OLE_LINK34"/>
-            <w:bookmarkEnd w:id="42"/>
+            <w:bookmarkStart w:id="46" w:name="OLE_LINK33"/>
+            <w:bookmarkStart w:id="47" w:name="OLE_LINK34"/>
             <w:bookmarkEnd w:id="43"/>
             <w:bookmarkEnd w:id="44"/>
+            <w:bookmarkEnd w:id="45"/>
             <w:r>
               <w:rPr>
                 <w:rFonts w:hint="eastAsia"/>
@@ -2795,10 +2797,10 @@
               </w:rPr>
               <w:t>, Node.js</w:t>
             </w:r>
-            <w:bookmarkStart w:id="47" w:name="OLE_LINK47"/>
-            <w:bookmarkStart w:id="48" w:name="OLE_LINK48"/>
-            <w:bookmarkEnd w:id="45"/>
+            <w:bookmarkStart w:id="48" w:name="OLE_LINK47"/>
+            <w:bookmarkStart w:id="49" w:name="OLE_LINK48"/>
             <w:bookmarkEnd w:id="46"/>
+            <w:bookmarkEnd w:id="47"/>
             <w:r>
               <w:rPr>
                 <w:sz w:val="18"/>
@@ -2849,8 +2851,8 @@
               <w:t>Redis</w:t>
             </w:r>
           </w:p>
-          <w:bookmarkEnd w:id="47"/>
           <w:bookmarkEnd w:id="48"/>
+          <w:bookmarkEnd w:id="49"/>
           <w:p>
             <w:pPr>
               <w:rPr>
@@ -2865,8 +2867,8 @@
               </w:rPr>
               <w:t xml:space="preserve">NoSQL: </w:t>
             </w:r>
-            <w:bookmarkStart w:id="49" w:name="OLE_LINK7"/>
-            <w:bookmarkStart w:id="50" w:name="OLE_LINK76"/>
+            <w:bookmarkStart w:id="50" w:name="OLE_LINK7"/>
+            <w:bookmarkStart w:id="51" w:name="OLE_LINK76"/>
             <w:r>
               <w:rPr>
                 <w:sz w:val="18"/>
@@ -2874,10 +2876,10 @@
               </w:rPr>
               <w:t>MongoDB, MariaDB</w:t>
             </w:r>
-            <w:bookmarkEnd w:id="40"/>
             <w:bookmarkEnd w:id="41"/>
-            <w:bookmarkEnd w:id="49"/>
+            <w:bookmarkEnd w:id="42"/>
             <w:bookmarkEnd w:id="50"/>
+            <w:bookmarkEnd w:id="51"/>
           </w:p>
           <w:p>
             <w:pPr>
@@ -2927,8 +2929,8 @@
                 <w:szCs w:val="18"/>
               </w:rPr>
             </w:pPr>
-            <w:bookmarkStart w:id="51" w:name="OLE_LINK23"/>
-            <w:bookmarkStart w:id="52" w:name="OLE_LINK24"/>
+            <w:bookmarkStart w:id="52" w:name="OLE_LINK23"/>
+            <w:bookmarkStart w:id="53" w:name="OLE_LINK24"/>
             <w:r>
               <w:rPr>
                 <w:sz w:val="18"/>
@@ -2945,8 +2947,8 @@
                 <w:lang w:eastAsia="ko-KR"/>
               </w:rPr>
             </w:pPr>
-            <w:bookmarkStart w:id="53" w:name="OLE_LINK49"/>
-            <w:bookmarkStart w:id="54" w:name="OLE_LINK50"/>
+            <w:bookmarkStart w:id="54" w:name="OLE_LINK49"/>
+            <w:bookmarkStart w:id="55" w:name="OLE_LINK50"/>
             <w:r>
               <w:rPr>
                 <w:sz w:val="18"/>
@@ -2980,10 +2982,10 @@
                 <w:lang w:eastAsia="ko-KR"/>
               </w:rPr>
             </w:pPr>
-            <w:bookmarkStart w:id="55" w:name="OLE_LINK51"/>
-            <w:bookmarkStart w:id="56" w:name="OLE_LINK52"/>
-            <w:bookmarkEnd w:id="53"/>
+            <w:bookmarkStart w:id="56" w:name="OLE_LINK51"/>
+            <w:bookmarkStart w:id="57" w:name="OLE_LINK52"/>
             <w:bookmarkEnd w:id="54"/>
+            <w:bookmarkEnd w:id="55"/>
             <w:r>
               <w:rPr>
                 <w:sz w:val="18"/>
@@ -3017,10 +3019,10 @@
                 <w:lang w:eastAsia="ko-KR"/>
               </w:rPr>
             </w:pPr>
-            <w:bookmarkStart w:id="57" w:name="OLE_LINK53"/>
-            <w:bookmarkStart w:id="58" w:name="OLE_LINK54"/>
-            <w:bookmarkEnd w:id="55"/>
+            <w:bookmarkStart w:id="58" w:name="OLE_LINK53"/>
+            <w:bookmarkStart w:id="59" w:name="OLE_LINK54"/>
             <w:bookmarkEnd w:id="56"/>
+            <w:bookmarkEnd w:id="57"/>
             <w:r>
               <w:rPr>
                 <w:sz w:val="18"/>
@@ -3029,8 +3031,8 @@
               </w:rPr>
               <w:t xml:space="preserve">JIRA, Confluence, </w:t>
             </w:r>
-            <w:bookmarkStart w:id="59" w:name="OLE_LINK29"/>
-            <w:bookmarkStart w:id="60" w:name="OLE_LINK30"/>
+            <w:bookmarkStart w:id="60" w:name="OLE_LINK29"/>
+            <w:bookmarkStart w:id="61" w:name="OLE_LINK30"/>
             <w:r>
               <w:rPr>
                 <w:sz w:val="18"/>
@@ -3039,8 +3041,8 @@
               </w:rPr>
               <w:t>Jenkins</w:t>
             </w:r>
-            <w:bookmarkEnd w:id="59"/>
             <w:bookmarkEnd w:id="60"/>
+            <w:bookmarkEnd w:id="61"/>
             <w:r>
               <w:rPr>
                 <w:sz w:val="18"/>
@@ -3066,10 +3068,10 @@
                 <w:lang w:eastAsia="ko-KR"/>
               </w:rPr>
             </w:pPr>
-            <w:bookmarkStart w:id="61" w:name="OLE_LINK55"/>
-            <w:bookmarkStart w:id="62" w:name="OLE_LINK56"/>
-            <w:bookmarkEnd w:id="57"/>
+            <w:bookmarkStart w:id="62" w:name="OLE_LINK55"/>
+            <w:bookmarkStart w:id="63" w:name="OLE_LINK56"/>
             <w:bookmarkEnd w:id="58"/>
+            <w:bookmarkEnd w:id="59"/>
             <w:proofErr w:type="spellStart"/>
             <w:r>
               <w:rPr>
@@ -3104,11 +3106,11 @@
               </w:rPr>
               <w:t>Docker, Kubernetes</w:t>
             </w:r>
-            <w:bookmarkEnd w:id="51"/>
             <w:bookmarkEnd w:id="52"/>
+            <w:bookmarkEnd w:id="53"/>
           </w:p>
-          <w:bookmarkEnd w:id="61"/>
           <w:bookmarkEnd w:id="62"/>
+          <w:bookmarkEnd w:id="63"/>
           <w:p>
             <w:pPr>
               <w:pStyle w:val="Heading2"/>
@@ -3128,8 +3130,8 @@
                 <w:szCs w:val="18"/>
               </w:rPr>
             </w:pPr>
-            <w:bookmarkStart w:id="63" w:name="OLE_LINK68"/>
-            <w:bookmarkStart w:id="64" w:name="OLE_LINK69"/>
+            <w:bookmarkStart w:id="64" w:name="OLE_LINK68"/>
+            <w:bookmarkStart w:id="65" w:name="OLE_LINK69"/>
             <w:r>
               <w:rPr>
                 <w:sz w:val="18"/>
@@ -3152,8 +3154,8 @@
                 <w:szCs w:val="18"/>
               </w:rPr>
             </w:pPr>
-            <w:bookmarkStart w:id="65" w:name="OLE_LINK57"/>
-            <w:bookmarkStart w:id="66" w:name="OLE_LINK58"/>
+            <w:bookmarkStart w:id="66" w:name="OLE_LINK57"/>
+            <w:bookmarkStart w:id="67" w:name="OLE_LINK58"/>
             <w:r>
               <w:rPr>
                 <w:sz w:val="18"/>
@@ -3169,10 +3171,10 @@
                 <w:szCs w:val="18"/>
               </w:rPr>
             </w:pPr>
-            <w:bookmarkStart w:id="67" w:name="OLE_LINK59"/>
-            <w:bookmarkStart w:id="68" w:name="OLE_LINK60"/>
-            <w:bookmarkEnd w:id="65"/>
+            <w:bookmarkStart w:id="68" w:name="OLE_LINK59"/>
+            <w:bookmarkStart w:id="69" w:name="OLE_LINK60"/>
             <w:bookmarkEnd w:id="66"/>
+            <w:bookmarkEnd w:id="67"/>
             <w:r>
               <w:rPr>
                 <w:sz w:val="18"/>
@@ -3188,10 +3190,10 @@
                 <w:szCs w:val="18"/>
               </w:rPr>
             </w:pPr>
-            <w:bookmarkStart w:id="69" w:name="OLE_LINK61"/>
-            <w:bookmarkStart w:id="70" w:name="OLE_LINK62"/>
-            <w:bookmarkEnd w:id="67"/>
+            <w:bookmarkStart w:id="70" w:name="OLE_LINK61"/>
+            <w:bookmarkStart w:id="71" w:name="OLE_LINK62"/>
             <w:bookmarkEnd w:id="68"/>
+            <w:bookmarkEnd w:id="69"/>
             <w:r>
               <w:rPr>
                 <w:sz w:val="18"/>
@@ -3199,10 +3201,10 @@
               </w:rPr>
               <w:t>Umbraco, Jekyll, Hugo</w:t>
             </w:r>
-            <w:bookmarkEnd w:id="63"/>
             <w:bookmarkEnd w:id="64"/>
-            <w:bookmarkEnd w:id="69"/>
+            <w:bookmarkEnd w:id="65"/>
             <w:bookmarkEnd w:id="70"/>
+            <w:bookmarkEnd w:id="71"/>
             <w:r>
               <w:rPr>
                 <w:sz w:val="18"/>
@@ -3448,8 +3450,8 @@
                 <w:szCs w:val="18"/>
               </w:rPr>
             </w:pPr>
-            <w:bookmarkStart w:id="71" w:name="OLE_LINK5"/>
-            <w:bookmarkStart w:id="72" w:name="OLE_LINK6"/>
+            <w:bookmarkStart w:id="72" w:name="OLE_LINK5"/>
+            <w:bookmarkStart w:id="73" w:name="OLE_LINK6"/>
             <w:r>
               <w:rPr>
                 <w:color w:val="auto"/>
@@ -3473,8 +3475,8 @@
               <w:t>Los Angeles California, US</w:t>
             </w:r>
           </w:p>
-          <w:bookmarkEnd w:id="71"/>
           <w:bookmarkEnd w:id="72"/>
+          <w:bookmarkEnd w:id="73"/>
           <w:p>
             <w:pPr>
               <w:rPr>
@@ -3758,6 +3760,8 @@
           <w:szCs w:val="18"/>
         </w:rPr>
       </w:pPr>
+      <w:bookmarkStart w:id="74" w:name="OLE_LINK27"/>
+      <w:bookmarkStart w:id="75" w:name="OLE_LINK28"/>
       <w:r>
         <w:rPr>
           <w:sz w:val="18"/>
@@ -3909,21 +3913,7 @@
           <w:sz w:val="18"/>
           <w:szCs w:val="18"/>
         </w:rPr>
-        <w:t>e-commerce solution for Active Server Page. Only the functions commonly used in the shopping mall</w:t>
-      </w:r>
-      <w:r>
-        <w:rPr>
-          <w:sz w:val="18"/>
-          <w:szCs w:val="18"/>
-        </w:rPr>
-        <w:t xml:space="preserve"> </w:t>
-      </w:r>
-      <w:r>
-        <w:rPr>
-          <w:sz w:val="18"/>
-          <w:szCs w:val="18"/>
-        </w:rPr>
-        <w:t>solution have been added and the additional functions can be easily installed in a plug-in form. The</w:t>
+        <w:t>e-commerce solution for Active Server Page. Only the functions commonly used in the shopping mall solution have been added and the additional functions can be easily installed in a plug-in form. The</w:t>
       </w:r>
       <w:r>
         <w:rPr>
@@ -4542,6 +4532,8 @@
         </w:rPr>
         <w:t>.</w:t>
       </w:r>
+      <w:bookmarkEnd w:id="74"/>
+      <w:bookmarkEnd w:id="75"/>
     </w:p>
     <w:p>
       <w:pPr>
@@ -4598,8 +4590,8 @@
           <w:szCs w:val="22"/>
         </w:rPr>
       </w:pPr>
-      <w:bookmarkStart w:id="73" w:name="OLE_LINK94"/>
-      <w:bookmarkStart w:id="74" w:name="OLE_LINK95"/>
+      <w:bookmarkStart w:id="76" w:name="OLE_LINK94"/>
+      <w:bookmarkStart w:id="77" w:name="OLE_LINK95"/>
       <w:r>
         <w:rPr>
           <w:sz w:val="22"/>
@@ -5635,10 +5627,8 @@
         </w:rPr>
         <w:t>.</w:t>
       </w:r>
-      <w:bookmarkStart w:id="75" w:name="_GoBack"/>
-      <w:bookmarkEnd w:id="73"/>
-      <w:bookmarkEnd w:id="74"/>
-      <w:bookmarkEnd w:id="75"/>
+      <w:bookmarkEnd w:id="76"/>
+      <w:bookmarkEnd w:id="77"/>
     </w:p>
     <w:sectPr>
       <w:footerReference w:type="default" r:id="rId8"/>
@@ -5757,7 +5747,7 @@
       <w:rPr>
         <w:noProof/>
       </w:rPr>
-      <w:t>1/30/2020</w:t>
+      <w:t>2/10/2020</w:t>
     </w:r>
     <w:r>
       <w:fldChar w:fldCharType="end"/>
@@ -9003,7 +8993,7 @@
 </file>
 
 <file path=customXml/itemProps1.xml><?xml version="1.0" encoding="utf-8"?>
-<ds:datastoreItem xmlns:ds="http://schemas.openxmlformats.org/officeDocument/2006/customXml" ds:itemID="{9DABF77D-646E-E243-A4CA-0509DF1589B9}">
+<ds:datastoreItem xmlns:ds="http://schemas.openxmlformats.org/officeDocument/2006/customXml" ds:itemID="{27FDDA45-264E-C641-8914-90389B85383B}">
   <ds:schemaRefs>
     <ds:schemaRef ds:uri="http://schemas.openxmlformats.org/officeDocument/2006/bibliography"/>
   </ds:schemaRefs>

--- a/src/assets/pdf/resume_jiholee.docx
+++ b/src/assets/pdf/resume_jiholee.docx
@@ -879,38 +879,8 @@
                               </w:rPr>
                               <w:t xml:space="preserve"> </w:t>
                             </w:r>
-                            <w:bookmarkStart w:id="5" w:name="OLE_LINK8"/>
-                            <w:bookmarkStart w:id="6" w:name="OLE_LINK75"/>
-                            <w:r>
-                              <w:rPr>
-                                <w:sz w:val="18"/>
-                                <w:szCs w:val="18"/>
-                              </w:rPr>
-                              <w:br/>
-                            </w:r>
+                            <w:bookmarkStart w:id="5" w:name="_GoBack"/>
                             <w:bookmarkEnd w:id="5"/>
-                            <w:bookmarkEnd w:id="6"/>
-                            <w:r>
-                              <w:rPr>
-                                <w:sz w:val="18"/>
-                                <w:szCs w:val="18"/>
-                              </w:rPr>
-                              <w:t xml:space="preserve">Require sponsorship in the </w:t>
-                            </w:r>
-                            <w:r>
-                              <w:rPr>
-                                <w:sz w:val="18"/>
-                                <w:szCs w:val="18"/>
-                              </w:rPr>
-                              <w:t xml:space="preserve">near </w:t>
-                            </w:r>
-                            <w:r>
-                              <w:rPr>
-                                <w:sz w:val="18"/>
-                                <w:szCs w:val="18"/>
-                              </w:rPr>
-                              <w:t>future for employment</w:t>
-                            </w:r>
                           </w:p>
                         </w:txbxContent>
                       </wps:txbx>
@@ -941,9 +911,9 @@
                       <w:pPr>
                         <w:jc w:val="right"/>
                       </w:pPr>
-                      <w:bookmarkStart w:id="7" w:name="OLE_LINK73"/>
-                      <w:bookmarkStart w:id="8" w:name="OLE_LINK74"/>
-                      <w:bookmarkStart w:id="9" w:name="_Hlk21474114"/>
+                      <w:bookmarkStart w:id="6" w:name="OLE_LINK73"/>
+                      <w:bookmarkStart w:id="7" w:name="OLE_LINK74"/>
+                      <w:bookmarkStart w:id="8" w:name="_Hlk21474114"/>
                       <w:r>
                         <w:rPr>
                           <w:sz w:val="18"/>
@@ -951,9 +921,9 @@
                         </w:rPr>
                         <w:t>Authorized to work in the United States for any employer: STEM OPT-EAD (11/04/2021)</w:t>
                       </w:r>
+                      <w:bookmarkEnd w:id="6"/>
                       <w:bookmarkEnd w:id="7"/>
                       <w:bookmarkEnd w:id="8"/>
-                      <w:bookmarkEnd w:id="9"/>
                       <w:r>
                         <w:rPr>
                           <w:sz w:val="18"/>
@@ -961,38 +931,8 @@
                         </w:rPr>
                         <w:t xml:space="preserve"> </w:t>
                       </w:r>
-                      <w:bookmarkStart w:id="10" w:name="OLE_LINK8"/>
-                      <w:bookmarkStart w:id="11" w:name="OLE_LINK75"/>
-                      <w:r>
-                        <w:rPr>
-                          <w:sz w:val="18"/>
-                          <w:szCs w:val="18"/>
-                        </w:rPr>
-                        <w:br/>
-                      </w:r>
-                      <w:bookmarkEnd w:id="10"/>
-                      <w:bookmarkEnd w:id="11"/>
-                      <w:r>
-                        <w:rPr>
-                          <w:sz w:val="18"/>
-                          <w:szCs w:val="18"/>
-                        </w:rPr>
-                        <w:t xml:space="preserve">Require sponsorship in the </w:t>
-                      </w:r>
-                      <w:r>
-                        <w:rPr>
-                          <w:sz w:val="18"/>
-                          <w:szCs w:val="18"/>
-                        </w:rPr>
-                        <w:t xml:space="preserve">near </w:t>
-                      </w:r>
-                      <w:r>
-                        <w:rPr>
-                          <w:sz w:val="18"/>
-                          <w:szCs w:val="18"/>
-                        </w:rPr>
-                        <w:t>future for employment</w:t>
-                      </w:r>
+                      <w:bookmarkStart w:id="9" w:name="_GoBack"/>
+                      <w:bookmarkEnd w:id="9"/>
                     </w:p>
                   </w:txbxContent>
                 </v:textbox>
@@ -1036,8 +976,8 @@
           <w:szCs w:val="18"/>
         </w:rPr>
       </w:pPr>
-      <w:bookmarkStart w:id="7" w:name="OLE_LINK66"/>
-      <w:bookmarkStart w:id="8" w:name="OLE_LINK67"/>
+      <w:bookmarkStart w:id="10" w:name="OLE_LINK66"/>
+      <w:bookmarkStart w:id="11" w:name="OLE_LINK67"/>
       <w:r>
         <w:rPr>
           <w:sz w:val="18"/>
@@ -1052,8 +992,6 @@
         </w:rPr>
         <w:t>.</w:t>
       </w:r>
-      <w:bookmarkStart w:id="9" w:name="_GoBack"/>
-      <w:bookmarkEnd w:id="9"/>
     </w:p>
     <w:tbl>
       <w:tblPr>
@@ -1083,8 +1021,8 @@
           <w:tcPr>
             <w:tcW w:w="7110" w:type="dxa"/>
           </w:tcPr>
-          <w:bookmarkEnd w:id="7"/>
-          <w:bookmarkEnd w:id="8"/>
+          <w:bookmarkEnd w:id="10"/>
+          <w:bookmarkEnd w:id="11"/>
           <w:p>
             <w:pPr>
               <w:pStyle w:val="Heading1"/>
@@ -1110,10 +1048,10 @@
                 <w:szCs w:val="18"/>
               </w:rPr>
             </w:pPr>
-            <w:bookmarkStart w:id="10" w:name="OLE_LINK9"/>
-            <w:bookmarkStart w:id="11" w:name="OLE_LINK10"/>
-            <w:bookmarkStart w:id="12" w:name="OLE_LINK25"/>
-            <w:bookmarkStart w:id="13" w:name="OLE_LINK26"/>
+            <w:bookmarkStart w:id="12" w:name="OLE_LINK9"/>
+            <w:bookmarkStart w:id="13" w:name="OLE_LINK10"/>
+            <w:bookmarkStart w:id="14" w:name="OLE_LINK25"/>
+            <w:bookmarkStart w:id="15" w:name="OLE_LINK26"/>
             <w:r>
               <w:rPr>
                 <w:szCs w:val="18"/>
@@ -1131,10 +1069,10 @@
                 <w:szCs w:val="18"/>
               </w:rPr>
             </w:pPr>
-            <w:bookmarkStart w:id="14" w:name="OLE_LINK15"/>
-            <w:bookmarkStart w:id="15" w:name="OLE_LINK16"/>
-            <w:bookmarkEnd w:id="10"/>
-            <w:bookmarkEnd w:id="11"/>
+            <w:bookmarkStart w:id="16" w:name="OLE_LINK15"/>
+            <w:bookmarkStart w:id="17" w:name="OLE_LINK16"/>
+            <w:bookmarkEnd w:id="12"/>
+            <w:bookmarkEnd w:id="13"/>
             <w:r>
               <w:rPr>
                 <w:color w:val="000000" w:themeColor="text1"/>
@@ -1151,8 +1089,8 @@
               </w:rPr>
               <w:t xml:space="preserve"> • </w:t>
             </w:r>
-            <w:bookmarkEnd w:id="14"/>
-            <w:bookmarkEnd w:id="15"/>
+            <w:bookmarkEnd w:id="16"/>
+            <w:bookmarkEnd w:id="17"/>
             <w:r>
               <w:rPr>
                 <w:color w:val="000000" w:themeColor="text1"/>
@@ -1199,11 +1137,11 @@
                 <w:szCs w:val="18"/>
               </w:rPr>
             </w:pPr>
-            <w:bookmarkStart w:id="16" w:name="OLE_LINK70"/>
-            <w:bookmarkStart w:id="17" w:name="OLE_LINK71"/>
-            <w:bookmarkStart w:id="18" w:name="OLE_LINK72"/>
-            <w:bookmarkEnd w:id="12"/>
-            <w:bookmarkEnd w:id="13"/>
+            <w:bookmarkStart w:id="18" w:name="OLE_LINK70"/>
+            <w:bookmarkStart w:id="19" w:name="OLE_LINK71"/>
+            <w:bookmarkStart w:id="20" w:name="OLE_LINK72"/>
+            <w:bookmarkEnd w:id="14"/>
+            <w:bookmarkEnd w:id="15"/>
             <w:r>
               <w:rPr>
                 <w:sz w:val="18"/>
@@ -1432,9 +1370,9 @@
               <w:t>.</w:t>
             </w:r>
           </w:p>
-          <w:bookmarkEnd w:id="16"/>
-          <w:bookmarkEnd w:id="17"/>
           <w:bookmarkEnd w:id="18"/>
+          <w:bookmarkEnd w:id="19"/>
+          <w:bookmarkEnd w:id="20"/>
           <w:p>
             <w:pPr>
               <w:rPr>
@@ -1799,8 +1737,8 @@
                 <w:szCs w:val="18"/>
               </w:rPr>
             </w:pPr>
-            <w:bookmarkStart w:id="19" w:name="OLE_LINK17"/>
-            <w:bookmarkStart w:id="20" w:name="OLE_LINK18"/>
+            <w:bookmarkStart w:id="21" w:name="OLE_LINK17"/>
+            <w:bookmarkStart w:id="22" w:name="OLE_LINK18"/>
             <w:r>
               <w:rPr>
                 <w:sz w:val="18"/>
@@ -1879,8 +1817,8 @@
               <w:t xml:space="preserve"> XML</w:t>
             </w:r>
           </w:p>
-          <w:bookmarkEnd w:id="19"/>
-          <w:bookmarkEnd w:id="20"/>
+          <w:bookmarkEnd w:id="21"/>
+          <w:bookmarkEnd w:id="22"/>
           <w:p>
             <w:pPr>
               <w:pStyle w:val="Period"/>
@@ -1912,8 +1850,8 @@
                 <w:szCs w:val="18"/>
               </w:rPr>
             </w:pPr>
-            <w:bookmarkStart w:id="21" w:name="OLE_LINK21"/>
-            <w:bookmarkStart w:id="22" w:name="OLE_LINK22"/>
+            <w:bookmarkStart w:id="23" w:name="OLE_LINK21"/>
+            <w:bookmarkStart w:id="24" w:name="OLE_LINK22"/>
             <w:r>
               <w:rPr>
                 <w:color w:val="000000" w:themeColor="text1"/>
@@ -1930,8 +1868,8 @@
               </w:rPr>
               <w:t xml:space="preserve"> • </w:t>
             </w:r>
-            <w:bookmarkEnd w:id="21"/>
-            <w:bookmarkEnd w:id="22"/>
+            <w:bookmarkEnd w:id="23"/>
+            <w:bookmarkEnd w:id="24"/>
             <w:r>
               <w:rPr>
                 <w:color w:val="000000" w:themeColor="text1"/>
@@ -1966,8 +1904,8 @@
                 <w:szCs w:val="18"/>
               </w:rPr>
             </w:pPr>
-            <w:bookmarkStart w:id="23" w:name="OLE_LINK19"/>
-            <w:bookmarkStart w:id="24" w:name="OLE_LINK20"/>
+            <w:bookmarkStart w:id="25" w:name="OLE_LINK19"/>
+            <w:bookmarkStart w:id="26" w:name="OLE_LINK20"/>
             <w:proofErr w:type="spellStart"/>
             <w:r>
               <w:rPr>
@@ -2153,8 +2091,8 @@
               <w:t>Mobile 2003</w:t>
             </w:r>
           </w:p>
-          <w:bookmarkEnd w:id="23"/>
-          <w:bookmarkEnd w:id="24"/>
+          <w:bookmarkEnd w:id="25"/>
+          <w:bookmarkEnd w:id="26"/>
           <w:p>
             <w:pPr>
               <w:pStyle w:val="Period"/>
@@ -2170,8 +2108,8 @@
                 <w:szCs w:val="18"/>
               </w:rPr>
             </w:pPr>
-            <w:bookmarkStart w:id="25" w:name="OLE_LINK11"/>
-            <w:bookmarkStart w:id="26" w:name="OLE_LINK12"/>
+            <w:bookmarkStart w:id="27" w:name="OLE_LINK11"/>
+            <w:bookmarkStart w:id="28" w:name="OLE_LINK12"/>
             <w:r>
               <w:rPr>
                 <w:szCs w:val="18"/>
@@ -2179,8 +2117,8 @@
               <w:t>Jan 2002 - Mar 2004</w:t>
             </w:r>
           </w:p>
-          <w:bookmarkEnd w:id="25"/>
-          <w:bookmarkEnd w:id="26"/>
+          <w:bookmarkEnd w:id="27"/>
+          <w:bookmarkEnd w:id="28"/>
           <w:p>
             <w:pPr>
               <w:pStyle w:val="Heading2"/>
@@ -2350,9 +2288,9 @@
                                     </w:rPr>
                                     <w:t xml:space="preserve">more &gt; </w:t>
                                   </w:r>
-                                  <w:bookmarkStart w:id="27" w:name="OLE_LINK63"/>
-                                  <w:bookmarkStart w:id="28" w:name="OLE_LINK64"/>
-                                  <w:bookmarkStart w:id="29" w:name="OLE_LINK65"/>
+                                  <w:bookmarkStart w:id="29" w:name="OLE_LINK63"/>
+                                  <w:bookmarkStart w:id="30" w:name="OLE_LINK64"/>
+                                  <w:bookmarkStart w:id="31" w:name="OLE_LINK65"/>
                                   <w:r>
                                     <w:rPr>
                                       <w:rStyle w:val="Hyperlink"/>
@@ -2389,9 +2327,9 @@
                                     </w:rPr>
                                     <w:t>https://jiholee.me</w:t>
                                   </w:r>
-                                  <w:bookmarkEnd w:id="27"/>
-                                  <w:bookmarkEnd w:id="28"/>
                                   <w:bookmarkEnd w:id="29"/>
+                                  <w:bookmarkEnd w:id="30"/>
+                                  <w:bookmarkEnd w:id="31"/>
                                   <w:r>
                                     <w:rPr>
                                       <w:rStyle w:val="Hyperlink"/>
@@ -2471,9 +2409,9 @@
                               </w:rPr>
                               <w:t xml:space="preserve">more &gt; </w:t>
                             </w:r>
-                            <w:bookmarkStart w:id="38" w:name="OLE_LINK63"/>
-                            <w:bookmarkStart w:id="39" w:name="OLE_LINK64"/>
-                            <w:bookmarkStart w:id="40" w:name="OLE_LINK65"/>
+                            <w:bookmarkStart w:id="32" w:name="OLE_LINK63"/>
+                            <w:bookmarkStart w:id="33" w:name="OLE_LINK64"/>
+                            <w:bookmarkStart w:id="34" w:name="OLE_LINK65"/>
                             <w:r>
                               <w:rPr>
                                 <w:rStyle w:val="Hyperlink"/>
@@ -2510,9 +2448,9 @@
                               </w:rPr>
                               <w:t>https://jiholee.me</w:t>
                             </w:r>
-                            <w:bookmarkEnd w:id="38"/>
-                            <w:bookmarkEnd w:id="39"/>
-                            <w:bookmarkEnd w:id="40"/>
+                            <w:bookmarkEnd w:id="32"/>
+                            <w:bookmarkEnd w:id="33"/>
+                            <w:bookmarkEnd w:id="34"/>
                             <w:r>
                               <w:rPr>
                                 <w:rStyle w:val="Hyperlink"/>
@@ -2612,13 +2550,13 @@
                 <w:szCs w:val="18"/>
               </w:rPr>
             </w:pPr>
-            <w:bookmarkStart w:id="30" w:name="OLE_LINK39"/>
-            <w:bookmarkStart w:id="31" w:name="OLE_LINK40"/>
-            <w:bookmarkStart w:id="32" w:name="OLE_LINK41"/>
-            <w:bookmarkStart w:id="33" w:name="OLE_LINK37"/>
-            <w:bookmarkStart w:id="34" w:name="OLE_LINK38"/>
-            <w:bookmarkStart w:id="35" w:name="OLE_LINK35"/>
-            <w:bookmarkStart w:id="36" w:name="OLE_LINK36"/>
+            <w:bookmarkStart w:id="35" w:name="OLE_LINK39"/>
+            <w:bookmarkStart w:id="36" w:name="OLE_LINK40"/>
+            <w:bookmarkStart w:id="37" w:name="OLE_LINK41"/>
+            <w:bookmarkStart w:id="38" w:name="OLE_LINK37"/>
+            <w:bookmarkStart w:id="39" w:name="OLE_LINK38"/>
+            <w:bookmarkStart w:id="40" w:name="OLE_LINK35"/>
+            <w:bookmarkStart w:id="41" w:name="OLE_LINK36"/>
             <w:r>
               <w:rPr>
                 <w:sz w:val="18"/>
@@ -2626,70 +2564,70 @@
               </w:rPr>
               <w:t xml:space="preserve">Bootstrap, </w:t>
             </w:r>
-            <w:bookmarkStart w:id="37" w:name="OLE_LINK42"/>
-            <w:bookmarkStart w:id="38" w:name="OLE_LINK43"/>
-            <w:bookmarkEnd w:id="30"/>
-            <w:bookmarkEnd w:id="31"/>
-            <w:bookmarkEnd w:id="32"/>
-            <w:bookmarkEnd w:id="33"/>
-            <w:bookmarkEnd w:id="34"/>
-            <w:r>
-              <w:rPr>
-                <w:sz w:val="18"/>
-                <w:szCs w:val="18"/>
-              </w:rPr>
-              <w:t xml:space="preserve">JavaScript, ES6, </w:t>
-            </w:r>
-          </w:p>
-          <w:p>
-            <w:pPr>
-              <w:rPr>
-                <w:sz w:val="18"/>
-                <w:szCs w:val="18"/>
-              </w:rPr>
-            </w:pPr>
-            <w:r>
-              <w:rPr>
-                <w:sz w:val="18"/>
-                <w:szCs w:val="18"/>
-              </w:rPr>
-              <w:t>jQuery,</w:t>
-            </w:r>
-            <w:r>
-              <w:rPr>
-                <w:sz w:val="18"/>
-                <w:szCs w:val="18"/>
-              </w:rPr>
-              <w:t xml:space="preserve"> </w:t>
-            </w:r>
-            <w:r>
-              <w:rPr>
-                <w:sz w:val="18"/>
-                <w:szCs w:val="18"/>
-              </w:rPr>
-              <w:t>TypeScript</w:t>
-            </w:r>
-            <w:r>
-              <w:rPr>
-                <w:sz w:val="18"/>
-                <w:szCs w:val="18"/>
-              </w:rPr>
-              <w:t>, Babel, Gulp</w:t>
-            </w:r>
-          </w:p>
-          <w:p>
-            <w:pPr>
-              <w:rPr>
-                <w:sz w:val="18"/>
-                <w:szCs w:val="18"/>
-              </w:rPr>
-            </w:pPr>
-            <w:bookmarkStart w:id="39" w:name="OLE_LINK44"/>
-            <w:bookmarkStart w:id="40" w:name="OLE_LINK45"/>
+            <w:bookmarkStart w:id="42" w:name="OLE_LINK42"/>
+            <w:bookmarkStart w:id="43" w:name="OLE_LINK43"/>
             <w:bookmarkEnd w:id="35"/>
             <w:bookmarkEnd w:id="36"/>
             <w:bookmarkEnd w:id="37"/>
             <w:bookmarkEnd w:id="38"/>
+            <w:bookmarkEnd w:id="39"/>
+            <w:r>
+              <w:rPr>
+                <w:sz w:val="18"/>
+                <w:szCs w:val="18"/>
+              </w:rPr>
+              <w:t xml:space="preserve">JavaScript, ES6, </w:t>
+            </w:r>
+          </w:p>
+          <w:p>
+            <w:pPr>
+              <w:rPr>
+                <w:sz w:val="18"/>
+                <w:szCs w:val="18"/>
+              </w:rPr>
+            </w:pPr>
+            <w:r>
+              <w:rPr>
+                <w:sz w:val="18"/>
+                <w:szCs w:val="18"/>
+              </w:rPr>
+              <w:t>jQuery,</w:t>
+            </w:r>
+            <w:r>
+              <w:rPr>
+                <w:sz w:val="18"/>
+                <w:szCs w:val="18"/>
+              </w:rPr>
+              <w:t xml:space="preserve"> </w:t>
+            </w:r>
+            <w:r>
+              <w:rPr>
+                <w:sz w:val="18"/>
+                <w:szCs w:val="18"/>
+              </w:rPr>
+              <w:t>TypeScript</w:t>
+            </w:r>
+            <w:r>
+              <w:rPr>
+                <w:sz w:val="18"/>
+                <w:szCs w:val="18"/>
+              </w:rPr>
+              <w:t>, Babel, Gulp</w:t>
+            </w:r>
+          </w:p>
+          <w:p>
+            <w:pPr>
+              <w:rPr>
+                <w:sz w:val="18"/>
+                <w:szCs w:val="18"/>
+              </w:rPr>
+            </w:pPr>
+            <w:bookmarkStart w:id="44" w:name="OLE_LINK44"/>
+            <w:bookmarkStart w:id="45" w:name="OLE_LINK45"/>
+            <w:bookmarkEnd w:id="40"/>
+            <w:bookmarkEnd w:id="41"/>
+            <w:bookmarkEnd w:id="42"/>
+            <w:bookmarkEnd w:id="43"/>
             <w:r>
               <w:rPr>
                 <w:sz w:val="18"/>
@@ -2704,8 +2642,8 @@
               </w:rPr>
               <w:t xml:space="preserve"> Angular, React, Vue</w:t>
             </w:r>
-            <w:bookmarkEnd w:id="39"/>
-            <w:bookmarkEnd w:id="40"/>
+            <w:bookmarkEnd w:id="44"/>
+            <w:bookmarkEnd w:id="45"/>
           </w:p>
           <w:p>
             <w:pPr>
@@ -2716,8 +2654,8 @@
                 <w:szCs w:val="18"/>
               </w:rPr>
             </w:pPr>
-            <w:bookmarkStart w:id="41" w:name="OLE_LINK3"/>
-            <w:bookmarkStart w:id="42" w:name="OLE_LINK4"/>
+            <w:bookmarkStart w:id="46" w:name="OLE_LINK3"/>
+            <w:bookmarkStart w:id="47" w:name="OLE_LINK4"/>
           </w:p>
           <w:p>
             <w:pPr>
@@ -2743,9 +2681,9 @@
                 <w:szCs w:val="18"/>
               </w:rPr>
             </w:pPr>
-            <w:bookmarkStart w:id="43" w:name="OLE_LINK31"/>
-            <w:bookmarkStart w:id="44" w:name="OLE_LINK32"/>
-            <w:bookmarkStart w:id="45" w:name="OLE_LINK46"/>
+            <w:bookmarkStart w:id="48" w:name="OLE_LINK31"/>
+            <w:bookmarkStart w:id="49" w:name="OLE_LINK32"/>
+            <w:bookmarkStart w:id="50" w:name="OLE_LINK46"/>
             <w:r>
               <w:rPr>
                 <w:sz w:val="18"/>
@@ -2761,11 +2699,11 @@
                 <w:szCs w:val="18"/>
               </w:rPr>
             </w:pPr>
-            <w:bookmarkStart w:id="46" w:name="OLE_LINK33"/>
-            <w:bookmarkStart w:id="47" w:name="OLE_LINK34"/>
-            <w:bookmarkEnd w:id="43"/>
-            <w:bookmarkEnd w:id="44"/>
-            <w:bookmarkEnd w:id="45"/>
+            <w:bookmarkStart w:id="51" w:name="OLE_LINK33"/>
+            <w:bookmarkStart w:id="52" w:name="OLE_LINK34"/>
+            <w:bookmarkEnd w:id="48"/>
+            <w:bookmarkEnd w:id="49"/>
+            <w:bookmarkEnd w:id="50"/>
             <w:r>
               <w:rPr>
                 <w:rFonts w:hint="eastAsia"/>
@@ -2797,89 +2735,89 @@
               </w:rPr>
               <w:t>, Node.js</w:t>
             </w:r>
-            <w:bookmarkStart w:id="48" w:name="OLE_LINK47"/>
-            <w:bookmarkStart w:id="49" w:name="OLE_LINK48"/>
+            <w:bookmarkStart w:id="53" w:name="OLE_LINK47"/>
+            <w:bookmarkStart w:id="54" w:name="OLE_LINK48"/>
+            <w:bookmarkEnd w:id="51"/>
+            <w:bookmarkEnd w:id="52"/>
+            <w:r>
+              <w:rPr>
+                <w:sz w:val="18"/>
+                <w:szCs w:val="18"/>
+              </w:rPr>
+              <w:t xml:space="preserve">, </w:t>
+            </w:r>
+            <w:r>
+              <w:rPr>
+                <w:sz w:val="18"/>
+                <w:szCs w:val="18"/>
+              </w:rPr>
+              <w:t xml:space="preserve">Oracle, </w:t>
+            </w:r>
+            <w:r>
+              <w:rPr>
+                <w:sz w:val="18"/>
+                <w:szCs w:val="18"/>
+              </w:rPr>
+              <w:t>MSSQL, MySQL, Postgre</w:t>
+            </w:r>
+            <w:r>
+              <w:rPr>
+                <w:sz w:val="18"/>
+                <w:szCs w:val="18"/>
+              </w:rPr>
+              <w:t>SQL</w:t>
+            </w:r>
+            <w:r>
+              <w:rPr>
+                <w:sz w:val="18"/>
+                <w:szCs w:val="18"/>
+              </w:rPr>
+              <w:t xml:space="preserve">, </w:t>
+            </w:r>
+            <w:r>
+              <w:rPr>
+                <w:sz w:val="18"/>
+                <w:szCs w:val="18"/>
+              </w:rPr>
+              <w:t xml:space="preserve">SQLite, </w:t>
+            </w:r>
+            <w:r>
+              <w:rPr>
+                <w:sz w:val="18"/>
+                <w:szCs w:val="18"/>
+              </w:rPr>
+              <w:t>Redis</w:t>
+            </w:r>
+          </w:p>
+          <w:bookmarkEnd w:id="53"/>
+          <w:bookmarkEnd w:id="54"/>
+          <w:p>
+            <w:pPr>
+              <w:rPr>
+                <w:sz w:val="18"/>
+                <w:szCs w:val="18"/>
+              </w:rPr>
+            </w:pPr>
+            <w:r>
+              <w:rPr>
+                <w:sz w:val="18"/>
+                <w:szCs w:val="18"/>
+              </w:rPr>
+              <w:t xml:space="preserve">NoSQL: </w:t>
+            </w:r>
+            <w:bookmarkStart w:id="55" w:name="OLE_LINK7"/>
+            <w:bookmarkStart w:id="56" w:name="OLE_LINK76"/>
+            <w:r>
+              <w:rPr>
+                <w:sz w:val="18"/>
+                <w:szCs w:val="18"/>
+              </w:rPr>
+              <w:t>MongoDB, MariaDB</w:t>
+            </w:r>
             <w:bookmarkEnd w:id="46"/>
             <w:bookmarkEnd w:id="47"/>
-            <w:r>
-              <w:rPr>
-                <w:sz w:val="18"/>
-                <w:szCs w:val="18"/>
-              </w:rPr>
-              <w:t xml:space="preserve">, </w:t>
-            </w:r>
-            <w:r>
-              <w:rPr>
-                <w:sz w:val="18"/>
-                <w:szCs w:val="18"/>
-              </w:rPr>
-              <w:t xml:space="preserve">Oracle, </w:t>
-            </w:r>
-            <w:r>
-              <w:rPr>
-                <w:sz w:val="18"/>
-                <w:szCs w:val="18"/>
-              </w:rPr>
-              <w:t>MSSQL, MySQL, Postgre</w:t>
-            </w:r>
-            <w:r>
-              <w:rPr>
-                <w:sz w:val="18"/>
-                <w:szCs w:val="18"/>
-              </w:rPr>
-              <w:t>SQL</w:t>
-            </w:r>
-            <w:r>
-              <w:rPr>
-                <w:sz w:val="18"/>
-                <w:szCs w:val="18"/>
-              </w:rPr>
-              <w:t xml:space="preserve">, </w:t>
-            </w:r>
-            <w:r>
-              <w:rPr>
-                <w:sz w:val="18"/>
-                <w:szCs w:val="18"/>
-              </w:rPr>
-              <w:t xml:space="preserve">SQLite, </w:t>
-            </w:r>
-            <w:r>
-              <w:rPr>
-                <w:sz w:val="18"/>
-                <w:szCs w:val="18"/>
-              </w:rPr>
-              <w:t>Redis</w:t>
-            </w:r>
-          </w:p>
-          <w:bookmarkEnd w:id="48"/>
-          <w:bookmarkEnd w:id="49"/>
-          <w:p>
-            <w:pPr>
-              <w:rPr>
-                <w:sz w:val="18"/>
-                <w:szCs w:val="18"/>
-              </w:rPr>
-            </w:pPr>
-            <w:r>
-              <w:rPr>
-                <w:sz w:val="18"/>
-                <w:szCs w:val="18"/>
-              </w:rPr>
-              <w:t xml:space="preserve">NoSQL: </w:t>
-            </w:r>
-            <w:bookmarkStart w:id="50" w:name="OLE_LINK7"/>
-            <w:bookmarkStart w:id="51" w:name="OLE_LINK76"/>
-            <w:r>
-              <w:rPr>
-                <w:sz w:val="18"/>
-                <w:szCs w:val="18"/>
-              </w:rPr>
-              <w:t>MongoDB, MariaDB</w:t>
-            </w:r>
-            <w:bookmarkEnd w:id="41"/>
-            <w:bookmarkEnd w:id="42"/>
-            <w:bookmarkEnd w:id="50"/>
-            <w:bookmarkEnd w:id="51"/>
+            <w:bookmarkEnd w:id="55"/>
+            <w:bookmarkEnd w:id="56"/>
           </w:p>
           <w:p>
             <w:pPr>
@@ -2929,8 +2867,8 @@
                 <w:szCs w:val="18"/>
               </w:rPr>
             </w:pPr>
-            <w:bookmarkStart w:id="52" w:name="OLE_LINK23"/>
-            <w:bookmarkStart w:id="53" w:name="OLE_LINK24"/>
+            <w:bookmarkStart w:id="57" w:name="OLE_LINK23"/>
+            <w:bookmarkStart w:id="58" w:name="OLE_LINK24"/>
             <w:r>
               <w:rPr>
                 <w:sz w:val="18"/>
@@ -2947,8 +2885,8 @@
                 <w:lang w:eastAsia="ko-KR"/>
               </w:rPr>
             </w:pPr>
-            <w:bookmarkStart w:id="54" w:name="OLE_LINK49"/>
-            <w:bookmarkStart w:id="55" w:name="OLE_LINK50"/>
+            <w:bookmarkStart w:id="59" w:name="OLE_LINK49"/>
+            <w:bookmarkStart w:id="60" w:name="OLE_LINK50"/>
             <w:r>
               <w:rPr>
                 <w:sz w:val="18"/>
@@ -2982,10 +2920,10 @@
                 <w:lang w:eastAsia="ko-KR"/>
               </w:rPr>
             </w:pPr>
-            <w:bookmarkStart w:id="56" w:name="OLE_LINK51"/>
-            <w:bookmarkStart w:id="57" w:name="OLE_LINK52"/>
-            <w:bookmarkEnd w:id="54"/>
-            <w:bookmarkEnd w:id="55"/>
+            <w:bookmarkStart w:id="61" w:name="OLE_LINK51"/>
+            <w:bookmarkStart w:id="62" w:name="OLE_LINK52"/>
+            <w:bookmarkEnd w:id="59"/>
+            <w:bookmarkEnd w:id="60"/>
             <w:r>
               <w:rPr>
                 <w:sz w:val="18"/>
@@ -3019,10 +2957,10 @@
                 <w:lang w:eastAsia="ko-KR"/>
               </w:rPr>
             </w:pPr>
-            <w:bookmarkStart w:id="58" w:name="OLE_LINK53"/>
-            <w:bookmarkStart w:id="59" w:name="OLE_LINK54"/>
-            <w:bookmarkEnd w:id="56"/>
-            <w:bookmarkEnd w:id="57"/>
+            <w:bookmarkStart w:id="63" w:name="OLE_LINK53"/>
+            <w:bookmarkStart w:id="64" w:name="OLE_LINK54"/>
+            <w:bookmarkEnd w:id="61"/>
+            <w:bookmarkEnd w:id="62"/>
             <w:r>
               <w:rPr>
                 <w:sz w:val="18"/>
@@ -3031,8 +2969,8 @@
               </w:rPr>
               <w:t xml:space="preserve">JIRA, Confluence, </w:t>
             </w:r>
-            <w:bookmarkStart w:id="60" w:name="OLE_LINK29"/>
-            <w:bookmarkStart w:id="61" w:name="OLE_LINK30"/>
+            <w:bookmarkStart w:id="65" w:name="OLE_LINK29"/>
+            <w:bookmarkStart w:id="66" w:name="OLE_LINK30"/>
             <w:r>
               <w:rPr>
                 <w:sz w:val="18"/>
@@ -3041,8 +2979,8 @@
               </w:rPr>
               <w:t>Jenkins</w:t>
             </w:r>
-            <w:bookmarkEnd w:id="60"/>
-            <w:bookmarkEnd w:id="61"/>
+            <w:bookmarkEnd w:id="65"/>
+            <w:bookmarkEnd w:id="66"/>
             <w:r>
               <w:rPr>
                 <w:sz w:val="18"/>
@@ -3068,49 +3006,49 @@
                 <w:lang w:eastAsia="ko-KR"/>
               </w:rPr>
             </w:pPr>
-            <w:bookmarkStart w:id="62" w:name="OLE_LINK55"/>
-            <w:bookmarkStart w:id="63" w:name="OLE_LINK56"/>
+            <w:bookmarkStart w:id="67" w:name="OLE_LINK55"/>
+            <w:bookmarkStart w:id="68" w:name="OLE_LINK56"/>
+            <w:bookmarkEnd w:id="63"/>
+            <w:bookmarkEnd w:id="64"/>
+            <w:proofErr w:type="spellStart"/>
+            <w:r>
+              <w:rPr>
+                <w:sz w:val="18"/>
+                <w:szCs w:val="18"/>
+                <w:lang w:eastAsia="ko-KR"/>
+              </w:rPr>
+              <w:t>N</w:t>
+            </w:r>
+            <w:r>
+              <w:rPr>
+                <w:sz w:val="18"/>
+                <w:szCs w:val="18"/>
+                <w:lang w:eastAsia="ko-KR"/>
+              </w:rPr>
+              <w:t>etlify</w:t>
+            </w:r>
+            <w:proofErr w:type="spellEnd"/>
+            <w:r>
+              <w:rPr>
+                <w:sz w:val="18"/>
+                <w:szCs w:val="18"/>
+                <w:lang w:eastAsia="ko-KR"/>
+              </w:rPr>
+              <w:t xml:space="preserve">, </w:t>
+            </w:r>
+            <w:r>
+              <w:rPr>
+                <w:sz w:val="18"/>
+                <w:szCs w:val="18"/>
+                <w:lang w:eastAsia="ko-KR"/>
+              </w:rPr>
+              <w:t>Docker, Kubernetes</w:t>
+            </w:r>
+            <w:bookmarkEnd w:id="57"/>
             <w:bookmarkEnd w:id="58"/>
-            <w:bookmarkEnd w:id="59"/>
-            <w:proofErr w:type="spellStart"/>
-            <w:r>
-              <w:rPr>
-                <w:sz w:val="18"/>
-                <w:szCs w:val="18"/>
-                <w:lang w:eastAsia="ko-KR"/>
-              </w:rPr>
-              <w:t>N</w:t>
-            </w:r>
-            <w:r>
-              <w:rPr>
-                <w:sz w:val="18"/>
-                <w:szCs w:val="18"/>
-                <w:lang w:eastAsia="ko-KR"/>
-              </w:rPr>
-              <w:t>etlify</w:t>
-            </w:r>
-            <w:proofErr w:type="spellEnd"/>
-            <w:r>
-              <w:rPr>
-                <w:sz w:val="18"/>
-                <w:szCs w:val="18"/>
-                <w:lang w:eastAsia="ko-KR"/>
-              </w:rPr>
-              <w:t xml:space="preserve">, </w:t>
-            </w:r>
-            <w:r>
-              <w:rPr>
-                <w:sz w:val="18"/>
-                <w:szCs w:val="18"/>
-                <w:lang w:eastAsia="ko-KR"/>
-              </w:rPr>
-              <w:t>Docker, Kubernetes</w:t>
-            </w:r>
-            <w:bookmarkEnd w:id="52"/>
-            <w:bookmarkEnd w:id="53"/>
           </w:p>
-          <w:bookmarkEnd w:id="62"/>
-          <w:bookmarkEnd w:id="63"/>
+          <w:bookmarkEnd w:id="67"/>
+          <w:bookmarkEnd w:id="68"/>
           <w:p>
             <w:pPr>
               <w:pStyle w:val="Heading2"/>
@@ -3130,8 +3068,8 @@
                 <w:szCs w:val="18"/>
               </w:rPr>
             </w:pPr>
-            <w:bookmarkStart w:id="64" w:name="OLE_LINK68"/>
-            <w:bookmarkStart w:id="65" w:name="OLE_LINK69"/>
+            <w:bookmarkStart w:id="69" w:name="OLE_LINK68"/>
+            <w:bookmarkStart w:id="70" w:name="OLE_LINK69"/>
             <w:r>
               <w:rPr>
                 <w:sz w:val="18"/>
@@ -3154,8 +3092,8 @@
                 <w:szCs w:val="18"/>
               </w:rPr>
             </w:pPr>
-            <w:bookmarkStart w:id="66" w:name="OLE_LINK57"/>
-            <w:bookmarkStart w:id="67" w:name="OLE_LINK58"/>
+            <w:bookmarkStart w:id="71" w:name="OLE_LINK57"/>
+            <w:bookmarkStart w:id="72" w:name="OLE_LINK58"/>
             <w:r>
               <w:rPr>
                 <w:sz w:val="18"/>
@@ -3171,10 +3109,10 @@
                 <w:szCs w:val="18"/>
               </w:rPr>
             </w:pPr>
-            <w:bookmarkStart w:id="68" w:name="OLE_LINK59"/>
-            <w:bookmarkStart w:id="69" w:name="OLE_LINK60"/>
-            <w:bookmarkEnd w:id="66"/>
-            <w:bookmarkEnd w:id="67"/>
+            <w:bookmarkStart w:id="73" w:name="OLE_LINK59"/>
+            <w:bookmarkStart w:id="74" w:name="OLE_LINK60"/>
+            <w:bookmarkEnd w:id="71"/>
+            <w:bookmarkEnd w:id="72"/>
             <w:r>
               <w:rPr>
                 <w:sz w:val="18"/>
@@ -3190,21 +3128,21 @@
                 <w:szCs w:val="18"/>
               </w:rPr>
             </w:pPr>
-            <w:bookmarkStart w:id="70" w:name="OLE_LINK61"/>
-            <w:bookmarkStart w:id="71" w:name="OLE_LINK62"/>
-            <w:bookmarkEnd w:id="68"/>
+            <w:bookmarkStart w:id="75" w:name="OLE_LINK61"/>
+            <w:bookmarkStart w:id="76" w:name="OLE_LINK62"/>
+            <w:bookmarkEnd w:id="73"/>
+            <w:bookmarkEnd w:id="74"/>
+            <w:r>
+              <w:rPr>
+                <w:sz w:val="18"/>
+                <w:szCs w:val="18"/>
+              </w:rPr>
+              <w:t>Umbraco, Jekyll, Hugo</w:t>
+            </w:r>
             <w:bookmarkEnd w:id="69"/>
-            <w:r>
-              <w:rPr>
-                <w:sz w:val="18"/>
-                <w:szCs w:val="18"/>
-              </w:rPr>
-              <w:t>Umbraco, Jekyll, Hugo</w:t>
-            </w:r>
-            <w:bookmarkEnd w:id="64"/>
-            <w:bookmarkEnd w:id="65"/>
             <w:bookmarkEnd w:id="70"/>
-            <w:bookmarkEnd w:id="71"/>
+            <w:bookmarkEnd w:id="75"/>
+            <w:bookmarkEnd w:id="76"/>
             <w:r>
               <w:rPr>
                 <w:sz w:val="18"/>
@@ -3450,8 +3388,8 @@
                 <w:szCs w:val="18"/>
               </w:rPr>
             </w:pPr>
-            <w:bookmarkStart w:id="72" w:name="OLE_LINK5"/>
-            <w:bookmarkStart w:id="73" w:name="OLE_LINK6"/>
+            <w:bookmarkStart w:id="77" w:name="OLE_LINK5"/>
+            <w:bookmarkStart w:id="78" w:name="OLE_LINK6"/>
             <w:r>
               <w:rPr>
                 <w:color w:val="auto"/>
@@ -3475,8 +3413,8 @@
               <w:t>Los Angeles California, US</w:t>
             </w:r>
           </w:p>
-          <w:bookmarkEnd w:id="72"/>
-          <w:bookmarkEnd w:id="73"/>
+          <w:bookmarkEnd w:id="77"/>
+          <w:bookmarkEnd w:id="78"/>
           <w:p>
             <w:pPr>
               <w:rPr>
@@ -3760,8 +3698,8 @@
           <w:szCs w:val="18"/>
         </w:rPr>
       </w:pPr>
-      <w:bookmarkStart w:id="74" w:name="OLE_LINK27"/>
-      <w:bookmarkStart w:id="75" w:name="OLE_LINK28"/>
+      <w:bookmarkStart w:id="79" w:name="OLE_LINK27"/>
+      <w:bookmarkStart w:id="80" w:name="OLE_LINK28"/>
       <w:r>
         <w:rPr>
           <w:sz w:val="18"/>
@@ -4532,8 +4470,8 @@
         </w:rPr>
         <w:t>.</w:t>
       </w:r>
-      <w:bookmarkEnd w:id="74"/>
-      <w:bookmarkEnd w:id="75"/>
+      <w:bookmarkEnd w:id="79"/>
+      <w:bookmarkEnd w:id="80"/>
     </w:p>
     <w:p>
       <w:pPr>
@@ -4590,8 +4528,8 @@
           <w:szCs w:val="22"/>
         </w:rPr>
       </w:pPr>
-      <w:bookmarkStart w:id="76" w:name="OLE_LINK94"/>
-      <w:bookmarkStart w:id="77" w:name="OLE_LINK95"/>
+      <w:bookmarkStart w:id="81" w:name="OLE_LINK94"/>
+      <w:bookmarkStart w:id="82" w:name="OLE_LINK95"/>
       <w:r>
         <w:rPr>
           <w:sz w:val="22"/>
@@ -5627,8 +5565,8 @@
         </w:rPr>
         <w:t>.</w:t>
       </w:r>
-      <w:bookmarkEnd w:id="76"/>
-      <w:bookmarkEnd w:id="77"/>
+      <w:bookmarkEnd w:id="81"/>
+      <w:bookmarkEnd w:id="82"/>
     </w:p>
     <w:sectPr>
       <w:footerReference w:type="default" r:id="rId8"/>
@@ -5747,7 +5685,7 @@
       <w:rPr>
         <w:noProof/>
       </w:rPr>
-      <w:t>2/10/2020</w:t>
+      <w:t>2/25/2020</w:t>
     </w:r>
     <w:r>
       <w:fldChar w:fldCharType="end"/>
@@ -8993,7 +8931,7 @@
 </file>
 
 <file path=customXml/itemProps1.xml><?xml version="1.0" encoding="utf-8"?>
-<ds:datastoreItem xmlns:ds="http://schemas.openxmlformats.org/officeDocument/2006/customXml" ds:itemID="{27FDDA45-264E-C641-8914-90389B85383B}">
+<ds:datastoreItem xmlns:ds="http://schemas.openxmlformats.org/officeDocument/2006/customXml" ds:itemID="{8A6DE6A1-72FB-CF4D-86DB-D5E812E43028}">
   <ds:schemaRefs>
     <ds:schemaRef ds:uri="http://schemas.openxmlformats.org/officeDocument/2006/bibliography"/>
   </ds:schemaRefs>

--- a/src/assets/pdf/resume_jiholee.docx
+++ b/src/assets/pdf/resume_jiholee.docx
@@ -879,8 +879,6 @@
                               </w:rPr>
                               <w:t xml:space="preserve"> </w:t>
                             </w:r>
-                            <w:bookmarkStart w:id="5" w:name="_GoBack"/>
-                            <w:bookmarkEnd w:id="5"/>
                           </w:p>
                         </w:txbxContent>
                       </wps:txbx>
@@ -911,9 +909,9 @@
                       <w:pPr>
                         <w:jc w:val="right"/>
                       </w:pPr>
-                      <w:bookmarkStart w:id="6" w:name="OLE_LINK73"/>
-                      <w:bookmarkStart w:id="7" w:name="OLE_LINK74"/>
-                      <w:bookmarkStart w:id="8" w:name="_Hlk21474114"/>
+                      <w:bookmarkStart w:id="5" w:name="OLE_LINK73"/>
+                      <w:bookmarkStart w:id="6" w:name="OLE_LINK74"/>
+                      <w:bookmarkStart w:id="7" w:name="_Hlk21474114"/>
                       <w:r>
                         <w:rPr>
                           <w:sz w:val="18"/>
@@ -921,9 +919,9 @@
                         </w:rPr>
                         <w:t>Authorized to work in the United States for any employer: STEM OPT-EAD (11/04/2021)</w:t>
                       </w:r>
+                      <w:bookmarkEnd w:id="5"/>
                       <w:bookmarkEnd w:id="6"/>
                       <w:bookmarkEnd w:id="7"/>
-                      <w:bookmarkEnd w:id="8"/>
                       <w:r>
                         <w:rPr>
                           <w:sz w:val="18"/>
@@ -931,8 +929,6 @@
                         </w:rPr>
                         <w:t xml:space="preserve"> </w:t>
                       </w:r>
-                      <w:bookmarkStart w:id="9" w:name="_GoBack"/>
-                      <w:bookmarkEnd w:id="9"/>
                     </w:p>
                   </w:txbxContent>
                 </v:textbox>
@@ -976,14 +972,42 @@
           <w:szCs w:val="18"/>
         </w:rPr>
       </w:pPr>
-      <w:bookmarkStart w:id="10" w:name="OLE_LINK66"/>
-      <w:bookmarkStart w:id="11" w:name="OLE_LINK67"/>
-      <w:r>
-        <w:rPr>
-          <w:sz w:val="18"/>
-          <w:szCs w:val="18"/>
-        </w:rPr>
-        <w:t>Full-stack developer former designer; long experience end-to-end designing and developing front-end and back-end small and large management projects collaborate with 3rd party company, corporate strong relationship with team members. In a rapidly developing modern IT environment, always keep trying to catch and understand the flow of new technology. Regardless of platform, able to quickly hand-on and apply a variety of language, library, and framework</w:t>
+      <w:bookmarkStart w:id="8" w:name="OLE_LINK66"/>
+      <w:bookmarkStart w:id="9" w:name="OLE_LINK67"/>
+      <w:r>
+        <w:rPr>
+          <w:sz w:val="18"/>
+          <w:szCs w:val="18"/>
+        </w:rPr>
+        <w:t>Full-stack developer former designer; long experience end-to-end designing and developing front-end and back-end small and large management projects collaborate with 3rd party company, corporate strong relationship with team members. In a rapidly developing modern IT environment, always keep trying to catch and understand the flow of new technology. Regardless of platform, able to quickly hand-on and apply a variety of language, library, and f</w:t>
+      </w:r>
+      <w:r>
+        <w:rPr>
+          <w:sz w:val="18"/>
+          <w:szCs w:val="18"/>
+        </w:rPr>
+        <w:t>r</w:t>
+      </w:r>
+      <w:r>
+        <w:rPr>
+          <w:sz w:val="18"/>
+          <w:szCs w:val="18"/>
+        </w:rPr>
+        <w:t>am</w:t>
+      </w:r>
+      <w:r>
+        <w:rPr>
+          <w:sz w:val="18"/>
+          <w:szCs w:val="18"/>
+        </w:rPr>
+        <w:t>e</w:t>
+      </w:r>
+      <w:r>
+        <w:rPr>
+          <w:sz w:val="18"/>
+          <w:szCs w:val="18"/>
+        </w:rPr>
+        <w:t>work</w:t>
       </w:r>
       <w:r>
         <w:rPr>
@@ -1021,8 +1045,8 @@
           <w:tcPr>
             <w:tcW w:w="7110" w:type="dxa"/>
           </w:tcPr>
-          <w:bookmarkEnd w:id="10"/>
-          <w:bookmarkEnd w:id="11"/>
+          <w:bookmarkEnd w:id="8"/>
+          <w:bookmarkEnd w:id="9"/>
           <w:p>
             <w:pPr>
               <w:pStyle w:val="Heading1"/>
@@ -1048,10 +1072,10 @@
                 <w:szCs w:val="18"/>
               </w:rPr>
             </w:pPr>
-            <w:bookmarkStart w:id="12" w:name="OLE_LINK9"/>
-            <w:bookmarkStart w:id="13" w:name="OLE_LINK10"/>
-            <w:bookmarkStart w:id="14" w:name="OLE_LINK25"/>
-            <w:bookmarkStart w:id="15" w:name="OLE_LINK26"/>
+            <w:bookmarkStart w:id="10" w:name="OLE_LINK9"/>
+            <w:bookmarkStart w:id="11" w:name="OLE_LINK10"/>
+            <w:bookmarkStart w:id="12" w:name="OLE_LINK25"/>
+            <w:bookmarkStart w:id="13" w:name="OLE_LINK26"/>
             <w:r>
               <w:rPr>
                 <w:szCs w:val="18"/>
@@ -1069,10 +1093,10 @@
                 <w:szCs w:val="18"/>
               </w:rPr>
             </w:pPr>
-            <w:bookmarkStart w:id="16" w:name="OLE_LINK15"/>
-            <w:bookmarkStart w:id="17" w:name="OLE_LINK16"/>
-            <w:bookmarkEnd w:id="12"/>
-            <w:bookmarkEnd w:id="13"/>
+            <w:bookmarkStart w:id="14" w:name="OLE_LINK15"/>
+            <w:bookmarkStart w:id="15" w:name="OLE_LINK16"/>
+            <w:bookmarkEnd w:id="10"/>
+            <w:bookmarkEnd w:id="11"/>
             <w:r>
               <w:rPr>
                 <w:color w:val="000000" w:themeColor="text1"/>
@@ -1089,8 +1113,8 @@
               </w:rPr>
               <w:t xml:space="preserve"> • </w:t>
             </w:r>
-            <w:bookmarkEnd w:id="16"/>
-            <w:bookmarkEnd w:id="17"/>
+            <w:bookmarkEnd w:id="14"/>
+            <w:bookmarkEnd w:id="15"/>
             <w:r>
               <w:rPr>
                 <w:color w:val="000000" w:themeColor="text1"/>
@@ -1137,11 +1161,11 @@
                 <w:szCs w:val="18"/>
               </w:rPr>
             </w:pPr>
-            <w:bookmarkStart w:id="18" w:name="OLE_LINK70"/>
-            <w:bookmarkStart w:id="19" w:name="OLE_LINK71"/>
-            <w:bookmarkStart w:id="20" w:name="OLE_LINK72"/>
-            <w:bookmarkEnd w:id="14"/>
-            <w:bookmarkEnd w:id="15"/>
+            <w:bookmarkStart w:id="16" w:name="OLE_LINK70"/>
+            <w:bookmarkStart w:id="17" w:name="OLE_LINK71"/>
+            <w:bookmarkStart w:id="18" w:name="OLE_LINK72"/>
+            <w:bookmarkEnd w:id="12"/>
+            <w:bookmarkEnd w:id="13"/>
             <w:r>
               <w:rPr>
                 <w:sz w:val="18"/>
@@ -1370,9 +1394,9 @@
               <w:t>.</w:t>
             </w:r>
           </w:p>
+          <w:bookmarkEnd w:id="16"/>
+          <w:bookmarkEnd w:id="17"/>
           <w:bookmarkEnd w:id="18"/>
-          <w:bookmarkEnd w:id="19"/>
-          <w:bookmarkEnd w:id="20"/>
           <w:p>
             <w:pPr>
               <w:rPr>
@@ -1737,8 +1761,8 @@
                 <w:szCs w:val="18"/>
               </w:rPr>
             </w:pPr>
-            <w:bookmarkStart w:id="21" w:name="OLE_LINK17"/>
-            <w:bookmarkStart w:id="22" w:name="OLE_LINK18"/>
+            <w:bookmarkStart w:id="19" w:name="OLE_LINK17"/>
+            <w:bookmarkStart w:id="20" w:name="OLE_LINK18"/>
             <w:r>
               <w:rPr>
                 <w:sz w:val="18"/>
@@ -1817,8 +1841,8 @@
               <w:t xml:space="preserve"> XML</w:t>
             </w:r>
           </w:p>
-          <w:bookmarkEnd w:id="21"/>
-          <w:bookmarkEnd w:id="22"/>
+          <w:bookmarkEnd w:id="19"/>
+          <w:bookmarkEnd w:id="20"/>
           <w:p>
             <w:pPr>
               <w:pStyle w:val="Period"/>
@@ -1850,8 +1874,8 @@
                 <w:szCs w:val="18"/>
               </w:rPr>
             </w:pPr>
-            <w:bookmarkStart w:id="23" w:name="OLE_LINK21"/>
-            <w:bookmarkStart w:id="24" w:name="OLE_LINK22"/>
+            <w:bookmarkStart w:id="21" w:name="OLE_LINK21"/>
+            <w:bookmarkStart w:id="22" w:name="OLE_LINK22"/>
             <w:r>
               <w:rPr>
                 <w:color w:val="000000" w:themeColor="text1"/>
@@ -1868,8 +1892,8 @@
               </w:rPr>
               <w:t xml:space="preserve"> • </w:t>
             </w:r>
-            <w:bookmarkEnd w:id="23"/>
-            <w:bookmarkEnd w:id="24"/>
+            <w:bookmarkEnd w:id="21"/>
+            <w:bookmarkEnd w:id="22"/>
             <w:r>
               <w:rPr>
                 <w:color w:val="000000" w:themeColor="text1"/>
@@ -1904,8 +1928,8 @@
                 <w:szCs w:val="18"/>
               </w:rPr>
             </w:pPr>
-            <w:bookmarkStart w:id="25" w:name="OLE_LINK19"/>
-            <w:bookmarkStart w:id="26" w:name="OLE_LINK20"/>
+            <w:bookmarkStart w:id="23" w:name="OLE_LINK19"/>
+            <w:bookmarkStart w:id="24" w:name="OLE_LINK20"/>
             <w:proofErr w:type="spellStart"/>
             <w:r>
               <w:rPr>
@@ -2091,8 +2115,8 @@
               <w:t>Mobile 2003</w:t>
             </w:r>
           </w:p>
-          <w:bookmarkEnd w:id="25"/>
-          <w:bookmarkEnd w:id="26"/>
+          <w:bookmarkEnd w:id="23"/>
+          <w:bookmarkEnd w:id="24"/>
           <w:p>
             <w:pPr>
               <w:pStyle w:val="Period"/>
@@ -2108,8 +2132,8 @@
                 <w:szCs w:val="18"/>
               </w:rPr>
             </w:pPr>
-            <w:bookmarkStart w:id="27" w:name="OLE_LINK11"/>
-            <w:bookmarkStart w:id="28" w:name="OLE_LINK12"/>
+            <w:bookmarkStart w:id="25" w:name="OLE_LINK11"/>
+            <w:bookmarkStart w:id="26" w:name="OLE_LINK12"/>
             <w:r>
               <w:rPr>
                 <w:szCs w:val="18"/>
@@ -2117,8 +2141,8 @@
               <w:t>Jan 2002 - Mar 2004</w:t>
             </w:r>
           </w:p>
-          <w:bookmarkEnd w:id="27"/>
-          <w:bookmarkEnd w:id="28"/>
+          <w:bookmarkEnd w:id="25"/>
+          <w:bookmarkEnd w:id="26"/>
           <w:p>
             <w:pPr>
               <w:pStyle w:val="Heading2"/>
@@ -2288,9 +2312,9 @@
                                     </w:rPr>
                                     <w:t xml:space="preserve">more &gt; </w:t>
                                   </w:r>
-                                  <w:bookmarkStart w:id="29" w:name="OLE_LINK63"/>
-                                  <w:bookmarkStart w:id="30" w:name="OLE_LINK64"/>
-                                  <w:bookmarkStart w:id="31" w:name="OLE_LINK65"/>
+                                  <w:bookmarkStart w:id="27" w:name="OLE_LINK63"/>
+                                  <w:bookmarkStart w:id="28" w:name="OLE_LINK64"/>
+                                  <w:bookmarkStart w:id="29" w:name="OLE_LINK65"/>
                                   <w:r>
                                     <w:rPr>
                                       <w:rStyle w:val="Hyperlink"/>
@@ -2327,9 +2351,9 @@
                                     </w:rPr>
                                     <w:t>https://jiholee.me</w:t>
                                   </w:r>
+                                  <w:bookmarkEnd w:id="27"/>
+                                  <w:bookmarkEnd w:id="28"/>
                                   <w:bookmarkEnd w:id="29"/>
-                                  <w:bookmarkEnd w:id="30"/>
-                                  <w:bookmarkEnd w:id="31"/>
                                   <w:r>
                                     <w:rPr>
                                       <w:rStyle w:val="Hyperlink"/>
@@ -2409,9 +2433,9 @@
                               </w:rPr>
                               <w:t xml:space="preserve">more &gt; </w:t>
                             </w:r>
-                            <w:bookmarkStart w:id="32" w:name="OLE_LINK63"/>
-                            <w:bookmarkStart w:id="33" w:name="OLE_LINK64"/>
-                            <w:bookmarkStart w:id="34" w:name="OLE_LINK65"/>
+                            <w:bookmarkStart w:id="30" w:name="OLE_LINK63"/>
+                            <w:bookmarkStart w:id="31" w:name="OLE_LINK64"/>
+                            <w:bookmarkStart w:id="32" w:name="OLE_LINK65"/>
                             <w:r>
                               <w:rPr>
                                 <w:rStyle w:val="Hyperlink"/>
@@ -2448,9 +2472,9 @@
                               </w:rPr>
                               <w:t>https://jiholee.me</w:t>
                             </w:r>
+                            <w:bookmarkEnd w:id="30"/>
+                            <w:bookmarkEnd w:id="31"/>
                             <w:bookmarkEnd w:id="32"/>
-                            <w:bookmarkEnd w:id="33"/>
-                            <w:bookmarkEnd w:id="34"/>
                             <w:r>
                               <w:rPr>
                                 <w:rStyle w:val="Hyperlink"/>
@@ -2550,13 +2574,13 @@
                 <w:szCs w:val="18"/>
               </w:rPr>
             </w:pPr>
-            <w:bookmarkStart w:id="35" w:name="OLE_LINK39"/>
-            <w:bookmarkStart w:id="36" w:name="OLE_LINK40"/>
-            <w:bookmarkStart w:id="37" w:name="OLE_LINK41"/>
-            <w:bookmarkStart w:id="38" w:name="OLE_LINK37"/>
-            <w:bookmarkStart w:id="39" w:name="OLE_LINK38"/>
-            <w:bookmarkStart w:id="40" w:name="OLE_LINK35"/>
-            <w:bookmarkStart w:id="41" w:name="OLE_LINK36"/>
+            <w:bookmarkStart w:id="33" w:name="OLE_LINK39"/>
+            <w:bookmarkStart w:id="34" w:name="OLE_LINK40"/>
+            <w:bookmarkStart w:id="35" w:name="OLE_LINK41"/>
+            <w:bookmarkStart w:id="36" w:name="OLE_LINK37"/>
+            <w:bookmarkStart w:id="37" w:name="OLE_LINK38"/>
+            <w:bookmarkStart w:id="38" w:name="OLE_LINK35"/>
+            <w:bookmarkStart w:id="39" w:name="OLE_LINK36"/>
             <w:r>
               <w:rPr>
                 <w:sz w:val="18"/>
@@ -2564,13 +2588,13 @@
               </w:rPr>
               <w:t xml:space="preserve">Bootstrap, </w:t>
             </w:r>
-            <w:bookmarkStart w:id="42" w:name="OLE_LINK42"/>
-            <w:bookmarkStart w:id="43" w:name="OLE_LINK43"/>
+            <w:bookmarkStart w:id="40" w:name="OLE_LINK42"/>
+            <w:bookmarkStart w:id="41" w:name="OLE_LINK43"/>
+            <w:bookmarkEnd w:id="33"/>
+            <w:bookmarkEnd w:id="34"/>
             <w:bookmarkEnd w:id="35"/>
             <w:bookmarkEnd w:id="36"/>
             <w:bookmarkEnd w:id="37"/>
-            <w:bookmarkEnd w:id="38"/>
-            <w:bookmarkEnd w:id="39"/>
             <w:r>
               <w:rPr>
                 <w:sz w:val="18"/>
@@ -2622,28 +2646,28 @@
                 <w:szCs w:val="18"/>
               </w:rPr>
             </w:pPr>
-            <w:bookmarkStart w:id="44" w:name="OLE_LINK44"/>
-            <w:bookmarkStart w:id="45" w:name="OLE_LINK45"/>
+            <w:bookmarkStart w:id="42" w:name="OLE_LINK44"/>
+            <w:bookmarkStart w:id="43" w:name="OLE_LINK45"/>
+            <w:bookmarkEnd w:id="38"/>
+            <w:bookmarkEnd w:id="39"/>
             <w:bookmarkEnd w:id="40"/>
             <w:bookmarkEnd w:id="41"/>
+            <w:r>
+              <w:rPr>
+                <w:sz w:val="18"/>
+                <w:szCs w:val="18"/>
+              </w:rPr>
+              <w:t>SPA:</w:t>
+            </w:r>
+            <w:r>
+              <w:rPr>
+                <w:sz w:val="18"/>
+                <w:szCs w:val="18"/>
+              </w:rPr>
+              <w:t xml:space="preserve"> Angular, React, Vue</w:t>
+            </w:r>
             <w:bookmarkEnd w:id="42"/>
             <w:bookmarkEnd w:id="43"/>
-            <w:r>
-              <w:rPr>
-                <w:sz w:val="18"/>
-                <w:szCs w:val="18"/>
-              </w:rPr>
-              <w:t>SPA:</w:t>
-            </w:r>
-            <w:r>
-              <w:rPr>
-                <w:sz w:val="18"/>
-                <w:szCs w:val="18"/>
-              </w:rPr>
-              <w:t xml:space="preserve"> Angular, React, Vue</w:t>
-            </w:r>
-            <w:bookmarkEnd w:id="44"/>
-            <w:bookmarkEnd w:id="45"/>
           </w:p>
           <w:p>
             <w:pPr>
@@ -2654,8 +2678,8 @@
                 <w:szCs w:val="18"/>
               </w:rPr>
             </w:pPr>
-            <w:bookmarkStart w:id="46" w:name="OLE_LINK3"/>
-            <w:bookmarkStart w:id="47" w:name="OLE_LINK4"/>
+            <w:bookmarkStart w:id="44" w:name="OLE_LINK3"/>
+            <w:bookmarkStart w:id="45" w:name="OLE_LINK4"/>
           </w:p>
           <w:p>
             <w:pPr>
@@ -2681,9 +2705,9 @@
                 <w:szCs w:val="18"/>
               </w:rPr>
             </w:pPr>
-            <w:bookmarkStart w:id="48" w:name="OLE_LINK31"/>
-            <w:bookmarkStart w:id="49" w:name="OLE_LINK32"/>
-            <w:bookmarkStart w:id="50" w:name="OLE_LINK46"/>
+            <w:bookmarkStart w:id="46" w:name="OLE_LINK31"/>
+            <w:bookmarkStart w:id="47" w:name="OLE_LINK32"/>
+            <w:bookmarkStart w:id="48" w:name="OLE_LINK46"/>
             <w:r>
               <w:rPr>
                 <w:sz w:val="18"/>
@@ -2699,48 +2723,48 @@
                 <w:szCs w:val="18"/>
               </w:rPr>
             </w:pPr>
-            <w:bookmarkStart w:id="51" w:name="OLE_LINK33"/>
-            <w:bookmarkStart w:id="52" w:name="OLE_LINK34"/>
+            <w:bookmarkStart w:id="49" w:name="OLE_LINK33"/>
+            <w:bookmarkStart w:id="50" w:name="OLE_LINK34"/>
+            <w:bookmarkEnd w:id="46"/>
+            <w:bookmarkEnd w:id="47"/>
             <w:bookmarkEnd w:id="48"/>
+            <w:r>
+              <w:rPr>
+                <w:rFonts w:hint="eastAsia"/>
+                <w:sz w:val="18"/>
+                <w:szCs w:val="18"/>
+              </w:rPr>
+              <w:t>I</w:t>
+            </w:r>
+            <w:r>
+              <w:rPr>
+                <w:sz w:val="18"/>
+                <w:szCs w:val="18"/>
+              </w:rPr>
+              <w:t xml:space="preserve">IS, Apache, Tomcat, </w:t>
+            </w:r>
+            <w:proofErr w:type="spellStart"/>
+            <w:r>
+              <w:rPr>
+                <w:sz w:val="18"/>
+                <w:szCs w:val="18"/>
+              </w:rPr>
+              <w:t>nginx</w:t>
+            </w:r>
+            <w:proofErr w:type="spellEnd"/>
+            <w:r>
+              <w:rPr>
+                <w:sz w:val="18"/>
+                <w:szCs w:val="18"/>
+              </w:rPr>
+              <w:t>, Node.js</w:t>
+            </w:r>
+            <w:bookmarkStart w:id="51" w:name="OLE_LINK47"/>
+            <w:bookmarkStart w:id="52" w:name="OLE_LINK48"/>
             <w:bookmarkEnd w:id="49"/>
             <w:bookmarkEnd w:id="50"/>
             <w:r>
               <w:rPr>
-                <w:rFonts w:hint="eastAsia"/>
-                <w:sz w:val="18"/>
-                <w:szCs w:val="18"/>
-              </w:rPr>
-              <w:t>I</w:t>
-            </w:r>
-            <w:r>
-              <w:rPr>
-                <w:sz w:val="18"/>
-                <w:szCs w:val="18"/>
-              </w:rPr>
-              <w:t xml:space="preserve">IS, Apache, Tomcat, </w:t>
-            </w:r>
-            <w:proofErr w:type="spellStart"/>
-            <w:r>
-              <w:rPr>
-                <w:sz w:val="18"/>
-                <w:szCs w:val="18"/>
-              </w:rPr>
-              <w:t>nginx</w:t>
-            </w:r>
-            <w:proofErr w:type="spellEnd"/>
-            <w:r>
-              <w:rPr>
-                <w:sz w:val="18"/>
-                <w:szCs w:val="18"/>
-              </w:rPr>
-              <w:t>, Node.js</w:t>
-            </w:r>
-            <w:bookmarkStart w:id="53" w:name="OLE_LINK47"/>
-            <w:bookmarkStart w:id="54" w:name="OLE_LINK48"/>
-            <w:bookmarkEnd w:id="51"/>
-            <w:bookmarkEnd w:id="52"/>
-            <w:r>
-              <w:rPr>
                 <w:sz w:val="18"/>
                 <w:szCs w:val="18"/>
               </w:rPr>
@@ -2789,8 +2813,8 @@
               <w:t>Redis</w:t>
             </w:r>
           </w:p>
-          <w:bookmarkEnd w:id="53"/>
-          <w:bookmarkEnd w:id="54"/>
+          <w:bookmarkEnd w:id="51"/>
+          <w:bookmarkEnd w:id="52"/>
           <w:p>
             <w:pPr>
               <w:rPr>
@@ -2805,8 +2829,8 @@
               </w:rPr>
               <w:t xml:space="preserve">NoSQL: </w:t>
             </w:r>
-            <w:bookmarkStart w:id="55" w:name="OLE_LINK7"/>
-            <w:bookmarkStart w:id="56" w:name="OLE_LINK76"/>
+            <w:bookmarkStart w:id="53" w:name="OLE_LINK7"/>
+            <w:bookmarkStart w:id="54" w:name="OLE_LINK76"/>
             <w:r>
               <w:rPr>
                 <w:sz w:val="18"/>
@@ -2814,10 +2838,10 @@
               </w:rPr>
               <w:t>MongoDB, MariaDB</w:t>
             </w:r>
-            <w:bookmarkEnd w:id="46"/>
-            <w:bookmarkEnd w:id="47"/>
-            <w:bookmarkEnd w:id="55"/>
-            <w:bookmarkEnd w:id="56"/>
+            <w:bookmarkEnd w:id="44"/>
+            <w:bookmarkEnd w:id="45"/>
+            <w:bookmarkEnd w:id="53"/>
+            <w:bookmarkEnd w:id="54"/>
           </w:p>
           <w:p>
             <w:pPr>
@@ -2867,8 +2891,8 @@
                 <w:szCs w:val="18"/>
               </w:rPr>
             </w:pPr>
-            <w:bookmarkStart w:id="57" w:name="OLE_LINK23"/>
-            <w:bookmarkStart w:id="58" w:name="OLE_LINK24"/>
+            <w:bookmarkStart w:id="55" w:name="OLE_LINK23"/>
+            <w:bookmarkStart w:id="56" w:name="OLE_LINK24"/>
             <w:r>
               <w:rPr>
                 <w:sz w:val="18"/>
@@ -2885,8 +2909,8 @@
                 <w:lang w:eastAsia="ko-KR"/>
               </w:rPr>
             </w:pPr>
-            <w:bookmarkStart w:id="59" w:name="OLE_LINK49"/>
-            <w:bookmarkStart w:id="60" w:name="OLE_LINK50"/>
+            <w:bookmarkStart w:id="57" w:name="OLE_LINK49"/>
+            <w:bookmarkStart w:id="58" w:name="OLE_LINK50"/>
             <w:r>
               <w:rPr>
                 <w:sz w:val="18"/>
@@ -2920,10 +2944,10 @@
                 <w:lang w:eastAsia="ko-KR"/>
               </w:rPr>
             </w:pPr>
-            <w:bookmarkStart w:id="61" w:name="OLE_LINK51"/>
-            <w:bookmarkStart w:id="62" w:name="OLE_LINK52"/>
-            <w:bookmarkEnd w:id="59"/>
-            <w:bookmarkEnd w:id="60"/>
+            <w:bookmarkStart w:id="59" w:name="OLE_LINK51"/>
+            <w:bookmarkStart w:id="60" w:name="OLE_LINK52"/>
+            <w:bookmarkEnd w:id="57"/>
+            <w:bookmarkEnd w:id="58"/>
             <w:r>
               <w:rPr>
                 <w:sz w:val="18"/>
@@ -2957,10 +2981,10 @@
                 <w:lang w:eastAsia="ko-KR"/>
               </w:rPr>
             </w:pPr>
-            <w:bookmarkStart w:id="63" w:name="OLE_LINK53"/>
-            <w:bookmarkStart w:id="64" w:name="OLE_LINK54"/>
-            <w:bookmarkEnd w:id="61"/>
-            <w:bookmarkEnd w:id="62"/>
+            <w:bookmarkStart w:id="61" w:name="OLE_LINK53"/>
+            <w:bookmarkStart w:id="62" w:name="OLE_LINK54"/>
+            <w:bookmarkEnd w:id="59"/>
+            <w:bookmarkEnd w:id="60"/>
             <w:r>
               <w:rPr>
                 <w:sz w:val="18"/>
@@ -2969,8 +2993,8 @@
               </w:rPr>
               <w:t xml:space="preserve">JIRA, Confluence, </w:t>
             </w:r>
-            <w:bookmarkStart w:id="65" w:name="OLE_LINK29"/>
-            <w:bookmarkStart w:id="66" w:name="OLE_LINK30"/>
+            <w:bookmarkStart w:id="63" w:name="OLE_LINK29"/>
+            <w:bookmarkStart w:id="64" w:name="OLE_LINK30"/>
             <w:r>
               <w:rPr>
                 <w:sz w:val="18"/>
@@ -2979,8 +3003,8 @@
               </w:rPr>
               <w:t>Jenkins</w:t>
             </w:r>
-            <w:bookmarkEnd w:id="65"/>
-            <w:bookmarkEnd w:id="66"/>
+            <w:bookmarkEnd w:id="63"/>
+            <w:bookmarkEnd w:id="64"/>
             <w:r>
               <w:rPr>
                 <w:sz w:val="18"/>
@@ -3006,10 +3030,10 @@
                 <w:lang w:eastAsia="ko-KR"/>
               </w:rPr>
             </w:pPr>
-            <w:bookmarkStart w:id="67" w:name="OLE_LINK55"/>
-            <w:bookmarkStart w:id="68" w:name="OLE_LINK56"/>
-            <w:bookmarkEnd w:id="63"/>
-            <w:bookmarkEnd w:id="64"/>
+            <w:bookmarkStart w:id="65" w:name="OLE_LINK55"/>
+            <w:bookmarkStart w:id="66" w:name="OLE_LINK56"/>
+            <w:bookmarkEnd w:id="61"/>
+            <w:bookmarkEnd w:id="62"/>
             <w:proofErr w:type="spellStart"/>
             <w:r>
               <w:rPr>
@@ -3044,11 +3068,11 @@
               </w:rPr>
               <w:t>Docker, Kubernetes</w:t>
             </w:r>
-            <w:bookmarkEnd w:id="57"/>
-            <w:bookmarkEnd w:id="58"/>
+            <w:bookmarkEnd w:id="55"/>
+            <w:bookmarkEnd w:id="56"/>
           </w:p>
-          <w:bookmarkEnd w:id="67"/>
-          <w:bookmarkEnd w:id="68"/>
+          <w:bookmarkEnd w:id="65"/>
+          <w:bookmarkEnd w:id="66"/>
           <w:p>
             <w:pPr>
               <w:pStyle w:val="Heading2"/>
@@ -3068,8 +3092,8 @@
                 <w:szCs w:val="18"/>
               </w:rPr>
             </w:pPr>
-            <w:bookmarkStart w:id="69" w:name="OLE_LINK68"/>
-            <w:bookmarkStart w:id="70" w:name="OLE_LINK69"/>
+            <w:bookmarkStart w:id="67" w:name="OLE_LINK68"/>
+            <w:bookmarkStart w:id="68" w:name="OLE_LINK69"/>
             <w:r>
               <w:rPr>
                 <w:sz w:val="18"/>
@@ -3092,8 +3116,8 @@
                 <w:szCs w:val="18"/>
               </w:rPr>
             </w:pPr>
-            <w:bookmarkStart w:id="71" w:name="OLE_LINK57"/>
-            <w:bookmarkStart w:id="72" w:name="OLE_LINK58"/>
+            <w:bookmarkStart w:id="69" w:name="OLE_LINK57"/>
+            <w:bookmarkStart w:id="70" w:name="OLE_LINK58"/>
             <w:r>
               <w:rPr>
                 <w:sz w:val="18"/>
@@ -3109,10 +3133,10 @@
                 <w:szCs w:val="18"/>
               </w:rPr>
             </w:pPr>
-            <w:bookmarkStart w:id="73" w:name="OLE_LINK59"/>
-            <w:bookmarkStart w:id="74" w:name="OLE_LINK60"/>
-            <w:bookmarkEnd w:id="71"/>
-            <w:bookmarkEnd w:id="72"/>
+            <w:bookmarkStart w:id="71" w:name="OLE_LINK59"/>
+            <w:bookmarkStart w:id="72" w:name="OLE_LINK60"/>
+            <w:bookmarkEnd w:id="69"/>
+            <w:bookmarkEnd w:id="70"/>
             <w:r>
               <w:rPr>
                 <w:sz w:val="18"/>
@@ -3128,21 +3152,21 @@
                 <w:szCs w:val="18"/>
               </w:rPr>
             </w:pPr>
-            <w:bookmarkStart w:id="75" w:name="OLE_LINK61"/>
-            <w:bookmarkStart w:id="76" w:name="OLE_LINK62"/>
+            <w:bookmarkStart w:id="73" w:name="OLE_LINK61"/>
+            <w:bookmarkStart w:id="74" w:name="OLE_LINK62"/>
+            <w:bookmarkEnd w:id="71"/>
+            <w:bookmarkEnd w:id="72"/>
+            <w:r>
+              <w:rPr>
+                <w:sz w:val="18"/>
+                <w:szCs w:val="18"/>
+              </w:rPr>
+              <w:t>Umbraco, Jekyll, Hugo</w:t>
+            </w:r>
+            <w:bookmarkEnd w:id="67"/>
+            <w:bookmarkEnd w:id="68"/>
             <w:bookmarkEnd w:id="73"/>
             <w:bookmarkEnd w:id="74"/>
-            <w:r>
-              <w:rPr>
-                <w:sz w:val="18"/>
-                <w:szCs w:val="18"/>
-              </w:rPr>
-              <w:t>Umbraco, Jekyll, Hugo</w:t>
-            </w:r>
-            <w:bookmarkEnd w:id="69"/>
-            <w:bookmarkEnd w:id="70"/>
-            <w:bookmarkEnd w:id="75"/>
-            <w:bookmarkEnd w:id="76"/>
             <w:r>
               <w:rPr>
                 <w:sz w:val="18"/>
@@ -3182,8 +3206,10 @@
                 <w:sz w:val="18"/>
                 <w:szCs w:val="18"/>
               </w:rPr>
-              <w:t>Extra…</w:t>
-            </w:r>
+              <w:t>Frameworks</w:t>
+            </w:r>
+            <w:bookmarkStart w:id="75" w:name="_GoBack"/>
+            <w:bookmarkEnd w:id="75"/>
           </w:p>
           <w:p>
             <w:pPr>
@@ -3388,8 +3414,8 @@
                 <w:szCs w:val="18"/>
               </w:rPr>
             </w:pPr>
-            <w:bookmarkStart w:id="77" w:name="OLE_LINK5"/>
-            <w:bookmarkStart w:id="78" w:name="OLE_LINK6"/>
+            <w:bookmarkStart w:id="76" w:name="OLE_LINK5"/>
+            <w:bookmarkStart w:id="77" w:name="OLE_LINK6"/>
             <w:r>
               <w:rPr>
                 <w:color w:val="auto"/>
@@ -3413,8 +3439,8 @@
               <w:t>Los Angeles California, US</w:t>
             </w:r>
           </w:p>
+          <w:bookmarkEnd w:id="76"/>
           <w:bookmarkEnd w:id="77"/>
-          <w:bookmarkEnd w:id="78"/>
           <w:p>
             <w:pPr>
               <w:rPr>
@@ -3698,8 +3724,8 @@
           <w:szCs w:val="18"/>
         </w:rPr>
       </w:pPr>
-      <w:bookmarkStart w:id="79" w:name="OLE_LINK27"/>
-      <w:bookmarkStart w:id="80" w:name="OLE_LINK28"/>
+      <w:bookmarkStart w:id="78" w:name="OLE_LINK27"/>
+      <w:bookmarkStart w:id="79" w:name="OLE_LINK28"/>
       <w:r>
         <w:rPr>
           <w:sz w:val="18"/>
@@ -4470,8 +4496,8 @@
         </w:rPr>
         <w:t>.</w:t>
       </w:r>
+      <w:bookmarkEnd w:id="78"/>
       <w:bookmarkEnd w:id="79"/>
-      <w:bookmarkEnd w:id="80"/>
     </w:p>
     <w:p>
       <w:pPr>
@@ -4528,8 +4554,8 @@
           <w:szCs w:val="22"/>
         </w:rPr>
       </w:pPr>
-      <w:bookmarkStart w:id="81" w:name="OLE_LINK94"/>
-      <w:bookmarkStart w:id="82" w:name="OLE_LINK95"/>
+      <w:bookmarkStart w:id="80" w:name="OLE_LINK94"/>
+      <w:bookmarkStart w:id="81" w:name="OLE_LINK95"/>
       <w:r>
         <w:rPr>
           <w:sz w:val="22"/>
@@ -5565,8 +5591,8 @@
         </w:rPr>
         <w:t>.</w:t>
       </w:r>
+      <w:bookmarkEnd w:id="80"/>
       <w:bookmarkEnd w:id="81"/>
-      <w:bookmarkEnd w:id="82"/>
     </w:p>
     <w:sectPr>
       <w:footerReference w:type="default" r:id="rId8"/>
@@ -5685,7 +5711,7 @@
       <w:rPr>
         <w:noProof/>
       </w:rPr>
-      <w:t>2/25/2020</w:t>
+      <w:t>3/8/2020</w:t>
     </w:r>
     <w:r>
       <w:fldChar w:fldCharType="end"/>
@@ -8931,7 +8957,7 @@
 </file>
 
 <file path=customXml/itemProps1.xml><?xml version="1.0" encoding="utf-8"?>
-<ds:datastoreItem xmlns:ds="http://schemas.openxmlformats.org/officeDocument/2006/customXml" ds:itemID="{8A6DE6A1-72FB-CF4D-86DB-D5E812E43028}">
+<ds:datastoreItem xmlns:ds="http://schemas.openxmlformats.org/officeDocument/2006/customXml" ds:itemID="{274B880C-1058-FC44-B3A4-506CEB798E2D}">
   <ds:schemaRefs>
     <ds:schemaRef ds:uri="http://schemas.openxmlformats.org/officeDocument/2006/bibliography"/>
   </ds:schemaRefs>

--- a/src/assets/pdf/resume_jiholee.docx
+++ b/src/assets/pdf/resume_jiholee.docx
@@ -1,6 +1,6 @@
 
 <file path=word/document.xml><?xml version="1.0" encoding="utf-8"?>
-<w:document xmlns:wpc="http://schemas.microsoft.com/office/word/2010/wordprocessingCanvas" xmlns:cx="http://schemas.microsoft.com/office/drawing/2014/chartex" xmlns:cx1="http://schemas.microsoft.com/office/drawing/2015/9/8/chartex" xmlns:cx2="http://schemas.microsoft.com/office/drawing/2015/10/21/chartex" xmlns:cx3="http://schemas.microsoft.com/office/drawing/2016/5/9/chartex" xmlns:cx4="http://schemas.microsoft.com/office/drawing/2016/5/10/chartex" xmlns:cx5="http://schemas.microsoft.com/office/drawing/2016/5/11/chartex" xmlns:cx6="http://schemas.microsoft.com/office/drawing/2016/5/12/chartex" xmlns:cx7="http://schemas.microsoft.com/office/drawing/2016/5/13/chartex" xmlns:cx8="http://schemas.microsoft.com/office/drawing/2016/5/14/chartex" xmlns:mc="http://schemas.openxmlformats.org/markup-compatibility/2006" xmlns:aink="http://schemas.microsoft.com/office/drawing/2016/ink" xmlns:am3d="http://schemas.microsoft.com/office/drawing/2017/model3d" xmlns:o="urn:schemas-microsoft-com:office:office" xmlns:r="http://schemas.openxmlformats.org/officeDocument/2006/relationships" xmlns:m="http://schemas.openxmlformats.org/officeDocument/2006/math" xmlns:v="urn:schemas-microsoft-com:vml" xmlns:wp14="http://schemas.microsoft.com/office/word/2010/wordprocessingDrawing" xmlns:wp="http://schemas.openxmlformats.org/drawingml/2006/wordprocessingDrawing" xmlns:w10="urn:schemas-microsoft-com:office:word" xmlns:w="http://schemas.openxmlformats.org/wordprocessingml/2006/main" xmlns:w14="http://schemas.microsoft.com/office/word/2010/wordml" xmlns:w15="http://schemas.microsoft.com/office/word/2012/wordml" xmlns:w16cid="http://schemas.microsoft.com/office/word/2016/wordml/cid" xmlns:w16se="http://schemas.microsoft.com/office/word/2015/wordml/symex" xmlns:wpg="http://schemas.microsoft.com/office/word/2010/wordprocessingGroup" xmlns:wpi="http://schemas.microsoft.com/office/word/2010/wordprocessingInk" xmlns:wne="http://schemas.microsoft.com/office/word/2006/wordml" xmlns:wps="http://schemas.microsoft.com/office/word/2010/wordprocessingShape" mc:Ignorable="w14 w15 w16se w16cid wp14">
+<w:document xmlns:wpc="http://schemas.microsoft.com/office/word/2010/wordprocessingCanvas" xmlns:cx="http://schemas.microsoft.com/office/drawing/2014/chartex" xmlns:cx1="http://schemas.microsoft.com/office/drawing/2015/9/8/chartex" xmlns:cx2="http://schemas.microsoft.com/office/drawing/2015/10/21/chartex" xmlns:cx3="http://schemas.microsoft.com/office/drawing/2016/5/9/chartex" xmlns:cx4="http://schemas.microsoft.com/office/drawing/2016/5/10/chartex" xmlns:cx5="http://schemas.microsoft.com/office/drawing/2016/5/11/chartex" xmlns:cx6="http://schemas.microsoft.com/office/drawing/2016/5/12/chartex" xmlns:cx7="http://schemas.microsoft.com/office/drawing/2016/5/13/chartex" xmlns:cx8="http://schemas.microsoft.com/office/drawing/2016/5/14/chartex" xmlns:mc="http://schemas.openxmlformats.org/markup-compatibility/2006" xmlns:aink="http://schemas.microsoft.com/office/drawing/2016/ink" xmlns:am3d="http://schemas.microsoft.com/office/drawing/2017/model3d" xmlns:o="urn:schemas-microsoft-com:office:office" xmlns:oel="http://schemas.microsoft.com/office/2019/extlst" xmlns:r="http://schemas.openxmlformats.org/officeDocument/2006/relationships" xmlns:m="http://schemas.openxmlformats.org/officeDocument/2006/math" xmlns:v="urn:schemas-microsoft-com:vml" xmlns:wp14="http://schemas.microsoft.com/office/word/2010/wordprocessingDrawing" xmlns:wp="http://schemas.openxmlformats.org/drawingml/2006/wordprocessingDrawing" xmlns:w10="urn:schemas-microsoft-com:office:word" xmlns:w="http://schemas.openxmlformats.org/wordprocessingml/2006/main" xmlns:w14="http://schemas.microsoft.com/office/word/2010/wordml" xmlns:w15="http://schemas.microsoft.com/office/word/2012/wordml" xmlns:w16cex="http://schemas.microsoft.com/office/word/2018/wordml/cex" xmlns:w16cid="http://schemas.microsoft.com/office/word/2016/wordml/cid" xmlns:w16="http://schemas.microsoft.com/office/word/2018/wordml" xmlns:w16sdtdh="http://schemas.microsoft.com/office/word/2020/wordml/sdtdatahash" xmlns:w16se="http://schemas.microsoft.com/office/word/2015/wordml/symex" xmlns:wpg="http://schemas.microsoft.com/office/word/2010/wordprocessingGroup" xmlns:wpi="http://schemas.microsoft.com/office/word/2010/wordprocessingInk" xmlns:wne="http://schemas.microsoft.com/office/word/2006/wordml" xmlns:wps="http://schemas.microsoft.com/office/word/2010/wordprocessingShape" mc:Ignorable="w14 w15 w16se w16cid w16 w16cex w16sdtdh wp14">
   <w:body>
     <w:tbl>
       <w:tblPr>
@@ -218,6 +218,9 @@
         </w:tc>
       </w:tr>
       <w:tr>
+        <w:trPr>
+          <w:trHeight w:val="471"/>
+        </w:trPr>
         <w:tc>
           <w:tcPr>
             <w:tcW w:w="1890" w:type="dxa"/>
@@ -278,71 +281,6 @@
                 </w14:textFill>
               </w:rPr>
               <w:t>Male</w:t>
-            </w:r>
-          </w:p>
-        </w:tc>
-      </w:tr>
-      <w:tr>
-        <w:tc>
-          <w:tcPr>
-            <w:tcW w:w="1890" w:type="dxa"/>
-          </w:tcPr>
-          <w:p>
-            <w:pPr>
-              <w:rPr>
-                <w:rFonts w:ascii="Courier" w:hAnsi="Courier" w:cs="Courier New"/>
-                <w:color w:val="000000" w:themeColor="text1"/>
-                <w:sz w:val="24"/>
-                <w:szCs w:val="24"/>
-              </w:rPr>
-            </w:pPr>
-            <w:r>
-              <w:rPr>
-                <w:rFonts w:ascii="Courier" w:hAnsi="Courier" w:cs="Courier New"/>
-                <w:color w:val="000000" w:themeColor="text1"/>
-                <w:sz w:val="24"/>
-                <w:szCs w:val="24"/>
-                <w14:textFill>
-                  <w14:solidFill>
-                    <w14:schemeClr w14:val="tx1">
-                      <w14:alpha w14:val="99000"/>
-                    </w14:schemeClr>
-                  </w14:solidFill>
-                </w14:textFill>
-              </w:rPr>
-              <w:t>DOB:</w:t>
-            </w:r>
-          </w:p>
-        </w:tc>
-        <w:tc>
-          <w:tcPr>
-            <w:tcW w:w="1705" w:type="dxa"/>
-            <w:vAlign w:val="center"/>
-          </w:tcPr>
-          <w:p>
-            <w:pPr>
-              <w:rPr>
-                <w:rFonts w:ascii="Courier" w:hAnsi="Courier" w:cs="Courier New"/>
-                <w:color w:val="000000" w:themeColor="text1"/>
-                <w:sz w:val="24"/>
-                <w:szCs w:val="24"/>
-              </w:rPr>
-            </w:pPr>
-            <w:r>
-              <w:rPr>
-                <w:rFonts w:ascii="Courier" w:hAnsi="Courier" w:cs="Courier New"/>
-                <w:color w:val="000000" w:themeColor="text1"/>
-                <w:sz w:val="24"/>
-                <w:szCs w:val="24"/>
-                <w14:textFill>
-                  <w14:solidFill>
-                    <w14:schemeClr w14:val="tx1">
-                      <w14:alpha w14:val="99000"/>
-                    </w14:schemeClr>
-                  </w14:solidFill>
-                </w14:textFill>
-              </w:rPr>
-              <w:t>May, 10</w:t>
             </w:r>
           </w:p>
         </w:tc>
@@ -561,7 +499,7 @@
                 <w:sz w:val="24"/>
                 <w:szCs w:val="24"/>
               </w:rPr>
-              <w:t>Anaheim</w:t>
+              <w:t>A</w:t>
             </w:r>
             <w:r>
               <w:rPr>
@@ -570,7 +508,7 @@
                 <w:sz w:val="24"/>
                 <w:szCs w:val="24"/>
               </w:rPr>
-              <w:t>, CA</w:t>
+              <w:t>ustin</w:t>
             </w:r>
             <w:r>
               <w:rPr>
@@ -579,7 +517,34 @@
                 <w:sz w:val="24"/>
                 <w:szCs w:val="24"/>
               </w:rPr>
-              <w:t>, 92801</w:t>
+              <w:t xml:space="preserve">, </w:t>
+            </w:r>
+            <w:r>
+              <w:rPr>
+                <w:rFonts w:ascii="Courier" w:hAnsi="Courier" w:cs="Courier New"/>
+                <w:b/>
+                <w:sz w:val="24"/>
+                <w:szCs w:val="24"/>
+              </w:rPr>
+              <w:t>TX</w:t>
+            </w:r>
+            <w:r>
+              <w:rPr>
+                <w:rFonts w:ascii="Courier" w:hAnsi="Courier" w:cs="Courier New"/>
+                <w:b/>
+                <w:sz w:val="24"/>
+                <w:szCs w:val="24"/>
+              </w:rPr>
+              <w:t xml:space="preserve">, </w:t>
+            </w:r>
+            <w:r>
+              <w:rPr>
+                <w:rFonts w:ascii="Courier" w:hAnsi="Courier" w:cs="Courier New"/>
+                <w:b/>
+                <w:sz w:val="24"/>
+                <w:szCs w:val="24"/>
+              </w:rPr>
+              <w:t>78729</w:t>
             </w:r>
           </w:p>
         </w:tc>
@@ -650,7 +615,7 @@
                 <w:sz w:val="24"/>
                 <w:szCs w:val="24"/>
               </w:rPr>
-              <w:t>949</w:t>
+              <w:t>737</w:t>
             </w:r>
             <w:r>
               <w:rPr>
@@ -668,7 +633,7 @@
                 <w:sz w:val="24"/>
                 <w:szCs w:val="24"/>
               </w:rPr>
-              <w:t>233</w:t>
+              <w:t>326</w:t>
             </w:r>
             <w:r>
               <w:rPr>
@@ -686,7 +651,16 @@
                 <w:sz w:val="24"/>
                 <w:szCs w:val="24"/>
               </w:rPr>
-              <w:t>8000</w:t>
+              <w:t>8</w:t>
+            </w:r>
+            <w:r>
+              <w:rPr>
+                <w:rFonts w:ascii="Courier" w:hAnsi="Courier" w:cs="Courier New"/>
+                <w:b/>
+                <w:sz w:val="24"/>
+                <w:szCs w:val="24"/>
+              </w:rPr>
+              <w:t>040</w:t>
             </w:r>
           </w:p>
         </w:tc>
@@ -737,11 +711,15 @@
                       </wps:spPr>
                       <wps:txbx>
                         <w:txbxContent>
+                          <w:bookmarkStart w:id="2" w:name="OLE_LINK96"/>
+                          <w:bookmarkStart w:id="3" w:name="OLE_LINK97"/>
+                          <w:bookmarkStart w:id="4" w:name="_Hlk125412620"/>
                           <w:p>
                             <w:pPr>
                               <w:jc w:val="right"/>
                               <w:rPr>
                                 <w:rFonts w:ascii="Courier" w:hAnsi="Courier"/>
+                                <w:color w:val="17406D" w:themeColor="text2"/>
                                 <w:sz w:val="21"/>
                                 <w:szCs w:val="21"/>
                               </w:rPr>
@@ -749,10 +727,59 @@
                             <w:r>
                               <w:rPr>
                                 <w:rFonts w:ascii="Courier" w:hAnsi="Courier"/>
+                                <w:color w:val="17406D" w:themeColor="text2"/>
                                 <w:sz w:val="21"/>
                                 <w:szCs w:val="21"/>
                               </w:rPr>
-                              <w:t>https://www.linkedin.com/in/jiho-lee-dev/</w:t>
+                              <w:fldChar w:fldCharType="begin"/>
+                            </w:r>
+                            <w:r>
+                              <w:rPr>
+                                <w:rFonts w:ascii="Courier" w:hAnsi="Courier"/>
+                                <w:color w:val="17406D" w:themeColor="text2"/>
+                                <w:sz w:val="21"/>
+                                <w:szCs w:val="21"/>
+                              </w:rPr>
+                              <w:instrText xml:space="preserve"> HYPERLINK "https://www.linkedin.com/in/jiho-lee-dev" </w:instrText>
+                            </w:r>
+                            <w:r>
+                              <w:rPr>
+                                <w:rFonts w:ascii="Courier" w:hAnsi="Courier"/>
+                                <w:color w:val="17406D" w:themeColor="text2"/>
+                                <w:sz w:val="21"/>
+                                <w:szCs w:val="21"/>
+                              </w:rPr>
+                            </w:r>
+                            <w:r>
+                              <w:rPr>
+                                <w:rFonts w:ascii="Courier" w:hAnsi="Courier"/>
+                                <w:color w:val="17406D" w:themeColor="text2"/>
+                                <w:sz w:val="21"/>
+                                <w:szCs w:val="21"/>
+                              </w:rPr>
+                              <w:fldChar w:fldCharType="separate"/>
+                            </w:r>
+                            <w:r>
+                              <w:rPr>
+                                <w:rStyle w:val="Hyperlink"/>
+                                <w:rFonts w:ascii="Courier" w:hAnsi="Courier"/>
+                                <w:color w:val="17406D" w:themeColor="text2"/>
+                                <w:sz w:val="21"/>
+                                <w:szCs w:val="21"/>
+                              </w:rPr>
+                              <w:t>https://www.linkedin.com/in/jiho-lee-dev</w:t>
+                            </w:r>
+                            <w:bookmarkEnd w:id="2"/>
+                            <w:bookmarkEnd w:id="3"/>
+                            <w:bookmarkEnd w:id="4"/>
+                            <w:r>
+                              <w:rPr>
+                                <w:rFonts w:ascii="Courier" w:hAnsi="Courier"/>
+                                <w:color w:val="17406D" w:themeColor="text2"/>
+                                <w:sz w:val="21"/>
+                                <w:szCs w:val="21"/>
+                              </w:rPr>
+                              <w:fldChar w:fldCharType="end"/>
                             </w:r>
                           </w:p>
                         </w:txbxContent>
@@ -781,14 +808,18 @@
                 <v:stroke joinstyle="miter"/>
                 <v:path gradientshapeok="t" o:connecttype="rect"/>
               </v:shapetype>
-              <v:shape id="Text Box 1" o:spid="_x0000_s1026" type="#_x0000_t202" style="position:absolute;margin-left:216.15pt;margin-top:1.1pt;width:283.8pt;height:20.95pt;z-index:251668480;visibility:visible;mso-wrap-style:square;mso-width-percent:0;mso-height-percent:0;mso-wrap-distance-left:9pt;mso-wrap-distance-top:0;mso-wrap-distance-right:9pt;mso-wrap-distance-bottom:0;mso-position-horizontal:absolute;mso-position-horizontal-relative:text;mso-position-vertical:absolute;mso-position-vertical-relative:text;mso-width-percent:0;mso-height-percent:0;mso-width-relative:margin;mso-height-relative:margin;v-text-anchor:top" o:gfxdata="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" filled="f" stroked="f" strokeweight=".5pt">
+              <v:shape id="Text Box 1" o:spid="_x0000_s1026" type="#_x0000_t202" style="position:absolute;margin-left:216.15pt;margin-top:1.1pt;width:283.8pt;height:20.95pt;z-index:251668480;visibility:visible;mso-wrap-style:square;mso-width-percent:0;mso-height-percent:0;mso-wrap-distance-left:9pt;mso-wrap-distance-top:0;mso-wrap-distance-right:9pt;mso-wrap-distance-bottom:0;mso-position-horizontal:absolute;mso-position-horizontal-relative:text;mso-position-vertical:absolute;mso-position-vertical-relative:text;mso-width-percent:0;mso-height-percent:0;mso-width-relative:margin;mso-height-relative:margin;v-text-anchor:top" o:gfxdata="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" filled="f" stroked="f" strokeweight=".5pt">
                 <v:textbox>
                   <w:txbxContent>
+                    <w:bookmarkStart w:id="5" w:name="OLE_LINK96"/>
+                    <w:bookmarkStart w:id="6" w:name="OLE_LINK97"/>
+                    <w:bookmarkStart w:id="7" w:name="_Hlk125412620"/>
                     <w:p>
                       <w:pPr>
                         <w:jc w:val="right"/>
                         <w:rPr>
                           <w:rFonts w:ascii="Courier" w:hAnsi="Courier"/>
+                          <w:color w:val="17406D" w:themeColor="text2"/>
                           <w:sz w:val="21"/>
                           <w:szCs w:val="21"/>
                         </w:rPr>
@@ -796,10 +827,59 @@
                       <w:r>
                         <w:rPr>
                           <w:rFonts w:ascii="Courier" w:hAnsi="Courier"/>
+                          <w:color w:val="17406D" w:themeColor="text2"/>
                           <w:sz w:val="21"/>
                           <w:szCs w:val="21"/>
                         </w:rPr>
-                        <w:t>https://www.linkedin.com/in/jiho-lee-dev/</w:t>
+                        <w:fldChar w:fldCharType="begin"/>
+                      </w:r>
+                      <w:r>
+                        <w:rPr>
+                          <w:rFonts w:ascii="Courier" w:hAnsi="Courier"/>
+                          <w:color w:val="17406D" w:themeColor="text2"/>
+                          <w:sz w:val="21"/>
+                          <w:szCs w:val="21"/>
+                        </w:rPr>
+                        <w:instrText xml:space="preserve"> HYPERLINK "https://www.linkedin.com/in/jiho-lee-dev" </w:instrText>
+                      </w:r>
+                      <w:r>
+                        <w:rPr>
+                          <w:rFonts w:ascii="Courier" w:hAnsi="Courier"/>
+                          <w:color w:val="17406D" w:themeColor="text2"/>
+                          <w:sz w:val="21"/>
+                          <w:szCs w:val="21"/>
+                        </w:rPr>
+                      </w:r>
+                      <w:r>
+                        <w:rPr>
+                          <w:rFonts w:ascii="Courier" w:hAnsi="Courier"/>
+                          <w:color w:val="17406D" w:themeColor="text2"/>
+                          <w:sz w:val="21"/>
+                          <w:szCs w:val="21"/>
+                        </w:rPr>
+                        <w:fldChar w:fldCharType="separate"/>
+                      </w:r>
+                      <w:r>
+                        <w:rPr>
+                          <w:rStyle w:val="Hyperlink"/>
+                          <w:rFonts w:ascii="Courier" w:hAnsi="Courier"/>
+                          <w:color w:val="17406D" w:themeColor="text2"/>
+                          <w:sz w:val="21"/>
+                          <w:szCs w:val="21"/>
+                        </w:rPr>
+                        <w:t>https://www.linkedin.com/in/jiho-lee-dev</w:t>
+                      </w:r>
+                      <w:bookmarkEnd w:id="5"/>
+                      <w:bookmarkEnd w:id="6"/>
+                      <w:bookmarkEnd w:id="7"/>
+                      <w:r>
+                        <w:rPr>
+                          <w:rFonts w:ascii="Courier" w:hAnsi="Courier"/>
+                          <w:color w:val="17406D" w:themeColor="text2"/>
+                          <w:sz w:val="21"/>
+                          <w:szCs w:val="21"/>
+                        </w:rPr>
+                        <w:fldChar w:fldCharType="end"/>
                       </w:r>
                     </w:p>
                   </w:txbxContent>
@@ -813,6 +893,11 @@
     <w:p>
       <w:pPr>
         <w:pStyle w:val="Heading1"/>
+        <w:spacing w:before="240"/>
+        <w:rPr>
+          <w:sz w:val="22"/>
+          <w:szCs w:val="22"/>
+        </w:rPr>
       </w:pPr>
       <w:r>
         <w:rPr>
@@ -821,16 +906,16 @@
         <mc:AlternateContent>
           <mc:Choice Requires="wps">
             <w:drawing>
-              <wp:anchor distT="0" distB="0" distL="114300" distR="114300" simplePos="0" relativeHeight="251671552" behindDoc="0" locked="0" layoutInCell="1" allowOverlap="1" wp14:anchorId="0B3A8FFB" wp14:editId="54794C85">
+              <wp:anchor distT="0" distB="0" distL="114300" distR="114300" simplePos="0" relativeHeight="251671552" behindDoc="0" locked="0" layoutInCell="1" allowOverlap="1" wp14:anchorId="0B3A8FFB" wp14:editId="5B0A5FF8">
                 <wp:simplePos x="0" y="0"/>
                 <wp:positionH relativeFrom="column">
-                  <wp:posOffset>1675130</wp:posOffset>
+                  <wp:posOffset>904775</wp:posOffset>
                 </wp:positionH>
                 <wp:positionV relativeFrom="paragraph">
-                  <wp:posOffset>232410</wp:posOffset>
+                  <wp:posOffset>76735</wp:posOffset>
                 </wp:positionV>
-                <wp:extent cx="4679950" cy="425450"/>
-                <wp:effectExtent l="0" t="0" r="6350" b="6350"/>
+                <wp:extent cx="5417887" cy="288758"/>
+                <wp:effectExtent l="0" t="0" r="5080" b="3810"/>
                 <wp:wrapNone/>
                 <wp:docPr id="4" name="Text Box 4"/>
                 <wp:cNvGraphicFramePr/>
@@ -841,7 +926,7 @@
                       <wps:spPr>
                         <a:xfrm>
                           <a:off x="0" y="0"/>
-                          <a:ext cx="4679950" cy="425450"/>
+                          <a:ext cx="5417887" cy="288758"/>
                         </a:xfrm>
                         <a:prstGeom prst="rect">
                           <a:avLst/>
@@ -858,26 +943,41 @@
                           <w:p>
                             <w:pPr>
                               <w:jc w:val="right"/>
+                              <w:rPr>
+                                <w:b/>
+                                <w:bCs/>
+                                <w:szCs w:val="20"/>
+                              </w:rPr>
                             </w:pPr>
-                            <w:bookmarkStart w:id="2" w:name="OLE_LINK73"/>
-                            <w:bookmarkStart w:id="3" w:name="OLE_LINK74"/>
-                            <w:bookmarkStart w:id="4" w:name="_Hlk21474114"/>
+                            <w:bookmarkStart w:id="8" w:name="OLE_LINK73"/>
+                            <w:bookmarkStart w:id="9" w:name="OLE_LINK74"/>
+                            <w:bookmarkStart w:id="10" w:name="_Hlk21474114"/>
                             <w:r>
                               <w:rPr>
-                                <w:sz w:val="18"/>
-                                <w:szCs w:val="18"/>
+                                <w:b/>
+                                <w:bCs/>
+                                <w:szCs w:val="20"/>
                               </w:rPr>
-                              <w:t>Authorized to work in the United States for any employer: STEM OPT-EAD (11/04/2021)</w:t>
+                              <w:t>Authorized to work in the United States</w:t>
                             </w:r>
-                            <w:bookmarkEnd w:id="2"/>
-                            <w:bookmarkEnd w:id="3"/>
-                            <w:bookmarkEnd w:id="4"/>
+                            <w:bookmarkEnd w:id="8"/>
+                            <w:bookmarkEnd w:id="9"/>
+                            <w:bookmarkEnd w:id="10"/>
                             <w:r>
                               <w:rPr>
-                                <w:sz w:val="18"/>
-                                <w:szCs w:val="18"/>
+                                <w:b/>
+                                <w:bCs/>
+                                <w:szCs w:val="20"/>
                               </w:rPr>
-                              <w:t xml:space="preserve"> </w:t>
+                              <w:t xml:space="preserve"> for any employer</w:t>
+                            </w:r>
+                            <w:r>
+                              <w:rPr>
+                                <w:b/>
+                                <w:bCs/>
+                                <w:szCs w:val="20"/>
+                              </w:rPr>
+                              <w:t>: GC (Green Card)</w:t>
                             </w:r>
                           </w:p>
                         </w:txbxContent>
@@ -902,32 +1002,47 @@
           </mc:Choice>
           <mc:Fallback>
             <w:pict>
-              <v:shape w14:anchorId="0B3A8FFB" id="Text Box 4" o:spid="_x0000_s1027" type="#_x0000_t202" style="position:absolute;margin-left:131.9pt;margin-top:18.3pt;width:368.5pt;height:33.5pt;z-index:251671552;visibility:visible;mso-wrap-style:square;mso-width-percent:0;mso-height-percent:0;mso-wrap-distance-left:9pt;mso-wrap-distance-top:0;mso-wrap-distance-right:9pt;mso-wrap-distance-bottom:0;mso-position-horizontal:absolute;mso-position-horizontal-relative:text;mso-position-vertical:absolute;mso-position-vertical-relative:text;mso-width-percent:0;mso-height-percent:0;mso-width-relative:margin;mso-height-relative:margin;v-text-anchor:top" o:gfxdata="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" fillcolor="white [3201]" stroked="f" strokeweight=".5pt">
+              <v:shape w14:anchorId="0B3A8FFB" id="Text Box 4" o:spid="_x0000_s1027" type="#_x0000_t202" style="position:absolute;margin-left:71.25pt;margin-top:6.05pt;width:426.6pt;height:22.75pt;z-index:251671552;visibility:visible;mso-wrap-style:square;mso-width-percent:0;mso-height-percent:0;mso-wrap-distance-left:9pt;mso-wrap-distance-top:0;mso-wrap-distance-right:9pt;mso-wrap-distance-bottom:0;mso-position-horizontal:absolute;mso-position-horizontal-relative:text;mso-position-vertical:absolute;mso-position-vertical-relative:text;mso-width-percent:0;mso-height-percent:0;mso-width-relative:margin;mso-height-relative:margin;v-text-anchor:top" o:gfxdata="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" fillcolor="white [3201]" stroked="f" strokeweight=".5pt">
                 <v:textbox>
                   <w:txbxContent>
                     <w:p>
                       <w:pPr>
                         <w:jc w:val="right"/>
+                        <w:rPr>
+                          <w:b/>
+                          <w:bCs/>
+                          <w:szCs w:val="20"/>
+                        </w:rPr>
                       </w:pPr>
-                      <w:bookmarkStart w:id="5" w:name="OLE_LINK73"/>
-                      <w:bookmarkStart w:id="6" w:name="OLE_LINK74"/>
-                      <w:bookmarkStart w:id="7" w:name="_Hlk21474114"/>
+                      <w:bookmarkStart w:id="11" w:name="OLE_LINK73"/>
+                      <w:bookmarkStart w:id="12" w:name="OLE_LINK74"/>
+                      <w:bookmarkStart w:id="13" w:name="_Hlk21474114"/>
                       <w:r>
                         <w:rPr>
-                          <w:sz w:val="18"/>
-                          <w:szCs w:val="18"/>
+                          <w:b/>
+                          <w:bCs/>
+                          <w:szCs w:val="20"/>
                         </w:rPr>
-                        <w:t>Authorized to work in the United States for any employer: STEM OPT-EAD (11/04/2021)</w:t>
+                        <w:t>Authorized to work in the United States</w:t>
                       </w:r>
-                      <w:bookmarkEnd w:id="5"/>
-                      <w:bookmarkEnd w:id="6"/>
-                      <w:bookmarkEnd w:id="7"/>
+                      <w:bookmarkEnd w:id="11"/>
+                      <w:bookmarkEnd w:id="12"/>
+                      <w:bookmarkEnd w:id="13"/>
                       <w:r>
                         <w:rPr>
-                          <w:sz w:val="18"/>
-                          <w:szCs w:val="18"/>
+                          <w:b/>
+                          <w:bCs/>
+                          <w:szCs w:val="20"/>
                         </w:rPr>
-                        <w:t xml:space="preserve"> </w:t>
+                        <w:t xml:space="preserve"> for any employer</w:t>
+                      </w:r>
+                      <w:r>
+                        <w:rPr>
+                          <w:b/>
+                          <w:bCs/>
+                          <w:szCs w:val="20"/>
+                        </w:rPr>
+                        <w:t>: GC (Green Card)</w:t>
                       </w:r>
                     </w:p>
                   </w:txbxContent>
@@ -947,16 +1062,7 @@
           <w:szCs w:val="22"/>
         </w:rPr>
       </w:pPr>
-    </w:p>
-    <w:p>
-      <w:pPr>
-        <w:pStyle w:val="Heading1"/>
-        <w:spacing w:before="240"/>
-        <w:rPr>
-          <w:sz w:val="22"/>
-          <w:szCs w:val="22"/>
-        </w:rPr>
-      </w:pPr>
+      <w:bookmarkStart w:id="14" w:name="OLE_LINK7"/>
       <w:r>
         <w:rPr>
           <w:sz w:val="22"/>
@@ -972,28 +1078,52 @@
           <w:szCs w:val="18"/>
         </w:rPr>
       </w:pPr>
-      <w:bookmarkStart w:id="8" w:name="OLE_LINK66"/>
-      <w:bookmarkStart w:id="9" w:name="OLE_LINK67"/>
+      <w:bookmarkStart w:id="15" w:name="OLE_LINK66"/>
+      <w:bookmarkStart w:id="16" w:name="OLE_LINK67"/>
+      <w:bookmarkStart w:id="17" w:name="OLE_LINK61"/>
+      <w:bookmarkEnd w:id="14"/>
       <w:r>
         <w:rPr>
           <w:sz w:val="18"/>
           <w:szCs w:val="18"/>
         </w:rPr>
-        <w:t>Full-stack developer former designer; long experience end-to-end designing and developing front-end and back-end small and large management projects collaborate with 3rd party company, corporate strong relationship with team members. In a rapidly developing modern IT environment, always keep trying to catch and understand the flow of new technology. Regardless of platform, able to quickly hand-on and apply a variety of language, library, and f</w:t>
+        <w:t xml:space="preserve">20+ years of </w:t>
       </w:r>
       <w:r>
         <w:rPr>
           <w:sz w:val="18"/>
           <w:szCs w:val="18"/>
         </w:rPr>
-        <w:t>r</w:t>
+        <w:t>Full-stack developer</w:t>
       </w:r>
       <w:r>
         <w:rPr>
           <w:sz w:val="18"/>
           <w:szCs w:val="18"/>
         </w:rPr>
-        <w:t>am</w:t>
+        <w:t xml:space="preserve"> and </w:t>
+      </w:r>
+      <w:r>
+        <w:rPr>
+          <w:sz w:val="18"/>
+          <w:szCs w:val="18"/>
+        </w:rPr>
+        <w:t>former designer</w:t>
+      </w:r>
+      <w:bookmarkEnd w:id="17"/>
+      <w:r>
+        <w:rPr>
+          <w:sz w:val="18"/>
+          <w:szCs w:val="18"/>
+        </w:rPr>
+        <w:t>;</w:t>
+      </w:r>
+      <w:r>
+        <w:rPr>
+          <w:sz w:val="18"/>
+          <w:szCs w:val="18"/>
+        </w:rPr>
+        <w:t xml:space="preserve"> </w:t>
       </w:r>
       <w:r>
         <w:rPr>
@@ -1007,7 +1137,190 @@
           <w:sz w:val="18"/>
           <w:szCs w:val="18"/>
         </w:rPr>
-        <w:t>work</w:t>
+        <w:t xml:space="preserve">xperience designing and developing </w:t>
+      </w:r>
+      <w:r>
+        <w:rPr>
+          <w:sz w:val="18"/>
+          <w:szCs w:val="18"/>
+        </w:rPr>
+        <w:t xml:space="preserve">front and </w:t>
+      </w:r>
+      <w:r>
+        <w:rPr>
+          <w:sz w:val="18"/>
+          <w:szCs w:val="18"/>
+        </w:rPr>
+        <w:t>back-end</w:t>
+      </w:r>
+      <w:r>
+        <w:rPr>
+          <w:sz w:val="18"/>
+          <w:szCs w:val="18"/>
+        </w:rPr>
+        <w:t xml:space="preserve"> small </w:t>
+      </w:r>
+      <w:r>
+        <w:rPr>
+          <w:sz w:val="18"/>
+          <w:szCs w:val="18"/>
+        </w:rPr>
+        <w:t xml:space="preserve">and large </w:t>
+      </w:r>
+      <w:r>
+        <w:rPr>
+          <w:sz w:val="18"/>
+          <w:szCs w:val="18"/>
+        </w:rPr>
+        <w:t>projects</w:t>
+      </w:r>
+      <w:r>
+        <w:rPr>
+          <w:sz w:val="18"/>
+          <w:szCs w:val="18"/>
+        </w:rPr>
+        <w:t xml:space="preserve">. In a rapidly developing modern </w:t>
+      </w:r>
+      <w:r>
+        <w:rPr>
+          <w:sz w:val="18"/>
+          <w:szCs w:val="18"/>
+        </w:rPr>
+        <w:t>IT</w:t>
+      </w:r>
+      <w:r>
+        <w:rPr>
+          <w:sz w:val="18"/>
+          <w:szCs w:val="18"/>
+        </w:rPr>
+        <w:t xml:space="preserve"> environment, </w:t>
+      </w:r>
+      <w:bookmarkStart w:id="18" w:name="OLE_LINK27"/>
+      <w:bookmarkStart w:id="19" w:name="OLE_LINK28"/>
+      <w:r>
+        <w:rPr>
+          <w:sz w:val="18"/>
+          <w:szCs w:val="18"/>
+        </w:rPr>
+        <w:t>alway</w:t>
+      </w:r>
+      <w:r>
+        <w:rPr>
+          <w:sz w:val="18"/>
+          <w:szCs w:val="18"/>
+        </w:rPr>
+        <w:t>s</w:t>
+      </w:r>
+      <w:r>
+        <w:rPr>
+          <w:sz w:val="18"/>
+          <w:szCs w:val="18"/>
+        </w:rPr>
+        <w:t xml:space="preserve"> keep trying to learn and understand the flow of </w:t>
+      </w:r>
+      <w:bookmarkStart w:id="20" w:name="OLE_LINK13"/>
+      <w:bookmarkStart w:id="21" w:name="OLE_LINK14"/>
+      <w:r>
+        <w:rPr>
+          <w:sz w:val="18"/>
+          <w:szCs w:val="18"/>
+        </w:rPr>
+        <w:t>new technology</w:t>
+      </w:r>
+      <w:bookmarkEnd w:id="18"/>
+      <w:bookmarkEnd w:id="19"/>
+      <w:bookmarkEnd w:id="20"/>
+      <w:bookmarkEnd w:id="21"/>
+      <w:r>
+        <w:rPr>
+          <w:sz w:val="18"/>
+          <w:szCs w:val="18"/>
+        </w:rPr>
+        <w:t>. Regardless of platform, able to quickly</w:t>
+      </w:r>
+      <w:r>
+        <w:rPr>
+          <w:sz w:val="18"/>
+          <w:szCs w:val="18"/>
+        </w:rPr>
+        <w:t xml:space="preserve"> </w:t>
+      </w:r>
+      <w:r>
+        <w:rPr>
+          <w:sz w:val="18"/>
+          <w:szCs w:val="18"/>
+        </w:rPr>
+        <w:t>hands-on</w:t>
+      </w:r>
+      <w:r>
+        <w:rPr>
+          <w:sz w:val="18"/>
+          <w:szCs w:val="18"/>
+        </w:rPr>
+        <w:t xml:space="preserve"> and apply a variety </w:t>
+      </w:r>
+      <w:r>
+        <w:rPr>
+          <w:sz w:val="18"/>
+          <w:szCs w:val="18"/>
+        </w:rPr>
+        <w:t>o</w:t>
+      </w:r>
+      <w:r>
+        <w:rPr>
+          <w:sz w:val="18"/>
+          <w:szCs w:val="18"/>
+        </w:rPr>
+        <w:t xml:space="preserve">f </w:t>
+      </w:r>
+      <w:r>
+        <w:rPr>
+          <w:sz w:val="18"/>
+          <w:szCs w:val="18"/>
+        </w:rPr>
+        <w:t>languages</w:t>
+      </w:r>
+      <w:r>
+        <w:rPr>
+          <w:sz w:val="18"/>
+          <w:szCs w:val="18"/>
+        </w:rPr>
+        <w:t xml:space="preserve">, </w:t>
+      </w:r>
+      <w:r>
+        <w:rPr>
+          <w:sz w:val="18"/>
+          <w:szCs w:val="18"/>
+        </w:rPr>
+        <w:t>libraries</w:t>
+      </w:r>
+      <w:r>
+        <w:rPr>
+          <w:sz w:val="18"/>
+          <w:szCs w:val="18"/>
+        </w:rPr>
+        <w:t>,</w:t>
+      </w:r>
+      <w:r>
+        <w:rPr>
+          <w:sz w:val="18"/>
+          <w:szCs w:val="18"/>
+        </w:rPr>
+        <w:t xml:space="preserve"> </w:t>
+      </w:r>
+      <w:r>
+        <w:rPr>
+          <w:sz w:val="18"/>
+          <w:szCs w:val="18"/>
+        </w:rPr>
+        <w:t xml:space="preserve">and </w:t>
+      </w:r>
+      <w:r>
+        <w:rPr>
+          <w:sz w:val="18"/>
+          <w:szCs w:val="18"/>
+        </w:rPr>
+        <w:t>frameworks</w:t>
       </w:r>
       <w:r>
         <w:rPr>
@@ -1037,21 +1350,20 @@
         <w:tblLook w:val="04A0" w:firstRow="1" w:lastRow="0" w:firstColumn="1" w:lastColumn="0" w:noHBand="0" w:noVBand="1"/>
       </w:tblPr>
       <w:tblGrid>
-        <w:gridCol w:w="7110"/>
-        <w:gridCol w:w="2826"/>
+        <w:gridCol w:w="7200"/>
+        <w:gridCol w:w="2736"/>
       </w:tblGrid>
       <w:tr>
         <w:tc>
           <w:tcPr>
-            <w:tcW w:w="7110" w:type="dxa"/>
+            <w:tcW w:w="7200" w:type="dxa"/>
           </w:tcPr>
-          <w:bookmarkEnd w:id="8"/>
-          <w:bookmarkEnd w:id="9"/>
+          <w:bookmarkEnd w:id="15"/>
+          <w:bookmarkEnd w:id="16"/>
           <w:p>
             <w:pPr>
               <w:pStyle w:val="Heading1"/>
               <w:spacing w:before="240"/>
-              <w:outlineLvl w:val="0"/>
               <w:rPr>
                 <w:sz w:val="22"/>
                 <w:szCs w:val="22"/>
@@ -1072,335 +1384,359 @@
                 <w:szCs w:val="18"/>
               </w:rPr>
             </w:pPr>
-            <w:bookmarkStart w:id="10" w:name="OLE_LINK9"/>
-            <w:bookmarkStart w:id="11" w:name="OLE_LINK10"/>
-            <w:bookmarkStart w:id="12" w:name="OLE_LINK25"/>
-            <w:bookmarkStart w:id="13" w:name="OLE_LINK26"/>
-            <w:r>
-              <w:rPr>
-                <w:szCs w:val="18"/>
-              </w:rPr>
-              <w:t>Jan 2019 - Present</w:t>
-            </w:r>
+            <w:bookmarkStart w:id="22" w:name="OLE_LINK9"/>
+            <w:bookmarkStart w:id="23" w:name="OLE_LINK10"/>
+            <w:bookmarkStart w:id="24" w:name="OLE_LINK25"/>
+            <w:bookmarkStart w:id="25" w:name="OLE_LINK26"/>
+            <w:bookmarkStart w:id="26" w:name="OLE_LINK81"/>
+            <w:r>
+              <w:rPr>
+                <w:szCs w:val="18"/>
+              </w:rPr>
+              <w:t>Mar</w:t>
+            </w:r>
+            <w:r>
+              <w:rPr>
+                <w:szCs w:val="18"/>
+              </w:rPr>
+              <w:t xml:space="preserve"> 20</w:t>
+            </w:r>
+            <w:r>
+              <w:rPr>
+                <w:szCs w:val="18"/>
+              </w:rPr>
+              <w:t>20</w:t>
+            </w:r>
+            <w:r>
+              <w:rPr>
+                <w:szCs w:val="18"/>
+              </w:rPr>
+              <w:t xml:space="preserve"> </w:t>
+            </w:r>
+            <w:r>
+              <w:rPr>
+                <w:szCs w:val="18"/>
+              </w:rPr>
+              <w:t>–</w:t>
+            </w:r>
+            <w:r>
+              <w:rPr>
+                <w:szCs w:val="18"/>
+              </w:rPr>
+              <w:t xml:space="preserve"> </w:t>
+            </w:r>
+            <w:r>
+              <w:rPr>
+                <w:szCs w:val="18"/>
+              </w:rPr>
+              <w:t xml:space="preserve">Oct 2022 </w:t>
+            </w:r>
+            <w:r>
+              <w:rPr>
+                <w:color w:val="125092"/>
+                <w:szCs w:val="18"/>
+              </w:rPr>
+              <w:t>•</w:t>
+            </w:r>
+            <w:r>
+              <w:rPr>
+                <w:color w:val="125092"/>
+                <w:szCs w:val="18"/>
+              </w:rPr>
+              <w:t xml:space="preserve"> </w:t>
+            </w:r>
+            <w:bookmarkStart w:id="27" w:name="OLE_LINK77"/>
+            <w:r>
+              <w:rPr>
+                <w:b/>
+                <w:bCs/>
+                <w:color w:val="000000" w:themeColor="text1"/>
+                <w:szCs w:val="18"/>
+              </w:rPr>
+              <w:t>Senior Software Engineer Project Lead</w:t>
+            </w:r>
+            <w:r>
+              <w:rPr>
+                <w:b/>
+                <w:bCs/>
+                <w:color w:val="125092"/>
+                <w:szCs w:val="18"/>
+              </w:rPr>
+              <w:t xml:space="preserve"> </w:t>
+            </w:r>
+            <w:bookmarkEnd w:id="27"/>
           </w:p>
           <w:p>
             <w:pPr>
               <w:pStyle w:val="Heading2"/>
-              <w:outlineLvl w:val="1"/>
-              <w:rPr>
-                <w:color w:val="125092"/>
+              <w:rPr>
+                <w:b w:val="0"/>
+                <w:bCs/>
+                <w:color w:val="404040" w:themeColor="text1" w:themeTint="BF"/>
                 <w:sz w:val="18"/>
                 <w:szCs w:val="18"/>
               </w:rPr>
             </w:pPr>
-            <w:bookmarkStart w:id="14" w:name="OLE_LINK15"/>
-            <w:bookmarkStart w:id="15" w:name="OLE_LINK16"/>
-            <w:bookmarkEnd w:id="10"/>
-            <w:bookmarkEnd w:id="11"/>
+            <w:proofErr w:type="spellStart"/>
             <w:r>
               <w:rPr>
                 <w:color w:val="000000" w:themeColor="text1"/>
                 <w:sz w:val="18"/>
                 <w:szCs w:val="18"/>
               </w:rPr>
-              <w:t>Full Stack Developer</w:t>
-            </w:r>
-            <w:r>
-              <w:rPr>
-                <w:color w:val="125092"/>
-                <w:sz w:val="18"/>
-                <w:szCs w:val="18"/>
-              </w:rPr>
-              <w:t xml:space="preserve"> • </w:t>
-            </w:r>
-            <w:bookmarkEnd w:id="14"/>
-            <w:bookmarkEnd w:id="15"/>
+              <w:t>Natureware</w:t>
+            </w:r>
+            <w:proofErr w:type="spellEnd"/>
             <w:r>
               <w:rPr>
                 <w:color w:val="000000" w:themeColor="text1"/>
                 <w:sz w:val="18"/>
                 <w:szCs w:val="18"/>
               </w:rPr>
-              <w:t>GIT (Hyundai</w:t>
-            </w:r>
-            <w:r>
-              <w:rPr>
-                <w:color w:val="000000" w:themeColor="text1"/>
+              <w:t xml:space="preserve">, Inc. </w:t>
+            </w:r>
+            <w:bookmarkStart w:id="28" w:name="OLE_LINK62"/>
+            <w:r>
+              <w:rPr>
+                <w:b w:val="0"/>
+                <w:bCs/>
+                <w:color w:val="808080" w:themeColor="background1" w:themeShade="80"/>
+                <w:sz w:val="18"/>
+                <w:szCs w:val="18"/>
+              </w:rPr>
+              <w:t>Cypress</w:t>
+            </w:r>
+            <w:r>
+              <w:rPr>
+                <w:b w:val="0"/>
+                <w:bCs/>
+                <w:color w:val="808080" w:themeColor="background1" w:themeShade="80"/>
                 <w:sz w:val="18"/>
                 <w:szCs w:val="18"/>
               </w:rPr>
               <w:t xml:space="preserve"> </w:t>
             </w:r>
-            <w:r>
-              <w:rPr>
-                <w:color w:val="000000" w:themeColor="text1"/>
-                <w:sz w:val="18"/>
-                <w:szCs w:val="18"/>
-              </w:rPr>
-              <w:t>KIA Motor Group)</w:t>
+            <w:bookmarkEnd w:id="28"/>
+            <w:r>
+              <w:rPr>
+                <w:b w:val="0"/>
+                <w:bCs/>
+                <w:color w:val="808080" w:themeColor="background1" w:themeShade="80"/>
+                <w:sz w:val="18"/>
+                <w:szCs w:val="18"/>
+              </w:rPr>
+              <w:t>California, US</w:t>
             </w:r>
           </w:p>
           <w:p>
             <w:pPr>
-              <w:pStyle w:val="Period"/>
-              <w:rPr>
-                <w:szCs w:val="18"/>
+              <w:rPr>
+                <w:sz w:val="18"/>
+                <w:szCs w:val="18"/>
+                <w:lang w:eastAsia="ko-KR"/>
               </w:rPr>
             </w:pPr>
-            <w:r>
-              <w:rPr>
-                <w:szCs w:val="18"/>
-              </w:rPr>
-              <w:t>Irvine California, US</w:t>
+            <w:bookmarkStart w:id="29" w:name="OLE_LINK98"/>
+            <w:bookmarkStart w:id="30" w:name="OLE_LINK99"/>
+            <w:r>
+              <w:rPr>
+                <w:sz w:val="18"/>
+                <w:szCs w:val="18"/>
+              </w:rPr>
+              <w:t xml:space="preserve">Lead </w:t>
+            </w:r>
+            <w:r>
+              <w:rPr>
+                <w:sz w:val="18"/>
+                <w:szCs w:val="18"/>
+              </w:rPr>
+              <w:t xml:space="preserve">our </w:t>
+            </w:r>
+            <w:r>
+              <w:rPr>
+                <w:sz w:val="18"/>
+                <w:szCs w:val="18"/>
+              </w:rPr>
+              <w:t>team on its journey to create innovative e-commerce management products for our customers.</w:t>
+            </w:r>
+            <w:r>
+              <w:rPr>
+                <w:rFonts w:hint="eastAsia"/>
+                <w:sz w:val="18"/>
+                <w:szCs w:val="18"/>
+                <w:lang w:eastAsia="ko-KR"/>
+              </w:rPr>
+              <w:t xml:space="preserve"> I</w:t>
+            </w:r>
+            <w:r>
+              <w:rPr>
+                <w:sz w:val="18"/>
+                <w:szCs w:val="18"/>
+                <w:lang w:eastAsia="ko-KR"/>
+              </w:rPr>
+              <w:t xml:space="preserve">mproved </w:t>
+            </w:r>
+            <w:r>
+              <w:rPr>
+                <w:sz w:val="18"/>
+                <w:szCs w:val="18"/>
+                <w:lang w:eastAsia="ko-KR"/>
+              </w:rPr>
+              <w:t xml:space="preserve">DevOps cycles </w:t>
+            </w:r>
+            <w:r>
+              <w:rPr>
+                <w:sz w:val="18"/>
+                <w:szCs w:val="18"/>
+                <w:lang w:eastAsia="ko-KR"/>
+              </w:rPr>
+              <w:t xml:space="preserve">to handle </w:t>
+            </w:r>
+            <w:r>
+              <w:rPr>
+                <w:sz w:val="18"/>
+                <w:szCs w:val="18"/>
+                <w:lang w:eastAsia="ko-KR"/>
+              </w:rPr>
+              <w:t>efficient</w:t>
+            </w:r>
+            <w:r>
+              <w:rPr>
+                <w:sz w:val="18"/>
+                <w:szCs w:val="18"/>
+                <w:lang w:eastAsia="ko-KR"/>
+              </w:rPr>
+              <w:t xml:space="preserve"> and automated repetitive tasks to reduce unnecessarily wasted resources, saving manpower, time, and </w:t>
+            </w:r>
+            <w:r>
+              <w:rPr>
+                <w:sz w:val="18"/>
+                <w:szCs w:val="18"/>
+                <w:lang w:eastAsia="ko-KR"/>
+              </w:rPr>
+              <w:t>cost</w:t>
+            </w:r>
+            <w:r>
+              <w:rPr>
+                <w:sz w:val="18"/>
+                <w:szCs w:val="18"/>
+                <w:lang w:eastAsia="ko-KR"/>
+              </w:rPr>
+              <w:t>.</w:t>
+            </w:r>
+            <w:r>
+              <w:rPr>
+                <w:sz w:val="18"/>
+                <w:szCs w:val="18"/>
+                <w:lang w:eastAsia="ko-KR"/>
+              </w:rPr>
+              <w:t xml:space="preserve"> Create next-generation e-commerce </w:t>
+            </w:r>
+            <w:r>
+              <w:rPr>
+                <w:sz w:val="18"/>
+                <w:szCs w:val="18"/>
+                <w:lang w:eastAsia="ko-KR"/>
+              </w:rPr>
+              <w:t xml:space="preserve">PWA </w:t>
+            </w:r>
+            <w:r>
+              <w:rPr>
+                <w:sz w:val="18"/>
+                <w:szCs w:val="18"/>
+                <w:lang w:eastAsia="ko-KR"/>
+              </w:rPr>
+              <w:t>products</w:t>
+            </w:r>
+            <w:r>
+              <w:rPr>
+                <w:sz w:val="18"/>
+                <w:szCs w:val="18"/>
+                <w:lang w:eastAsia="ko-KR"/>
+              </w:rPr>
+              <w:t>, customers, supply chain, inventory, product items, orders, shipment, accounts,</w:t>
+            </w:r>
+            <w:r>
+              <w:rPr>
+                <w:sz w:val="18"/>
+                <w:szCs w:val="18"/>
+                <w:lang w:eastAsia="ko-KR"/>
+              </w:rPr>
+              <w:t xml:space="preserve"> </w:t>
+            </w:r>
+            <w:r>
+              <w:rPr>
+                <w:sz w:val="18"/>
+                <w:szCs w:val="18"/>
+                <w:lang w:eastAsia="ko-KR"/>
+              </w:rPr>
+              <w:t>API Gateway</w:t>
+            </w:r>
+            <w:r>
+              <w:rPr>
+                <w:sz w:val="18"/>
+                <w:szCs w:val="18"/>
+                <w:lang w:eastAsia="ko-KR"/>
+              </w:rPr>
+              <w:t xml:space="preserve">, and </w:t>
+            </w:r>
+            <w:bookmarkStart w:id="31" w:name="OLE_LINK84"/>
+            <w:r>
+              <w:rPr>
+                <w:sz w:val="18"/>
+                <w:szCs w:val="18"/>
+                <w:lang w:eastAsia="ko-KR"/>
+              </w:rPr>
+              <w:t>d</w:t>
+            </w:r>
+            <w:r>
+              <w:rPr>
+                <w:sz w:val="18"/>
+                <w:szCs w:val="18"/>
+                <w:lang w:eastAsia="ko-KR"/>
+              </w:rPr>
+              <w:t>esktop</w:t>
+            </w:r>
+            <w:bookmarkEnd w:id="31"/>
+            <w:r>
+              <w:rPr>
+                <w:sz w:val="18"/>
+                <w:szCs w:val="18"/>
+                <w:lang w:eastAsia="ko-KR"/>
+              </w:rPr>
+              <w:t xml:space="preserve"> </w:t>
+            </w:r>
+            <w:r>
+              <w:rPr>
+                <w:sz w:val="18"/>
+                <w:szCs w:val="18"/>
+                <w:lang w:eastAsia="ko-KR"/>
+              </w:rPr>
+              <w:t>a</w:t>
+            </w:r>
+            <w:r>
+              <w:rPr>
+                <w:sz w:val="18"/>
+                <w:szCs w:val="18"/>
+                <w:lang w:eastAsia="ko-KR"/>
+              </w:rPr>
+              <w:t>pp</w:t>
+            </w:r>
+            <w:bookmarkEnd w:id="29"/>
+            <w:r>
+              <w:rPr>
+                <w:sz w:val="18"/>
+                <w:szCs w:val="18"/>
+                <w:lang w:eastAsia="ko-KR"/>
+              </w:rPr>
+              <w:t>.</w:t>
             </w:r>
           </w:p>
+          <w:bookmarkEnd w:id="30"/>
           <w:p>
             <w:pPr>
-              <w:rPr>
-                <w:sz w:val="18"/>
-                <w:szCs w:val="18"/>
-              </w:rPr>
-            </w:pPr>
-            <w:bookmarkStart w:id="16" w:name="OLE_LINK70"/>
-            <w:bookmarkStart w:id="17" w:name="OLE_LINK71"/>
-            <w:bookmarkStart w:id="18" w:name="OLE_LINK72"/>
-            <w:bookmarkEnd w:id="12"/>
-            <w:bookmarkEnd w:id="13"/>
-            <w:r>
-              <w:rPr>
-                <w:sz w:val="18"/>
-                <w:szCs w:val="18"/>
-              </w:rPr>
-              <w:t xml:space="preserve">Providing </w:t>
-            </w:r>
-            <w:r>
-              <w:rPr>
-                <w:sz w:val="18"/>
-                <w:szCs w:val="18"/>
-              </w:rPr>
-              <w:t>e</w:t>
-            </w:r>
-            <w:r>
-              <w:rPr>
-                <w:sz w:val="18"/>
-                <w:szCs w:val="18"/>
-              </w:rPr>
-              <w:t xml:space="preserve">nterprise </w:t>
-            </w:r>
-            <w:r>
-              <w:rPr>
-                <w:sz w:val="18"/>
-                <w:szCs w:val="18"/>
-              </w:rPr>
-              <w:t>management s</w:t>
-            </w:r>
-            <w:r>
-              <w:rPr>
-                <w:sz w:val="18"/>
-                <w:szCs w:val="18"/>
-              </w:rPr>
-              <w:t>ervice</w:t>
-            </w:r>
-            <w:r>
-              <w:rPr>
-                <w:sz w:val="18"/>
-                <w:szCs w:val="18"/>
-              </w:rPr>
-              <w:t xml:space="preserve"> via </w:t>
-            </w:r>
-            <w:r>
-              <w:rPr>
-                <w:sz w:val="18"/>
-                <w:szCs w:val="18"/>
-              </w:rPr>
-              <w:t>v</w:t>
-            </w:r>
-            <w:r>
-              <w:rPr>
-                <w:sz w:val="18"/>
-                <w:szCs w:val="18"/>
-              </w:rPr>
-              <w:t xml:space="preserve">ehicle </w:t>
-            </w:r>
-            <w:r>
-              <w:rPr>
-                <w:sz w:val="18"/>
-                <w:szCs w:val="18"/>
-              </w:rPr>
-              <w:t>d</w:t>
-            </w:r>
-            <w:r>
-              <w:rPr>
-                <w:sz w:val="18"/>
-                <w:szCs w:val="18"/>
-              </w:rPr>
-              <w:t xml:space="preserve">iagnostic </w:t>
-            </w:r>
-            <w:r>
-              <w:rPr>
-                <w:sz w:val="18"/>
-                <w:szCs w:val="18"/>
-              </w:rPr>
-              <w:t>s</w:t>
-            </w:r>
-            <w:r>
-              <w:rPr>
-                <w:sz w:val="18"/>
-                <w:szCs w:val="18"/>
-              </w:rPr>
-              <w:t xml:space="preserve">olution. </w:t>
-            </w:r>
-            <w:r>
-              <w:rPr>
-                <w:sz w:val="18"/>
-                <w:szCs w:val="18"/>
-              </w:rPr>
-              <w:t>DevOps</w:t>
-            </w:r>
-            <w:r>
-              <w:rPr>
-                <w:sz w:val="18"/>
-                <w:szCs w:val="18"/>
-              </w:rPr>
-              <w:t xml:space="preserve"> </w:t>
-            </w:r>
-            <w:r>
-              <w:rPr>
-                <w:sz w:val="18"/>
-                <w:szCs w:val="18"/>
-              </w:rPr>
-              <w:t>i</w:t>
-            </w:r>
-            <w:r>
-              <w:rPr>
-                <w:sz w:val="18"/>
-                <w:szCs w:val="18"/>
-              </w:rPr>
-              <w:t xml:space="preserve">nspection </w:t>
-            </w:r>
-            <w:r>
-              <w:rPr>
-                <w:sz w:val="18"/>
-                <w:szCs w:val="18"/>
-              </w:rPr>
-              <w:t>management system that integrates with</w:t>
-            </w:r>
-            <w:r>
-              <w:rPr>
-                <w:sz w:val="18"/>
-                <w:szCs w:val="18"/>
-              </w:rPr>
-              <w:t xml:space="preserve"> </w:t>
-            </w:r>
-            <w:r>
-              <w:rPr>
-                <w:sz w:val="18"/>
-                <w:szCs w:val="18"/>
-              </w:rPr>
-              <w:t xml:space="preserve">Web Application, </w:t>
-            </w:r>
-            <w:r>
-              <w:rPr>
-                <w:sz w:val="18"/>
-                <w:szCs w:val="18"/>
-              </w:rPr>
-              <w:t xml:space="preserve">Mobile Android, </w:t>
-            </w:r>
-          </w:p>
-          <w:p>
-            <w:pPr>
-              <w:rPr>
-                <w:sz w:val="18"/>
-                <w:szCs w:val="18"/>
-              </w:rPr>
-            </w:pPr>
-            <w:r>
-              <w:rPr>
-                <w:sz w:val="18"/>
-                <w:szCs w:val="18"/>
-              </w:rPr>
-              <w:t>iOS App</w:t>
-            </w:r>
-            <w:r>
-              <w:rPr>
-                <w:sz w:val="18"/>
-                <w:szCs w:val="18"/>
-              </w:rPr>
-              <w:t>, Desktop App</w:t>
-            </w:r>
-            <w:r>
-              <w:rPr>
-                <w:sz w:val="18"/>
-                <w:szCs w:val="18"/>
-              </w:rPr>
-              <w:t xml:space="preserve">, API </w:t>
-            </w:r>
-            <w:proofErr w:type="spellStart"/>
-            <w:r>
-              <w:rPr>
-                <w:sz w:val="18"/>
-                <w:szCs w:val="18"/>
-              </w:rPr>
-              <w:t>WebService</w:t>
-            </w:r>
-            <w:proofErr w:type="spellEnd"/>
-            <w:r>
-              <w:rPr>
-                <w:sz w:val="18"/>
-                <w:szCs w:val="18"/>
-              </w:rPr>
-              <w:t>,</w:t>
-            </w:r>
-            <w:r>
-              <w:rPr>
-                <w:sz w:val="18"/>
-                <w:szCs w:val="18"/>
-              </w:rPr>
-              <w:t xml:space="preserve"> SOAP, XML,</w:t>
-            </w:r>
-            <w:r>
-              <w:rPr>
-                <w:sz w:val="18"/>
-                <w:szCs w:val="18"/>
-              </w:rPr>
-              <w:t xml:space="preserve"> JSON,</w:t>
-            </w:r>
-            <w:r>
-              <w:rPr>
-                <w:sz w:val="18"/>
-                <w:szCs w:val="18"/>
-              </w:rPr>
-              <w:t xml:space="preserve"> on </w:t>
-            </w:r>
-            <w:r>
-              <w:rPr>
-                <w:sz w:val="18"/>
-                <w:szCs w:val="18"/>
-              </w:rPr>
-              <w:t xml:space="preserve">.NET </w:t>
-            </w:r>
-            <w:r>
-              <w:rPr>
-                <w:sz w:val="18"/>
-                <w:szCs w:val="18"/>
-              </w:rPr>
-              <w:t>framework</w:t>
-            </w:r>
-            <w:r>
-              <w:rPr>
-                <w:sz w:val="18"/>
-                <w:szCs w:val="18"/>
-              </w:rPr>
-              <w:t>.</w:t>
-            </w:r>
-          </w:p>
-          <w:bookmarkEnd w:id="16"/>
-          <w:bookmarkEnd w:id="17"/>
-          <w:bookmarkEnd w:id="18"/>
-          <w:p>
-            <w:pPr>
-              <w:rPr>
-                <w:sz w:val="18"/>
+              <w:pStyle w:val="Period"/>
+              <w:rPr>
                 <w:szCs w:val="18"/>
               </w:rPr>
             </w:pPr>
@@ -1416,33 +1752,87 @@
               <w:rPr>
                 <w:szCs w:val="18"/>
               </w:rPr>
-              <w:t xml:space="preserve">Nov 2010 – </w:t>
-            </w:r>
-            <w:r>
-              <w:rPr>
-                <w:szCs w:val="18"/>
-              </w:rPr>
-              <w:t>Dec</w:t>
-            </w:r>
-            <w:r>
-              <w:rPr>
-                <w:szCs w:val="18"/>
-              </w:rPr>
-              <w:t xml:space="preserve"> 201</w:t>
-            </w:r>
-            <w:r>
-              <w:rPr>
-                <w:szCs w:val="18"/>
-              </w:rPr>
-              <w:t>8</w:t>
-            </w:r>
+              <w:t xml:space="preserve">Jan 2019 </w:t>
+            </w:r>
+            <w:r>
+              <w:rPr>
+                <w:szCs w:val="18"/>
+              </w:rPr>
+              <w:t>–</w:t>
+            </w:r>
+            <w:r>
+              <w:rPr>
+                <w:szCs w:val="18"/>
+              </w:rPr>
+              <w:t xml:space="preserve"> </w:t>
+            </w:r>
+            <w:bookmarkStart w:id="32" w:name="OLE_LINK15"/>
+            <w:bookmarkStart w:id="33" w:name="OLE_LINK16"/>
+            <w:bookmarkEnd w:id="22"/>
+            <w:bookmarkEnd w:id="23"/>
+            <w:r>
+              <w:rPr>
+                <w:szCs w:val="18"/>
+              </w:rPr>
+              <w:t>Mar 2020</w:t>
+            </w:r>
+            <w:r>
+              <w:rPr>
+                <w:szCs w:val="18"/>
+              </w:rPr>
+              <w:t xml:space="preserve"> </w:t>
+            </w:r>
+            <w:r>
+              <w:rPr>
+                <w:color w:val="125092"/>
+                <w:szCs w:val="18"/>
+              </w:rPr>
+              <w:t>•</w:t>
+            </w:r>
+            <w:r>
+              <w:rPr>
+                <w:color w:val="125092"/>
+                <w:szCs w:val="18"/>
+              </w:rPr>
+              <w:t xml:space="preserve"> </w:t>
+            </w:r>
+            <w:r>
+              <w:rPr>
+                <w:b/>
+                <w:bCs/>
+                <w:color w:val="000000" w:themeColor="text1"/>
+                <w:szCs w:val="18"/>
+              </w:rPr>
+              <w:t>Senior F</w:t>
+            </w:r>
+            <w:r>
+              <w:rPr>
+                <w:b/>
+                <w:bCs/>
+                <w:color w:val="000000" w:themeColor="text1"/>
+                <w:szCs w:val="18"/>
+              </w:rPr>
+              <w:t>ull Stack Developer</w:t>
+            </w:r>
+            <w:r>
+              <w:rPr>
+                <w:b/>
+                <w:bCs/>
+                <w:color w:val="125092"/>
+                <w:szCs w:val="18"/>
+              </w:rPr>
+              <w:t xml:space="preserve"> </w:t>
+            </w:r>
+            <w:bookmarkEnd w:id="32"/>
+            <w:bookmarkEnd w:id="33"/>
           </w:p>
           <w:p>
             <w:pPr>
               <w:pStyle w:val="Heading2"/>
-              <w:outlineLvl w:val="1"/>
-              <w:rPr>
-                <w:color w:val="125092"/>
+              <w:rPr>
+                <w:b w:val="0"/>
+                <w:bCs/>
+                <w:color w:val="404040" w:themeColor="text1" w:themeTint="BF"/>
                 <w:sz w:val="18"/>
                 <w:szCs w:val="18"/>
               </w:rPr>
@@ -1453,15 +1843,7 @@
                 <w:sz w:val="18"/>
                 <w:szCs w:val="18"/>
               </w:rPr>
-              <w:t>Full Stack Web Developer</w:t>
-            </w:r>
-            <w:r>
-              <w:rPr>
-                <w:color w:val="125092"/>
-                <w:sz w:val="18"/>
-                <w:szCs w:val="18"/>
-              </w:rPr>
-              <w:t xml:space="preserve"> • </w:t>
+              <w:t>GIT Hyundai</w:t>
             </w:r>
             <w:r>
               <w:rPr>
@@ -1469,201 +1851,270 @@
                 <w:sz w:val="18"/>
                 <w:szCs w:val="18"/>
               </w:rPr>
-              <w:t>Freelancer</w:t>
+              <w:t xml:space="preserve"> </w:t>
+            </w:r>
+            <w:r>
+              <w:rPr>
+                <w:color w:val="000000" w:themeColor="text1"/>
+                <w:sz w:val="18"/>
+                <w:szCs w:val="18"/>
+              </w:rPr>
+              <w:t>KIA Motor Group</w:t>
+            </w:r>
+            <w:r>
+              <w:rPr>
+                <w:color w:val="000000" w:themeColor="text1"/>
+                <w:sz w:val="18"/>
+                <w:szCs w:val="18"/>
+              </w:rPr>
+              <w:t xml:space="preserve"> </w:t>
+            </w:r>
+            <w:r>
+              <w:rPr>
+                <w:b w:val="0"/>
+                <w:bCs/>
+                <w:color w:val="808080" w:themeColor="background1" w:themeShade="80"/>
+                <w:sz w:val="18"/>
+                <w:szCs w:val="18"/>
+              </w:rPr>
+              <w:t>Irvine California, US</w:t>
             </w:r>
           </w:p>
           <w:p>
             <w:pPr>
-              <w:pStyle w:val="Period"/>
-              <w:rPr>
+              <w:rPr>
+                <w:sz w:val="18"/>
                 <w:szCs w:val="18"/>
               </w:rPr>
             </w:pPr>
-            <w:r>
-              <w:rPr>
-                <w:szCs w:val="18"/>
-              </w:rPr>
-              <w:t>Los Angeles California, US</w:t>
+            <w:bookmarkStart w:id="34" w:name="OLE_LINK70"/>
+            <w:bookmarkStart w:id="35" w:name="OLE_LINK71"/>
+            <w:bookmarkStart w:id="36" w:name="OLE_LINK72"/>
+            <w:bookmarkEnd w:id="24"/>
+            <w:bookmarkEnd w:id="25"/>
+            <w:r>
+              <w:rPr>
+                <w:sz w:val="18"/>
+                <w:szCs w:val="18"/>
+              </w:rPr>
+              <w:t>V</w:t>
+            </w:r>
+            <w:r>
+              <w:rPr>
+                <w:sz w:val="18"/>
+                <w:szCs w:val="18"/>
+              </w:rPr>
+              <w:t xml:space="preserve">ehicle </w:t>
+            </w:r>
+            <w:r>
+              <w:rPr>
+                <w:sz w:val="18"/>
+                <w:szCs w:val="18"/>
+              </w:rPr>
+              <w:t>d</w:t>
+            </w:r>
+            <w:r>
+              <w:rPr>
+                <w:sz w:val="18"/>
+                <w:szCs w:val="18"/>
+              </w:rPr>
+              <w:t xml:space="preserve">iagnostic </w:t>
+            </w:r>
+            <w:r>
+              <w:rPr>
+                <w:sz w:val="18"/>
+                <w:szCs w:val="18"/>
+              </w:rPr>
+              <w:t>s</w:t>
+            </w:r>
+            <w:r>
+              <w:rPr>
+                <w:sz w:val="18"/>
+                <w:szCs w:val="18"/>
+              </w:rPr>
+              <w:t xml:space="preserve">olution. </w:t>
+            </w:r>
+            <w:r>
+              <w:rPr>
+                <w:sz w:val="18"/>
+                <w:szCs w:val="18"/>
+              </w:rPr>
+              <w:t>DevOps</w:t>
+            </w:r>
+            <w:r>
+              <w:rPr>
+                <w:sz w:val="18"/>
+                <w:szCs w:val="18"/>
+              </w:rPr>
+              <w:t xml:space="preserve"> </w:t>
+            </w:r>
+            <w:r>
+              <w:rPr>
+                <w:sz w:val="18"/>
+                <w:szCs w:val="18"/>
+              </w:rPr>
+              <w:t>i</w:t>
+            </w:r>
+            <w:r>
+              <w:rPr>
+                <w:sz w:val="18"/>
+                <w:szCs w:val="18"/>
+              </w:rPr>
+              <w:t xml:space="preserve">nspection </w:t>
+            </w:r>
+            <w:r>
+              <w:rPr>
+                <w:sz w:val="18"/>
+                <w:szCs w:val="18"/>
+              </w:rPr>
+              <w:t xml:space="preserve">management system </w:t>
+            </w:r>
+            <w:r>
+              <w:rPr>
+                <w:sz w:val="18"/>
+                <w:szCs w:val="18"/>
+              </w:rPr>
+              <w:t>i</w:t>
+            </w:r>
+            <w:r>
+              <w:rPr>
+                <w:sz w:val="18"/>
+                <w:szCs w:val="18"/>
+              </w:rPr>
+              <w:t xml:space="preserve">ntegrates </w:t>
+            </w:r>
+            <w:r>
+              <w:rPr>
+                <w:sz w:val="18"/>
+                <w:szCs w:val="18"/>
+              </w:rPr>
+              <w:t>Web</w:t>
+            </w:r>
+            <w:r>
+              <w:rPr>
+                <w:sz w:val="18"/>
+                <w:szCs w:val="18"/>
+              </w:rPr>
+              <w:t>,</w:t>
+            </w:r>
+            <w:r>
+              <w:rPr>
+                <w:sz w:val="18"/>
+                <w:szCs w:val="18"/>
+              </w:rPr>
+              <w:t xml:space="preserve"> </w:t>
+            </w:r>
+            <w:r>
+              <w:rPr>
+                <w:sz w:val="18"/>
+                <w:szCs w:val="18"/>
+              </w:rPr>
+              <w:t>Mobile</w:t>
+            </w:r>
+            <w:r>
+              <w:rPr>
+                <w:sz w:val="18"/>
+                <w:szCs w:val="18"/>
+              </w:rPr>
+              <w:t>,</w:t>
+            </w:r>
+            <w:r>
+              <w:rPr>
+                <w:sz w:val="18"/>
+                <w:szCs w:val="18"/>
+              </w:rPr>
+              <w:t xml:space="preserve"> </w:t>
+            </w:r>
+            <w:bookmarkStart w:id="37" w:name="OLE_LINK75"/>
+            <w:r>
+              <w:rPr>
+                <w:sz w:val="18"/>
+                <w:szCs w:val="18"/>
+              </w:rPr>
+              <w:t xml:space="preserve">Desktop </w:t>
+            </w:r>
+            <w:bookmarkEnd w:id="37"/>
+            <w:r>
+              <w:rPr>
+                <w:sz w:val="18"/>
+                <w:szCs w:val="18"/>
+              </w:rPr>
+              <w:t>App</w:t>
+            </w:r>
+            <w:r>
+              <w:rPr>
+                <w:sz w:val="18"/>
+                <w:szCs w:val="18"/>
+              </w:rPr>
+              <w:t xml:space="preserve">, API </w:t>
+            </w:r>
+            <w:proofErr w:type="spellStart"/>
+            <w:r>
+              <w:rPr>
+                <w:sz w:val="18"/>
+                <w:szCs w:val="18"/>
+              </w:rPr>
+              <w:t>WebService</w:t>
+            </w:r>
+            <w:proofErr w:type="spellEnd"/>
+            <w:r>
+              <w:rPr>
+                <w:sz w:val="18"/>
+                <w:szCs w:val="18"/>
+              </w:rPr>
+              <w:t>,</w:t>
+            </w:r>
+            <w:r>
+              <w:rPr>
+                <w:sz w:val="18"/>
+                <w:szCs w:val="18"/>
+              </w:rPr>
+              <w:t xml:space="preserve"> SOAP, XML,</w:t>
+            </w:r>
+            <w:r>
+              <w:rPr>
+                <w:sz w:val="18"/>
+                <w:szCs w:val="18"/>
+              </w:rPr>
+              <w:t xml:space="preserve"> JSON,</w:t>
+            </w:r>
+            <w:r>
+              <w:rPr>
+                <w:sz w:val="18"/>
+                <w:szCs w:val="18"/>
+              </w:rPr>
+              <w:t xml:space="preserve"> on </w:t>
+            </w:r>
+            <w:r>
+              <w:rPr>
+                <w:sz w:val="18"/>
+                <w:szCs w:val="18"/>
+              </w:rPr>
+              <w:t xml:space="preserve">.NET </w:t>
+            </w:r>
+            <w:r>
+              <w:rPr>
+                <w:sz w:val="18"/>
+                <w:szCs w:val="18"/>
+              </w:rPr>
+              <w:t>framework</w:t>
+            </w:r>
+            <w:r>
+              <w:rPr>
+                <w:sz w:val="18"/>
+                <w:szCs w:val="18"/>
+              </w:rPr>
+              <w:t>.</w:t>
             </w:r>
           </w:p>
+          <w:bookmarkEnd w:id="26"/>
+          <w:bookmarkEnd w:id="34"/>
+          <w:bookmarkEnd w:id="35"/>
+          <w:bookmarkEnd w:id="36"/>
           <w:p>
             <w:pPr>
               <w:rPr>
                 <w:sz w:val="18"/>
-                <w:szCs w:val="18"/>
-                <w:lang w:eastAsia="ko-KR"/>
-              </w:rPr>
-            </w:pPr>
-            <w:r>
-              <w:rPr>
-                <w:sz w:val="18"/>
-                <w:szCs w:val="18"/>
-              </w:rPr>
-              <w:t xml:space="preserve">UX/UI </w:t>
-            </w:r>
-            <w:r>
-              <w:rPr>
-                <w:sz w:val="18"/>
-                <w:szCs w:val="18"/>
-              </w:rPr>
-              <w:t>design, Blog,</w:t>
-            </w:r>
-            <w:r>
-              <w:rPr>
-                <w:sz w:val="18"/>
-                <w:szCs w:val="18"/>
-              </w:rPr>
-              <w:t xml:space="preserve"> CMS,</w:t>
-            </w:r>
-            <w:r>
-              <w:rPr>
-                <w:sz w:val="18"/>
-                <w:szCs w:val="18"/>
-              </w:rPr>
-              <w:t xml:space="preserve"> </w:t>
-            </w:r>
-            <w:r>
-              <w:rPr>
-                <w:sz w:val="18"/>
-                <w:szCs w:val="18"/>
-              </w:rPr>
-              <w:t>e</w:t>
-            </w:r>
-            <w:r>
-              <w:rPr>
-                <w:sz w:val="18"/>
-                <w:szCs w:val="18"/>
-              </w:rPr>
-              <w:t>-</w:t>
-            </w:r>
-            <w:r>
-              <w:rPr>
-                <w:sz w:val="18"/>
-                <w:szCs w:val="18"/>
-              </w:rPr>
-              <w:t>C</w:t>
-            </w:r>
-            <w:r>
-              <w:rPr>
-                <w:sz w:val="18"/>
-                <w:szCs w:val="18"/>
-              </w:rPr>
-              <w:t xml:space="preserve">ommerce with WooCommerce </w:t>
-            </w:r>
-            <w:r>
-              <w:rPr>
-                <w:sz w:val="18"/>
-                <w:szCs w:val="18"/>
-              </w:rPr>
-              <w:t xml:space="preserve">on </w:t>
-            </w:r>
-            <w:r>
-              <w:rPr>
-                <w:sz w:val="18"/>
-                <w:szCs w:val="18"/>
-              </w:rPr>
-              <w:t>WordPress, Magento, Shopify on AWS</w:t>
-            </w:r>
-            <w:r>
-              <w:rPr>
-                <w:sz w:val="18"/>
-                <w:szCs w:val="18"/>
-              </w:rPr>
-              <w:t xml:space="preserve">, </w:t>
-            </w:r>
-            <w:r>
-              <w:rPr>
-                <w:sz w:val="18"/>
-                <w:szCs w:val="18"/>
-              </w:rPr>
-              <w:t>Azure</w:t>
-            </w:r>
-            <w:r>
-              <w:rPr>
-                <w:sz w:val="18"/>
-                <w:szCs w:val="18"/>
-              </w:rPr>
-              <w:t>.</w:t>
-            </w:r>
-            <w:r>
-              <w:rPr>
-                <w:sz w:val="18"/>
-                <w:szCs w:val="18"/>
-              </w:rPr>
-              <w:t xml:space="preserve"> </w:t>
-            </w:r>
-            <w:r>
-              <w:rPr>
-                <w:sz w:val="18"/>
-                <w:szCs w:val="18"/>
-              </w:rPr>
-              <w:t xml:space="preserve">jQuery, </w:t>
-            </w:r>
-            <w:r>
-              <w:rPr>
-                <w:sz w:val="18"/>
-                <w:szCs w:val="18"/>
-              </w:rPr>
-              <w:t>Angular, React</w:t>
-            </w:r>
-            <w:r>
-              <w:rPr>
-                <w:sz w:val="18"/>
-                <w:szCs w:val="18"/>
-              </w:rPr>
-              <w:t xml:space="preserve">, </w:t>
-            </w:r>
-            <w:proofErr w:type="spellStart"/>
-            <w:proofErr w:type="gramStart"/>
-            <w:r>
-              <w:rPr>
-                <w:sz w:val="18"/>
-                <w:szCs w:val="18"/>
-              </w:rPr>
-              <w:t>Node,js</w:t>
-            </w:r>
-            <w:proofErr w:type="spellEnd"/>
-            <w:proofErr w:type="gramEnd"/>
-            <w:r>
-              <w:rPr>
-                <w:sz w:val="18"/>
-                <w:szCs w:val="18"/>
-              </w:rPr>
-              <w:t xml:space="preserve">, </w:t>
-            </w:r>
-            <w:r>
-              <w:rPr>
-                <w:sz w:val="18"/>
-                <w:szCs w:val="18"/>
-              </w:rPr>
-              <w:t xml:space="preserve">ASP.NET </w:t>
-            </w:r>
-            <w:r>
-              <w:rPr>
-                <w:sz w:val="18"/>
-                <w:szCs w:val="18"/>
-              </w:rPr>
-              <w:t xml:space="preserve">MVC, .NET </w:t>
-            </w:r>
-            <w:r>
-              <w:rPr>
-                <w:sz w:val="18"/>
-                <w:szCs w:val="18"/>
-              </w:rPr>
-              <w:t>Core</w:t>
-            </w:r>
-            <w:r>
-              <w:rPr>
-                <w:sz w:val="18"/>
-                <w:szCs w:val="18"/>
-              </w:rPr>
-              <w:t>.</w:t>
-            </w:r>
-          </w:p>
-          <w:p>
-            <w:pPr>
-              <w:pStyle w:val="Period"/>
-              <w:rPr>
                 <w:szCs w:val="18"/>
               </w:rPr>
             </w:pPr>
@@ -1679,170 +2130,184 @@
               <w:rPr>
                 <w:szCs w:val="18"/>
               </w:rPr>
-              <w:t>Nov 2008 - Sep 2010</w:t>
+              <w:t xml:space="preserve">Nov 2010 – </w:t>
+            </w:r>
+            <w:r>
+              <w:rPr>
+                <w:szCs w:val="18"/>
+              </w:rPr>
+              <w:t>Dec</w:t>
+            </w:r>
+            <w:r>
+              <w:rPr>
+                <w:szCs w:val="18"/>
+              </w:rPr>
+              <w:t xml:space="preserve"> 201</w:t>
+            </w:r>
+            <w:r>
+              <w:rPr>
+                <w:szCs w:val="18"/>
+              </w:rPr>
+              <w:t>8</w:t>
+            </w:r>
+            <w:r>
+              <w:rPr>
+                <w:szCs w:val="18"/>
+              </w:rPr>
+              <w:t xml:space="preserve"> </w:t>
+            </w:r>
+            <w:r>
+              <w:rPr>
+                <w:color w:val="125092"/>
+                <w:szCs w:val="18"/>
+              </w:rPr>
+              <w:t>•</w:t>
+            </w:r>
+            <w:r>
+              <w:rPr>
+                <w:color w:val="125092"/>
+                <w:szCs w:val="18"/>
+              </w:rPr>
+              <w:t xml:space="preserve"> </w:t>
+            </w:r>
+            <w:r>
+              <w:rPr>
+                <w:b/>
+                <w:bCs/>
+                <w:color w:val="000000" w:themeColor="text1"/>
+                <w:szCs w:val="18"/>
+              </w:rPr>
+              <w:t>Senior F</w:t>
+            </w:r>
+            <w:r>
+              <w:rPr>
+                <w:b/>
+                <w:bCs/>
+                <w:color w:val="000000" w:themeColor="text1"/>
+                <w:szCs w:val="18"/>
+              </w:rPr>
+              <w:t>ull Stack Web Developer</w:t>
+            </w:r>
+            <w:r>
+              <w:rPr>
+                <w:color w:val="125092"/>
+                <w:szCs w:val="18"/>
+              </w:rPr>
+              <w:t xml:space="preserve"> </w:t>
+            </w:r>
+            <w:r>
+              <w:rPr>
+                <w:color w:val="125092"/>
+                <w:szCs w:val="18"/>
+              </w:rPr>
+              <w:t xml:space="preserve"> </w:t>
             </w:r>
           </w:p>
           <w:p>
             <w:pPr>
               <w:pStyle w:val="Heading2"/>
-              <w:outlineLvl w:val="1"/>
-              <w:rPr>
+              <w:rPr>
+                <w:b w:val="0"/>
+                <w:bCs/>
+                <w:color w:val="125092"/>
                 <w:sz w:val="18"/>
                 <w:szCs w:val="18"/>
               </w:rPr>
             </w:pPr>
+            <w:proofErr w:type="spellStart"/>
             <w:r>
               <w:rPr>
                 <w:color w:val="000000" w:themeColor="text1"/>
                 <w:sz w:val="18"/>
                 <w:szCs w:val="18"/>
               </w:rPr>
-              <w:t>Senior Web Developer</w:t>
-            </w:r>
-            <w:r>
-              <w:rPr>
-                <w:color w:val="125092"/>
-                <w:sz w:val="18"/>
-                <w:szCs w:val="18"/>
-              </w:rPr>
-              <w:t xml:space="preserve"> • </w:t>
-            </w:r>
-            <w:proofErr w:type="spellStart"/>
+              <w:t>Lafestar</w:t>
+            </w:r>
+            <w:proofErr w:type="spellEnd"/>
             <w:r>
               <w:rPr>
                 <w:color w:val="000000" w:themeColor="text1"/>
                 <w:sz w:val="18"/>
                 <w:szCs w:val="18"/>
               </w:rPr>
-              <w:t>Wewelcom</w:t>
-            </w:r>
-            <w:proofErr w:type="spellEnd"/>
-            <w:r>
-              <w:rPr>
-                <w:color w:val="000000" w:themeColor="text1"/>
-                <w:sz w:val="18"/>
-                <w:szCs w:val="18"/>
-              </w:rPr>
-              <w:t xml:space="preserve"> corp.</w:t>
+              <w:t xml:space="preserve">, Inc. </w:t>
+            </w:r>
+            <w:r>
+              <w:rPr>
+                <w:b w:val="0"/>
+                <w:bCs/>
+                <w:color w:val="808080" w:themeColor="background1" w:themeShade="80"/>
+                <w:sz w:val="18"/>
+                <w:szCs w:val="18"/>
+              </w:rPr>
+              <w:t>Los Angeles California, US</w:t>
             </w:r>
           </w:p>
           <w:p>
             <w:pPr>
-              <w:pStyle w:val="Period"/>
-              <w:rPr>
-                <w:szCs w:val="18"/>
+              <w:rPr>
+                <w:sz w:val="18"/>
+                <w:szCs w:val="18"/>
+                <w:lang w:eastAsia="ko-KR"/>
               </w:rPr>
             </w:pPr>
             <w:r>
               <w:rPr>
-                <w:szCs w:val="18"/>
-              </w:rPr>
-              <w:t>Anyang-</w:t>
-            </w:r>
-            <w:proofErr w:type="spellStart"/>
-            <w:r>
-              <w:rPr>
-                <w:szCs w:val="18"/>
-              </w:rPr>
-              <w:t>si</w:t>
-            </w:r>
-            <w:proofErr w:type="spellEnd"/>
-            <w:r>
-              <w:rPr>
-                <w:szCs w:val="18"/>
-              </w:rPr>
-              <w:t>, Gyeonggi-do, South Korea</w:t>
+                <w:sz w:val="18"/>
+                <w:szCs w:val="18"/>
+              </w:rPr>
+              <w:t>B2B e-commerce marketplace with WooCommerce CMS WordPress, Magento, Shopify on AWS; other</w:t>
+            </w:r>
+            <w:r>
+              <w:rPr>
+                <w:sz w:val="18"/>
+                <w:szCs w:val="18"/>
+              </w:rPr>
+              <w:t>s</w:t>
+            </w:r>
+            <w:r>
+              <w:rPr>
+                <w:sz w:val="18"/>
+                <w:szCs w:val="18"/>
+              </w:rPr>
+              <w:t xml:space="preserve"> with LEMP, </w:t>
+            </w:r>
+            <w:r>
+              <w:rPr>
+                <w:sz w:val="18"/>
+                <w:szCs w:val="18"/>
+              </w:rPr>
+              <w:t>PHP</w:t>
+            </w:r>
+            <w:r>
+              <w:rPr>
+                <w:sz w:val="18"/>
+                <w:szCs w:val="18"/>
+              </w:rPr>
+              <w:t xml:space="preserve">, jQuery, </w:t>
+            </w:r>
+            <w:r>
+              <w:rPr>
+                <w:sz w:val="18"/>
+                <w:szCs w:val="18"/>
+              </w:rPr>
+              <w:t xml:space="preserve">ASP.NET </w:t>
+            </w:r>
+            <w:r>
+              <w:rPr>
+                <w:sz w:val="18"/>
+                <w:szCs w:val="18"/>
+              </w:rPr>
+              <w:t xml:space="preserve">MVC, .NET </w:t>
+            </w:r>
+            <w:r>
+              <w:rPr>
+                <w:sz w:val="18"/>
+                <w:szCs w:val="18"/>
+              </w:rPr>
+              <w:t>Core</w:t>
             </w:r>
           </w:p>
-          <w:p>
-            <w:pPr>
-              <w:rPr>
-                <w:sz w:val="18"/>
-                <w:szCs w:val="18"/>
-              </w:rPr>
-            </w:pPr>
-            <w:bookmarkStart w:id="19" w:name="OLE_LINK17"/>
-            <w:bookmarkStart w:id="20" w:name="OLE_LINK18"/>
-            <w:r>
-              <w:rPr>
-                <w:sz w:val="18"/>
-                <w:szCs w:val="18"/>
-              </w:rPr>
-              <w:t>e-</w:t>
-            </w:r>
-            <w:r>
-              <w:rPr>
-                <w:sz w:val="18"/>
-                <w:szCs w:val="18"/>
-              </w:rPr>
-              <w:t>C</w:t>
-            </w:r>
-            <w:r>
-              <w:rPr>
-                <w:sz w:val="18"/>
-                <w:szCs w:val="18"/>
-              </w:rPr>
-              <w:t xml:space="preserve">ommerce solution </w:t>
-            </w:r>
-            <w:r>
-              <w:rPr>
-                <w:sz w:val="18"/>
-                <w:szCs w:val="18"/>
-              </w:rPr>
-              <w:t xml:space="preserve">classic </w:t>
-            </w:r>
-            <w:r>
-              <w:rPr>
-                <w:sz w:val="18"/>
-                <w:szCs w:val="18"/>
-              </w:rPr>
-              <w:t>ASP</w:t>
-            </w:r>
-            <w:r>
-              <w:rPr>
-                <w:sz w:val="18"/>
-                <w:szCs w:val="18"/>
-              </w:rPr>
-              <w:t>, C#.NET</w:t>
-            </w:r>
-            <w:r>
-              <w:rPr>
-                <w:sz w:val="18"/>
-                <w:szCs w:val="18"/>
-              </w:rPr>
-              <w:t xml:space="preserve"> MSSQL, RESTful API</w:t>
-            </w:r>
-            <w:r>
-              <w:rPr>
-                <w:sz w:val="18"/>
-                <w:szCs w:val="18"/>
-              </w:rPr>
-              <w:t>,</w:t>
-            </w:r>
-            <w:r>
-              <w:rPr>
-                <w:sz w:val="18"/>
-                <w:szCs w:val="18"/>
-              </w:rPr>
-              <w:t xml:space="preserve"> SOAP</w:t>
-            </w:r>
-            <w:r>
-              <w:rPr>
-                <w:sz w:val="18"/>
-                <w:szCs w:val="18"/>
-              </w:rPr>
-              <w:t>,</w:t>
-            </w:r>
-            <w:r>
-              <w:rPr>
-                <w:sz w:val="18"/>
-                <w:szCs w:val="18"/>
-              </w:rPr>
-              <w:t xml:space="preserve"> XML</w:t>
-            </w:r>
-          </w:p>
-          <w:bookmarkEnd w:id="19"/>
-          <w:bookmarkEnd w:id="20"/>
           <w:p>
             <w:pPr>
               <w:pStyle w:val="Period"/>
@@ -1855,6 +2320,7 @@
             <w:pPr>
               <w:pStyle w:val="Period"/>
               <w:rPr>
+                <w:color w:val="000000" w:themeColor="text1"/>
                 <w:szCs w:val="18"/>
               </w:rPr>
             </w:pPr>
@@ -1862,63 +2328,29 @@
               <w:rPr>
                 <w:szCs w:val="18"/>
               </w:rPr>
-              <w:t>Aug 2005 - Nov 2008</w:t>
-            </w:r>
-          </w:p>
-          <w:p>
-            <w:pPr>
-              <w:pStyle w:val="Heading2"/>
-              <w:outlineLvl w:val="1"/>
-              <w:rPr>
-                <w:sz w:val="18"/>
-                <w:szCs w:val="18"/>
-              </w:rPr>
-            </w:pPr>
-            <w:bookmarkStart w:id="21" w:name="OLE_LINK21"/>
-            <w:bookmarkStart w:id="22" w:name="OLE_LINK22"/>
-            <w:r>
-              <w:rPr>
+              <w:t>Nov 2008 - Sep 2010</w:t>
+            </w:r>
+            <w:r>
+              <w:rPr>
+                <w:szCs w:val="18"/>
+              </w:rPr>
+              <w:t xml:space="preserve"> </w:t>
+            </w:r>
+            <w:r>
+              <w:rPr>
+                <w:color w:val="125092"/>
+                <w:szCs w:val="18"/>
+              </w:rPr>
+              <w:t xml:space="preserve">• </w:t>
+            </w:r>
+            <w:r>
+              <w:rPr>
+                <w:b/>
+                <w:bCs/>
                 <w:color w:val="000000" w:themeColor="text1"/>
-                <w:sz w:val="18"/>
-                <w:szCs w:val="18"/>
-              </w:rPr>
-              <w:t>Web Developer</w:t>
-            </w:r>
-            <w:r>
-              <w:rPr>
-                <w:color w:val="125092"/>
-                <w:sz w:val="18"/>
-                <w:szCs w:val="18"/>
-              </w:rPr>
-              <w:t xml:space="preserve"> • </w:t>
-            </w:r>
-            <w:bookmarkEnd w:id="21"/>
-            <w:bookmarkEnd w:id="22"/>
-            <w:r>
-              <w:rPr>
-                <w:color w:val="000000" w:themeColor="text1"/>
-                <w:sz w:val="18"/>
-                <w:szCs w:val="18"/>
-              </w:rPr>
-              <w:t xml:space="preserve">SEJONG Telecom (FMR. </w:t>
-            </w:r>
-            <w:proofErr w:type="spellStart"/>
-            <w:r>
-              <w:rPr>
-                <w:color w:val="000000" w:themeColor="text1"/>
-                <w:sz w:val="18"/>
-                <w:szCs w:val="18"/>
-              </w:rPr>
-              <w:t>Onse</w:t>
-            </w:r>
-            <w:proofErr w:type="spellEnd"/>
-            <w:r>
-              <w:rPr>
-                <w:color w:val="000000" w:themeColor="text1"/>
-                <w:sz w:val="18"/>
-                <w:szCs w:val="18"/>
-              </w:rPr>
-              <w:t xml:space="preserve"> Telecom)</w:t>
+                <w:szCs w:val="18"/>
+              </w:rPr>
+              <w:t>Senior Web Developer</w:t>
             </w:r>
           </w:p>
           <w:p>
@@ -1928,22 +2360,58 @@
                 <w:szCs w:val="18"/>
               </w:rPr>
             </w:pPr>
-            <w:bookmarkStart w:id="23" w:name="OLE_LINK19"/>
-            <w:bookmarkStart w:id="24" w:name="OLE_LINK20"/>
             <w:proofErr w:type="spellStart"/>
             <w:r>
               <w:rPr>
-                <w:szCs w:val="18"/>
-              </w:rPr>
-              <w:t>Seongnam</w:t>
+                <w:b/>
+                <w:bCs/>
+                <w:color w:val="000000" w:themeColor="text1"/>
+                <w:szCs w:val="18"/>
+              </w:rPr>
+              <w:t>Wewelcom</w:t>
             </w:r>
             <w:proofErr w:type="spellEnd"/>
             <w:r>
               <w:rPr>
+                <w:b/>
+                <w:bCs/>
+                <w:color w:val="000000" w:themeColor="text1"/>
+                <w:szCs w:val="18"/>
+              </w:rPr>
+              <w:t xml:space="preserve"> corp.</w:t>
+            </w:r>
+            <w:bookmarkStart w:id="38" w:name="OLE_LINK76"/>
+            <w:r>
+              <w:rPr>
+                <w:color w:val="000000" w:themeColor="text1"/>
+                <w:szCs w:val="18"/>
+              </w:rPr>
+              <w:t xml:space="preserve"> </w:t>
+            </w:r>
+            <w:r>
+              <w:rPr>
+                <w:bCs/>
+                <w:szCs w:val="18"/>
+              </w:rPr>
+              <w:t>Anyang-</w:t>
+            </w:r>
+            <w:proofErr w:type="spellStart"/>
+            <w:r>
+              <w:rPr>
+                <w:bCs/>
+                <w:szCs w:val="18"/>
+              </w:rPr>
+              <w:t>si</w:t>
+            </w:r>
+            <w:proofErr w:type="spellEnd"/>
+            <w:r>
+              <w:rPr>
+                <w:bCs/>
                 <w:szCs w:val="18"/>
               </w:rPr>
               <w:t>, Gyeonggi-do, South Korea</w:t>
             </w:r>
+            <w:bookmarkEnd w:id="38"/>
           </w:p>
           <w:p>
             <w:pPr>
@@ -1952,171 +2420,74 @@
                 <w:szCs w:val="18"/>
               </w:rPr>
             </w:pPr>
-            <w:r>
-              <w:rPr>
-                <w:sz w:val="18"/>
-                <w:szCs w:val="18"/>
-              </w:rPr>
-              <w:t xml:space="preserve">GIS Web Map </w:t>
-            </w:r>
-            <w:proofErr w:type="spellStart"/>
-            <w:r>
-              <w:rPr>
-                <w:sz w:val="18"/>
-                <w:szCs w:val="18"/>
-              </w:rPr>
-              <w:t>Roadmate</w:t>
-            </w:r>
-            <w:proofErr w:type="spellEnd"/>
-            <w:r>
-              <w:rPr>
-                <w:sz w:val="18"/>
-                <w:szCs w:val="18"/>
-              </w:rPr>
-              <w:t xml:space="preserve">, Navigation Software, Traffic Road data </w:t>
-            </w:r>
-            <w:r>
-              <w:rPr>
-                <w:sz w:val="18"/>
-                <w:szCs w:val="18"/>
-              </w:rPr>
-              <w:t>MRO</w:t>
-            </w:r>
-            <w:r>
-              <w:rPr>
-                <w:sz w:val="18"/>
-                <w:szCs w:val="18"/>
-              </w:rPr>
-              <w:t>.</w:t>
-            </w:r>
-            <w:r>
-              <w:rPr>
-                <w:sz w:val="18"/>
-                <w:szCs w:val="18"/>
-              </w:rPr>
-              <w:t xml:space="preserve"> IIS, ASP, MSSQL, Oracle, COM+ Sockets, MFC, C#.N</w:t>
-            </w:r>
-            <w:r>
-              <w:rPr>
-                <w:sz w:val="18"/>
-                <w:szCs w:val="18"/>
-              </w:rPr>
-              <w:t xml:space="preserve">ET, Window Form, </w:t>
-            </w:r>
-            <w:r>
-              <w:rPr>
-                <w:sz w:val="18"/>
-                <w:szCs w:val="18"/>
-              </w:rPr>
-              <w:t>Ajax</w:t>
+            <w:bookmarkStart w:id="39" w:name="OLE_LINK17"/>
+            <w:bookmarkStart w:id="40" w:name="OLE_LINK18"/>
+            <w:r>
+              <w:rPr>
+                <w:sz w:val="18"/>
+                <w:szCs w:val="18"/>
+              </w:rPr>
+              <w:t xml:space="preserve">e-commerce solution </w:t>
+            </w:r>
+            <w:r>
+              <w:rPr>
+                <w:sz w:val="18"/>
+                <w:szCs w:val="18"/>
+              </w:rPr>
+              <w:t xml:space="preserve">classic </w:t>
+            </w:r>
+            <w:r>
+              <w:rPr>
+                <w:sz w:val="18"/>
+                <w:szCs w:val="18"/>
+              </w:rPr>
+              <w:t>ASP</w:t>
+            </w:r>
+            <w:r>
+              <w:rPr>
+                <w:sz w:val="18"/>
+                <w:szCs w:val="18"/>
+              </w:rPr>
+              <w:t>, C#.NET</w:t>
+            </w:r>
+            <w:r>
+              <w:rPr>
+                <w:sz w:val="18"/>
+                <w:szCs w:val="18"/>
+              </w:rPr>
+              <w:t xml:space="preserve"> MSSQL, RESTful API</w:t>
+            </w:r>
+            <w:r>
+              <w:rPr>
+                <w:sz w:val="18"/>
+                <w:szCs w:val="18"/>
+              </w:rPr>
+              <w:t>,</w:t>
+            </w:r>
+            <w:r>
+              <w:rPr>
+                <w:sz w:val="18"/>
+                <w:szCs w:val="18"/>
+              </w:rPr>
+              <w:t xml:space="preserve"> SOAP</w:t>
+            </w:r>
+            <w:r>
+              <w:rPr>
+                <w:sz w:val="18"/>
+                <w:szCs w:val="18"/>
+              </w:rPr>
+              <w:t>,</w:t>
+            </w:r>
+            <w:r>
+              <w:rPr>
+                <w:sz w:val="18"/>
+                <w:szCs w:val="18"/>
+              </w:rPr>
+              <w:t xml:space="preserve"> XML</w:t>
             </w:r>
           </w:p>
-          <w:p>
-            <w:pPr>
-              <w:pStyle w:val="Period"/>
-              <w:rPr>
-                <w:szCs w:val="18"/>
-              </w:rPr>
-            </w:pPr>
-            <w:r>
-              <w:rPr>
-                <w:szCs w:val="18"/>
-              </w:rPr>
-              <w:t>Mar 2004 - Aug 2005</w:t>
-            </w:r>
-          </w:p>
-          <w:p>
-            <w:pPr>
-              <w:pStyle w:val="Period"/>
-              <w:rPr>
-                <w:rFonts w:asciiTheme="majorHAnsi" w:hAnsiTheme="majorHAnsi" w:cstheme="majorHAnsi"/>
-                <w:b/>
-                <w:color w:val="000000" w:themeColor="text1"/>
-                <w:szCs w:val="18"/>
-              </w:rPr>
-            </w:pPr>
-            <w:r>
-              <w:rPr>
-                <w:rFonts w:asciiTheme="majorHAnsi" w:hAnsiTheme="majorHAnsi" w:cstheme="majorHAnsi"/>
-                <w:b/>
-                <w:color w:val="000000" w:themeColor="text1"/>
-                <w:szCs w:val="18"/>
-              </w:rPr>
-              <w:t xml:space="preserve">Assistant Engineer • </w:t>
-            </w:r>
-            <w:proofErr w:type="spellStart"/>
-            <w:r>
-              <w:rPr>
-                <w:rFonts w:asciiTheme="majorHAnsi" w:hAnsiTheme="majorHAnsi" w:cstheme="majorHAnsi"/>
-                <w:b/>
-                <w:color w:val="000000" w:themeColor="text1"/>
-                <w:szCs w:val="18"/>
-              </w:rPr>
-              <w:t>Onse</w:t>
-            </w:r>
-            <w:proofErr w:type="spellEnd"/>
-            <w:r>
-              <w:rPr>
-                <w:rFonts w:asciiTheme="majorHAnsi" w:hAnsiTheme="majorHAnsi" w:cstheme="majorHAnsi"/>
-                <w:b/>
-                <w:color w:val="000000" w:themeColor="text1"/>
-                <w:szCs w:val="18"/>
-              </w:rPr>
-              <w:t xml:space="preserve"> Telecom</w:t>
-            </w:r>
-          </w:p>
-          <w:p>
-            <w:pPr>
-              <w:rPr>
-                <w:sz w:val="18"/>
-                <w:szCs w:val="18"/>
-              </w:rPr>
-            </w:pPr>
-            <w:r>
-              <w:rPr>
-                <w:sz w:val="18"/>
-                <w:szCs w:val="18"/>
-              </w:rPr>
-              <w:t xml:space="preserve">GIS </w:t>
-            </w:r>
-            <w:r>
-              <w:rPr>
-                <w:sz w:val="18"/>
-                <w:szCs w:val="18"/>
-              </w:rPr>
-              <w:t>SI business</w:t>
-            </w:r>
-            <w:r>
-              <w:rPr>
-                <w:sz w:val="18"/>
-                <w:szCs w:val="18"/>
-              </w:rPr>
-              <w:t>, S</w:t>
-            </w:r>
-            <w:r>
-              <w:rPr>
-                <w:sz w:val="18"/>
-                <w:szCs w:val="18"/>
-              </w:rPr>
-              <w:t xml:space="preserve">ignal simulator, UI Design, PDA app, </w:t>
-            </w:r>
-            <w:r>
-              <w:rPr>
-                <w:sz w:val="18"/>
-                <w:szCs w:val="18"/>
-              </w:rPr>
-              <w:t xml:space="preserve">Window </w:t>
-            </w:r>
-            <w:r>
-              <w:rPr>
-                <w:sz w:val="18"/>
-                <w:szCs w:val="18"/>
-              </w:rPr>
-              <w:t>Mobile 2003</w:t>
-            </w:r>
-          </w:p>
-          <w:bookmarkEnd w:id="23"/>
-          <w:bookmarkEnd w:id="24"/>
+          <w:bookmarkEnd w:id="39"/>
+          <w:bookmarkEnd w:id="40"/>
           <w:p>
             <w:pPr>
               <w:pStyle w:val="Period"/>
@@ -2132,22 +2503,46 @@
                 <w:szCs w:val="18"/>
               </w:rPr>
             </w:pPr>
-            <w:bookmarkStart w:id="25" w:name="OLE_LINK11"/>
-            <w:bookmarkStart w:id="26" w:name="OLE_LINK12"/>
-            <w:r>
-              <w:rPr>
-                <w:szCs w:val="18"/>
-              </w:rPr>
-              <w:t>Jan 2002 - Mar 2004</w:t>
+            <w:r>
+              <w:rPr>
+                <w:szCs w:val="18"/>
+              </w:rPr>
+              <w:t>Aug 2005 - Nov 2008</w:t>
+            </w:r>
+            <w:bookmarkStart w:id="41" w:name="OLE_LINK21"/>
+            <w:bookmarkStart w:id="42" w:name="OLE_LINK22"/>
+            <w:r>
+              <w:rPr>
+                <w:szCs w:val="18"/>
+              </w:rPr>
+              <w:t xml:space="preserve"> </w:t>
+            </w:r>
+            <w:r>
+              <w:rPr>
+                <w:color w:val="125092"/>
+                <w:szCs w:val="18"/>
+              </w:rPr>
+              <w:t xml:space="preserve">• </w:t>
+            </w:r>
+            <w:bookmarkEnd w:id="41"/>
+            <w:bookmarkEnd w:id="42"/>
+            <w:r>
+              <w:rPr>
+                <w:b/>
+                <w:bCs/>
+                <w:color w:val="000000" w:themeColor="text1"/>
+                <w:szCs w:val="18"/>
+              </w:rPr>
+              <w:t>Web Developer</w:t>
             </w:r>
           </w:p>
-          <w:bookmarkEnd w:id="25"/>
-          <w:bookmarkEnd w:id="26"/>
           <w:p>
             <w:pPr>
               <w:pStyle w:val="Heading2"/>
-              <w:outlineLvl w:val="1"/>
-              <w:rPr>
+              <w:rPr>
+                <w:b w:val="0"/>
+                <w:bCs/>
+                <w:color w:val="808080" w:themeColor="background1" w:themeShade="80"/>
                 <w:sz w:val="18"/>
                 <w:szCs w:val="18"/>
               </w:rPr>
@@ -2158,15 +2553,7 @@
                 <w:sz w:val="18"/>
                 <w:szCs w:val="18"/>
               </w:rPr>
-              <w:t>Designer &amp; Developer</w:t>
-            </w:r>
-            <w:r>
-              <w:rPr>
-                <w:color w:val="125092"/>
-                <w:sz w:val="18"/>
-                <w:szCs w:val="18"/>
-              </w:rPr>
-              <w:t xml:space="preserve"> • </w:t>
+              <w:t xml:space="preserve">SEJONG Telecom (FMR. </w:t>
             </w:r>
             <w:proofErr w:type="spellStart"/>
             <w:r>
@@ -2175,7 +2562,7 @@
                 <w:sz w:val="18"/>
                 <w:szCs w:val="18"/>
               </w:rPr>
-              <w:t>Seil</w:t>
+              <w:t>Onse</w:t>
             </w:r>
             <w:proofErr w:type="spellEnd"/>
             <w:r>
@@ -2184,7 +2571,153 @@
                 <w:sz w:val="18"/>
                 <w:szCs w:val="18"/>
               </w:rPr>
-              <w:t xml:space="preserve"> I&amp;C</w:t>
+              <w:t xml:space="preserve"> Telecom)</w:t>
+            </w:r>
+            <w:bookmarkStart w:id="43" w:name="OLE_LINK19"/>
+            <w:bookmarkStart w:id="44" w:name="OLE_LINK20"/>
+            <w:r>
+              <w:rPr>
+                <w:color w:val="000000" w:themeColor="text1"/>
+                <w:sz w:val="18"/>
+                <w:szCs w:val="18"/>
+              </w:rPr>
+              <w:t xml:space="preserve"> </w:t>
+            </w:r>
+            <w:bookmarkStart w:id="45" w:name="OLE_LINK80"/>
+            <w:bookmarkStart w:id="46" w:name="OLE_LINK79"/>
+            <w:proofErr w:type="spellStart"/>
+            <w:r>
+              <w:rPr>
+                <w:b w:val="0"/>
+                <w:bCs/>
+                <w:color w:val="808080" w:themeColor="background1" w:themeShade="80"/>
+                <w:sz w:val="18"/>
+                <w:szCs w:val="18"/>
+              </w:rPr>
+              <w:t>Seongnam</w:t>
+            </w:r>
+            <w:proofErr w:type="spellEnd"/>
+            <w:r>
+              <w:rPr>
+                <w:b w:val="0"/>
+                <w:bCs/>
+                <w:color w:val="808080" w:themeColor="background1" w:themeShade="80"/>
+                <w:sz w:val="18"/>
+                <w:szCs w:val="18"/>
+              </w:rPr>
+              <w:t>, Gyeonggi-do, South Korea</w:t>
+            </w:r>
+            <w:bookmarkEnd w:id="45"/>
+          </w:p>
+          <w:bookmarkEnd w:id="46"/>
+          <w:p>
+            <w:pPr>
+              <w:rPr>
+                <w:sz w:val="18"/>
+                <w:szCs w:val="18"/>
+              </w:rPr>
+            </w:pPr>
+            <w:r>
+              <w:rPr>
+                <w:sz w:val="18"/>
+                <w:szCs w:val="18"/>
+              </w:rPr>
+              <w:t xml:space="preserve">GIS Web Map </w:t>
+            </w:r>
+            <w:proofErr w:type="spellStart"/>
+            <w:r>
+              <w:rPr>
+                <w:sz w:val="18"/>
+                <w:szCs w:val="18"/>
+              </w:rPr>
+              <w:t>Roadmate</w:t>
+            </w:r>
+            <w:proofErr w:type="spellEnd"/>
+            <w:r>
+              <w:rPr>
+                <w:sz w:val="18"/>
+                <w:szCs w:val="18"/>
+              </w:rPr>
+              <w:t xml:space="preserve">, Navigation Software, Traffic Road data </w:t>
+            </w:r>
+            <w:r>
+              <w:rPr>
+                <w:sz w:val="18"/>
+                <w:szCs w:val="18"/>
+              </w:rPr>
+              <w:t>MRO</w:t>
+            </w:r>
+            <w:r>
+              <w:rPr>
+                <w:sz w:val="18"/>
+                <w:szCs w:val="18"/>
+              </w:rPr>
+              <w:t>.</w:t>
+            </w:r>
+            <w:r>
+              <w:rPr>
+                <w:sz w:val="18"/>
+                <w:szCs w:val="18"/>
+              </w:rPr>
+              <w:t xml:space="preserve"> IIS, </w:t>
+            </w:r>
+            <w:r>
+              <w:rPr>
+                <w:sz w:val="18"/>
+                <w:szCs w:val="18"/>
+              </w:rPr>
+              <w:t xml:space="preserve">JSP, </w:t>
+            </w:r>
+            <w:r>
+              <w:rPr>
+                <w:sz w:val="18"/>
+                <w:szCs w:val="18"/>
+              </w:rPr>
+              <w:br/>
+            </w:r>
+            <w:r>
+              <w:rPr>
+                <w:sz w:val="18"/>
+                <w:szCs w:val="18"/>
+              </w:rPr>
+              <w:t>ASP, MSSQL, Oracle, COM+ Sockets, MFC, C#.N</w:t>
+            </w:r>
+            <w:r>
+              <w:rPr>
+                <w:sz w:val="18"/>
+                <w:szCs w:val="18"/>
+              </w:rPr>
+              <w:t xml:space="preserve">ET, Window </w:t>
+            </w:r>
+            <w:proofErr w:type="spellStart"/>
+            <w:r>
+              <w:rPr>
+                <w:sz w:val="18"/>
+                <w:szCs w:val="18"/>
+              </w:rPr>
+              <w:t>Web</w:t>
+            </w:r>
+            <w:r>
+              <w:rPr>
+                <w:sz w:val="18"/>
+                <w:szCs w:val="18"/>
+              </w:rPr>
+              <w:t>Form</w:t>
+            </w:r>
+            <w:proofErr w:type="spellEnd"/>
+            <w:r>
+              <w:rPr>
+                <w:sz w:val="18"/>
+                <w:szCs w:val="18"/>
+              </w:rPr>
+              <w:t xml:space="preserve">, </w:t>
+            </w:r>
+            <w:r>
+              <w:rPr>
+                <w:sz w:val="18"/>
+                <w:szCs w:val="18"/>
+              </w:rPr>
+              <w:t>Ajax</w:t>
             </w:r>
           </w:p>
           <w:p>
@@ -2194,25 +2727,271 @@
                 <w:szCs w:val="18"/>
               </w:rPr>
             </w:pPr>
+            <w:r>
+              <w:rPr>
+                <w:szCs w:val="18"/>
+              </w:rPr>
+              <w:t>Mar 2004 - Aug 2005</w:t>
+            </w:r>
+            <w:r>
+              <w:rPr>
+                <w:szCs w:val="18"/>
+              </w:rPr>
+              <w:t xml:space="preserve"> </w:t>
+            </w:r>
+            <w:r>
+              <w:rPr>
+                <w:rFonts w:asciiTheme="majorHAnsi" w:hAnsiTheme="majorHAnsi" w:cstheme="majorHAnsi"/>
+                <w:b/>
+                <w:color w:val="000000" w:themeColor="text1"/>
+                <w:szCs w:val="18"/>
+              </w:rPr>
+              <w:t>•</w:t>
+            </w:r>
+            <w:r>
+              <w:rPr>
+                <w:rFonts w:asciiTheme="majorHAnsi" w:hAnsiTheme="majorHAnsi" w:cstheme="majorHAnsi"/>
+                <w:b/>
+                <w:color w:val="000000" w:themeColor="text1"/>
+                <w:szCs w:val="18"/>
+              </w:rPr>
+              <w:t xml:space="preserve"> </w:t>
+            </w:r>
+            <w:r>
+              <w:rPr>
+                <w:rFonts w:asciiTheme="majorHAnsi" w:hAnsiTheme="majorHAnsi" w:cstheme="majorHAnsi"/>
+                <w:b/>
+                <w:color w:val="000000" w:themeColor="text1"/>
+                <w:szCs w:val="18"/>
+              </w:rPr>
+              <w:t>Assistant Engineer</w:t>
+            </w:r>
+            <w:r>
+              <w:rPr>
+                <w:rFonts w:asciiTheme="majorHAnsi" w:hAnsiTheme="majorHAnsi" w:cstheme="majorHAnsi"/>
+                <w:b/>
+                <w:color w:val="000000" w:themeColor="text1"/>
+                <w:szCs w:val="18"/>
+              </w:rPr>
+              <w:t xml:space="preserve"> </w:t>
+            </w:r>
+          </w:p>
+          <w:p>
+            <w:pPr>
+              <w:pStyle w:val="Period"/>
+              <w:rPr>
+                <w:rFonts w:asciiTheme="majorHAnsi" w:hAnsiTheme="majorHAnsi" w:cstheme="majorHAnsi"/>
+                <w:color w:val="000000" w:themeColor="text1"/>
+                <w:szCs w:val="18"/>
+              </w:rPr>
+            </w:pPr>
             <w:proofErr w:type="spellStart"/>
             <w:r>
               <w:rPr>
-                <w:szCs w:val="18"/>
-              </w:rPr>
-              <w:t>Gwanak-gu</w:t>
+                <w:rFonts w:asciiTheme="majorHAnsi" w:hAnsiTheme="majorHAnsi" w:cstheme="majorHAnsi"/>
+                <w:b/>
+                <w:color w:val="000000" w:themeColor="text1"/>
+                <w:szCs w:val="18"/>
+              </w:rPr>
+              <w:t>Onse</w:t>
             </w:r>
             <w:proofErr w:type="spellEnd"/>
             <w:r>
               <w:rPr>
-                <w:szCs w:val="18"/>
-              </w:rPr>
-              <w:t>, Seoul, South Korea</w:t>
+                <w:rFonts w:asciiTheme="majorHAnsi" w:hAnsiTheme="majorHAnsi" w:cstheme="majorHAnsi"/>
+                <w:b/>
+                <w:color w:val="000000" w:themeColor="text1"/>
+                <w:szCs w:val="18"/>
+              </w:rPr>
+              <w:t xml:space="preserve"> Telecom</w:t>
+            </w:r>
+            <w:r>
+              <w:rPr>
+                <w:rFonts w:asciiTheme="majorHAnsi" w:hAnsiTheme="majorHAnsi" w:cstheme="majorHAnsi"/>
+                <w:b/>
+                <w:color w:val="000000" w:themeColor="text1"/>
+                <w:szCs w:val="18"/>
+              </w:rPr>
+              <w:t xml:space="preserve"> </w:t>
+            </w:r>
+            <w:proofErr w:type="spellStart"/>
+            <w:r>
+              <w:rPr>
+                <w:szCs w:val="18"/>
+              </w:rPr>
+              <w:t>Seongnam</w:t>
+            </w:r>
+            <w:proofErr w:type="spellEnd"/>
+            <w:r>
+              <w:rPr>
+                <w:szCs w:val="18"/>
+              </w:rPr>
+              <w:t>, Gyeonggi-do, South Korea</w:t>
+            </w:r>
+          </w:p>
+          <w:p>
+            <w:pPr>
+              <w:rPr>
+                <w:sz w:val="18"/>
+                <w:szCs w:val="18"/>
+              </w:rPr>
+            </w:pPr>
+            <w:r>
+              <w:rPr>
+                <w:sz w:val="18"/>
+                <w:szCs w:val="18"/>
+              </w:rPr>
+              <w:t xml:space="preserve">GIS </w:t>
+            </w:r>
+            <w:r>
+              <w:rPr>
+                <w:sz w:val="18"/>
+                <w:szCs w:val="18"/>
+              </w:rPr>
+              <w:t>SI business</w:t>
+            </w:r>
+            <w:r>
+              <w:rPr>
+                <w:sz w:val="18"/>
+                <w:szCs w:val="18"/>
+              </w:rPr>
+              <w:t>, S</w:t>
+            </w:r>
+            <w:r>
+              <w:rPr>
+                <w:sz w:val="18"/>
+                <w:szCs w:val="18"/>
+              </w:rPr>
+              <w:t xml:space="preserve">ignal simulator, UI Design, PDA app, </w:t>
+            </w:r>
+            <w:r>
+              <w:rPr>
+                <w:sz w:val="18"/>
+                <w:szCs w:val="18"/>
+              </w:rPr>
+              <w:t xml:space="preserve">Window </w:t>
+            </w:r>
+            <w:r>
+              <w:rPr>
+                <w:sz w:val="18"/>
+                <w:szCs w:val="18"/>
+              </w:rPr>
+              <w:t>Mobile 2003</w:t>
+            </w:r>
+          </w:p>
+          <w:bookmarkEnd w:id="43"/>
+          <w:bookmarkEnd w:id="44"/>
+          <w:p>
+            <w:pPr>
+              <w:pStyle w:val="Period"/>
+              <w:rPr>
+                <w:szCs w:val="18"/>
+              </w:rPr>
+            </w:pPr>
+          </w:p>
+          <w:p>
+            <w:pPr>
+              <w:pStyle w:val="Period"/>
+              <w:rPr>
+                <w:szCs w:val="18"/>
+              </w:rPr>
+            </w:pPr>
+            <w:bookmarkStart w:id="47" w:name="OLE_LINK11"/>
+            <w:bookmarkStart w:id="48" w:name="OLE_LINK12"/>
+            <w:r>
+              <w:rPr>
+                <w:szCs w:val="18"/>
+              </w:rPr>
+              <w:t>Jan 2002 - Mar 2004</w:t>
+            </w:r>
+            <w:bookmarkEnd w:id="47"/>
+            <w:bookmarkEnd w:id="48"/>
+            <w:r>
+              <w:rPr>
+                <w:szCs w:val="18"/>
+              </w:rPr>
+              <w:t xml:space="preserve"> </w:t>
+            </w:r>
+            <w:r>
+              <w:rPr>
+                <w:color w:val="125092"/>
+                <w:szCs w:val="18"/>
+              </w:rPr>
+              <w:t xml:space="preserve">• </w:t>
+            </w:r>
+            <w:r>
+              <w:rPr>
+                <w:b/>
+                <w:bCs/>
+                <w:color w:val="000000" w:themeColor="text1"/>
+                <w:szCs w:val="18"/>
+              </w:rPr>
+              <w:t>Designer &amp; Developer</w:t>
             </w:r>
           </w:p>
           <w:p>
             <w:pPr>
               <w:pStyle w:val="Heading2"/>
-              <w:outlineLvl w:val="1"/>
+              <w:rPr>
+                <w:b w:val="0"/>
+                <w:bCs/>
+                <w:color w:val="808080" w:themeColor="background1" w:themeShade="80"/>
+                <w:sz w:val="18"/>
+                <w:szCs w:val="18"/>
+              </w:rPr>
+            </w:pPr>
+            <w:proofErr w:type="spellStart"/>
+            <w:r>
+              <w:rPr>
+                <w:color w:val="000000" w:themeColor="text1"/>
+                <w:sz w:val="18"/>
+                <w:szCs w:val="18"/>
+              </w:rPr>
+              <w:t>Seil</w:t>
+            </w:r>
+            <w:proofErr w:type="spellEnd"/>
+            <w:r>
+              <w:rPr>
+                <w:color w:val="000000" w:themeColor="text1"/>
+                <w:sz w:val="18"/>
+                <w:szCs w:val="18"/>
+              </w:rPr>
+              <w:t xml:space="preserve"> I&amp;C</w:t>
+            </w:r>
+            <w:r>
+              <w:rPr>
+                <w:color w:val="000000" w:themeColor="text1"/>
+                <w:sz w:val="18"/>
+                <w:szCs w:val="18"/>
+              </w:rPr>
+              <w:t xml:space="preserve"> </w:t>
+            </w:r>
+            <w:proofErr w:type="spellStart"/>
+            <w:r>
+              <w:rPr>
+                <w:b w:val="0"/>
+                <w:bCs/>
+                <w:color w:val="808080" w:themeColor="background1" w:themeShade="80"/>
+                <w:sz w:val="18"/>
+                <w:szCs w:val="18"/>
+              </w:rPr>
+              <w:t>Gwanak-gu</w:t>
+            </w:r>
+            <w:proofErr w:type="spellEnd"/>
+            <w:r>
+              <w:rPr>
+                <w:b w:val="0"/>
+                <w:bCs/>
+                <w:color w:val="808080" w:themeColor="background1" w:themeShade="80"/>
+                <w:sz w:val="18"/>
+                <w:szCs w:val="18"/>
+              </w:rPr>
+              <w:t>, Seoul, South Korea</w:t>
+            </w:r>
+          </w:p>
+          <w:p>
+            <w:pPr>
+              <w:pStyle w:val="Heading2"/>
               <w:rPr>
                 <w:b w:val="0"/>
                 <w:bCs/>
@@ -2312,9 +3091,9 @@
                                     </w:rPr>
                                     <w:t xml:space="preserve">more &gt; </w:t>
                                   </w:r>
-                                  <w:bookmarkStart w:id="27" w:name="OLE_LINK63"/>
-                                  <w:bookmarkStart w:id="28" w:name="OLE_LINK64"/>
-                                  <w:bookmarkStart w:id="29" w:name="OLE_LINK65"/>
+                                  <w:bookmarkStart w:id="49" w:name="OLE_LINK63"/>
+                                  <w:bookmarkStart w:id="50" w:name="OLE_LINK64"/>
+                                  <w:bookmarkStart w:id="51" w:name="OLE_LINK65"/>
                                   <w:r>
                                     <w:rPr>
                                       <w:rStyle w:val="Hyperlink"/>
@@ -2340,6 +3119,14 @@
                                       <w:sz w:val="21"/>
                                       <w:szCs w:val="21"/>
                                     </w:rPr>
+                                  </w:r>
+                                  <w:r>
+                                    <w:rPr>
+                                      <w:rStyle w:val="Hyperlink"/>
+                                      <w:rFonts w:ascii="Courier" w:hAnsi="Courier"/>
+                                      <w:sz w:val="21"/>
+                                      <w:szCs w:val="21"/>
+                                    </w:rPr>
                                     <w:fldChar w:fldCharType="separate"/>
                                   </w:r>
                                   <w:r>
@@ -2351,9 +3138,9 @@
                                     </w:rPr>
                                     <w:t>https://jiholee.me</w:t>
                                   </w:r>
-                                  <w:bookmarkEnd w:id="27"/>
-                                  <w:bookmarkEnd w:id="28"/>
-                                  <w:bookmarkEnd w:id="29"/>
+                                  <w:bookmarkEnd w:id="49"/>
+                                  <w:bookmarkEnd w:id="50"/>
+                                  <w:bookmarkEnd w:id="51"/>
                                   <w:r>
                                     <w:rPr>
                                       <w:rStyle w:val="Hyperlink"/>
@@ -2405,7 +3192,7 @@
                 </mc:Choice>
                 <mc:Fallback>
                   <w:pict>
-                    <v:shape w14:anchorId="058DCFF2" id="Text Box 2" o:spid="_x0000_s1028" type="#_x0000_t202" style="position:absolute;margin-left:300.2pt;margin-top:11.15pt;width:199.95pt;height:20.9pt;z-index:251670528;visibility:visible;mso-wrap-style:square;mso-width-percent:0;mso-height-percent:0;mso-wrap-distance-left:9pt;mso-wrap-distance-top:0;mso-wrap-distance-right:9pt;mso-wrap-distance-bottom:0;mso-position-horizontal:absolute;mso-position-horizontal-relative:text;mso-position-vertical:absolute;mso-position-vertical-relative:text;mso-width-percent:0;mso-height-percent:0;mso-width-relative:margin;mso-height-relative:margin;v-text-anchor:top" o:gfxdata="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" filled="f" stroked="f" strokeweight=".5pt">
+                    <v:shape w14:anchorId="058DCFF2" id="Text Box 2" o:spid="_x0000_s1028" type="#_x0000_t202" style="position:absolute;margin-left:300.2pt;margin-top:11.15pt;width:199.95pt;height:20.9pt;z-index:251670528;visibility:visible;mso-wrap-style:square;mso-width-percent:0;mso-height-percent:0;mso-wrap-distance-left:9pt;mso-wrap-distance-top:0;mso-wrap-distance-right:9pt;mso-wrap-distance-bottom:0;mso-position-horizontal:absolute;mso-position-horizontal-relative:text;mso-position-vertical:absolute;mso-position-vertical-relative:text;mso-width-percent:0;mso-height-percent:0;mso-width-relative:margin;mso-height-relative:margin;v-text-anchor:top" o:gfxdata="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" filled="f" stroked="f" strokeweight=".5pt">
                       <v:textbox>
                         <w:txbxContent>
                           <w:p>
@@ -2433,9 +3220,9 @@
                               </w:rPr>
                               <w:t xml:space="preserve">more &gt; </w:t>
                             </w:r>
-                            <w:bookmarkStart w:id="30" w:name="OLE_LINK63"/>
-                            <w:bookmarkStart w:id="31" w:name="OLE_LINK64"/>
-                            <w:bookmarkStart w:id="32" w:name="OLE_LINK65"/>
+                            <w:bookmarkStart w:id="52" w:name="OLE_LINK63"/>
+                            <w:bookmarkStart w:id="53" w:name="OLE_LINK64"/>
+                            <w:bookmarkStart w:id="54" w:name="OLE_LINK65"/>
                             <w:r>
                               <w:rPr>
                                 <w:rStyle w:val="Hyperlink"/>
@@ -2461,6 +3248,14 @@
                                 <w:sz w:val="21"/>
                                 <w:szCs w:val="21"/>
                               </w:rPr>
+                            </w:r>
+                            <w:r>
+                              <w:rPr>
+                                <w:rStyle w:val="Hyperlink"/>
+                                <w:rFonts w:ascii="Courier" w:hAnsi="Courier"/>
+                                <w:sz w:val="21"/>
+                                <w:szCs w:val="21"/>
+                              </w:rPr>
                               <w:fldChar w:fldCharType="separate"/>
                             </w:r>
                             <w:r>
@@ -2472,9 +3267,9 @@
                               </w:rPr>
                               <w:t>https://jiholee.me</w:t>
                             </w:r>
-                            <w:bookmarkEnd w:id="30"/>
-                            <w:bookmarkEnd w:id="31"/>
-                            <w:bookmarkEnd w:id="32"/>
+                            <w:bookmarkEnd w:id="52"/>
+                            <w:bookmarkEnd w:id="53"/>
+                            <w:bookmarkEnd w:id="54"/>
                             <w:r>
                               <w:rPr>
                                 <w:rStyle w:val="Hyperlink"/>
@@ -2515,30 +3310,37 @@
         </w:tc>
         <w:tc>
           <w:tcPr>
-            <w:tcW w:w="2826" w:type="dxa"/>
+            <w:tcW w:w="2736" w:type="dxa"/>
           </w:tcPr>
           <w:p>
             <w:pPr>
               <w:pStyle w:val="Heading1"/>
               <w:spacing w:before="240"/>
-              <w:outlineLvl w:val="0"/>
               <w:rPr>
                 <w:sz w:val="22"/>
                 <w:szCs w:val="22"/>
               </w:rPr>
             </w:pPr>
+            <w:bookmarkStart w:id="55" w:name="OLE_LINK8"/>
             <w:r>
               <w:rPr>
                 <w:sz w:val="22"/>
                 <w:szCs w:val="22"/>
               </w:rPr>
               <w:t>Techniques</w:t>
+            </w:r>
+          </w:p>
+          <w:bookmarkEnd w:id="55"/>
+          <w:p>
+            <w:pPr>
+              <w:pStyle w:val="Heading3"/>
+            </w:pPr>
+            <w:r>
+              <w:t>Front-end</w:t>
             </w:r>
           </w:p>
           <w:p>
             <w:pPr>
-              <w:pStyle w:val="Heading2"/>
-              <w:outlineLvl w:val="1"/>
               <w:rPr>
                 <w:sz w:val="18"/>
                 <w:szCs w:val="18"/>
@@ -2549,7 +3351,14 @@
                 <w:sz w:val="18"/>
                 <w:szCs w:val="18"/>
               </w:rPr>
-              <w:t>Front-end</w:t>
+              <w:t>HTML5, CSS3, SaaS, Less</w:t>
+            </w:r>
+            <w:r>
+              <w:rPr>
+                <w:sz w:val="18"/>
+                <w:szCs w:val="18"/>
+              </w:rPr>
+              <w:t>, JSS</w:t>
             </w:r>
           </w:p>
           <w:p>
@@ -2559,12 +3368,75 @@
                 <w:szCs w:val="18"/>
               </w:rPr>
             </w:pPr>
-            <w:r>
-              <w:rPr>
-                <w:sz w:val="18"/>
-                <w:szCs w:val="18"/>
-              </w:rPr>
-              <w:t>HTML5, CSS3, SaaS, Less</w:t>
+            <w:bookmarkStart w:id="56" w:name="OLE_LINK39"/>
+            <w:bookmarkStart w:id="57" w:name="OLE_LINK40"/>
+            <w:bookmarkStart w:id="58" w:name="OLE_LINK41"/>
+            <w:bookmarkStart w:id="59" w:name="OLE_LINK37"/>
+            <w:bookmarkStart w:id="60" w:name="OLE_LINK38"/>
+            <w:bookmarkStart w:id="61" w:name="OLE_LINK35"/>
+            <w:bookmarkStart w:id="62" w:name="OLE_LINK36"/>
+            <w:r>
+              <w:rPr>
+                <w:sz w:val="18"/>
+                <w:szCs w:val="18"/>
+              </w:rPr>
+              <w:t xml:space="preserve">Bootstrap, </w:t>
+            </w:r>
+            <w:bookmarkStart w:id="63" w:name="OLE_LINK42"/>
+            <w:bookmarkStart w:id="64" w:name="OLE_LINK43"/>
+            <w:bookmarkEnd w:id="56"/>
+            <w:bookmarkEnd w:id="57"/>
+            <w:bookmarkEnd w:id="58"/>
+            <w:bookmarkEnd w:id="59"/>
+            <w:bookmarkEnd w:id="60"/>
+            <w:r>
+              <w:rPr>
+                <w:sz w:val="18"/>
+                <w:szCs w:val="18"/>
+              </w:rPr>
+              <w:t xml:space="preserve">Material UI, </w:t>
+            </w:r>
+            <w:r>
+              <w:rPr>
+                <w:sz w:val="18"/>
+                <w:szCs w:val="18"/>
+              </w:rPr>
+              <w:t xml:space="preserve">JavaScript, </w:t>
+            </w:r>
+            <w:r>
+              <w:rPr>
+                <w:sz w:val="18"/>
+                <w:szCs w:val="18"/>
+              </w:rPr>
+              <w:t>no-</w:t>
+            </w:r>
+            <w:r>
+              <w:rPr>
+                <w:sz w:val="18"/>
+                <w:szCs w:val="18"/>
+              </w:rPr>
+              <w:t xml:space="preserve">jQuery, </w:t>
+            </w:r>
+            <w:r>
+              <w:rPr>
+                <w:sz w:val="18"/>
+                <w:szCs w:val="18"/>
+              </w:rPr>
+              <w:t xml:space="preserve">ES6+, </w:t>
+            </w:r>
+            <w:r>
+              <w:rPr>
+                <w:sz w:val="18"/>
+                <w:szCs w:val="18"/>
+              </w:rPr>
+              <w:t>TypeScript</w:t>
+            </w:r>
+            <w:r>
+              <w:rPr>
+                <w:sz w:val="18"/>
+                <w:szCs w:val="18"/>
+              </w:rPr>
+              <w:t xml:space="preserve"> </w:t>
             </w:r>
           </w:p>
           <w:p>
@@ -2574,69 +3446,90 @@
                 <w:szCs w:val="18"/>
               </w:rPr>
             </w:pPr>
-            <w:bookmarkStart w:id="33" w:name="OLE_LINK39"/>
-            <w:bookmarkStart w:id="34" w:name="OLE_LINK40"/>
-            <w:bookmarkStart w:id="35" w:name="OLE_LINK41"/>
-            <w:bookmarkStart w:id="36" w:name="OLE_LINK37"/>
-            <w:bookmarkStart w:id="37" w:name="OLE_LINK38"/>
-            <w:bookmarkStart w:id="38" w:name="OLE_LINK35"/>
-            <w:bookmarkStart w:id="39" w:name="OLE_LINK36"/>
-            <w:r>
-              <w:rPr>
-                <w:sz w:val="18"/>
-                <w:szCs w:val="18"/>
-              </w:rPr>
-              <w:t xml:space="preserve">Bootstrap, </w:t>
-            </w:r>
-            <w:bookmarkStart w:id="40" w:name="OLE_LINK42"/>
-            <w:bookmarkStart w:id="41" w:name="OLE_LINK43"/>
-            <w:bookmarkEnd w:id="33"/>
-            <w:bookmarkEnd w:id="34"/>
-            <w:bookmarkEnd w:id="35"/>
-            <w:bookmarkEnd w:id="36"/>
-            <w:bookmarkEnd w:id="37"/>
-            <w:r>
-              <w:rPr>
-                <w:sz w:val="18"/>
-                <w:szCs w:val="18"/>
-              </w:rPr>
-              <w:t xml:space="preserve">JavaScript, ES6, </w:t>
+            <w:bookmarkStart w:id="65" w:name="OLE_LINK44"/>
+            <w:bookmarkStart w:id="66" w:name="OLE_LINK45"/>
+            <w:bookmarkEnd w:id="61"/>
+            <w:bookmarkEnd w:id="62"/>
+            <w:bookmarkEnd w:id="63"/>
+            <w:bookmarkEnd w:id="64"/>
+            <w:r>
+              <w:rPr>
+                <w:sz w:val="18"/>
+                <w:szCs w:val="18"/>
+              </w:rPr>
+              <w:t>SPA:</w:t>
+            </w:r>
+            <w:r>
+              <w:rPr>
+                <w:sz w:val="18"/>
+                <w:szCs w:val="18"/>
+              </w:rPr>
+              <w:t xml:space="preserve"> Angular, React, Vue</w:t>
+            </w:r>
+            <w:bookmarkEnd w:id="65"/>
+            <w:bookmarkEnd w:id="66"/>
+            <w:r>
+              <w:rPr>
+                <w:sz w:val="18"/>
+                <w:szCs w:val="18"/>
+              </w:rPr>
+              <w:t xml:space="preserve">, </w:t>
+            </w:r>
+            <w:r>
+              <w:rPr>
+                <w:sz w:val="18"/>
+                <w:szCs w:val="18"/>
+              </w:rPr>
+              <w:t xml:space="preserve">Svelte, Remix, </w:t>
+            </w:r>
+            <w:proofErr w:type="spellStart"/>
+            <w:r>
+              <w:rPr>
+                <w:sz w:val="18"/>
+                <w:szCs w:val="18"/>
+              </w:rPr>
+              <w:t>NextJS</w:t>
+            </w:r>
+            <w:proofErr w:type="spellEnd"/>
+            <w:r>
+              <w:rPr>
+                <w:sz w:val="18"/>
+                <w:szCs w:val="18"/>
+              </w:rPr>
+              <w:t xml:space="preserve">, </w:t>
+            </w:r>
+            <w:proofErr w:type="spellStart"/>
+            <w:r>
+              <w:rPr>
+                <w:sz w:val="18"/>
+                <w:szCs w:val="18"/>
+              </w:rPr>
+              <w:t>Vite</w:t>
+            </w:r>
+            <w:proofErr w:type="spellEnd"/>
+            <w:r>
+              <w:rPr>
+                <w:sz w:val="18"/>
+                <w:szCs w:val="18"/>
+              </w:rPr>
+              <w:t xml:space="preserve">, Bun, </w:t>
+            </w:r>
+            <w:r>
+              <w:rPr>
+                <w:sz w:val="18"/>
+                <w:szCs w:val="18"/>
+              </w:rPr>
+              <w:t>PWA</w:t>
             </w:r>
           </w:p>
           <w:p>
             <w:pPr>
-              <w:rPr>
-                <w:sz w:val="18"/>
-                <w:szCs w:val="18"/>
-              </w:rPr>
+              <w:pStyle w:val="Heading3"/>
             </w:pPr>
-            <w:r>
-              <w:rPr>
-                <w:sz w:val="18"/>
-                <w:szCs w:val="18"/>
-              </w:rPr>
-              <w:t>jQuery,</w:t>
-            </w:r>
-            <w:r>
-              <w:rPr>
-                <w:sz w:val="18"/>
-                <w:szCs w:val="18"/>
-              </w:rPr>
-              <w:t xml:space="preserve"> </w:t>
-            </w:r>
-            <w:r>
-              <w:rPr>
-                <w:sz w:val="18"/>
-                <w:szCs w:val="18"/>
-              </w:rPr>
-              <w:t>TypeScript</w:t>
-            </w:r>
-            <w:r>
-              <w:rPr>
-                <w:sz w:val="18"/>
-                <w:szCs w:val="18"/>
-              </w:rPr>
-              <w:t>, Babel, Gulp</w:t>
+            <w:bookmarkStart w:id="67" w:name="OLE_LINK3"/>
+            <w:bookmarkStart w:id="68" w:name="OLE_LINK4"/>
+            <w:r>
+              <w:t>Back-end</w:t>
             </w:r>
           </w:p>
           <w:p>
@@ -2646,45 +3539,116 @@
                 <w:szCs w:val="18"/>
               </w:rPr>
             </w:pPr>
-            <w:bookmarkStart w:id="42" w:name="OLE_LINK44"/>
-            <w:bookmarkStart w:id="43" w:name="OLE_LINK45"/>
-            <w:bookmarkEnd w:id="38"/>
-            <w:bookmarkEnd w:id="39"/>
-            <w:bookmarkEnd w:id="40"/>
-            <w:bookmarkEnd w:id="41"/>
-            <w:r>
-              <w:rPr>
-                <w:sz w:val="18"/>
-                <w:szCs w:val="18"/>
-              </w:rPr>
-              <w:t>SPA:</w:t>
-            </w:r>
-            <w:r>
-              <w:rPr>
-                <w:sz w:val="18"/>
-                <w:szCs w:val="18"/>
-              </w:rPr>
-              <w:t xml:space="preserve"> Angular, React, Vue</w:t>
-            </w:r>
-            <w:bookmarkEnd w:id="42"/>
-            <w:bookmarkEnd w:id="43"/>
+            <w:bookmarkStart w:id="69" w:name="OLE_LINK31"/>
+            <w:bookmarkStart w:id="70" w:name="OLE_LINK32"/>
+            <w:bookmarkStart w:id="71" w:name="OLE_LINK46"/>
+            <w:r>
+              <w:rPr>
+                <w:sz w:val="18"/>
+                <w:szCs w:val="18"/>
+              </w:rPr>
+              <w:t>PHP, JSP, ASP, C#.NET,</w:t>
+            </w:r>
+            <w:r>
+              <w:rPr>
+                <w:sz w:val="18"/>
+                <w:szCs w:val="18"/>
+              </w:rPr>
+              <w:t xml:space="preserve"> </w:t>
+            </w:r>
+            <w:r>
+              <w:rPr>
+                <w:sz w:val="18"/>
+                <w:szCs w:val="18"/>
+              </w:rPr>
+              <w:t xml:space="preserve">Java, Python, </w:t>
+            </w:r>
+            <w:r>
+              <w:rPr>
+                <w:sz w:val="18"/>
+                <w:szCs w:val="18"/>
+              </w:rPr>
+              <w:t xml:space="preserve">Ruby, </w:t>
+            </w:r>
+            <w:proofErr w:type="spellStart"/>
+            <w:r>
+              <w:rPr>
+                <w:sz w:val="18"/>
+                <w:szCs w:val="18"/>
+              </w:rPr>
+              <w:t>G</w:t>
+            </w:r>
+            <w:r>
+              <w:rPr>
+                <w:sz w:val="18"/>
+                <w:szCs w:val="18"/>
+              </w:rPr>
+              <w:t>oLang</w:t>
+            </w:r>
+            <w:proofErr w:type="spellEnd"/>
+            <w:r>
+              <w:rPr>
+                <w:sz w:val="18"/>
+                <w:szCs w:val="18"/>
+              </w:rPr>
+              <w:t xml:space="preserve">, </w:t>
+            </w:r>
+            <w:r>
+              <w:rPr>
+                <w:sz w:val="18"/>
+                <w:szCs w:val="18"/>
+              </w:rPr>
+              <w:t>Node.js</w:t>
+            </w:r>
           </w:p>
           <w:p>
             <w:pPr>
-              <w:pStyle w:val="Heading2"/>
-              <w:outlineLvl w:val="1"/>
               <w:rPr>
                 <w:sz w:val="18"/>
                 <w:szCs w:val="18"/>
               </w:rPr>
             </w:pPr>
-            <w:bookmarkStart w:id="44" w:name="OLE_LINK3"/>
-            <w:bookmarkStart w:id="45" w:name="OLE_LINK4"/>
+            <w:bookmarkStart w:id="72" w:name="OLE_LINK33"/>
+            <w:bookmarkStart w:id="73" w:name="OLE_LINK34"/>
+            <w:bookmarkEnd w:id="69"/>
+            <w:bookmarkEnd w:id="70"/>
+            <w:bookmarkEnd w:id="71"/>
+            <w:r>
+              <w:rPr>
+                <w:sz w:val="18"/>
+                <w:szCs w:val="18"/>
+              </w:rPr>
+              <w:t xml:space="preserve">Web: </w:t>
+            </w:r>
+            <w:r>
+              <w:rPr>
+                <w:rFonts w:hint="eastAsia"/>
+                <w:sz w:val="18"/>
+                <w:szCs w:val="18"/>
+              </w:rPr>
+              <w:t>I</w:t>
+            </w:r>
+            <w:r>
+              <w:rPr>
+                <w:sz w:val="18"/>
+                <w:szCs w:val="18"/>
+              </w:rPr>
+              <w:t xml:space="preserve">IS, Apache, Tomcat, </w:t>
+            </w:r>
+            <w:bookmarkStart w:id="74" w:name="OLE_LINK47"/>
+            <w:bookmarkStart w:id="75" w:name="OLE_LINK48"/>
+            <w:bookmarkEnd w:id="72"/>
+            <w:bookmarkEnd w:id="73"/>
+            <w:r>
+              <w:rPr>
+                <w:sz w:val="18"/>
+                <w:szCs w:val="18"/>
+              </w:rPr>
+              <w:t>Nginx</w:t>
+            </w:r>
           </w:p>
           <w:p>
             <w:pPr>
-              <w:pStyle w:val="Heading2"/>
-              <w:outlineLvl w:val="1"/>
               <w:rPr>
                 <w:sz w:val="18"/>
                 <w:szCs w:val="18"/>
@@ -2695,53 +3659,35 @@
                 <w:sz w:val="18"/>
                 <w:szCs w:val="18"/>
               </w:rPr>
-              <w:t>Back-end</w:t>
-            </w:r>
-          </w:p>
-          <w:p>
-            <w:pPr>
-              <w:rPr>
-                <w:sz w:val="18"/>
-                <w:szCs w:val="18"/>
-              </w:rPr>
-            </w:pPr>
-            <w:bookmarkStart w:id="46" w:name="OLE_LINK31"/>
-            <w:bookmarkStart w:id="47" w:name="OLE_LINK32"/>
-            <w:bookmarkStart w:id="48" w:name="OLE_LINK46"/>
-            <w:r>
-              <w:rPr>
-                <w:sz w:val="18"/>
-                <w:szCs w:val="18"/>
-              </w:rPr>
-              <w:t>PHP, JSP, ASP, C#.NET, Laravel</w:t>
-            </w:r>
-          </w:p>
-          <w:p>
-            <w:pPr>
-              <w:rPr>
-                <w:sz w:val="18"/>
-                <w:szCs w:val="18"/>
-              </w:rPr>
-            </w:pPr>
-            <w:bookmarkStart w:id="49" w:name="OLE_LINK33"/>
-            <w:bookmarkStart w:id="50" w:name="OLE_LINK34"/>
-            <w:bookmarkEnd w:id="46"/>
-            <w:bookmarkEnd w:id="47"/>
-            <w:bookmarkEnd w:id="48"/>
-            <w:r>
-              <w:rPr>
-                <w:rFonts w:hint="eastAsia"/>
-                <w:sz w:val="18"/>
-                <w:szCs w:val="18"/>
-              </w:rPr>
-              <w:t>I</w:t>
-            </w:r>
-            <w:r>
-              <w:rPr>
-                <w:sz w:val="18"/>
-                <w:szCs w:val="18"/>
-              </w:rPr>
-              <w:t xml:space="preserve">IS, Apache, Tomcat, </w:t>
+              <w:t xml:space="preserve">Framework: CI, </w:t>
+            </w:r>
+            <w:r>
+              <w:rPr>
+                <w:sz w:val="18"/>
+                <w:szCs w:val="18"/>
+              </w:rPr>
+              <w:t>Laravel</w:t>
+            </w:r>
+            <w:r>
+              <w:rPr>
+                <w:sz w:val="18"/>
+                <w:szCs w:val="18"/>
+              </w:rPr>
+              <w:t xml:space="preserve">, Django, Flask, </w:t>
+            </w:r>
+            <w:r>
+              <w:rPr>
+                <w:sz w:val="18"/>
+                <w:szCs w:val="18"/>
+              </w:rPr>
+              <w:t xml:space="preserve">Rails, </w:t>
+            </w:r>
+            <w:r>
+              <w:rPr>
+                <w:sz w:val="18"/>
+                <w:szCs w:val="18"/>
+              </w:rPr>
+              <w:t xml:space="preserve">Spring Boot, </w:t>
             </w:r>
             <w:proofErr w:type="spellStart"/>
             <w:r>
@@ -2749,438 +3695,14 @@
                 <w:sz w:val="18"/>
                 <w:szCs w:val="18"/>
               </w:rPr>
-              <w:t>nginx</w:t>
-            </w:r>
-            <w:proofErr w:type="spellEnd"/>
-            <w:r>
-              <w:rPr>
-                <w:sz w:val="18"/>
-                <w:szCs w:val="18"/>
-              </w:rPr>
-              <w:t>, Node.js</w:t>
-            </w:r>
-            <w:bookmarkStart w:id="51" w:name="OLE_LINK47"/>
-            <w:bookmarkStart w:id="52" w:name="OLE_LINK48"/>
-            <w:bookmarkEnd w:id="49"/>
-            <w:bookmarkEnd w:id="50"/>
-            <w:r>
-              <w:rPr>
-                <w:sz w:val="18"/>
-                <w:szCs w:val="18"/>
-              </w:rPr>
-              <w:t xml:space="preserve">, </w:t>
-            </w:r>
-            <w:r>
-              <w:rPr>
-                <w:sz w:val="18"/>
-                <w:szCs w:val="18"/>
-              </w:rPr>
-              <w:t xml:space="preserve">Oracle, </w:t>
-            </w:r>
-            <w:r>
-              <w:rPr>
-                <w:sz w:val="18"/>
-                <w:szCs w:val="18"/>
-              </w:rPr>
-              <w:t>MSSQL, MySQL, Postgre</w:t>
-            </w:r>
-            <w:r>
-              <w:rPr>
-                <w:sz w:val="18"/>
-                <w:szCs w:val="18"/>
-              </w:rPr>
-              <w:t>SQL</w:t>
-            </w:r>
-            <w:r>
-              <w:rPr>
-                <w:sz w:val="18"/>
-                <w:szCs w:val="18"/>
-              </w:rPr>
-              <w:t xml:space="preserve">, </w:t>
-            </w:r>
-            <w:r>
-              <w:rPr>
-                <w:sz w:val="18"/>
-                <w:szCs w:val="18"/>
-              </w:rPr>
-              <w:t xml:space="preserve">SQLite, </w:t>
-            </w:r>
-            <w:r>
-              <w:rPr>
-                <w:sz w:val="18"/>
-                <w:szCs w:val="18"/>
-              </w:rPr>
-              <w:t>Redis</w:t>
-            </w:r>
-          </w:p>
-          <w:bookmarkEnd w:id="51"/>
-          <w:bookmarkEnd w:id="52"/>
-          <w:p>
-            <w:pPr>
-              <w:rPr>
-                <w:sz w:val="18"/>
-                <w:szCs w:val="18"/>
-              </w:rPr>
-            </w:pPr>
-            <w:r>
-              <w:rPr>
-                <w:sz w:val="18"/>
-                <w:szCs w:val="18"/>
-              </w:rPr>
-              <w:t xml:space="preserve">NoSQL: </w:t>
-            </w:r>
-            <w:bookmarkStart w:id="53" w:name="OLE_LINK7"/>
-            <w:bookmarkStart w:id="54" w:name="OLE_LINK76"/>
-            <w:r>
-              <w:rPr>
-                <w:sz w:val="18"/>
-                <w:szCs w:val="18"/>
-              </w:rPr>
-              <w:t>MongoDB, MariaDB</w:t>
-            </w:r>
-            <w:bookmarkEnd w:id="44"/>
-            <w:bookmarkEnd w:id="45"/>
-            <w:bookmarkEnd w:id="53"/>
-            <w:bookmarkEnd w:id="54"/>
-          </w:p>
-          <w:p>
-            <w:pPr>
-              <w:rPr>
-                <w:sz w:val="18"/>
-                <w:szCs w:val="18"/>
-              </w:rPr>
-            </w:pPr>
-            <w:r>
-              <w:rPr>
-                <w:sz w:val="18"/>
-                <w:szCs w:val="18"/>
-              </w:rPr>
-              <w:t xml:space="preserve">RESTful API, </w:t>
-            </w:r>
-            <w:proofErr w:type="spellStart"/>
-            <w:r>
-              <w:rPr>
-                <w:sz w:val="18"/>
-                <w:szCs w:val="18"/>
-              </w:rPr>
-              <w:t>GraphQL</w:t>
-            </w:r>
-            <w:proofErr w:type="spellEnd"/>
-            <w:r>
-              <w:rPr>
-                <w:sz w:val="18"/>
-                <w:szCs w:val="18"/>
-              </w:rPr>
-              <w:t>, Prisma</w:t>
-            </w:r>
-          </w:p>
-          <w:p>
-            <w:pPr>
-              <w:rPr>
-                <w:sz w:val="18"/>
-                <w:szCs w:val="18"/>
-              </w:rPr>
-            </w:pPr>
-          </w:p>
-          <w:p>
-            <w:pPr>
-              <w:pStyle w:val="Heading2"/>
-              <w:outlineLvl w:val="1"/>
-              <w:rPr>
-                <w:sz w:val="18"/>
-                <w:szCs w:val="18"/>
-              </w:rPr>
-            </w:pPr>
-            <w:bookmarkStart w:id="55" w:name="OLE_LINK23"/>
-            <w:bookmarkStart w:id="56" w:name="OLE_LINK24"/>
-            <w:r>
-              <w:rPr>
-                <w:sz w:val="18"/>
-                <w:szCs w:val="18"/>
-              </w:rPr>
-              <w:t>DevOps</w:t>
-            </w:r>
-          </w:p>
-          <w:p>
-            <w:pPr>
-              <w:rPr>
-                <w:sz w:val="18"/>
-                <w:szCs w:val="18"/>
-                <w:lang w:eastAsia="ko-KR"/>
-              </w:rPr>
-            </w:pPr>
-            <w:bookmarkStart w:id="57" w:name="OLE_LINK49"/>
-            <w:bookmarkStart w:id="58" w:name="OLE_LINK50"/>
-            <w:r>
-              <w:rPr>
-                <w:sz w:val="18"/>
-                <w:szCs w:val="18"/>
-              </w:rPr>
-              <w:t>Cloud: AWS, Azure, GCP</w:t>
-            </w:r>
-            <w:r>
-              <w:rPr>
-                <w:rFonts w:hint="eastAsia"/>
-                <w:sz w:val="18"/>
-                <w:szCs w:val="18"/>
-                <w:lang w:eastAsia="ko-KR"/>
-              </w:rPr>
-              <w:t>,</w:t>
-            </w:r>
-            <w:r>
-              <w:rPr>
-                <w:sz w:val="18"/>
-                <w:szCs w:val="18"/>
-                <w:lang w:eastAsia="ko-KR"/>
-              </w:rPr>
-              <w:t xml:space="preserve"> Heroku</w:t>
-            </w:r>
-          </w:p>
-          <w:p>
-            <w:pPr>
-              <w:rPr>
-                <w:sz w:val="18"/>
-                <w:szCs w:val="18"/>
-                <w:lang w:eastAsia="ko-KR"/>
-              </w:rPr>
-            </w:pPr>
-            <w:bookmarkStart w:id="59" w:name="OLE_LINK51"/>
-            <w:bookmarkStart w:id="60" w:name="OLE_LINK52"/>
-            <w:bookmarkEnd w:id="57"/>
-            <w:bookmarkEnd w:id="58"/>
-            <w:r>
-              <w:rPr>
-                <w:sz w:val="18"/>
-                <w:szCs w:val="18"/>
-                <w:lang w:eastAsia="ko-KR"/>
-              </w:rPr>
-              <w:t>CI</w:t>
-            </w:r>
-            <w:r>
-              <w:rPr>
-                <w:sz w:val="18"/>
-                <w:szCs w:val="18"/>
-                <w:lang w:eastAsia="ko-KR"/>
-              </w:rPr>
-              <w:t>/</w:t>
-            </w:r>
-            <w:r>
-              <w:rPr>
-                <w:sz w:val="18"/>
-                <w:szCs w:val="18"/>
-                <w:lang w:eastAsia="ko-KR"/>
-              </w:rPr>
-              <w:t>CD: GitHub, GitLab, Bitbucket</w:t>
-            </w:r>
-          </w:p>
-          <w:p>
-            <w:pPr>
-              <w:rPr>
-                <w:sz w:val="18"/>
-                <w:szCs w:val="18"/>
-                <w:lang w:eastAsia="ko-KR"/>
-              </w:rPr>
-            </w:pPr>
-            <w:bookmarkStart w:id="61" w:name="OLE_LINK53"/>
-            <w:bookmarkStart w:id="62" w:name="OLE_LINK54"/>
-            <w:bookmarkEnd w:id="59"/>
-            <w:bookmarkEnd w:id="60"/>
-            <w:r>
-              <w:rPr>
-                <w:sz w:val="18"/>
-                <w:szCs w:val="18"/>
-                <w:lang w:eastAsia="ko-KR"/>
-              </w:rPr>
-              <w:t xml:space="preserve">JIRA, Confluence, </w:t>
-            </w:r>
-            <w:bookmarkStart w:id="63" w:name="OLE_LINK29"/>
-            <w:bookmarkStart w:id="64" w:name="OLE_LINK30"/>
-            <w:r>
-              <w:rPr>
-                <w:sz w:val="18"/>
-                <w:szCs w:val="18"/>
-                <w:lang w:eastAsia="ko-KR"/>
-              </w:rPr>
-              <w:t>Jenkins</w:t>
-            </w:r>
-            <w:bookmarkEnd w:id="63"/>
-            <w:bookmarkEnd w:id="64"/>
-            <w:r>
-              <w:rPr>
-                <w:sz w:val="18"/>
-                <w:szCs w:val="18"/>
-                <w:lang w:eastAsia="ko-KR"/>
-              </w:rPr>
-              <w:t>, Travis</w:t>
-            </w:r>
-            <w:r>
-              <w:rPr>
-                <w:sz w:val="18"/>
-                <w:szCs w:val="18"/>
-                <w:lang w:eastAsia="ko-KR"/>
-              </w:rPr>
-              <w:t>,</w:t>
-            </w:r>
-          </w:p>
-          <w:p>
-            <w:pPr>
-              <w:rPr>
-                <w:sz w:val="18"/>
-                <w:szCs w:val="18"/>
-                <w:lang w:eastAsia="ko-KR"/>
-              </w:rPr>
-            </w:pPr>
-            <w:bookmarkStart w:id="65" w:name="OLE_LINK55"/>
-            <w:bookmarkStart w:id="66" w:name="OLE_LINK56"/>
-            <w:bookmarkEnd w:id="61"/>
-            <w:bookmarkEnd w:id="62"/>
-            <w:proofErr w:type="spellStart"/>
-            <w:r>
-              <w:rPr>
-                <w:sz w:val="18"/>
-                <w:szCs w:val="18"/>
-                <w:lang w:eastAsia="ko-KR"/>
-              </w:rPr>
               <w:t>N</w:t>
             </w:r>
             <w:r>
               <w:rPr>
                 <w:sz w:val="18"/>
                 <w:szCs w:val="18"/>
-                <w:lang w:eastAsia="ko-KR"/>
-              </w:rPr>
-              <w:t>etlify</w:t>
-            </w:r>
-            <w:proofErr w:type="spellEnd"/>
-            <w:r>
-              <w:rPr>
-                <w:sz w:val="18"/>
-                <w:szCs w:val="18"/>
-                <w:lang w:eastAsia="ko-KR"/>
-              </w:rPr>
-              <w:t xml:space="preserve">, </w:t>
-            </w:r>
-            <w:r>
-              <w:rPr>
-                <w:sz w:val="18"/>
-                <w:szCs w:val="18"/>
-                <w:lang w:eastAsia="ko-KR"/>
-              </w:rPr>
-              <w:t>Docker, Kubernetes</w:t>
-            </w:r>
-            <w:bookmarkEnd w:id="55"/>
-            <w:bookmarkEnd w:id="56"/>
-          </w:p>
-          <w:bookmarkEnd w:id="65"/>
-          <w:bookmarkEnd w:id="66"/>
-          <w:p>
-            <w:pPr>
-              <w:pStyle w:val="Heading2"/>
-              <w:outlineLvl w:val="1"/>
-              <w:rPr>
-                <w:sz w:val="18"/>
-                <w:szCs w:val="18"/>
-              </w:rPr>
-            </w:pPr>
-          </w:p>
-          <w:p>
-            <w:pPr>
-              <w:pStyle w:val="Heading2"/>
-              <w:outlineLvl w:val="1"/>
-              <w:rPr>
-                <w:sz w:val="18"/>
-                <w:szCs w:val="18"/>
-              </w:rPr>
-            </w:pPr>
-            <w:bookmarkStart w:id="67" w:name="OLE_LINK68"/>
-            <w:bookmarkStart w:id="68" w:name="OLE_LINK69"/>
-            <w:r>
-              <w:rPr>
-                <w:sz w:val="18"/>
-                <w:szCs w:val="18"/>
-              </w:rPr>
-              <w:t>CMS</w:t>
-            </w:r>
-            <w:r>
-              <w:rPr>
-                <w:sz w:val="18"/>
-                <w:szCs w:val="18"/>
-              </w:rPr>
-              <w:t>s</w:t>
-            </w:r>
-          </w:p>
-          <w:p>
-            <w:pPr>
-              <w:rPr>
-                <w:sz w:val="18"/>
-                <w:szCs w:val="18"/>
-              </w:rPr>
-            </w:pPr>
-            <w:bookmarkStart w:id="69" w:name="OLE_LINK57"/>
-            <w:bookmarkStart w:id="70" w:name="OLE_LINK58"/>
-            <w:r>
-              <w:rPr>
-                <w:sz w:val="18"/>
-                <w:szCs w:val="18"/>
-              </w:rPr>
-              <w:t>WordPress, Drupal, Joomla!</w:t>
-            </w:r>
-          </w:p>
-          <w:p>
-            <w:pPr>
-              <w:rPr>
-                <w:sz w:val="18"/>
-                <w:szCs w:val="18"/>
-              </w:rPr>
-            </w:pPr>
-            <w:bookmarkStart w:id="71" w:name="OLE_LINK59"/>
-            <w:bookmarkStart w:id="72" w:name="OLE_LINK60"/>
-            <w:bookmarkEnd w:id="69"/>
-            <w:bookmarkEnd w:id="70"/>
-            <w:r>
-              <w:rPr>
-                <w:sz w:val="18"/>
-                <w:szCs w:val="18"/>
-              </w:rPr>
-              <w:t>XE3, WooCommerce, Magento</w:t>
-            </w:r>
-          </w:p>
-          <w:p>
-            <w:pPr>
-              <w:rPr>
-                <w:sz w:val="18"/>
-                <w:szCs w:val="18"/>
-              </w:rPr>
-            </w:pPr>
-            <w:bookmarkStart w:id="73" w:name="OLE_LINK61"/>
-            <w:bookmarkStart w:id="74" w:name="OLE_LINK62"/>
-            <w:bookmarkEnd w:id="71"/>
-            <w:bookmarkEnd w:id="72"/>
-            <w:r>
-              <w:rPr>
-                <w:sz w:val="18"/>
-                <w:szCs w:val="18"/>
-              </w:rPr>
-              <w:t>Umbraco, Jekyll, Hugo</w:t>
-            </w:r>
-            <w:bookmarkEnd w:id="67"/>
-            <w:bookmarkEnd w:id="68"/>
-            <w:bookmarkEnd w:id="73"/>
-            <w:bookmarkEnd w:id="74"/>
-            <w:r>
-              <w:rPr>
-                <w:sz w:val="18"/>
-                <w:szCs w:val="18"/>
-              </w:rPr>
-              <w:t xml:space="preserve">, </w:t>
-            </w:r>
-            <w:proofErr w:type="spellStart"/>
-            <w:r>
-              <w:rPr>
-                <w:sz w:val="18"/>
-                <w:szCs w:val="18"/>
-              </w:rPr>
-              <w:t>GatsbyJS</w:t>
+              </w:rPr>
+              <w:t>estJS</w:t>
             </w:r>
             <w:proofErr w:type="spellEnd"/>
           </w:p>
@@ -3191,11 +3713,137 @@
                 <w:szCs w:val="18"/>
               </w:rPr>
             </w:pPr>
+            <w:r>
+              <w:rPr>
+                <w:sz w:val="18"/>
+                <w:szCs w:val="18"/>
+              </w:rPr>
+              <w:t>DB</w:t>
+            </w:r>
+            <w:r>
+              <w:rPr>
+                <w:sz w:val="18"/>
+                <w:szCs w:val="18"/>
+              </w:rPr>
+              <w:t xml:space="preserve">: </w:t>
+            </w:r>
+            <w:r>
+              <w:rPr>
+                <w:sz w:val="18"/>
+                <w:szCs w:val="18"/>
+              </w:rPr>
+              <w:t>MSSQL, MySQL,</w:t>
+            </w:r>
+            <w:r>
+              <w:rPr>
+                <w:sz w:val="18"/>
+                <w:szCs w:val="18"/>
+              </w:rPr>
+              <w:t xml:space="preserve"> </w:t>
+            </w:r>
+            <w:r>
+              <w:rPr>
+                <w:sz w:val="18"/>
+                <w:szCs w:val="18"/>
+              </w:rPr>
+              <w:t>MariaDB</w:t>
+            </w:r>
+            <w:r>
+              <w:rPr>
+                <w:sz w:val="18"/>
+                <w:szCs w:val="18"/>
+              </w:rPr>
+              <w:t>,</w:t>
+            </w:r>
+            <w:r>
+              <w:rPr>
+                <w:sz w:val="18"/>
+                <w:szCs w:val="18"/>
+              </w:rPr>
+              <w:t xml:space="preserve"> </w:t>
+            </w:r>
+            <w:r>
+              <w:rPr>
+                <w:sz w:val="18"/>
+                <w:szCs w:val="18"/>
+              </w:rPr>
+              <w:t>Postgre</w:t>
+            </w:r>
+            <w:r>
+              <w:rPr>
+                <w:sz w:val="18"/>
+                <w:szCs w:val="18"/>
+              </w:rPr>
+              <w:t>s</w:t>
+            </w:r>
+            <w:r>
+              <w:rPr>
+                <w:sz w:val="18"/>
+                <w:szCs w:val="18"/>
+              </w:rPr>
+              <w:t xml:space="preserve">, </w:t>
+            </w:r>
+            <w:r>
+              <w:rPr>
+                <w:sz w:val="18"/>
+                <w:szCs w:val="18"/>
+              </w:rPr>
+              <w:t>Redis</w:t>
+            </w:r>
+            <w:r>
+              <w:rPr>
+                <w:sz w:val="18"/>
+                <w:szCs w:val="18"/>
+              </w:rPr>
+              <w:t xml:space="preserve">, </w:t>
+            </w:r>
+            <w:proofErr w:type="spellStart"/>
+            <w:r>
+              <w:rPr>
+                <w:sz w:val="18"/>
+                <w:szCs w:val="18"/>
+              </w:rPr>
+              <w:t>ElasticSerch</w:t>
+            </w:r>
+            <w:proofErr w:type="spellEnd"/>
+          </w:p>
+          <w:bookmarkEnd w:id="74"/>
+          <w:bookmarkEnd w:id="75"/>
+          <w:p>
+            <w:pPr>
+              <w:rPr>
+                <w:sz w:val="18"/>
+                <w:szCs w:val="18"/>
+              </w:rPr>
+            </w:pPr>
+            <w:r>
+              <w:rPr>
+                <w:sz w:val="18"/>
+                <w:szCs w:val="18"/>
+              </w:rPr>
+              <w:t xml:space="preserve">NoSQL: MongoDB, </w:t>
+            </w:r>
+            <w:bookmarkEnd w:id="67"/>
+            <w:bookmarkEnd w:id="68"/>
+            <w:proofErr w:type="spellStart"/>
+            <w:r>
+              <w:rPr>
+                <w:sz w:val="18"/>
+                <w:szCs w:val="18"/>
+              </w:rPr>
+              <w:t>C</w:t>
+            </w:r>
+            <w:r>
+              <w:rPr>
+                <w:sz w:val="18"/>
+                <w:szCs w:val="18"/>
+              </w:rPr>
+              <w:t>osmosDB</w:t>
+            </w:r>
+            <w:proofErr w:type="spellEnd"/>
           </w:p>
           <w:p>
             <w:pPr>
-              <w:pStyle w:val="Heading2"/>
-              <w:outlineLvl w:val="1"/>
               <w:rPr>
                 <w:sz w:val="18"/>
                 <w:szCs w:val="18"/>
@@ -3206,24 +3854,86 @@
                 <w:sz w:val="18"/>
                 <w:szCs w:val="18"/>
               </w:rPr>
-              <w:t>Frameworks</w:t>
-            </w:r>
-            <w:bookmarkStart w:id="75" w:name="_GoBack"/>
-            <w:bookmarkEnd w:id="75"/>
+              <w:t xml:space="preserve">API: </w:t>
+            </w:r>
+            <w:r>
+              <w:rPr>
+                <w:sz w:val="18"/>
+                <w:szCs w:val="18"/>
+              </w:rPr>
+              <w:t>RESTful API</w:t>
+            </w:r>
+            <w:r>
+              <w:rPr>
+                <w:sz w:val="18"/>
+                <w:szCs w:val="18"/>
+              </w:rPr>
+              <w:t xml:space="preserve">, XML, </w:t>
+            </w:r>
+            <w:r>
+              <w:rPr>
+                <w:sz w:val="18"/>
+                <w:szCs w:val="18"/>
+              </w:rPr>
+              <w:t xml:space="preserve">JSON, </w:t>
+            </w:r>
+            <w:proofErr w:type="spellStart"/>
+            <w:r>
+              <w:rPr>
+                <w:sz w:val="18"/>
+                <w:szCs w:val="18"/>
+              </w:rPr>
+              <w:t>GraphQL</w:t>
+            </w:r>
+            <w:proofErr w:type="spellEnd"/>
+            <w:r>
+              <w:rPr>
+                <w:sz w:val="18"/>
+                <w:szCs w:val="18"/>
+              </w:rPr>
+              <w:t xml:space="preserve">, </w:t>
+            </w:r>
+            <w:r>
+              <w:rPr>
+                <w:sz w:val="18"/>
+                <w:szCs w:val="18"/>
+              </w:rPr>
+              <w:t xml:space="preserve">Prisma, </w:t>
+            </w:r>
+            <w:proofErr w:type="spellStart"/>
+            <w:r>
+              <w:rPr>
+                <w:sz w:val="18"/>
+                <w:szCs w:val="18"/>
+              </w:rPr>
+              <w:t>RealM</w:t>
+            </w:r>
+            <w:proofErr w:type="spellEnd"/>
+            <w:r>
+              <w:rPr>
+                <w:sz w:val="18"/>
+                <w:szCs w:val="18"/>
+              </w:rPr>
+              <w:t xml:space="preserve">, </w:t>
+            </w:r>
+            <w:proofErr w:type="spellStart"/>
+            <w:r>
+              <w:rPr>
+                <w:sz w:val="18"/>
+                <w:szCs w:val="18"/>
+              </w:rPr>
+              <w:t>Hasura</w:t>
+            </w:r>
+            <w:proofErr w:type="spellEnd"/>
           </w:p>
           <w:p>
             <w:pPr>
-              <w:rPr>
-                <w:sz w:val="18"/>
-                <w:szCs w:val="18"/>
-              </w:rPr>
+              <w:pStyle w:val="Heading3"/>
             </w:pPr>
-            <w:r>
-              <w:rPr>
-                <w:sz w:val="18"/>
-                <w:szCs w:val="18"/>
-              </w:rPr>
-              <w:t>Python, Django, Flask</w:t>
+            <w:bookmarkStart w:id="76" w:name="OLE_LINK23"/>
+            <w:bookmarkStart w:id="77" w:name="OLE_LINK24"/>
+            <w:r>
+              <w:t>DevOps</w:t>
             </w:r>
           </w:p>
           <w:p>
@@ -3231,42 +3941,34 @@
               <w:rPr>
                 <w:sz w:val="18"/>
                 <w:szCs w:val="18"/>
+                <w:lang w:eastAsia="ko-KR"/>
               </w:rPr>
             </w:pPr>
-            <w:r>
-              <w:rPr>
-                <w:sz w:val="18"/>
-                <w:szCs w:val="18"/>
-              </w:rPr>
-              <w:t>Java, Spring</w:t>
-            </w:r>
-            <w:r>
-              <w:rPr>
-                <w:sz w:val="18"/>
-                <w:szCs w:val="18"/>
-              </w:rPr>
-              <w:t>, Spring</w:t>
-            </w:r>
-            <w:r>
-              <w:rPr>
-                <w:sz w:val="18"/>
-                <w:szCs w:val="18"/>
-              </w:rPr>
-              <w:t xml:space="preserve"> </w:t>
-            </w:r>
-            <w:r>
-              <w:rPr>
-                <w:sz w:val="18"/>
-                <w:szCs w:val="18"/>
-              </w:rPr>
-              <w:t>B</w:t>
-            </w:r>
-            <w:r>
-              <w:rPr>
-                <w:sz w:val="18"/>
-                <w:szCs w:val="18"/>
-              </w:rPr>
-              <w:t>oot</w:t>
+            <w:bookmarkStart w:id="78" w:name="OLE_LINK49"/>
+            <w:bookmarkStart w:id="79" w:name="OLE_LINK50"/>
+            <w:r>
+              <w:rPr>
+                <w:sz w:val="18"/>
+                <w:szCs w:val="18"/>
+              </w:rPr>
+              <w:t>Cloud: AWS, Azure, GCP</w:t>
+            </w:r>
+            <w:r>
+              <w:rPr>
+                <w:rFonts w:hint="eastAsia"/>
+                <w:sz w:val="18"/>
+                <w:szCs w:val="18"/>
+                <w:lang w:eastAsia="ko-KR"/>
+              </w:rPr>
+              <w:t>,</w:t>
+            </w:r>
+            <w:r>
+              <w:rPr>
+                <w:sz w:val="18"/>
+                <w:szCs w:val="18"/>
+                <w:lang w:eastAsia="ko-KR"/>
+              </w:rPr>
+              <w:t xml:space="preserve"> Heroku</w:t>
             </w:r>
           </w:p>
           <w:p>
@@ -3274,21 +3976,37 @@
               <w:rPr>
                 <w:sz w:val="18"/>
                 <w:szCs w:val="18"/>
+                <w:lang w:eastAsia="ko-KR"/>
               </w:rPr>
             </w:pPr>
-            <w:r>
-              <w:rPr>
-                <w:sz w:val="18"/>
-                <w:szCs w:val="18"/>
-              </w:rPr>
-              <w:t>Ruby on Rails</w:t>
-            </w:r>
-            <w:r>
-              <w:rPr>
-                <w:sz w:val="18"/>
-                <w:szCs w:val="18"/>
-              </w:rPr>
-              <w:t>, Go</w:t>
+            <w:bookmarkStart w:id="80" w:name="OLE_LINK51"/>
+            <w:bookmarkStart w:id="81" w:name="OLE_LINK52"/>
+            <w:bookmarkStart w:id="82" w:name="OLE_LINK90"/>
+            <w:bookmarkEnd w:id="78"/>
+            <w:bookmarkEnd w:id="79"/>
+            <w:r>
+              <w:rPr>
+                <w:sz w:val="18"/>
+                <w:szCs w:val="18"/>
+                <w:lang w:eastAsia="ko-KR"/>
+              </w:rPr>
+              <w:t>CI</w:t>
+            </w:r>
+            <w:r>
+              <w:rPr>
+                <w:sz w:val="18"/>
+                <w:szCs w:val="18"/>
+                <w:lang w:eastAsia="ko-KR"/>
+              </w:rPr>
+              <w:t>/</w:t>
+            </w:r>
+            <w:r>
+              <w:rPr>
+                <w:sz w:val="18"/>
+                <w:szCs w:val="18"/>
+                <w:lang w:eastAsia="ko-KR"/>
+              </w:rPr>
+              <w:t>CD: GitHub, GitLab, Bitbucket</w:t>
             </w:r>
           </w:p>
           <w:p>
@@ -3296,53 +4014,452 @@
               <w:rPr>
                 <w:sz w:val="18"/>
                 <w:szCs w:val="18"/>
+                <w:lang w:eastAsia="ko-KR"/>
               </w:rPr>
             </w:pPr>
-            <w:r>
-              <w:rPr>
-                <w:sz w:val="18"/>
-                <w:szCs w:val="18"/>
-              </w:rPr>
-              <w:t>React Native, Ionic, Flutter</w:t>
-            </w:r>
+            <w:bookmarkStart w:id="83" w:name="OLE_LINK92"/>
+            <w:bookmarkStart w:id="84" w:name="OLE_LINK29"/>
+            <w:bookmarkStart w:id="85" w:name="OLE_LINK30"/>
+            <w:bookmarkStart w:id="86" w:name="OLE_LINK53"/>
+            <w:bookmarkStart w:id="87" w:name="OLE_LINK54"/>
+            <w:bookmarkEnd w:id="80"/>
+            <w:bookmarkEnd w:id="81"/>
+            <w:r>
+              <w:rPr>
+                <w:sz w:val="18"/>
+                <w:szCs w:val="18"/>
+                <w:lang w:eastAsia="ko-KR"/>
+              </w:rPr>
+              <w:t>N</w:t>
+            </w:r>
+            <w:r>
+              <w:rPr>
+                <w:sz w:val="18"/>
+                <w:szCs w:val="18"/>
+                <w:lang w:eastAsia="ko-KR"/>
+              </w:rPr>
+              <w:t>etlify</w:t>
+            </w:r>
+            <w:bookmarkEnd w:id="83"/>
+            <w:r>
+              <w:rPr>
+                <w:sz w:val="18"/>
+                <w:szCs w:val="18"/>
+                <w:lang w:eastAsia="ko-KR"/>
+              </w:rPr>
+              <w:t xml:space="preserve">, </w:t>
+            </w:r>
+            <w:r>
+              <w:rPr>
+                <w:sz w:val="18"/>
+                <w:szCs w:val="18"/>
+                <w:lang w:eastAsia="ko-KR"/>
+              </w:rPr>
+              <w:t>Jenkins</w:t>
+            </w:r>
+            <w:bookmarkEnd w:id="84"/>
+            <w:bookmarkEnd w:id="85"/>
+            <w:r>
+              <w:rPr>
+                <w:sz w:val="18"/>
+                <w:szCs w:val="18"/>
+                <w:lang w:eastAsia="ko-KR"/>
+              </w:rPr>
+              <w:t>, Travis</w:t>
+            </w:r>
+            <w:bookmarkEnd w:id="82"/>
+            <w:r>
+              <w:rPr>
+                <w:sz w:val="18"/>
+                <w:szCs w:val="18"/>
+                <w:lang w:eastAsia="ko-KR"/>
+              </w:rPr>
+              <w:t>,</w:t>
+            </w:r>
+            <w:r>
+              <w:rPr>
+                <w:sz w:val="18"/>
+                <w:szCs w:val="18"/>
+                <w:lang w:eastAsia="ko-KR"/>
+              </w:rPr>
+              <w:t xml:space="preserve"> </w:t>
+            </w:r>
+            <w:bookmarkStart w:id="88" w:name="OLE_LINK55"/>
+            <w:bookmarkStart w:id="89" w:name="OLE_LINK56"/>
+            <w:bookmarkEnd w:id="86"/>
+            <w:bookmarkEnd w:id="87"/>
+            <w:proofErr w:type="spellStart"/>
+            <w:r>
+              <w:rPr>
+                <w:sz w:val="18"/>
+                <w:szCs w:val="18"/>
+                <w:lang w:eastAsia="ko-KR"/>
+              </w:rPr>
+              <w:t>CircleCI</w:t>
+            </w:r>
+            <w:proofErr w:type="spellEnd"/>
           </w:p>
           <w:p>
-            <w:r>
-              <w:rPr>
-                <w:sz w:val="18"/>
-                <w:szCs w:val="18"/>
-              </w:rPr>
-              <w:t>Agile Scrum M</w:t>
-            </w:r>
-            <w:r>
-              <w:rPr>
-                <w:sz w:val="18"/>
-                <w:szCs w:val="18"/>
-              </w:rPr>
-              <w:t>e</w:t>
-            </w:r>
-            <w:r>
-              <w:rPr>
-                <w:sz w:val="18"/>
-                <w:szCs w:val="18"/>
-              </w:rPr>
-              <w:t>tho</w:t>
-            </w:r>
-            <w:r>
-              <w:rPr>
-                <w:sz w:val="18"/>
-                <w:szCs w:val="18"/>
-              </w:rPr>
-              <w:t>do</w:t>
-            </w:r>
-            <w:r>
-              <w:rPr>
-                <w:sz w:val="18"/>
-                <w:szCs w:val="18"/>
-              </w:rPr>
-              <w:t>logy</w:t>
-            </w:r>
+            <w:pPr>
+              <w:rPr>
+                <w:sz w:val="18"/>
+                <w:szCs w:val="18"/>
+                <w:lang w:eastAsia="ko-KR"/>
+              </w:rPr>
+            </w:pPr>
+            <w:r>
+              <w:rPr>
+                <w:sz w:val="18"/>
+                <w:szCs w:val="18"/>
+                <w:lang w:eastAsia="ko-KR"/>
+              </w:rPr>
+              <w:t xml:space="preserve">Env: </w:t>
+            </w:r>
+            <w:r>
+              <w:rPr>
+                <w:sz w:val="18"/>
+                <w:szCs w:val="18"/>
+                <w:lang w:eastAsia="ko-KR"/>
+              </w:rPr>
+              <w:t xml:space="preserve">VM, </w:t>
+            </w:r>
+            <w:r>
+              <w:rPr>
+                <w:sz w:val="18"/>
+                <w:szCs w:val="18"/>
+                <w:lang w:eastAsia="ko-KR"/>
+              </w:rPr>
+              <w:t>Docker, Kubernetes</w:t>
+            </w:r>
+            <w:bookmarkEnd w:id="76"/>
+            <w:bookmarkEnd w:id="77"/>
           </w:p>
+          <w:p>
+            <w:pPr>
+              <w:pStyle w:val="Heading3"/>
+            </w:pPr>
+            <w:bookmarkStart w:id="90" w:name="OLE_LINK68"/>
+            <w:bookmarkStart w:id="91" w:name="OLE_LINK69"/>
+            <w:bookmarkEnd w:id="88"/>
+            <w:bookmarkEnd w:id="89"/>
+            <w:r>
+              <w:t>CMS</w:t>
+            </w:r>
+          </w:p>
+          <w:p>
+            <w:pPr>
+              <w:rPr>
+                <w:sz w:val="18"/>
+                <w:szCs w:val="18"/>
+              </w:rPr>
+            </w:pPr>
+            <w:bookmarkStart w:id="92" w:name="OLE_LINK57"/>
+            <w:bookmarkStart w:id="93" w:name="OLE_LINK58"/>
+            <w:r>
+              <w:rPr>
+                <w:sz w:val="18"/>
+                <w:szCs w:val="18"/>
+              </w:rPr>
+              <w:t xml:space="preserve">WordPress, </w:t>
+            </w:r>
+            <w:r>
+              <w:rPr>
+                <w:sz w:val="18"/>
+                <w:szCs w:val="18"/>
+              </w:rPr>
+              <w:t>WooCommerce</w:t>
+            </w:r>
+            <w:r>
+              <w:rPr>
+                <w:sz w:val="18"/>
+                <w:szCs w:val="18"/>
+              </w:rPr>
+              <w:t>,</w:t>
+            </w:r>
+            <w:bookmarkStart w:id="94" w:name="OLE_LINK59"/>
+            <w:bookmarkStart w:id="95" w:name="OLE_LINK60"/>
+            <w:bookmarkEnd w:id="92"/>
+            <w:bookmarkEnd w:id="93"/>
+            <w:r>
+              <w:rPr>
+                <w:sz w:val="18"/>
+                <w:szCs w:val="18"/>
+              </w:rPr>
+              <w:t xml:space="preserve"> </w:t>
+            </w:r>
+            <w:r>
+              <w:rPr>
+                <w:sz w:val="18"/>
+                <w:szCs w:val="18"/>
+              </w:rPr>
+              <w:t>Magento</w:t>
+            </w:r>
+            <w:r>
+              <w:rPr>
+                <w:sz w:val="18"/>
+                <w:szCs w:val="18"/>
+              </w:rPr>
+              <w:t xml:space="preserve">, </w:t>
+            </w:r>
+            <w:r>
+              <w:rPr>
+                <w:sz w:val="18"/>
+                <w:szCs w:val="18"/>
+              </w:rPr>
+              <w:t>Shopify</w:t>
+            </w:r>
+            <w:r>
+              <w:rPr>
+                <w:sz w:val="18"/>
+                <w:szCs w:val="18"/>
+              </w:rPr>
+              <w:t>,</w:t>
+            </w:r>
+            <w:r>
+              <w:rPr>
+                <w:sz w:val="18"/>
+                <w:szCs w:val="18"/>
+              </w:rPr>
+              <w:t xml:space="preserve"> </w:t>
+            </w:r>
+            <w:bookmarkEnd w:id="90"/>
+            <w:bookmarkEnd w:id="91"/>
+            <w:bookmarkEnd w:id="94"/>
+            <w:bookmarkEnd w:id="95"/>
+            <w:proofErr w:type="spellStart"/>
+            <w:r>
+              <w:rPr>
+                <w:sz w:val="18"/>
+                <w:szCs w:val="18"/>
+              </w:rPr>
+              <w:t>GatsbyJS</w:t>
+            </w:r>
+            <w:proofErr w:type="spellEnd"/>
+          </w:p>
+          <w:p>
+            <w:pPr>
+              <w:pStyle w:val="Heading3"/>
+              <w:rPr>
+                <w:lang w:eastAsia="ko-KR"/>
+              </w:rPr>
+            </w:pPr>
+            <w:r>
+              <w:t>E</w:t>
+            </w:r>
+            <w:r>
+              <w:t>tcetera</w:t>
+            </w:r>
+          </w:p>
+          <w:p>
+            <w:pPr>
+              <w:rPr>
+                <w:sz w:val="18"/>
+                <w:szCs w:val="18"/>
+              </w:rPr>
+            </w:pPr>
+            <w:r>
+              <w:rPr>
+                <w:sz w:val="18"/>
+                <w:szCs w:val="18"/>
+              </w:rPr>
+              <w:t xml:space="preserve">Cross </w:t>
+            </w:r>
+            <w:r>
+              <w:rPr>
+                <w:sz w:val="18"/>
+                <w:szCs w:val="18"/>
+              </w:rPr>
+              <w:t xml:space="preserve">Hybrid: </w:t>
+            </w:r>
+            <w:r>
+              <w:rPr>
+                <w:sz w:val="18"/>
+                <w:szCs w:val="18"/>
+              </w:rPr>
+              <w:t>Ionic</w:t>
+            </w:r>
+            <w:r>
+              <w:rPr>
+                <w:sz w:val="18"/>
+                <w:szCs w:val="18"/>
+              </w:rPr>
+              <w:t>,</w:t>
+            </w:r>
+            <w:r>
+              <w:rPr>
+                <w:sz w:val="18"/>
+                <w:szCs w:val="18"/>
+              </w:rPr>
+              <w:t xml:space="preserve"> </w:t>
+            </w:r>
+            <w:r>
+              <w:rPr>
+                <w:sz w:val="18"/>
+                <w:szCs w:val="18"/>
+              </w:rPr>
+              <w:t>React Native, Flutter</w:t>
+            </w:r>
+            <w:r>
+              <w:rPr>
+                <w:sz w:val="18"/>
+                <w:szCs w:val="18"/>
+              </w:rPr>
+              <w:t xml:space="preserve">, </w:t>
+            </w:r>
+            <w:proofErr w:type="spellStart"/>
+            <w:r>
+              <w:rPr>
+                <w:sz w:val="18"/>
+                <w:szCs w:val="18"/>
+              </w:rPr>
+              <w:t>ElectronJS</w:t>
+            </w:r>
+            <w:proofErr w:type="spellEnd"/>
+            <w:r>
+              <w:rPr>
+                <w:sz w:val="18"/>
+                <w:szCs w:val="18"/>
+              </w:rPr>
+              <w:t>, Tauri</w:t>
+            </w:r>
+            <w:r>
+              <w:rPr>
+                <w:sz w:val="18"/>
+                <w:szCs w:val="18"/>
+              </w:rPr>
+              <w:t>, AMQP</w:t>
+            </w:r>
+            <w:r>
+              <w:rPr>
+                <w:sz w:val="18"/>
+                <w:szCs w:val="18"/>
+              </w:rPr>
+              <w:br/>
+              <w:t>Automation: Pandas, Puppeteer</w:t>
+            </w:r>
+          </w:p>
+          <w:p>
+            <w:pPr>
+              <w:rPr>
+                <w:sz w:val="18"/>
+                <w:szCs w:val="18"/>
+              </w:rPr>
+            </w:pPr>
+            <w:r>
+              <w:rPr>
+                <w:sz w:val="18"/>
+                <w:szCs w:val="18"/>
+              </w:rPr>
+              <w:t xml:space="preserve">ML: </w:t>
+            </w:r>
+            <w:proofErr w:type="spellStart"/>
+            <w:r>
+              <w:rPr>
+                <w:sz w:val="18"/>
+                <w:szCs w:val="18"/>
+              </w:rPr>
+              <w:t>Tensorflow</w:t>
+            </w:r>
+            <w:proofErr w:type="spellEnd"/>
+            <w:r>
+              <w:rPr>
+                <w:sz w:val="18"/>
+                <w:szCs w:val="18"/>
+              </w:rPr>
+              <w:t xml:space="preserve">, </w:t>
+            </w:r>
+            <w:proofErr w:type="spellStart"/>
+            <w:r>
+              <w:rPr>
+                <w:sz w:val="18"/>
+                <w:szCs w:val="18"/>
+              </w:rPr>
+              <w:t>Keras</w:t>
+            </w:r>
+            <w:proofErr w:type="spellEnd"/>
+            <w:r>
+              <w:rPr>
+                <w:sz w:val="18"/>
+                <w:szCs w:val="18"/>
+              </w:rPr>
+              <w:t>, OpenCV</w:t>
+            </w:r>
+          </w:p>
+          <w:p>
+            <w:pPr>
+              <w:rPr>
+                <w:sz w:val="18"/>
+                <w:szCs w:val="18"/>
+              </w:rPr>
+            </w:pPr>
+            <w:r>
+              <w:rPr>
+                <w:sz w:val="18"/>
+                <w:szCs w:val="18"/>
+              </w:rPr>
+              <w:t xml:space="preserve">GTD, SDLC </w:t>
+            </w:r>
+            <w:r>
+              <w:rPr>
+                <w:sz w:val="18"/>
+                <w:szCs w:val="18"/>
+              </w:rPr>
+              <w:t>Agile Scrum</w:t>
+            </w:r>
+            <w:r>
+              <w:rPr>
+                <w:sz w:val="18"/>
+                <w:szCs w:val="18"/>
+              </w:rPr>
+              <w:t xml:space="preserve"> Sprint</w:t>
+            </w:r>
+          </w:p>
+          <w:p>
+            <w:pPr>
+              <w:rPr>
+                <w:sz w:val="18"/>
+                <w:szCs w:val="18"/>
+              </w:rPr>
+            </w:pPr>
+            <w:r>
+              <w:rPr>
+                <w:sz w:val="18"/>
+                <w:szCs w:val="18"/>
+              </w:rPr>
+              <w:t>Figma,</w:t>
+            </w:r>
+            <w:r>
+              <w:rPr>
+                <w:sz w:val="18"/>
+                <w:szCs w:val="18"/>
+              </w:rPr>
+              <w:t xml:space="preserve"> </w:t>
+            </w:r>
+            <w:r>
+              <w:rPr>
+                <w:sz w:val="18"/>
+                <w:szCs w:val="18"/>
+              </w:rPr>
+              <w:t xml:space="preserve">Jira, </w:t>
+            </w:r>
+            <w:proofErr w:type="spellStart"/>
+            <w:r>
+              <w:rPr>
+                <w:sz w:val="18"/>
+                <w:szCs w:val="18"/>
+              </w:rPr>
+              <w:t>ClickUp</w:t>
+            </w:r>
+            <w:proofErr w:type="spellEnd"/>
+            <w:r>
+              <w:rPr>
+                <w:sz w:val="18"/>
+                <w:szCs w:val="18"/>
+              </w:rPr>
+              <w:t>, Notion</w:t>
+            </w:r>
+          </w:p>
+          <w:p/>
         </w:tc>
       </w:tr>
     </w:tbl>
@@ -3407,15 +4524,14 @@
           <w:p>
             <w:pPr>
               <w:pStyle w:val="Heading2"/>
-              <w:outlineLvl w:val="1"/>
               <w:rPr>
                 <w:color w:val="auto"/>
                 <w:sz w:val="18"/>
                 <w:szCs w:val="18"/>
               </w:rPr>
             </w:pPr>
-            <w:bookmarkStart w:id="76" w:name="OLE_LINK5"/>
-            <w:bookmarkStart w:id="77" w:name="OLE_LINK6"/>
+            <w:bookmarkStart w:id="96" w:name="OLE_LINK5"/>
+            <w:bookmarkStart w:id="97" w:name="OLE_LINK6"/>
             <w:r>
               <w:rPr>
                 <w:color w:val="auto"/>
@@ -3439,8 +4555,8 @@
               <w:t>Los Angeles California, US</w:t>
             </w:r>
           </w:p>
-          <w:bookmarkEnd w:id="76"/>
-          <w:bookmarkEnd w:id="77"/>
+          <w:bookmarkEnd w:id="96"/>
+          <w:bookmarkEnd w:id="97"/>
           <w:p>
             <w:pPr>
               <w:rPr>
@@ -3478,7 +4594,6 @@
           <w:p>
             <w:pPr>
               <w:pStyle w:val="Heading2"/>
-              <w:outlineLvl w:val="1"/>
               <w:rPr>
                 <w:sz w:val="18"/>
                 <w:szCs w:val="18"/>
@@ -3524,2081 +4639,12 @@
         </w:tc>
       </w:tr>
     </w:tbl>
-    <w:p>
-      <w:pPr>
-        <w:pStyle w:val="Heading1"/>
-        <w:spacing w:before="240"/>
-        <w:rPr>
-          <w:sz w:val="22"/>
-          <w:szCs w:val="22"/>
-        </w:rPr>
-      </w:pPr>
-      <w:r>
-        <w:rPr>
-          <w:sz w:val="22"/>
-          <w:szCs w:val="22"/>
-        </w:rPr>
-        <w:lastRenderedPageBreak/>
-        <w:t>Sales Pitch</w:t>
-      </w:r>
-    </w:p>
-    <w:p>
-      <w:pPr>
-        <w:rPr>
-          <w:sz w:val="18"/>
-          <w:szCs w:val="18"/>
-          <w:lang w:eastAsia="ko-KR"/>
-        </w:rPr>
-      </w:pPr>
-      <w:r>
-        <w:rPr>
-          <w:sz w:val="18"/>
-          <w:szCs w:val="18"/>
-        </w:rPr>
-        <w:t xml:space="preserve">As a full-stack developer, more than 10 years’ experience in the information technology industry. In the late 1990s, I started HTML with CGI, Perl, and used Flash animation with ActionScript. In the early 2000s, mainly worked on LAMP, Linux, Apache, PHP, MySQL; and after joining a company, based on Microsoft system hands-on with Windows Server, IIS, ASP, C#.NET, MSSQL. In the company, which is </w:t>
-      </w:r>
-      <w:proofErr w:type="spellStart"/>
-      <w:r>
-        <w:rPr>
-          <w:sz w:val="18"/>
-          <w:szCs w:val="18"/>
-        </w:rPr>
-        <w:t>Onse</w:t>
-      </w:r>
-      <w:proofErr w:type="spellEnd"/>
-      <w:r>
-        <w:rPr>
-          <w:sz w:val="18"/>
-          <w:szCs w:val="18"/>
-        </w:rPr>
-        <w:t xml:space="preserve"> Telecom, my last project was about web map service (</w:t>
-      </w:r>
-      <w:proofErr w:type="spellStart"/>
-      <w:r>
-        <w:rPr>
-          <w:sz w:val="18"/>
-          <w:szCs w:val="18"/>
-        </w:rPr>
-        <w:t>Kakao</w:t>
-      </w:r>
-      <w:proofErr w:type="spellEnd"/>
-      <w:r>
-        <w:rPr>
-          <w:sz w:val="18"/>
-          <w:szCs w:val="18"/>
-        </w:rPr>
-        <w:t xml:space="preserve"> map) integrate with the </w:t>
-      </w:r>
-      <w:proofErr w:type="spellStart"/>
-      <w:r>
-        <w:rPr>
-          <w:sz w:val="18"/>
-          <w:szCs w:val="18"/>
-        </w:rPr>
-        <w:t>RoadMate</w:t>
-      </w:r>
-      <w:proofErr w:type="spellEnd"/>
-      <w:r>
-        <w:rPr>
-          <w:sz w:val="18"/>
-          <w:szCs w:val="18"/>
-        </w:rPr>
-        <w:t xml:space="preserve"> navigation system, and my role as a project manager so that work in close collaboration with a team, and highly understand between designers and developers</w:t>
-      </w:r>
-      <w:r>
-        <w:rPr>
-          <w:sz w:val="18"/>
-          <w:szCs w:val="18"/>
-          <w:lang w:eastAsia="ko-KR"/>
-        </w:rPr>
-        <w:t>.</w:t>
-      </w:r>
-    </w:p>
-    <w:p>
-      <w:pPr>
-        <w:rPr>
-          <w:sz w:val="18"/>
-          <w:szCs w:val="18"/>
-          <w:lang w:eastAsia="ko-KR"/>
-        </w:rPr>
-      </w:pPr>
-      <w:r>
-        <w:rPr>
-          <w:sz w:val="18"/>
-          <w:szCs w:val="18"/>
-          <w:lang w:eastAsia="ko-KR"/>
-        </w:rPr>
-        <w:t xml:space="preserve">Since 2010 moved to the US, during the study in university, to keep working as a freelancer remotely carried out e-commerce related projects to own the end-to-end process. Managing production and communication with multiple clients, using tools Atlassian’s Jira, Confluence, Azure DevOps, or Git Book for documentation, and Slack, Discord, Teams, and </w:t>
-      </w:r>
-      <w:proofErr w:type="spellStart"/>
-      <w:r>
-        <w:rPr>
-          <w:sz w:val="18"/>
-          <w:szCs w:val="18"/>
-          <w:lang w:eastAsia="ko-KR"/>
-        </w:rPr>
-        <w:t>Jandi</w:t>
-      </w:r>
-      <w:proofErr w:type="spellEnd"/>
-      <w:r>
-        <w:rPr>
-          <w:sz w:val="18"/>
-          <w:szCs w:val="18"/>
-          <w:lang w:eastAsia="ko-KR"/>
-        </w:rPr>
-        <w:t xml:space="preserve"> for communication. Also, experiences to create wireframes, clickable interactive prototypes, visual design, and high fidelity UX flows and UI designs using industry-standard design tools. To integrate using RESTful APIs with CMS based on WordPress, </w:t>
-      </w:r>
-      <w:proofErr w:type="gramStart"/>
-      <w:r>
-        <w:rPr>
-          <w:sz w:val="18"/>
-          <w:szCs w:val="18"/>
-          <w:lang w:eastAsia="ko-KR"/>
-        </w:rPr>
-        <w:t>Joomla!,</w:t>
-      </w:r>
-      <w:proofErr w:type="gramEnd"/>
-      <w:r>
-        <w:rPr>
-          <w:sz w:val="18"/>
-          <w:szCs w:val="18"/>
-          <w:lang w:eastAsia="ko-KR"/>
-        </w:rPr>
-        <w:t xml:space="preserve"> and Drupal; in NoSQL such as MongoDB and MariaDB for fast and light data processing. As the development of cloud services improves development and operating environment, it is also very interesting to use DevOps through AWS, GCS, and Azure. version controlled with Git, and CI/CD to distribute automatically via helm cart as cloud service composed of Kubernetes load-balancer using Jenkins to build, test, and deploy. In front-end, have switched jQuery to SPA JavaScript and ES6, backbone.js, Angular, and React, refactoring legacy source code to hybrid with Ionic, React Native, and Native Script for mobile apps, still keep trying to adapt modern tech Redux, Hook, </w:t>
-      </w:r>
-      <w:proofErr w:type="spellStart"/>
-      <w:r>
-        <w:rPr>
-          <w:sz w:val="18"/>
-          <w:szCs w:val="18"/>
-          <w:lang w:eastAsia="ko-KR"/>
-        </w:rPr>
-        <w:t>Blazor</w:t>
-      </w:r>
-      <w:proofErr w:type="spellEnd"/>
-      <w:r>
-        <w:rPr>
-          <w:sz w:val="18"/>
-          <w:szCs w:val="18"/>
-          <w:lang w:eastAsia="ko-KR"/>
-        </w:rPr>
-        <w:t xml:space="preserve"> so on as a quick learner</w:t>
-      </w:r>
-      <w:r>
-        <w:rPr>
-          <w:sz w:val="18"/>
-          <w:szCs w:val="18"/>
-          <w:lang w:eastAsia="ko-KR"/>
-        </w:rPr>
-        <w:t>.</w:t>
-      </w:r>
-    </w:p>
-    <w:p>
-      <w:pPr>
-        <w:pStyle w:val="Heading1"/>
-        <w:spacing w:before="240"/>
-        <w:rPr>
-          <w:rFonts w:ascii="Malgun Gothic" w:eastAsia="Malgun Gothic" w:hAnsi="Malgun Gothic" w:cs="Malgun Gothic"/>
-          <w:sz w:val="22"/>
-          <w:szCs w:val="22"/>
-          <w:lang w:eastAsia="ko-KR"/>
-        </w:rPr>
-      </w:pPr>
-      <w:r>
-        <w:rPr>
-          <w:sz w:val="22"/>
-          <w:szCs w:val="22"/>
-        </w:rPr>
-        <w:t>Freelancer Works</w:t>
-      </w:r>
-    </w:p>
-    <w:p>
-      <w:pPr>
-        <w:pStyle w:val="ListParagraph"/>
-        <w:numPr>
-          <w:ilvl w:val="0"/>
-          <w:numId w:val="24"/>
-        </w:numPr>
-        <w:rPr>
-          <w:sz w:val="18"/>
-          <w:szCs w:val="18"/>
-        </w:rPr>
-      </w:pPr>
-      <w:bookmarkStart w:id="78" w:name="OLE_LINK27"/>
-      <w:bookmarkStart w:id="79" w:name="OLE_LINK28"/>
-      <w:r>
-        <w:rPr>
-          <w:sz w:val="18"/>
-          <w:szCs w:val="18"/>
-        </w:rPr>
-        <w:t xml:space="preserve">Reservation Management for </w:t>
-      </w:r>
-      <w:proofErr w:type="spellStart"/>
-      <w:r>
-        <w:rPr>
-          <w:sz w:val="18"/>
-          <w:szCs w:val="18"/>
-        </w:rPr>
-        <w:t>ClubSpin</w:t>
-      </w:r>
-      <w:proofErr w:type="spellEnd"/>
-      <w:r>
-        <w:rPr>
-          <w:sz w:val="18"/>
-          <w:szCs w:val="18"/>
-        </w:rPr>
-        <w:t xml:space="preserve"> (2010)</w:t>
-      </w:r>
-    </w:p>
-    <w:p>
-      <w:pPr>
-        <w:pStyle w:val="ListParagraph"/>
-        <w:numPr>
-          <w:ilvl w:val="1"/>
-          <w:numId w:val="24"/>
-        </w:numPr>
-        <w:rPr>
-          <w:sz w:val="18"/>
-          <w:szCs w:val="18"/>
-        </w:rPr>
-      </w:pPr>
-      <w:r>
-        <w:rPr>
-          <w:sz w:val="18"/>
-          <w:szCs w:val="18"/>
-        </w:rPr>
-        <w:t>Club event calendar set a schedule and manage reservation</w:t>
-      </w:r>
-      <w:r>
-        <w:rPr>
-          <w:sz w:val="18"/>
-          <w:szCs w:val="18"/>
-        </w:rPr>
-        <w:t>.</w:t>
-      </w:r>
-    </w:p>
-    <w:p>
-      <w:pPr>
-        <w:pStyle w:val="ListParagraph"/>
-        <w:numPr>
-          <w:ilvl w:val="0"/>
-          <w:numId w:val="24"/>
-        </w:numPr>
-        <w:rPr>
-          <w:sz w:val="18"/>
-          <w:szCs w:val="18"/>
-        </w:rPr>
-      </w:pPr>
-      <w:r>
-        <w:rPr>
-          <w:sz w:val="18"/>
-          <w:szCs w:val="18"/>
-        </w:rPr>
-        <w:t>Private Instance Messaging App (2011)</w:t>
-      </w:r>
-    </w:p>
-    <w:p>
-      <w:pPr>
-        <w:pStyle w:val="ListParagraph"/>
-        <w:numPr>
-          <w:ilvl w:val="1"/>
-          <w:numId w:val="24"/>
-        </w:numPr>
-        <w:rPr>
-          <w:sz w:val="18"/>
-          <w:szCs w:val="18"/>
-        </w:rPr>
-      </w:pPr>
-      <w:r>
-        <w:rPr>
-          <w:sz w:val="18"/>
-          <w:szCs w:val="18"/>
-        </w:rPr>
-        <w:t>Instant messaging application on JavaScript volatility store message data</w:t>
-      </w:r>
-      <w:r>
-        <w:rPr>
-          <w:sz w:val="18"/>
-          <w:szCs w:val="18"/>
-        </w:rPr>
-        <w:t>.</w:t>
-      </w:r>
-    </w:p>
-    <w:p>
-      <w:pPr>
-        <w:pStyle w:val="ListParagraph"/>
-        <w:numPr>
-          <w:ilvl w:val="0"/>
-          <w:numId w:val="24"/>
-        </w:numPr>
-        <w:rPr>
-          <w:sz w:val="18"/>
-          <w:szCs w:val="18"/>
-        </w:rPr>
-      </w:pPr>
-      <w:r>
-        <w:rPr>
-          <w:sz w:val="18"/>
-          <w:szCs w:val="18"/>
-        </w:rPr>
-        <w:t xml:space="preserve">ASP e-commerce Solution for </w:t>
-      </w:r>
-      <w:proofErr w:type="spellStart"/>
-      <w:r>
-        <w:rPr>
-          <w:sz w:val="18"/>
-          <w:szCs w:val="18"/>
-        </w:rPr>
-        <w:t>Comnekr</w:t>
-      </w:r>
-      <w:proofErr w:type="spellEnd"/>
-      <w:r>
-        <w:rPr>
-          <w:sz w:val="18"/>
-          <w:szCs w:val="18"/>
-        </w:rPr>
-        <w:t xml:space="preserve"> (2012)</w:t>
-      </w:r>
-    </w:p>
-    <w:p>
-      <w:pPr>
-        <w:pStyle w:val="ListParagraph"/>
-        <w:numPr>
-          <w:ilvl w:val="1"/>
-          <w:numId w:val="24"/>
-        </w:numPr>
-        <w:rPr>
-          <w:sz w:val="18"/>
-          <w:szCs w:val="18"/>
-        </w:rPr>
-      </w:pPr>
-      <w:r>
-        <w:rPr>
-          <w:sz w:val="18"/>
-          <w:szCs w:val="18"/>
-        </w:rPr>
-        <w:t>e-commerce solution for Active Server Page. Only the functions commonly used in the shopping mall solution have been added and the additional functions can be easily installed in a plug-in form. The</w:t>
-      </w:r>
-      <w:r>
-        <w:rPr>
-          <w:sz w:val="18"/>
-          <w:szCs w:val="18"/>
-        </w:rPr>
-        <w:t xml:space="preserve"> </w:t>
-      </w:r>
-      <w:r>
-        <w:rPr>
-          <w:sz w:val="18"/>
-          <w:szCs w:val="18"/>
-        </w:rPr>
-        <w:t>product manager can change the design easily, and easy to control the supply chain</w:t>
-      </w:r>
-      <w:r>
-        <w:rPr>
-          <w:sz w:val="18"/>
-          <w:szCs w:val="18"/>
-        </w:rPr>
-        <w:t>.</w:t>
-      </w:r>
-    </w:p>
-    <w:p>
-      <w:pPr>
-        <w:pStyle w:val="ListParagraph"/>
-        <w:numPr>
-          <w:ilvl w:val="0"/>
-          <w:numId w:val="24"/>
-        </w:numPr>
-        <w:rPr>
-          <w:sz w:val="18"/>
-          <w:szCs w:val="18"/>
-        </w:rPr>
-      </w:pPr>
-      <w:r>
-        <w:rPr>
-          <w:sz w:val="18"/>
-          <w:szCs w:val="18"/>
-        </w:rPr>
-        <w:t>SMS Bulk Messaging App (2014)</w:t>
-      </w:r>
-    </w:p>
-    <w:p>
-      <w:pPr>
-        <w:pStyle w:val="ListParagraph"/>
-        <w:numPr>
-          <w:ilvl w:val="1"/>
-          <w:numId w:val="24"/>
-        </w:numPr>
-        <w:rPr>
-          <w:sz w:val="18"/>
-          <w:szCs w:val="18"/>
-        </w:rPr>
-      </w:pPr>
-      <w:r>
-        <w:rPr>
-          <w:sz w:val="18"/>
-          <w:szCs w:val="18"/>
-        </w:rPr>
-        <w:t>Sends SMS in bulk, periodically at a certain time, or automatically sends a specific event occurs</w:t>
-      </w:r>
-      <w:r>
-        <w:rPr>
-          <w:sz w:val="18"/>
-          <w:szCs w:val="18"/>
-        </w:rPr>
-        <w:t>.</w:t>
-      </w:r>
-    </w:p>
-    <w:p>
-      <w:pPr>
-        <w:pStyle w:val="ListParagraph"/>
-        <w:numPr>
-          <w:ilvl w:val="0"/>
-          <w:numId w:val="24"/>
-        </w:numPr>
-        <w:rPr>
-          <w:sz w:val="18"/>
-          <w:szCs w:val="18"/>
-        </w:rPr>
-      </w:pPr>
-      <w:r>
-        <w:rPr>
-          <w:sz w:val="18"/>
-          <w:szCs w:val="18"/>
-        </w:rPr>
-        <w:t>E-Commerce Abroad Trading Solution (2014)</w:t>
-      </w:r>
-    </w:p>
-    <w:p>
-      <w:pPr>
-        <w:pStyle w:val="ListParagraph"/>
-        <w:numPr>
-          <w:ilvl w:val="1"/>
-          <w:numId w:val="24"/>
-        </w:numPr>
-        <w:rPr>
-          <w:sz w:val="18"/>
-          <w:szCs w:val="18"/>
-        </w:rPr>
-      </w:pPr>
-      <w:r>
-        <w:rPr>
-          <w:sz w:val="18"/>
-          <w:szCs w:val="18"/>
-        </w:rPr>
-        <w:t>ASP-based overseas delivery and worldwide shipping solution for e-commerce. The exchange rate information is fetched through the API, the price is automatically determined according to the exchange rate, and the actual settlement amount can be confirmed by the rate transfer currency</w:t>
-      </w:r>
-      <w:r>
-        <w:rPr>
-          <w:sz w:val="18"/>
-          <w:szCs w:val="18"/>
-        </w:rPr>
-        <w:t>.</w:t>
-      </w:r>
-    </w:p>
-    <w:p>
-      <w:pPr>
-        <w:pStyle w:val="ListParagraph"/>
-        <w:numPr>
-          <w:ilvl w:val="0"/>
-          <w:numId w:val="24"/>
-        </w:numPr>
-        <w:rPr>
-          <w:sz w:val="18"/>
-          <w:szCs w:val="18"/>
-        </w:rPr>
-      </w:pPr>
-      <w:r>
-        <w:rPr>
-          <w:sz w:val="18"/>
-          <w:szCs w:val="18"/>
-        </w:rPr>
-        <w:t xml:space="preserve">Room Control Management for Hobert </w:t>
-      </w:r>
-      <w:r>
-        <w:rPr>
-          <w:sz w:val="18"/>
-          <w:szCs w:val="18"/>
-        </w:rPr>
-        <w:t>Re</w:t>
-      </w:r>
-      <w:r>
-        <w:rPr>
-          <w:sz w:val="18"/>
-          <w:szCs w:val="18"/>
-        </w:rPr>
-        <w:t>s</w:t>
-      </w:r>
-      <w:r>
-        <w:rPr>
-          <w:sz w:val="18"/>
-          <w:szCs w:val="18"/>
-        </w:rPr>
-        <w:t>idence</w:t>
-      </w:r>
-      <w:r>
-        <w:rPr>
-          <w:sz w:val="18"/>
-          <w:szCs w:val="18"/>
-        </w:rPr>
-        <w:t xml:space="preserve"> (2014)</w:t>
-      </w:r>
-    </w:p>
-    <w:p>
-      <w:pPr>
-        <w:pStyle w:val="ListParagraph"/>
-        <w:numPr>
-          <w:ilvl w:val="1"/>
-          <w:numId w:val="24"/>
-        </w:numPr>
-        <w:rPr>
-          <w:sz w:val="18"/>
-          <w:szCs w:val="18"/>
-        </w:rPr>
-      </w:pPr>
-      <w:r>
-        <w:rPr>
-          <w:sz w:val="18"/>
-          <w:szCs w:val="18"/>
-        </w:rPr>
-        <w:t xml:space="preserve">Added WooCommerce function to </w:t>
-      </w:r>
-      <w:proofErr w:type="spellStart"/>
-      <w:r>
-        <w:rPr>
-          <w:sz w:val="18"/>
-          <w:szCs w:val="18"/>
-        </w:rPr>
-        <w:t>Wordpress</w:t>
-      </w:r>
-      <w:proofErr w:type="spellEnd"/>
-      <w:r>
-        <w:rPr>
-          <w:sz w:val="18"/>
-          <w:szCs w:val="18"/>
-        </w:rPr>
-        <w:t xml:space="preserve"> base to manage rental payment. A manager could monitor</w:t>
-      </w:r>
-      <w:r>
-        <w:rPr>
-          <w:sz w:val="18"/>
-          <w:szCs w:val="18"/>
-        </w:rPr>
-        <w:t xml:space="preserve"> </w:t>
-      </w:r>
-      <w:r>
-        <w:rPr>
-          <w:sz w:val="18"/>
-          <w:szCs w:val="18"/>
-        </w:rPr>
-        <w:t>the room condition and reservation status. Each employee could log in account and communicate on the</w:t>
-      </w:r>
-      <w:r>
-        <w:rPr>
-          <w:sz w:val="18"/>
-          <w:szCs w:val="18"/>
-        </w:rPr>
-        <w:t xml:space="preserve"> </w:t>
-      </w:r>
-      <w:r>
-        <w:rPr>
-          <w:sz w:val="18"/>
-          <w:szCs w:val="18"/>
-        </w:rPr>
-        <w:t>messaging system, also report procedures. Tenants could pay as subscribers online</w:t>
-      </w:r>
-      <w:r>
-        <w:rPr>
-          <w:sz w:val="18"/>
-          <w:szCs w:val="18"/>
-        </w:rPr>
-        <w:t>.</w:t>
-      </w:r>
-    </w:p>
-    <w:p>
-      <w:pPr>
-        <w:pStyle w:val="ListParagraph"/>
-        <w:numPr>
-          <w:ilvl w:val="0"/>
-          <w:numId w:val="24"/>
-        </w:numPr>
-        <w:rPr>
-          <w:sz w:val="18"/>
-          <w:szCs w:val="18"/>
-        </w:rPr>
-      </w:pPr>
-      <w:r>
-        <w:rPr>
-          <w:sz w:val="18"/>
-          <w:szCs w:val="18"/>
-        </w:rPr>
-        <w:t>Landing page for HCA financial company (2015)</w:t>
-      </w:r>
-    </w:p>
-    <w:p>
-      <w:pPr>
-        <w:pStyle w:val="ListParagraph"/>
-        <w:numPr>
-          <w:ilvl w:val="1"/>
-          <w:numId w:val="24"/>
-        </w:numPr>
-        <w:rPr>
-          <w:sz w:val="18"/>
-          <w:szCs w:val="18"/>
-        </w:rPr>
-      </w:pPr>
-      <w:r>
-        <w:rPr>
-          <w:sz w:val="18"/>
-          <w:szCs w:val="18"/>
-        </w:rPr>
-        <w:t>HCA static website design for payment with the certified authentication system</w:t>
-      </w:r>
-      <w:r>
-        <w:rPr>
-          <w:sz w:val="18"/>
-          <w:szCs w:val="18"/>
-        </w:rPr>
-        <w:t>.</w:t>
-      </w:r>
-    </w:p>
-    <w:p>
-      <w:pPr>
-        <w:pStyle w:val="ListParagraph"/>
-        <w:numPr>
-          <w:ilvl w:val="0"/>
-          <w:numId w:val="24"/>
-        </w:numPr>
-        <w:rPr>
-          <w:sz w:val="18"/>
-          <w:szCs w:val="18"/>
-        </w:rPr>
-      </w:pPr>
-      <w:r>
-        <w:rPr>
-          <w:sz w:val="18"/>
-          <w:szCs w:val="18"/>
-        </w:rPr>
-        <w:t>B2B Wholesale multi-vendor e-commerce (2016)</w:t>
-      </w:r>
-    </w:p>
-    <w:p>
-      <w:pPr>
-        <w:pStyle w:val="ListParagraph"/>
-        <w:numPr>
-          <w:ilvl w:val="1"/>
-          <w:numId w:val="24"/>
-        </w:numPr>
-        <w:rPr>
-          <w:sz w:val="18"/>
-          <w:szCs w:val="18"/>
-        </w:rPr>
-      </w:pPr>
-      <w:r>
-        <w:rPr>
-          <w:sz w:val="18"/>
-          <w:szCs w:val="18"/>
-        </w:rPr>
-        <w:t xml:space="preserve">Wholesale B2B marketplace plugin on </w:t>
-      </w:r>
-      <w:proofErr w:type="spellStart"/>
-      <w:r>
-        <w:rPr>
-          <w:sz w:val="18"/>
-          <w:szCs w:val="18"/>
-        </w:rPr>
-        <w:t>Wordpress</w:t>
-      </w:r>
-      <w:proofErr w:type="spellEnd"/>
-      <w:r>
-        <w:rPr>
-          <w:sz w:val="18"/>
-          <w:szCs w:val="18"/>
-        </w:rPr>
-        <w:t xml:space="preserve"> with WooCommerce and </w:t>
-      </w:r>
-      <w:proofErr w:type="spellStart"/>
-      <w:r>
-        <w:rPr>
-          <w:sz w:val="18"/>
-          <w:szCs w:val="18"/>
-        </w:rPr>
-        <w:t>Dokan</w:t>
-      </w:r>
-      <w:proofErr w:type="spellEnd"/>
-      <w:r>
-        <w:rPr>
-          <w:sz w:val="18"/>
-          <w:szCs w:val="18"/>
-        </w:rPr>
-        <w:t xml:space="preserve"> multi</w:t>
-      </w:r>
-      <w:r>
-        <w:rPr>
-          <w:sz w:val="18"/>
-          <w:szCs w:val="18"/>
-        </w:rPr>
-        <w:t>-</w:t>
-      </w:r>
-      <w:r>
-        <w:rPr>
-          <w:sz w:val="18"/>
-          <w:szCs w:val="18"/>
-        </w:rPr>
-        <w:t>vendor. Build packages for wholesale women's apparel at a package level and offer cheaper features in bulk purchases. Several wholesalers and retailers could enter and join as sellers and buyers</w:t>
-      </w:r>
-      <w:r>
-        <w:rPr>
-          <w:sz w:val="18"/>
-          <w:szCs w:val="18"/>
-        </w:rPr>
-        <w:t>.</w:t>
-      </w:r>
-    </w:p>
-    <w:p>
-      <w:pPr>
-        <w:pStyle w:val="ListParagraph"/>
-        <w:numPr>
-          <w:ilvl w:val="0"/>
-          <w:numId w:val="24"/>
-        </w:numPr>
-        <w:rPr>
-          <w:sz w:val="18"/>
-          <w:szCs w:val="18"/>
-        </w:rPr>
-      </w:pPr>
-      <w:r>
-        <w:rPr>
-          <w:sz w:val="18"/>
-          <w:szCs w:val="18"/>
-        </w:rPr>
-        <w:t>Lyrics app UX/UI design (2017)</w:t>
-      </w:r>
-    </w:p>
-    <w:p>
-      <w:pPr>
-        <w:pStyle w:val="ListParagraph"/>
-        <w:numPr>
-          <w:ilvl w:val="1"/>
-          <w:numId w:val="24"/>
-        </w:numPr>
-        <w:rPr>
-          <w:sz w:val="18"/>
-          <w:szCs w:val="18"/>
-        </w:rPr>
-      </w:pPr>
-      <w:r>
-        <w:rPr>
-          <w:sz w:val="18"/>
-          <w:szCs w:val="18"/>
-        </w:rPr>
-        <w:t>UX/UI design for Lyrics app with responsive web and mobile application</w:t>
-      </w:r>
-      <w:r>
-        <w:rPr>
-          <w:sz w:val="18"/>
-          <w:szCs w:val="18"/>
-        </w:rPr>
-        <w:t>.</w:t>
-      </w:r>
-    </w:p>
-    <w:p>
-      <w:pPr>
-        <w:pStyle w:val="ListParagraph"/>
-        <w:numPr>
-          <w:ilvl w:val="0"/>
-          <w:numId w:val="24"/>
-        </w:numPr>
-        <w:rPr>
-          <w:sz w:val="18"/>
-          <w:szCs w:val="18"/>
-        </w:rPr>
-      </w:pPr>
-      <w:r>
-        <w:rPr>
-          <w:sz w:val="18"/>
-          <w:szCs w:val="18"/>
-        </w:rPr>
-        <w:t>ICO landing design (2017)</w:t>
-      </w:r>
-    </w:p>
-    <w:p>
-      <w:pPr>
-        <w:pStyle w:val="ListParagraph"/>
-        <w:numPr>
-          <w:ilvl w:val="1"/>
-          <w:numId w:val="24"/>
-        </w:numPr>
-        <w:rPr>
-          <w:sz w:val="18"/>
-          <w:szCs w:val="18"/>
-        </w:rPr>
-      </w:pPr>
-      <w:r>
-        <w:rPr>
-          <w:sz w:val="18"/>
-          <w:szCs w:val="18"/>
-        </w:rPr>
-        <w:lastRenderedPageBreak/>
-        <w:t>Animated SPA website design for the ICO website to show real-time data</w:t>
-      </w:r>
-      <w:r>
-        <w:rPr>
-          <w:sz w:val="18"/>
-          <w:szCs w:val="18"/>
-        </w:rPr>
-        <w:t xml:space="preserve"> on display</w:t>
-      </w:r>
-      <w:r>
-        <w:rPr>
-          <w:sz w:val="18"/>
-          <w:szCs w:val="18"/>
-        </w:rPr>
-        <w:t>.</w:t>
-      </w:r>
-    </w:p>
-    <w:p>
-      <w:pPr>
-        <w:pStyle w:val="ListParagraph"/>
-        <w:numPr>
-          <w:ilvl w:val="0"/>
-          <w:numId w:val="24"/>
-        </w:numPr>
-        <w:rPr>
-          <w:sz w:val="18"/>
-          <w:szCs w:val="18"/>
-        </w:rPr>
-      </w:pPr>
-      <w:r>
-        <w:rPr>
-          <w:sz w:val="18"/>
-          <w:szCs w:val="18"/>
-        </w:rPr>
-        <w:t>Block-chain company's internal web (2017)</w:t>
-      </w:r>
-    </w:p>
-    <w:p>
-      <w:pPr>
-        <w:pStyle w:val="ListParagraph"/>
-        <w:numPr>
-          <w:ilvl w:val="1"/>
-          <w:numId w:val="24"/>
-        </w:numPr>
-        <w:rPr>
-          <w:sz w:val="18"/>
-          <w:szCs w:val="18"/>
-        </w:rPr>
-      </w:pPr>
-      <w:r>
-        <w:rPr>
-          <w:sz w:val="18"/>
-          <w:szCs w:val="18"/>
-        </w:rPr>
-        <w:t>Implementing an administrator's internal website functionality for block chaining management</w:t>
-      </w:r>
-      <w:r>
-        <w:rPr>
-          <w:sz w:val="18"/>
-          <w:szCs w:val="18"/>
-        </w:rPr>
-        <w:t>.</w:t>
-      </w:r>
-    </w:p>
-    <w:p>
-      <w:pPr>
-        <w:pStyle w:val="ListParagraph"/>
-        <w:numPr>
-          <w:ilvl w:val="0"/>
-          <w:numId w:val="24"/>
-        </w:numPr>
-        <w:rPr>
-          <w:sz w:val="18"/>
-          <w:szCs w:val="18"/>
-        </w:rPr>
-      </w:pPr>
-      <w:r>
-        <w:rPr>
-          <w:sz w:val="18"/>
-          <w:szCs w:val="18"/>
-        </w:rPr>
-        <w:t>Landing page for Chain-sign company (2017)</w:t>
-      </w:r>
-    </w:p>
-    <w:p>
-      <w:pPr>
-        <w:pStyle w:val="ListParagraph"/>
-        <w:numPr>
-          <w:ilvl w:val="1"/>
-          <w:numId w:val="24"/>
-        </w:numPr>
-        <w:rPr>
-          <w:sz w:val="18"/>
-          <w:szCs w:val="18"/>
-        </w:rPr>
-      </w:pPr>
-      <w:r>
-        <w:rPr>
-          <w:sz w:val="18"/>
-          <w:szCs w:val="18"/>
-        </w:rPr>
-        <w:t>Landing page design for electric contract chain sign system with React.js for flip card counting view</w:t>
-      </w:r>
-      <w:r>
-        <w:rPr>
-          <w:sz w:val="18"/>
-          <w:szCs w:val="18"/>
-        </w:rPr>
-        <w:t>.</w:t>
-      </w:r>
-    </w:p>
-    <w:p>
-      <w:pPr>
-        <w:pStyle w:val="ListParagraph"/>
-        <w:numPr>
-          <w:ilvl w:val="0"/>
-          <w:numId w:val="24"/>
-        </w:numPr>
-        <w:rPr>
-          <w:sz w:val="18"/>
-          <w:szCs w:val="18"/>
-        </w:rPr>
-      </w:pPr>
-      <w:r>
-        <w:rPr>
-          <w:sz w:val="18"/>
-          <w:szCs w:val="18"/>
-        </w:rPr>
-        <w:t>Open-market Integration System (2018)</w:t>
-      </w:r>
-    </w:p>
-    <w:p>
-      <w:pPr>
-        <w:pStyle w:val="ListParagraph"/>
-        <w:numPr>
-          <w:ilvl w:val="1"/>
-          <w:numId w:val="24"/>
-        </w:numPr>
-        <w:spacing w:before="240"/>
-        <w:rPr>
-          <w:sz w:val="22"/>
-        </w:rPr>
-      </w:pPr>
-      <w:r>
-        <w:rPr>
-          <w:sz w:val="18"/>
-          <w:szCs w:val="18"/>
-        </w:rPr>
-        <w:t>The product information is linked with the open market system in real-time, and the order information is linked with the management system. If stocks and prices change, all open markets will be updated at the same time. When the order information is processed by the manager step by step, the order status of the open market is also updated in real-time</w:t>
-      </w:r>
-      <w:r>
-        <w:rPr>
-          <w:sz w:val="18"/>
-          <w:szCs w:val="18"/>
-        </w:rPr>
-        <w:t>.</w:t>
-      </w:r>
-      <w:bookmarkEnd w:id="78"/>
-      <w:bookmarkEnd w:id="79"/>
-    </w:p>
-    <w:p>
-      <w:pPr>
-        <w:pStyle w:val="Heading1"/>
-        <w:spacing w:before="240"/>
-        <w:rPr>
-          <w:sz w:val="22"/>
-          <w:szCs w:val="22"/>
-        </w:rPr>
-      </w:pPr>
-      <w:r>
-        <w:rPr>
-          <w:sz w:val="22"/>
-          <w:szCs w:val="22"/>
-        </w:rPr>
-        <w:t xml:space="preserve">Current </w:t>
-      </w:r>
-      <w:r>
-        <w:rPr>
-          <w:sz w:val="22"/>
-          <w:szCs w:val="22"/>
-        </w:rPr>
-        <w:t>Role</w:t>
-      </w:r>
-    </w:p>
-    <w:p>
-      <w:pPr>
-        <w:rPr>
-          <w:sz w:val="18"/>
-          <w:szCs w:val="18"/>
-        </w:rPr>
-      </w:pPr>
-      <w:r>
-        <w:rPr>
-          <w:sz w:val="18"/>
-          <w:szCs w:val="18"/>
-        </w:rPr>
-        <w:t>The GIT (Hyundai KIA Motor Group) providing enterprise management service via vehicle diagnostic solution. DevOps inspection management system that integrates through API. Participated as an active developer and code reviewer to ensure high quality of deliverables. Managing production deployments on multiple occasions. Reducing Deployment effort in test environments by more than 70% by setting up a chain of Azure to perform automated deployments. Ensured to communicate team progress to all stakeholders in terms of status reporting. Providing enterprise management service via a vehicle diagnostic solution. Developing architecture and best practices for easily implementing various business rules into new and existing objects. Design and coding enhancements for an inspection management system that encompasses Engineering, Administration, Expediting, Logistics, Structural Steel, Project Management, and Performance Analysis. Maintaining vehicle diagnostic data loads for a business intelligence system and developed interfaces to send data between server-side audit data and client-side on diagnostic devices such as Mobile Android, iOS Applications with API Web Service, SOAP, XML, JSON. Integrated Web Application, Mobile Android, iOS App, and Desktop windows App</w:t>
-      </w:r>
-      <w:r>
-        <w:rPr>
-          <w:sz w:val="18"/>
-          <w:szCs w:val="18"/>
-        </w:rPr>
-        <w:t>.</w:t>
-      </w:r>
-    </w:p>
-    <w:p>
-      <w:pPr>
-        <w:pStyle w:val="Heading1"/>
-        <w:spacing w:before="240"/>
-        <w:rPr>
-          <w:sz w:val="22"/>
-          <w:szCs w:val="22"/>
-        </w:rPr>
-      </w:pPr>
-      <w:bookmarkStart w:id="80" w:name="OLE_LINK94"/>
-      <w:bookmarkStart w:id="81" w:name="OLE_LINK95"/>
-      <w:r>
-        <w:rPr>
-          <w:sz w:val="22"/>
-          <w:szCs w:val="22"/>
-        </w:rPr>
-        <w:t>UX/UI Design</w:t>
-      </w:r>
-    </w:p>
-    <w:p>
-      <w:pPr>
-        <w:pStyle w:val="ListParagraph"/>
-        <w:numPr>
-          <w:ilvl w:val="0"/>
-          <w:numId w:val="24"/>
-        </w:numPr>
-        <w:rPr>
-          <w:sz w:val="18"/>
-          <w:szCs w:val="18"/>
-        </w:rPr>
-      </w:pPr>
-      <w:r>
-        <w:rPr>
-          <w:sz w:val="18"/>
-          <w:szCs w:val="18"/>
-        </w:rPr>
-        <w:t>Understanding of UI/UX best practices and high-quality design</w:t>
-      </w:r>
-      <w:r>
-        <w:rPr>
-          <w:sz w:val="18"/>
-          <w:szCs w:val="18"/>
-        </w:rPr>
-        <w:t>.</w:t>
-      </w:r>
-    </w:p>
-    <w:p>
-      <w:pPr>
-        <w:pStyle w:val="ListParagraph"/>
-        <w:numPr>
-          <w:ilvl w:val="0"/>
-          <w:numId w:val="24"/>
-        </w:numPr>
-        <w:rPr>
-          <w:sz w:val="18"/>
-          <w:szCs w:val="18"/>
-        </w:rPr>
-      </w:pPr>
-      <w:r>
-        <w:rPr>
-          <w:sz w:val="18"/>
-          <w:szCs w:val="18"/>
-        </w:rPr>
-        <w:t xml:space="preserve">Creating visualization </w:t>
-      </w:r>
-      <w:r>
-        <w:rPr>
-          <w:sz w:val="18"/>
-          <w:szCs w:val="18"/>
-        </w:rPr>
-        <w:t>flowcharts, diagrams, storyboards</w:t>
-      </w:r>
-      <w:r>
-        <w:rPr>
-          <w:sz w:val="18"/>
-          <w:szCs w:val="18"/>
-        </w:rPr>
-        <w:t xml:space="preserve">, </w:t>
-      </w:r>
-      <w:r>
-        <w:rPr>
-          <w:sz w:val="18"/>
-          <w:szCs w:val="18"/>
-        </w:rPr>
-        <w:t>wireframes</w:t>
-      </w:r>
-      <w:r>
-        <w:rPr>
-          <w:sz w:val="18"/>
-          <w:szCs w:val="18"/>
-        </w:rPr>
-        <w:t>.</w:t>
-      </w:r>
-    </w:p>
-    <w:p>
-      <w:pPr>
-        <w:pStyle w:val="ListParagraph"/>
-        <w:numPr>
-          <w:ilvl w:val="0"/>
-          <w:numId w:val="24"/>
-        </w:numPr>
-        <w:rPr>
-          <w:sz w:val="18"/>
-          <w:szCs w:val="18"/>
-        </w:rPr>
-      </w:pPr>
-      <w:r>
-        <w:rPr>
-          <w:sz w:val="18"/>
-          <w:szCs w:val="18"/>
-        </w:rPr>
-        <w:t xml:space="preserve">Experience with developing fully responsive, interactive </w:t>
-      </w:r>
-      <w:r>
-        <w:rPr>
-          <w:sz w:val="18"/>
-          <w:szCs w:val="18"/>
-        </w:rPr>
-        <w:t>design.</w:t>
-      </w:r>
-    </w:p>
-    <w:p>
-      <w:pPr>
-        <w:pStyle w:val="ListParagraph"/>
-        <w:numPr>
-          <w:ilvl w:val="0"/>
-          <w:numId w:val="24"/>
-        </w:numPr>
-        <w:rPr>
-          <w:sz w:val="18"/>
-          <w:szCs w:val="18"/>
-        </w:rPr>
-      </w:pPr>
-      <w:r>
-        <w:rPr>
-          <w:sz w:val="18"/>
-          <w:szCs w:val="18"/>
-        </w:rPr>
-        <w:t>Knowledge of cross-platform implementation techniques</w:t>
-      </w:r>
-      <w:r>
-        <w:rPr>
-          <w:sz w:val="18"/>
-          <w:szCs w:val="18"/>
-        </w:rPr>
-        <w:t>.</w:t>
-      </w:r>
-    </w:p>
-    <w:p>
-      <w:pPr>
-        <w:pStyle w:val="ListParagraph"/>
-        <w:numPr>
-          <w:ilvl w:val="0"/>
-          <w:numId w:val="24"/>
-        </w:numPr>
-        <w:rPr>
-          <w:sz w:val="18"/>
-          <w:szCs w:val="18"/>
-        </w:rPr>
-      </w:pPr>
-      <w:r>
-        <w:rPr>
-          <w:sz w:val="18"/>
-          <w:szCs w:val="18"/>
-        </w:rPr>
-        <w:t>A</w:t>
-      </w:r>
-      <w:r>
-        <w:rPr>
-          <w:sz w:val="18"/>
-          <w:szCs w:val="18"/>
-        </w:rPr>
-        <w:t>n advocate of standards</w:t>
-      </w:r>
-      <w:r>
-        <w:rPr>
-          <w:sz w:val="18"/>
-          <w:szCs w:val="18"/>
-        </w:rPr>
-        <w:t xml:space="preserve"> </w:t>
-      </w:r>
-      <w:r>
-        <w:rPr>
-          <w:sz w:val="18"/>
-          <w:szCs w:val="18"/>
-        </w:rPr>
-        <w:t>designs</w:t>
-      </w:r>
-      <w:r>
-        <w:rPr>
-          <w:sz w:val="18"/>
-          <w:szCs w:val="18"/>
-        </w:rPr>
-        <w:t xml:space="preserve"> for accessibility and disability.</w:t>
-      </w:r>
-    </w:p>
-    <w:p>
-      <w:pPr>
-        <w:pStyle w:val="ListParagraph"/>
-        <w:numPr>
-          <w:ilvl w:val="0"/>
-          <w:numId w:val="24"/>
-        </w:numPr>
-        <w:rPr>
-          <w:sz w:val="18"/>
-          <w:szCs w:val="18"/>
-        </w:rPr>
-      </w:pPr>
-      <w:r>
-        <w:rPr>
-          <w:sz w:val="18"/>
-          <w:szCs w:val="18"/>
-        </w:rPr>
-        <w:t xml:space="preserve">Excellent sense of </w:t>
-      </w:r>
-      <w:r>
-        <w:rPr>
-          <w:sz w:val="18"/>
-          <w:szCs w:val="18"/>
-        </w:rPr>
-        <w:t>p</w:t>
-      </w:r>
-      <w:r>
-        <w:rPr>
-          <w:sz w:val="18"/>
-          <w:szCs w:val="18"/>
-        </w:rPr>
-        <w:t xml:space="preserve">ixel perfect </w:t>
-      </w:r>
-      <w:r>
-        <w:rPr>
-          <w:sz w:val="18"/>
-          <w:szCs w:val="18"/>
-        </w:rPr>
-        <w:t>visual</w:t>
-      </w:r>
-      <w:r>
-        <w:rPr>
-          <w:sz w:val="18"/>
-          <w:szCs w:val="18"/>
-        </w:rPr>
-        <w:t xml:space="preserve"> design, color</w:t>
-      </w:r>
-      <w:r>
-        <w:rPr>
-          <w:sz w:val="18"/>
-          <w:szCs w:val="18"/>
-        </w:rPr>
-        <w:t>s,</w:t>
-      </w:r>
-      <w:r>
-        <w:rPr>
-          <w:sz w:val="18"/>
-          <w:szCs w:val="18"/>
-        </w:rPr>
-        <w:t xml:space="preserve"> </w:t>
-      </w:r>
-      <w:r>
-        <w:rPr>
-          <w:sz w:val="18"/>
-          <w:szCs w:val="18"/>
-        </w:rPr>
-        <w:t>patterns</w:t>
-      </w:r>
-      <w:r>
-        <w:rPr>
-          <w:sz w:val="18"/>
-          <w:szCs w:val="18"/>
-        </w:rPr>
-        <w:t>,</w:t>
-      </w:r>
-      <w:r>
-        <w:rPr>
-          <w:sz w:val="18"/>
-          <w:szCs w:val="18"/>
-        </w:rPr>
-        <w:t xml:space="preserve"> </w:t>
-      </w:r>
-      <w:r>
-        <w:rPr>
-          <w:sz w:val="18"/>
-          <w:szCs w:val="18"/>
-        </w:rPr>
-        <w:t xml:space="preserve">icon, </w:t>
-      </w:r>
-      <w:r>
-        <w:rPr>
-          <w:sz w:val="18"/>
-          <w:szCs w:val="18"/>
-        </w:rPr>
-        <w:t>fonts,</w:t>
-      </w:r>
-      <w:r>
-        <w:rPr>
-          <w:sz w:val="18"/>
-          <w:szCs w:val="18"/>
-        </w:rPr>
-        <w:t xml:space="preserve"> typography.</w:t>
-      </w:r>
-    </w:p>
-    <w:p>
-      <w:pPr>
-        <w:pStyle w:val="ListParagraph"/>
-        <w:numPr>
-          <w:ilvl w:val="0"/>
-          <w:numId w:val="24"/>
-        </w:numPr>
-        <w:rPr>
-          <w:rFonts w:cstheme="minorHAnsi"/>
-          <w:sz w:val="18"/>
-          <w:szCs w:val="18"/>
-        </w:rPr>
-      </w:pPr>
-      <w:r>
-        <w:rPr>
-          <w:sz w:val="18"/>
-          <w:szCs w:val="18"/>
-        </w:rPr>
-        <w:t>Predicting rapidly changing</w:t>
-      </w:r>
-      <w:r>
-        <w:rPr>
-          <w:sz w:val="18"/>
-          <w:szCs w:val="18"/>
-        </w:rPr>
-        <w:t xml:space="preserve"> modern</w:t>
-      </w:r>
-      <w:r>
-        <w:rPr>
-          <w:sz w:val="18"/>
-          <w:szCs w:val="18"/>
-        </w:rPr>
-        <w:t xml:space="preserve"> design</w:t>
-      </w:r>
-      <w:r>
-        <w:rPr>
-          <w:sz w:val="18"/>
-          <w:szCs w:val="18"/>
-        </w:rPr>
-        <w:t xml:space="preserve"> style</w:t>
-      </w:r>
-      <w:r>
-        <w:rPr>
-          <w:sz w:val="18"/>
-          <w:szCs w:val="18"/>
-        </w:rPr>
-        <w:t xml:space="preserve"> trends</w:t>
-      </w:r>
-      <w:r>
-        <w:rPr>
-          <w:sz w:val="18"/>
-          <w:szCs w:val="18"/>
-        </w:rPr>
-        <w:t>.</w:t>
-      </w:r>
-      <w:r>
-        <w:rPr>
-          <w:sz w:val="18"/>
-          <w:szCs w:val="18"/>
-        </w:rPr>
-        <w:t xml:space="preserve"> </w:t>
-      </w:r>
-    </w:p>
-    <w:p>
-      <w:pPr>
-        <w:pStyle w:val="ListParagraph"/>
-        <w:numPr>
-          <w:ilvl w:val="0"/>
-          <w:numId w:val="24"/>
-        </w:numPr>
-        <w:rPr>
-          <w:rFonts w:cstheme="minorHAnsi"/>
-          <w:sz w:val="18"/>
-          <w:szCs w:val="18"/>
-        </w:rPr>
-      </w:pPr>
-      <w:r>
-        <w:rPr>
-          <w:rFonts w:eastAsia="Malgun Gothic" w:cstheme="minorHAnsi"/>
-          <w:sz w:val="18"/>
-          <w:szCs w:val="18"/>
-          <w:lang w:eastAsia="ko-KR"/>
-        </w:rPr>
-        <w:t>Dealing with</w:t>
-      </w:r>
-      <w:r>
-        <w:rPr>
-          <w:rFonts w:cstheme="minorHAnsi"/>
-          <w:sz w:val="18"/>
-          <w:szCs w:val="18"/>
-        </w:rPr>
-        <w:t xml:space="preserve"> tools Sketch, Adobe CC, </w:t>
-      </w:r>
-      <w:proofErr w:type="spellStart"/>
-      <w:r>
-        <w:rPr>
-          <w:rFonts w:cstheme="minorHAnsi"/>
-          <w:sz w:val="18"/>
-          <w:szCs w:val="18"/>
-        </w:rPr>
-        <w:t>Figma</w:t>
-      </w:r>
-      <w:proofErr w:type="spellEnd"/>
-      <w:r>
-        <w:rPr>
-          <w:rFonts w:cstheme="minorHAnsi"/>
-          <w:sz w:val="18"/>
-          <w:szCs w:val="18"/>
-        </w:rPr>
-        <w:t xml:space="preserve">, Illustrator, </w:t>
-      </w:r>
-      <w:proofErr w:type="spellStart"/>
-      <w:r>
-        <w:rPr>
-          <w:rFonts w:cstheme="minorHAnsi"/>
-          <w:sz w:val="18"/>
-          <w:szCs w:val="18"/>
-        </w:rPr>
-        <w:t>Zeplin</w:t>
-      </w:r>
-      <w:proofErr w:type="spellEnd"/>
-      <w:r>
-        <w:rPr>
-          <w:rFonts w:cstheme="minorHAnsi"/>
-          <w:sz w:val="18"/>
-          <w:szCs w:val="18"/>
-        </w:rPr>
-        <w:t xml:space="preserve">, </w:t>
-      </w:r>
-      <w:proofErr w:type="spellStart"/>
-      <w:r>
-        <w:rPr>
-          <w:rFonts w:cstheme="minorHAnsi"/>
-          <w:sz w:val="18"/>
-          <w:szCs w:val="18"/>
-        </w:rPr>
-        <w:t>Flinto</w:t>
-      </w:r>
-      <w:proofErr w:type="spellEnd"/>
-      <w:r>
-        <w:rPr>
-          <w:rFonts w:cstheme="minorHAnsi"/>
-          <w:sz w:val="18"/>
-          <w:szCs w:val="18"/>
-        </w:rPr>
-        <w:t>, Principle, Draw</w:t>
-      </w:r>
-      <w:r>
-        <w:rPr>
-          <w:rFonts w:cstheme="minorHAnsi"/>
-          <w:sz w:val="18"/>
-          <w:szCs w:val="18"/>
-        </w:rPr>
-        <w:t>.io</w:t>
-      </w:r>
-      <w:r>
-        <w:rPr>
-          <w:rFonts w:cstheme="minorHAnsi"/>
-          <w:sz w:val="18"/>
-          <w:szCs w:val="18"/>
-        </w:rPr>
-        <w:t>, and etc.</w:t>
-      </w:r>
-    </w:p>
-    <w:p>
-      <w:pPr>
-        <w:pStyle w:val="Heading1"/>
-        <w:spacing w:before="240"/>
-        <w:rPr>
-          <w:sz w:val="22"/>
-          <w:szCs w:val="22"/>
-        </w:rPr>
-      </w:pPr>
-      <w:r>
-        <w:rPr>
-          <w:sz w:val="22"/>
-          <w:szCs w:val="22"/>
-        </w:rPr>
-        <w:t>DEVELOPMENT</w:t>
-      </w:r>
-    </w:p>
-    <w:p>
-      <w:pPr>
-        <w:pStyle w:val="ListParagraph"/>
-        <w:numPr>
-          <w:ilvl w:val="0"/>
-          <w:numId w:val="24"/>
-        </w:numPr>
-        <w:rPr>
-          <w:sz w:val="18"/>
-          <w:szCs w:val="18"/>
-        </w:rPr>
-      </w:pPr>
-      <w:r>
-        <w:rPr>
-          <w:sz w:val="18"/>
-          <w:szCs w:val="18"/>
-        </w:rPr>
-        <w:t>10+ years developing web applications with HTML, CSS, and JavaScript</w:t>
-      </w:r>
-      <w:r>
-        <w:rPr>
-          <w:sz w:val="18"/>
-          <w:szCs w:val="18"/>
-        </w:rPr>
-        <w:t xml:space="preserve"> ES6</w:t>
-      </w:r>
-      <w:r>
-        <w:rPr>
-          <w:sz w:val="18"/>
-          <w:szCs w:val="18"/>
-        </w:rPr>
-        <w:t>.</w:t>
-      </w:r>
-    </w:p>
-    <w:p>
-      <w:pPr>
-        <w:pStyle w:val="ListParagraph"/>
-        <w:numPr>
-          <w:ilvl w:val="0"/>
-          <w:numId w:val="24"/>
-        </w:numPr>
-        <w:rPr>
-          <w:sz w:val="18"/>
-          <w:szCs w:val="18"/>
-        </w:rPr>
-      </w:pPr>
-      <w:r>
-        <w:rPr>
-          <w:sz w:val="18"/>
-          <w:szCs w:val="18"/>
-        </w:rPr>
-        <w:t xml:space="preserve">2+ years working with JavaScript frameworks such as Angular </w:t>
-      </w:r>
-      <w:r>
-        <w:rPr>
-          <w:sz w:val="18"/>
-          <w:szCs w:val="18"/>
-        </w:rPr>
-        <w:t>or</w:t>
-      </w:r>
-      <w:r>
-        <w:rPr>
-          <w:sz w:val="18"/>
-          <w:szCs w:val="18"/>
-        </w:rPr>
-        <w:t xml:space="preserve"> React.</w:t>
-      </w:r>
-    </w:p>
-    <w:p>
-      <w:pPr>
-        <w:pStyle w:val="ListParagraph"/>
-        <w:numPr>
-          <w:ilvl w:val="0"/>
-          <w:numId w:val="24"/>
-        </w:numPr>
-        <w:rPr>
-          <w:sz w:val="18"/>
-          <w:szCs w:val="18"/>
-        </w:rPr>
-      </w:pPr>
-      <w:r>
-        <w:rPr>
-          <w:sz w:val="18"/>
-          <w:szCs w:val="18"/>
-        </w:rPr>
-        <w:t>Experience with a cross-platform</w:t>
-      </w:r>
-      <w:r>
-        <w:rPr>
-          <w:sz w:val="18"/>
-          <w:szCs w:val="18"/>
-        </w:rPr>
-        <w:t xml:space="preserve"> and </w:t>
-      </w:r>
-      <w:r>
-        <w:rPr>
-          <w:sz w:val="18"/>
-          <w:szCs w:val="18"/>
-        </w:rPr>
-        <w:t>hybrid app</w:t>
-      </w:r>
-      <w:r>
-        <w:rPr>
-          <w:sz w:val="18"/>
-          <w:szCs w:val="18"/>
-        </w:rPr>
-        <w:t>lication</w:t>
-      </w:r>
-      <w:r>
-        <w:rPr>
-          <w:sz w:val="18"/>
-          <w:szCs w:val="18"/>
-        </w:rPr>
-        <w:t xml:space="preserve"> </w:t>
-      </w:r>
-      <w:r>
-        <w:rPr>
-          <w:sz w:val="18"/>
-          <w:szCs w:val="18"/>
-        </w:rPr>
-        <w:t>with</w:t>
-      </w:r>
-      <w:r>
-        <w:rPr>
-          <w:sz w:val="18"/>
-          <w:szCs w:val="18"/>
-        </w:rPr>
-        <w:t xml:space="preserve"> Ionic or React Native</w:t>
-      </w:r>
-      <w:r>
-        <w:rPr>
-          <w:sz w:val="18"/>
-          <w:szCs w:val="18"/>
-        </w:rPr>
-        <w:t>.</w:t>
-      </w:r>
-    </w:p>
-    <w:p>
-      <w:pPr>
-        <w:pStyle w:val="ListParagraph"/>
-        <w:numPr>
-          <w:ilvl w:val="0"/>
-          <w:numId w:val="24"/>
-        </w:numPr>
-        <w:rPr>
-          <w:sz w:val="18"/>
-          <w:szCs w:val="18"/>
-        </w:rPr>
-      </w:pPr>
-      <w:r>
-        <w:rPr>
-          <w:sz w:val="18"/>
-          <w:szCs w:val="18"/>
-        </w:rPr>
-        <w:t xml:space="preserve">Understanding of </w:t>
-      </w:r>
-      <w:r>
-        <w:rPr>
-          <w:sz w:val="18"/>
-          <w:szCs w:val="18"/>
-        </w:rPr>
-        <w:t>MVC</w:t>
-      </w:r>
-      <w:r>
-        <w:rPr>
-          <w:sz w:val="18"/>
-          <w:szCs w:val="18"/>
-        </w:rPr>
-        <w:t>, MVVM, MVT</w:t>
-      </w:r>
-      <w:r>
-        <w:rPr>
-          <w:sz w:val="18"/>
-          <w:szCs w:val="18"/>
-        </w:rPr>
-        <w:t xml:space="preserve"> design pattern</w:t>
-      </w:r>
-      <w:r>
-        <w:rPr>
-          <w:sz w:val="18"/>
-          <w:szCs w:val="18"/>
-        </w:rPr>
-        <w:t>.</w:t>
-      </w:r>
-    </w:p>
-    <w:p>
-      <w:pPr>
-        <w:pStyle w:val="ListParagraph"/>
-        <w:numPr>
-          <w:ilvl w:val="0"/>
-          <w:numId w:val="24"/>
-        </w:numPr>
-        <w:rPr>
-          <w:sz w:val="18"/>
-          <w:szCs w:val="18"/>
-        </w:rPr>
-      </w:pPr>
-      <w:r>
-        <w:rPr>
-          <w:sz w:val="18"/>
-          <w:szCs w:val="18"/>
-        </w:rPr>
-        <w:t xml:space="preserve">Knowledge of </w:t>
-      </w:r>
-      <w:r>
-        <w:rPr>
-          <w:sz w:val="18"/>
-          <w:szCs w:val="18"/>
-        </w:rPr>
-        <w:t>Network: DNS, HTTP, SSL, FTP, SMTP, CDN, Firewall, L4 SLB, UPS</w:t>
-      </w:r>
-      <w:r>
-        <w:rPr>
-          <w:sz w:val="18"/>
-          <w:szCs w:val="18"/>
-        </w:rPr>
-        <w:t>.</w:t>
-      </w:r>
-    </w:p>
-    <w:p>
-      <w:pPr>
-        <w:pStyle w:val="ListParagraph"/>
-        <w:numPr>
-          <w:ilvl w:val="0"/>
-          <w:numId w:val="24"/>
-        </w:numPr>
-        <w:rPr>
-          <w:sz w:val="18"/>
-          <w:szCs w:val="18"/>
-        </w:rPr>
-      </w:pPr>
-      <w:r>
-        <w:rPr>
-          <w:sz w:val="18"/>
-          <w:szCs w:val="18"/>
-        </w:rPr>
-        <w:t xml:space="preserve">Experience with </w:t>
-      </w:r>
-      <w:r>
-        <w:rPr>
-          <w:sz w:val="18"/>
-          <w:szCs w:val="18"/>
-        </w:rPr>
-        <w:t>OS: Linux, Ubuntu, Centos, RedHat, Windows Server</w:t>
-      </w:r>
-      <w:r>
-        <w:rPr>
-          <w:sz w:val="18"/>
-          <w:szCs w:val="18"/>
-        </w:rPr>
-        <w:t>.</w:t>
-      </w:r>
-    </w:p>
-    <w:p>
-      <w:pPr>
-        <w:pStyle w:val="ListParagraph"/>
-        <w:numPr>
-          <w:ilvl w:val="0"/>
-          <w:numId w:val="24"/>
-        </w:numPr>
-        <w:rPr>
-          <w:sz w:val="18"/>
-          <w:szCs w:val="18"/>
-        </w:rPr>
-      </w:pPr>
-      <w:r>
-        <w:rPr>
-          <w:sz w:val="18"/>
-          <w:szCs w:val="18"/>
-        </w:rPr>
-        <w:t xml:space="preserve">Operating </w:t>
-      </w:r>
-      <w:r>
-        <w:rPr>
-          <w:sz w:val="18"/>
-          <w:szCs w:val="18"/>
-        </w:rPr>
-        <w:t xml:space="preserve">Web Server: Apache, Tomcat, IIS, </w:t>
-      </w:r>
-      <w:r>
-        <w:rPr>
-          <w:sz w:val="18"/>
-          <w:szCs w:val="18"/>
-        </w:rPr>
-        <w:t>N</w:t>
-      </w:r>
-      <w:r>
-        <w:rPr>
-          <w:sz w:val="18"/>
-          <w:szCs w:val="18"/>
-        </w:rPr>
-        <w:t>ginx, Express</w:t>
-      </w:r>
-      <w:r>
-        <w:rPr>
-          <w:sz w:val="18"/>
-          <w:szCs w:val="18"/>
-        </w:rPr>
-        <w:t>.</w:t>
-      </w:r>
-    </w:p>
-    <w:p>
-      <w:pPr>
-        <w:pStyle w:val="ListParagraph"/>
-        <w:numPr>
-          <w:ilvl w:val="0"/>
-          <w:numId w:val="24"/>
-        </w:numPr>
-        <w:rPr>
-          <w:sz w:val="18"/>
-          <w:szCs w:val="18"/>
-        </w:rPr>
-      </w:pPr>
-      <w:r>
-        <w:rPr>
-          <w:sz w:val="18"/>
-          <w:szCs w:val="18"/>
-        </w:rPr>
-        <w:t xml:space="preserve">Hands-on experience </w:t>
-      </w:r>
-      <w:r>
-        <w:rPr>
-          <w:sz w:val="18"/>
-          <w:szCs w:val="18"/>
-        </w:rPr>
-        <w:t>Server-Side Script: PHP, JSP, ASP, C#.NET, Python, Ruby, Go</w:t>
-      </w:r>
-      <w:r>
-        <w:rPr>
-          <w:sz w:val="18"/>
-          <w:szCs w:val="18"/>
-        </w:rPr>
-        <w:t>.</w:t>
-      </w:r>
-    </w:p>
-    <w:p>
-      <w:pPr>
-        <w:pStyle w:val="ListParagraph"/>
-        <w:numPr>
-          <w:ilvl w:val="0"/>
-          <w:numId w:val="24"/>
-        </w:numPr>
-        <w:rPr>
-          <w:sz w:val="18"/>
-          <w:szCs w:val="18"/>
-        </w:rPr>
-      </w:pPr>
-      <w:r>
-        <w:rPr>
-          <w:sz w:val="18"/>
-          <w:szCs w:val="18"/>
-        </w:rPr>
-        <w:t xml:space="preserve">Developing on </w:t>
-      </w:r>
-      <w:r>
-        <w:rPr>
-          <w:sz w:val="18"/>
-          <w:szCs w:val="18"/>
-        </w:rPr>
-        <w:t xml:space="preserve">Framework: Laravel, </w:t>
-      </w:r>
-      <w:proofErr w:type="spellStart"/>
-      <w:r>
-        <w:rPr>
-          <w:sz w:val="18"/>
-          <w:szCs w:val="18"/>
-        </w:rPr>
-        <w:t>Symfony</w:t>
-      </w:r>
-      <w:proofErr w:type="spellEnd"/>
-      <w:r>
-        <w:rPr>
-          <w:sz w:val="18"/>
-          <w:szCs w:val="18"/>
-        </w:rPr>
-        <w:t>, Node.js, ASP.NET MVC, Spring, Django, Rails</w:t>
-      </w:r>
-      <w:r>
-        <w:rPr>
-          <w:sz w:val="18"/>
-          <w:szCs w:val="18"/>
-        </w:rPr>
-        <w:t>.</w:t>
-      </w:r>
-    </w:p>
-    <w:p>
-      <w:pPr>
-        <w:pStyle w:val="ListParagraph"/>
-        <w:numPr>
-          <w:ilvl w:val="0"/>
-          <w:numId w:val="24"/>
-        </w:numPr>
-        <w:rPr>
-          <w:sz w:val="18"/>
-          <w:szCs w:val="18"/>
-        </w:rPr>
-      </w:pPr>
-      <w:r>
-        <w:rPr>
-          <w:sz w:val="18"/>
-          <w:szCs w:val="18"/>
-        </w:rPr>
-        <w:t xml:space="preserve">Designing architecture </w:t>
-      </w:r>
-      <w:r>
-        <w:rPr>
-          <w:sz w:val="18"/>
-          <w:szCs w:val="18"/>
-        </w:rPr>
-        <w:t>Data</w:t>
-      </w:r>
-      <w:r>
-        <w:rPr>
-          <w:sz w:val="18"/>
-          <w:szCs w:val="18"/>
-        </w:rPr>
-        <w:t>b</w:t>
-      </w:r>
-      <w:r>
-        <w:rPr>
-          <w:sz w:val="18"/>
-          <w:szCs w:val="18"/>
-        </w:rPr>
-        <w:t>ase: MS-SQL, Oracle, MySQL, PostgreSQL, MariaDB, MongoDB</w:t>
-      </w:r>
-      <w:r>
-        <w:rPr>
-          <w:sz w:val="18"/>
-          <w:szCs w:val="18"/>
-        </w:rPr>
-        <w:t>.</w:t>
-      </w:r>
-    </w:p>
-    <w:p>
-      <w:pPr>
-        <w:pStyle w:val="ListParagraph"/>
-        <w:numPr>
-          <w:ilvl w:val="0"/>
-          <w:numId w:val="24"/>
-        </w:numPr>
-        <w:rPr>
-          <w:sz w:val="18"/>
-          <w:szCs w:val="18"/>
-        </w:rPr>
-      </w:pPr>
-      <w:r>
-        <w:rPr>
-          <w:sz w:val="18"/>
-          <w:szCs w:val="18"/>
-        </w:rPr>
-        <w:t>Cloud Platform experience AWS, Azure, GCP</w:t>
-      </w:r>
-      <w:r>
-        <w:rPr>
-          <w:sz w:val="18"/>
-          <w:szCs w:val="18"/>
-        </w:rPr>
-        <w:t>:</w:t>
-      </w:r>
-      <w:r>
-        <w:rPr>
-          <w:sz w:val="18"/>
-          <w:szCs w:val="18"/>
-        </w:rPr>
-        <w:t xml:space="preserve"> EC2, ECS, ECR, S3, Lambda</w:t>
-      </w:r>
-      <w:r>
-        <w:rPr>
-          <w:sz w:val="18"/>
-          <w:szCs w:val="18"/>
-        </w:rPr>
-        <w:t>.</w:t>
-      </w:r>
-    </w:p>
-    <w:p>
-      <w:pPr>
-        <w:pStyle w:val="ListParagraph"/>
-        <w:numPr>
-          <w:ilvl w:val="0"/>
-          <w:numId w:val="24"/>
-        </w:numPr>
-        <w:rPr>
-          <w:sz w:val="18"/>
-          <w:szCs w:val="18"/>
-        </w:rPr>
-      </w:pPr>
-      <w:r>
-        <w:rPr>
-          <w:sz w:val="18"/>
-          <w:szCs w:val="18"/>
-        </w:rPr>
-        <w:t>Automated testing experience using Puppeteer, Jest, Karma, Mocha, Protractor</w:t>
-      </w:r>
-      <w:r>
-        <w:rPr>
-          <w:sz w:val="18"/>
-          <w:szCs w:val="18"/>
-        </w:rPr>
-        <w:t>.</w:t>
-      </w:r>
-    </w:p>
-    <w:p>
-      <w:pPr>
-        <w:pStyle w:val="ListParagraph"/>
-        <w:numPr>
-          <w:ilvl w:val="0"/>
-          <w:numId w:val="24"/>
-        </w:numPr>
-      </w:pPr>
-      <w:r>
-        <w:rPr>
-          <w:sz w:val="18"/>
-          <w:szCs w:val="18"/>
-        </w:rPr>
-        <w:t xml:space="preserve">Building pipeline CI/CD </w:t>
-      </w:r>
-      <w:r>
-        <w:rPr>
-          <w:sz w:val="18"/>
-          <w:szCs w:val="18"/>
-        </w:rPr>
-        <w:t xml:space="preserve">and deploy </w:t>
-      </w:r>
-      <w:r>
-        <w:rPr>
-          <w:sz w:val="18"/>
-          <w:szCs w:val="18"/>
-        </w:rPr>
-        <w:t>with</w:t>
-      </w:r>
-      <w:r>
-        <w:rPr>
-          <w:sz w:val="18"/>
-          <w:szCs w:val="18"/>
-        </w:rPr>
-        <w:t xml:space="preserve"> Docker container on Kubern</w:t>
-      </w:r>
-      <w:r>
-        <w:rPr>
-          <w:sz w:val="18"/>
-          <w:szCs w:val="18"/>
-        </w:rPr>
-        <w:t>e</w:t>
-      </w:r>
-      <w:r>
-        <w:rPr>
-          <w:sz w:val="18"/>
-          <w:szCs w:val="18"/>
-        </w:rPr>
-        <w:t>te</w:t>
-      </w:r>
-      <w:r>
-        <w:rPr>
-          <w:sz w:val="18"/>
-          <w:szCs w:val="18"/>
-        </w:rPr>
-        <w:t>s</w:t>
-      </w:r>
-      <w:r>
-        <w:rPr>
-          <w:sz w:val="18"/>
-          <w:szCs w:val="18"/>
-        </w:rPr>
-        <w:t>.</w:t>
-      </w:r>
-      <w:bookmarkEnd w:id="80"/>
-      <w:bookmarkEnd w:id="81"/>
-    </w:p>
+    <w:p/>
     <w:sectPr>
       <w:footerReference w:type="default" r:id="rId8"/>
       <w:headerReference w:type="first" r:id="rId9"/>
       <w:pgSz w:w="12240" w:h="15840"/>
-      <w:pgMar w:top="2088" w:right="1152" w:bottom="720" w:left="1152" w:header="720" w:footer="720" w:gutter="0"/>
+      <w:pgMar w:top="2070" w:right="1152" w:bottom="720" w:left="1152" w:header="720" w:footer="720" w:gutter="0"/>
       <w:pgNumType w:start="1"/>
       <w:cols w:space="720"/>
       <w:titlePg/>
@@ -5609,7 +4655,7 @@
 </file>
 
 <file path=word/endnotes.xml><?xml version="1.0" encoding="utf-8"?>
-<w:endnotes xmlns:wpc="http://schemas.microsoft.com/office/word/2010/wordprocessingCanvas" xmlns:cx="http://schemas.microsoft.com/office/drawing/2014/chartex" xmlns:cx1="http://schemas.microsoft.com/office/drawing/2015/9/8/chartex" xmlns:cx2="http://schemas.microsoft.com/office/drawing/2015/10/21/chartex" xmlns:cx3="http://schemas.microsoft.com/office/drawing/2016/5/9/chartex" xmlns:cx4="http://schemas.microsoft.com/office/drawing/2016/5/10/chartex" xmlns:cx5="http://schemas.microsoft.com/office/drawing/2016/5/11/chartex" xmlns:cx6="http://schemas.microsoft.com/office/drawing/2016/5/12/chartex" xmlns:cx7="http://schemas.microsoft.com/office/drawing/2016/5/13/chartex" xmlns:cx8="http://schemas.microsoft.com/office/drawing/2016/5/14/chartex" xmlns:mc="http://schemas.openxmlformats.org/markup-compatibility/2006" xmlns:aink="http://schemas.microsoft.com/office/drawing/2016/ink" xmlns:am3d="http://schemas.microsoft.com/office/drawing/2017/model3d" xmlns:o="urn:schemas-microsoft-com:office:office" xmlns:r="http://schemas.openxmlformats.org/officeDocument/2006/relationships" xmlns:m="http://schemas.openxmlformats.org/officeDocument/2006/math" xmlns:v="urn:schemas-microsoft-com:vml" xmlns:wp14="http://schemas.microsoft.com/office/word/2010/wordprocessingDrawing" xmlns:wp="http://schemas.openxmlformats.org/drawingml/2006/wordprocessingDrawing" xmlns:w10="urn:schemas-microsoft-com:office:word" xmlns:w="http://schemas.openxmlformats.org/wordprocessingml/2006/main" xmlns:w14="http://schemas.microsoft.com/office/word/2010/wordml" xmlns:w15="http://schemas.microsoft.com/office/word/2012/wordml" xmlns:w16cid="http://schemas.microsoft.com/office/word/2016/wordml/cid" xmlns:w16se="http://schemas.microsoft.com/office/word/2015/wordml/symex" xmlns:wpg="http://schemas.microsoft.com/office/word/2010/wordprocessingGroup" xmlns:wpi="http://schemas.microsoft.com/office/word/2010/wordprocessingInk" xmlns:wne="http://schemas.microsoft.com/office/word/2006/wordml" xmlns:wps="http://schemas.microsoft.com/office/word/2010/wordprocessingShape" mc:Ignorable="w14 w15 w16se w16cid wp14">
+<w:endnotes xmlns:wpc="http://schemas.microsoft.com/office/word/2010/wordprocessingCanvas" xmlns:cx="http://schemas.microsoft.com/office/drawing/2014/chartex" xmlns:cx1="http://schemas.microsoft.com/office/drawing/2015/9/8/chartex" xmlns:cx2="http://schemas.microsoft.com/office/drawing/2015/10/21/chartex" xmlns:cx3="http://schemas.microsoft.com/office/drawing/2016/5/9/chartex" xmlns:cx4="http://schemas.microsoft.com/office/drawing/2016/5/10/chartex" xmlns:cx5="http://schemas.microsoft.com/office/drawing/2016/5/11/chartex" xmlns:cx6="http://schemas.microsoft.com/office/drawing/2016/5/12/chartex" xmlns:cx7="http://schemas.microsoft.com/office/drawing/2016/5/13/chartex" xmlns:cx8="http://schemas.microsoft.com/office/drawing/2016/5/14/chartex" xmlns:mc="http://schemas.openxmlformats.org/markup-compatibility/2006" xmlns:aink="http://schemas.microsoft.com/office/drawing/2016/ink" xmlns:am3d="http://schemas.microsoft.com/office/drawing/2017/model3d" xmlns:o="urn:schemas-microsoft-com:office:office" xmlns:oel="http://schemas.microsoft.com/office/2019/extlst" xmlns:r="http://schemas.openxmlformats.org/officeDocument/2006/relationships" xmlns:m="http://schemas.openxmlformats.org/officeDocument/2006/math" xmlns:v="urn:schemas-microsoft-com:vml" xmlns:wp14="http://schemas.microsoft.com/office/word/2010/wordprocessingDrawing" xmlns:wp="http://schemas.openxmlformats.org/drawingml/2006/wordprocessingDrawing" xmlns:w10="urn:schemas-microsoft-com:office:word" xmlns:w="http://schemas.openxmlformats.org/wordprocessingml/2006/main" xmlns:w14="http://schemas.microsoft.com/office/word/2010/wordml" xmlns:w15="http://schemas.microsoft.com/office/word/2012/wordml" xmlns:w16cex="http://schemas.microsoft.com/office/word/2018/wordml/cex" xmlns:w16cid="http://schemas.microsoft.com/office/word/2016/wordml/cid" xmlns:w16="http://schemas.microsoft.com/office/word/2018/wordml" xmlns:w16sdtdh="http://schemas.microsoft.com/office/word/2020/wordml/sdtdatahash" xmlns:w16se="http://schemas.microsoft.com/office/word/2015/wordml/symex" xmlns:wpg="http://schemas.microsoft.com/office/word/2010/wordprocessingGroup" xmlns:wpi="http://schemas.microsoft.com/office/word/2010/wordprocessingInk" xmlns:wne="http://schemas.microsoft.com/office/word/2006/wordml" xmlns:wps="http://schemas.microsoft.com/office/word/2010/wordprocessingShape" mc:Ignorable="w14 w15 w16se w16cid w16 w16cex w16sdtdh wp14">
   <w:endnote w:type="separator" w:id="-1">
     <w:p>
       <w:pPr>
@@ -5634,7 +4680,7 @@
 </file>
 
 <file path=word/footer1.xml><?xml version="1.0" encoding="utf-8"?>
-<w:ftr xmlns:wpc="http://schemas.microsoft.com/office/word/2010/wordprocessingCanvas" xmlns:cx="http://schemas.microsoft.com/office/drawing/2014/chartex" xmlns:cx1="http://schemas.microsoft.com/office/drawing/2015/9/8/chartex" xmlns:cx2="http://schemas.microsoft.com/office/drawing/2015/10/21/chartex" xmlns:cx3="http://schemas.microsoft.com/office/drawing/2016/5/9/chartex" xmlns:cx4="http://schemas.microsoft.com/office/drawing/2016/5/10/chartex" xmlns:cx5="http://schemas.microsoft.com/office/drawing/2016/5/11/chartex" xmlns:cx6="http://schemas.microsoft.com/office/drawing/2016/5/12/chartex" xmlns:cx7="http://schemas.microsoft.com/office/drawing/2016/5/13/chartex" xmlns:cx8="http://schemas.microsoft.com/office/drawing/2016/5/14/chartex" xmlns:mc="http://schemas.openxmlformats.org/markup-compatibility/2006" xmlns:aink="http://schemas.microsoft.com/office/drawing/2016/ink" xmlns:am3d="http://schemas.microsoft.com/office/drawing/2017/model3d" xmlns:o="urn:schemas-microsoft-com:office:office" xmlns:r="http://schemas.openxmlformats.org/officeDocument/2006/relationships" xmlns:m="http://schemas.openxmlformats.org/officeDocument/2006/math" xmlns:v="urn:schemas-microsoft-com:vml" xmlns:wp14="http://schemas.microsoft.com/office/word/2010/wordprocessingDrawing" xmlns:wp="http://schemas.openxmlformats.org/drawingml/2006/wordprocessingDrawing" xmlns:w10="urn:schemas-microsoft-com:office:word" xmlns:w="http://schemas.openxmlformats.org/wordprocessingml/2006/main" xmlns:w14="http://schemas.microsoft.com/office/word/2010/wordml" xmlns:w15="http://schemas.microsoft.com/office/word/2012/wordml" xmlns:w16cid="http://schemas.microsoft.com/office/word/2016/wordml/cid" xmlns:w16se="http://schemas.microsoft.com/office/word/2015/wordml/symex" xmlns:wpg="http://schemas.microsoft.com/office/word/2010/wordprocessingGroup" xmlns:wpi="http://schemas.microsoft.com/office/word/2010/wordprocessingInk" xmlns:wne="http://schemas.microsoft.com/office/word/2006/wordml" xmlns:wps="http://schemas.microsoft.com/office/word/2010/wordprocessingShape" mc:Ignorable="w14 w15 w16se w16cid wp14">
+<w:ftr xmlns:wpc="http://schemas.microsoft.com/office/word/2010/wordprocessingCanvas" xmlns:cx="http://schemas.microsoft.com/office/drawing/2014/chartex" xmlns:cx1="http://schemas.microsoft.com/office/drawing/2015/9/8/chartex" xmlns:cx2="http://schemas.microsoft.com/office/drawing/2015/10/21/chartex" xmlns:cx3="http://schemas.microsoft.com/office/drawing/2016/5/9/chartex" xmlns:cx4="http://schemas.microsoft.com/office/drawing/2016/5/10/chartex" xmlns:cx5="http://schemas.microsoft.com/office/drawing/2016/5/11/chartex" xmlns:cx6="http://schemas.microsoft.com/office/drawing/2016/5/12/chartex" xmlns:cx7="http://schemas.microsoft.com/office/drawing/2016/5/13/chartex" xmlns:cx8="http://schemas.microsoft.com/office/drawing/2016/5/14/chartex" xmlns:mc="http://schemas.openxmlformats.org/markup-compatibility/2006" xmlns:aink="http://schemas.microsoft.com/office/drawing/2016/ink" xmlns:am3d="http://schemas.microsoft.com/office/drawing/2017/model3d" xmlns:o="urn:schemas-microsoft-com:office:office" xmlns:oel="http://schemas.microsoft.com/office/2019/extlst" xmlns:r="http://schemas.openxmlformats.org/officeDocument/2006/relationships" xmlns:m="http://schemas.openxmlformats.org/officeDocument/2006/math" xmlns:v="urn:schemas-microsoft-com:vml" xmlns:wp14="http://schemas.microsoft.com/office/word/2010/wordprocessingDrawing" xmlns:wp="http://schemas.openxmlformats.org/drawingml/2006/wordprocessingDrawing" xmlns:w10="urn:schemas-microsoft-com:office:word" xmlns:w="http://schemas.openxmlformats.org/wordprocessingml/2006/main" xmlns:w14="http://schemas.microsoft.com/office/word/2010/wordml" xmlns:w15="http://schemas.microsoft.com/office/word/2012/wordml" xmlns:w16cex="http://schemas.microsoft.com/office/word/2018/wordml/cex" xmlns:w16cid="http://schemas.microsoft.com/office/word/2016/wordml/cid" xmlns:w16="http://schemas.microsoft.com/office/word/2018/wordml" xmlns:w16sdtdh="http://schemas.microsoft.com/office/word/2020/wordml/sdtdatahash" xmlns:w16se="http://schemas.microsoft.com/office/word/2015/wordml/symex" xmlns:wpg="http://schemas.microsoft.com/office/word/2010/wordprocessingGroup" xmlns:wpi="http://schemas.microsoft.com/office/word/2010/wordprocessingInk" xmlns:wne="http://schemas.microsoft.com/office/word/2006/wordml" xmlns:wps="http://schemas.microsoft.com/office/word/2010/wordprocessingShape" mc:Ignorable="w14 w15 w16se w16cid w16 w16cex w16sdtdh wp14">
   <w:p>
     <w:pPr>
       <w:pStyle w:val="Footer"/>
@@ -5668,7 +4714,7 @@
 </file>
 
 <file path=word/footnotes.xml><?xml version="1.0" encoding="utf-8"?>
-<w:footnotes xmlns:wpc="http://schemas.microsoft.com/office/word/2010/wordprocessingCanvas" xmlns:cx="http://schemas.microsoft.com/office/drawing/2014/chartex" xmlns:cx1="http://schemas.microsoft.com/office/drawing/2015/9/8/chartex" xmlns:cx2="http://schemas.microsoft.com/office/drawing/2015/10/21/chartex" xmlns:cx3="http://schemas.microsoft.com/office/drawing/2016/5/9/chartex" xmlns:cx4="http://schemas.microsoft.com/office/drawing/2016/5/10/chartex" xmlns:cx5="http://schemas.microsoft.com/office/drawing/2016/5/11/chartex" xmlns:cx6="http://schemas.microsoft.com/office/drawing/2016/5/12/chartex" xmlns:cx7="http://schemas.microsoft.com/office/drawing/2016/5/13/chartex" xmlns:cx8="http://schemas.microsoft.com/office/drawing/2016/5/14/chartex" xmlns:mc="http://schemas.openxmlformats.org/markup-compatibility/2006" xmlns:aink="http://schemas.microsoft.com/office/drawing/2016/ink" xmlns:am3d="http://schemas.microsoft.com/office/drawing/2017/model3d" xmlns:o="urn:schemas-microsoft-com:office:office" xmlns:r="http://schemas.openxmlformats.org/officeDocument/2006/relationships" xmlns:m="http://schemas.openxmlformats.org/officeDocument/2006/math" xmlns:v="urn:schemas-microsoft-com:vml" xmlns:wp14="http://schemas.microsoft.com/office/word/2010/wordprocessingDrawing" xmlns:wp="http://schemas.openxmlformats.org/drawingml/2006/wordprocessingDrawing" xmlns:w10="urn:schemas-microsoft-com:office:word" xmlns:w="http://schemas.openxmlformats.org/wordprocessingml/2006/main" xmlns:w14="http://schemas.microsoft.com/office/word/2010/wordml" xmlns:w15="http://schemas.microsoft.com/office/word/2012/wordml" xmlns:w16cid="http://schemas.microsoft.com/office/word/2016/wordml/cid" xmlns:w16se="http://schemas.microsoft.com/office/word/2015/wordml/symex" xmlns:wpg="http://schemas.microsoft.com/office/word/2010/wordprocessingGroup" xmlns:wpi="http://schemas.microsoft.com/office/word/2010/wordprocessingInk" xmlns:wne="http://schemas.microsoft.com/office/word/2006/wordml" xmlns:wps="http://schemas.microsoft.com/office/word/2010/wordprocessingShape" mc:Ignorable="w14 w15 w16se w16cid wp14">
+<w:footnotes xmlns:wpc="http://schemas.microsoft.com/office/word/2010/wordprocessingCanvas" xmlns:cx="http://schemas.microsoft.com/office/drawing/2014/chartex" xmlns:cx1="http://schemas.microsoft.com/office/drawing/2015/9/8/chartex" xmlns:cx2="http://schemas.microsoft.com/office/drawing/2015/10/21/chartex" xmlns:cx3="http://schemas.microsoft.com/office/drawing/2016/5/9/chartex" xmlns:cx4="http://schemas.microsoft.com/office/drawing/2016/5/10/chartex" xmlns:cx5="http://schemas.microsoft.com/office/drawing/2016/5/11/chartex" xmlns:cx6="http://schemas.microsoft.com/office/drawing/2016/5/12/chartex" xmlns:cx7="http://schemas.microsoft.com/office/drawing/2016/5/13/chartex" xmlns:cx8="http://schemas.microsoft.com/office/drawing/2016/5/14/chartex" xmlns:mc="http://schemas.openxmlformats.org/markup-compatibility/2006" xmlns:aink="http://schemas.microsoft.com/office/drawing/2016/ink" xmlns:am3d="http://schemas.microsoft.com/office/drawing/2017/model3d" xmlns:o="urn:schemas-microsoft-com:office:office" xmlns:oel="http://schemas.microsoft.com/office/2019/extlst" xmlns:r="http://schemas.openxmlformats.org/officeDocument/2006/relationships" xmlns:m="http://schemas.openxmlformats.org/officeDocument/2006/math" xmlns:v="urn:schemas-microsoft-com:vml" xmlns:wp14="http://schemas.microsoft.com/office/word/2010/wordprocessingDrawing" xmlns:wp="http://schemas.openxmlformats.org/drawingml/2006/wordprocessingDrawing" xmlns:w10="urn:schemas-microsoft-com:office:word" xmlns:w="http://schemas.openxmlformats.org/wordprocessingml/2006/main" xmlns:w14="http://schemas.microsoft.com/office/word/2010/wordml" xmlns:w15="http://schemas.microsoft.com/office/word/2012/wordml" xmlns:w16cex="http://schemas.microsoft.com/office/word/2018/wordml/cex" xmlns:w16cid="http://schemas.microsoft.com/office/word/2016/wordml/cid" xmlns:w16="http://schemas.microsoft.com/office/word/2018/wordml" xmlns:w16sdtdh="http://schemas.microsoft.com/office/word/2020/wordml/sdtdatahash" xmlns:w16se="http://schemas.microsoft.com/office/word/2015/wordml/symex" xmlns:wpg="http://schemas.microsoft.com/office/word/2010/wordprocessingGroup" xmlns:wpi="http://schemas.microsoft.com/office/word/2010/wordprocessingInk" xmlns:wne="http://schemas.microsoft.com/office/word/2006/wordml" xmlns:wps="http://schemas.microsoft.com/office/word/2010/wordprocessingShape" mc:Ignorable="w14 w15 w16se w16cid w16 w16cex w16sdtdh wp14">
   <w:footnote w:type="separator" w:id="-1">
     <w:p>
       <w:pPr>
@@ -5693,7 +4739,7 @@
 </file>
 
 <file path=word/header1.xml><?xml version="1.0" encoding="utf-8"?>
-<w:hdr xmlns:wpc="http://schemas.microsoft.com/office/word/2010/wordprocessingCanvas" xmlns:cx="http://schemas.microsoft.com/office/drawing/2014/chartex" xmlns:cx1="http://schemas.microsoft.com/office/drawing/2015/9/8/chartex" xmlns:cx2="http://schemas.microsoft.com/office/drawing/2015/10/21/chartex" xmlns:cx3="http://schemas.microsoft.com/office/drawing/2016/5/9/chartex" xmlns:cx4="http://schemas.microsoft.com/office/drawing/2016/5/10/chartex" xmlns:cx5="http://schemas.microsoft.com/office/drawing/2016/5/11/chartex" xmlns:cx6="http://schemas.microsoft.com/office/drawing/2016/5/12/chartex" xmlns:cx7="http://schemas.microsoft.com/office/drawing/2016/5/13/chartex" xmlns:cx8="http://schemas.microsoft.com/office/drawing/2016/5/14/chartex" xmlns:mc="http://schemas.openxmlformats.org/markup-compatibility/2006" xmlns:aink="http://schemas.microsoft.com/office/drawing/2016/ink" xmlns:am3d="http://schemas.microsoft.com/office/drawing/2017/model3d" xmlns:o="urn:schemas-microsoft-com:office:office" xmlns:r="http://schemas.openxmlformats.org/officeDocument/2006/relationships" xmlns:m="http://schemas.openxmlformats.org/officeDocument/2006/math" xmlns:v="urn:schemas-microsoft-com:vml" xmlns:wp14="http://schemas.microsoft.com/office/word/2010/wordprocessingDrawing" xmlns:wp="http://schemas.openxmlformats.org/drawingml/2006/wordprocessingDrawing" xmlns:w10="urn:schemas-microsoft-com:office:word" xmlns:w="http://schemas.openxmlformats.org/wordprocessingml/2006/main" xmlns:w14="http://schemas.microsoft.com/office/word/2010/wordml" xmlns:w15="http://schemas.microsoft.com/office/word/2012/wordml" xmlns:w16cid="http://schemas.microsoft.com/office/word/2016/wordml/cid" xmlns:w16se="http://schemas.microsoft.com/office/word/2015/wordml/symex" xmlns:wpg="http://schemas.microsoft.com/office/word/2010/wordprocessingGroup" xmlns:wpi="http://schemas.microsoft.com/office/word/2010/wordprocessingInk" xmlns:wne="http://schemas.microsoft.com/office/word/2006/wordml" xmlns:wps="http://schemas.microsoft.com/office/word/2010/wordprocessingShape" mc:Ignorable="w14 w15 w16se w16cid wp14">
+<w:hdr xmlns:wpc="http://schemas.microsoft.com/office/word/2010/wordprocessingCanvas" xmlns:cx="http://schemas.microsoft.com/office/drawing/2014/chartex" xmlns:cx1="http://schemas.microsoft.com/office/drawing/2015/9/8/chartex" xmlns:cx2="http://schemas.microsoft.com/office/drawing/2015/10/21/chartex" xmlns:cx3="http://schemas.microsoft.com/office/drawing/2016/5/9/chartex" xmlns:cx4="http://schemas.microsoft.com/office/drawing/2016/5/10/chartex" xmlns:cx5="http://schemas.microsoft.com/office/drawing/2016/5/11/chartex" xmlns:cx6="http://schemas.microsoft.com/office/drawing/2016/5/12/chartex" xmlns:cx7="http://schemas.microsoft.com/office/drawing/2016/5/13/chartex" xmlns:cx8="http://schemas.microsoft.com/office/drawing/2016/5/14/chartex" xmlns:mc="http://schemas.openxmlformats.org/markup-compatibility/2006" xmlns:aink="http://schemas.microsoft.com/office/drawing/2016/ink" xmlns:am3d="http://schemas.microsoft.com/office/drawing/2017/model3d" xmlns:o="urn:schemas-microsoft-com:office:office" xmlns:oel="http://schemas.microsoft.com/office/2019/extlst" xmlns:r="http://schemas.openxmlformats.org/officeDocument/2006/relationships" xmlns:m="http://schemas.openxmlformats.org/officeDocument/2006/math" xmlns:v="urn:schemas-microsoft-com:vml" xmlns:wp14="http://schemas.microsoft.com/office/word/2010/wordprocessingDrawing" xmlns:wp="http://schemas.openxmlformats.org/drawingml/2006/wordprocessingDrawing" xmlns:w10="urn:schemas-microsoft-com:office:word" xmlns:w="http://schemas.openxmlformats.org/wordprocessingml/2006/main" xmlns:w14="http://schemas.microsoft.com/office/word/2010/wordml" xmlns:w15="http://schemas.microsoft.com/office/word/2012/wordml" xmlns:w16cex="http://schemas.microsoft.com/office/word/2018/wordml/cex" xmlns:w16cid="http://schemas.microsoft.com/office/word/2016/wordml/cid" xmlns:w16="http://schemas.microsoft.com/office/word/2018/wordml" xmlns:w16sdtdh="http://schemas.microsoft.com/office/word/2020/wordml/sdtdatahash" xmlns:w16se="http://schemas.microsoft.com/office/word/2015/wordml/symex" xmlns:wpg="http://schemas.microsoft.com/office/word/2010/wordprocessingGroup" xmlns:wpi="http://schemas.microsoft.com/office/word/2010/wordprocessingInk" xmlns:wne="http://schemas.microsoft.com/office/word/2006/wordml" xmlns:wps="http://schemas.microsoft.com/office/word/2010/wordprocessingShape" mc:Ignorable="w14 w15 w16se w16cid w16 w16cex w16sdtdh wp14">
   <w:p>
     <w:pPr>
       <w:pStyle w:val="Header"/>
@@ -5711,7 +4757,7 @@
       <w:rPr>
         <w:noProof/>
       </w:rPr>
-      <w:t>3/8/2020</w:t>
+      <w:t>1/26/2023</w:t>
     </w:r>
     <w:r>
       <w:fldChar w:fldCharType="end"/>
@@ -5721,67 +4767,7 @@
         <w:noProof/>
       </w:rPr>
       <w:drawing>
-        <wp:anchor distT="0" distB="0" distL="114300" distR="114300" simplePos="0" relativeHeight="251661312" behindDoc="1" locked="0" layoutInCell="1" allowOverlap="1" wp14:anchorId="0C4542F5" wp14:editId="58266C80">
-          <wp:simplePos x="0" y="0"/>
-          <wp:positionH relativeFrom="column">
-            <wp:posOffset>-775970</wp:posOffset>
-          </wp:positionH>
-          <wp:positionV relativeFrom="paragraph">
-            <wp:posOffset>-864147</wp:posOffset>
-          </wp:positionV>
-          <wp:extent cx="7984359" cy="2113412"/>
-          <wp:effectExtent l="0" t="0" r="4445" b="0"/>
-          <wp:wrapNone/>
-          <wp:docPr id="8" name="Picture 8"/>
-          <wp:cNvGraphicFramePr>
-            <a:graphicFrameLocks xmlns:a="http://schemas.openxmlformats.org/drawingml/2006/main" noChangeAspect="1"/>
-          </wp:cNvGraphicFramePr>
-          <a:graphic xmlns:a="http://schemas.openxmlformats.org/drawingml/2006/main">
-            <a:graphicData uri="http://schemas.openxmlformats.org/drawingml/2006/picture">
-              <pic:pic xmlns:pic="http://schemas.openxmlformats.org/drawingml/2006/picture">
-                <pic:nvPicPr>
-                  <pic:cNvPr id="8" name="bg2.jpg"/>
-                  <pic:cNvPicPr/>
-                </pic:nvPicPr>
-                <pic:blipFill>
-                  <a:blip r:embed="rId1">
-                    <a:extLst>
-                      <a:ext uri="{28A0092B-C50C-407E-A947-70E740481C1C}">
-                        <a14:useLocalDpi xmlns:a14="http://schemas.microsoft.com/office/drawing/2010/main" val="0"/>
-                      </a:ext>
-                    </a:extLst>
-                  </a:blip>
-                  <a:stretch>
-                    <a:fillRect/>
-                  </a:stretch>
-                </pic:blipFill>
-                <pic:spPr>
-                  <a:xfrm>
-                    <a:off x="0" y="0"/>
-                    <a:ext cx="7984359" cy="2113412"/>
-                  </a:xfrm>
-                  <a:prstGeom prst="rect">
-                    <a:avLst/>
-                  </a:prstGeom>
-                </pic:spPr>
-              </pic:pic>
-            </a:graphicData>
-          </a:graphic>
-          <wp14:sizeRelH relativeFrom="page">
-            <wp14:pctWidth>0</wp14:pctWidth>
-          </wp14:sizeRelH>
-          <wp14:sizeRelV relativeFrom="page">
-            <wp14:pctHeight>0</wp14:pctHeight>
-          </wp14:sizeRelV>
-        </wp:anchor>
-      </w:drawing>
-    </w:r>
-    <w:r>
-      <w:rPr>
-        <w:noProof/>
-      </w:rPr>
-      <w:drawing>
-        <wp:anchor distT="0" distB="0" distL="114300" distR="114300" simplePos="0" relativeHeight="251659264" behindDoc="0" locked="0" layoutInCell="1" allowOverlap="1" wp14:anchorId="551D3D83" wp14:editId="5DCD9F08">
+        <wp:anchor distT="0" distB="0" distL="114300" distR="114300" simplePos="0" relativeHeight="251659264" behindDoc="0" locked="0" layoutInCell="1" allowOverlap="1" wp14:anchorId="551D3D83" wp14:editId="4290C3D2">
           <wp:simplePos x="0" y="0"/>
           <wp:positionH relativeFrom="column">
             <wp:posOffset>5501803</wp:posOffset>
@@ -5792,7 +4778,7 @@
           <wp:extent cx="796290" cy="796290"/>
           <wp:effectExtent l="0" t="0" r="3810" b="3810"/>
           <wp:wrapNone/>
-          <wp:docPr id="5" name="Picture 5"/>
+          <wp:docPr id="15" name="Picture 15"/>
           <wp:cNvGraphicFramePr>
             <a:graphicFrameLocks xmlns:a="http://schemas.openxmlformats.org/drawingml/2006/main" noChangeAspect="1"/>
           </wp:cNvGraphicFramePr>
@@ -5804,7 +4790,7 @@
                   <pic:cNvPicPr/>
                 </pic:nvPicPr>
                 <pic:blipFill>
-                  <a:blip r:embed="rId2">
+                  <a:blip r:embed="rId1">
                     <a:extLst>
                       <a:ext uri="{28A0092B-C50C-407E-A947-70E740481C1C}">
                         <a14:useLocalDpi xmlns:a14="http://schemas.microsoft.com/office/drawing/2010/main" val="0"/>
@@ -5852,7 +4838,7 @@
           <wp:extent cx="2286000" cy="558800"/>
           <wp:effectExtent l="0" t="0" r="0" b="0"/>
           <wp:wrapNone/>
-          <wp:docPr id="6" name="Picture 6"/>
+          <wp:docPr id="16" name="Picture 16"/>
           <wp:cNvGraphicFramePr>
             <a:graphicFrameLocks xmlns:a="http://schemas.openxmlformats.org/drawingml/2006/main" noChangeAspect="1"/>
           </wp:cNvGraphicFramePr>
@@ -5864,7 +4850,7 @@
                   <pic:cNvPicPr/>
                 </pic:nvPicPr>
                 <pic:blipFill>
-                  <a:blip r:embed="rId3">
+                  <a:blip r:embed="rId2">
                     <a:extLst>
                       <a:ext uri="{28A0092B-C50C-407E-A947-70E740481C1C}">
                         <a14:useLocalDpi xmlns:a14="http://schemas.microsoft.com/office/drawing/2010/main" val="0"/>
@@ -5901,7 +4887,7 @@
 </file>
 
 <file path=word/numbering.xml><?xml version="1.0" encoding="utf-8"?>
-<w:numbering xmlns:wpc="http://schemas.microsoft.com/office/word/2010/wordprocessingCanvas" xmlns:cx="http://schemas.microsoft.com/office/drawing/2014/chartex" xmlns:cx1="http://schemas.microsoft.com/office/drawing/2015/9/8/chartex" xmlns:cx2="http://schemas.microsoft.com/office/drawing/2015/10/21/chartex" xmlns:cx3="http://schemas.microsoft.com/office/drawing/2016/5/9/chartex" xmlns:cx4="http://schemas.microsoft.com/office/drawing/2016/5/10/chartex" xmlns:cx5="http://schemas.microsoft.com/office/drawing/2016/5/11/chartex" xmlns:cx6="http://schemas.microsoft.com/office/drawing/2016/5/12/chartex" xmlns:cx7="http://schemas.microsoft.com/office/drawing/2016/5/13/chartex" xmlns:cx8="http://schemas.microsoft.com/office/drawing/2016/5/14/chartex" xmlns:mc="http://schemas.openxmlformats.org/markup-compatibility/2006" xmlns:aink="http://schemas.microsoft.com/office/drawing/2016/ink" xmlns:am3d="http://schemas.microsoft.com/office/drawing/2017/model3d" xmlns:o="urn:schemas-microsoft-com:office:office" xmlns:r="http://schemas.openxmlformats.org/officeDocument/2006/relationships" xmlns:m="http://schemas.openxmlformats.org/officeDocument/2006/math" xmlns:v="urn:schemas-microsoft-com:vml" xmlns:wp14="http://schemas.microsoft.com/office/word/2010/wordprocessingDrawing" xmlns:wp="http://schemas.openxmlformats.org/drawingml/2006/wordprocessingDrawing" xmlns:w10="urn:schemas-microsoft-com:office:word" xmlns:w="http://schemas.openxmlformats.org/wordprocessingml/2006/main" xmlns:w14="http://schemas.microsoft.com/office/word/2010/wordml" xmlns:w15="http://schemas.microsoft.com/office/word/2012/wordml" xmlns:w16cid="http://schemas.microsoft.com/office/word/2016/wordml/cid" xmlns:w16se="http://schemas.microsoft.com/office/word/2015/wordml/symex" xmlns:wpg="http://schemas.microsoft.com/office/word/2010/wordprocessingGroup" xmlns:wpi="http://schemas.microsoft.com/office/word/2010/wordprocessingInk" xmlns:wne="http://schemas.microsoft.com/office/word/2006/wordml" xmlns:wps="http://schemas.microsoft.com/office/word/2010/wordprocessingShape" mc:Ignorable="w14 w15 w16se w16cid wp14">
+<w:numbering xmlns:wpc="http://schemas.microsoft.com/office/word/2010/wordprocessingCanvas" xmlns:cx="http://schemas.microsoft.com/office/drawing/2014/chartex" xmlns:cx1="http://schemas.microsoft.com/office/drawing/2015/9/8/chartex" xmlns:cx2="http://schemas.microsoft.com/office/drawing/2015/10/21/chartex" xmlns:cx3="http://schemas.microsoft.com/office/drawing/2016/5/9/chartex" xmlns:cx4="http://schemas.microsoft.com/office/drawing/2016/5/10/chartex" xmlns:cx5="http://schemas.microsoft.com/office/drawing/2016/5/11/chartex" xmlns:cx6="http://schemas.microsoft.com/office/drawing/2016/5/12/chartex" xmlns:cx7="http://schemas.microsoft.com/office/drawing/2016/5/13/chartex" xmlns:cx8="http://schemas.microsoft.com/office/drawing/2016/5/14/chartex" xmlns:mc="http://schemas.openxmlformats.org/markup-compatibility/2006" xmlns:aink="http://schemas.microsoft.com/office/drawing/2016/ink" xmlns:am3d="http://schemas.microsoft.com/office/drawing/2017/model3d" xmlns:o="urn:schemas-microsoft-com:office:office" xmlns:oel="http://schemas.microsoft.com/office/2019/extlst" xmlns:r="http://schemas.openxmlformats.org/officeDocument/2006/relationships" xmlns:m="http://schemas.openxmlformats.org/officeDocument/2006/math" xmlns:v="urn:schemas-microsoft-com:vml" xmlns:wp14="http://schemas.microsoft.com/office/word/2010/wordprocessingDrawing" xmlns:wp="http://schemas.openxmlformats.org/drawingml/2006/wordprocessingDrawing" xmlns:w10="urn:schemas-microsoft-com:office:word" xmlns:w="http://schemas.openxmlformats.org/wordprocessingml/2006/main" xmlns:w14="http://schemas.microsoft.com/office/word/2010/wordml" xmlns:w15="http://schemas.microsoft.com/office/word/2012/wordml" xmlns:w16cex="http://schemas.microsoft.com/office/word/2018/wordml/cex" xmlns:w16cid="http://schemas.microsoft.com/office/word/2016/wordml/cid" xmlns:w16="http://schemas.microsoft.com/office/word/2018/wordml" xmlns:w16sdtdh="http://schemas.microsoft.com/office/word/2020/wordml/sdtdatahash" xmlns:w16se="http://schemas.microsoft.com/office/word/2015/wordml/symex" xmlns:wpg="http://schemas.microsoft.com/office/word/2010/wordprocessingGroup" xmlns:wpi="http://schemas.microsoft.com/office/word/2010/wordprocessingInk" xmlns:wne="http://schemas.microsoft.com/office/word/2006/wordml" xmlns:wps="http://schemas.microsoft.com/office/word/2010/wordprocessingShape" mc:Ignorable="w14 w15 w16se w16cid w16 w16cex w16sdtdh wp14">
   <w:abstractNum w:abstractNumId="0" w15:restartNumberingAfterBreak="0">
     <w:nsid w:val="FFFFFF7C"/>
     <w:multiLevelType w:val="singleLevel"/>
@@ -6836,155 +5822,6 @@
     </w:lvl>
   </w:abstractNum>
   <w:abstractNum w:abstractNumId="18" w15:restartNumberingAfterBreak="0">
-    <w:nsid w:val="6706245A"/>
-    <w:multiLevelType w:val="multilevel"/>
-    <w:tmpl w:val="7C86C290"/>
-    <w:lvl w:ilvl="0">
-      <w:start w:val="1"/>
-      <w:numFmt w:val="bullet"/>
-      <w:lvlText w:val=""/>
-      <w:lvlJc w:val="left"/>
-      <w:pPr>
-        <w:tabs>
-          <w:tab w:val="num" w:pos="720"/>
-        </w:tabs>
-        <w:ind w:left="720" w:hanging="360"/>
-      </w:pPr>
-      <w:rPr>
-        <w:rFonts w:ascii="Symbol" w:hAnsi="Symbol" w:hint="default"/>
-        <w:sz w:val="20"/>
-      </w:rPr>
-    </w:lvl>
-    <w:lvl w:ilvl="1">
-      <w:start w:val="1"/>
-      <w:numFmt w:val="bullet"/>
-      <w:lvlText w:val="o"/>
-      <w:lvlJc w:val="left"/>
-      <w:pPr>
-        <w:tabs>
-          <w:tab w:val="num" w:pos="1440"/>
-        </w:tabs>
-        <w:ind w:left="1440" w:hanging="360"/>
-      </w:pPr>
-      <w:rPr>
-        <w:rFonts w:ascii="Courier New" w:hAnsi="Courier New" w:hint="default"/>
-        <w:sz w:val="20"/>
-      </w:rPr>
-    </w:lvl>
-    <w:lvl w:ilvl="2" w:tentative="1">
-      <w:start w:val="1"/>
-      <w:numFmt w:val="bullet"/>
-      <w:lvlText w:val=""/>
-      <w:lvlJc w:val="left"/>
-      <w:pPr>
-        <w:tabs>
-          <w:tab w:val="num" w:pos="2160"/>
-        </w:tabs>
-        <w:ind w:left="2160" w:hanging="360"/>
-      </w:pPr>
-      <w:rPr>
-        <w:rFonts w:ascii="Wingdings" w:hAnsi="Wingdings" w:hint="default"/>
-        <w:sz w:val="20"/>
-      </w:rPr>
-    </w:lvl>
-    <w:lvl w:ilvl="3" w:tentative="1">
-      <w:start w:val="1"/>
-      <w:numFmt w:val="bullet"/>
-      <w:lvlText w:val=""/>
-      <w:lvlJc w:val="left"/>
-      <w:pPr>
-        <w:tabs>
-          <w:tab w:val="num" w:pos="2880"/>
-        </w:tabs>
-        <w:ind w:left="2880" w:hanging="360"/>
-      </w:pPr>
-      <w:rPr>
-        <w:rFonts w:ascii="Wingdings" w:hAnsi="Wingdings" w:hint="default"/>
-        <w:sz w:val="20"/>
-      </w:rPr>
-    </w:lvl>
-    <w:lvl w:ilvl="4" w:tentative="1">
-      <w:start w:val="1"/>
-      <w:numFmt w:val="bullet"/>
-      <w:lvlText w:val=""/>
-      <w:lvlJc w:val="left"/>
-      <w:pPr>
-        <w:tabs>
-          <w:tab w:val="num" w:pos="3600"/>
-        </w:tabs>
-        <w:ind w:left="3600" w:hanging="360"/>
-      </w:pPr>
-      <w:rPr>
-        <w:rFonts w:ascii="Wingdings" w:hAnsi="Wingdings" w:hint="default"/>
-        <w:sz w:val="20"/>
-      </w:rPr>
-    </w:lvl>
-    <w:lvl w:ilvl="5" w:tentative="1">
-      <w:start w:val="1"/>
-      <w:numFmt w:val="bullet"/>
-      <w:lvlText w:val=""/>
-      <w:lvlJc w:val="left"/>
-      <w:pPr>
-        <w:tabs>
-          <w:tab w:val="num" w:pos="4320"/>
-        </w:tabs>
-        <w:ind w:left="4320" w:hanging="360"/>
-      </w:pPr>
-      <w:rPr>
-        <w:rFonts w:ascii="Wingdings" w:hAnsi="Wingdings" w:hint="default"/>
-        <w:sz w:val="20"/>
-      </w:rPr>
-    </w:lvl>
-    <w:lvl w:ilvl="6" w:tentative="1">
-      <w:start w:val="1"/>
-      <w:numFmt w:val="bullet"/>
-      <w:lvlText w:val=""/>
-      <w:lvlJc w:val="left"/>
-      <w:pPr>
-        <w:tabs>
-          <w:tab w:val="num" w:pos="5040"/>
-        </w:tabs>
-        <w:ind w:left="5040" w:hanging="360"/>
-      </w:pPr>
-      <w:rPr>
-        <w:rFonts w:ascii="Wingdings" w:hAnsi="Wingdings" w:hint="default"/>
-        <w:sz w:val="20"/>
-      </w:rPr>
-    </w:lvl>
-    <w:lvl w:ilvl="7" w:tentative="1">
-      <w:start w:val="1"/>
-      <w:numFmt w:val="bullet"/>
-      <w:lvlText w:val=""/>
-      <w:lvlJc w:val="left"/>
-      <w:pPr>
-        <w:tabs>
-          <w:tab w:val="num" w:pos="5760"/>
-        </w:tabs>
-        <w:ind w:left="5760" w:hanging="360"/>
-      </w:pPr>
-      <w:rPr>
-        <w:rFonts w:ascii="Wingdings" w:hAnsi="Wingdings" w:hint="default"/>
-        <w:sz w:val="20"/>
-      </w:rPr>
-    </w:lvl>
-    <w:lvl w:ilvl="8" w:tentative="1">
-      <w:start w:val="1"/>
-      <w:numFmt w:val="bullet"/>
-      <w:lvlText w:val=""/>
-      <w:lvlJc w:val="left"/>
-      <w:pPr>
-        <w:tabs>
-          <w:tab w:val="num" w:pos="6480"/>
-        </w:tabs>
-        <w:ind w:left="6480" w:hanging="360"/>
-      </w:pPr>
-      <w:rPr>
-        <w:rFonts w:ascii="Wingdings" w:hAnsi="Wingdings" w:hint="default"/>
-        <w:sz w:val="20"/>
-      </w:rPr>
-    </w:lvl>
-  </w:abstractNum>
-  <w:abstractNum w:abstractNumId="19" w15:restartNumberingAfterBreak="0">
     <w:nsid w:val="6D9D5ECA"/>
     <w:multiLevelType w:val="multilevel"/>
     <w:tmpl w:val="2DB03242"/>
@@ -7125,7 +5962,7 @@
       </w:rPr>
     </w:lvl>
   </w:abstractNum>
-  <w:abstractNum w:abstractNumId="20" w15:restartNumberingAfterBreak="0">
+  <w:abstractNum w:abstractNumId="19" w15:restartNumberingAfterBreak="0">
     <w:nsid w:val="71866955"/>
     <w:multiLevelType w:val="multilevel"/>
     <w:tmpl w:val="01684A10"/>
@@ -7212,208 +6049,89 @@
       </w:pPr>
     </w:lvl>
   </w:abstractNum>
-  <w:abstractNum w:abstractNumId="21" w15:restartNumberingAfterBreak="0">
-    <w:nsid w:val="78855620"/>
-    <w:multiLevelType w:val="hybridMultilevel"/>
-    <w:tmpl w:val="ACAE0F02"/>
-    <w:lvl w:ilvl="0" w:tplc="04090001">
-      <w:start w:val="1"/>
-      <w:numFmt w:val="bullet"/>
-      <w:lvlText w:val=""/>
-      <w:lvlJc w:val="left"/>
-      <w:pPr>
-        <w:ind w:left="720" w:hanging="360"/>
-      </w:pPr>
-      <w:rPr>
-        <w:rFonts w:ascii="Symbol" w:hAnsi="Symbol" w:hint="default"/>
-      </w:rPr>
-    </w:lvl>
-    <w:lvl w:ilvl="1" w:tplc="04090003">
-      <w:start w:val="1"/>
-      <w:numFmt w:val="bullet"/>
-      <w:lvlText w:val="o"/>
-      <w:lvlJc w:val="left"/>
-      <w:pPr>
-        <w:ind w:left="1440" w:hanging="360"/>
-      </w:pPr>
-      <w:rPr>
-        <w:rFonts w:ascii="Courier New" w:hAnsi="Courier New" w:cs="Courier New" w:hint="default"/>
-      </w:rPr>
-    </w:lvl>
-    <w:lvl w:ilvl="2" w:tplc="04090005" w:tentative="1">
-      <w:start w:val="1"/>
-      <w:numFmt w:val="bullet"/>
-      <w:lvlText w:val=""/>
-      <w:lvlJc w:val="left"/>
-      <w:pPr>
-        <w:ind w:left="2160" w:hanging="360"/>
-      </w:pPr>
-      <w:rPr>
-        <w:rFonts w:ascii="Wingdings" w:hAnsi="Wingdings" w:hint="default"/>
-      </w:rPr>
-    </w:lvl>
-    <w:lvl w:ilvl="3" w:tplc="04090001" w:tentative="1">
-      <w:start w:val="1"/>
-      <w:numFmt w:val="bullet"/>
-      <w:lvlText w:val=""/>
-      <w:lvlJc w:val="left"/>
-      <w:pPr>
-        <w:ind w:left="2880" w:hanging="360"/>
-      </w:pPr>
-      <w:rPr>
-        <w:rFonts w:ascii="Symbol" w:hAnsi="Symbol" w:hint="default"/>
-      </w:rPr>
-    </w:lvl>
-    <w:lvl w:ilvl="4" w:tplc="04090003" w:tentative="1">
-      <w:start w:val="1"/>
-      <w:numFmt w:val="bullet"/>
-      <w:lvlText w:val="o"/>
-      <w:lvlJc w:val="left"/>
-      <w:pPr>
-        <w:ind w:left="3600" w:hanging="360"/>
-      </w:pPr>
-      <w:rPr>
-        <w:rFonts w:ascii="Courier New" w:hAnsi="Courier New" w:cs="Courier New" w:hint="default"/>
-      </w:rPr>
-    </w:lvl>
-    <w:lvl w:ilvl="5" w:tplc="04090005" w:tentative="1">
-      <w:start w:val="1"/>
-      <w:numFmt w:val="bullet"/>
-      <w:lvlText w:val=""/>
-      <w:lvlJc w:val="left"/>
-      <w:pPr>
-        <w:ind w:left="4320" w:hanging="360"/>
-      </w:pPr>
-      <w:rPr>
-        <w:rFonts w:ascii="Wingdings" w:hAnsi="Wingdings" w:hint="default"/>
-      </w:rPr>
-    </w:lvl>
-    <w:lvl w:ilvl="6" w:tplc="04090001" w:tentative="1">
-      <w:start w:val="1"/>
-      <w:numFmt w:val="bullet"/>
-      <w:lvlText w:val=""/>
-      <w:lvlJc w:val="left"/>
-      <w:pPr>
-        <w:ind w:left="5040" w:hanging="360"/>
-      </w:pPr>
-      <w:rPr>
-        <w:rFonts w:ascii="Symbol" w:hAnsi="Symbol" w:hint="default"/>
-      </w:rPr>
-    </w:lvl>
-    <w:lvl w:ilvl="7" w:tplc="04090003" w:tentative="1">
-      <w:start w:val="1"/>
-      <w:numFmt w:val="bullet"/>
-      <w:lvlText w:val="o"/>
-      <w:lvlJc w:val="left"/>
-      <w:pPr>
-        <w:ind w:left="5760" w:hanging="360"/>
-      </w:pPr>
-      <w:rPr>
-        <w:rFonts w:ascii="Courier New" w:hAnsi="Courier New" w:cs="Courier New" w:hint="default"/>
-      </w:rPr>
-    </w:lvl>
-    <w:lvl w:ilvl="8" w:tplc="04090005" w:tentative="1">
-      <w:start w:val="1"/>
-      <w:numFmt w:val="bullet"/>
-      <w:lvlText w:val=""/>
-      <w:lvlJc w:val="left"/>
-      <w:pPr>
-        <w:ind w:left="6480" w:hanging="360"/>
-      </w:pPr>
-      <w:rPr>
-        <w:rFonts w:ascii="Wingdings" w:hAnsi="Wingdings" w:hint="default"/>
-      </w:rPr>
-    </w:lvl>
-  </w:abstractNum>
-  <w:num w:numId="1">
+  <w:num w:numId="1" w16cid:durableId="755591921">
     <w:abstractNumId w:val="9"/>
   </w:num>
-  <w:num w:numId="2">
+  <w:num w:numId="2" w16cid:durableId="1256398399">
     <w:abstractNumId w:val="9"/>
     <w:lvlOverride w:ilvl="0">
       <w:startOverride w:val="1"/>
     </w:lvlOverride>
   </w:num>
-  <w:num w:numId="3">
+  <w:num w:numId="3" w16cid:durableId="1512723895">
     <w:abstractNumId w:val="9"/>
     <w:lvlOverride w:ilvl="0">
       <w:startOverride w:val="1"/>
     </w:lvlOverride>
   </w:num>
-  <w:num w:numId="4">
+  <w:num w:numId="4" w16cid:durableId="1729761019">
     <w:abstractNumId w:val="9"/>
     <w:lvlOverride w:ilvl="0">
       <w:startOverride w:val="1"/>
     </w:lvlOverride>
   </w:num>
-  <w:num w:numId="5">
+  <w:num w:numId="5" w16cid:durableId="55708674">
     <w:abstractNumId w:val="8"/>
   </w:num>
-  <w:num w:numId="6">
+  <w:num w:numId="6" w16cid:durableId="1674065377">
     <w:abstractNumId w:val="7"/>
   </w:num>
-  <w:num w:numId="7">
+  <w:num w:numId="7" w16cid:durableId="390688200">
     <w:abstractNumId w:val="6"/>
   </w:num>
-  <w:num w:numId="8">
+  <w:num w:numId="8" w16cid:durableId="1391421644">
     <w:abstractNumId w:val="5"/>
   </w:num>
-  <w:num w:numId="9">
+  <w:num w:numId="9" w16cid:durableId="1307971728">
     <w:abstractNumId w:val="4"/>
   </w:num>
-  <w:num w:numId="10">
+  <w:num w:numId="10" w16cid:durableId="72091750">
     <w:abstractNumId w:val="3"/>
   </w:num>
-  <w:num w:numId="11">
+  <w:num w:numId="11" w16cid:durableId="1178037824">
     <w:abstractNumId w:val="2"/>
   </w:num>
-  <w:num w:numId="12">
+  <w:num w:numId="12" w16cid:durableId="47464648">
     <w:abstractNumId w:val="1"/>
   </w:num>
-  <w:num w:numId="13">
+  <w:num w:numId="13" w16cid:durableId="462500779">
     <w:abstractNumId w:val="0"/>
   </w:num>
-  <w:num w:numId="14">
+  <w:num w:numId="14" w16cid:durableId="241910158">
     <w:abstractNumId w:val="13"/>
   </w:num>
-  <w:num w:numId="15">
+  <w:num w:numId="15" w16cid:durableId="761336145">
     <w:abstractNumId w:val="16"/>
   </w:num>
-  <w:num w:numId="16">
+  <w:num w:numId="16" w16cid:durableId="1570577772">
     <w:abstractNumId w:val="12"/>
   </w:num>
-  <w:num w:numId="17">
+  <w:num w:numId="17" w16cid:durableId="1663965152">
     <w:abstractNumId w:val="15"/>
   </w:num>
-  <w:num w:numId="18">
+  <w:num w:numId="18" w16cid:durableId="611859090">
     <w:abstractNumId w:val="10"/>
   </w:num>
-  <w:num w:numId="19">
-    <w:abstractNumId w:val="20"/>
+  <w:num w:numId="19" w16cid:durableId="1209487969">
+    <w:abstractNumId w:val="19"/>
   </w:num>
-  <w:num w:numId="20">
+  <w:num w:numId="20" w16cid:durableId="1387220708">
     <w:abstractNumId w:val="17"/>
   </w:num>
-  <w:num w:numId="21">
+  <w:num w:numId="21" w16cid:durableId="1594700090">
     <w:abstractNumId w:val="11"/>
   </w:num>
-  <w:num w:numId="22">
+  <w:num w:numId="22" w16cid:durableId="1205142237">
     <w:abstractNumId w:val="14"/>
   </w:num>
-  <w:num w:numId="23">
-    <w:abstractNumId w:val="19"/>
-  </w:num>
-  <w:num w:numId="24">
-    <w:abstractNumId w:val="21"/>
-  </w:num>
-  <w:num w:numId="25">
+  <w:num w:numId="23" w16cid:durableId="468284330">
     <w:abstractNumId w:val="18"/>
   </w:num>
 </w:numbering>
 </file>
 
 <file path=word/styles.xml><?xml version="1.0" encoding="utf-8"?>
-<w:styles xmlns:mc="http://schemas.openxmlformats.org/markup-compatibility/2006" xmlns:r="http://schemas.openxmlformats.org/officeDocument/2006/relationships" xmlns:w="http://schemas.openxmlformats.org/wordprocessingml/2006/main" xmlns:w14="http://schemas.microsoft.com/office/word/2010/wordml" xmlns:w15="http://schemas.microsoft.com/office/word/2012/wordml" xmlns:w16cid="http://schemas.microsoft.com/office/word/2016/wordml/cid" xmlns:w16se="http://schemas.microsoft.com/office/word/2015/wordml/symex" mc:Ignorable="w14 w15 w16se w16cid">
+<w:styles xmlns:mc="http://schemas.openxmlformats.org/markup-compatibility/2006" xmlns:r="http://schemas.openxmlformats.org/officeDocument/2006/relationships" xmlns:w="http://schemas.openxmlformats.org/wordprocessingml/2006/main" xmlns:w14="http://schemas.microsoft.com/office/word/2010/wordml" xmlns:w15="http://schemas.microsoft.com/office/word/2012/wordml" xmlns:w16cex="http://schemas.microsoft.com/office/word/2018/wordml/cex" xmlns:w16cid="http://schemas.microsoft.com/office/word/2016/wordml/cid" xmlns:w16="http://schemas.microsoft.com/office/word/2018/wordml" xmlns:w16sdtdh="http://schemas.microsoft.com/office/word/2020/wordml/sdtdatahash" xmlns:w16se="http://schemas.microsoft.com/office/word/2015/wordml/symex" mc:Ignorable="w14 w15 w16se w16cid w16 w16cex w16sdtdh">
   <w:docDefaults>
     <w:rPrDefault>
       <w:rPr>
@@ -7873,20 +6591,20 @@
     <w:next w:val="Normal"/>
     <w:link w:val="Heading3Char"/>
     <w:uiPriority w:val="9"/>
-    <w:semiHidden/>
     <w:unhideWhenUsed/>
     <w:qFormat/>
-    <w:rsid w:val="00705BC5"/>
+    <w:rsid w:val="00A90082"/>
     <w:pPr>
       <w:keepNext/>
       <w:keepLines/>
-      <w:spacing w:after="0" w:line="240" w:lineRule="auto"/>
+      <w:spacing w:before="120" w:after="0" w:line="240" w:lineRule="auto"/>
       <w:outlineLvl w:val="2"/>
     </w:pPr>
     <w:rPr>
       <w:rFonts w:asciiTheme="majorHAnsi" w:eastAsiaTheme="majorEastAsia" w:hAnsiTheme="majorHAnsi" w:cstheme="majorBidi"/>
-      <w:color w:val="073662" w:themeColor="accent1" w:themeShade="7F"/>
-      <w:sz w:val="24"/>
+      <w:b/>
+      <w:color w:val="auto"/>
+      <w:sz w:val="18"/>
       <w:szCs w:val="24"/>
     </w:rPr>
   </w:style>
@@ -8682,12 +7400,12 @@
     <w:basedOn w:val="DefaultParagraphFont"/>
     <w:link w:val="Heading3"/>
     <w:uiPriority w:val="9"/>
-    <w:semiHidden/>
-    <w:rsid w:val="00705BC5"/>
+    <w:rsid w:val="00A90082"/>
     <w:rPr>
       <w:rFonts w:asciiTheme="majorHAnsi" w:eastAsiaTheme="majorEastAsia" w:hAnsiTheme="majorHAnsi" w:cstheme="majorBidi"/>
-      <w:color w:val="073662" w:themeColor="accent1" w:themeShade="7F"/>
-      <w:sz w:val="24"/>
+      <w:b/>
+      <w:color w:val="auto"/>
+      <w:sz w:val="18"/>
       <w:szCs w:val="24"/>
     </w:rPr>
   </w:style>
@@ -8716,17 +7434,23 @@
       <w:shd w:val="clear" w:color="auto" w:fill="E1DFDD"/>
     </w:rPr>
   </w:style>
-  <w:style w:type="paragraph" w:styleId="ListParagraph">
-    <w:name w:val="List Paragraph"/>
+  <w:style w:type="paragraph" w:styleId="NormalWeb">
+    <w:name w:val="Normal (Web)"/>
     <w:basedOn w:val="Normal"/>
-    <w:uiPriority w:val="34"/>
+    <w:uiPriority w:val="99"/>
+    <w:semiHidden/>
     <w:unhideWhenUsed/>
-    <w:qFormat/>
-    <w:rsid w:val="00E9591B"/>
+    <w:rsid w:val="001B7B8D"/>
     <w:pPr>
-      <w:ind w:left="720"/>
-      <w:contextualSpacing/>
+      <w:spacing w:before="100" w:beforeAutospacing="1" w:after="100" w:afterAutospacing="1" w:line="240" w:lineRule="auto"/>
     </w:pPr>
+    <w:rPr>
+      <w:rFonts w:ascii="Times New Roman" w:eastAsia="Times New Roman" w:hAnsi="Times New Roman" w:cs="Times New Roman"/>
+      <w:color w:val="auto"/>
+      <w:sz w:val="24"/>
+      <w:szCs w:val="24"/>
+      <w:lang w:eastAsia="ko-KR"/>
+    </w:rPr>
   </w:style>
 </w:styles>
 </file>
@@ -8957,7 +7681,7 @@
 </file>
 
 <file path=customXml/itemProps1.xml><?xml version="1.0" encoding="utf-8"?>
-<ds:datastoreItem xmlns:ds="http://schemas.openxmlformats.org/officeDocument/2006/customXml" ds:itemID="{274B880C-1058-FC44-B3A4-506CEB798E2D}">
+<ds:datastoreItem xmlns:ds="http://schemas.openxmlformats.org/officeDocument/2006/customXml" ds:itemID="{7D862D39-2C9C-A347-8FD7-D5528B05F2DD}">
   <ds:schemaRefs>
     <ds:schemaRef ds:uri="http://schemas.openxmlformats.org/officeDocument/2006/bibliography"/>
   </ds:schemaRefs>
